--- a/ecommerce _laravel.docx
+++ b/ecommerce _laravel.docx
@@ -13283,6 +13283,327 @@
       <w:pPr>
         <w:rPr>
           <w:b/>
+          <w:sz w:val="36"/>
+          <w:szCs w:val="36"/>
+        </w:rPr>
+      </w:pPr>
+      <w:r>
+        <w:rPr>
+          <w:b/>
+          <w:sz w:val="36"/>
+          <w:szCs w:val="36"/>
+        </w:rPr>
+        <w:br w:type="page"/>
+      </w:r>
+    </w:p>
+    <w:p>
+      <w:pPr>
+        <w:rPr>
+          <w:b/>
+          <w:sz w:val="52"/>
+          <w:szCs w:val="52"/>
+        </w:rPr>
+      </w:pPr>
+      <w:r>
+        <w:rPr>
+          <w:b/>
+          <w:sz w:val="52"/>
+          <w:szCs w:val="52"/>
+        </w:rPr>
+        <w:lastRenderedPageBreak/>
+        <w:t>Multi language:</w:t>
+      </w:r>
+    </w:p>
+    <w:p>
+      <w:pPr>
+        <w:rPr>
+          <w:color w:val="FF0000"/>
+          <w:sz w:val="36"/>
+          <w:szCs w:val="36"/>
+        </w:rPr>
+      </w:pPr>
+      <w:r>
+        <w:rPr>
+          <w:color w:val="FF0000"/>
+          <w:sz w:val="32"/>
+          <w:szCs w:val="32"/>
+        </w:rPr>
+        <w:t xml:space="preserve">php artisan make:controller </w:t>
+      </w:r>
+      <w:r>
+        <w:rPr>
+          <w:color w:val="FF0000"/>
+          <w:sz w:val="32"/>
+          <w:szCs w:val="32"/>
+        </w:rPr>
+        <w:t xml:space="preserve"> </w:t>
+      </w:r>
+      <w:r>
+        <w:rPr>
+          <w:color w:val="FF0000"/>
+          <w:sz w:val="32"/>
+          <w:szCs w:val="32"/>
+        </w:rPr>
+        <w:t>Admin/PostController</w:t>
+      </w:r>
+    </w:p>
+    <w:p>
+      <w:pPr>
+        <w:rPr>
+          <w:color w:val="FF0000"/>
+          <w:sz w:val="36"/>
+          <w:szCs w:val="36"/>
+        </w:rPr>
+      </w:pPr>
+      <w:r>
+        <w:rPr>
+          <w:color w:val="FF0000"/>
+          <w:sz w:val="36"/>
+          <w:szCs w:val="36"/>
+        </w:rPr>
+        <w:t>php artisan make:migration create_post_category_table --create=post_category</w:t>
+      </w:r>
+    </w:p>
+    <w:p>
+      <w:pPr>
+        <w:rPr>
+          <w:sz w:val="36"/>
+          <w:szCs w:val="36"/>
+        </w:rPr>
+      </w:pPr>
+      <w:r>
+        <w:rPr>
+          <w:sz w:val="36"/>
+          <w:szCs w:val="36"/>
+        </w:rPr>
+        <w:t>$table-&gt;bigIncrements('id');</w:t>
+      </w:r>
+    </w:p>
+    <w:p>
+      <w:pPr>
+        <w:rPr>
+          <w:sz w:val="36"/>
+          <w:szCs w:val="36"/>
+        </w:rPr>
+      </w:pPr>
+      <w:r>
+        <w:rPr>
+          <w:sz w:val="36"/>
+          <w:szCs w:val="36"/>
+        </w:rPr>
+        <w:t xml:space="preserve">            $table-&gt;string('category_name_en');</w:t>
+      </w:r>
+    </w:p>
+    <w:p>
+      <w:pPr>
+        <w:rPr>
+          <w:sz w:val="36"/>
+          <w:szCs w:val="36"/>
+        </w:rPr>
+      </w:pPr>
+      <w:r>
+        <w:rPr>
+          <w:sz w:val="36"/>
+          <w:szCs w:val="36"/>
+        </w:rPr>
+        <w:t xml:space="preserve">            $table-&gt;string('category_name_in');</w:t>
+      </w:r>
+    </w:p>
+    <w:p>
+      <w:pPr>
+        <w:rPr>
+          <w:sz w:val="36"/>
+          <w:szCs w:val="36"/>
+        </w:rPr>
+      </w:pPr>
+      <w:r>
+        <w:rPr>
+          <w:sz w:val="36"/>
+          <w:szCs w:val="36"/>
+        </w:rPr>
+        <w:t xml:space="preserve">            $table-&gt;timestamps();</w:t>
+      </w:r>
+    </w:p>
+    <w:p>
+      <w:pPr>
+        <w:rPr>
+          <w:sz w:val="36"/>
+          <w:szCs w:val="36"/>
+        </w:rPr>
+      </w:pPr>
+    </w:p>
+    <w:p>
+      <w:pPr>
+        <w:rPr>
+          <w:color w:val="FF0000"/>
+          <w:sz w:val="36"/>
+          <w:szCs w:val="36"/>
+        </w:rPr>
+      </w:pPr>
+      <w:r>
+        <w:rPr>
+          <w:color w:val="FF0000"/>
+          <w:sz w:val="36"/>
+          <w:szCs w:val="36"/>
+        </w:rPr>
+        <w:t>php artisan make:migration create_posts_table --create=post</w:t>
+      </w:r>
+      <w:r>
+        <w:rPr>
+          <w:color w:val="FF0000"/>
+          <w:sz w:val="36"/>
+          <w:szCs w:val="36"/>
+        </w:rPr>
+        <w:t>s</w:t>
+      </w:r>
+    </w:p>
+    <w:p>
+      <w:pPr>
+        <w:rPr>
+          <w:sz w:val="36"/>
+          <w:szCs w:val="36"/>
+        </w:rPr>
+      </w:pPr>
+      <w:r>
+        <w:rPr>
+          <w:sz w:val="36"/>
+          <w:szCs w:val="36"/>
+        </w:rPr>
+        <w:t>$table-&gt;bigIncrements('id');</w:t>
+      </w:r>
+    </w:p>
+    <w:p>
+      <w:pPr>
+        <w:rPr>
+          <w:sz w:val="36"/>
+          <w:szCs w:val="36"/>
+        </w:rPr>
+      </w:pPr>
+      <w:r>
+        <w:rPr>
+          <w:sz w:val="36"/>
+          <w:szCs w:val="36"/>
+        </w:rPr>
+        <w:t xml:space="preserve">            $table-&gt;integer('category_id');</w:t>
+      </w:r>
+    </w:p>
+    <w:p>
+      <w:pPr>
+        <w:rPr>
+          <w:sz w:val="36"/>
+          <w:szCs w:val="36"/>
+        </w:rPr>
+      </w:pPr>
+      <w:r>
+        <w:rPr>
+          <w:sz w:val="36"/>
+          <w:szCs w:val="36"/>
+        </w:rPr>
+        <w:t xml:space="preserve">            $table-&gt;string('post_title_en');</w:t>
+      </w:r>
+    </w:p>
+    <w:p>
+      <w:pPr>
+        <w:rPr>
+          <w:sz w:val="36"/>
+          <w:szCs w:val="36"/>
+        </w:rPr>
+      </w:pPr>
+      <w:r>
+        <w:rPr>
+          <w:sz w:val="36"/>
+          <w:szCs w:val="36"/>
+        </w:rPr>
+        <w:t xml:space="preserve">            $table-&gt;string('post_title_in');</w:t>
+      </w:r>
+    </w:p>
+    <w:p>
+      <w:pPr>
+        <w:rPr>
+          <w:sz w:val="36"/>
+          <w:szCs w:val="36"/>
+        </w:rPr>
+      </w:pPr>
+      <w:r>
+        <w:rPr>
+          <w:sz w:val="36"/>
+          <w:szCs w:val="36"/>
+        </w:rPr>
+        <w:t xml:space="preserve">            $table-&gt;string('post_image');</w:t>
+      </w:r>
+    </w:p>
+    <w:p>
+      <w:pPr>
+        <w:rPr>
+          <w:sz w:val="36"/>
+          <w:szCs w:val="36"/>
+        </w:rPr>
+      </w:pPr>
+      <w:r>
+        <w:rPr>
+          <w:sz w:val="36"/>
+          <w:szCs w:val="36"/>
+        </w:rPr>
+        <w:t xml:space="preserve">            $table-&gt;text('details_en');</w:t>
+      </w:r>
+    </w:p>
+    <w:p>
+      <w:pPr>
+        <w:rPr>
+          <w:sz w:val="36"/>
+          <w:szCs w:val="36"/>
+        </w:rPr>
+      </w:pPr>
+      <w:r>
+        <w:rPr>
+          <w:sz w:val="36"/>
+          <w:szCs w:val="36"/>
+        </w:rPr>
+        <w:t xml:space="preserve">            $table-&gt;text('details_in');</w:t>
+      </w:r>
+    </w:p>
+    <w:p>
+      <w:pPr>
+        <w:rPr>
+          <w:sz w:val="36"/>
+          <w:szCs w:val="36"/>
+        </w:rPr>
+      </w:pPr>
+      <w:r>
+        <w:rPr>
+          <w:sz w:val="36"/>
+          <w:szCs w:val="36"/>
+        </w:rPr>
+        <w:t xml:space="preserve">            $table-&gt;timestamps();</w:t>
+      </w:r>
+    </w:p>
+    <w:p>
+      <w:pPr>
+        <w:rPr>
+          <w:sz w:val="36"/>
+          <w:szCs w:val="36"/>
+        </w:rPr>
+      </w:pPr>
+    </w:p>
+    <w:p>
+      <w:pPr>
+        <w:rPr>
+          <w:sz w:val="36"/>
+          <w:szCs w:val="36"/>
+        </w:rPr>
+      </w:pPr>
+    </w:p>
+    <w:p>
+      <w:pPr>
+        <w:rPr>
+          <w:sz w:val="36"/>
+          <w:szCs w:val="36"/>
+        </w:rPr>
+      </w:pPr>
+    </w:p>
+    <w:p>
+      <w:pPr>
+        <w:rPr>
           <w:sz w:val="36"/>
           <w:szCs w:val="36"/>
         </w:rPr>

--- a/ecommerce _laravel.docx
+++ b/ecommerce _laravel.docx
@@ -13318,8 +13318,8 @@
       <w:pPr>
         <w:rPr>
           <w:color w:val="FF0000"/>
-          <w:sz w:val="36"/>
-          <w:szCs w:val="36"/>
+          <w:sz w:val="32"/>
+          <w:szCs w:val="32"/>
         </w:rPr>
       </w:pPr>
       <w:r>
@@ -13345,6 +13345,189 @@
           <w:szCs w:val="32"/>
         </w:rPr>
         <w:t>Admin/PostController</w:t>
+      </w:r>
+    </w:p>
+    <w:p>
+      <w:pPr>
+        <w:shd w:val="clear" w:color="auto" w:fill="1E1E1E"/>
+        <w:spacing w:after="0" w:line="561" w:lineRule="atLeast"/>
+        <w:rPr>
+          <w:rFonts w:ascii="Consolas" w:eastAsia="Times New Roman" w:hAnsi="Consolas" w:cs="Times New Roman"/>
+          <w:color w:val="D4D4D4"/>
+          <w:sz w:val="41"/>
+          <w:szCs w:val="41"/>
+        </w:rPr>
+      </w:pPr>
+      <w:r>
+        <w:rPr>
+          <w:rFonts w:ascii="Consolas" w:eastAsia="Times New Roman" w:hAnsi="Consolas" w:cs="Times New Roman"/>
+          <w:color w:val="569CD6"/>
+          <w:sz w:val="41"/>
+          <w:szCs w:val="41"/>
+        </w:rPr>
+        <w:t>public</w:t>
+      </w:r>
+      <w:r>
+        <w:rPr>
+          <w:rFonts w:ascii="Consolas" w:eastAsia="Times New Roman" w:hAnsi="Consolas" w:cs="Times New Roman"/>
+          <w:color w:val="D4D4D4"/>
+          <w:sz w:val="41"/>
+          <w:szCs w:val="41"/>
+        </w:rPr>
+        <w:t> </w:t>
+      </w:r>
+      <w:r>
+        <w:rPr>
+          <w:rFonts w:ascii="Consolas" w:eastAsia="Times New Roman" w:hAnsi="Consolas" w:cs="Times New Roman"/>
+          <w:color w:val="569CD6"/>
+          <w:sz w:val="41"/>
+          <w:szCs w:val="41"/>
+        </w:rPr>
+        <w:t>function</w:t>
+      </w:r>
+      <w:r>
+        <w:rPr>
+          <w:rFonts w:ascii="Consolas" w:eastAsia="Times New Roman" w:hAnsi="Consolas" w:cs="Times New Roman"/>
+          <w:color w:val="D4D4D4"/>
+          <w:sz w:val="41"/>
+          <w:szCs w:val="41"/>
+        </w:rPr>
+        <w:t> </w:t>
+      </w:r>
+      <w:r>
+        <w:rPr>
+          <w:rFonts w:ascii="Consolas" w:eastAsia="Times New Roman" w:hAnsi="Consolas" w:cs="Times New Roman"/>
+          <w:color w:val="DCDCAA"/>
+          <w:sz w:val="41"/>
+          <w:szCs w:val="41"/>
+        </w:rPr>
+        <w:t>__construct</w:t>
+      </w:r>
+      <w:r>
+        <w:rPr>
+          <w:rFonts w:ascii="Consolas" w:eastAsia="Times New Roman" w:hAnsi="Consolas" w:cs="Times New Roman"/>
+          <w:color w:val="D4D4D4"/>
+          <w:sz w:val="41"/>
+          <w:szCs w:val="41"/>
+        </w:rPr>
+        <w:t>()</w:t>
+      </w:r>
+    </w:p>
+    <w:p>
+      <w:pPr>
+        <w:shd w:val="clear" w:color="auto" w:fill="1E1E1E"/>
+        <w:spacing w:after="0" w:line="561" w:lineRule="atLeast"/>
+        <w:rPr>
+          <w:rFonts w:ascii="Consolas" w:eastAsia="Times New Roman" w:hAnsi="Consolas" w:cs="Times New Roman"/>
+          <w:color w:val="D4D4D4"/>
+          <w:sz w:val="41"/>
+          <w:szCs w:val="41"/>
+        </w:rPr>
+      </w:pPr>
+      <w:r>
+        <w:rPr>
+          <w:rFonts w:ascii="Consolas" w:eastAsia="Times New Roman" w:hAnsi="Consolas" w:cs="Times New Roman"/>
+          <w:color w:val="D4D4D4"/>
+          <w:sz w:val="41"/>
+          <w:szCs w:val="41"/>
+        </w:rPr>
+        <w:t>    {</w:t>
+      </w:r>
+    </w:p>
+    <w:p>
+      <w:pPr>
+        <w:shd w:val="clear" w:color="auto" w:fill="1E1E1E"/>
+        <w:spacing w:after="0" w:line="561" w:lineRule="atLeast"/>
+        <w:rPr>
+          <w:rFonts w:ascii="Consolas" w:eastAsia="Times New Roman" w:hAnsi="Consolas" w:cs="Times New Roman"/>
+          <w:color w:val="D4D4D4"/>
+          <w:sz w:val="41"/>
+          <w:szCs w:val="41"/>
+        </w:rPr>
+      </w:pPr>
+      <w:r>
+        <w:rPr>
+          <w:rFonts w:ascii="Consolas" w:eastAsia="Times New Roman" w:hAnsi="Consolas" w:cs="Times New Roman"/>
+          <w:color w:val="D4D4D4"/>
+          <w:sz w:val="41"/>
+          <w:szCs w:val="41"/>
+        </w:rPr>
+        <w:t>        </w:t>
+      </w:r>
+      <w:r>
+        <w:rPr>
+          <w:rFonts w:ascii="Consolas" w:eastAsia="Times New Roman" w:hAnsi="Consolas" w:cs="Times New Roman"/>
+          <w:color w:val="569CD6"/>
+          <w:sz w:val="41"/>
+          <w:szCs w:val="41"/>
+        </w:rPr>
+        <w:t>$this</w:t>
+      </w:r>
+      <w:r>
+        <w:rPr>
+          <w:rFonts w:ascii="Consolas" w:eastAsia="Times New Roman" w:hAnsi="Consolas" w:cs="Times New Roman"/>
+          <w:color w:val="D4D4D4"/>
+          <w:sz w:val="41"/>
+          <w:szCs w:val="41"/>
+        </w:rPr>
+        <w:t>-&gt;</w:t>
+      </w:r>
+      <w:r>
+        <w:rPr>
+          <w:rFonts w:ascii="Consolas" w:eastAsia="Times New Roman" w:hAnsi="Consolas" w:cs="Times New Roman"/>
+          <w:color w:val="DCDCAA"/>
+          <w:sz w:val="41"/>
+          <w:szCs w:val="41"/>
+        </w:rPr>
+        <w:t>middleware</w:t>
+      </w:r>
+      <w:r>
+        <w:rPr>
+          <w:rFonts w:ascii="Consolas" w:eastAsia="Times New Roman" w:hAnsi="Consolas" w:cs="Times New Roman"/>
+          <w:color w:val="D4D4D4"/>
+          <w:sz w:val="41"/>
+          <w:szCs w:val="41"/>
+        </w:rPr>
+        <w:t>(</w:t>
+      </w:r>
+      <w:r>
+        <w:rPr>
+          <w:rFonts w:ascii="Consolas" w:eastAsia="Times New Roman" w:hAnsi="Consolas" w:cs="Times New Roman"/>
+          <w:color w:val="CE9178"/>
+          <w:sz w:val="41"/>
+          <w:szCs w:val="41"/>
+        </w:rPr>
+        <w:t>'auth:admin'</w:t>
+      </w:r>
+      <w:r>
+        <w:rPr>
+          <w:rFonts w:ascii="Consolas" w:eastAsia="Times New Roman" w:hAnsi="Consolas" w:cs="Times New Roman"/>
+          <w:color w:val="D4D4D4"/>
+          <w:sz w:val="41"/>
+          <w:szCs w:val="41"/>
+        </w:rPr>
+        <w:t>);</w:t>
+      </w:r>
+    </w:p>
+    <w:p>
+      <w:pPr>
+        <w:shd w:val="clear" w:color="auto" w:fill="1E1E1E"/>
+        <w:spacing w:after="0" w:line="561" w:lineRule="atLeast"/>
+        <w:rPr>
+          <w:rFonts w:ascii="Consolas" w:eastAsia="Times New Roman" w:hAnsi="Consolas" w:cs="Times New Roman"/>
+          <w:color w:val="D4D4D4"/>
+          <w:sz w:val="41"/>
+          <w:szCs w:val="41"/>
+        </w:rPr>
+      </w:pPr>
+      <w:r>
+        <w:rPr>
+          <w:rFonts w:ascii="Consolas" w:eastAsia="Times New Roman" w:hAnsi="Consolas" w:cs="Times New Roman"/>
+          <w:color w:val="D4D4D4"/>
+          <w:sz w:val="41"/>
+          <w:szCs w:val="41"/>
+        </w:rPr>
+        <w:t>    }</w:t>
       </w:r>
     </w:p>
     <w:p>
@@ -13355,180 +13538,190 @@
           <w:szCs w:val="36"/>
         </w:rPr>
       </w:pPr>
-      <w:r>
+    </w:p>
+    <w:p>
+      <w:pPr>
         <w:rPr>
           <w:color w:val="FF0000"/>
           <w:sz w:val="36"/>
           <w:szCs w:val="36"/>
         </w:rPr>
-        <w:t>php artisan make:migration create_post_category_table --create=post_category</w:t>
-      </w:r>
-    </w:p>
-    <w:p>
-      <w:pPr>
-        <w:rPr>
-          <w:sz w:val="36"/>
-          <w:szCs w:val="36"/>
-        </w:rPr>
-      </w:pPr>
-      <w:r>
-        <w:rPr>
-          <w:sz w:val="36"/>
-          <w:szCs w:val="36"/>
-        </w:rPr>
-        <w:t>$table-&gt;bigIncrements('id');</w:t>
-      </w:r>
-    </w:p>
-    <w:p>
-      <w:pPr>
-        <w:rPr>
-          <w:sz w:val="36"/>
-          <w:szCs w:val="36"/>
-        </w:rPr>
-      </w:pPr>
-      <w:r>
-        <w:rPr>
-          <w:sz w:val="36"/>
-          <w:szCs w:val="36"/>
-        </w:rPr>
-        <w:t xml:space="preserve">            $table-&gt;string('category_name_en');</w:t>
-      </w:r>
-    </w:p>
-    <w:p>
-      <w:pPr>
-        <w:rPr>
-          <w:sz w:val="36"/>
-          <w:szCs w:val="36"/>
-        </w:rPr>
-      </w:pPr>
-      <w:r>
-        <w:rPr>
-          <w:sz w:val="36"/>
-          <w:szCs w:val="36"/>
-        </w:rPr>
-        <w:t xml:space="preserve">            $table-&gt;string('category_name_in');</w:t>
-      </w:r>
-    </w:p>
-    <w:p>
-      <w:pPr>
-        <w:rPr>
-          <w:sz w:val="36"/>
-          <w:szCs w:val="36"/>
-        </w:rPr>
-      </w:pPr>
-      <w:r>
-        <w:rPr>
-          <w:sz w:val="36"/>
-          <w:szCs w:val="36"/>
-        </w:rPr>
-        <w:t xml:space="preserve">            $table-&gt;timestamps();</w:t>
-      </w:r>
-    </w:p>
-    <w:p>
-      <w:pPr>
-        <w:rPr>
-          <w:sz w:val="36"/>
-          <w:szCs w:val="36"/>
-        </w:rPr>
-      </w:pPr>
-    </w:p>
-    <w:p>
-      <w:pPr>
+      </w:pPr>
+      <w:r>
         <w:rPr>
           <w:color w:val="FF0000"/>
           <w:sz w:val="36"/>
           <w:szCs w:val="36"/>
         </w:rPr>
-      </w:pPr>
-      <w:r>
+        <w:t>php artisan make:migration create_post_category_table --create=post_category</w:t>
+      </w:r>
+    </w:p>
+    <w:p>
+      <w:pPr>
+        <w:rPr>
+          <w:sz w:val="36"/>
+          <w:szCs w:val="36"/>
+        </w:rPr>
+      </w:pPr>
+      <w:r>
+        <w:rPr>
+          <w:sz w:val="36"/>
+          <w:szCs w:val="36"/>
+        </w:rPr>
+        <w:t>$table-&gt;bigIncrements('id');</w:t>
+      </w:r>
+    </w:p>
+    <w:p>
+      <w:pPr>
+        <w:rPr>
+          <w:sz w:val="36"/>
+          <w:szCs w:val="36"/>
+        </w:rPr>
+      </w:pPr>
+      <w:r>
+        <w:rPr>
+          <w:sz w:val="36"/>
+          <w:szCs w:val="36"/>
+        </w:rPr>
+        <w:t xml:space="preserve">            $table-&gt;string('category_name_en');</w:t>
+      </w:r>
+    </w:p>
+    <w:p>
+      <w:pPr>
+        <w:rPr>
+          <w:sz w:val="36"/>
+          <w:szCs w:val="36"/>
+        </w:rPr>
+      </w:pPr>
+      <w:r>
+        <w:rPr>
+          <w:sz w:val="36"/>
+          <w:szCs w:val="36"/>
+        </w:rPr>
+        <w:t xml:space="preserve">            $table-&gt;string('category_name_in');</w:t>
+      </w:r>
+    </w:p>
+    <w:p>
+      <w:pPr>
+        <w:rPr>
+          <w:sz w:val="36"/>
+          <w:szCs w:val="36"/>
+        </w:rPr>
+      </w:pPr>
+      <w:r>
+        <w:rPr>
+          <w:sz w:val="36"/>
+          <w:szCs w:val="36"/>
+        </w:rPr>
+        <w:t xml:space="preserve">            $table-&gt;timestamps();</w:t>
+      </w:r>
+    </w:p>
+    <w:p>
+      <w:pPr>
+        <w:rPr>
+          <w:sz w:val="36"/>
+          <w:szCs w:val="36"/>
+        </w:rPr>
+      </w:pPr>
+    </w:p>
+    <w:p>
+      <w:pPr>
         <w:rPr>
           <w:color w:val="FF0000"/>
           <w:sz w:val="36"/>
           <w:szCs w:val="36"/>
         </w:rPr>
-        <w:t>php artisan make:migration create_posts_table --create=post</w:t>
-      </w:r>
+      </w:pPr>
       <w:r>
         <w:rPr>
           <w:color w:val="FF0000"/>
           <w:sz w:val="36"/>
           <w:szCs w:val="36"/>
         </w:rPr>
-        <w:t>s</w:t>
-      </w:r>
-    </w:p>
-    <w:p>
-      <w:pPr>
-        <w:rPr>
+        <w:t>php artisan make:migration create_posts_table --create=post</w:t>
+      </w:r>
+      <w:r>
+        <w:rPr>
+          <w:color w:val="FF0000"/>
           <w:sz w:val="36"/>
           <w:szCs w:val="36"/>
         </w:rPr>
-      </w:pPr>
-      <w:r>
+        <w:t>s</w:t>
+      </w:r>
+    </w:p>
+    <w:p>
+      <w:pPr>
         <w:rPr>
           <w:sz w:val="36"/>
           <w:szCs w:val="36"/>
         </w:rPr>
-        <w:t>$table-&gt;bigIncrements('id');</w:t>
-      </w:r>
-    </w:p>
-    <w:p>
-      <w:pPr>
+      </w:pPr>
+      <w:r>
         <w:rPr>
           <w:sz w:val="36"/>
           <w:szCs w:val="36"/>
         </w:rPr>
-      </w:pPr>
-      <w:r>
+        <w:t>$table-&gt;bigIncrements('id');</w:t>
+      </w:r>
+    </w:p>
+    <w:p>
+      <w:pPr>
         <w:rPr>
           <w:sz w:val="36"/>
           <w:szCs w:val="36"/>
         </w:rPr>
-        <w:t xml:space="preserve">            $table-&gt;integer('category_id');</w:t>
-      </w:r>
-    </w:p>
-    <w:p>
-      <w:pPr>
+      </w:pPr>
+      <w:r>
         <w:rPr>
           <w:sz w:val="36"/>
           <w:szCs w:val="36"/>
         </w:rPr>
-      </w:pPr>
-      <w:r>
+        <w:t xml:space="preserve">            $table-&gt;integer('category_id');</w:t>
+      </w:r>
+    </w:p>
+    <w:p>
+      <w:pPr>
         <w:rPr>
           <w:sz w:val="36"/>
           <w:szCs w:val="36"/>
         </w:rPr>
-        <w:t xml:space="preserve">            $table-&gt;string('post_title_en');</w:t>
-      </w:r>
-    </w:p>
-    <w:p>
-      <w:pPr>
+      </w:pPr>
+      <w:r>
         <w:rPr>
           <w:sz w:val="36"/>
           <w:szCs w:val="36"/>
         </w:rPr>
-      </w:pPr>
-      <w:r>
+        <w:t xml:space="preserve">            $table-&gt;string('post_title_en');</w:t>
+      </w:r>
+    </w:p>
+    <w:p>
+      <w:pPr>
         <w:rPr>
           <w:sz w:val="36"/>
           <w:szCs w:val="36"/>
         </w:rPr>
-        <w:t xml:space="preserve">            $table-&gt;string('post_title_in');</w:t>
-      </w:r>
-    </w:p>
-    <w:p>
-      <w:pPr>
+      </w:pPr>
+      <w:r>
         <w:rPr>
           <w:sz w:val="36"/>
           <w:szCs w:val="36"/>
         </w:rPr>
-      </w:pPr>
-      <w:r>
+        <w:t xml:space="preserve">            $table-&gt;string('post_title_in');</w:t>
+      </w:r>
+    </w:p>
+    <w:p>
+      <w:pPr>
         <w:rPr>
           <w:sz w:val="36"/>
           <w:szCs w:val="36"/>
         </w:rPr>
+      </w:pPr>
+      <w:r>
+        <w:rPr>
+          <w:sz w:val="36"/>
+          <w:szCs w:val="36"/>
+        </w:rPr>
+        <w:lastRenderedPageBreak/>
         <w:t xml:space="preserve">            $table-&gt;string('post_image');</w:t>
       </w:r>
     </w:p>

--- a/ecommerce _laravel.docx
+++ b/ecommerce _laravel.docx
@@ -1671,21 +1671,61 @@
           <w:szCs w:val="32"/>
         </w:rPr>
       </w:pPr>
-    </w:p>
-    <w:p>
-      <w:pPr>
-        <w:rPr>
-          <w:sz w:val="32"/>
-          <w:szCs w:val="32"/>
-        </w:rPr>
-      </w:pPr>
-      <w:r>
-        <w:rPr>
-          <w:sz w:val="32"/>
-          <w:szCs w:val="32"/>
-        </w:rPr>
-        <w:br w:type="page"/>
-      </w:r>
+      <w:r>
+        <w:rPr>
+          <w:sz w:val="32"/>
+          <w:szCs w:val="32"/>
+        </w:rPr>
+        <w:t>---------------------------------------------------------------------------------------</w:t>
+      </w:r>
+    </w:p>
+    <w:p>
+      <w:pPr>
+        <w:rPr>
+          <w:sz w:val="32"/>
+          <w:szCs w:val="32"/>
+        </w:rPr>
+      </w:pPr>
+    </w:p>
+    <w:p>
+      <w:pPr>
+        <w:rPr>
+          <w:sz w:val="32"/>
+          <w:szCs w:val="32"/>
+        </w:rPr>
+      </w:pPr>
+    </w:p>
+    <w:p>
+      <w:pPr>
+        <w:rPr>
+          <w:sz w:val="32"/>
+          <w:szCs w:val="32"/>
+        </w:rPr>
+      </w:pPr>
+    </w:p>
+    <w:p>
+      <w:pPr>
+        <w:rPr>
+          <w:sz w:val="32"/>
+          <w:szCs w:val="32"/>
+        </w:rPr>
+      </w:pPr>
+    </w:p>
+    <w:p>
+      <w:pPr>
+        <w:rPr>
+          <w:sz w:val="32"/>
+          <w:szCs w:val="32"/>
+        </w:rPr>
+      </w:pPr>
+    </w:p>
+    <w:p>
+      <w:pPr>
+        <w:rPr>
+          <w:sz w:val="32"/>
+          <w:szCs w:val="32"/>
+        </w:rPr>
+      </w:pPr>
     </w:p>
     <w:p>
       <w:pPr>
@@ -1695,15 +1735,15 @@
           <w:szCs w:val="52"/>
         </w:rPr>
       </w:pPr>
-      <w:r>
+    </w:p>
+    <w:p>
+      <w:pPr>
         <w:rPr>
           <w:b/>
           <w:sz w:val="52"/>
           <w:szCs w:val="52"/>
         </w:rPr>
-        <w:lastRenderedPageBreak/>
-        <w:t>Product features:</w:t>
-      </w:r>
+      </w:pPr>
     </w:p>
     <w:p>
       <w:pPr>
@@ -1713,1770 +1753,3626 @@
           <w:szCs w:val="52"/>
         </w:rPr>
       </w:pPr>
-      <w:r>
+    </w:p>
+    <w:p>
+      <w:pPr>
         <w:rPr>
           <w:b/>
           <w:sz w:val="52"/>
           <w:szCs w:val="52"/>
         </w:rPr>
-        <w:t>Category with sub category ajax:</w:t>
-      </w:r>
-    </w:p>
-    <w:p>
-      <w:pPr>
-        <w:rPr>
-          <w:sz w:val="32"/>
-          <w:szCs w:val="32"/>
-        </w:rPr>
-      </w:pPr>
-      <w:r>
-        <w:rPr>
-          <w:color w:val="0070C0"/>
-          <w:sz w:val="32"/>
-          <w:szCs w:val="32"/>
-        </w:rPr>
-        <w:t>Note*</w:t>
-      </w:r>
-      <w:r>
-        <w:rPr>
-          <w:color w:val="0070C0"/>
-          <w:sz w:val="32"/>
-          <w:szCs w:val="32"/>
-        </w:rPr>
-        <w:t xml:space="preserve"> </w:t>
-      </w:r>
-      <w:r>
-        <w:rPr>
-          <w:sz w:val="32"/>
-          <w:szCs w:val="32"/>
-        </w:rPr>
-        <w:t xml:space="preserve"> Select all subcategories ,when select a category</w:t>
-      </w:r>
-    </w:p>
-    <w:p>
-      <w:pPr>
-        <w:shd w:val="clear" w:color="auto" w:fill="1E1E1E"/>
-        <w:spacing w:after="0" w:line="281" w:lineRule="atLeast"/>
-        <w:rPr>
-          <w:rFonts w:ascii="Consolas" w:eastAsia="Times New Roman" w:hAnsi="Consolas" w:cs="Times New Roman"/>
-          <w:color w:val="D4D4D4"/>
-          <w:sz w:val="21"/>
-          <w:szCs w:val="21"/>
-        </w:rPr>
-      </w:pPr>
-      <w:r>
-        <w:rPr>
-          <w:rFonts w:ascii="Consolas" w:eastAsia="Times New Roman" w:hAnsi="Consolas" w:cs="Times New Roman"/>
-          <w:color w:val="4EC9B0"/>
-          <w:sz w:val="21"/>
-          <w:szCs w:val="21"/>
-        </w:rPr>
-        <w:t>Route</w:t>
-      </w:r>
-      <w:r>
-        <w:rPr>
-          <w:rFonts w:ascii="Consolas" w:eastAsia="Times New Roman" w:hAnsi="Consolas" w:cs="Times New Roman"/>
-          <w:color w:val="D4D4D4"/>
-          <w:sz w:val="21"/>
-          <w:szCs w:val="21"/>
-        </w:rPr>
-        <w:t>::</w:t>
-      </w:r>
-      <w:r>
-        <w:rPr>
-          <w:rFonts w:ascii="Consolas" w:eastAsia="Times New Roman" w:hAnsi="Consolas" w:cs="Times New Roman"/>
-          <w:color w:val="DCDCAA"/>
-          <w:sz w:val="21"/>
-          <w:szCs w:val="21"/>
-        </w:rPr>
-        <w:t>get</w:t>
-      </w:r>
-      <w:r>
-        <w:rPr>
-          <w:rFonts w:ascii="Consolas" w:eastAsia="Times New Roman" w:hAnsi="Consolas" w:cs="Times New Roman"/>
-          <w:color w:val="D4D4D4"/>
-          <w:sz w:val="21"/>
-          <w:szCs w:val="21"/>
-        </w:rPr>
-        <w:t>(</w:t>
-      </w:r>
-      <w:r>
-        <w:rPr>
-          <w:rFonts w:ascii="Consolas" w:eastAsia="Times New Roman" w:hAnsi="Consolas" w:cs="Times New Roman"/>
-          <w:color w:val="CE9178"/>
-          <w:sz w:val="21"/>
-          <w:szCs w:val="21"/>
-        </w:rPr>
-        <w:t>'admin/product/add'</w:t>
-      </w:r>
-      <w:r>
-        <w:rPr>
-          <w:rFonts w:ascii="Consolas" w:eastAsia="Times New Roman" w:hAnsi="Consolas" w:cs="Times New Roman"/>
-          <w:color w:val="D4D4D4"/>
-          <w:sz w:val="21"/>
-          <w:szCs w:val="21"/>
-        </w:rPr>
-        <w:t>, </w:t>
-      </w:r>
-      <w:r>
-        <w:rPr>
-          <w:rFonts w:ascii="Consolas" w:eastAsia="Times New Roman" w:hAnsi="Consolas" w:cs="Times New Roman"/>
-          <w:color w:val="CE9178"/>
-          <w:sz w:val="21"/>
-          <w:szCs w:val="21"/>
-        </w:rPr>
-        <w:t>'Admin\ProductController@create'</w:t>
-      </w:r>
-      <w:r>
-        <w:rPr>
-          <w:rFonts w:ascii="Consolas" w:eastAsia="Times New Roman" w:hAnsi="Consolas" w:cs="Times New Roman"/>
-          <w:color w:val="D4D4D4"/>
-          <w:sz w:val="21"/>
-          <w:szCs w:val="21"/>
-        </w:rPr>
-        <w:t>)-&gt;</w:t>
-      </w:r>
-      <w:r>
-        <w:rPr>
-          <w:rFonts w:ascii="Consolas" w:eastAsia="Times New Roman" w:hAnsi="Consolas" w:cs="Times New Roman"/>
-          <w:color w:val="DCDCAA"/>
-          <w:sz w:val="21"/>
-          <w:szCs w:val="21"/>
-        </w:rPr>
-        <w:t>name</w:t>
-      </w:r>
-      <w:r>
-        <w:rPr>
-          <w:rFonts w:ascii="Consolas" w:eastAsia="Times New Roman" w:hAnsi="Consolas" w:cs="Times New Roman"/>
-          <w:color w:val="D4D4D4"/>
-          <w:sz w:val="21"/>
-          <w:szCs w:val="21"/>
-        </w:rPr>
-        <w:t>(</w:t>
-      </w:r>
-      <w:r>
-        <w:rPr>
-          <w:rFonts w:ascii="Consolas" w:eastAsia="Times New Roman" w:hAnsi="Consolas" w:cs="Times New Roman"/>
-          <w:color w:val="CE9178"/>
-          <w:sz w:val="21"/>
-          <w:szCs w:val="21"/>
-        </w:rPr>
-        <w:t>'add.product'</w:t>
-      </w:r>
-      <w:r>
-        <w:rPr>
-          <w:rFonts w:ascii="Consolas" w:eastAsia="Times New Roman" w:hAnsi="Consolas" w:cs="Times New Roman"/>
-          <w:color w:val="D4D4D4"/>
-          <w:sz w:val="21"/>
-          <w:szCs w:val="21"/>
-        </w:rPr>
-        <w:t>);</w:t>
-      </w:r>
-    </w:p>
-    <w:p>
-      <w:pPr>
-        <w:rPr>
-          <w:sz w:val="32"/>
-          <w:szCs w:val="32"/>
-        </w:rPr>
-      </w:pPr>
-    </w:p>
-    <w:p>
-      <w:pPr>
-        <w:rPr>
-          <w:sz w:val="32"/>
-          <w:szCs w:val="32"/>
-        </w:rPr>
-      </w:pPr>
-      <w:r>
-        <w:rPr>
-          <w:sz w:val="32"/>
-          <w:szCs w:val="32"/>
-        </w:rPr>
-        <w:t>Js script add in bottom:</w:t>
-      </w:r>
-    </w:p>
-    <w:p>
-      <w:pPr>
-        <w:shd w:val="clear" w:color="auto" w:fill="1E1E1E"/>
-        <w:spacing w:after="0" w:line="281" w:lineRule="atLeast"/>
-        <w:rPr>
-          <w:rFonts w:ascii="Consolas" w:eastAsia="Times New Roman" w:hAnsi="Consolas" w:cs="Times New Roman"/>
-          <w:color w:val="D4D4D4"/>
-          <w:sz w:val="21"/>
-          <w:szCs w:val="21"/>
-        </w:rPr>
-      </w:pPr>
-      <w:r>
-        <w:rPr>
-          <w:rFonts w:ascii="Consolas" w:eastAsia="Times New Roman" w:hAnsi="Consolas" w:cs="Times New Roman"/>
-          <w:color w:val="D4D4D4"/>
-          <w:sz w:val="21"/>
-          <w:szCs w:val="21"/>
-        </w:rPr>
-        <w:t> </w:t>
-      </w:r>
-      <w:r>
-        <w:rPr>
-          <w:rFonts w:ascii="Consolas" w:eastAsia="Times New Roman" w:hAnsi="Consolas" w:cs="Times New Roman"/>
-          <w:color w:val="808080"/>
-          <w:sz w:val="21"/>
-          <w:szCs w:val="21"/>
-        </w:rPr>
-        <w:t>&lt;</w:t>
-      </w:r>
-      <w:r>
-        <w:rPr>
-          <w:rFonts w:ascii="Consolas" w:eastAsia="Times New Roman" w:hAnsi="Consolas" w:cs="Times New Roman"/>
-          <w:color w:val="569CD6"/>
-          <w:sz w:val="21"/>
-          <w:szCs w:val="21"/>
-        </w:rPr>
-        <w:t>script</w:t>
-      </w:r>
-      <w:r>
-        <w:rPr>
-          <w:rFonts w:ascii="Consolas" w:eastAsia="Times New Roman" w:hAnsi="Consolas" w:cs="Times New Roman"/>
-          <w:color w:val="D4D4D4"/>
-          <w:sz w:val="21"/>
-          <w:szCs w:val="21"/>
-        </w:rPr>
-        <w:t> </w:t>
-      </w:r>
-      <w:r>
-        <w:rPr>
-          <w:rFonts w:ascii="Consolas" w:eastAsia="Times New Roman" w:hAnsi="Consolas" w:cs="Times New Roman"/>
-          <w:color w:val="9CDCFE"/>
-          <w:sz w:val="21"/>
-          <w:szCs w:val="21"/>
-        </w:rPr>
-        <w:t>type</w:t>
-      </w:r>
-      <w:r>
-        <w:rPr>
-          <w:rFonts w:ascii="Consolas" w:eastAsia="Times New Roman" w:hAnsi="Consolas" w:cs="Times New Roman"/>
-          <w:color w:val="D4D4D4"/>
-          <w:sz w:val="21"/>
-          <w:szCs w:val="21"/>
-        </w:rPr>
-        <w:t>=</w:t>
-      </w:r>
-      <w:r>
-        <w:rPr>
-          <w:rFonts w:ascii="Consolas" w:eastAsia="Times New Roman" w:hAnsi="Consolas" w:cs="Times New Roman"/>
-          <w:color w:val="CE9178"/>
-          <w:sz w:val="21"/>
-          <w:szCs w:val="21"/>
-        </w:rPr>
-        <w:t>"text/javascript"</w:t>
-      </w:r>
-      <w:r>
-        <w:rPr>
-          <w:rFonts w:ascii="Consolas" w:eastAsia="Times New Roman" w:hAnsi="Consolas" w:cs="Times New Roman"/>
-          <w:color w:val="808080"/>
-          <w:sz w:val="21"/>
-          <w:szCs w:val="21"/>
-        </w:rPr>
-        <w:t>&gt;</w:t>
-      </w:r>
-    </w:p>
-    <w:p>
-      <w:pPr>
-        <w:shd w:val="clear" w:color="auto" w:fill="1E1E1E"/>
-        <w:spacing w:after="0" w:line="281" w:lineRule="atLeast"/>
-        <w:rPr>
-          <w:rFonts w:ascii="Consolas" w:eastAsia="Times New Roman" w:hAnsi="Consolas" w:cs="Times New Roman"/>
-          <w:color w:val="D4D4D4"/>
-          <w:sz w:val="21"/>
-          <w:szCs w:val="21"/>
-        </w:rPr>
-      </w:pPr>
-      <w:r>
-        <w:rPr>
-          <w:rFonts w:ascii="Consolas" w:eastAsia="Times New Roman" w:hAnsi="Consolas" w:cs="Times New Roman"/>
-          <w:color w:val="D4D4D4"/>
-          <w:sz w:val="21"/>
-          <w:szCs w:val="21"/>
-        </w:rPr>
-        <w:t>      </w:t>
-      </w:r>
-      <w:r>
-        <w:rPr>
-          <w:rFonts w:ascii="Consolas" w:eastAsia="Times New Roman" w:hAnsi="Consolas" w:cs="Times New Roman"/>
-          <w:color w:val="DCDCAA"/>
-          <w:sz w:val="21"/>
-          <w:szCs w:val="21"/>
-        </w:rPr>
-        <w:t>$</w:t>
-      </w:r>
-      <w:r>
-        <w:rPr>
-          <w:rFonts w:ascii="Consolas" w:eastAsia="Times New Roman" w:hAnsi="Consolas" w:cs="Times New Roman"/>
-          <w:color w:val="D4D4D4"/>
-          <w:sz w:val="21"/>
-          <w:szCs w:val="21"/>
-        </w:rPr>
-        <w:t>(</w:t>
-      </w:r>
-      <w:r>
-        <w:rPr>
-          <w:rFonts w:ascii="Consolas" w:eastAsia="Times New Roman" w:hAnsi="Consolas" w:cs="Times New Roman"/>
-          <w:color w:val="9CDCFE"/>
-          <w:sz w:val="21"/>
-          <w:szCs w:val="21"/>
-        </w:rPr>
-        <w:t>document</w:t>
-      </w:r>
-      <w:r>
-        <w:rPr>
-          <w:rFonts w:ascii="Consolas" w:eastAsia="Times New Roman" w:hAnsi="Consolas" w:cs="Times New Roman"/>
-          <w:color w:val="D4D4D4"/>
-          <w:sz w:val="21"/>
-          <w:szCs w:val="21"/>
-        </w:rPr>
-        <w:t>).</w:t>
-      </w:r>
-      <w:r>
-        <w:rPr>
-          <w:rFonts w:ascii="Consolas" w:eastAsia="Times New Roman" w:hAnsi="Consolas" w:cs="Times New Roman"/>
-          <w:color w:val="DCDCAA"/>
-          <w:sz w:val="21"/>
-          <w:szCs w:val="21"/>
-        </w:rPr>
-        <w:t>ready</w:t>
-      </w:r>
-      <w:r>
-        <w:rPr>
-          <w:rFonts w:ascii="Consolas" w:eastAsia="Times New Roman" w:hAnsi="Consolas" w:cs="Times New Roman"/>
-          <w:color w:val="D4D4D4"/>
-          <w:sz w:val="21"/>
-          <w:szCs w:val="21"/>
-        </w:rPr>
-        <w:t>(</w:t>
-      </w:r>
-      <w:r>
-        <w:rPr>
-          <w:rFonts w:ascii="Consolas" w:eastAsia="Times New Roman" w:hAnsi="Consolas" w:cs="Times New Roman"/>
-          <w:color w:val="569CD6"/>
-          <w:sz w:val="21"/>
-          <w:szCs w:val="21"/>
-        </w:rPr>
-        <w:t>function</w:t>
-      </w:r>
-      <w:r>
-        <w:rPr>
-          <w:rFonts w:ascii="Consolas" w:eastAsia="Times New Roman" w:hAnsi="Consolas" w:cs="Times New Roman"/>
-          <w:color w:val="D4D4D4"/>
-          <w:sz w:val="21"/>
-          <w:szCs w:val="21"/>
-        </w:rPr>
-        <w:t>(){</w:t>
-      </w:r>
-    </w:p>
-    <w:p>
-      <w:pPr>
-        <w:shd w:val="clear" w:color="auto" w:fill="1E1E1E"/>
-        <w:spacing w:after="0" w:line="281" w:lineRule="atLeast"/>
-        <w:rPr>
-          <w:rFonts w:ascii="Consolas" w:eastAsia="Times New Roman" w:hAnsi="Consolas" w:cs="Times New Roman"/>
-          <w:color w:val="D4D4D4"/>
-          <w:sz w:val="21"/>
-          <w:szCs w:val="21"/>
-        </w:rPr>
-      </w:pPr>
-      <w:r>
-        <w:rPr>
-          <w:rFonts w:ascii="Consolas" w:eastAsia="Times New Roman" w:hAnsi="Consolas" w:cs="Times New Roman"/>
-          <w:color w:val="D4D4D4"/>
-          <w:sz w:val="21"/>
-          <w:szCs w:val="21"/>
-        </w:rPr>
-        <w:t>     </w:t>
-      </w:r>
-      <w:r>
-        <w:rPr>
-          <w:rFonts w:ascii="Consolas" w:eastAsia="Times New Roman" w:hAnsi="Consolas" w:cs="Times New Roman"/>
-          <w:color w:val="DCDCAA"/>
-          <w:sz w:val="21"/>
-          <w:szCs w:val="21"/>
-        </w:rPr>
-        <w:t>$</w:t>
-      </w:r>
-      <w:r>
-        <w:rPr>
-          <w:rFonts w:ascii="Consolas" w:eastAsia="Times New Roman" w:hAnsi="Consolas" w:cs="Times New Roman"/>
-          <w:color w:val="D4D4D4"/>
-          <w:sz w:val="21"/>
-          <w:szCs w:val="21"/>
-        </w:rPr>
-        <w:t>(</w:t>
-      </w:r>
-      <w:r>
-        <w:rPr>
-          <w:rFonts w:ascii="Consolas" w:eastAsia="Times New Roman" w:hAnsi="Consolas" w:cs="Times New Roman"/>
-          <w:color w:val="CE9178"/>
-          <w:sz w:val="21"/>
-          <w:szCs w:val="21"/>
-        </w:rPr>
-        <w:t>'select[name="category_id"]'</w:t>
-      </w:r>
-      <w:r>
-        <w:rPr>
-          <w:rFonts w:ascii="Consolas" w:eastAsia="Times New Roman" w:hAnsi="Consolas" w:cs="Times New Roman"/>
-          <w:color w:val="D4D4D4"/>
-          <w:sz w:val="21"/>
-          <w:szCs w:val="21"/>
-        </w:rPr>
-        <w:t>).</w:t>
-      </w:r>
-      <w:r>
-        <w:rPr>
-          <w:rFonts w:ascii="Consolas" w:eastAsia="Times New Roman" w:hAnsi="Consolas" w:cs="Times New Roman"/>
-          <w:color w:val="DCDCAA"/>
-          <w:sz w:val="21"/>
-          <w:szCs w:val="21"/>
-        </w:rPr>
-        <w:t>on</w:t>
-      </w:r>
-      <w:r>
-        <w:rPr>
-          <w:rFonts w:ascii="Consolas" w:eastAsia="Times New Roman" w:hAnsi="Consolas" w:cs="Times New Roman"/>
-          <w:color w:val="D4D4D4"/>
-          <w:sz w:val="21"/>
-          <w:szCs w:val="21"/>
-        </w:rPr>
-        <w:t>(</w:t>
-      </w:r>
-      <w:r>
-        <w:rPr>
-          <w:rFonts w:ascii="Consolas" w:eastAsia="Times New Roman" w:hAnsi="Consolas" w:cs="Times New Roman"/>
-          <w:color w:val="CE9178"/>
-          <w:sz w:val="21"/>
-          <w:szCs w:val="21"/>
-        </w:rPr>
-        <w:t>'change'</w:t>
-      </w:r>
-      <w:r>
-        <w:rPr>
-          <w:rFonts w:ascii="Consolas" w:eastAsia="Times New Roman" w:hAnsi="Consolas" w:cs="Times New Roman"/>
-          <w:color w:val="D4D4D4"/>
-          <w:sz w:val="21"/>
-          <w:szCs w:val="21"/>
-        </w:rPr>
-        <w:t>,</w:t>
-      </w:r>
-      <w:r>
-        <w:rPr>
-          <w:rFonts w:ascii="Consolas" w:eastAsia="Times New Roman" w:hAnsi="Consolas" w:cs="Times New Roman"/>
-          <w:color w:val="569CD6"/>
-          <w:sz w:val="21"/>
-          <w:szCs w:val="21"/>
-        </w:rPr>
-        <w:t>function</w:t>
-      </w:r>
-      <w:r>
-        <w:rPr>
-          <w:rFonts w:ascii="Consolas" w:eastAsia="Times New Roman" w:hAnsi="Consolas" w:cs="Times New Roman"/>
-          <w:color w:val="D4D4D4"/>
-          <w:sz w:val="21"/>
-          <w:szCs w:val="21"/>
-        </w:rPr>
-        <w:t>(){</w:t>
-      </w:r>
-    </w:p>
-    <w:p>
-      <w:pPr>
-        <w:shd w:val="clear" w:color="auto" w:fill="1E1E1E"/>
-        <w:spacing w:after="0" w:line="281" w:lineRule="atLeast"/>
-        <w:rPr>
-          <w:rFonts w:ascii="Consolas" w:eastAsia="Times New Roman" w:hAnsi="Consolas" w:cs="Times New Roman"/>
-          <w:color w:val="D4D4D4"/>
-          <w:sz w:val="21"/>
-          <w:szCs w:val="21"/>
-        </w:rPr>
-      </w:pPr>
-      <w:r>
-        <w:rPr>
-          <w:rFonts w:ascii="Consolas" w:eastAsia="Times New Roman" w:hAnsi="Consolas" w:cs="Times New Roman"/>
-          <w:color w:val="D4D4D4"/>
-          <w:sz w:val="21"/>
-          <w:szCs w:val="21"/>
-        </w:rPr>
-        <w:t>          </w:t>
-      </w:r>
-      <w:r>
-        <w:rPr>
-          <w:rFonts w:ascii="Consolas" w:eastAsia="Times New Roman" w:hAnsi="Consolas" w:cs="Times New Roman"/>
-          <w:color w:val="569CD6"/>
-          <w:sz w:val="21"/>
-          <w:szCs w:val="21"/>
-        </w:rPr>
-        <w:t>var</w:t>
-      </w:r>
-      <w:r>
-        <w:rPr>
-          <w:rFonts w:ascii="Consolas" w:eastAsia="Times New Roman" w:hAnsi="Consolas" w:cs="Times New Roman"/>
-          <w:color w:val="D4D4D4"/>
-          <w:sz w:val="21"/>
-          <w:szCs w:val="21"/>
-        </w:rPr>
-        <w:t> </w:t>
-      </w:r>
-      <w:r>
-        <w:rPr>
-          <w:rFonts w:ascii="Consolas" w:eastAsia="Times New Roman" w:hAnsi="Consolas" w:cs="Times New Roman"/>
-          <w:color w:val="9CDCFE"/>
-          <w:sz w:val="21"/>
-          <w:szCs w:val="21"/>
-        </w:rPr>
-        <w:t>category_id</w:t>
-      </w:r>
-      <w:r>
-        <w:rPr>
-          <w:rFonts w:ascii="Consolas" w:eastAsia="Times New Roman" w:hAnsi="Consolas" w:cs="Times New Roman"/>
-          <w:color w:val="D4D4D4"/>
-          <w:sz w:val="21"/>
-          <w:szCs w:val="21"/>
-        </w:rPr>
-        <w:t> = </w:t>
-      </w:r>
-      <w:r>
-        <w:rPr>
-          <w:rFonts w:ascii="Consolas" w:eastAsia="Times New Roman" w:hAnsi="Consolas" w:cs="Times New Roman"/>
-          <w:color w:val="DCDCAA"/>
-          <w:sz w:val="21"/>
-          <w:szCs w:val="21"/>
-        </w:rPr>
-        <w:t>$</w:t>
-      </w:r>
-      <w:r>
-        <w:rPr>
-          <w:rFonts w:ascii="Consolas" w:eastAsia="Times New Roman" w:hAnsi="Consolas" w:cs="Times New Roman"/>
-          <w:color w:val="D4D4D4"/>
-          <w:sz w:val="21"/>
-          <w:szCs w:val="21"/>
-        </w:rPr>
-        <w:t>(</w:t>
-      </w:r>
-      <w:r>
-        <w:rPr>
-          <w:rFonts w:ascii="Consolas" w:eastAsia="Times New Roman" w:hAnsi="Consolas" w:cs="Times New Roman"/>
-          <w:color w:val="569CD6"/>
-          <w:sz w:val="21"/>
-          <w:szCs w:val="21"/>
-        </w:rPr>
-        <w:t>this</w:t>
-      </w:r>
-      <w:r>
-        <w:rPr>
-          <w:rFonts w:ascii="Consolas" w:eastAsia="Times New Roman" w:hAnsi="Consolas" w:cs="Times New Roman"/>
-          <w:color w:val="D4D4D4"/>
-          <w:sz w:val="21"/>
-          <w:szCs w:val="21"/>
-        </w:rPr>
-        <w:t>).</w:t>
-      </w:r>
-      <w:r>
-        <w:rPr>
-          <w:rFonts w:ascii="Consolas" w:eastAsia="Times New Roman" w:hAnsi="Consolas" w:cs="Times New Roman"/>
-          <w:color w:val="DCDCAA"/>
-          <w:sz w:val="21"/>
-          <w:szCs w:val="21"/>
-        </w:rPr>
-        <w:t>val</w:t>
-      </w:r>
-      <w:r>
-        <w:rPr>
-          <w:rFonts w:ascii="Consolas" w:eastAsia="Times New Roman" w:hAnsi="Consolas" w:cs="Times New Roman"/>
-          <w:color w:val="D4D4D4"/>
-          <w:sz w:val="21"/>
-          <w:szCs w:val="21"/>
-        </w:rPr>
-        <w:t>();</w:t>
-      </w:r>
-    </w:p>
-    <w:p>
-      <w:pPr>
-        <w:shd w:val="clear" w:color="auto" w:fill="1E1E1E"/>
-        <w:spacing w:after="0" w:line="281" w:lineRule="atLeast"/>
-        <w:rPr>
-          <w:rFonts w:ascii="Consolas" w:eastAsia="Times New Roman" w:hAnsi="Consolas" w:cs="Times New Roman"/>
-          <w:color w:val="D4D4D4"/>
-          <w:sz w:val="21"/>
-          <w:szCs w:val="21"/>
-        </w:rPr>
-      </w:pPr>
-      <w:r>
-        <w:rPr>
-          <w:rFonts w:ascii="Consolas" w:eastAsia="Times New Roman" w:hAnsi="Consolas" w:cs="Times New Roman"/>
-          <w:color w:val="D4D4D4"/>
-          <w:sz w:val="21"/>
-          <w:szCs w:val="21"/>
-        </w:rPr>
-        <w:t>          </w:t>
-      </w:r>
-      <w:r>
-        <w:rPr>
-          <w:rFonts w:ascii="Consolas" w:eastAsia="Times New Roman" w:hAnsi="Consolas" w:cs="Times New Roman"/>
-          <w:color w:val="C586C0"/>
-          <w:sz w:val="21"/>
-          <w:szCs w:val="21"/>
-        </w:rPr>
-        <w:t>if</w:t>
-      </w:r>
-      <w:r>
-        <w:rPr>
-          <w:rFonts w:ascii="Consolas" w:eastAsia="Times New Roman" w:hAnsi="Consolas" w:cs="Times New Roman"/>
-          <w:color w:val="D4D4D4"/>
-          <w:sz w:val="21"/>
-          <w:szCs w:val="21"/>
-        </w:rPr>
-        <w:t> (</w:t>
-      </w:r>
-      <w:r>
-        <w:rPr>
-          <w:rFonts w:ascii="Consolas" w:eastAsia="Times New Roman" w:hAnsi="Consolas" w:cs="Times New Roman"/>
-          <w:color w:val="9CDCFE"/>
-          <w:sz w:val="21"/>
-          <w:szCs w:val="21"/>
-        </w:rPr>
-        <w:t>category_id</w:t>
-      </w:r>
-      <w:r>
-        <w:rPr>
-          <w:rFonts w:ascii="Consolas" w:eastAsia="Times New Roman" w:hAnsi="Consolas" w:cs="Times New Roman"/>
-          <w:color w:val="D4D4D4"/>
-          <w:sz w:val="21"/>
-          <w:szCs w:val="21"/>
-        </w:rPr>
-        <w:t>) {</w:t>
-      </w:r>
-    </w:p>
-    <w:p>
-      <w:pPr>
-        <w:shd w:val="clear" w:color="auto" w:fill="1E1E1E"/>
-        <w:spacing w:after="0" w:line="281" w:lineRule="atLeast"/>
-        <w:rPr>
-          <w:rFonts w:ascii="Consolas" w:eastAsia="Times New Roman" w:hAnsi="Consolas" w:cs="Times New Roman"/>
-          <w:color w:val="D4D4D4"/>
-          <w:sz w:val="21"/>
-          <w:szCs w:val="21"/>
-        </w:rPr>
-      </w:pPr>
-      <w:r>
-        <w:rPr>
-          <w:rFonts w:ascii="Consolas" w:eastAsia="Times New Roman" w:hAnsi="Consolas" w:cs="Times New Roman"/>
-          <w:color w:val="D4D4D4"/>
-          <w:sz w:val="21"/>
-          <w:szCs w:val="21"/>
-        </w:rPr>
-        <w:t>            </w:t>
-      </w:r>
-    </w:p>
-    <w:p>
-      <w:pPr>
-        <w:shd w:val="clear" w:color="auto" w:fill="1E1E1E"/>
-        <w:spacing w:after="0" w:line="281" w:lineRule="atLeast"/>
-        <w:rPr>
-          <w:rFonts w:ascii="Consolas" w:eastAsia="Times New Roman" w:hAnsi="Consolas" w:cs="Times New Roman"/>
-          <w:color w:val="D4D4D4"/>
-          <w:sz w:val="21"/>
-          <w:szCs w:val="21"/>
-        </w:rPr>
-      </w:pPr>
-      <w:r>
-        <w:rPr>
-          <w:rFonts w:ascii="Consolas" w:eastAsia="Times New Roman" w:hAnsi="Consolas" w:cs="Times New Roman"/>
-          <w:color w:val="D4D4D4"/>
-          <w:sz w:val="21"/>
-          <w:szCs w:val="21"/>
-        </w:rPr>
-        <w:t>            </w:t>
-      </w:r>
-      <w:r>
-        <w:rPr>
-          <w:rFonts w:ascii="Consolas" w:eastAsia="Times New Roman" w:hAnsi="Consolas" w:cs="Times New Roman"/>
-          <w:color w:val="9CDCFE"/>
-          <w:sz w:val="21"/>
-          <w:szCs w:val="21"/>
-        </w:rPr>
-        <w:t>$</w:t>
-      </w:r>
-      <w:r>
-        <w:rPr>
-          <w:rFonts w:ascii="Consolas" w:eastAsia="Times New Roman" w:hAnsi="Consolas" w:cs="Times New Roman"/>
-          <w:color w:val="D4D4D4"/>
-          <w:sz w:val="21"/>
-          <w:szCs w:val="21"/>
-        </w:rPr>
-        <w:t>.</w:t>
-      </w:r>
-      <w:r>
-        <w:rPr>
-          <w:rFonts w:ascii="Consolas" w:eastAsia="Times New Roman" w:hAnsi="Consolas" w:cs="Times New Roman"/>
-          <w:color w:val="DCDCAA"/>
-          <w:sz w:val="21"/>
-          <w:szCs w:val="21"/>
-        </w:rPr>
-        <w:t>ajax</w:t>
-      </w:r>
-      <w:r>
-        <w:rPr>
-          <w:rFonts w:ascii="Consolas" w:eastAsia="Times New Roman" w:hAnsi="Consolas" w:cs="Times New Roman"/>
-          <w:color w:val="D4D4D4"/>
-          <w:sz w:val="21"/>
-          <w:szCs w:val="21"/>
-        </w:rPr>
-        <w:t>({</w:t>
-      </w:r>
-    </w:p>
-    <w:p>
-      <w:pPr>
-        <w:shd w:val="clear" w:color="auto" w:fill="1E1E1E"/>
-        <w:spacing w:after="0" w:line="281" w:lineRule="atLeast"/>
-        <w:rPr>
-          <w:rFonts w:ascii="Consolas" w:eastAsia="Times New Roman" w:hAnsi="Consolas" w:cs="Times New Roman"/>
-          <w:color w:val="D4D4D4"/>
-          <w:sz w:val="21"/>
-          <w:szCs w:val="21"/>
-        </w:rPr>
-      </w:pPr>
-      <w:r>
-        <w:rPr>
-          <w:rFonts w:ascii="Consolas" w:eastAsia="Times New Roman" w:hAnsi="Consolas" w:cs="Times New Roman"/>
-          <w:color w:val="D4D4D4"/>
-          <w:sz w:val="21"/>
-          <w:szCs w:val="21"/>
-        </w:rPr>
-        <w:t>              </w:t>
-      </w:r>
-      <w:r>
-        <w:rPr>
-          <w:rFonts w:ascii="Consolas" w:eastAsia="Times New Roman" w:hAnsi="Consolas" w:cs="Times New Roman"/>
-          <w:color w:val="9CDCFE"/>
-          <w:sz w:val="21"/>
-          <w:szCs w:val="21"/>
-        </w:rPr>
-        <w:t>url:</w:t>
-      </w:r>
-      <w:r>
-        <w:rPr>
-          <w:rFonts w:ascii="Consolas" w:eastAsia="Times New Roman" w:hAnsi="Consolas" w:cs="Times New Roman"/>
-          <w:color w:val="D4D4D4"/>
-          <w:sz w:val="21"/>
-          <w:szCs w:val="21"/>
-        </w:rPr>
-        <w:t> </w:t>
-      </w:r>
-      <w:r>
-        <w:rPr>
-          <w:rFonts w:ascii="Consolas" w:eastAsia="Times New Roman" w:hAnsi="Consolas" w:cs="Times New Roman"/>
-          <w:color w:val="CE9178"/>
-          <w:sz w:val="21"/>
-          <w:szCs w:val="21"/>
-        </w:rPr>
-        <w:t>"{{ url('/get/subcategory/') }}/"</w:t>
-      </w:r>
-      <w:r>
-        <w:rPr>
-          <w:rFonts w:ascii="Consolas" w:eastAsia="Times New Roman" w:hAnsi="Consolas" w:cs="Times New Roman"/>
-          <w:color w:val="D4D4D4"/>
-          <w:sz w:val="21"/>
-          <w:szCs w:val="21"/>
-        </w:rPr>
-        <w:t>+</w:t>
-      </w:r>
-      <w:r>
-        <w:rPr>
-          <w:rFonts w:ascii="Consolas" w:eastAsia="Times New Roman" w:hAnsi="Consolas" w:cs="Times New Roman"/>
-          <w:color w:val="9CDCFE"/>
-          <w:sz w:val="21"/>
-          <w:szCs w:val="21"/>
-        </w:rPr>
-        <w:t>category_id</w:t>
-      </w:r>
-      <w:r>
-        <w:rPr>
-          <w:rFonts w:ascii="Consolas" w:eastAsia="Times New Roman" w:hAnsi="Consolas" w:cs="Times New Roman"/>
-          <w:color w:val="D4D4D4"/>
-          <w:sz w:val="21"/>
-          <w:szCs w:val="21"/>
-        </w:rPr>
-        <w:t>,</w:t>
-      </w:r>
-    </w:p>
-    <w:p>
-      <w:pPr>
-        <w:shd w:val="clear" w:color="auto" w:fill="1E1E1E"/>
-        <w:spacing w:after="0" w:line="281" w:lineRule="atLeast"/>
-        <w:rPr>
-          <w:rFonts w:ascii="Consolas" w:eastAsia="Times New Roman" w:hAnsi="Consolas" w:cs="Times New Roman"/>
-          <w:color w:val="D4D4D4"/>
-          <w:sz w:val="21"/>
-          <w:szCs w:val="21"/>
-        </w:rPr>
-      </w:pPr>
-      <w:r>
-        <w:rPr>
-          <w:rFonts w:ascii="Consolas" w:eastAsia="Times New Roman" w:hAnsi="Consolas" w:cs="Times New Roman"/>
-          <w:color w:val="D4D4D4"/>
-          <w:sz w:val="21"/>
-          <w:szCs w:val="21"/>
-        </w:rPr>
-        <w:t>              </w:t>
-      </w:r>
-      <w:r>
-        <w:rPr>
-          <w:rFonts w:ascii="Consolas" w:eastAsia="Times New Roman" w:hAnsi="Consolas" w:cs="Times New Roman"/>
-          <w:color w:val="9CDCFE"/>
-          <w:sz w:val="21"/>
-          <w:szCs w:val="21"/>
-        </w:rPr>
-        <w:t>type:</w:t>
-      </w:r>
-      <w:r>
-        <w:rPr>
-          <w:rFonts w:ascii="Consolas" w:eastAsia="Times New Roman" w:hAnsi="Consolas" w:cs="Times New Roman"/>
-          <w:color w:val="CE9178"/>
-          <w:sz w:val="21"/>
-          <w:szCs w:val="21"/>
-        </w:rPr>
-        <w:t>"GET"</w:t>
-      </w:r>
-      <w:r>
-        <w:rPr>
-          <w:rFonts w:ascii="Consolas" w:eastAsia="Times New Roman" w:hAnsi="Consolas" w:cs="Times New Roman"/>
-          <w:color w:val="D4D4D4"/>
-          <w:sz w:val="21"/>
-          <w:szCs w:val="21"/>
-        </w:rPr>
-        <w:t>,</w:t>
-      </w:r>
-    </w:p>
-    <w:p>
-      <w:pPr>
-        <w:shd w:val="clear" w:color="auto" w:fill="1E1E1E"/>
-        <w:spacing w:after="0" w:line="281" w:lineRule="atLeast"/>
-        <w:rPr>
-          <w:rFonts w:ascii="Consolas" w:eastAsia="Times New Roman" w:hAnsi="Consolas" w:cs="Times New Roman"/>
-          <w:color w:val="D4D4D4"/>
-          <w:sz w:val="21"/>
-          <w:szCs w:val="21"/>
-        </w:rPr>
-      </w:pPr>
-      <w:r>
-        <w:rPr>
-          <w:rFonts w:ascii="Consolas" w:eastAsia="Times New Roman" w:hAnsi="Consolas" w:cs="Times New Roman"/>
-          <w:color w:val="D4D4D4"/>
-          <w:sz w:val="21"/>
-          <w:szCs w:val="21"/>
-        </w:rPr>
-        <w:t>              </w:t>
-      </w:r>
-      <w:r>
-        <w:rPr>
-          <w:rFonts w:ascii="Consolas" w:eastAsia="Times New Roman" w:hAnsi="Consolas" w:cs="Times New Roman"/>
-          <w:color w:val="9CDCFE"/>
-          <w:sz w:val="21"/>
-          <w:szCs w:val="21"/>
-        </w:rPr>
-        <w:t>dataType:</w:t>
-      </w:r>
-      <w:r>
-        <w:rPr>
-          <w:rFonts w:ascii="Consolas" w:eastAsia="Times New Roman" w:hAnsi="Consolas" w:cs="Times New Roman"/>
-          <w:color w:val="CE9178"/>
-          <w:sz w:val="21"/>
-          <w:szCs w:val="21"/>
-        </w:rPr>
-        <w:t>"json"</w:t>
-      </w:r>
-      <w:r>
-        <w:rPr>
-          <w:rFonts w:ascii="Consolas" w:eastAsia="Times New Roman" w:hAnsi="Consolas" w:cs="Times New Roman"/>
-          <w:color w:val="D4D4D4"/>
-          <w:sz w:val="21"/>
-          <w:szCs w:val="21"/>
-        </w:rPr>
-        <w:t>,</w:t>
-      </w:r>
-    </w:p>
-    <w:p>
-      <w:pPr>
-        <w:shd w:val="clear" w:color="auto" w:fill="1E1E1E"/>
-        <w:spacing w:after="0" w:line="281" w:lineRule="atLeast"/>
-        <w:rPr>
-          <w:rFonts w:ascii="Consolas" w:eastAsia="Times New Roman" w:hAnsi="Consolas" w:cs="Times New Roman"/>
-          <w:color w:val="D4D4D4"/>
-          <w:sz w:val="21"/>
-          <w:szCs w:val="21"/>
-        </w:rPr>
-      </w:pPr>
-      <w:r>
-        <w:rPr>
-          <w:rFonts w:ascii="Consolas" w:eastAsia="Times New Roman" w:hAnsi="Consolas" w:cs="Times New Roman"/>
-          <w:color w:val="D4D4D4"/>
-          <w:sz w:val="21"/>
-          <w:szCs w:val="21"/>
-        </w:rPr>
-        <w:t>              </w:t>
-      </w:r>
-      <w:r>
-        <w:rPr>
-          <w:rFonts w:ascii="Consolas" w:eastAsia="Times New Roman" w:hAnsi="Consolas" w:cs="Times New Roman"/>
-          <w:color w:val="DCDCAA"/>
-          <w:sz w:val="21"/>
-          <w:szCs w:val="21"/>
-        </w:rPr>
-        <w:t>success</w:t>
-      </w:r>
-      <w:r>
-        <w:rPr>
-          <w:rFonts w:ascii="Consolas" w:eastAsia="Times New Roman" w:hAnsi="Consolas" w:cs="Times New Roman"/>
-          <w:color w:val="9CDCFE"/>
-          <w:sz w:val="21"/>
-          <w:szCs w:val="21"/>
-        </w:rPr>
-        <w:t>:</w:t>
-      </w:r>
-      <w:r>
-        <w:rPr>
-          <w:rFonts w:ascii="Consolas" w:eastAsia="Times New Roman" w:hAnsi="Consolas" w:cs="Times New Roman"/>
-          <w:color w:val="569CD6"/>
-          <w:sz w:val="21"/>
-          <w:szCs w:val="21"/>
-        </w:rPr>
-        <w:t>function</w:t>
-      </w:r>
-      <w:r>
-        <w:rPr>
-          <w:rFonts w:ascii="Consolas" w:eastAsia="Times New Roman" w:hAnsi="Consolas" w:cs="Times New Roman"/>
-          <w:color w:val="D4D4D4"/>
-          <w:sz w:val="21"/>
-          <w:szCs w:val="21"/>
-        </w:rPr>
-        <w:t>(</w:t>
-      </w:r>
-      <w:r>
-        <w:rPr>
-          <w:rFonts w:ascii="Consolas" w:eastAsia="Times New Roman" w:hAnsi="Consolas" w:cs="Times New Roman"/>
-          <w:color w:val="9CDCFE"/>
-          <w:sz w:val="21"/>
-          <w:szCs w:val="21"/>
-        </w:rPr>
-        <w:t>data</w:t>
-      </w:r>
-      <w:r>
-        <w:rPr>
-          <w:rFonts w:ascii="Consolas" w:eastAsia="Times New Roman" w:hAnsi="Consolas" w:cs="Times New Roman"/>
-          <w:color w:val="D4D4D4"/>
-          <w:sz w:val="21"/>
-          <w:szCs w:val="21"/>
-        </w:rPr>
-        <w:t>) { </w:t>
-      </w:r>
-    </w:p>
-    <w:p>
-      <w:pPr>
-        <w:shd w:val="clear" w:color="auto" w:fill="1E1E1E"/>
-        <w:spacing w:after="0" w:line="281" w:lineRule="atLeast"/>
-        <w:rPr>
-          <w:rFonts w:ascii="Consolas" w:eastAsia="Times New Roman" w:hAnsi="Consolas" w:cs="Times New Roman"/>
-          <w:color w:val="D4D4D4"/>
-          <w:sz w:val="21"/>
-          <w:szCs w:val="21"/>
-        </w:rPr>
-      </w:pPr>
-      <w:r>
-        <w:rPr>
-          <w:rFonts w:ascii="Consolas" w:eastAsia="Times New Roman" w:hAnsi="Consolas" w:cs="Times New Roman"/>
-          <w:color w:val="D4D4D4"/>
-          <w:sz w:val="21"/>
-          <w:szCs w:val="21"/>
-        </w:rPr>
-        <w:t>              </w:t>
-      </w:r>
-      <w:r>
-        <w:rPr>
-          <w:rFonts w:ascii="Consolas" w:eastAsia="Times New Roman" w:hAnsi="Consolas" w:cs="Times New Roman"/>
-          <w:color w:val="569CD6"/>
-          <w:sz w:val="21"/>
-          <w:szCs w:val="21"/>
-        </w:rPr>
-        <w:t>var</w:t>
-      </w:r>
-      <w:r>
-        <w:rPr>
-          <w:rFonts w:ascii="Consolas" w:eastAsia="Times New Roman" w:hAnsi="Consolas" w:cs="Times New Roman"/>
-          <w:color w:val="D4D4D4"/>
-          <w:sz w:val="21"/>
-          <w:szCs w:val="21"/>
-        </w:rPr>
-        <w:t> </w:t>
-      </w:r>
-      <w:r>
-        <w:rPr>
-          <w:rFonts w:ascii="Consolas" w:eastAsia="Times New Roman" w:hAnsi="Consolas" w:cs="Times New Roman"/>
-          <w:color w:val="9CDCFE"/>
-          <w:sz w:val="21"/>
-          <w:szCs w:val="21"/>
-        </w:rPr>
-        <w:t>d</w:t>
-      </w:r>
-      <w:r>
-        <w:rPr>
-          <w:rFonts w:ascii="Consolas" w:eastAsia="Times New Roman" w:hAnsi="Consolas" w:cs="Times New Roman"/>
-          <w:color w:val="D4D4D4"/>
-          <w:sz w:val="21"/>
-          <w:szCs w:val="21"/>
-        </w:rPr>
-        <w:t> =</w:t>
-      </w:r>
-      <w:r>
-        <w:rPr>
-          <w:rFonts w:ascii="Consolas" w:eastAsia="Times New Roman" w:hAnsi="Consolas" w:cs="Times New Roman"/>
-          <w:color w:val="DCDCAA"/>
-          <w:sz w:val="21"/>
-          <w:szCs w:val="21"/>
-        </w:rPr>
-        <w:t>$</w:t>
-      </w:r>
-      <w:r>
-        <w:rPr>
-          <w:rFonts w:ascii="Consolas" w:eastAsia="Times New Roman" w:hAnsi="Consolas" w:cs="Times New Roman"/>
-          <w:color w:val="D4D4D4"/>
-          <w:sz w:val="21"/>
-          <w:szCs w:val="21"/>
-        </w:rPr>
-        <w:t>(</w:t>
-      </w:r>
-      <w:r>
-        <w:rPr>
-          <w:rFonts w:ascii="Consolas" w:eastAsia="Times New Roman" w:hAnsi="Consolas" w:cs="Times New Roman"/>
-          <w:color w:val="CE9178"/>
-          <w:sz w:val="21"/>
-          <w:szCs w:val="21"/>
-        </w:rPr>
-        <w:t>'select[name="subcategory_id"]'</w:t>
-      </w:r>
-      <w:r>
-        <w:rPr>
-          <w:rFonts w:ascii="Consolas" w:eastAsia="Times New Roman" w:hAnsi="Consolas" w:cs="Times New Roman"/>
-          <w:color w:val="D4D4D4"/>
-          <w:sz w:val="21"/>
-          <w:szCs w:val="21"/>
-        </w:rPr>
-        <w:t>).</w:t>
-      </w:r>
-      <w:r>
-        <w:rPr>
-          <w:rFonts w:ascii="Consolas" w:eastAsia="Times New Roman" w:hAnsi="Consolas" w:cs="Times New Roman"/>
-          <w:color w:val="DCDCAA"/>
-          <w:sz w:val="21"/>
-          <w:szCs w:val="21"/>
-        </w:rPr>
-        <w:t>empty</w:t>
-      </w:r>
-      <w:r>
-        <w:rPr>
-          <w:rFonts w:ascii="Consolas" w:eastAsia="Times New Roman" w:hAnsi="Consolas" w:cs="Times New Roman"/>
-          <w:color w:val="D4D4D4"/>
-          <w:sz w:val="21"/>
-          <w:szCs w:val="21"/>
-        </w:rPr>
-        <w:t>();</w:t>
-      </w:r>
-    </w:p>
-    <w:p>
-      <w:pPr>
-        <w:shd w:val="clear" w:color="auto" w:fill="1E1E1E"/>
-        <w:spacing w:after="0" w:line="281" w:lineRule="atLeast"/>
-        <w:rPr>
-          <w:rFonts w:ascii="Consolas" w:eastAsia="Times New Roman" w:hAnsi="Consolas" w:cs="Times New Roman"/>
-          <w:color w:val="D4D4D4"/>
-          <w:sz w:val="21"/>
-          <w:szCs w:val="21"/>
-        </w:rPr>
-      </w:pPr>
-      <w:r>
-        <w:rPr>
-          <w:rFonts w:ascii="Consolas" w:eastAsia="Times New Roman" w:hAnsi="Consolas" w:cs="Times New Roman"/>
-          <w:color w:val="D4D4D4"/>
-          <w:sz w:val="21"/>
-          <w:szCs w:val="21"/>
-        </w:rPr>
-        <w:t>              </w:t>
-      </w:r>
-      <w:r>
-        <w:rPr>
-          <w:rFonts w:ascii="Consolas" w:eastAsia="Times New Roman" w:hAnsi="Consolas" w:cs="Times New Roman"/>
-          <w:color w:val="9CDCFE"/>
-          <w:sz w:val="21"/>
-          <w:szCs w:val="21"/>
-        </w:rPr>
-        <w:t>$</w:t>
-      </w:r>
-      <w:r>
-        <w:rPr>
-          <w:rFonts w:ascii="Consolas" w:eastAsia="Times New Roman" w:hAnsi="Consolas" w:cs="Times New Roman"/>
-          <w:color w:val="D4D4D4"/>
-          <w:sz w:val="21"/>
-          <w:szCs w:val="21"/>
-        </w:rPr>
-        <w:t>.</w:t>
-      </w:r>
-      <w:r>
-        <w:rPr>
-          <w:rFonts w:ascii="Consolas" w:eastAsia="Times New Roman" w:hAnsi="Consolas" w:cs="Times New Roman"/>
-          <w:color w:val="DCDCAA"/>
-          <w:sz w:val="21"/>
-          <w:szCs w:val="21"/>
-        </w:rPr>
-        <w:t>each</w:t>
-      </w:r>
-      <w:r>
-        <w:rPr>
-          <w:rFonts w:ascii="Consolas" w:eastAsia="Times New Roman" w:hAnsi="Consolas" w:cs="Times New Roman"/>
-          <w:color w:val="D4D4D4"/>
-          <w:sz w:val="21"/>
-          <w:szCs w:val="21"/>
-        </w:rPr>
-        <w:t>(</w:t>
-      </w:r>
-      <w:r>
-        <w:rPr>
-          <w:rFonts w:ascii="Consolas" w:eastAsia="Times New Roman" w:hAnsi="Consolas" w:cs="Times New Roman"/>
-          <w:color w:val="9CDCFE"/>
-          <w:sz w:val="21"/>
-          <w:szCs w:val="21"/>
-        </w:rPr>
-        <w:t>data</w:t>
-      </w:r>
-      <w:r>
-        <w:rPr>
-          <w:rFonts w:ascii="Consolas" w:eastAsia="Times New Roman" w:hAnsi="Consolas" w:cs="Times New Roman"/>
-          <w:color w:val="D4D4D4"/>
-          <w:sz w:val="21"/>
-          <w:szCs w:val="21"/>
-        </w:rPr>
-        <w:t>, </w:t>
-      </w:r>
-      <w:r>
-        <w:rPr>
-          <w:rFonts w:ascii="Consolas" w:eastAsia="Times New Roman" w:hAnsi="Consolas" w:cs="Times New Roman"/>
-          <w:color w:val="569CD6"/>
-          <w:sz w:val="21"/>
-          <w:szCs w:val="21"/>
-        </w:rPr>
-        <w:t>function</w:t>
-      </w:r>
-      <w:r>
-        <w:rPr>
-          <w:rFonts w:ascii="Consolas" w:eastAsia="Times New Roman" w:hAnsi="Consolas" w:cs="Times New Roman"/>
-          <w:color w:val="D4D4D4"/>
-          <w:sz w:val="21"/>
-          <w:szCs w:val="21"/>
-        </w:rPr>
-        <w:t>(</w:t>
-      </w:r>
-      <w:r>
-        <w:rPr>
-          <w:rFonts w:ascii="Consolas" w:eastAsia="Times New Roman" w:hAnsi="Consolas" w:cs="Times New Roman"/>
-          <w:color w:val="9CDCFE"/>
-          <w:sz w:val="21"/>
-          <w:szCs w:val="21"/>
-        </w:rPr>
-        <w:t>key</w:t>
-      </w:r>
-      <w:r>
-        <w:rPr>
-          <w:rFonts w:ascii="Consolas" w:eastAsia="Times New Roman" w:hAnsi="Consolas" w:cs="Times New Roman"/>
-          <w:color w:val="D4D4D4"/>
-          <w:sz w:val="21"/>
-          <w:szCs w:val="21"/>
-        </w:rPr>
-        <w:t>, </w:t>
-      </w:r>
-      <w:r>
-        <w:rPr>
-          <w:rFonts w:ascii="Consolas" w:eastAsia="Times New Roman" w:hAnsi="Consolas" w:cs="Times New Roman"/>
-          <w:color w:val="9CDCFE"/>
-          <w:sz w:val="21"/>
-          <w:szCs w:val="21"/>
-        </w:rPr>
-        <w:t>value</w:t>
-      </w:r>
-      <w:r>
-        <w:rPr>
-          <w:rFonts w:ascii="Consolas" w:eastAsia="Times New Roman" w:hAnsi="Consolas" w:cs="Times New Roman"/>
-          <w:color w:val="D4D4D4"/>
-          <w:sz w:val="21"/>
-          <w:szCs w:val="21"/>
-        </w:rPr>
-        <w:t>){</w:t>
-      </w:r>
-    </w:p>
-    <w:p>
-      <w:pPr>
-        <w:shd w:val="clear" w:color="auto" w:fill="1E1E1E"/>
-        <w:spacing w:after="0" w:line="281" w:lineRule="atLeast"/>
-        <w:rPr>
-          <w:rFonts w:ascii="Consolas" w:eastAsia="Times New Roman" w:hAnsi="Consolas" w:cs="Times New Roman"/>
-          <w:color w:val="D4D4D4"/>
-          <w:sz w:val="21"/>
-          <w:szCs w:val="21"/>
-        </w:rPr>
-      </w:pPr>
-      <w:r>
-        <w:rPr>
-          <w:rFonts w:ascii="Consolas" w:eastAsia="Times New Roman" w:hAnsi="Consolas" w:cs="Times New Roman"/>
-          <w:color w:val="D4D4D4"/>
-          <w:sz w:val="21"/>
-          <w:szCs w:val="21"/>
-        </w:rPr>
-        <w:t>              </w:t>
-      </w:r>
-    </w:p>
-    <w:p>
-      <w:pPr>
-        <w:shd w:val="clear" w:color="auto" w:fill="1E1E1E"/>
-        <w:spacing w:after="0" w:line="281" w:lineRule="atLeast"/>
-        <w:rPr>
-          <w:rFonts w:ascii="Consolas" w:eastAsia="Times New Roman" w:hAnsi="Consolas" w:cs="Times New Roman"/>
-          <w:color w:val="D4D4D4"/>
-          <w:sz w:val="21"/>
-          <w:szCs w:val="21"/>
-        </w:rPr>
-      </w:pPr>
-      <w:r>
-        <w:rPr>
-          <w:rFonts w:ascii="Consolas" w:eastAsia="Times New Roman" w:hAnsi="Consolas" w:cs="Times New Roman"/>
-          <w:color w:val="D4D4D4"/>
-          <w:sz w:val="21"/>
-          <w:szCs w:val="21"/>
-        </w:rPr>
-        <w:t>              </w:t>
-      </w:r>
-      <w:r>
-        <w:rPr>
-          <w:rFonts w:ascii="Consolas" w:eastAsia="Times New Roman" w:hAnsi="Consolas" w:cs="Times New Roman"/>
-          <w:color w:val="DCDCAA"/>
-          <w:sz w:val="21"/>
-          <w:szCs w:val="21"/>
-        </w:rPr>
-        <w:t>$</w:t>
-      </w:r>
-      <w:r>
-        <w:rPr>
-          <w:rFonts w:ascii="Consolas" w:eastAsia="Times New Roman" w:hAnsi="Consolas" w:cs="Times New Roman"/>
-          <w:color w:val="D4D4D4"/>
-          <w:sz w:val="21"/>
-          <w:szCs w:val="21"/>
-        </w:rPr>
-        <w:t>(</w:t>
-      </w:r>
-      <w:r>
-        <w:rPr>
-          <w:rFonts w:ascii="Consolas" w:eastAsia="Times New Roman" w:hAnsi="Consolas" w:cs="Times New Roman"/>
-          <w:color w:val="CE9178"/>
-          <w:sz w:val="21"/>
-          <w:szCs w:val="21"/>
-        </w:rPr>
-        <w:t>'select[name="subcategory_id"]'</w:t>
-      </w:r>
-      <w:r>
-        <w:rPr>
-          <w:rFonts w:ascii="Consolas" w:eastAsia="Times New Roman" w:hAnsi="Consolas" w:cs="Times New Roman"/>
-          <w:color w:val="D4D4D4"/>
-          <w:sz w:val="21"/>
-          <w:szCs w:val="21"/>
-        </w:rPr>
-        <w:t>).</w:t>
-      </w:r>
-      <w:r>
-        <w:rPr>
-          <w:rFonts w:ascii="Consolas" w:eastAsia="Times New Roman" w:hAnsi="Consolas" w:cs="Times New Roman"/>
-          <w:color w:val="DCDCAA"/>
-          <w:sz w:val="21"/>
-          <w:szCs w:val="21"/>
-        </w:rPr>
-        <w:t>append</w:t>
-      </w:r>
-      <w:r>
-        <w:rPr>
-          <w:rFonts w:ascii="Consolas" w:eastAsia="Times New Roman" w:hAnsi="Consolas" w:cs="Times New Roman"/>
-          <w:color w:val="D4D4D4"/>
-          <w:sz w:val="21"/>
-          <w:szCs w:val="21"/>
-        </w:rPr>
-        <w:t>(</w:t>
-      </w:r>
-      <w:r>
-        <w:rPr>
-          <w:rFonts w:ascii="Consolas" w:eastAsia="Times New Roman" w:hAnsi="Consolas" w:cs="Times New Roman"/>
-          <w:color w:val="CE9178"/>
-          <w:sz w:val="21"/>
-          <w:szCs w:val="21"/>
-        </w:rPr>
-        <w:t>'&lt;option value="'</w:t>
-      </w:r>
-      <w:r>
-        <w:rPr>
-          <w:rFonts w:ascii="Consolas" w:eastAsia="Times New Roman" w:hAnsi="Consolas" w:cs="Times New Roman"/>
-          <w:color w:val="D4D4D4"/>
-          <w:sz w:val="21"/>
-          <w:szCs w:val="21"/>
-        </w:rPr>
-        <w:t>+ </w:t>
-      </w:r>
-      <w:r>
-        <w:rPr>
-          <w:rFonts w:ascii="Consolas" w:eastAsia="Times New Roman" w:hAnsi="Consolas" w:cs="Times New Roman"/>
-          <w:color w:val="9CDCFE"/>
-          <w:sz w:val="21"/>
-          <w:szCs w:val="21"/>
-        </w:rPr>
-        <w:t>value</w:t>
-      </w:r>
-      <w:r>
-        <w:rPr>
-          <w:rFonts w:ascii="Consolas" w:eastAsia="Times New Roman" w:hAnsi="Consolas" w:cs="Times New Roman"/>
-          <w:color w:val="D4D4D4"/>
-          <w:sz w:val="21"/>
-          <w:szCs w:val="21"/>
-        </w:rPr>
-        <w:t>.</w:t>
-      </w:r>
-      <w:r>
-        <w:rPr>
-          <w:rFonts w:ascii="Consolas" w:eastAsia="Times New Roman" w:hAnsi="Consolas" w:cs="Times New Roman"/>
-          <w:color w:val="9CDCFE"/>
-          <w:sz w:val="21"/>
-          <w:szCs w:val="21"/>
-        </w:rPr>
-        <w:t>id</w:t>
-      </w:r>
-      <w:r>
-        <w:rPr>
-          <w:rFonts w:ascii="Consolas" w:eastAsia="Times New Roman" w:hAnsi="Consolas" w:cs="Times New Roman"/>
-          <w:color w:val="D4D4D4"/>
-          <w:sz w:val="21"/>
-          <w:szCs w:val="21"/>
-        </w:rPr>
-        <w:t> + </w:t>
-      </w:r>
-      <w:r>
-        <w:rPr>
-          <w:rFonts w:ascii="Consolas" w:eastAsia="Times New Roman" w:hAnsi="Consolas" w:cs="Times New Roman"/>
-          <w:color w:val="CE9178"/>
-          <w:sz w:val="21"/>
-          <w:szCs w:val="21"/>
-        </w:rPr>
-        <w:t>'"&gt;'</w:t>
-      </w:r>
-      <w:r>
-        <w:rPr>
-          <w:rFonts w:ascii="Consolas" w:eastAsia="Times New Roman" w:hAnsi="Consolas" w:cs="Times New Roman"/>
-          <w:color w:val="D4D4D4"/>
-          <w:sz w:val="21"/>
-          <w:szCs w:val="21"/>
-        </w:rPr>
-        <w:t> + </w:t>
-      </w:r>
-      <w:r>
-        <w:rPr>
-          <w:rFonts w:ascii="Consolas" w:eastAsia="Times New Roman" w:hAnsi="Consolas" w:cs="Times New Roman"/>
-          <w:color w:val="9CDCFE"/>
-          <w:sz w:val="21"/>
-          <w:szCs w:val="21"/>
-        </w:rPr>
-        <w:t>value</w:t>
-      </w:r>
-      <w:r>
-        <w:rPr>
-          <w:rFonts w:ascii="Consolas" w:eastAsia="Times New Roman" w:hAnsi="Consolas" w:cs="Times New Roman"/>
-          <w:color w:val="D4D4D4"/>
-          <w:sz w:val="21"/>
-          <w:szCs w:val="21"/>
-        </w:rPr>
-        <w:t>.</w:t>
-      </w:r>
-      <w:r>
-        <w:rPr>
-          <w:rFonts w:ascii="Consolas" w:eastAsia="Times New Roman" w:hAnsi="Consolas" w:cs="Times New Roman"/>
-          <w:color w:val="9CDCFE"/>
-          <w:sz w:val="21"/>
-          <w:szCs w:val="21"/>
-        </w:rPr>
-        <w:t>subcategory_name</w:t>
-      </w:r>
-      <w:r>
-        <w:rPr>
-          <w:rFonts w:ascii="Consolas" w:eastAsia="Times New Roman" w:hAnsi="Consolas" w:cs="Times New Roman"/>
-          <w:color w:val="D4D4D4"/>
-          <w:sz w:val="21"/>
-          <w:szCs w:val="21"/>
-        </w:rPr>
-        <w:t> + </w:t>
-      </w:r>
-      <w:r>
-        <w:rPr>
-          <w:rFonts w:ascii="Consolas" w:eastAsia="Times New Roman" w:hAnsi="Consolas" w:cs="Times New Roman"/>
-          <w:color w:val="CE9178"/>
-          <w:sz w:val="21"/>
-          <w:szCs w:val="21"/>
-        </w:rPr>
-        <w:t>'&lt;/option&gt;'</w:t>
-      </w:r>
-      <w:r>
-        <w:rPr>
-          <w:rFonts w:ascii="Consolas" w:eastAsia="Times New Roman" w:hAnsi="Consolas" w:cs="Times New Roman"/>
-          <w:color w:val="D4D4D4"/>
-          <w:sz w:val="21"/>
-          <w:szCs w:val="21"/>
-        </w:rPr>
-        <w:t>);</w:t>
-      </w:r>
-    </w:p>
-    <w:p>
-      <w:pPr>
-        <w:shd w:val="clear" w:color="auto" w:fill="1E1E1E"/>
-        <w:spacing w:after="0" w:line="281" w:lineRule="atLeast"/>
-        <w:rPr>
-          <w:rFonts w:ascii="Consolas" w:eastAsia="Times New Roman" w:hAnsi="Consolas" w:cs="Times New Roman"/>
-          <w:color w:val="D4D4D4"/>
-          <w:sz w:val="21"/>
-          <w:szCs w:val="21"/>
-        </w:rPr>
-      </w:pPr>
-    </w:p>
-    <w:p>
-      <w:pPr>
-        <w:shd w:val="clear" w:color="auto" w:fill="1E1E1E"/>
-        <w:spacing w:after="0" w:line="281" w:lineRule="atLeast"/>
-        <w:rPr>
-          <w:rFonts w:ascii="Consolas" w:eastAsia="Times New Roman" w:hAnsi="Consolas" w:cs="Times New Roman"/>
-          <w:color w:val="D4D4D4"/>
-          <w:sz w:val="21"/>
-          <w:szCs w:val="21"/>
-        </w:rPr>
-      </w:pPr>
-      <w:r>
-        <w:rPr>
-          <w:rFonts w:ascii="Consolas" w:eastAsia="Times New Roman" w:hAnsi="Consolas" w:cs="Times New Roman"/>
-          <w:color w:val="D4D4D4"/>
-          <w:sz w:val="21"/>
-          <w:szCs w:val="21"/>
-        </w:rPr>
-        <w:t>              });</w:t>
-      </w:r>
-    </w:p>
-    <w:p>
-      <w:pPr>
-        <w:shd w:val="clear" w:color="auto" w:fill="1E1E1E"/>
-        <w:spacing w:after="0" w:line="281" w:lineRule="atLeast"/>
-        <w:rPr>
-          <w:rFonts w:ascii="Consolas" w:eastAsia="Times New Roman" w:hAnsi="Consolas" w:cs="Times New Roman"/>
-          <w:color w:val="D4D4D4"/>
-          <w:sz w:val="21"/>
-          <w:szCs w:val="21"/>
-        </w:rPr>
-      </w:pPr>
-      <w:r>
-        <w:rPr>
-          <w:rFonts w:ascii="Consolas" w:eastAsia="Times New Roman" w:hAnsi="Consolas" w:cs="Times New Roman"/>
-          <w:color w:val="D4D4D4"/>
-          <w:sz w:val="21"/>
-          <w:szCs w:val="21"/>
-        </w:rPr>
-        <w:t>              },</w:t>
-      </w:r>
-    </w:p>
-    <w:p>
-      <w:pPr>
-        <w:shd w:val="clear" w:color="auto" w:fill="1E1E1E"/>
-        <w:spacing w:after="0" w:line="281" w:lineRule="atLeast"/>
-        <w:rPr>
-          <w:rFonts w:ascii="Consolas" w:eastAsia="Times New Roman" w:hAnsi="Consolas" w:cs="Times New Roman"/>
-          <w:color w:val="D4D4D4"/>
-          <w:sz w:val="21"/>
-          <w:szCs w:val="21"/>
-        </w:rPr>
-      </w:pPr>
-      <w:r>
-        <w:rPr>
-          <w:rFonts w:ascii="Consolas" w:eastAsia="Times New Roman" w:hAnsi="Consolas" w:cs="Times New Roman"/>
-          <w:color w:val="D4D4D4"/>
-          <w:sz w:val="21"/>
-          <w:szCs w:val="21"/>
-        </w:rPr>
-        <w:t>            });</w:t>
-      </w:r>
-    </w:p>
-    <w:p>
-      <w:pPr>
-        <w:shd w:val="clear" w:color="auto" w:fill="1E1E1E"/>
-        <w:spacing w:after="0" w:line="281" w:lineRule="atLeast"/>
-        <w:rPr>
-          <w:rFonts w:ascii="Consolas" w:eastAsia="Times New Roman" w:hAnsi="Consolas" w:cs="Times New Roman"/>
-          <w:color w:val="D4D4D4"/>
-          <w:sz w:val="21"/>
-          <w:szCs w:val="21"/>
-        </w:rPr>
-      </w:pPr>
-    </w:p>
-    <w:p>
-      <w:pPr>
-        <w:shd w:val="clear" w:color="auto" w:fill="1E1E1E"/>
-        <w:spacing w:after="0" w:line="281" w:lineRule="atLeast"/>
-        <w:rPr>
-          <w:rFonts w:ascii="Consolas" w:eastAsia="Times New Roman" w:hAnsi="Consolas" w:cs="Times New Roman"/>
-          <w:color w:val="D4D4D4"/>
-          <w:sz w:val="21"/>
-          <w:szCs w:val="21"/>
-        </w:rPr>
-      </w:pPr>
-      <w:r>
-        <w:rPr>
-          <w:rFonts w:ascii="Consolas" w:eastAsia="Times New Roman" w:hAnsi="Consolas" w:cs="Times New Roman"/>
-          <w:color w:val="D4D4D4"/>
-          <w:sz w:val="21"/>
-          <w:szCs w:val="21"/>
-        </w:rPr>
-        <w:t>          }</w:t>
-      </w:r>
-      <w:r>
-        <w:rPr>
-          <w:rFonts w:ascii="Consolas" w:eastAsia="Times New Roman" w:hAnsi="Consolas" w:cs="Times New Roman"/>
-          <w:color w:val="C586C0"/>
-          <w:sz w:val="21"/>
-          <w:szCs w:val="21"/>
-        </w:rPr>
-        <w:t>else</w:t>
-      </w:r>
-      <w:r>
-        <w:rPr>
-          <w:rFonts w:ascii="Consolas" w:eastAsia="Times New Roman" w:hAnsi="Consolas" w:cs="Times New Roman"/>
-          <w:color w:val="D4D4D4"/>
-          <w:sz w:val="21"/>
-          <w:szCs w:val="21"/>
-        </w:rPr>
-        <w:t>{</w:t>
-      </w:r>
-    </w:p>
-    <w:p>
-      <w:pPr>
-        <w:shd w:val="clear" w:color="auto" w:fill="1E1E1E"/>
-        <w:spacing w:after="0" w:line="281" w:lineRule="atLeast"/>
-        <w:rPr>
-          <w:rFonts w:ascii="Consolas" w:eastAsia="Times New Roman" w:hAnsi="Consolas" w:cs="Times New Roman"/>
-          <w:color w:val="D4D4D4"/>
-          <w:sz w:val="21"/>
-          <w:szCs w:val="21"/>
-        </w:rPr>
-      </w:pPr>
-      <w:r>
-        <w:rPr>
-          <w:rFonts w:ascii="Consolas" w:eastAsia="Times New Roman" w:hAnsi="Consolas" w:cs="Times New Roman"/>
-          <w:color w:val="D4D4D4"/>
-          <w:sz w:val="21"/>
-          <w:szCs w:val="21"/>
-        </w:rPr>
-        <w:t>            </w:t>
-      </w:r>
-      <w:r>
-        <w:rPr>
-          <w:rFonts w:ascii="Consolas" w:eastAsia="Times New Roman" w:hAnsi="Consolas" w:cs="Times New Roman"/>
-          <w:color w:val="DCDCAA"/>
-          <w:sz w:val="21"/>
-          <w:szCs w:val="21"/>
-        </w:rPr>
-        <w:t>alert</w:t>
-      </w:r>
-      <w:r>
-        <w:rPr>
-          <w:rFonts w:ascii="Consolas" w:eastAsia="Times New Roman" w:hAnsi="Consolas" w:cs="Times New Roman"/>
-          <w:color w:val="D4D4D4"/>
-          <w:sz w:val="21"/>
-          <w:szCs w:val="21"/>
-        </w:rPr>
-        <w:t>(</w:t>
-      </w:r>
-      <w:r>
-        <w:rPr>
-          <w:rFonts w:ascii="Consolas" w:eastAsia="Times New Roman" w:hAnsi="Consolas" w:cs="Times New Roman"/>
-          <w:color w:val="CE9178"/>
-          <w:sz w:val="21"/>
-          <w:szCs w:val="21"/>
-        </w:rPr>
-        <w:t>'danger'</w:t>
-      </w:r>
-      <w:r>
-        <w:rPr>
-          <w:rFonts w:ascii="Consolas" w:eastAsia="Times New Roman" w:hAnsi="Consolas" w:cs="Times New Roman"/>
-          <w:color w:val="D4D4D4"/>
-          <w:sz w:val="21"/>
-          <w:szCs w:val="21"/>
-        </w:rPr>
-        <w:t>);</w:t>
-      </w:r>
-    </w:p>
-    <w:p>
-      <w:pPr>
-        <w:shd w:val="clear" w:color="auto" w:fill="1E1E1E"/>
-        <w:spacing w:after="0" w:line="281" w:lineRule="atLeast"/>
-        <w:rPr>
-          <w:rFonts w:ascii="Consolas" w:eastAsia="Times New Roman" w:hAnsi="Consolas" w:cs="Times New Roman"/>
-          <w:color w:val="D4D4D4"/>
-          <w:sz w:val="21"/>
-          <w:szCs w:val="21"/>
-        </w:rPr>
-      </w:pPr>
-      <w:r>
-        <w:rPr>
-          <w:rFonts w:ascii="Consolas" w:eastAsia="Times New Roman" w:hAnsi="Consolas" w:cs="Times New Roman"/>
-          <w:color w:val="D4D4D4"/>
-          <w:sz w:val="21"/>
-          <w:szCs w:val="21"/>
-        </w:rPr>
-        <w:t>          }</w:t>
-      </w:r>
-    </w:p>
-    <w:p>
-      <w:pPr>
-        <w:shd w:val="clear" w:color="auto" w:fill="1E1E1E"/>
-        <w:spacing w:after="0" w:line="281" w:lineRule="atLeast"/>
-        <w:rPr>
-          <w:rFonts w:ascii="Consolas" w:eastAsia="Times New Roman" w:hAnsi="Consolas" w:cs="Times New Roman"/>
-          <w:color w:val="D4D4D4"/>
-          <w:sz w:val="21"/>
-          <w:szCs w:val="21"/>
-        </w:rPr>
-      </w:pPr>
-    </w:p>
-    <w:p>
-      <w:pPr>
-        <w:shd w:val="clear" w:color="auto" w:fill="1E1E1E"/>
-        <w:spacing w:after="0" w:line="281" w:lineRule="atLeast"/>
-        <w:rPr>
-          <w:rFonts w:ascii="Consolas" w:eastAsia="Times New Roman" w:hAnsi="Consolas" w:cs="Times New Roman"/>
-          <w:color w:val="D4D4D4"/>
-          <w:sz w:val="21"/>
-          <w:szCs w:val="21"/>
-        </w:rPr>
-      </w:pPr>
-      <w:r>
-        <w:rPr>
-          <w:rFonts w:ascii="Consolas" w:eastAsia="Times New Roman" w:hAnsi="Consolas" w:cs="Times New Roman"/>
-          <w:color w:val="D4D4D4"/>
-          <w:sz w:val="21"/>
-          <w:szCs w:val="21"/>
-        </w:rPr>
-        <w:t>            });</w:t>
-      </w:r>
-    </w:p>
-    <w:p>
-      <w:pPr>
-        <w:shd w:val="clear" w:color="auto" w:fill="1E1E1E"/>
-        <w:spacing w:after="0" w:line="281" w:lineRule="atLeast"/>
-        <w:rPr>
-          <w:rFonts w:ascii="Consolas" w:eastAsia="Times New Roman" w:hAnsi="Consolas" w:cs="Times New Roman"/>
-          <w:color w:val="D4D4D4"/>
-          <w:sz w:val="21"/>
-          <w:szCs w:val="21"/>
-        </w:rPr>
-      </w:pPr>
-      <w:r>
-        <w:rPr>
-          <w:rFonts w:ascii="Consolas" w:eastAsia="Times New Roman" w:hAnsi="Consolas" w:cs="Times New Roman"/>
-          <w:color w:val="D4D4D4"/>
-          <w:sz w:val="21"/>
-          <w:szCs w:val="21"/>
-        </w:rPr>
-        <w:t>      });</w:t>
-      </w:r>
-    </w:p>
-    <w:p>
-      <w:pPr>
-        <w:shd w:val="clear" w:color="auto" w:fill="1E1E1E"/>
-        <w:spacing w:after="0" w:line="281" w:lineRule="atLeast"/>
-        <w:rPr>
-          <w:rFonts w:ascii="Consolas" w:eastAsia="Times New Roman" w:hAnsi="Consolas" w:cs="Times New Roman"/>
-          <w:color w:val="D4D4D4"/>
-          <w:sz w:val="21"/>
-          <w:szCs w:val="21"/>
-        </w:rPr>
-      </w:pPr>
-    </w:p>
-    <w:p>
-      <w:pPr>
-        <w:shd w:val="clear" w:color="auto" w:fill="1E1E1E"/>
-        <w:spacing w:after="0" w:line="281" w:lineRule="atLeast"/>
-        <w:rPr>
-          <w:rFonts w:ascii="Consolas" w:eastAsia="Times New Roman" w:hAnsi="Consolas" w:cs="Times New Roman"/>
-          <w:color w:val="D4D4D4"/>
-          <w:sz w:val="21"/>
-          <w:szCs w:val="21"/>
-        </w:rPr>
-      </w:pPr>
-      <w:r>
-        <w:rPr>
-          <w:rFonts w:ascii="Consolas" w:eastAsia="Times New Roman" w:hAnsi="Consolas" w:cs="Times New Roman"/>
-          <w:color w:val="D4D4D4"/>
-          <w:sz w:val="21"/>
-          <w:szCs w:val="21"/>
-        </w:rPr>
-        <w:t> </w:t>
-      </w:r>
-      <w:r>
-        <w:rPr>
-          <w:rFonts w:ascii="Consolas" w:eastAsia="Times New Roman" w:hAnsi="Consolas" w:cs="Times New Roman"/>
-          <w:color w:val="808080"/>
-          <w:sz w:val="21"/>
-          <w:szCs w:val="21"/>
-        </w:rPr>
-        <w:t>&lt;/</w:t>
-      </w:r>
-      <w:r>
-        <w:rPr>
-          <w:rFonts w:ascii="Consolas" w:eastAsia="Times New Roman" w:hAnsi="Consolas" w:cs="Times New Roman"/>
-          <w:color w:val="569CD6"/>
-          <w:sz w:val="21"/>
-          <w:szCs w:val="21"/>
-        </w:rPr>
-        <w:t>script</w:t>
-      </w:r>
-      <w:r>
-        <w:rPr>
-          <w:rFonts w:ascii="Consolas" w:eastAsia="Times New Roman" w:hAnsi="Consolas" w:cs="Times New Roman"/>
-          <w:color w:val="808080"/>
-          <w:sz w:val="21"/>
-          <w:szCs w:val="21"/>
-        </w:rPr>
-        <w:t>&gt;</w:t>
-      </w:r>
-    </w:p>
-    <w:p>
-      <w:pPr>
-        <w:rPr>
-          <w:sz w:val="32"/>
-          <w:szCs w:val="32"/>
-        </w:rPr>
-      </w:pPr>
-    </w:p>
-    <w:p>
-      <w:pPr>
-        <w:rPr>
+      </w:pPr>
+    </w:p>
+    <w:p>
+      <w:pPr>
+        <w:rPr>
+          <w:b/>
           <w:sz w:val="52"/>
           <w:szCs w:val="52"/>
         </w:rPr>
       </w:pPr>
-      <w:r>
-        <w:rPr>
+    </w:p>
+    <w:p>
+      <w:pPr>
+        <w:rPr>
+          <w:b/>
           <w:sz w:val="52"/>
           <w:szCs w:val="52"/>
         </w:rPr>
+      </w:pPr>
+    </w:p>
+    <w:p>
+      <w:pPr>
+        <w:rPr>
+          <w:b/>
+          <w:sz w:val="52"/>
+          <w:szCs w:val="52"/>
+        </w:rPr>
+      </w:pPr>
+      <w:r>
+        <w:rPr>
+          <w:b/>
+          <w:sz w:val="52"/>
+          <w:szCs w:val="52"/>
+        </w:rPr>
         <w:lastRenderedPageBreak/>
+        <w:t>Toaster cdn js and css:</w:t>
+      </w:r>
+    </w:p>
+    <w:p>
+      <w:pPr>
+        <w:rPr>
+          <w:b/>
+          <w:sz w:val="52"/>
+          <w:szCs w:val="52"/>
+        </w:rPr>
+      </w:pPr>
+    </w:p>
+    <w:p>
+      <w:pPr>
+        <w:shd w:val="clear" w:color="auto" w:fill="1E1E1E"/>
+        <w:spacing w:after="0" w:line="281" w:lineRule="atLeast"/>
+        <w:rPr>
+          <w:rFonts w:ascii="Consolas" w:eastAsia="Times New Roman" w:hAnsi="Consolas" w:cs="Times New Roman"/>
+          <w:color w:val="D4D4D4"/>
+          <w:sz w:val="21"/>
+          <w:szCs w:val="21"/>
+        </w:rPr>
+      </w:pPr>
+      <w:r>
+        <w:rPr>
+          <w:rFonts w:ascii="Consolas" w:eastAsia="Times New Roman" w:hAnsi="Consolas" w:cs="Times New Roman"/>
+          <w:color w:val="D4D4D4"/>
+          <w:sz w:val="21"/>
+          <w:szCs w:val="21"/>
+        </w:rPr>
+        <w:t> </w:t>
+      </w:r>
+      <w:r>
+        <w:rPr>
+          <w:rFonts w:ascii="Consolas" w:eastAsia="Times New Roman" w:hAnsi="Consolas" w:cs="Times New Roman"/>
+          <w:color w:val="808080"/>
+          <w:sz w:val="21"/>
+          <w:szCs w:val="21"/>
+        </w:rPr>
+        <w:t>&lt;</w:t>
+      </w:r>
+      <w:r>
+        <w:rPr>
+          <w:rFonts w:ascii="Consolas" w:eastAsia="Times New Roman" w:hAnsi="Consolas" w:cs="Times New Roman"/>
+          <w:color w:val="569CD6"/>
+          <w:sz w:val="21"/>
+          <w:szCs w:val="21"/>
+        </w:rPr>
+        <w:t>link</w:t>
+      </w:r>
+      <w:r>
+        <w:rPr>
+          <w:rFonts w:ascii="Consolas" w:eastAsia="Times New Roman" w:hAnsi="Consolas" w:cs="Times New Roman"/>
+          <w:color w:val="D4D4D4"/>
+          <w:sz w:val="21"/>
+          <w:szCs w:val="21"/>
+        </w:rPr>
+        <w:t> </w:t>
+      </w:r>
+      <w:r>
+        <w:rPr>
+          <w:rFonts w:ascii="Consolas" w:eastAsia="Times New Roman" w:hAnsi="Consolas" w:cs="Times New Roman"/>
+          <w:color w:val="9CDCFE"/>
+          <w:sz w:val="21"/>
+          <w:szCs w:val="21"/>
+        </w:rPr>
+        <w:t>rel</w:t>
+      </w:r>
+      <w:r>
+        <w:rPr>
+          <w:rFonts w:ascii="Consolas" w:eastAsia="Times New Roman" w:hAnsi="Consolas" w:cs="Times New Roman"/>
+          <w:color w:val="D4D4D4"/>
+          <w:sz w:val="21"/>
+          <w:szCs w:val="21"/>
+        </w:rPr>
+        <w:t>=</w:t>
+      </w:r>
+      <w:r>
+        <w:rPr>
+          <w:rFonts w:ascii="Consolas" w:eastAsia="Times New Roman" w:hAnsi="Consolas" w:cs="Times New Roman"/>
+          <w:color w:val="CE9178"/>
+          <w:sz w:val="21"/>
+          <w:szCs w:val="21"/>
+        </w:rPr>
+        <w:t>"stylesheet"</w:t>
+      </w:r>
+      <w:r>
+        <w:rPr>
+          <w:rFonts w:ascii="Consolas" w:eastAsia="Times New Roman" w:hAnsi="Consolas" w:cs="Times New Roman"/>
+          <w:color w:val="D4D4D4"/>
+          <w:sz w:val="21"/>
+          <w:szCs w:val="21"/>
+        </w:rPr>
+        <w:t> </w:t>
+      </w:r>
+      <w:r>
+        <w:rPr>
+          <w:rFonts w:ascii="Consolas" w:eastAsia="Times New Roman" w:hAnsi="Consolas" w:cs="Times New Roman"/>
+          <w:color w:val="9CDCFE"/>
+          <w:sz w:val="21"/>
+          <w:szCs w:val="21"/>
+        </w:rPr>
+        <w:t>type</w:t>
+      </w:r>
+      <w:r>
+        <w:rPr>
+          <w:rFonts w:ascii="Consolas" w:eastAsia="Times New Roman" w:hAnsi="Consolas" w:cs="Times New Roman"/>
+          <w:color w:val="D4D4D4"/>
+          <w:sz w:val="21"/>
+          <w:szCs w:val="21"/>
+        </w:rPr>
+        <w:t>=</w:t>
+      </w:r>
+      <w:r>
+        <w:rPr>
+          <w:rFonts w:ascii="Consolas" w:eastAsia="Times New Roman" w:hAnsi="Consolas" w:cs="Times New Roman"/>
+          <w:color w:val="CE9178"/>
+          <w:sz w:val="21"/>
+          <w:szCs w:val="21"/>
+        </w:rPr>
+        <w:t>"text/css"</w:t>
+      </w:r>
+      <w:r>
+        <w:rPr>
+          <w:rFonts w:ascii="Consolas" w:eastAsia="Times New Roman" w:hAnsi="Consolas" w:cs="Times New Roman"/>
+          <w:color w:val="D4D4D4"/>
+          <w:sz w:val="21"/>
+          <w:szCs w:val="21"/>
+        </w:rPr>
+        <w:t> </w:t>
+      </w:r>
+      <w:r>
+        <w:rPr>
+          <w:rFonts w:ascii="Consolas" w:eastAsia="Times New Roman" w:hAnsi="Consolas" w:cs="Times New Roman"/>
+          <w:color w:val="9CDCFE"/>
+          <w:sz w:val="21"/>
+          <w:szCs w:val="21"/>
+        </w:rPr>
+        <w:t>href</w:t>
+      </w:r>
+      <w:r>
+        <w:rPr>
+          <w:rFonts w:ascii="Consolas" w:eastAsia="Times New Roman" w:hAnsi="Consolas" w:cs="Times New Roman"/>
+          <w:color w:val="D4D4D4"/>
+          <w:sz w:val="21"/>
+          <w:szCs w:val="21"/>
+        </w:rPr>
+        <w:t>=</w:t>
+      </w:r>
+      <w:r>
+        <w:rPr>
+          <w:rFonts w:ascii="Consolas" w:eastAsia="Times New Roman" w:hAnsi="Consolas" w:cs="Times New Roman"/>
+          <w:color w:val="CE9178"/>
+          <w:sz w:val="21"/>
+          <w:szCs w:val="21"/>
+        </w:rPr>
+        <w:t>"https://cdnjs.cloudflare.com/ajax/libs/toastr.js/latest/css/toastr.css"</w:t>
+      </w:r>
+      <w:r>
+        <w:rPr>
+          <w:rFonts w:ascii="Consolas" w:eastAsia="Times New Roman" w:hAnsi="Consolas" w:cs="Times New Roman"/>
+          <w:color w:val="808080"/>
+          <w:sz w:val="21"/>
+          <w:szCs w:val="21"/>
+        </w:rPr>
+        <w:t>&gt;</w:t>
+      </w:r>
+    </w:p>
+    <w:p>
+      <w:pPr>
+        <w:rPr>
+          <w:b/>
+          <w:sz w:val="52"/>
+          <w:szCs w:val="52"/>
+        </w:rPr>
+      </w:pPr>
+    </w:p>
+    <w:p>
+      <w:pPr>
+        <w:shd w:val="clear" w:color="auto" w:fill="1E1E1E"/>
+        <w:spacing w:after="0" w:line="281" w:lineRule="atLeast"/>
+        <w:rPr>
+          <w:rFonts w:ascii="Consolas" w:eastAsia="Times New Roman" w:hAnsi="Consolas" w:cs="Times New Roman"/>
+          <w:color w:val="D4D4D4"/>
+          <w:sz w:val="21"/>
+          <w:szCs w:val="21"/>
+        </w:rPr>
+      </w:pPr>
+      <w:r>
+        <w:rPr>
+          <w:rFonts w:ascii="Consolas" w:eastAsia="Times New Roman" w:hAnsi="Consolas" w:cs="Times New Roman"/>
+          <w:color w:val="D4D4D4"/>
+          <w:sz w:val="21"/>
+          <w:szCs w:val="21"/>
+        </w:rPr>
+        <w:t> </w:t>
+      </w:r>
+      <w:r>
+        <w:rPr>
+          <w:rFonts w:ascii="Consolas" w:eastAsia="Times New Roman" w:hAnsi="Consolas" w:cs="Times New Roman"/>
+          <w:color w:val="808080"/>
+          <w:sz w:val="21"/>
+          <w:szCs w:val="21"/>
+        </w:rPr>
+        <w:t>&lt;</w:t>
+      </w:r>
+      <w:r>
+        <w:rPr>
+          <w:rFonts w:ascii="Consolas" w:eastAsia="Times New Roman" w:hAnsi="Consolas" w:cs="Times New Roman"/>
+          <w:color w:val="569CD6"/>
+          <w:sz w:val="21"/>
+          <w:szCs w:val="21"/>
+        </w:rPr>
+        <w:t>script</w:t>
+      </w:r>
+      <w:r>
+        <w:rPr>
+          <w:rFonts w:ascii="Consolas" w:eastAsia="Times New Roman" w:hAnsi="Consolas" w:cs="Times New Roman"/>
+          <w:color w:val="D4D4D4"/>
+          <w:sz w:val="21"/>
+          <w:szCs w:val="21"/>
+        </w:rPr>
+        <w:t> </w:t>
+      </w:r>
+      <w:r>
+        <w:rPr>
+          <w:rFonts w:ascii="Consolas" w:eastAsia="Times New Roman" w:hAnsi="Consolas" w:cs="Times New Roman"/>
+          <w:color w:val="9CDCFE"/>
+          <w:sz w:val="21"/>
+          <w:szCs w:val="21"/>
+        </w:rPr>
+        <w:t>type</w:t>
+      </w:r>
+      <w:r>
+        <w:rPr>
+          <w:rFonts w:ascii="Consolas" w:eastAsia="Times New Roman" w:hAnsi="Consolas" w:cs="Times New Roman"/>
+          <w:color w:val="D4D4D4"/>
+          <w:sz w:val="21"/>
+          <w:szCs w:val="21"/>
+        </w:rPr>
+        <w:t>=</w:t>
+      </w:r>
+      <w:r>
+        <w:rPr>
+          <w:rFonts w:ascii="Consolas" w:eastAsia="Times New Roman" w:hAnsi="Consolas" w:cs="Times New Roman"/>
+          <w:color w:val="CE9178"/>
+          <w:sz w:val="21"/>
+          <w:szCs w:val="21"/>
+        </w:rPr>
+        <w:t>"text/javascript"</w:t>
+      </w:r>
+      <w:r>
+        <w:rPr>
+          <w:rFonts w:ascii="Consolas" w:eastAsia="Times New Roman" w:hAnsi="Consolas" w:cs="Times New Roman"/>
+          <w:color w:val="D4D4D4"/>
+          <w:sz w:val="21"/>
+          <w:szCs w:val="21"/>
+        </w:rPr>
+        <w:t> </w:t>
+      </w:r>
+      <w:r>
+        <w:rPr>
+          <w:rFonts w:ascii="Consolas" w:eastAsia="Times New Roman" w:hAnsi="Consolas" w:cs="Times New Roman"/>
+          <w:color w:val="9CDCFE"/>
+          <w:sz w:val="21"/>
+          <w:szCs w:val="21"/>
+        </w:rPr>
+        <w:t>src</w:t>
+      </w:r>
+      <w:r>
+        <w:rPr>
+          <w:rFonts w:ascii="Consolas" w:eastAsia="Times New Roman" w:hAnsi="Consolas" w:cs="Times New Roman"/>
+          <w:color w:val="D4D4D4"/>
+          <w:sz w:val="21"/>
+          <w:szCs w:val="21"/>
+        </w:rPr>
+        <w:t>=</w:t>
+      </w:r>
+      <w:r>
+        <w:rPr>
+          <w:rFonts w:ascii="Consolas" w:eastAsia="Times New Roman" w:hAnsi="Consolas" w:cs="Times New Roman"/>
+          <w:color w:val="CE9178"/>
+          <w:sz w:val="21"/>
+          <w:szCs w:val="21"/>
+        </w:rPr>
+        <w:t>"https://cdnjs.cloudflare.com/ajax/libs/toastr.js/latest/js/toastr.min.js"</w:t>
+      </w:r>
+      <w:r>
+        <w:rPr>
+          <w:rFonts w:ascii="Consolas" w:eastAsia="Times New Roman" w:hAnsi="Consolas" w:cs="Times New Roman"/>
+          <w:color w:val="808080"/>
+          <w:sz w:val="21"/>
+          <w:szCs w:val="21"/>
+        </w:rPr>
+        <w:t>&gt;&lt;/</w:t>
+      </w:r>
+      <w:r>
+        <w:rPr>
+          <w:rFonts w:ascii="Consolas" w:eastAsia="Times New Roman" w:hAnsi="Consolas" w:cs="Times New Roman"/>
+          <w:color w:val="569CD6"/>
+          <w:sz w:val="21"/>
+          <w:szCs w:val="21"/>
+        </w:rPr>
+        <w:t>script</w:t>
+      </w:r>
+      <w:r>
+        <w:rPr>
+          <w:rFonts w:ascii="Consolas" w:eastAsia="Times New Roman" w:hAnsi="Consolas" w:cs="Times New Roman"/>
+          <w:color w:val="808080"/>
+          <w:sz w:val="21"/>
+          <w:szCs w:val="21"/>
+        </w:rPr>
+        <w:t>&gt;</w:t>
+      </w:r>
+    </w:p>
+    <w:p>
+      <w:pPr>
+        <w:shd w:val="clear" w:color="auto" w:fill="1E1E1E"/>
+        <w:spacing w:after="0" w:line="281" w:lineRule="atLeast"/>
+        <w:rPr>
+          <w:rFonts w:ascii="Consolas" w:eastAsia="Times New Roman" w:hAnsi="Consolas" w:cs="Times New Roman"/>
+          <w:color w:val="D4D4D4"/>
+          <w:sz w:val="21"/>
+          <w:szCs w:val="21"/>
+        </w:rPr>
+      </w:pPr>
+    </w:p>
+    <w:p>
+      <w:pPr>
+        <w:rPr>
+          <w:sz w:val="36"/>
+          <w:szCs w:val="36"/>
+        </w:rPr>
+      </w:pPr>
+    </w:p>
+    <w:p>
+      <w:pPr>
+        <w:rPr>
+          <w:sz w:val="36"/>
+          <w:szCs w:val="36"/>
+        </w:rPr>
+      </w:pPr>
+    </w:p>
+    <w:p>
+      <w:pPr>
+        <w:shd w:val="clear" w:color="auto" w:fill="1E1E1E"/>
+        <w:spacing w:after="0" w:line="281" w:lineRule="atLeast"/>
+        <w:rPr>
+          <w:rFonts w:ascii="Consolas" w:eastAsia="Times New Roman" w:hAnsi="Consolas" w:cs="Times New Roman"/>
+          <w:color w:val="D4D4D4"/>
+          <w:sz w:val="21"/>
+          <w:szCs w:val="21"/>
+        </w:rPr>
+      </w:pPr>
+      <w:r>
+        <w:rPr>
+          <w:rFonts w:ascii="Consolas" w:eastAsia="Times New Roman" w:hAnsi="Consolas" w:cs="Times New Roman"/>
+          <w:color w:val="808080"/>
+          <w:sz w:val="21"/>
+          <w:szCs w:val="21"/>
+        </w:rPr>
+        <w:t>&lt;</w:t>
+      </w:r>
+      <w:r>
+        <w:rPr>
+          <w:rFonts w:ascii="Consolas" w:eastAsia="Times New Roman" w:hAnsi="Consolas" w:cs="Times New Roman"/>
+          <w:color w:val="569CD6"/>
+          <w:sz w:val="21"/>
+          <w:szCs w:val="21"/>
+        </w:rPr>
+        <w:t>script</w:t>
+      </w:r>
+      <w:r>
+        <w:rPr>
+          <w:rFonts w:ascii="Consolas" w:eastAsia="Times New Roman" w:hAnsi="Consolas" w:cs="Times New Roman"/>
+          <w:color w:val="808080"/>
+          <w:sz w:val="21"/>
+          <w:szCs w:val="21"/>
+        </w:rPr>
+        <w:t>&gt;</w:t>
+      </w:r>
+    </w:p>
+    <w:p>
+      <w:pPr>
+        <w:shd w:val="clear" w:color="auto" w:fill="1E1E1E"/>
+        <w:spacing w:after="0" w:line="281" w:lineRule="atLeast"/>
+        <w:rPr>
+          <w:rFonts w:ascii="Consolas" w:eastAsia="Times New Roman" w:hAnsi="Consolas" w:cs="Times New Roman"/>
+          <w:color w:val="D4D4D4"/>
+          <w:sz w:val="21"/>
+          <w:szCs w:val="21"/>
+        </w:rPr>
+      </w:pPr>
+      <w:r>
+        <w:rPr>
+          <w:rFonts w:ascii="Consolas" w:eastAsia="Times New Roman" w:hAnsi="Consolas" w:cs="Times New Roman"/>
+          <w:color w:val="D4D4D4"/>
+          <w:sz w:val="21"/>
+          <w:szCs w:val="21"/>
+        </w:rPr>
+        <w:t>        @</w:t>
+      </w:r>
+      <w:r>
+        <w:rPr>
+          <w:rFonts w:ascii="Consolas" w:eastAsia="Times New Roman" w:hAnsi="Consolas" w:cs="Times New Roman"/>
+          <w:color w:val="DCDCAA"/>
+          <w:sz w:val="21"/>
+          <w:szCs w:val="21"/>
+        </w:rPr>
+        <w:t>if</w:t>
+      </w:r>
+      <w:r>
+        <w:rPr>
+          <w:rFonts w:ascii="Consolas" w:eastAsia="Times New Roman" w:hAnsi="Consolas" w:cs="Times New Roman"/>
+          <w:color w:val="D4D4D4"/>
+          <w:sz w:val="21"/>
+          <w:szCs w:val="21"/>
+        </w:rPr>
+        <w:t>(</w:t>
+      </w:r>
+      <w:r>
+        <w:rPr>
+          <w:rFonts w:ascii="Consolas" w:eastAsia="Times New Roman" w:hAnsi="Consolas" w:cs="Times New Roman"/>
+          <w:color w:val="9CDCFE"/>
+          <w:sz w:val="21"/>
+          <w:szCs w:val="21"/>
+        </w:rPr>
+        <w:t>Session</w:t>
+      </w:r>
+      <w:r>
+        <w:rPr>
+          <w:rFonts w:ascii="Consolas" w:eastAsia="Times New Roman" w:hAnsi="Consolas" w:cs="Times New Roman"/>
+          <w:color w:val="D4D4D4"/>
+          <w:sz w:val="21"/>
+          <w:szCs w:val="21"/>
+        </w:rPr>
+        <w:t>::</w:t>
+      </w:r>
+      <w:r>
+        <w:rPr>
+          <w:rFonts w:ascii="Consolas" w:eastAsia="Times New Roman" w:hAnsi="Consolas" w:cs="Times New Roman"/>
+          <w:color w:val="DCDCAA"/>
+          <w:sz w:val="21"/>
+          <w:szCs w:val="21"/>
+        </w:rPr>
+        <w:t>has</w:t>
+      </w:r>
+      <w:r>
+        <w:rPr>
+          <w:rFonts w:ascii="Consolas" w:eastAsia="Times New Roman" w:hAnsi="Consolas" w:cs="Times New Roman"/>
+          <w:color w:val="D4D4D4"/>
+          <w:sz w:val="21"/>
+          <w:szCs w:val="21"/>
+        </w:rPr>
+        <w:t>(</w:t>
+      </w:r>
+      <w:r>
+        <w:rPr>
+          <w:rFonts w:ascii="Consolas" w:eastAsia="Times New Roman" w:hAnsi="Consolas" w:cs="Times New Roman"/>
+          <w:color w:val="CE9178"/>
+          <w:sz w:val="21"/>
+          <w:szCs w:val="21"/>
+        </w:rPr>
+        <w:t>'messege'</w:t>
+      </w:r>
+      <w:r>
+        <w:rPr>
+          <w:rFonts w:ascii="Consolas" w:eastAsia="Times New Roman" w:hAnsi="Consolas" w:cs="Times New Roman"/>
+          <w:color w:val="D4D4D4"/>
+          <w:sz w:val="21"/>
+          <w:szCs w:val="21"/>
+        </w:rPr>
+        <w:t>))</w:t>
+      </w:r>
+    </w:p>
+    <w:p>
+      <w:pPr>
+        <w:shd w:val="clear" w:color="auto" w:fill="1E1E1E"/>
+        <w:spacing w:after="0" w:line="281" w:lineRule="atLeast"/>
+        <w:rPr>
+          <w:rFonts w:ascii="Consolas" w:eastAsia="Times New Roman" w:hAnsi="Consolas" w:cs="Times New Roman"/>
+          <w:color w:val="D4D4D4"/>
+          <w:sz w:val="21"/>
+          <w:szCs w:val="21"/>
+        </w:rPr>
+      </w:pPr>
+      <w:r>
+        <w:rPr>
+          <w:rFonts w:ascii="Consolas" w:eastAsia="Times New Roman" w:hAnsi="Consolas" w:cs="Times New Roman"/>
+          <w:color w:val="D4D4D4"/>
+          <w:sz w:val="21"/>
+          <w:szCs w:val="21"/>
+        </w:rPr>
+        <w:t>          </w:t>
+      </w:r>
+      <w:r>
+        <w:rPr>
+          <w:rFonts w:ascii="Consolas" w:eastAsia="Times New Roman" w:hAnsi="Consolas" w:cs="Times New Roman"/>
+          <w:color w:val="569CD6"/>
+          <w:sz w:val="21"/>
+          <w:szCs w:val="21"/>
+        </w:rPr>
+        <w:t>var</w:t>
+      </w:r>
+      <w:r>
+        <w:rPr>
+          <w:rFonts w:ascii="Consolas" w:eastAsia="Times New Roman" w:hAnsi="Consolas" w:cs="Times New Roman"/>
+          <w:color w:val="D4D4D4"/>
+          <w:sz w:val="21"/>
+          <w:szCs w:val="21"/>
+        </w:rPr>
+        <w:t> </w:t>
+      </w:r>
+      <w:r>
+        <w:rPr>
+          <w:rFonts w:ascii="Consolas" w:eastAsia="Times New Roman" w:hAnsi="Consolas" w:cs="Times New Roman"/>
+          <w:color w:val="9CDCFE"/>
+          <w:sz w:val="21"/>
+          <w:szCs w:val="21"/>
+        </w:rPr>
+        <w:t>type</w:t>
+      </w:r>
+      <w:r>
+        <w:rPr>
+          <w:rFonts w:ascii="Consolas" w:eastAsia="Times New Roman" w:hAnsi="Consolas" w:cs="Times New Roman"/>
+          <w:color w:val="D4D4D4"/>
+          <w:sz w:val="21"/>
+          <w:szCs w:val="21"/>
+        </w:rPr>
+        <w:t>=</w:t>
+      </w:r>
+      <w:r>
+        <w:rPr>
+          <w:rFonts w:ascii="Consolas" w:eastAsia="Times New Roman" w:hAnsi="Consolas" w:cs="Times New Roman"/>
+          <w:color w:val="CE9178"/>
+          <w:sz w:val="21"/>
+          <w:szCs w:val="21"/>
+        </w:rPr>
+        <w:t>"{{Session::get('alert-type','info')}}"</w:t>
+      </w:r>
+    </w:p>
+    <w:p>
+      <w:pPr>
+        <w:shd w:val="clear" w:color="auto" w:fill="1E1E1E"/>
+        <w:spacing w:after="0" w:line="281" w:lineRule="atLeast"/>
+        <w:rPr>
+          <w:rFonts w:ascii="Consolas" w:eastAsia="Times New Roman" w:hAnsi="Consolas" w:cs="Times New Roman"/>
+          <w:color w:val="D4D4D4"/>
+          <w:sz w:val="21"/>
+          <w:szCs w:val="21"/>
+        </w:rPr>
+      </w:pPr>
+      <w:r>
+        <w:rPr>
+          <w:rFonts w:ascii="Consolas" w:eastAsia="Times New Roman" w:hAnsi="Consolas" w:cs="Times New Roman"/>
+          <w:color w:val="D4D4D4"/>
+          <w:sz w:val="21"/>
+          <w:szCs w:val="21"/>
+        </w:rPr>
+        <w:t>          </w:t>
+      </w:r>
+      <w:r>
+        <w:rPr>
+          <w:rFonts w:ascii="Consolas" w:eastAsia="Times New Roman" w:hAnsi="Consolas" w:cs="Times New Roman"/>
+          <w:color w:val="C586C0"/>
+          <w:sz w:val="21"/>
+          <w:szCs w:val="21"/>
+        </w:rPr>
+        <w:t>switch</w:t>
+      </w:r>
+      <w:r>
+        <w:rPr>
+          <w:rFonts w:ascii="Consolas" w:eastAsia="Times New Roman" w:hAnsi="Consolas" w:cs="Times New Roman"/>
+          <w:color w:val="D4D4D4"/>
+          <w:sz w:val="21"/>
+          <w:szCs w:val="21"/>
+        </w:rPr>
+        <w:t>(</w:t>
+      </w:r>
+      <w:r>
+        <w:rPr>
+          <w:rFonts w:ascii="Consolas" w:eastAsia="Times New Roman" w:hAnsi="Consolas" w:cs="Times New Roman"/>
+          <w:color w:val="9CDCFE"/>
+          <w:sz w:val="21"/>
+          <w:szCs w:val="21"/>
+        </w:rPr>
+        <w:t>type</w:t>
+      </w:r>
+      <w:r>
+        <w:rPr>
+          <w:rFonts w:ascii="Consolas" w:eastAsia="Times New Roman" w:hAnsi="Consolas" w:cs="Times New Roman"/>
+          <w:color w:val="D4D4D4"/>
+          <w:sz w:val="21"/>
+          <w:szCs w:val="21"/>
+        </w:rPr>
+        <w:t>){</w:t>
+      </w:r>
+    </w:p>
+    <w:p>
+      <w:pPr>
+        <w:shd w:val="clear" w:color="auto" w:fill="1E1E1E"/>
+        <w:spacing w:after="0" w:line="281" w:lineRule="atLeast"/>
+        <w:rPr>
+          <w:rFonts w:ascii="Consolas" w:eastAsia="Times New Roman" w:hAnsi="Consolas" w:cs="Times New Roman"/>
+          <w:color w:val="D4D4D4"/>
+          <w:sz w:val="21"/>
+          <w:szCs w:val="21"/>
+        </w:rPr>
+      </w:pPr>
+      <w:r>
+        <w:rPr>
+          <w:rFonts w:ascii="Consolas" w:eastAsia="Times New Roman" w:hAnsi="Consolas" w:cs="Times New Roman"/>
+          <w:color w:val="D4D4D4"/>
+          <w:sz w:val="21"/>
+          <w:szCs w:val="21"/>
+        </w:rPr>
+        <w:t>              </w:t>
+      </w:r>
+      <w:r>
+        <w:rPr>
+          <w:rFonts w:ascii="Consolas" w:eastAsia="Times New Roman" w:hAnsi="Consolas" w:cs="Times New Roman"/>
+          <w:color w:val="C586C0"/>
+          <w:sz w:val="21"/>
+          <w:szCs w:val="21"/>
+        </w:rPr>
+        <w:t>case</w:t>
+      </w:r>
+      <w:r>
+        <w:rPr>
+          <w:rFonts w:ascii="Consolas" w:eastAsia="Times New Roman" w:hAnsi="Consolas" w:cs="Times New Roman"/>
+          <w:color w:val="D4D4D4"/>
+          <w:sz w:val="21"/>
+          <w:szCs w:val="21"/>
+        </w:rPr>
+        <w:t> </w:t>
+      </w:r>
+      <w:r>
+        <w:rPr>
+          <w:rFonts w:ascii="Consolas" w:eastAsia="Times New Roman" w:hAnsi="Consolas" w:cs="Times New Roman"/>
+          <w:color w:val="CE9178"/>
+          <w:sz w:val="21"/>
+          <w:szCs w:val="21"/>
+        </w:rPr>
+        <w:t>'info'</w:t>
+      </w:r>
+      <w:r>
+        <w:rPr>
+          <w:rFonts w:ascii="Consolas" w:eastAsia="Times New Roman" w:hAnsi="Consolas" w:cs="Times New Roman"/>
+          <w:color w:val="D4D4D4"/>
+          <w:sz w:val="21"/>
+          <w:szCs w:val="21"/>
+        </w:rPr>
+        <w:t>:</w:t>
+      </w:r>
+    </w:p>
+    <w:p>
+      <w:pPr>
+        <w:shd w:val="clear" w:color="auto" w:fill="1E1E1E"/>
+        <w:spacing w:after="0" w:line="281" w:lineRule="atLeast"/>
+        <w:rPr>
+          <w:rFonts w:ascii="Consolas" w:eastAsia="Times New Roman" w:hAnsi="Consolas" w:cs="Times New Roman"/>
+          <w:color w:val="D4D4D4"/>
+          <w:sz w:val="21"/>
+          <w:szCs w:val="21"/>
+        </w:rPr>
+      </w:pPr>
+      <w:r>
+        <w:rPr>
+          <w:rFonts w:ascii="Consolas" w:eastAsia="Times New Roman" w:hAnsi="Consolas" w:cs="Times New Roman"/>
+          <w:color w:val="D4D4D4"/>
+          <w:sz w:val="21"/>
+          <w:szCs w:val="21"/>
+        </w:rPr>
+        <w:t>                   </w:t>
+      </w:r>
+      <w:r>
+        <w:rPr>
+          <w:rFonts w:ascii="Consolas" w:eastAsia="Times New Roman" w:hAnsi="Consolas" w:cs="Times New Roman"/>
+          <w:color w:val="9CDCFE"/>
+          <w:sz w:val="21"/>
+          <w:szCs w:val="21"/>
+        </w:rPr>
+        <w:t>toastr</w:t>
+      </w:r>
+      <w:r>
+        <w:rPr>
+          <w:rFonts w:ascii="Consolas" w:eastAsia="Times New Roman" w:hAnsi="Consolas" w:cs="Times New Roman"/>
+          <w:color w:val="D4D4D4"/>
+          <w:sz w:val="21"/>
+          <w:szCs w:val="21"/>
+        </w:rPr>
+        <w:t>.</w:t>
+      </w:r>
+      <w:r>
+        <w:rPr>
+          <w:rFonts w:ascii="Consolas" w:eastAsia="Times New Roman" w:hAnsi="Consolas" w:cs="Times New Roman"/>
+          <w:color w:val="DCDCAA"/>
+          <w:sz w:val="21"/>
+          <w:szCs w:val="21"/>
+        </w:rPr>
+        <w:t>info</w:t>
+      </w:r>
+      <w:r>
+        <w:rPr>
+          <w:rFonts w:ascii="Consolas" w:eastAsia="Times New Roman" w:hAnsi="Consolas" w:cs="Times New Roman"/>
+          <w:color w:val="D4D4D4"/>
+          <w:sz w:val="21"/>
+          <w:szCs w:val="21"/>
+        </w:rPr>
+        <w:t>(</w:t>
+      </w:r>
+      <w:r>
+        <w:rPr>
+          <w:rFonts w:ascii="Consolas" w:eastAsia="Times New Roman" w:hAnsi="Consolas" w:cs="Times New Roman"/>
+          <w:color w:val="CE9178"/>
+          <w:sz w:val="21"/>
+          <w:szCs w:val="21"/>
+        </w:rPr>
+        <w:t>"{{ Session::get('messege') }}"</w:t>
+      </w:r>
+      <w:r>
+        <w:rPr>
+          <w:rFonts w:ascii="Consolas" w:eastAsia="Times New Roman" w:hAnsi="Consolas" w:cs="Times New Roman"/>
+          <w:color w:val="D4D4D4"/>
+          <w:sz w:val="21"/>
+          <w:szCs w:val="21"/>
+        </w:rPr>
+        <w:t>);</w:t>
+      </w:r>
+    </w:p>
+    <w:p>
+      <w:pPr>
+        <w:shd w:val="clear" w:color="auto" w:fill="1E1E1E"/>
+        <w:spacing w:after="0" w:line="281" w:lineRule="atLeast"/>
+        <w:rPr>
+          <w:rFonts w:ascii="Consolas" w:eastAsia="Times New Roman" w:hAnsi="Consolas" w:cs="Times New Roman"/>
+          <w:color w:val="D4D4D4"/>
+          <w:sz w:val="21"/>
+          <w:szCs w:val="21"/>
+        </w:rPr>
+      </w:pPr>
+      <w:r>
+        <w:rPr>
+          <w:rFonts w:ascii="Consolas" w:eastAsia="Times New Roman" w:hAnsi="Consolas" w:cs="Times New Roman"/>
+          <w:color w:val="D4D4D4"/>
+          <w:sz w:val="21"/>
+          <w:szCs w:val="21"/>
+        </w:rPr>
+        <w:t>                   </w:t>
+      </w:r>
+      <w:r>
+        <w:rPr>
+          <w:rFonts w:ascii="Consolas" w:eastAsia="Times New Roman" w:hAnsi="Consolas" w:cs="Times New Roman"/>
+          <w:color w:val="C586C0"/>
+          <w:sz w:val="21"/>
+          <w:szCs w:val="21"/>
+        </w:rPr>
+        <w:t>break</w:t>
+      </w:r>
+      <w:r>
+        <w:rPr>
+          <w:rFonts w:ascii="Consolas" w:eastAsia="Times New Roman" w:hAnsi="Consolas" w:cs="Times New Roman"/>
+          <w:color w:val="D4D4D4"/>
+          <w:sz w:val="21"/>
+          <w:szCs w:val="21"/>
+        </w:rPr>
+        <w:t>;</w:t>
+      </w:r>
+    </w:p>
+    <w:p>
+      <w:pPr>
+        <w:shd w:val="clear" w:color="auto" w:fill="1E1E1E"/>
+        <w:spacing w:after="0" w:line="281" w:lineRule="atLeast"/>
+        <w:rPr>
+          <w:rFonts w:ascii="Consolas" w:eastAsia="Times New Roman" w:hAnsi="Consolas" w:cs="Times New Roman"/>
+          <w:color w:val="D4D4D4"/>
+          <w:sz w:val="21"/>
+          <w:szCs w:val="21"/>
+        </w:rPr>
+      </w:pPr>
+      <w:r>
+        <w:rPr>
+          <w:rFonts w:ascii="Consolas" w:eastAsia="Times New Roman" w:hAnsi="Consolas" w:cs="Times New Roman"/>
+          <w:color w:val="D4D4D4"/>
+          <w:sz w:val="21"/>
+          <w:szCs w:val="21"/>
+        </w:rPr>
+        <w:t>              </w:t>
+      </w:r>
+      <w:r>
+        <w:rPr>
+          <w:rFonts w:ascii="Consolas" w:eastAsia="Times New Roman" w:hAnsi="Consolas" w:cs="Times New Roman"/>
+          <w:color w:val="C586C0"/>
+          <w:sz w:val="21"/>
+          <w:szCs w:val="21"/>
+        </w:rPr>
+        <w:t>case</w:t>
+      </w:r>
+      <w:r>
+        <w:rPr>
+          <w:rFonts w:ascii="Consolas" w:eastAsia="Times New Roman" w:hAnsi="Consolas" w:cs="Times New Roman"/>
+          <w:color w:val="D4D4D4"/>
+          <w:sz w:val="21"/>
+          <w:szCs w:val="21"/>
+        </w:rPr>
+        <w:t> </w:t>
+      </w:r>
+      <w:r>
+        <w:rPr>
+          <w:rFonts w:ascii="Consolas" w:eastAsia="Times New Roman" w:hAnsi="Consolas" w:cs="Times New Roman"/>
+          <w:color w:val="CE9178"/>
+          <w:sz w:val="21"/>
+          <w:szCs w:val="21"/>
+        </w:rPr>
+        <w:t>'success'</w:t>
+      </w:r>
+      <w:r>
+        <w:rPr>
+          <w:rFonts w:ascii="Consolas" w:eastAsia="Times New Roman" w:hAnsi="Consolas" w:cs="Times New Roman"/>
+          <w:color w:val="D4D4D4"/>
+          <w:sz w:val="21"/>
+          <w:szCs w:val="21"/>
+        </w:rPr>
+        <w:t>:</w:t>
+      </w:r>
+    </w:p>
+    <w:p>
+      <w:pPr>
+        <w:shd w:val="clear" w:color="auto" w:fill="1E1E1E"/>
+        <w:spacing w:after="0" w:line="281" w:lineRule="atLeast"/>
+        <w:rPr>
+          <w:rFonts w:ascii="Consolas" w:eastAsia="Times New Roman" w:hAnsi="Consolas" w:cs="Times New Roman"/>
+          <w:color w:val="D4D4D4"/>
+          <w:sz w:val="21"/>
+          <w:szCs w:val="21"/>
+        </w:rPr>
+      </w:pPr>
+      <w:r>
+        <w:rPr>
+          <w:rFonts w:ascii="Consolas" w:eastAsia="Times New Roman" w:hAnsi="Consolas" w:cs="Times New Roman"/>
+          <w:color w:val="D4D4D4"/>
+          <w:sz w:val="21"/>
+          <w:szCs w:val="21"/>
+        </w:rPr>
+        <w:t>                  </w:t>
+      </w:r>
+      <w:r>
+        <w:rPr>
+          <w:rFonts w:ascii="Consolas" w:eastAsia="Times New Roman" w:hAnsi="Consolas" w:cs="Times New Roman"/>
+          <w:color w:val="9CDCFE"/>
+          <w:sz w:val="21"/>
+          <w:szCs w:val="21"/>
+        </w:rPr>
+        <w:t>toastr</w:t>
+      </w:r>
+      <w:r>
+        <w:rPr>
+          <w:rFonts w:ascii="Consolas" w:eastAsia="Times New Roman" w:hAnsi="Consolas" w:cs="Times New Roman"/>
+          <w:color w:val="D4D4D4"/>
+          <w:sz w:val="21"/>
+          <w:szCs w:val="21"/>
+        </w:rPr>
+        <w:t>.</w:t>
+      </w:r>
+      <w:r>
+        <w:rPr>
+          <w:rFonts w:ascii="Consolas" w:eastAsia="Times New Roman" w:hAnsi="Consolas" w:cs="Times New Roman"/>
+          <w:color w:val="DCDCAA"/>
+          <w:sz w:val="21"/>
+          <w:szCs w:val="21"/>
+        </w:rPr>
+        <w:t>success</w:t>
+      </w:r>
+      <w:r>
+        <w:rPr>
+          <w:rFonts w:ascii="Consolas" w:eastAsia="Times New Roman" w:hAnsi="Consolas" w:cs="Times New Roman"/>
+          <w:color w:val="D4D4D4"/>
+          <w:sz w:val="21"/>
+          <w:szCs w:val="21"/>
+        </w:rPr>
+        <w:t>(</w:t>
+      </w:r>
+      <w:r>
+        <w:rPr>
+          <w:rFonts w:ascii="Consolas" w:eastAsia="Times New Roman" w:hAnsi="Consolas" w:cs="Times New Roman"/>
+          <w:color w:val="CE9178"/>
+          <w:sz w:val="21"/>
+          <w:szCs w:val="21"/>
+        </w:rPr>
+        <w:t>"{{ Session::get('messege') }}"</w:t>
+      </w:r>
+      <w:r>
+        <w:rPr>
+          <w:rFonts w:ascii="Consolas" w:eastAsia="Times New Roman" w:hAnsi="Consolas" w:cs="Times New Roman"/>
+          <w:color w:val="D4D4D4"/>
+          <w:sz w:val="21"/>
+          <w:szCs w:val="21"/>
+        </w:rPr>
+        <w:t>);</w:t>
+      </w:r>
+    </w:p>
+    <w:p>
+      <w:pPr>
+        <w:shd w:val="clear" w:color="auto" w:fill="1E1E1E"/>
+        <w:spacing w:after="0" w:line="281" w:lineRule="atLeast"/>
+        <w:rPr>
+          <w:rFonts w:ascii="Consolas" w:eastAsia="Times New Roman" w:hAnsi="Consolas" w:cs="Times New Roman"/>
+          <w:color w:val="D4D4D4"/>
+          <w:sz w:val="21"/>
+          <w:szCs w:val="21"/>
+        </w:rPr>
+      </w:pPr>
+      <w:r>
+        <w:rPr>
+          <w:rFonts w:ascii="Consolas" w:eastAsia="Times New Roman" w:hAnsi="Consolas" w:cs="Times New Roman"/>
+          <w:color w:val="D4D4D4"/>
+          <w:sz w:val="21"/>
+          <w:szCs w:val="21"/>
+        </w:rPr>
+        <w:t>                  </w:t>
+      </w:r>
+      <w:r>
+        <w:rPr>
+          <w:rFonts w:ascii="Consolas" w:eastAsia="Times New Roman" w:hAnsi="Consolas" w:cs="Times New Roman"/>
+          <w:color w:val="C586C0"/>
+          <w:sz w:val="21"/>
+          <w:szCs w:val="21"/>
+        </w:rPr>
+        <w:t>break</w:t>
+      </w:r>
+      <w:r>
+        <w:rPr>
+          <w:rFonts w:ascii="Consolas" w:eastAsia="Times New Roman" w:hAnsi="Consolas" w:cs="Times New Roman"/>
+          <w:color w:val="D4D4D4"/>
+          <w:sz w:val="21"/>
+          <w:szCs w:val="21"/>
+        </w:rPr>
+        <w:t>;</w:t>
+      </w:r>
+    </w:p>
+    <w:p>
+      <w:pPr>
+        <w:shd w:val="clear" w:color="auto" w:fill="1E1E1E"/>
+        <w:spacing w:after="0" w:line="281" w:lineRule="atLeast"/>
+        <w:rPr>
+          <w:rFonts w:ascii="Consolas" w:eastAsia="Times New Roman" w:hAnsi="Consolas" w:cs="Times New Roman"/>
+          <w:color w:val="D4D4D4"/>
+          <w:sz w:val="21"/>
+          <w:szCs w:val="21"/>
+        </w:rPr>
+      </w:pPr>
+      <w:r>
+        <w:rPr>
+          <w:rFonts w:ascii="Consolas" w:eastAsia="Times New Roman" w:hAnsi="Consolas" w:cs="Times New Roman"/>
+          <w:color w:val="D4D4D4"/>
+          <w:sz w:val="21"/>
+          <w:szCs w:val="21"/>
+        </w:rPr>
+        <w:t>              </w:t>
+      </w:r>
+      <w:r>
+        <w:rPr>
+          <w:rFonts w:ascii="Consolas" w:eastAsia="Times New Roman" w:hAnsi="Consolas" w:cs="Times New Roman"/>
+          <w:color w:val="C586C0"/>
+          <w:sz w:val="21"/>
+          <w:szCs w:val="21"/>
+        </w:rPr>
+        <w:t>case</w:t>
+      </w:r>
+      <w:r>
+        <w:rPr>
+          <w:rFonts w:ascii="Consolas" w:eastAsia="Times New Roman" w:hAnsi="Consolas" w:cs="Times New Roman"/>
+          <w:color w:val="D4D4D4"/>
+          <w:sz w:val="21"/>
+          <w:szCs w:val="21"/>
+        </w:rPr>
+        <w:t> </w:t>
+      </w:r>
+      <w:r>
+        <w:rPr>
+          <w:rFonts w:ascii="Consolas" w:eastAsia="Times New Roman" w:hAnsi="Consolas" w:cs="Times New Roman"/>
+          <w:color w:val="CE9178"/>
+          <w:sz w:val="21"/>
+          <w:szCs w:val="21"/>
+        </w:rPr>
+        <w:t>'warning'</w:t>
+      </w:r>
+      <w:r>
+        <w:rPr>
+          <w:rFonts w:ascii="Consolas" w:eastAsia="Times New Roman" w:hAnsi="Consolas" w:cs="Times New Roman"/>
+          <w:color w:val="D4D4D4"/>
+          <w:sz w:val="21"/>
+          <w:szCs w:val="21"/>
+        </w:rPr>
+        <w:t>:</w:t>
+      </w:r>
+    </w:p>
+    <w:p>
+      <w:pPr>
+        <w:shd w:val="clear" w:color="auto" w:fill="1E1E1E"/>
+        <w:spacing w:after="0" w:line="281" w:lineRule="atLeast"/>
+        <w:rPr>
+          <w:rFonts w:ascii="Consolas" w:eastAsia="Times New Roman" w:hAnsi="Consolas" w:cs="Times New Roman"/>
+          <w:color w:val="D4D4D4"/>
+          <w:sz w:val="21"/>
+          <w:szCs w:val="21"/>
+        </w:rPr>
+      </w:pPr>
+      <w:r>
+        <w:rPr>
+          <w:rFonts w:ascii="Consolas" w:eastAsia="Times New Roman" w:hAnsi="Consolas" w:cs="Times New Roman"/>
+          <w:color w:val="D4D4D4"/>
+          <w:sz w:val="21"/>
+          <w:szCs w:val="21"/>
+        </w:rPr>
+        <w:t>                 </w:t>
+      </w:r>
+      <w:r>
+        <w:rPr>
+          <w:rFonts w:ascii="Consolas" w:eastAsia="Times New Roman" w:hAnsi="Consolas" w:cs="Times New Roman"/>
+          <w:color w:val="9CDCFE"/>
+          <w:sz w:val="21"/>
+          <w:szCs w:val="21"/>
+        </w:rPr>
+        <w:t>toastr</w:t>
+      </w:r>
+      <w:r>
+        <w:rPr>
+          <w:rFonts w:ascii="Consolas" w:eastAsia="Times New Roman" w:hAnsi="Consolas" w:cs="Times New Roman"/>
+          <w:color w:val="D4D4D4"/>
+          <w:sz w:val="21"/>
+          <w:szCs w:val="21"/>
+        </w:rPr>
+        <w:t>.</w:t>
+      </w:r>
+      <w:r>
+        <w:rPr>
+          <w:rFonts w:ascii="Consolas" w:eastAsia="Times New Roman" w:hAnsi="Consolas" w:cs="Times New Roman"/>
+          <w:color w:val="DCDCAA"/>
+          <w:sz w:val="21"/>
+          <w:szCs w:val="21"/>
+        </w:rPr>
+        <w:t>warning</w:t>
+      </w:r>
+      <w:r>
+        <w:rPr>
+          <w:rFonts w:ascii="Consolas" w:eastAsia="Times New Roman" w:hAnsi="Consolas" w:cs="Times New Roman"/>
+          <w:color w:val="D4D4D4"/>
+          <w:sz w:val="21"/>
+          <w:szCs w:val="21"/>
+        </w:rPr>
+        <w:t>(</w:t>
+      </w:r>
+      <w:r>
+        <w:rPr>
+          <w:rFonts w:ascii="Consolas" w:eastAsia="Times New Roman" w:hAnsi="Consolas" w:cs="Times New Roman"/>
+          <w:color w:val="CE9178"/>
+          <w:sz w:val="21"/>
+          <w:szCs w:val="21"/>
+        </w:rPr>
+        <w:t>"{{ Session::get('messege') }}"</w:t>
+      </w:r>
+      <w:r>
+        <w:rPr>
+          <w:rFonts w:ascii="Consolas" w:eastAsia="Times New Roman" w:hAnsi="Consolas" w:cs="Times New Roman"/>
+          <w:color w:val="D4D4D4"/>
+          <w:sz w:val="21"/>
+          <w:szCs w:val="21"/>
+        </w:rPr>
+        <w:t>);</w:t>
+      </w:r>
+    </w:p>
+    <w:p>
+      <w:pPr>
+        <w:shd w:val="clear" w:color="auto" w:fill="1E1E1E"/>
+        <w:spacing w:after="0" w:line="281" w:lineRule="atLeast"/>
+        <w:rPr>
+          <w:rFonts w:ascii="Consolas" w:eastAsia="Times New Roman" w:hAnsi="Consolas" w:cs="Times New Roman"/>
+          <w:color w:val="D4D4D4"/>
+          <w:sz w:val="21"/>
+          <w:szCs w:val="21"/>
+        </w:rPr>
+      </w:pPr>
+      <w:r>
+        <w:rPr>
+          <w:rFonts w:ascii="Consolas" w:eastAsia="Times New Roman" w:hAnsi="Consolas" w:cs="Times New Roman"/>
+          <w:color w:val="D4D4D4"/>
+          <w:sz w:val="21"/>
+          <w:szCs w:val="21"/>
+        </w:rPr>
+        <w:t>                  </w:t>
+      </w:r>
+      <w:r>
+        <w:rPr>
+          <w:rFonts w:ascii="Consolas" w:eastAsia="Times New Roman" w:hAnsi="Consolas" w:cs="Times New Roman"/>
+          <w:color w:val="C586C0"/>
+          <w:sz w:val="21"/>
+          <w:szCs w:val="21"/>
+        </w:rPr>
+        <w:t>break</w:t>
+      </w:r>
+      <w:r>
+        <w:rPr>
+          <w:rFonts w:ascii="Consolas" w:eastAsia="Times New Roman" w:hAnsi="Consolas" w:cs="Times New Roman"/>
+          <w:color w:val="D4D4D4"/>
+          <w:sz w:val="21"/>
+          <w:szCs w:val="21"/>
+        </w:rPr>
+        <w:t>;</w:t>
+      </w:r>
+    </w:p>
+    <w:p>
+      <w:pPr>
+        <w:shd w:val="clear" w:color="auto" w:fill="1E1E1E"/>
+        <w:spacing w:after="0" w:line="281" w:lineRule="atLeast"/>
+        <w:rPr>
+          <w:rFonts w:ascii="Consolas" w:eastAsia="Times New Roman" w:hAnsi="Consolas" w:cs="Times New Roman"/>
+          <w:color w:val="D4D4D4"/>
+          <w:sz w:val="21"/>
+          <w:szCs w:val="21"/>
+        </w:rPr>
+      </w:pPr>
+      <w:r>
+        <w:rPr>
+          <w:rFonts w:ascii="Consolas" w:eastAsia="Times New Roman" w:hAnsi="Consolas" w:cs="Times New Roman"/>
+          <w:color w:val="D4D4D4"/>
+          <w:sz w:val="21"/>
+          <w:szCs w:val="21"/>
+        </w:rPr>
+        <w:t>              </w:t>
+      </w:r>
+      <w:r>
+        <w:rPr>
+          <w:rFonts w:ascii="Consolas" w:eastAsia="Times New Roman" w:hAnsi="Consolas" w:cs="Times New Roman"/>
+          <w:color w:val="C586C0"/>
+          <w:sz w:val="21"/>
+          <w:szCs w:val="21"/>
+        </w:rPr>
+        <w:t>case</w:t>
+      </w:r>
+      <w:r>
+        <w:rPr>
+          <w:rFonts w:ascii="Consolas" w:eastAsia="Times New Roman" w:hAnsi="Consolas" w:cs="Times New Roman"/>
+          <w:color w:val="D4D4D4"/>
+          <w:sz w:val="21"/>
+          <w:szCs w:val="21"/>
+        </w:rPr>
+        <w:t> </w:t>
+      </w:r>
+      <w:r>
+        <w:rPr>
+          <w:rFonts w:ascii="Consolas" w:eastAsia="Times New Roman" w:hAnsi="Consolas" w:cs="Times New Roman"/>
+          <w:color w:val="CE9178"/>
+          <w:sz w:val="21"/>
+          <w:szCs w:val="21"/>
+        </w:rPr>
+        <w:t>'error'</w:t>
+      </w:r>
+      <w:r>
+        <w:rPr>
+          <w:rFonts w:ascii="Consolas" w:eastAsia="Times New Roman" w:hAnsi="Consolas" w:cs="Times New Roman"/>
+          <w:color w:val="D4D4D4"/>
+          <w:sz w:val="21"/>
+          <w:szCs w:val="21"/>
+        </w:rPr>
+        <w:t>:</w:t>
+      </w:r>
+    </w:p>
+    <w:p>
+      <w:pPr>
+        <w:shd w:val="clear" w:color="auto" w:fill="1E1E1E"/>
+        <w:spacing w:after="0" w:line="281" w:lineRule="atLeast"/>
+        <w:rPr>
+          <w:rFonts w:ascii="Consolas" w:eastAsia="Times New Roman" w:hAnsi="Consolas" w:cs="Times New Roman"/>
+          <w:color w:val="D4D4D4"/>
+          <w:sz w:val="21"/>
+          <w:szCs w:val="21"/>
+        </w:rPr>
+      </w:pPr>
+      <w:r>
+        <w:rPr>
+          <w:rFonts w:ascii="Consolas" w:eastAsia="Times New Roman" w:hAnsi="Consolas" w:cs="Times New Roman"/>
+          <w:color w:val="D4D4D4"/>
+          <w:sz w:val="21"/>
+          <w:szCs w:val="21"/>
+        </w:rPr>
+        <w:t>                  </w:t>
+      </w:r>
+      <w:r>
+        <w:rPr>
+          <w:rFonts w:ascii="Consolas" w:eastAsia="Times New Roman" w:hAnsi="Consolas" w:cs="Times New Roman"/>
+          <w:color w:val="9CDCFE"/>
+          <w:sz w:val="21"/>
+          <w:szCs w:val="21"/>
+        </w:rPr>
+        <w:t>toastr</w:t>
+      </w:r>
+      <w:r>
+        <w:rPr>
+          <w:rFonts w:ascii="Consolas" w:eastAsia="Times New Roman" w:hAnsi="Consolas" w:cs="Times New Roman"/>
+          <w:color w:val="D4D4D4"/>
+          <w:sz w:val="21"/>
+          <w:szCs w:val="21"/>
+        </w:rPr>
+        <w:t>.</w:t>
+      </w:r>
+      <w:r>
+        <w:rPr>
+          <w:rFonts w:ascii="Consolas" w:eastAsia="Times New Roman" w:hAnsi="Consolas" w:cs="Times New Roman"/>
+          <w:color w:val="DCDCAA"/>
+          <w:sz w:val="21"/>
+          <w:szCs w:val="21"/>
+        </w:rPr>
+        <w:t>error</w:t>
+      </w:r>
+      <w:r>
+        <w:rPr>
+          <w:rFonts w:ascii="Consolas" w:eastAsia="Times New Roman" w:hAnsi="Consolas" w:cs="Times New Roman"/>
+          <w:color w:val="D4D4D4"/>
+          <w:sz w:val="21"/>
+          <w:szCs w:val="21"/>
+        </w:rPr>
+        <w:t>(</w:t>
+      </w:r>
+      <w:r>
+        <w:rPr>
+          <w:rFonts w:ascii="Consolas" w:eastAsia="Times New Roman" w:hAnsi="Consolas" w:cs="Times New Roman"/>
+          <w:color w:val="CE9178"/>
+          <w:sz w:val="21"/>
+          <w:szCs w:val="21"/>
+        </w:rPr>
+        <w:t>"{{ Session::get('messege') }}"</w:t>
+      </w:r>
+      <w:r>
+        <w:rPr>
+          <w:rFonts w:ascii="Consolas" w:eastAsia="Times New Roman" w:hAnsi="Consolas" w:cs="Times New Roman"/>
+          <w:color w:val="D4D4D4"/>
+          <w:sz w:val="21"/>
+          <w:szCs w:val="21"/>
+        </w:rPr>
+        <w:t>);</w:t>
+      </w:r>
+    </w:p>
+    <w:p>
+      <w:pPr>
+        <w:shd w:val="clear" w:color="auto" w:fill="1E1E1E"/>
+        <w:spacing w:after="0" w:line="281" w:lineRule="atLeast"/>
+        <w:rPr>
+          <w:rFonts w:ascii="Consolas" w:eastAsia="Times New Roman" w:hAnsi="Consolas" w:cs="Times New Roman"/>
+          <w:color w:val="D4D4D4"/>
+          <w:sz w:val="21"/>
+          <w:szCs w:val="21"/>
+        </w:rPr>
+      </w:pPr>
+      <w:r>
+        <w:rPr>
+          <w:rFonts w:ascii="Consolas" w:eastAsia="Times New Roman" w:hAnsi="Consolas" w:cs="Times New Roman"/>
+          <w:color w:val="D4D4D4"/>
+          <w:sz w:val="21"/>
+          <w:szCs w:val="21"/>
+        </w:rPr>
+        <w:t>                  </w:t>
+      </w:r>
+      <w:r>
+        <w:rPr>
+          <w:rFonts w:ascii="Consolas" w:eastAsia="Times New Roman" w:hAnsi="Consolas" w:cs="Times New Roman"/>
+          <w:color w:val="C586C0"/>
+          <w:sz w:val="21"/>
+          <w:szCs w:val="21"/>
+        </w:rPr>
+        <w:t>break</w:t>
+      </w:r>
+      <w:r>
+        <w:rPr>
+          <w:rFonts w:ascii="Consolas" w:eastAsia="Times New Roman" w:hAnsi="Consolas" w:cs="Times New Roman"/>
+          <w:color w:val="D4D4D4"/>
+          <w:sz w:val="21"/>
+          <w:szCs w:val="21"/>
+        </w:rPr>
+        <w:t>;</w:t>
+      </w:r>
+    </w:p>
+    <w:p>
+      <w:pPr>
+        <w:shd w:val="clear" w:color="auto" w:fill="1E1E1E"/>
+        <w:spacing w:after="0" w:line="281" w:lineRule="atLeast"/>
+        <w:rPr>
+          <w:rFonts w:ascii="Consolas" w:eastAsia="Times New Roman" w:hAnsi="Consolas" w:cs="Times New Roman"/>
+          <w:color w:val="D4D4D4"/>
+          <w:sz w:val="21"/>
+          <w:szCs w:val="21"/>
+        </w:rPr>
+      </w:pPr>
+      <w:r>
+        <w:rPr>
+          <w:rFonts w:ascii="Consolas" w:eastAsia="Times New Roman" w:hAnsi="Consolas" w:cs="Times New Roman"/>
+          <w:color w:val="D4D4D4"/>
+          <w:sz w:val="21"/>
+          <w:szCs w:val="21"/>
+        </w:rPr>
+        <w:t>          }</w:t>
+      </w:r>
+    </w:p>
+    <w:p>
+      <w:pPr>
+        <w:shd w:val="clear" w:color="auto" w:fill="1E1E1E"/>
+        <w:spacing w:after="0" w:line="281" w:lineRule="atLeast"/>
+        <w:rPr>
+          <w:rFonts w:ascii="Consolas" w:eastAsia="Times New Roman" w:hAnsi="Consolas" w:cs="Times New Roman"/>
+          <w:color w:val="D4D4D4"/>
+          <w:sz w:val="21"/>
+          <w:szCs w:val="21"/>
+        </w:rPr>
+      </w:pPr>
+      <w:r>
+        <w:rPr>
+          <w:rFonts w:ascii="Consolas" w:eastAsia="Times New Roman" w:hAnsi="Consolas" w:cs="Times New Roman"/>
+          <w:color w:val="D4D4D4"/>
+          <w:sz w:val="21"/>
+          <w:szCs w:val="21"/>
+        </w:rPr>
+        <w:t>        @</w:t>
+      </w:r>
+      <w:r>
+        <w:rPr>
+          <w:rFonts w:ascii="Consolas" w:eastAsia="Times New Roman" w:hAnsi="Consolas" w:cs="Times New Roman"/>
+          <w:color w:val="9CDCFE"/>
+          <w:sz w:val="21"/>
+          <w:szCs w:val="21"/>
+        </w:rPr>
+        <w:t>endif</w:t>
+      </w:r>
+    </w:p>
+    <w:p>
+      <w:pPr>
+        <w:shd w:val="clear" w:color="auto" w:fill="1E1E1E"/>
+        <w:spacing w:after="0" w:line="281" w:lineRule="atLeast"/>
+        <w:rPr>
+          <w:rFonts w:ascii="Consolas" w:eastAsia="Times New Roman" w:hAnsi="Consolas" w:cs="Times New Roman"/>
+          <w:color w:val="D4D4D4"/>
+          <w:sz w:val="21"/>
+          <w:szCs w:val="21"/>
+        </w:rPr>
+      </w:pPr>
+      <w:r>
+        <w:rPr>
+          <w:rFonts w:ascii="Consolas" w:eastAsia="Times New Roman" w:hAnsi="Consolas" w:cs="Times New Roman"/>
+          <w:color w:val="D4D4D4"/>
+          <w:sz w:val="21"/>
+          <w:szCs w:val="21"/>
+        </w:rPr>
+        <w:t>     </w:t>
+      </w:r>
+      <w:r>
+        <w:rPr>
+          <w:rFonts w:ascii="Consolas" w:eastAsia="Times New Roman" w:hAnsi="Consolas" w:cs="Times New Roman"/>
+          <w:color w:val="808080"/>
+          <w:sz w:val="21"/>
+          <w:szCs w:val="21"/>
+        </w:rPr>
+        <w:t>&lt;/</w:t>
+      </w:r>
+      <w:r>
+        <w:rPr>
+          <w:rFonts w:ascii="Consolas" w:eastAsia="Times New Roman" w:hAnsi="Consolas" w:cs="Times New Roman"/>
+          <w:color w:val="569CD6"/>
+          <w:sz w:val="21"/>
+          <w:szCs w:val="21"/>
+        </w:rPr>
+        <w:t>script</w:t>
+      </w:r>
+      <w:r>
+        <w:rPr>
+          <w:rFonts w:ascii="Consolas" w:eastAsia="Times New Roman" w:hAnsi="Consolas" w:cs="Times New Roman"/>
+          <w:color w:val="808080"/>
+          <w:sz w:val="21"/>
+          <w:szCs w:val="21"/>
+        </w:rPr>
+        <w:t>&gt;</w:t>
+      </w:r>
+      <w:r>
+        <w:rPr>
+          <w:rFonts w:ascii="Consolas" w:eastAsia="Times New Roman" w:hAnsi="Consolas" w:cs="Times New Roman"/>
+          <w:color w:val="D4D4D4"/>
+          <w:sz w:val="21"/>
+          <w:szCs w:val="21"/>
+        </w:rPr>
+        <w:t>  </w:t>
+      </w:r>
+    </w:p>
+    <w:p>
+      <w:pPr>
+        <w:rPr>
+          <w:sz w:val="36"/>
+          <w:szCs w:val="36"/>
+        </w:rPr>
+      </w:pPr>
+    </w:p>
+    <w:p>
+      <w:pPr>
+        <w:rPr>
+          <w:b/>
+          <w:sz w:val="36"/>
+          <w:szCs w:val="36"/>
+        </w:rPr>
+      </w:pPr>
+    </w:p>
+    <w:p>
+      <w:pPr>
+        <w:rPr>
+          <w:b/>
+          <w:sz w:val="36"/>
+          <w:szCs w:val="36"/>
+        </w:rPr>
+      </w:pPr>
+    </w:p>
+    <w:p>
+      <w:pPr>
+        <w:rPr>
+          <w:b/>
+          <w:sz w:val="36"/>
+          <w:szCs w:val="36"/>
+        </w:rPr>
+      </w:pPr>
+      <w:r>
+        <w:rPr>
+          <w:b/>
+          <w:sz w:val="36"/>
+          <w:szCs w:val="36"/>
+        </w:rPr>
+        <w:lastRenderedPageBreak/>
+        <w:t>In a function :</w:t>
+      </w:r>
+    </w:p>
+    <w:p>
+      <w:pPr>
+        <w:shd w:val="clear" w:color="auto" w:fill="1E1E1E"/>
+        <w:spacing w:after="0" w:line="281" w:lineRule="atLeast"/>
+        <w:rPr>
+          <w:rFonts w:ascii="Consolas" w:eastAsia="Times New Roman" w:hAnsi="Consolas" w:cs="Times New Roman"/>
+          <w:color w:val="D4D4D4"/>
+          <w:sz w:val="21"/>
+          <w:szCs w:val="21"/>
+        </w:rPr>
+      </w:pPr>
+      <w:r>
+        <w:rPr>
+          <w:rFonts w:ascii="Consolas" w:eastAsia="Times New Roman" w:hAnsi="Consolas" w:cs="Times New Roman"/>
+          <w:color w:val="D4D4D4"/>
+          <w:sz w:val="21"/>
+          <w:szCs w:val="21"/>
+        </w:rPr>
+        <w:t> </w:t>
+      </w:r>
+      <w:r>
+        <w:rPr>
+          <w:rFonts w:ascii="Consolas" w:eastAsia="Times New Roman" w:hAnsi="Consolas" w:cs="Times New Roman"/>
+          <w:color w:val="9CDCFE"/>
+          <w:sz w:val="21"/>
+          <w:szCs w:val="21"/>
+        </w:rPr>
+        <w:t>$notification</w:t>
+      </w:r>
+      <w:r>
+        <w:rPr>
+          <w:rFonts w:ascii="Consolas" w:eastAsia="Times New Roman" w:hAnsi="Consolas" w:cs="Times New Roman"/>
+          <w:color w:val="D4D4D4"/>
+          <w:sz w:val="21"/>
+          <w:szCs w:val="21"/>
+        </w:rPr>
+        <w:t>=</w:t>
+      </w:r>
+      <w:r>
+        <w:rPr>
+          <w:rFonts w:ascii="Consolas" w:eastAsia="Times New Roman" w:hAnsi="Consolas" w:cs="Times New Roman"/>
+          <w:color w:val="DCDCAA"/>
+          <w:sz w:val="21"/>
+          <w:szCs w:val="21"/>
+        </w:rPr>
+        <w:t>array</w:t>
+      </w:r>
+      <w:r>
+        <w:rPr>
+          <w:rFonts w:ascii="Consolas" w:eastAsia="Times New Roman" w:hAnsi="Consolas" w:cs="Times New Roman"/>
+          <w:color w:val="D4D4D4"/>
+          <w:sz w:val="21"/>
+          <w:szCs w:val="21"/>
+        </w:rPr>
+        <w:t>(</w:t>
+      </w:r>
+    </w:p>
+    <w:p>
+      <w:pPr>
+        <w:shd w:val="clear" w:color="auto" w:fill="1E1E1E"/>
+        <w:spacing w:after="0" w:line="281" w:lineRule="atLeast"/>
+        <w:rPr>
+          <w:rFonts w:ascii="Consolas" w:eastAsia="Times New Roman" w:hAnsi="Consolas" w:cs="Times New Roman"/>
+          <w:color w:val="D4D4D4"/>
+          <w:sz w:val="21"/>
+          <w:szCs w:val="21"/>
+        </w:rPr>
+      </w:pPr>
+      <w:r>
+        <w:rPr>
+          <w:rFonts w:ascii="Consolas" w:eastAsia="Times New Roman" w:hAnsi="Consolas" w:cs="Times New Roman"/>
+          <w:color w:val="D4D4D4"/>
+          <w:sz w:val="21"/>
+          <w:szCs w:val="21"/>
+        </w:rPr>
+        <w:t>            </w:t>
+      </w:r>
+      <w:r>
+        <w:rPr>
+          <w:rFonts w:ascii="Consolas" w:eastAsia="Times New Roman" w:hAnsi="Consolas" w:cs="Times New Roman"/>
+          <w:color w:val="CE9178"/>
+          <w:sz w:val="21"/>
+          <w:szCs w:val="21"/>
+        </w:rPr>
+        <w:t>'messege'</w:t>
+      </w:r>
+      <w:r>
+        <w:rPr>
+          <w:rFonts w:ascii="Consolas" w:eastAsia="Times New Roman" w:hAnsi="Consolas" w:cs="Times New Roman"/>
+          <w:color w:val="D4D4D4"/>
+          <w:sz w:val="21"/>
+          <w:szCs w:val="21"/>
+        </w:rPr>
+        <w:t>=&gt;</w:t>
+      </w:r>
+      <w:r>
+        <w:rPr>
+          <w:rFonts w:ascii="Consolas" w:eastAsia="Times New Roman" w:hAnsi="Consolas" w:cs="Times New Roman"/>
+          <w:color w:val="CE9178"/>
+          <w:sz w:val="21"/>
+          <w:szCs w:val="21"/>
+        </w:rPr>
+        <w:t>'Brand Updated Successfully'</w:t>
+      </w:r>
+      <w:r>
+        <w:rPr>
+          <w:rFonts w:ascii="Consolas" w:eastAsia="Times New Roman" w:hAnsi="Consolas" w:cs="Times New Roman"/>
+          <w:color w:val="D4D4D4"/>
+          <w:sz w:val="21"/>
+          <w:szCs w:val="21"/>
+        </w:rPr>
+        <w:t>,</w:t>
+      </w:r>
+    </w:p>
+    <w:p>
+      <w:pPr>
+        <w:shd w:val="clear" w:color="auto" w:fill="1E1E1E"/>
+        <w:spacing w:after="0" w:line="281" w:lineRule="atLeast"/>
+        <w:rPr>
+          <w:rFonts w:ascii="Consolas" w:eastAsia="Times New Roman" w:hAnsi="Consolas" w:cs="Times New Roman"/>
+          <w:color w:val="D4D4D4"/>
+          <w:sz w:val="21"/>
+          <w:szCs w:val="21"/>
+        </w:rPr>
+      </w:pPr>
+      <w:r>
+        <w:rPr>
+          <w:rFonts w:ascii="Consolas" w:eastAsia="Times New Roman" w:hAnsi="Consolas" w:cs="Times New Roman"/>
+          <w:color w:val="D4D4D4"/>
+          <w:sz w:val="21"/>
+          <w:szCs w:val="21"/>
+        </w:rPr>
+        <w:t>            </w:t>
+      </w:r>
+      <w:r>
+        <w:rPr>
+          <w:rFonts w:ascii="Consolas" w:eastAsia="Times New Roman" w:hAnsi="Consolas" w:cs="Times New Roman"/>
+          <w:color w:val="CE9178"/>
+          <w:sz w:val="21"/>
+          <w:szCs w:val="21"/>
+        </w:rPr>
+        <w:t>'alert-type'</w:t>
+      </w:r>
+      <w:r>
+        <w:rPr>
+          <w:rFonts w:ascii="Consolas" w:eastAsia="Times New Roman" w:hAnsi="Consolas" w:cs="Times New Roman"/>
+          <w:color w:val="D4D4D4"/>
+          <w:sz w:val="21"/>
+          <w:szCs w:val="21"/>
+        </w:rPr>
+        <w:t>=&gt;</w:t>
+      </w:r>
+      <w:r>
+        <w:rPr>
+          <w:rFonts w:ascii="Consolas" w:eastAsia="Times New Roman" w:hAnsi="Consolas" w:cs="Times New Roman"/>
+          <w:color w:val="CE9178"/>
+          <w:sz w:val="21"/>
+          <w:szCs w:val="21"/>
+        </w:rPr>
+        <w:t>'success'</w:t>
+      </w:r>
+    </w:p>
+    <w:p>
+      <w:pPr>
+        <w:shd w:val="clear" w:color="auto" w:fill="1E1E1E"/>
+        <w:spacing w:after="0" w:line="281" w:lineRule="atLeast"/>
+        <w:rPr>
+          <w:rFonts w:ascii="Consolas" w:eastAsia="Times New Roman" w:hAnsi="Consolas" w:cs="Times New Roman"/>
+          <w:color w:val="D4D4D4"/>
+          <w:sz w:val="21"/>
+          <w:szCs w:val="21"/>
+        </w:rPr>
+      </w:pPr>
+      <w:r>
+        <w:rPr>
+          <w:rFonts w:ascii="Consolas" w:eastAsia="Times New Roman" w:hAnsi="Consolas" w:cs="Times New Roman"/>
+          <w:color w:val="D4D4D4"/>
+          <w:sz w:val="21"/>
+          <w:szCs w:val="21"/>
+        </w:rPr>
+        <w:t>             );</w:t>
+      </w:r>
+    </w:p>
+    <w:p>
+      <w:pPr>
+        <w:shd w:val="clear" w:color="auto" w:fill="1E1E1E"/>
+        <w:spacing w:after="0" w:line="281" w:lineRule="atLeast"/>
+        <w:rPr>
+          <w:rFonts w:ascii="Consolas" w:eastAsia="Times New Roman" w:hAnsi="Consolas" w:cs="Times New Roman"/>
+          <w:color w:val="D4D4D4"/>
+          <w:sz w:val="21"/>
+          <w:szCs w:val="21"/>
+        </w:rPr>
+      </w:pPr>
+      <w:r>
+        <w:rPr>
+          <w:rFonts w:ascii="Consolas" w:eastAsia="Times New Roman" w:hAnsi="Consolas" w:cs="Times New Roman"/>
+          <w:color w:val="D4D4D4"/>
+          <w:sz w:val="21"/>
+          <w:szCs w:val="21"/>
+        </w:rPr>
+        <w:t>           </w:t>
+      </w:r>
+      <w:r>
+        <w:rPr>
+          <w:rFonts w:ascii="Consolas" w:eastAsia="Times New Roman" w:hAnsi="Consolas" w:cs="Times New Roman"/>
+          <w:color w:val="C586C0"/>
+          <w:sz w:val="21"/>
+          <w:szCs w:val="21"/>
+        </w:rPr>
+        <w:t>return</w:t>
+      </w:r>
+      <w:r>
+        <w:rPr>
+          <w:rFonts w:ascii="Consolas" w:eastAsia="Times New Roman" w:hAnsi="Consolas" w:cs="Times New Roman"/>
+          <w:color w:val="D4D4D4"/>
+          <w:sz w:val="21"/>
+          <w:szCs w:val="21"/>
+        </w:rPr>
+        <w:t> </w:t>
+      </w:r>
+      <w:r>
+        <w:rPr>
+          <w:rFonts w:ascii="Consolas" w:eastAsia="Times New Roman" w:hAnsi="Consolas" w:cs="Times New Roman"/>
+          <w:color w:val="DCDCAA"/>
+          <w:sz w:val="21"/>
+          <w:szCs w:val="21"/>
+        </w:rPr>
+        <w:t>Redirect</w:t>
+      </w:r>
+      <w:r>
+        <w:rPr>
+          <w:rFonts w:ascii="Consolas" w:eastAsia="Times New Roman" w:hAnsi="Consolas" w:cs="Times New Roman"/>
+          <w:color w:val="D4D4D4"/>
+          <w:sz w:val="21"/>
+          <w:szCs w:val="21"/>
+        </w:rPr>
+        <w:t>()-&gt;</w:t>
+      </w:r>
+      <w:r>
+        <w:rPr>
+          <w:rFonts w:ascii="Consolas" w:eastAsia="Times New Roman" w:hAnsi="Consolas" w:cs="Times New Roman"/>
+          <w:color w:val="DCDCAA"/>
+          <w:sz w:val="21"/>
+          <w:szCs w:val="21"/>
+        </w:rPr>
+        <w:t>route</w:t>
+      </w:r>
+      <w:r>
+        <w:rPr>
+          <w:rFonts w:ascii="Consolas" w:eastAsia="Times New Roman" w:hAnsi="Consolas" w:cs="Times New Roman"/>
+          <w:color w:val="D4D4D4"/>
+          <w:sz w:val="21"/>
+          <w:szCs w:val="21"/>
+        </w:rPr>
+        <w:t>(</w:t>
+      </w:r>
+      <w:r>
+        <w:rPr>
+          <w:rFonts w:ascii="Consolas" w:eastAsia="Times New Roman" w:hAnsi="Consolas" w:cs="Times New Roman"/>
+          <w:color w:val="CE9178"/>
+          <w:sz w:val="21"/>
+          <w:szCs w:val="21"/>
+        </w:rPr>
+        <w:t>'brands'</w:t>
+      </w:r>
+      <w:r>
+        <w:rPr>
+          <w:rFonts w:ascii="Consolas" w:eastAsia="Times New Roman" w:hAnsi="Consolas" w:cs="Times New Roman"/>
+          <w:color w:val="D4D4D4"/>
+          <w:sz w:val="21"/>
+          <w:szCs w:val="21"/>
+        </w:rPr>
+        <w:t>)-&gt;</w:t>
+      </w:r>
+      <w:r>
+        <w:rPr>
+          <w:rFonts w:ascii="Consolas" w:eastAsia="Times New Roman" w:hAnsi="Consolas" w:cs="Times New Roman"/>
+          <w:color w:val="DCDCAA"/>
+          <w:sz w:val="21"/>
+          <w:szCs w:val="21"/>
+        </w:rPr>
+        <w:t>with</w:t>
+      </w:r>
+      <w:r>
+        <w:rPr>
+          <w:rFonts w:ascii="Consolas" w:eastAsia="Times New Roman" w:hAnsi="Consolas" w:cs="Times New Roman"/>
+          <w:color w:val="D4D4D4"/>
+          <w:sz w:val="21"/>
+          <w:szCs w:val="21"/>
+        </w:rPr>
+        <w:t>(</w:t>
+      </w:r>
+      <w:r>
+        <w:rPr>
+          <w:rFonts w:ascii="Consolas" w:eastAsia="Times New Roman" w:hAnsi="Consolas" w:cs="Times New Roman"/>
+          <w:color w:val="9CDCFE"/>
+          <w:sz w:val="21"/>
+          <w:szCs w:val="21"/>
+        </w:rPr>
+        <w:t>$notification</w:t>
+      </w:r>
+      <w:r>
+        <w:rPr>
+          <w:rFonts w:ascii="Consolas" w:eastAsia="Times New Roman" w:hAnsi="Consolas" w:cs="Times New Roman"/>
+          <w:color w:val="D4D4D4"/>
+          <w:sz w:val="21"/>
+          <w:szCs w:val="21"/>
+        </w:rPr>
+        <w:t>);</w:t>
+      </w:r>
+    </w:p>
+    <w:p>
+      <w:pPr>
+        <w:rPr>
+          <w:sz w:val="36"/>
+          <w:szCs w:val="36"/>
+        </w:rPr>
+      </w:pPr>
+    </w:p>
+    <w:p>
+      <w:pPr>
+        <w:rPr>
+          <w:b/>
+          <w:sz w:val="52"/>
+          <w:szCs w:val="52"/>
+        </w:rPr>
+      </w:pPr>
+    </w:p>
+    <w:p>
+      <w:pPr>
+        <w:rPr>
+          <w:b/>
+          <w:sz w:val="52"/>
+          <w:szCs w:val="52"/>
+        </w:rPr>
+      </w:pPr>
+      <w:r>
+        <w:rPr>
+          <w:b/>
+          <w:sz w:val="52"/>
+          <w:szCs w:val="52"/>
+        </w:rPr>
+        <w:t>--------------------------------------------------</w:t>
+      </w:r>
+    </w:p>
+    <w:p>
+      <w:pPr>
+        <w:rPr>
+          <w:b/>
+          <w:sz w:val="52"/>
+          <w:szCs w:val="52"/>
+        </w:rPr>
+      </w:pPr>
+    </w:p>
+    <w:p>
+      <w:pPr>
+        <w:rPr>
+          <w:sz w:val="36"/>
+          <w:szCs w:val="36"/>
+        </w:rPr>
+      </w:pPr>
+      <w:r>
+        <w:rPr>
+          <w:b/>
+          <w:sz w:val="52"/>
+          <w:szCs w:val="52"/>
+        </w:rPr>
+        <w:t>Product features:</w:t>
+      </w:r>
+    </w:p>
+    <w:p>
+      <w:pPr>
+        <w:rPr>
+          <w:b/>
+          <w:sz w:val="52"/>
+          <w:szCs w:val="52"/>
+        </w:rPr>
+      </w:pPr>
+      <w:r>
+        <w:rPr>
+          <w:b/>
+          <w:sz w:val="52"/>
+          <w:szCs w:val="52"/>
+        </w:rPr>
+        <w:t>Category with sub category ajax:</w:t>
+      </w:r>
+    </w:p>
+    <w:p>
+      <w:pPr>
+        <w:rPr>
+          <w:sz w:val="32"/>
+          <w:szCs w:val="32"/>
+        </w:rPr>
+      </w:pPr>
+      <w:r>
+        <w:rPr>
+          <w:color w:val="0070C0"/>
+          <w:sz w:val="32"/>
+          <w:szCs w:val="32"/>
+        </w:rPr>
+        <w:t>Note*</w:t>
+      </w:r>
+      <w:r>
+        <w:rPr>
+          <w:color w:val="0070C0"/>
+          <w:sz w:val="32"/>
+          <w:szCs w:val="32"/>
+        </w:rPr>
+        <w:t xml:space="preserve"> </w:t>
+      </w:r>
+      <w:r>
+        <w:rPr>
+          <w:sz w:val="32"/>
+          <w:szCs w:val="32"/>
+        </w:rPr>
+        <w:t xml:space="preserve"> Select all subcategories ,when select a category</w:t>
+      </w:r>
+    </w:p>
+    <w:p>
+      <w:pPr>
+        <w:shd w:val="clear" w:color="auto" w:fill="1E1E1E"/>
+        <w:spacing w:after="0" w:line="281" w:lineRule="atLeast"/>
+        <w:rPr>
+          <w:rFonts w:ascii="Consolas" w:eastAsia="Times New Roman" w:hAnsi="Consolas" w:cs="Times New Roman"/>
+          <w:color w:val="D4D4D4"/>
+          <w:sz w:val="21"/>
+          <w:szCs w:val="21"/>
+        </w:rPr>
+      </w:pPr>
+      <w:r>
+        <w:rPr>
+          <w:rFonts w:ascii="Consolas" w:eastAsia="Times New Roman" w:hAnsi="Consolas" w:cs="Times New Roman"/>
+          <w:color w:val="4EC9B0"/>
+          <w:sz w:val="21"/>
+          <w:szCs w:val="21"/>
+        </w:rPr>
+        <w:t>Route</w:t>
+      </w:r>
+      <w:r>
+        <w:rPr>
+          <w:rFonts w:ascii="Consolas" w:eastAsia="Times New Roman" w:hAnsi="Consolas" w:cs="Times New Roman"/>
+          <w:color w:val="D4D4D4"/>
+          <w:sz w:val="21"/>
+          <w:szCs w:val="21"/>
+        </w:rPr>
+        <w:t>::</w:t>
+      </w:r>
+      <w:r>
+        <w:rPr>
+          <w:rFonts w:ascii="Consolas" w:eastAsia="Times New Roman" w:hAnsi="Consolas" w:cs="Times New Roman"/>
+          <w:color w:val="DCDCAA"/>
+          <w:sz w:val="21"/>
+          <w:szCs w:val="21"/>
+        </w:rPr>
+        <w:t>get</w:t>
+      </w:r>
+      <w:r>
+        <w:rPr>
+          <w:rFonts w:ascii="Consolas" w:eastAsia="Times New Roman" w:hAnsi="Consolas" w:cs="Times New Roman"/>
+          <w:color w:val="D4D4D4"/>
+          <w:sz w:val="21"/>
+          <w:szCs w:val="21"/>
+        </w:rPr>
+        <w:t>(</w:t>
+      </w:r>
+      <w:r>
+        <w:rPr>
+          <w:rFonts w:ascii="Consolas" w:eastAsia="Times New Roman" w:hAnsi="Consolas" w:cs="Times New Roman"/>
+          <w:color w:val="CE9178"/>
+          <w:sz w:val="21"/>
+          <w:szCs w:val="21"/>
+        </w:rPr>
+        <w:t>'admin/product/add'</w:t>
+      </w:r>
+      <w:r>
+        <w:rPr>
+          <w:rFonts w:ascii="Consolas" w:eastAsia="Times New Roman" w:hAnsi="Consolas" w:cs="Times New Roman"/>
+          <w:color w:val="D4D4D4"/>
+          <w:sz w:val="21"/>
+          <w:szCs w:val="21"/>
+        </w:rPr>
+        <w:t>, </w:t>
+      </w:r>
+      <w:r>
+        <w:rPr>
+          <w:rFonts w:ascii="Consolas" w:eastAsia="Times New Roman" w:hAnsi="Consolas" w:cs="Times New Roman"/>
+          <w:color w:val="CE9178"/>
+          <w:sz w:val="21"/>
+          <w:szCs w:val="21"/>
+        </w:rPr>
+        <w:t>'Admin\ProductController@create'</w:t>
+      </w:r>
+      <w:r>
+        <w:rPr>
+          <w:rFonts w:ascii="Consolas" w:eastAsia="Times New Roman" w:hAnsi="Consolas" w:cs="Times New Roman"/>
+          <w:color w:val="D4D4D4"/>
+          <w:sz w:val="21"/>
+          <w:szCs w:val="21"/>
+        </w:rPr>
+        <w:t>)-&gt;</w:t>
+      </w:r>
+      <w:r>
+        <w:rPr>
+          <w:rFonts w:ascii="Consolas" w:eastAsia="Times New Roman" w:hAnsi="Consolas" w:cs="Times New Roman"/>
+          <w:color w:val="DCDCAA"/>
+          <w:sz w:val="21"/>
+          <w:szCs w:val="21"/>
+        </w:rPr>
+        <w:t>name</w:t>
+      </w:r>
+      <w:r>
+        <w:rPr>
+          <w:rFonts w:ascii="Consolas" w:eastAsia="Times New Roman" w:hAnsi="Consolas" w:cs="Times New Roman"/>
+          <w:color w:val="D4D4D4"/>
+          <w:sz w:val="21"/>
+          <w:szCs w:val="21"/>
+        </w:rPr>
+        <w:t>(</w:t>
+      </w:r>
+      <w:r>
+        <w:rPr>
+          <w:rFonts w:ascii="Consolas" w:eastAsia="Times New Roman" w:hAnsi="Consolas" w:cs="Times New Roman"/>
+          <w:color w:val="CE9178"/>
+          <w:sz w:val="21"/>
+          <w:szCs w:val="21"/>
+        </w:rPr>
+        <w:t>'add.product'</w:t>
+      </w:r>
+      <w:r>
+        <w:rPr>
+          <w:rFonts w:ascii="Consolas" w:eastAsia="Times New Roman" w:hAnsi="Consolas" w:cs="Times New Roman"/>
+          <w:color w:val="D4D4D4"/>
+          <w:sz w:val="21"/>
+          <w:szCs w:val="21"/>
+        </w:rPr>
+        <w:t>);</w:t>
+      </w:r>
+    </w:p>
+    <w:p>
+      <w:pPr>
+        <w:rPr>
+          <w:sz w:val="32"/>
+          <w:szCs w:val="32"/>
+        </w:rPr>
+      </w:pPr>
+    </w:p>
+    <w:p>
+      <w:pPr>
+        <w:rPr>
+          <w:sz w:val="32"/>
+          <w:szCs w:val="32"/>
+        </w:rPr>
+      </w:pPr>
+      <w:r>
+        <w:rPr>
+          <w:sz w:val="32"/>
+          <w:szCs w:val="32"/>
+        </w:rPr>
+        <w:t>Js script add in bottom:</w:t>
+      </w:r>
+    </w:p>
+    <w:p>
+      <w:pPr>
+        <w:shd w:val="clear" w:color="auto" w:fill="1E1E1E"/>
+        <w:spacing w:after="0" w:line="281" w:lineRule="atLeast"/>
+        <w:rPr>
+          <w:rFonts w:ascii="Consolas" w:eastAsia="Times New Roman" w:hAnsi="Consolas" w:cs="Times New Roman"/>
+          <w:color w:val="D4D4D4"/>
+          <w:sz w:val="21"/>
+          <w:szCs w:val="21"/>
+        </w:rPr>
+      </w:pPr>
+      <w:r>
+        <w:rPr>
+          <w:rFonts w:ascii="Consolas" w:eastAsia="Times New Roman" w:hAnsi="Consolas" w:cs="Times New Roman"/>
+          <w:color w:val="D4D4D4"/>
+          <w:sz w:val="21"/>
+          <w:szCs w:val="21"/>
+        </w:rPr>
+        <w:t> </w:t>
+      </w:r>
+      <w:r>
+        <w:rPr>
+          <w:rFonts w:ascii="Consolas" w:eastAsia="Times New Roman" w:hAnsi="Consolas" w:cs="Times New Roman"/>
+          <w:color w:val="808080"/>
+          <w:sz w:val="21"/>
+          <w:szCs w:val="21"/>
+        </w:rPr>
+        <w:t>&lt;</w:t>
+      </w:r>
+      <w:r>
+        <w:rPr>
+          <w:rFonts w:ascii="Consolas" w:eastAsia="Times New Roman" w:hAnsi="Consolas" w:cs="Times New Roman"/>
+          <w:color w:val="569CD6"/>
+          <w:sz w:val="21"/>
+          <w:szCs w:val="21"/>
+        </w:rPr>
+        <w:t>script</w:t>
+      </w:r>
+      <w:r>
+        <w:rPr>
+          <w:rFonts w:ascii="Consolas" w:eastAsia="Times New Roman" w:hAnsi="Consolas" w:cs="Times New Roman"/>
+          <w:color w:val="D4D4D4"/>
+          <w:sz w:val="21"/>
+          <w:szCs w:val="21"/>
+        </w:rPr>
+        <w:t> </w:t>
+      </w:r>
+      <w:r>
+        <w:rPr>
+          <w:rFonts w:ascii="Consolas" w:eastAsia="Times New Roman" w:hAnsi="Consolas" w:cs="Times New Roman"/>
+          <w:color w:val="9CDCFE"/>
+          <w:sz w:val="21"/>
+          <w:szCs w:val="21"/>
+        </w:rPr>
+        <w:t>type</w:t>
+      </w:r>
+      <w:r>
+        <w:rPr>
+          <w:rFonts w:ascii="Consolas" w:eastAsia="Times New Roman" w:hAnsi="Consolas" w:cs="Times New Roman"/>
+          <w:color w:val="D4D4D4"/>
+          <w:sz w:val="21"/>
+          <w:szCs w:val="21"/>
+        </w:rPr>
+        <w:t>=</w:t>
+      </w:r>
+      <w:r>
+        <w:rPr>
+          <w:rFonts w:ascii="Consolas" w:eastAsia="Times New Roman" w:hAnsi="Consolas" w:cs="Times New Roman"/>
+          <w:color w:val="CE9178"/>
+          <w:sz w:val="21"/>
+          <w:szCs w:val="21"/>
+        </w:rPr>
+        <w:t>"text/javascript"</w:t>
+      </w:r>
+      <w:r>
+        <w:rPr>
+          <w:rFonts w:ascii="Consolas" w:eastAsia="Times New Roman" w:hAnsi="Consolas" w:cs="Times New Roman"/>
+          <w:color w:val="808080"/>
+          <w:sz w:val="21"/>
+          <w:szCs w:val="21"/>
+        </w:rPr>
+        <w:t>&gt;</w:t>
+      </w:r>
+    </w:p>
+    <w:p>
+      <w:pPr>
+        <w:shd w:val="clear" w:color="auto" w:fill="1E1E1E"/>
+        <w:spacing w:after="0" w:line="281" w:lineRule="atLeast"/>
+        <w:rPr>
+          <w:rFonts w:ascii="Consolas" w:eastAsia="Times New Roman" w:hAnsi="Consolas" w:cs="Times New Roman"/>
+          <w:color w:val="D4D4D4"/>
+          <w:sz w:val="21"/>
+          <w:szCs w:val="21"/>
+        </w:rPr>
+      </w:pPr>
+      <w:r>
+        <w:rPr>
+          <w:rFonts w:ascii="Consolas" w:eastAsia="Times New Roman" w:hAnsi="Consolas" w:cs="Times New Roman"/>
+          <w:color w:val="D4D4D4"/>
+          <w:sz w:val="21"/>
+          <w:szCs w:val="21"/>
+        </w:rPr>
+        <w:t>      </w:t>
+      </w:r>
+      <w:r>
+        <w:rPr>
+          <w:rFonts w:ascii="Consolas" w:eastAsia="Times New Roman" w:hAnsi="Consolas" w:cs="Times New Roman"/>
+          <w:color w:val="DCDCAA"/>
+          <w:sz w:val="21"/>
+          <w:szCs w:val="21"/>
+        </w:rPr>
+        <w:t>$</w:t>
+      </w:r>
+      <w:r>
+        <w:rPr>
+          <w:rFonts w:ascii="Consolas" w:eastAsia="Times New Roman" w:hAnsi="Consolas" w:cs="Times New Roman"/>
+          <w:color w:val="D4D4D4"/>
+          <w:sz w:val="21"/>
+          <w:szCs w:val="21"/>
+        </w:rPr>
+        <w:t>(</w:t>
+      </w:r>
+      <w:r>
+        <w:rPr>
+          <w:rFonts w:ascii="Consolas" w:eastAsia="Times New Roman" w:hAnsi="Consolas" w:cs="Times New Roman"/>
+          <w:color w:val="9CDCFE"/>
+          <w:sz w:val="21"/>
+          <w:szCs w:val="21"/>
+        </w:rPr>
+        <w:t>document</w:t>
+      </w:r>
+      <w:r>
+        <w:rPr>
+          <w:rFonts w:ascii="Consolas" w:eastAsia="Times New Roman" w:hAnsi="Consolas" w:cs="Times New Roman"/>
+          <w:color w:val="D4D4D4"/>
+          <w:sz w:val="21"/>
+          <w:szCs w:val="21"/>
+        </w:rPr>
+        <w:t>).</w:t>
+      </w:r>
+      <w:r>
+        <w:rPr>
+          <w:rFonts w:ascii="Consolas" w:eastAsia="Times New Roman" w:hAnsi="Consolas" w:cs="Times New Roman"/>
+          <w:color w:val="DCDCAA"/>
+          <w:sz w:val="21"/>
+          <w:szCs w:val="21"/>
+        </w:rPr>
+        <w:t>ready</w:t>
+      </w:r>
+      <w:r>
+        <w:rPr>
+          <w:rFonts w:ascii="Consolas" w:eastAsia="Times New Roman" w:hAnsi="Consolas" w:cs="Times New Roman"/>
+          <w:color w:val="D4D4D4"/>
+          <w:sz w:val="21"/>
+          <w:szCs w:val="21"/>
+        </w:rPr>
+        <w:t>(</w:t>
+      </w:r>
+      <w:r>
+        <w:rPr>
+          <w:rFonts w:ascii="Consolas" w:eastAsia="Times New Roman" w:hAnsi="Consolas" w:cs="Times New Roman"/>
+          <w:color w:val="569CD6"/>
+          <w:sz w:val="21"/>
+          <w:szCs w:val="21"/>
+        </w:rPr>
+        <w:t>function</w:t>
+      </w:r>
+      <w:r>
+        <w:rPr>
+          <w:rFonts w:ascii="Consolas" w:eastAsia="Times New Roman" w:hAnsi="Consolas" w:cs="Times New Roman"/>
+          <w:color w:val="D4D4D4"/>
+          <w:sz w:val="21"/>
+          <w:szCs w:val="21"/>
+        </w:rPr>
+        <w:t>(){</w:t>
+      </w:r>
+    </w:p>
+    <w:p>
+      <w:pPr>
+        <w:shd w:val="clear" w:color="auto" w:fill="1E1E1E"/>
+        <w:spacing w:after="0" w:line="281" w:lineRule="atLeast"/>
+        <w:rPr>
+          <w:rFonts w:ascii="Consolas" w:eastAsia="Times New Roman" w:hAnsi="Consolas" w:cs="Times New Roman"/>
+          <w:color w:val="D4D4D4"/>
+          <w:sz w:val="21"/>
+          <w:szCs w:val="21"/>
+        </w:rPr>
+      </w:pPr>
+      <w:r>
+        <w:rPr>
+          <w:rFonts w:ascii="Consolas" w:eastAsia="Times New Roman" w:hAnsi="Consolas" w:cs="Times New Roman"/>
+          <w:color w:val="D4D4D4"/>
+          <w:sz w:val="21"/>
+          <w:szCs w:val="21"/>
+        </w:rPr>
+        <w:t>     </w:t>
+      </w:r>
+      <w:r>
+        <w:rPr>
+          <w:rFonts w:ascii="Consolas" w:eastAsia="Times New Roman" w:hAnsi="Consolas" w:cs="Times New Roman"/>
+          <w:color w:val="DCDCAA"/>
+          <w:sz w:val="21"/>
+          <w:szCs w:val="21"/>
+        </w:rPr>
+        <w:t>$</w:t>
+      </w:r>
+      <w:r>
+        <w:rPr>
+          <w:rFonts w:ascii="Consolas" w:eastAsia="Times New Roman" w:hAnsi="Consolas" w:cs="Times New Roman"/>
+          <w:color w:val="D4D4D4"/>
+          <w:sz w:val="21"/>
+          <w:szCs w:val="21"/>
+        </w:rPr>
+        <w:t>(</w:t>
+      </w:r>
+      <w:r>
+        <w:rPr>
+          <w:rFonts w:ascii="Consolas" w:eastAsia="Times New Roman" w:hAnsi="Consolas" w:cs="Times New Roman"/>
+          <w:color w:val="CE9178"/>
+          <w:sz w:val="21"/>
+          <w:szCs w:val="21"/>
+        </w:rPr>
+        <w:t>'select[name="category_id"]'</w:t>
+      </w:r>
+      <w:r>
+        <w:rPr>
+          <w:rFonts w:ascii="Consolas" w:eastAsia="Times New Roman" w:hAnsi="Consolas" w:cs="Times New Roman"/>
+          <w:color w:val="D4D4D4"/>
+          <w:sz w:val="21"/>
+          <w:szCs w:val="21"/>
+        </w:rPr>
+        <w:t>).</w:t>
+      </w:r>
+      <w:r>
+        <w:rPr>
+          <w:rFonts w:ascii="Consolas" w:eastAsia="Times New Roman" w:hAnsi="Consolas" w:cs="Times New Roman"/>
+          <w:color w:val="DCDCAA"/>
+          <w:sz w:val="21"/>
+          <w:szCs w:val="21"/>
+        </w:rPr>
+        <w:t>on</w:t>
+      </w:r>
+      <w:r>
+        <w:rPr>
+          <w:rFonts w:ascii="Consolas" w:eastAsia="Times New Roman" w:hAnsi="Consolas" w:cs="Times New Roman"/>
+          <w:color w:val="D4D4D4"/>
+          <w:sz w:val="21"/>
+          <w:szCs w:val="21"/>
+        </w:rPr>
+        <w:t>(</w:t>
+      </w:r>
+      <w:r>
+        <w:rPr>
+          <w:rFonts w:ascii="Consolas" w:eastAsia="Times New Roman" w:hAnsi="Consolas" w:cs="Times New Roman"/>
+          <w:color w:val="CE9178"/>
+          <w:sz w:val="21"/>
+          <w:szCs w:val="21"/>
+        </w:rPr>
+        <w:t>'change'</w:t>
+      </w:r>
+      <w:r>
+        <w:rPr>
+          <w:rFonts w:ascii="Consolas" w:eastAsia="Times New Roman" w:hAnsi="Consolas" w:cs="Times New Roman"/>
+          <w:color w:val="D4D4D4"/>
+          <w:sz w:val="21"/>
+          <w:szCs w:val="21"/>
+        </w:rPr>
+        <w:t>,</w:t>
+      </w:r>
+      <w:r>
+        <w:rPr>
+          <w:rFonts w:ascii="Consolas" w:eastAsia="Times New Roman" w:hAnsi="Consolas" w:cs="Times New Roman"/>
+          <w:color w:val="569CD6"/>
+          <w:sz w:val="21"/>
+          <w:szCs w:val="21"/>
+        </w:rPr>
+        <w:t>function</w:t>
+      </w:r>
+      <w:r>
+        <w:rPr>
+          <w:rFonts w:ascii="Consolas" w:eastAsia="Times New Roman" w:hAnsi="Consolas" w:cs="Times New Roman"/>
+          <w:color w:val="D4D4D4"/>
+          <w:sz w:val="21"/>
+          <w:szCs w:val="21"/>
+        </w:rPr>
+        <w:t>(){</w:t>
+      </w:r>
+    </w:p>
+    <w:p>
+      <w:pPr>
+        <w:shd w:val="clear" w:color="auto" w:fill="1E1E1E"/>
+        <w:spacing w:after="0" w:line="281" w:lineRule="atLeast"/>
+        <w:rPr>
+          <w:rFonts w:ascii="Consolas" w:eastAsia="Times New Roman" w:hAnsi="Consolas" w:cs="Times New Roman"/>
+          <w:color w:val="D4D4D4"/>
+          <w:sz w:val="21"/>
+          <w:szCs w:val="21"/>
+        </w:rPr>
+      </w:pPr>
+      <w:r>
+        <w:rPr>
+          <w:rFonts w:ascii="Consolas" w:eastAsia="Times New Roman" w:hAnsi="Consolas" w:cs="Times New Roman"/>
+          <w:color w:val="D4D4D4"/>
+          <w:sz w:val="21"/>
+          <w:szCs w:val="21"/>
+        </w:rPr>
+        <w:t>          </w:t>
+      </w:r>
+      <w:r>
+        <w:rPr>
+          <w:rFonts w:ascii="Consolas" w:eastAsia="Times New Roman" w:hAnsi="Consolas" w:cs="Times New Roman"/>
+          <w:color w:val="569CD6"/>
+          <w:sz w:val="21"/>
+          <w:szCs w:val="21"/>
+        </w:rPr>
+        <w:t>var</w:t>
+      </w:r>
+      <w:r>
+        <w:rPr>
+          <w:rFonts w:ascii="Consolas" w:eastAsia="Times New Roman" w:hAnsi="Consolas" w:cs="Times New Roman"/>
+          <w:color w:val="D4D4D4"/>
+          <w:sz w:val="21"/>
+          <w:szCs w:val="21"/>
+        </w:rPr>
+        <w:t> </w:t>
+      </w:r>
+      <w:r>
+        <w:rPr>
+          <w:rFonts w:ascii="Consolas" w:eastAsia="Times New Roman" w:hAnsi="Consolas" w:cs="Times New Roman"/>
+          <w:color w:val="9CDCFE"/>
+          <w:sz w:val="21"/>
+          <w:szCs w:val="21"/>
+        </w:rPr>
+        <w:t>category_id</w:t>
+      </w:r>
+      <w:r>
+        <w:rPr>
+          <w:rFonts w:ascii="Consolas" w:eastAsia="Times New Roman" w:hAnsi="Consolas" w:cs="Times New Roman"/>
+          <w:color w:val="D4D4D4"/>
+          <w:sz w:val="21"/>
+          <w:szCs w:val="21"/>
+        </w:rPr>
+        <w:t> = </w:t>
+      </w:r>
+      <w:r>
+        <w:rPr>
+          <w:rFonts w:ascii="Consolas" w:eastAsia="Times New Roman" w:hAnsi="Consolas" w:cs="Times New Roman"/>
+          <w:color w:val="DCDCAA"/>
+          <w:sz w:val="21"/>
+          <w:szCs w:val="21"/>
+        </w:rPr>
+        <w:t>$</w:t>
+      </w:r>
+      <w:r>
+        <w:rPr>
+          <w:rFonts w:ascii="Consolas" w:eastAsia="Times New Roman" w:hAnsi="Consolas" w:cs="Times New Roman"/>
+          <w:color w:val="D4D4D4"/>
+          <w:sz w:val="21"/>
+          <w:szCs w:val="21"/>
+        </w:rPr>
+        <w:t>(</w:t>
+      </w:r>
+      <w:r>
+        <w:rPr>
+          <w:rFonts w:ascii="Consolas" w:eastAsia="Times New Roman" w:hAnsi="Consolas" w:cs="Times New Roman"/>
+          <w:color w:val="569CD6"/>
+          <w:sz w:val="21"/>
+          <w:szCs w:val="21"/>
+        </w:rPr>
+        <w:t>this</w:t>
+      </w:r>
+      <w:r>
+        <w:rPr>
+          <w:rFonts w:ascii="Consolas" w:eastAsia="Times New Roman" w:hAnsi="Consolas" w:cs="Times New Roman"/>
+          <w:color w:val="D4D4D4"/>
+          <w:sz w:val="21"/>
+          <w:szCs w:val="21"/>
+        </w:rPr>
+        <w:t>).</w:t>
+      </w:r>
+      <w:r>
+        <w:rPr>
+          <w:rFonts w:ascii="Consolas" w:eastAsia="Times New Roman" w:hAnsi="Consolas" w:cs="Times New Roman"/>
+          <w:color w:val="DCDCAA"/>
+          <w:sz w:val="21"/>
+          <w:szCs w:val="21"/>
+        </w:rPr>
+        <w:t>val</w:t>
+      </w:r>
+      <w:r>
+        <w:rPr>
+          <w:rFonts w:ascii="Consolas" w:eastAsia="Times New Roman" w:hAnsi="Consolas" w:cs="Times New Roman"/>
+          <w:color w:val="D4D4D4"/>
+          <w:sz w:val="21"/>
+          <w:szCs w:val="21"/>
+        </w:rPr>
+        <w:t>();</w:t>
+      </w:r>
+    </w:p>
+    <w:p>
+      <w:pPr>
+        <w:shd w:val="clear" w:color="auto" w:fill="1E1E1E"/>
+        <w:spacing w:after="0" w:line="281" w:lineRule="atLeast"/>
+        <w:rPr>
+          <w:rFonts w:ascii="Consolas" w:eastAsia="Times New Roman" w:hAnsi="Consolas" w:cs="Times New Roman"/>
+          <w:color w:val="D4D4D4"/>
+          <w:sz w:val="21"/>
+          <w:szCs w:val="21"/>
+        </w:rPr>
+      </w:pPr>
+      <w:r>
+        <w:rPr>
+          <w:rFonts w:ascii="Consolas" w:eastAsia="Times New Roman" w:hAnsi="Consolas" w:cs="Times New Roman"/>
+          <w:color w:val="D4D4D4"/>
+          <w:sz w:val="21"/>
+          <w:szCs w:val="21"/>
+        </w:rPr>
+        <w:t>          </w:t>
+      </w:r>
+      <w:r>
+        <w:rPr>
+          <w:rFonts w:ascii="Consolas" w:eastAsia="Times New Roman" w:hAnsi="Consolas" w:cs="Times New Roman"/>
+          <w:color w:val="C586C0"/>
+          <w:sz w:val="21"/>
+          <w:szCs w:val="21"/>
+        </w:rPr>
+        <w:t>if</w:t>
+      </w:r>
+      <w:r>
+        <w:rPr>
+          <w:rFonts w:ascii="Consolas" w:eastAsia="Times New Roman" w:hAnsi="Consolas" w:cs="Times New Roman"/>
+          <w:color w:val="D4D4D4"/>
+          <w:sz w:val="21"/>
+          <w:szCs w:val="21"/>
+        </w:rPr>
+        <w:t> (</w:t>
+      </w:r>
+      <w:r>
+        <w:rPr>
+          <w:rFonts w:ascii="Consolas" w:eastAsia="Times New Roman" w:hAnsi="Consolas" w:cs="Times New Roman"/>
+          <w:color w:val="9CDCFE"/>
+          <w:sz w:val="21"/>
+          <w:szCs w:val="21"/>
+        </w:rPr>
+        <w:t>category_id</w:t>
+      </w:r>
+      <w:r>
+        <w:rPr>
+          <w:rFonts w:ascii="Consolas" w:eastAsia="Times New Roman" w:hAnsi="Consolas" w:cs="Times New Roman"/>
+          <w:color w:val="D4D4D4"/>
+          <w:sz w:val="21"/>
+          <w:szCs w:val="21"/>
+        </w:rPr>
+        <w:t>) {</w:t>
+      </w:r>
+    </w:p>
+    <w:p>
+      <w:pPr>
+        <w:shd w:val="clear" w:color="auto" w:fill="1E1E1E"/>
+        <w:spacing w:after="0" w:line="281" w:lineRule="atLeast"/>
+        <w:rPr>
+          <w:rFonts w:ascii="Consolas" w:eastAsia="Times New Roman" w:hAnsi="Consolas" w:cs="Times New Roman"/>
+          <w:color w:val="D4D4D4"/>
+          <w:sz w:val="21"/>
+          <w:szCs w:val="21"/>
+        </w:rPr>
+      </w:pPr>
+      <w:r>
+        <w:rPr>
+          <w:rFonts w:ascii="Consolas" w:eastAsia="Times New Roman" w:hAnsi="Consolas" w:cs="Times New Roman"/>
+          <w:color w:val="D4D4D4"/>
+          <w:sz w:val="21"/>
+          <w:szCs w:val="21"/>
+        </w:rPr>
+        <w:t>            </w:t>
+      </w:r>
+    </w:p>
+    <w:p>
+      <w:pPr>
+        <w:shd w:val="clear" w:color="auto" w:fill="1E1E1E"/>
+        <w:spacing w:after="0" w:line="281" w:lineRule="atLeast"/>
+        <w:rPr>
+          <w:rFonts w:ascii="Consolas" w:eastAsia="Times New Roman" w:hAnsi="Consolas" w:cs="Times New Roman"/>
+          <w:color w:val="D4D4D4"/>
+          <w:sz w:val="21"/>
+          <w:szCs w:val="21"/>
+        </w:rPr>
+      </w:pPr>
+      <w:r>
+        <w:rPr>
+          <w:rFonts w:ascii="Consolas" w:eastAsia="Times New Roman" w:hAnsi="Consolas" w:cs="Times New Roman"/>
+          <w:color w:val="D4D4D4"/>
+          <w:sz w:val="21"/>
+          <w:szCs w:val="21"/>
+        </w:rPr>
+        <w:t>            </w:t>
+      </w:r>
+      <w:r>
+        <w:rPr>
+          <w:rFonts w:ascii="Consolas" w:eastAsia="Times New Roman" w:hAnsi="Consolas" w:cs="Times New Roman"/>
+          <w:color w:val="9CDCFE"/>
+          <w:sz w:val="21"/>
+          <w:szCs w:val="21"/>
+        </w:rPr>
+        <w:t>$</w:t>
+      </w:r>
+      <w:r>
+        <w:rPr>
+          <w:rFonts w:ascii="Consolas" w:eastAsia="Times New Roman" w:hAnsi="Consolas" w:cs="Times New Roman"/>
+          <w:color w:val="D4D4D4"/>
+          <w:sz w:val="21"/>
+          <w:szCs w:val="21"/>
+        </w:rPr>
+        <w:t>.</w:t>
+      </w:r>
+      <w:r>
+        <w:rPr>
+          <w:rFonts w:ascii="Consolas" w:eastAsia="Times New Roman" w:hAnsi="Consolas" w:cs="Times New Roman"/>
+          <w:color w:val="DCDCAA"/>
+          <w:sz w:val="21"/>
+          <w:szCs w:val="21"/>
+        </w:rPr>
+        <w:t>ajax</w:t>
+      </w:r>
+      <w:r>
+        <w:rPr>
+          <w:rFonts w:ascii="Consolas" w:eastAsia="Times New Roman" w:hAnsi="Consolas" w:cs="Times New Roman"/>
+          <w:color w:val="D4D4D4"/>
+          <w:sz w:val="21"/>
+          <w:szCs w:val="21"/>
+        </w:rPr>
+        <w:t>({</w:t>
+      </w:r>
+    </w:p>
+    <w:p>
+      <w:pPr>
+        <w:shd w:val="clear" w:color="auto" w:fill="1E1E1E"/>
+        <w:spacing w:after="0" w:line="281" w:lineRule="atLeast"/>
+        <w:rPr>
+          <w:rFonts w:ascii="Consolas" w:eastAsia="Times New Roman" w:hAnsi="Consolas" w:cs="Times New Roman"/>
+          <w:color w:val="D4D4D4"/>
+          <w:sz w:val="21"/>
+          <w:szCs w:val="21"/>
+        </w:rPr>
+      </w:pPr>
+      <w:r>
+        <w:rPr>
+          <w:rFonts w:ascii="Consolas" w:eastAsia="Times New Roman" w:hAnsi="Consolas" w:cs="Times New Roman"/>
+          <w:color w:val="D4D4D4"/>
+          <w:sz w:val="21"/>
+          <w:szCs w:val="21"/>
+        </w:rPr>
+        <w:t>              </w:t>
+      </w:r>
+      <w:r>
+        <w:rPr>
+          <w:rFonts w:ascii="Consolas" w:eastAsia="Times New Roman" w:hAnsi="Consolas" w:cs="Times New Roman"/>
+          <w:color w:val="9CDCFE"/>
+          <w:sz w:val="21"/>
+          <w:szCs w:val="21"/>
+        </w:rPr>
+        <w:t>url:</w:t>
+      </w:r>
+      <w:r>
+        <w:rPr>
+          <w:rFonts w:ascii="Consolas" w:eastAsia="Times New Roman" w:hAnsi="Consolas" w:cs="Times New Roman"/>
+          <w:color w:val="D4D4D4"/>
+          <w:sz w:val="21"/>
+          <w:szCs w:val="21"/>
+        </w:rPr>
+        <w:t> </w:t>
+      </w:r>
+      <w:r>
+        <w:rPr>
+          <w:rFonts w:ascii="Consolas" w:eastAsia="Times New Roman" w:hAnsi="Consolas" w:cs="Times New Roman"/>
+          <w:color w:val="CE9178"/>
+          <w:sz w:val="21"/>
+          <w:szCs w:val="21"/>
+        </w:rPr>
+        <w:t>"{{ url('/get/subcategory/') }}/"</w:t>
+      </w:r>
+      <w:r>
+        <w:rPr>
+          <w:rFonts w:ascii="Consolas" w:eastAsia="Times New Roman" w:hAnsi="Consolas" w:cs="Times New Roman"/>
+          <w:color w:val="D4D4D4"/>
+          <w:sz w:val="21"/>
+          <w:szCs w:val="21"/>
+        </w:rPr>
+        <w:t>+</w:t>
+      </w:r>
+      <w:r>
+        <w:rPr>
+          <w:rFonts w:ascii="Consolas" w:eastAsia="Times New Roman" w:hAnsi="Consolas" w:cs="Times New Roman"/>
+          <w:color w:val="9CDCFE"/>
+          <w:sz w:val="21"/>
+          <w:szCs w:val="21"/>
+        </w:rPr>
+        <w:t>category_id</w:t>
+      </w:r>
+      <w:r>
+        <w:rPr>
+          <w:rFonts w:ascii="Consolas" w:eastAsia="Times New Roman" w:hAnsi="Consolas" w:cs="Times New Roman"/>
+          <w:color w:val="D4D4D4"/>
+          <w:sz w:val="21"/>
+          <w:szCs w:val="21"/>
+        </w:rPr>
+        <w:t>,</w:t>
+      </w:r>
+    </w:p>
+    <w:p>
+      <w:pPr>
+        <w:shd w:val="clear" w:color="auto" w:fill="1E1E1E"/>
+        <w:spacing w:after="0" w:line="281" w:lineRule="atLeast"/>
+        <w:rPr>
+          <w:rFonts w:ascii="Consolas" w:eastAsia="Times New Roman" w:hAnsi="Consolas" w:cs="Times New Roman"/>
+          <w:color w:val="D4D4D4"/>
+          <w:sz w:val="21"/>
+          <w:szCs w:val="21"/>
+        </w:rPr>
+      </w:pPr>
+      <w:r>
+        <w:rPr>
+          <w:rFonts w:ascii="Consolas" w:eastAsia="Times New Roman" w:hAnsi="Consolas" w:cs="Times New Roman"/>
+          <w:color w:val="D4D4D4"/>
+          <w:sz w:val="21"/>
+          <w:szCs w:val="21"/>
+        </w:rPr>
+        <w:t>              </w:t>
+      </w:r>
+      <w:r>
+        <w:rPr>
+          <w:rFonts w:ascii="Consolas" w:eastAsia="Times New Roman" w:hAnsi="Consolas" w:cs="Times New Roman"/>
+          <w:color w:val="9CDCFE"/>
+          <w:sz w:val="21"/>
+          <w:szCs w:val="21"/>
+        </w:rPr>
+        <w:t>type:</w:t>
+      </w:r>
+      <w:r>
+        <w:rPr>
+          <w:rFonts w:ascii="Consolas" w:eastAsia="Times New Roman" w:hAnsi="Consolas" w:cs="Times New Roman"/>
+          <w:color w:val="CE9178"/>
+          <w:sz w:val="21"/>
+          <w:szCs w:val="21"/>
+        </w:rPr>
+        <w:t>"GET"</w:t>
+      </w:r>
+      <w:r>
+        <w:rPr>
+          <w:rFonts w:ascii="Consolas" w:eastAsia="Times New Roman" w:hAnsi="Consolas" w:cs="Times New Roman"/>
+          <w:color w:val="D4D4D4"/>
+          <w:sz w:val="21"/>
+          <w:szCs w:val="21"/>
+        </w:rPr>
+        <w:t>,</w:t>
+      </w:r>
+    </w:p>
+    <w:p>
+      <w:pPr>
+        <w:shd w:val="clear" w:color="auto" w:fill="1E1E1E"/>
+        <w:spacing w:after="0" w:line="281" w:lineRule="atLeast"/>
+        <w:rPr>
+          <w:rFonts w:ascii="Consolas" w:eastAsia="Times New Roman" w:hAnsi="Consolas" w:cs="Times New Roman"/>
+          <w:color w:val="D4D4D4"/>
+          <w:sz w:val="21"/>
+          <w:szCs w:val="21"/>
+        </w:rPr>
+      </w:pPr>
+      <w:r>
+        <w:rPr>
+          <w:rFonts w:ascii="Consolas" w:eastAsia="Times New Roman" w:hAnsi="Consolas" w:cs="Times New Roman"/>
+          <w:color w:val="D4D4D4"/>
+          <w:sz w:val="21"/>
+          <w:szCs w:val="21"/>
+        </w:rPr>
+        <w:t>              </w:t>
+      </w:r>
+      <w:r>
+        <w:rPr>
+          <w:rFonts w:ascii="Consolas" w:eastAsia="Times New Roman" w:hAnsi="Consolas" w:cs="Times New Roman"/>
+          <w:color w:val="9CDCFE"/>
+          <w:sz w:val="21"/>
+          <w:szCs w:val="21"/>
+        </w:rPr>
+        <w:t>dataType:</w:t>
+      </w:r>
+      <w:r>
+        <w:rPr>
+          <w:rFonts w:ascii="Consolas" w:eastAsia="Times New Roman" w:hAnsi="Consolas" w:cs="Times New Roman"/>
+          <w:color w:val="CE9178"/>
+          <w:sz w:val="21"/>
+          <w:szCs w:val="21"/>
+        </w:rPr>
+        <w:t>"json"</w:t>
+      </w:r>
+      <w:r>
+        <w:rPr>
+          <w:rFonts w:ascii="Consolas" w:eastAsia="Times New Roman" w:hAnsi="Consolas" w:cs="Times New Roman"/>
+          <w:color w:val="D4D4D4"/>
+          <w:sz w:val="21"/>
+          <w:szCs w:val="21"/>
+        </w:rPr>
+        <w:t>,</w:t>
+      </w:r>
+    </w:p>
+    <w:p>
+      <w:pPr>
+        <w:shd w:val="clear" w:color="auto" w:fill="1E1E1E"/>
+        <w:spacing w:after="0" w:line="281" w:lineRule="atLeast"/>
+        <w:rPr>
+          <w:rFonts w:ascii="Consolas" w:eastAsia="Times New Roman" w:hAnsi="Consolas" w:cs="Times New Roman"/>
+          <w:color w:val="D4D4D4"/>
+          <w:sz w:val="21"/>
+          <w:szCs w:val="21"/>
+        </w:rPr>
+      </w:pPr>
+      <w:r>
+        <w:rPr>
+          <w:rFonts w:ascii="Consolas" w:eastAsia="Times New Roman" w:hAnsi="Consolas" w:cs="Times New Roman"/>
+          <w:color w:val="D4D4D4"/>
+          <w:sz w:val="21"/>
+          <w:szCs w:val="21"/>
+        </w:rPr>
+        <w:lastRenderedPageBreak/>
+        <w:t>              </w:t>
+      </w:r>
+      <w:r>
+        <w:rPr>
+          <w:rFonts w:ascii="Consolas" w:eastAsia="Times New Roman" w:hAnsi="Consolas" w:cs="Times New Roman"/>
+          <w:color w:val="DCDCAA"/>
+          <w:sz w:val="21"/>
+          <w:szCs w:val="21"/>
+        </w:rPr>
+        <w:t>success</w:t>
+      </w:r>
+      <w:r>
+        <w:rPr>
+          <w:rFonts w:ascii="Consolas" w:eastAsia="Times New Roman" w:hAnsi="Consolas" w:cs="Times New Roman"/>
+          <w:color w:val="9CDCFE"/>
+          <w:sz w:val="21"/>
+          <w:szCs w:val="21"/>
+        </w:rPr>
+        <w:t>:</w:t>
+      </w:r>
+      <w:r>
+        <w:rPr>
+          <w:rFonts w:ascii="Consolas" w:eastAsia="Times New Roman" w:hAnsi="Consolas" w:cs="Times New Roman"/>
+          <w:color w:val="569CD6"/>
+          <w:sz w:val="21"/>
+          <w:szCs w:val="21"/>
+        </w:rPr>
+        <w:t>function</w:t>
+      </w:r>
+      <w:r>
+        <w:rPr>
+          <w:rFonts w:ascii="Consolas" w:eastAsia="Times New Roman" w:hAnsi="Consolas" w:cs="Times New Roman"/>
+          <w:color w:val="D4D4D4"/>
+          <w:sz w:val="21"/>
+          <w:szCs w:val="21"/>
+        </w:rPr>
+        <w:t>(</w:t>
+      </w:r>
+      <w:r>
+        <w:rPr>
+          <w:rFonts w:ascii="Consolas" w:eastAsia="Times New Roman" w:hAnsi="Consolas" w:cs="Times New Roman"/>
+          <w:color w:val="9CDCFE"/>
+          <w:sz w:val="21"/>
+          <w:szCs w:val="21"/>
+        </w:rPr>
+        <w:t>data</w:t>
+      </w:r>
+      <w:r>
+        <w:rPr>
+          <w:rFonts w:ascii="Consolas" w:eastAsia="Times New Roman" w:hAnsi="Consolas" w:cs="Times New Roman"/>
+          <w:color w:val="D4D4D4"/>
+          <w:sz w:val="21"/>
+          <w:szCs w:val="21"/>
+        </w:rPr>
+        <w:t>) { </w:t>
+      </w:r>
+    </w:p>
+    <w:p>
+      <w:pPr>
+        <w:shd w:val="clear" w:color="auto" w:fill="1E1E1E"/>
+        <w:spacing w:after="0" w:line="281" w:lineRule="atLeast"/>
+        <w:rPr>
+          <w:rFonts w:ascii="Consolas" w:eastAsia="Times New Roman" w:hAnsi="Consolas" w:cs="Times New Roman"/>
+          <w:color w:val="D4D4D4"/>
+          <w:sz w:val="21"/>
+          <w:szCs w:val="21"/>
+        </w:rPr>
+      </w:pPr>
+      <w:r>
+        <w:rPr>
+          <w:rFonts w:ascii="Consolas" w:eastAsia="Times New Roman" w:hAnsi="Consolas" w:cs="Times New Roman"/>
+          <w:color w:val="D4D4D4"/>
+          <w:sz w:val="21"/>
+          <w:szCs w:val="21"/>
+        </w:rPr>
+        <w:t>              </w:t>
+      </w:r>
+      <w:r>
+        <w:rPr>
+          <w:rFonts w:ascii="Consolas" w:eastAsia="Times New Roman" w:hAnsi="Consolas" w:cs="Times New Roman"/>
+          <w:color w:val="569CD6"/>
+          <w:sz w:val="21"/>
+          <w:szCs w:val="21"/>
+        </w:rPr>
+        <w:t>var</w:t>
+      </w:r>
+      <w:r>
+        <w:rPr>
+          <w:rFonts w:ascii="Consolas" w:eastAsia="Times New Roman" w:hAnsi="Consolas" w:cs="Times New Roman"/>
+          <w:color w:val="D4D4D4"/>
+          <w:sz w:val="21"/>
+          <w:szCs w:val="21"/>
+        </w:rPr>
+        <w:t> </w:t>
+      </w:r>
+      <w:r>
+        <w:rPr>
+          <w:rFonts w:ascii="Consolas" w:eastAsia="Times New Roman" w:hAnsi="Consolas" w:cs="Times New Roman"/>
+          <w:color w:val="9CDCFE"/>
+          <w:sz w:val="21"/>
+          <w:szCs w:val="21"/>
+        </w:rPr>
+        <w:t>d</w:t>
+      </w:r>
+      <w:r>
+        <w:rPr>
+          <w:rFonts w:ascii="Consolas" w:eastAsia="Times New Roman" w:hAnsi="Consolas" w:cs="Times New Roman"/>
+          <w:color w:val="D4D4D4"/>
+          <w:sz w:val="21"/>
+          <w:szCs w:val="21"/>
+        </w:rPr>
+        <w:t> =</w:t>
+      </w:r>
+      <w:r>
+        <w:rPr>
+          <w:rFonts w:ascii="Consolas" w:eastAsia="Times New Roman" w:hAnsi="Consolas" w:cs="Times New Roman"/>
+          <w:color w:val="DCDCAA"/>
+          <w:sz w:val="21"/>
+          <w:szCs w:val="21"/>
+        </w:rPr>
+        <w:t>$</w:t>
+      </w:r>
+      <w:r>
+        <w:rPr>
+          <w:rFonts w:ascii="Consolas" w:eastAsia="Times New Roman" w:hAnsi="Consolas" w:cs="Times New Roman"/>
+          <w:color w:val="D4D4D4"/>
+          <w:sz w:val="21"/>
+          <w:szCs w:val="21"/>
+        </w:rPr>
+        <w:t>(</w:t>
+      </w:r>
+      <w:r>
+        <w:rPr>
+          <w:rFonts w:ascii="Consolas" w:eastAsia="Times New Roman" w:hAnsi="Consolas" w:cs="Times New Roman"/>
+          <w:color w:val="CE9178"/>
+          <w:sz w:val="21"/>
+          <w:szCs w:val="21"/>
+        </w:rPr>
+        <w:t>'select[name="subcategory_id"]'</w:t>
+      </w:r>
+      <w:r>
+        <w:rPr>
+          <w:rFonts w:ascii="Consolas" w:eastAsia="Times New Roman" w:hAnsi="Consolas" w:cs="Times New Roman"/>
+          <w:color w:val="D4D4D4"/>
+          <w:sz w:val="21"/>
+          <w:szCs w:val="21"/>
+        </w:rPr>
+        <w:t>).</w:t>
+      </w:r>
+      <w:r>
+        <w:rPr>
+          <w:rFonts w:ascii="Consolas" w:eastAsia="Times New Roman" w:hAnsi="Consolas" w:cs="Times New Roman"/>
+          <w:color w:val="DCDCAA"/>
+          <w:sz w:val="21"/>
+          <w:szCs w:val="21"/>
+        </w:rPr>
+        <w:t>empty</w:t>
+      </w:r>
+      <w:r>
+        <w:rPr>
+          <w:rFonts w:ascii="Consolas" w:eastAsia="Times New Roman" w:hAnsi="Consolas" w:cs="Times New Roman"/>
+          <w:color w:val="D4D4D4"/>
+          <w:sz w:val="21"/>
+          <w:szCs w:val="21"/>
+        </w:rPr>
+        <w:t>();</w:t>
+      </w:r>
+    </w:p>
+    <w:p>
+      <w:pPr>
+        <w:shd w:val="clear" w:color="auto" w:fill="1E1E1E"/>
+        <w:spacing w:after="0" w:line="281" w:lineRule="atLeast"/>
+        <w:rPr>
+          <w:rFonts w:ascii="Consolas" w:eastAsia="Times New Roman" w:hAnsi="Consolas" w:cs="Times New Roman"/>
+          <w:color w:val="D4D4D4"/>
+          <w:sz w:val="21"/>
+          <w:szCs w:val="21"/>
+        </w:rPr>
+      </w:pPr>
+      <w:r>
+        <w:rPr>
+          <w:rFonts w:ascii="Consolas" w:eastAsia="Times New Roman" w:hAnsi="Consolas" w:cs="Times New Roman"/>
+          <w:color w:val="D4D4D4"/>
+          <w:sz w:val="21"/>
+          <w:szCs w:val="21"/>
+        </w:rPr>
+        <w:t>              </w:t>
+      </w:r>
+      <w:r>
+        <w:rPr>
+          <w:rFonts w:ascii="Consolas" w:eastAsia="Times New Roman" w:hAnsi="Consolas" w:cs="Times New Roman"/>
+          <w:color w:val="9CDCFE"/>
+          <w:sz w:val="21"/>
+          <w:szCs w:val="21"/>
+        </w:rPr>
+        <w:t>$</w:t>
+      </w:r>
+      <w:r>
+        <w:rPr>
+          <w:rFonts w:ascii="Consolas" w:eastAsia="Times New Roman" w:hAnsi="Consolas" w:cs="Times New Roman"/>
+          <w:color w:val="D4D4D4"/>
+          <w:sz w:val="21"/>
+          <w:szCs w:val="21"/>
+        </w:rPr>
+        <w:t>.</w:t>
+      </w:r>
+      <w:r>
+        <w:rPr>
+          <w:rFonts w:ascii="Consolas" w:eastAsia="Times New Roman" w:hAnsi="Consolas" w:cs="Times New Roman"/>
+          <w:color w:val="DCDCAA"/>
+          <w:sz w:val="21"/>
+          <w:szCs w:val="21"/>
+        </w:rPr>
+        <w:t>each</w:t>
+      </w:r>
+      <w:r>
+        <w:rPr>
+          <w:rFonts w:ascii="Consolas" w:eastAsia="Times New Roman" w:hAnsi="Consolas" w:cs="Times New Roman"/>
+          <w:color w:val="D4D4D4"/>
+          <w:sz w:val="21"/>
+          <w:szCs w:val="21"/>
+        </w:rPr>
+        <w:t>(</w:t>
+      </w:r>
+      <w:r>
+        <w:rPr>
+          <w:rFonts w:ascii="Consolas" w:eastAsia="Times New Roman" w:hAnsi="Consolas" w:cs="Times New Roman"/>
+          <w:color w:val="9CDCFE"/>
+          <w:sz w:val="21"/>
+          <w:szCs w:val="21"/>
+        </w:rPr>
+        <w:t>data</w:t>
+      </w:r>
+      <w:r>
+        <w:rPr>
+          <w:rFonts w:ascii="Consolas" w:eastAsia="Times New Roman" w:hAnsi="Consolas" w:cs="Times New Roman"/>
+          <w:color w:val="D4D4D4"/>
+          <w:sz w:val="21"/>
+          <w:szCs w:val="21"/>
+        </w:rPr>
+        <w:t>, </w:t>
+      </w:r>
+      <w:r>
+        <w:rPr>
+          <w:rFonts w:ascii="Consolas" w:eastAsia="Times New Roman" w:hAnsi="Consolas" w:cs="Times New Roman"/>
+          <w:color w:val="569CD6"/>
+          <w:sz w:val="21"/>
+          <w:szCs w:val="21"/>
+        </w:rPr>
+        <w:t>function</w:t>
+      </w:r>
+      <w:r>
+        <w:rPr>
+          <w:rFonts w:ascii="Consolas" w:eastAsia="Times New Roman" w:hAnsi="Consolas" w:cs="Times New Roman"/>
+          <w:color w:val="D4D4D4"/>
+          <w:sz w:val="21"/>
+          <w:szCs w:val="21"/>
+        </w:rPr>
+        <w:t>(</w:t>
+      </w:r>
+      <w:r>
+        <w:rPr>
+          <w:rFonts w:ascii="Consolas" w:eastAsia="Times New Roman" w:hAnsi="Consolas" w:cs="Times New Roman"/>
+          <w:color w:val="9CDCFE"/>
+          <w:sz w:val="21"/>
+          <w:szCs w:val="21"/>
+        </w:rPr>
+        <w:t>key</w:t>
+      </w:r>
+      <w:r>
+        <w:rPr>
+          <w:rFonts w:ascii="Consolas" w:eastAsia="Times New Roman" w:hAnsi="Consolas" w:cs="Times New Roman"/>
+          <w:color w:val="D4D4D4"/>
+          <w:sz w:val="21"/>
+          <w:szCs w:val="21"/>
+        </w:rPr>
+        <w:t>, </w:t>
+      </w:r>
+      <w:r>
+        <w:rPr>
+          <w:rFonts w:ascii="Consolas" w:eastAsia="Times New Roman" w:hAnsi="Consolas" w:cs="Times New Roman"/>
+          <w:color w:val="9CDCFE"/>
+          <w:sz w:val="21"/>
+          <w:szCs w:val="21"/>
+        </w:rPr>
+        <w:t>value</w:t>
+      </w:r>
+      <w:r>
+        <w:rPr>
+          <w:rFonts w:ascii="Consolas" w:eastAsia="Times New Roman" w:hAnsi="Consolas" w:cs="Times New Roman"/>
+          <w:color w:val="D4D4D4"/>
+          <w:sz w:val="21"/>
+          <w:szCs w:val="21"/>
+        </w:rPr>
+        <w:t>){</w:t>
+      </w:r>
+    </w:p>
+    <w:p>
+      <w:pPr>
+        <w:shd w:val="clear" w:color="auto" w:fill="1E1E1E"/>
+        <w:spacing w:after="0" w:line="281" w:lineRule="atLeast"/>
+        <w:rPr>
+          <w:rFonts w:ascii="Consolas" w:eastAsia="Times New Roman" w:hAnsi="Consolas" w:cs="Times New Roman"/>
+          <w:color w:val="D4D4D4"/>
+          <w:sz w:val="21"/>
+          <w:szCs w:val="21"/>
+        </w:rPr>
+      </w:pPr>
+      <w:r>
+        <w:rPr>
+          <w:rFonts w:ascii="Consolas" w:eastAsia="Times New Roman" w:hAnsi="Consolas" w:cs="Times New Roman"/>
+          <w:color w:val="D4D4D4"/>
+          <w:sz w:val="21"/>
+          <w:szCs w:val="21"/>
+        </w:rPr>
+        <w:t>              </w:t>
+      </w:r>
+    </w:p>
+    <w:p>
+      <w:pPr>
+        <w:shd w:val="clear" w:color="auto" w:fill="1E1E1E"/>
+        <w:spacing w:after="0" w:line="281" w:lineRule="atLeast"/>
+        <w:rPr>
+          <w:rFonts w:ascii="Consolas" w:eastAsia="Times New Roman" w:hAnsi="Consolas" w:cs="Times New Roman"/>
+          <w:color w:val="D4D4D4"/>
+          <w:sz w:val="21"/>
+          <w:szCs w:val="21"/>
+        </w:rPr>
+      </w:pPr>
+      <w:r>
+        <w:rPr>
+          <w:rFonts w:ascii="Consolas" w:eastAsia="Times New Roman" w:hAnsi="Consolas" w:cs="Times New Roman"/>
+          <w:color w:val="D4D4D4"/>
+          <w:sz w:val="21"/>
+          <w:szCs w:val="21"/>
+        </w:rPr>
+        <w:t>              </w:t>
+      </w:r>
+      <w:r>
+        <w:rPr>
+          <w:rFonts w:ascii="Consolas" w:eastAsia="Times New Roman" w:hAnsi="Consolas" w:cs="Times New Roman"/>
+          <w:color w:val="DCDCAA"/>
+          <w:sz w:val="21"/>
+          <w:szCs w:val="21"/>
+        </w:rPr>
+        <w:t>$</w:t>
+      </w:r>
+      <w:r>
+        <w:rPr>
+          <w:rFonts w:ascii="Consolas" w:eastAsia="Times New Roman" w:hAnsi="Consolas" w:cs="Times New Roman"/>
+          <w:color w:val="D4D4D4"/>
+          <w:sz w:val="21"/>
+          <w:szCs w:val="21"/>
+        </w:rPr>
+        <w:t>(</w:t>
+      </w:r>
+      <w:r>
+        <w:rPr>
+          <w:rFonts w:ascii="Consolas" w:eastAsia="Times New Roman" w:hAnsi="Consolas" w:cs="Times New Roman"/>
+          <w:color w:val="CE9178"/>
+          <w:sz w:val="21"/>
+          <w:szCs w:val="21"/>
+        </w:rPr>
+        <w:t>'select[name="subcategory_id"]'</w:t>
+      </w:r>
+      <w:r>
+        <w:rPr>
+          <w:rFonts w:ascii="Consolas" w:eastAsia="Times New Roman" w:hAnsi="Consolas" w:cs="Times New Roman"/>
+          <w:color w:val="D4D4D4"/>
+          <w:sz w:val="21"/>
+          <w:szCs w:val="21"/>
+        </w:rPr>
+        <w:t>).</w:t>
+      </w:r>
+      <w:r>
+        <w:rPr>
+          <w:rFonts w:ascii="Consolas" w:eastAsia="Times New Roman" w:hAnsi="Consolas" w:cs="Times New Roman"/>
+          <w:color w:val="DCDCAA"/>
+          <w:sz w:val="21"/>
+          <w:szCs w:val="21"/>
+        </w:rPr>
+        <w:t>append</w:t>
+      </w:r>
+      <w:r>
+        <w:rPr>
+          <w:rFonts w:ascii="Consolas" w:eastAsia="Times New Roman" w:hAnsi="Consolas" w:cs="Times New Roman"/>
+          <w:color w:val="D4D4D4"/>
+          <w:sz w:val="21"/>
+          <w:szCs w:val="21"/>
+        </w:rPr>
+        <w:t>(</w:t>
+      </w:r>
+      <w:r>
+        <w:rPr>
+          <w:rFonts w:ascii="Consolas" w:eastAsia="Times New Roman" w:hAnsi="Consolas" w:cs="Times New Roman"/>
+          <w:color w:val="CE9178"/>
+          <w:sz w:val="21"/>
+          <w:szCs w:val="21"/>
+        </w:rPr>
+        <w:t>'&lt;option value="'</w:t>
+      </w:r>
+      <w:r>
+        <w:rPr>
+          <w:rFonts w:ascii="Consolas" w:eastAsia="Times New Roman" w:hAnsi="Consolas" w:cs="Times New Roman"/>
+          <w:color w:val="D4D4D4"/>
+          <w:sz w:val="21"/>
+          <w:szCs w:val="21"/>
+        </w:rPr>
+        <w:t>+ </w:t>
+      </w:r>
+      <w:r>
+        <w:rPr>
+          <w:rFonts w:ascii="Consolas" w:eastAsia="Times New Roman" w:hAnsi="Consolas" w:cs="Times New Roman"/>
+          <w:color w:val="9CDCFE"/>
+          <w:sz w:val="21"/>
+          <w:szCs w:val="21"/>
+        </w:rPr>
+        <w:t>value</w:t>
+      </w:r>
+      <w:r>
+        <w:rPr>
+          <w:rFonts w:ascii="Consolas" w:eastAsia="Times New Roman" w:hAnsi="Consolas" w:cs="Times New Roman"/>
+          <w:color w:val="D4D4D4"/>
+          <w:sz w:val="21"/>
+          <w:szCs w:val="21"/>
+        </w:rPr>
+        <w:t>.</w:t>
+      </w:r>
+      <w:r>
+        <w:rPr>
+          <w:rFonts w:ascii="Consolas" w:eastAsia="Times New Roman" w:hAnsi="Consolas" w:cs="Times New Roman"/>
+          <w:color w:val="9CDCFE"/>
+          <w:sz w:val="21"/>
+          <w:szCs w:val="21"/>
+        </w:rPr>
+        <w:t>id</w:t>
+      </w:r>
+      <w:r>
+        <w:rPr>
+          <w:rFonts w:ascii="Consolas" w:eastAsia="Times New Roman" w:hAnsi="Consolas" w:cs="Times New Roman"/>
+          <w:color w:val="D4D4D4"/>
+          <w:sz w:val="21"/>
+          <w:szCs w:val="21"/>
+        </w:rPr>
+        <w:t> + </w:t>
+      </w:r>
+      <w:r>
+        <w:rPr>
+          <w:rFonts w:ascii="Consolas" w:eastAsia="Times New Roman" w:hAnsi="Consolas" w:cs="Times New Roman"/>
+          <w:color w:val="CE9178"/>
+          <w:sz w:val="21"/>
+          <w:szCs w:val="21"/>
+        </w:rPr>
+        <w:t>'"&gt;'</w:t>
+      </w:r>
+      <w:r>
+        <w:rPr>
+          <w:rFonts w:ascii="Consolas" w:eastAsia="Times New Roman" w:hAnsi="Consolas" w:cs="Times New Roman"/>
+          <w:color w:val="D4D4D4"/>
+          <w:sz w:val="21"/>
+          <w:szCs w:val="21"/>
+        </w:rPr>
+        <w:t> + </w:t>
+      </w:r>
+      <w:r>
+        <w:rPr>
+          <w:rFonts w:ascii="Consolas" w:eastAsia="Times New Roman" w:hAnsi="Consolas" w:cs="Times New Roman"/>
+          <w:color w:val="9CDCFE"/>
+          <w:sz w:val="21"/>
+          <w:szCs w:val="21"/>
+        </w:rPr>
+        <w:t>value</w:t>
+      </w:r>
+      <w:r>
+        <w:rPr>
+          <w:rFonts w:ascii="Consolas" w:eastAsia="Times New Roman" w:hAnsi="Consolas" w:cs="Times New Roman"/>
+          <w:color w:val="D4D4D4"/>
+          <w:sz w:val="21"/>
+          <w:szCs w:val="21"/>
+        </w:rPr>
+        <w:t>.</w:t>
+      </w:r>
+      <w:r>
+        <w:rPr>
+          <w:rFonts w:ascii="Consolas" w:eastAsia="Times New Roman" w:hAnsi="Consolas" w:cs="Times New Roman"/>
+          <w:color w:val="9CDCFE"/>
+          <w:sz w:val="21"/>
+          <w:szCs w:val="21"/>
+        </w:rPr>
+        <w:t>subcategory_name</w:t>
+      </w:r>
+      <w:r>
+        <w:rPr>
+          <w:rFonts w:ascii="Consolas" w:eastAsia="Times New Roman" w:hAnsi="Consolas" w:cs="Times New Roman"/>
+          <w:color w:val="D4D4D4"/>
+          <w:sz w:val="21"/>
+          <w:szCs w:val="21"/>
+        </w:rPr>
+        <w:t> + </w:t>
+      </w:r>
+      <w:r>
+        <w:rPr>
+          <w:rFonts w:ascii="Consolas" w:eastAsia="Times New Roman" w:hAnsi="Consolas" w:cs="Times New Roman"/>
+          <w:color w:val="CE9178"/>
+          <w:sz w:val="21"/>
+          <w:szCs w:val="21"/>
+        </w:rPr>
+        <w:t>'&lt;/option&gt;'</w:t>
+      </w:r>
+      <w:r>
+        <w:rPr>
+          <w:rFonts w:ascii="Consolas" w:eastAsia="Times New Roman" w:hAnsi="Consolas" w:cs="Times New Roman"/>
+          <w:color w:val="D4D4D4"/>
+          <w:sz w:val="21"/>
+          <w:szCs w:val="21"/>
+        </w:rPr>
+        <w:t>);</w:t>
+      </w:r>
+    </w:p>
+    <w:p>
+      <w:pPr>
+        <w:shd w:val="clear" w:color="auto" w:fill="1E1E1E"/>
+        <w:spacing w:after="0" w:line="281" w:lineRule="atLeast"/>
+        <w:rPr>
+          <w:rFonts w:ascii="Consolas" w:eastAsia="Times New Roman" w:hAnsi="Consolas" w:cs="Times New Roman"/>
+          <w:color w:val="D4D4D4"/>
+          <w:sz w:val="21"/>
+          <w:szCs w:val="21"/>
+        </w:rPr>
+      </w:pPr>
+    </w:p>
+    <w:p>
+      <w:pPr>
+        <w:shd w:val="clear" w:color="auto" w:fill="1E1E1E"/>
+        <w:spacing w:after="0" w:line="281" w:lineRule="atLeast"/>
+        <w:rPr>
+          <w:rFonts w:ascii="Consolas" w:eastAsia="Times New Roman" w:hAnsi="Consolas" w:cs="Times New Roman"/>
+          <w:color w:val="D4D4D4"/>
+          <w:sz w:val="21"/>
+          <w:szCs w:val="21"/>
+        </w:rPr>
+      </w:pPr>
+      <w:r>
+        <w:rPr>
+          <w:rFonts w:ascii="Consolas" w:eastAsia="Times New Roman" w:hAnsi="Consolas" w:cs="Times New Roman"/>
+          <w:color w:val="D4D4D4"/>
+          <w:sz w:val="21"/>
+          <w:szCs w:val="21"/>
+        </w:rPr>
+        <w:t>              });</w:t>
+      </w:r>
+    </w:p>
+    <w:p>
+      <w:pPr>
+        <w:shd w:val="clear" w:color="auto" w:fill="1E1E1E"/>
+        <w:spacing w:after="0" w:line="281" w:lineRule="atLeast"/>
+        <w:rPr>
+          <w:rFonts w:ascii="Consolas" w:eastAsia="Times New Roman" w:hAnsi="Consolas" w:cs="Times New Roman"/>
+          <w:color w:val="D4D4D4"/>
+          <w:sz w:val="21"/>
+          <w:szCs w:val="21"/>
+        </w:rPr>
+      </w:pPr>
+      <w:r>
+        <w:rPr>
+          <w:rFonts w:ascii="Consolas" w:eastAsia="Times New Roman" w:hAnsi="Consolas" w:cs="Times New Roman"/>
+          <w:color w:val="D4D4D4"/>
+          <w:sz w:val="21"/>
+          <w:szCs w:val="21"/>
+        </w:rPr>
+        <w:t>              },</w:t>
+      </w:r>
+    </w:p>
+    <w:p>
+      <w:pPr>
+        <w:shd w:val="clear" w:color="auto" w:fill="1E1E1E"/>
+        <w:spacing w:after="0" w:line="281" w:lineRule="atLeast"/>
+        <w:rPr>
+          <w:rFonts w:ascii="Consolas" w:eastAsia="Times New Roman" w:hAnsi="Consolas" w:cs="Times New Roman"/>
+          <w:color w:val="D4D4D4"/>
+          <w:sz w:val="21"/>
+          <w:szCs w:val="21"/>
+        </w:rPr>
+      </w:pPr>
+      <w:r>
+        <w:rPr>
+          <w:rFonts w:ascii="Consolas" w:eastAsia="Times New Roman" w:hAnsi="Consolas" w:cs="Times New Roman"/>
+          <w:color w:val="D4D4D4"/>
+          <w:sz w:val="21"/>
+          <w:szCs w:val="21"/>
+        </w:rPr>
+        <w:t>            });</w:t>
+      </w:r>
+    </w:p>
+    <w:p>
+      <w:pPr>
+        <w:shd w:val="clear" w:color="auto" w:fill="1E1E1E"/>
+        <w:spacing w:after="0" w:line="281" w:lineRule="atLeast"/>
+        <w:rPr>
+          <w:rFonts w:ascii="Consolas" w:eastAsia="Times New Roman" w:hAnsi="Consolas" w:cs="Times New Roman"/>
+          <w:color w:val="D4D4D4"/>
+          <w:sz w:val="21"/>
+          <w:szCs w:val="21"/>
+        </w:rPr>
+      </w:pPr>
+    </w:p>
+    <w:p>
+      <w:pPr>
+        <w:shd w:val="clear" w:color="auto" w:fill="1E1E1E"/>
+        <w:spacing w:after="0" w:line="281" w:lineRule="atLeast"/>
+        <w:rPr>
+          <w:rFonts w:ascii="Consolas" w:eastAsia="Times New Roman" w:hAnsi="Consolas" w:cs="Times New Roman"/>
+          <w:color w:val="D4D4D4"/>
+          <w:sz w:val="21"/>
+          <w:szCs w:val="21"/>
+        </w:rPr>
+      </w:pPr>
+      <w:r>
+        <w:rPr>
+          <w:rFonts w:ascii="Consolas" w:eastAsia="Times New Roman" w:hAnsi="Consolas" w:cs="Times New Roman"/>
+          <w:color w:val="D4D4D4"/>
+          <w:sz w:val="21"/>
+          <w:szCs w:val="21"/>
+        </w:rPr>
+        <w:t>          }</w:t>
+      </w:r>
+      <w:r>
+        <w:rPr>
+          <w:rFonts w:ascii="Consolas" w:eastAsia="Times New Roman" w:hAnsi="Consolas" w:cs="Times New Roman"/>
+          <w:color w:val="C586C0"/>
+          <w:sz w:val="21"/>
+          <w:szCs w:val="21"/>
+        </w:rPr>
+        <w:t>else</w:t>
+      </w:r>
+      <w:r>
+        <w:rPr>
+          <w:rFonts w:ascii="Consolas" w:eastAsia="Times New Roman" w:hAnsi="Consolas" w:cs="Times New Roman"/>
+          <w:color w:val="D4D4D4"/>
+          <w:sz w:val="21"/>
+          <w:szCs w:val="21"/>
+        </w:rPr>
+        <w:t>{</w:t>
+      </w:r>
+    </w:p>
+    <w:p>
+      <w:pPr>
+        <w:shd w:val="clear" w:color="auto" w:fill="1E1E1E"/>
+        <w:spacing w:after="0" w:line="281" w:lineRule="atLeast"/>
+        <w:rPr>
+          <w:rFonts w:ascii="Consolas" w:eastAsia="Times New Roman" w:hAnsi="Consolas" w:cs="Times New Roman"/>
+          <w:color w:val="D4D4D4"/>
+          <w:sz w:val="21"/>
+          <w:szCs w:val="21"/>
+        </w:rPr>
+      </w:pPr>
+      <w:r>
+        <w:rPr>
+          <w:rFonts w:ascii="Consolas" w:eastAsia="Times New Roman" w:hAnsi="Consolas" w:cs="Times New Roman"/>
+          <w:color w:val="D4D4D4"/>
+          <w:sz w:val="21"/>
+          <w:szCs w:val="21"/>
+        </w:rPr>
+        <w:t>            </w:t>
+      </w:r>
+      <w:r>
+        <w:rPr>
+          <w:rFonts w:ascii="Consolas" w:eastAsia="Times New Roman" w:hAnsi="Consolas" w:cs="Times New Roman"/>
+          <w:color w:val="DCDCAA"/>
+          <w:sz w:val="21"/>
+          <w:szCs w:val="21"/>
+        </w:rPr>
+        <w:t>alert</w:t>
+      </w:r>
+      <w:r>
+        <w:rPr>
+          <w:rFonts w:ascii="Consolas" w:eastAsia="Times New Roman" w:hAnsi="Consolas" w:cs="Times New Roman"/>
+          <w:color w:val="D4D4D4"/>
+          <w:sz w:val="21"/>
+          <w:szCs w:val="21"/>
+        </w:rPr>
+        <w:t>(</w:t>
+      </w:r>
+      <w:r>
+        <w:rPr>
+          <w:rFonts w:ascii="Consolas" w:eastAsia="Times New Roman" w:hAnsi="Consolas" w:cs="Times New Roman"/>
+          <w:color w:val="CE9178"/>
+          <w:sz w:val="21"/>
+          <w:szCs w:val="21"/>
+        </w:rPr>
+        <w:t>'danger'</w:t>
+      </w:r>
+      <w:r>
+        <w:rPr>
+          <w:rFonts w:ascii="Consolas" w:eastAsia="Times New Roman" w:hAnsi="Consolas" w:cs="Times New Roman"/>
+          <w:color w:val="D4D4D4"/>
+          <w:sz w:val="21"/>
+          <w:szCs w:val="21"/>
+        </w:rPr>
+        <w:t>);</w:t>
+      </w:r>
+    </w:p>
+    <w:p>
+      <w:pPr>
+        <w:shd w:val="clear" w:color="auto" w:fill="1E1E1E"/>
+        <w:spacing w:after="0" w:line="281" w:lineRule="atLeast"/>
+        <w:rPr>
+          <w:rFonts w:ascii="Consolas" w:eastAsia="Times New Roman" w:hAnsi="Consolas" w:cs="Times New Roman"/>
+          <w:color w:val="D4D4D4"/>
+          <w:sz w:val="21"/>
+          <w:szCs w:val="21"/>
+        </w:rPr>
+      </w:pPr>
+      <w:r>
+        <w:rPr>
+          <w:rFonts w:ascii="Consolas" w:eastAsia="Times New Roman" w:hAnsi="Consolas" w:cs="Times New Roman"/>
+          <w:color w:val="D4D4D4"/>
+          <w:sz w:val="21"/>
+          <w:szCs w:val="21"/>
+        </w:rPr>
+        <w:t>          }</w:t>
+      </w:r>
+    </w:p>
+    <w:p>
+      <w:pPr>
+        <w:shd w:val="clear" w:color="auto" w:fill="1E1E1E"/>
+        <w:spacing w:after="0" w:line="281" w:lineRule="atLeast"/>
+        <w:rPr>
+          <w:rFonts w:ascii="Consolas" w:eastAsia="Times New Roman" w:hAnsi="Consolas" w:cs="Times New Roman"/>
+          <w:color w:val="D4D4D4"/>
+          <w:sz w:val="21"/>
+          <w:szCs w:val="21"/>
+        </w:rPr>
+      </w:pPr>
+    </w:p>
+    <w:p>
+      <w:pPr>
+        <w:shd w:val="clear" w:color="auto" w:fill="1E1E1E"/>
+        <w:spacing w:after="0" w:line="281" w:lineRule="atLeast"/>
+        <w:rPr>
+          <w:rFonts w:ascii="Consolas" w:eastAsia="Times New Roman" w:hAnsi="Consolas" w:cs="Times New Roman"/>
+          <w:color w:val="D4D4D4"/>
+          <w:sz w:val="21"/>
+          <w:szCs w:val="21"/>
+        </w:rPr>
+      </w:pPr>
+      <w:r>
+        <w:rPr>
+          <w:rFonts w:ascii="Consolas" w:eastAsia="Times New Roman" w:hAnsi="Consolas" w:cs="Times New Roman"/>
+          <w:color w:val="D4D4D4"/>
+          <w:sz w:val="21"/>
+          <w:szCs w:val="21"/>
+        </w:rPr>
+        <w:t>            });</w:t>
+      </w:r>
+    </w:p>
+    <w:p>
+      <w:pPr>
+        <w:shd w:val="clear" w:color="auto" w:fill="1E1E1E"/>
+        <w:spacing w:after="0" w:line="281" w:lineRule="atLeast"/>
+        <w:rPr>
+          <w:rFonts w:ascii="Consolas" w:eastAsia="Times New Roman" w:hAnsi="Consolas" w:cs="Times New Roman"/>
+          <w:color w:val="D4D4D4"/>
+          <w:sz w:val="21"/>
+          <w:szCs w:val="21"/>
+        </w:rPr>
+      </w:pPr>
+      <w:r>
+        <w:rPr>
+          <w:rFonts w:ascii="Consolas" w:eastAsia="Times New Roman" w:hAnsi="Consolas" w:cs="Times New Roman"/>
+          <w:color w:val="D4D4D4"/>
+          <w:sz w:val="21"/>
+          <w:szCs w:val="21"/>
+        </w:rPr>
+        <w:t>      });</w:t>
+      </w:r>
+    </w:p>
+    <w:p>
+      <w:pPr>
+        <w:shd w:val="clear" w:color="auto" w:fill="1E1E1E"/>
+        <w:spacing w:after="0" w:line="281" w:lineRule="atLeast"/>
+        <w:rPr>
+          <w:rFonts w:ascii="Consolas" w:eastAsia="Times New Roman" w:hAnsi="Consolas" w:cs="Times New Roman"/>
+          <w:color w:val="D4D4D4"/>
+          <w:sz w:val="21"/>
+          <w:szCs w:val="21"/>
+        </w:rPr>
+      </w:pPr>
+    </w:p>
+    <w:p>
+      <w:pPr>
+        <w:shd w:val="clear" w:color="auto" w:fill="1E1E1E"/>
+        <w:spacing w:after="0" w:line="281" w:lineRule="atLeast"/>
+        <w:rPr>
+          <w:rFonts w:ascii="Consolas" w:eastAsia="Times New Roman" w:hAnsi="Consolas" w:cs="Times New Roman"/>
+          <w:color w:val="D4D4D4"/>
+          <w:sz w:val="21"/>
+          <w:szCs w:val="21"/>
+        </w:rPr>
+      </w:pPr>
+      <w:r>
+        <w:rPr>
+          <w:rFonts w:ascii="Consolas" w:eastAsia="Times New Roman" w:hAnsi="Consolas" w:cs="Times New Roman"/>
+          <w:color w:val="D4D4D4"/>
+          <w:sz w:val="21"/>
+          <w:szCs w:val="21"/>
+        </w:rPr>
+        <w:t> </w:t>
+      </w:r>
+      <w:r>
+        <w:rPr>
+          <w:rFonts w:ascii="Consolas" w:eastAsia="Times New Roman" w:hAnsi="Consolas" w:cs="Times New Roman"/>
+          <w:color w:val="808080"/>
+          <w:sz w:val="21"/>
+          <w:szCs w:val="21"/>
+        </w:rPr>
+        <w:t>&lt;/</w:t>
+      </w:r>
+      <w:r>
+        <w:rPr>
+          <w:rFonts w:ascii="Consolas" w:eastAsia="Times New Roman" w:hAnsi="Consolas" w:cs="Times New Roman"/>
+          <w:color w:val="569CD6"/>
+          <w:sz w:val="21"/>
+          <w:szCs w:val="21"/>
+        </w:rPr>
+        <w:t>script</w:t>
+      </w:r>
+      <w:r>
+        <w:rPr>
+          <w:rFonts w:ascii="Consolas" w:eastAsia="Times New Roman" w:hAnsi="Consolas" w:cs="Times New Roman"/>
+          <w:color w:val="808080"/>
+          <w:sz w:val="21"/>
+          <w:szCs w:val="21"/>
+        </w:rPr>
+        <w:t>&gt;</w:t>
+      </w:r>
+    </w:p>
+    <w:p>
+      <w:pPr>
+        <w:rPr>
+          <w:sz w:val="32"/>
+          <w:szCs w:val="32"/>
+        </w:rPr>
+      </w:pPr>
+    </w:p>
+    <w:p>
+      <w:pPr>
+        <w:rPr>
+          <w:sz w:val="52"/>
+          <w:szCs w:val="52"/>
+        </w:rPr>
+      </w:pPr>
+      <w:r>
+        <w:rPr>
+          <w:sz w:val="52"/>
+          <w:szCs w:val="52"/>
+        </w:rPr>
         <w:br w:type="page"/>
       </w:r>
       <w:r>
@@ -13769,6 +15665,417 @@
         </w:rPr>
         <w:t xml:space="preserve">            $table-&gt;timestamps();</w:t>
       </w:r>
+    </w:p>
+    <w:p>
+      <w:pPr>
+        <w:rPr>
+          <w:sz w:val="36"/>
+          <w:szCs w:val="36"/>
+        </w:rPr>
+      </w:pPr>
+    </w:p>
+    <w:p>
+      <w:pPr>
+        <w:rPr>
+          <w:sz w:val="36"/>
+          <w:szCs w:val="36"/>
+        </w:rPr>
+      </w:pPr>
+      <w:r>
+        <w:rPr>
+          <w:sz w:val="36"/>
+          <w:szCs w:val="36"/>
+        </w:rPr>
+        <w:br w:type="page"/>
+      </w:r>
+      <w:r>
+        <w:rPr>
+          <w:sz w:val="36"/>
+          <w:szCs w:val="36"/>
+        </w:rPr>
+        <w:lastRenderedPageBreak/>
+        <w:t>-----------------------------------</w:t>
+      </w:r>
+    </w:p>
+    <w:p>
+      <w:pPr>
+        <w:rPr>
+          <w:b/>
+          <w:sz w:val="48"/>
+          <w:szCs w:val="48"/>
+        </w:rPr>
+      </w:pPr>
+      <w:r>
+        <w:rPr>
+          <w:b/>
+          <w:sz w:val="48"/>
+          <w:szCs w:val="48"/>
+        </w:rPr>
+        <w:t xml:space="preserve">Email verification for default one </w:t>
+      </w:r>
+      <w:r>
+        <w:rPr>
+          <w:b/>
+          <w:sz w:val="48"/>
+          <w:szCs w:val="48"/>
+        </w:rPr>
+        <w:t>:</w:t>
+      </w:r>
+    </w:p>
+    <w:p>
+      <w:pPr>
+        <w:rPr>
+          <w:sz w:val="36"/>
+          <w:szCs w:val="36"/>
+        </w:rPr>
+      </w:pPr>
+      <w:r>
+        <w:rPr>
+          <w:sz w:val="36"/>
+          <w:szCs w:val="36"/>
+        </w:rPr>
+        <w:t>1)</w:t>
+      </w:r>
+      <w:r>
+        <w:rPr>
+          <w:sz w:val="36"/>
+          <w:szCs w:val="36"/>
+        </w:rPr>
+        <w:t>Set up eve.php</w:t>
+      </w:r>
+      <w:r>
+        <w:rPr>
+          <w:sz w:val="36"/>
+          <w:szCs w:val="36"/>
+        </w:rPr>
+        <w:t xml:space="preserve"> with mail trap user is and pass and tls and port no.</w:t>
+      </w:r>
+    </w:p>
+    <w:p>
+      <w:pPr>
+        <w:rPr>
+          <w:sz w:val="36"/>
+          <w:szCs w:val="36"/>
+        </w:rPr>
+      </w:pPr>
+      <w:r>
+        <w:rPr>
+          <w:sz w:val="36"/>
+          <w:szCs w:val="36"/>
+        </w:rPr>
+        <w:t>2)go laravel doc-&gt;email verification and add this in user model</w:t>
+      </w:r>
+    </w:p>
+    <w:p>
+      <w:pPr>
+        <w:pStyle w:val="HTMLPreformatted"/>
+        <w:shd w:val="clear" w:color="auto" w:fill="FBFBFD"/>
+        <w:spacing w:before="120" w:after="480"/>
+        <w:rPr>
+          <w:rStyle w:val="token"/>
+          <w:color w:val="090910"/>
+          <w:sz w:val="36"/>
+          <w:szCs w:val="36"/>
+        </w:rPr>
+      </w:pPr>
+      <w:r>
+        <w:rPr>
+          <w:rStyle w:val="token"/>
+          <w:color w:val="055472"/>
+          <w:sz w:val="36"/>
+          <w:szCs w:val="36"/>
+        </w:rPr>
+        <w:t>Use</w:t>
+      </w:r>
+      <w:r>
+        <w:rPr>
+          <w:rStyle w:val="token"/>
+          <w:color w:val="090910"/>
+          <w:sz w:val="36"/>
+          <w:szCs w:val="36"/>
+        </w:rPr>
+        <w:t xml:space="preserve"> </w:t>
+      </w:r>
+      <w:r>
+        <w:rPr>
+          <w:rStyle w:val="token"/>
+          <w:color w:val="090910"/>
+          <w:sz w:val="36"/>
+          <w:szCs w:val="36"/>
+        </w:rPr>
+        <w:t>Illuminate\Contracts\Auth\MustVerifyEmail;</w:t>
+      </w:r>
+    </w:p>
+    <w:p>
+      <w:pPr>
+        <w:rPr>
+          <w:sz w:val="36"/>
+          <w:szCs w:val="36"/>
+        </w:rPr>
+      </w:pPr>
+    </w:p>
+    <w:p>
+      <w:pPr>
+        <w:pStyle w:val="HTMLPreformatted"/>
+        <w:shd w:val="clear" w:color="auto" w:fill="FBFBFD"/>
+        <w:spacing w:before="120" w:after="480"/>
+        <w:rPr>
+          <w:rStyle w:val="token"/>
+          <w:color w:val="CA473F"/>
+          <w:sz w:val="36"/>
+          <w:szCs w:val="36"/>
+        </w:rPr>
+      </w:pPr>
+      <w:r>
+        <w:rPr>
+          <w:rStyle w:val="token"/>
+          <w:color w:val="055472"/>
+          <w:sz w:val="36"/>
+          <w:szCs w:val="36"/>
+        </w:rPr>
+        <w:t>class</w:t>
+      </w:r>
+      <w:r>
+        <w:rPr>
+          <w:rStyle w:val="token"/>
+          <w:color w:val="090910"/>
+          <w:sz w:val="36"/>
+          <w:szCs w:val="36"/>
+        </w:rPr>
+        <w:t xml:space="preserve"> </w:t>
+      </w:r>
+      <w:r>
+        <w:rPr>
+          <w:rStyle w:val="token"/>
+          <w:color w:val="CA473F"/>
+          <w:sz w:val="36"/>
+          <w:szCs w:val="36"/>
+        </w:rPr>
+        <w:t>User</w:t>
+      </w:r>
+      <w:r>
+        <w:rPr>
+          <w:rStyle w:val="token"/>
+          <w:color w:val="090910"/>
+          <w:sz w:val="36"/>
+          <w:szCs w:val="36"/>
+        </w:rPr>
+        <w:t xml:space="preserve"> </w:t>
+      </w:r>
+      <w:r>
+        <w:rPr>
+          <w:rStyle w:val="token"/>
+          <w:color w:val="055472"/>
+          <w:sz w:val="36"/>
+          <w:szCs w:val="36"/>
+        </w:rPr>
+        <w:t>extends</w:t>
+      </w:r>
+      <w:r>
+        <w:rPr>
+          <w:rStyle w:val="token"/>
+          <w:color w:val="090910"/>
+          <w:sz w:val="36"/>
+          <w:szCs w:val="36"/>
+        </w:rPr>
+        <w:t xml:space="preserve"> </w:t>
+      </w:r>
+      <w:r>
+        <w:rPr>
+          <w:rStyle w:val="token"/>
+          <w:color w:val="CA473F"/>
+          <w:sz w:val="36"/>
+          <w:szCs w:val="36"/>
+        </w:rPr>
+        <w:t>Authenticatable</w:t>
+      </w:r>
+      <w:r>
+        <w:rPr>
+          <w:rStyle w:val="token"/>
+          <w:color w:val="090910"/>
+          <w:sz w:val="36"/>
+          <w:szCs w:val="36"/>
+        </w:rPr>
+        <w:t xml:space="preserve"> </w:t>
+      </w:r>
+      <w:r>
+        <w:rPr>
+          <w:rStyle w:val="token"/>
+          <w:color w:val="055472"/>
+          <w:sz w:val="36"/>
+          <w:szCs w:val="36"/>
+        </w:rPr>
+        <w:t>implements</w:t>
+      </w:r>
+      <w:r>
+        <w:rPr>
+          <w:rStyle w:val="token"/>
+          <w:color w:val="090910"/>
+          <w:sz w:val="36"/>
+          <w:szCs w:val="36"/>
+        </w:rPr>
+        <w:t xml:space="preserve"> </w:t>
+      </w:r>
+      <w:r>
+        <w:rPr>
+          <w:rStyle w:val="token"/>
+          <w:color w:val="CA473F"/>
+          <w:sz w:val="36"/>
+          <w:szCs w:val="36"/>
+        </w:rPr>
+        <w:t>MustVerifyEmail</w:t>
+      </w:r>
+    </w:p>
+    <w:p>
+      <w:pPr>
+        <w:pStyle w:val="HTMLPreformatted"/>
+        <w:shd w:val="clear" w:color="auto" w:fill="FBFBFD"/>
+        <w:spacing w:before="120" w:after="480"/>
+        <w:rPr>
+          <w:rStyle w:val="token"/>
+          <w:color w:val="090910"/>
+          <w:sz w:val="36"/>
+          <w:szCs w:val="36"/>
+        </w:rPr>
+      </w:pPr>
+      <w:r>
+        <w:rPr>
+          <w:rStyle w:val="token"/>
+          <w:color w:val="090910"/>
+          <w:sz w:val="36"/>
+          <w:szCs w:val="36"/>
+        </w:rPr>
+        <w:t>3)web.php</w:t>
+      </w:r>
+    </w:p>
+    <w:p>
+      <w:pPr>
+        <w:pStyle w:val="HTMLPreformatted"/>
+        <w:shd w:val="clear" w:color="auto" w:fill="FBFBFD"/>
+        <w:spacing w:before="120" w:after="480"/>
+        <w:rPr>
+          <w:color w:val="CA473F"/>
+          <w:sz w:val="36"/>
+          <w:szCs w:val="36"/>
+        </w:rPr>
+      </w:pPr>
+      <w:r>
+        <w:rPr>
+          <w:rStyle w:val="HTMLCode"/>
+          <w:color w:val="090910"/>
+          <w:sz w:val="36"/>
+          <w:szCs w:val="36"/>
+        </w:rPr>
+        <w:t>Auth</w:t>
+      </w:r>
+      <w:r>
+        <w:rPr>
+          <w:rStyle w:val="token"/>
+          <w:color w:val="090910"/>
+          <w:sz w:val="36"/>
+          <w:szCs w:val="36"/>
+        </w:rPr>
+        <w:t>::</w:t>
+      </w:r>
+      <w:r>
+        <w:rPr>
+          <w:rStyle w:val="token"/>
+          <w:color w:val="CA473F"/>
+          <w:sz w:val="36"/>
+          <w:szCs w:val="36"/>
+        </w:rPr>
+        <w:t>routes</w:t>
+      </w:r>
+      <w:r>
+        <w:rPr>
+          <w:rStyle w:val="token"/>
+          <w:color w:val="090910"/>
+          <w:sz w:val="36"/>
+          <w:szCs w:val="36"/>
+        </w:rPr>
+        <w:t>([</w:t>
+      </w:r>
+      <w:r>
+        <w:rPr>
+          <w:rStyle w:val="token"/>
+          <w:color w:val="669900"/>
+          <w:sz w:val="36"/>
+          <w:szCs w:val="36"/>
+        </w:rPr>
+        <w:t>'verify'</w:t>
+      </w:r>
+      <w:r>
+        <w:rPr>
+          <w:rStyle w:val="HTMLCode"/>
+          <w:color w:val="090910"/>
+          <w:sz w:val="36"/>
+          <w:szCs w:val="36"/>
+        </w:rPr>
+        <w:t xml:space="preserve"> </w:t>
+      </w:r>
+      <w:r>
+        <w:rPr>
+          <w:rStyle w:val="token"/>
+          <w:color w:val="090910"/>
+          <w:sz w:val="36"/>
+          <w:szCs w:val="36"/>
+        </w:rPr>
+        <w:t>=&gt;</w:t>
+      </w:r>
+      <w:r>
+        <w:rPr>
+          <w:rStyle w:val="HTMLCode"/>
+          <w:color w:val="090910"/>
+          <w:sz w:val="36"/>
+          <w:szCs w:val="36"/>
+        </w:rPr>
+        <w:t xml:space="preserve"> </w:t>
+      </w:r>
+      <w:r>
+        <w:rPr>
+          <w:rStyle w:val="token"/>
+          <w:color w:val="981D15"/>
+          <w:sz w:val="36"/>
+          <w:szCs w:val="36"/>
+        </w:rPr>
+        <w:t>true</w:t>
+      </w:r>
+      <w:r>
+        <w:rPr>
+          <w:rStyle w:val="token"/>
+          <w:color w:val="090910"/>
+          <w:sz w:val="36"/>
+          <w:szCs w:val="36"/>
+        </w:rPr>
+        <w:t>]);</w:t>
+      </w:r>
+    </w:p>
+    <w:p>
+      <w:pPr>
+        <w:pStyle w:val="HTMLPreformatted"/>
+        <w:shd w:val="clear" w:color="auto" w:fill="FBFBFD"/>
+        <w:spacing w:before="120" w:after="480"/>
+        <w:rPr>
+          <w:rStyle w:val="token"/>
+          <w:color w:val="090910"/>
+        </w:rPr>
+      </w:pPr>
+      <w:r>
+        <w:rPr>
+          <w:rStyle w:val="token"/>
+          <w:color w:val="090910"/>
+        </w:rPr>
+        <w:t>-------------------------------------------------------------------------</w:t>
+      </w:r>
+    </w:p>
+    <w:p>
+      <w:pPr>
+        <w:rPr>
+          <w:b/>
+          <w:sz w:val="48"/>
+          <w:szCs w:val="48"/>
+        </w:rPr>
+      </w:pPr>
     </w:p>
     <w:p>
       <w:pPr>
@@ -14201,6 +16508,11 @@
       <w:szCs w:val="20"/>
     </w:rPr>
   </w:style>
+  <w:style w:type="character" w:customStyle="1" w:styleId="token">
+    <w:name w:val="token"/>
+    <w:basedOn w:val="DefaultParagraphFont"/>
+    <w:rsid w:val="005F2765"/>
+  </w:style>
 </w:styles>
 </file>
 

--- a/ecommerce _laravel.docx
+++ b/ecommerce _laravel.docx
@@ -16070,28 +16070,2330 @@
     </w:p>
     <w:p>
       <w:pPr>
+        <w:jc w:val="center"/>
         <w:rPr>
           <w:b/>
           <w:sz w:val="48"/>
           <w:szCs w:val="48"/>
         </w:rPr>
       </w:pPr>
-    </w:p>
-    <w:p>
-      <w:pPr>
-        <w:rPr>
+      <w:r>
+        <w:rPr>
+          <w:b/>
+          <w:sz w:val="48"/>
+          <w:szCs w:val="48"/>
+        </w:rPr>
+        <w:t>Shopping cart:</w:t>
+      </w:r>
+    </w:p>
+    <w:p>
+      <w:pPr>
+        <w:rPr>
+          <w:b/>
+          <w:sz w:val="48"/>
+          <w:szCs w:val="48"/>
+        </w:rPr>
+      </w:pPr>
+      <w:r>
+        <w:rPr>
+          <w:b/>
+          <w:sz w:val="48"/>
+          <w:szCs w:val="48"/>
+        </w:rPr>
+        <w:t xml:space="preserve">Search= </w:t>
+      </w:r>
+      <w:r>
+        <w:rPr>
+          <w:b/>
+          <w:sz w:val="48"/>
+          <w:szCs w:val="48"/>
+        </w:rPr>
+        <w:t>bumbummen99 laravel package</w:t>
+      </w:r>
+    </w:p>
+    <w:p>
+      <w:pPr>
+        <w:rPr>
+          <w:b/>
+          <w:sz w:val="48"/>
+          <w:szCs w:val="48"/>
+        </w:rPr>
+      </w:pPr>
+    </w:p>
+    <w:p>
+      <w:pPr>
+        <w:rPr>
+          <w:b/>
+          <w:sz w:val="48"/>
+          <w:szCs w:val="48"/>
+        </w:rPr>
+      </w:pPr>
+    </w:p>
+    <w:p>
+      <w:pPr>
+        <w:rPr>
+          <w:b/>
+          <w:sz w:val="48"/>
+          <w:szCs w:val="48"/>
+        </w:rPr>
+      </w:pPr>
+      <w:r>
+        <w:rPr>
+          <w:b/>
+          <w:sz w:val="48"/>
+          <w:szCs w:val="48"/>
+        </w:rPr>
+        <w:lastRenderedPageBreak/>
+        <w:t>url-</w:t>
+      </w:r>
+    </w:p>
+    <w:p>
+      <w:pPr>
+        <w:rPr>
+          <w:b/>
+          <w:sz w:val="48"/>
+          <w:szCs w:val="48"/>
+        </w:rPr>
+      </w:pPr>
+      <w:hyperlink r:id="rId6" w:history="1">
+        <w:r>
+          <w:rPr>
+            <w:rStyle w:val="Hyperlink"/>
+            <w:b/>
+            <w:sz w:val="48"/>
+            <w:szCs w:val="48"/>
+          </w:rPr>
+          <w:t>https://packagist.org/packages/bumbummen99/shoppingcart</w:t>
+        </w:r>
+      </w:hyperlink>
+    </w:p>
+    <w:p>
+      <w:pPr>
+        <w:rPr>
+          <w:b/>
+          <w:sz w:val="48"/>
+          <w:szCs w:val="48"/>
+        </w:rPr>
+      </w:pPr>
+      <w:r>
+        <w:rPr>
+          <w:b/>
+          <w:sz w:val="48"/>
+          <w:szCs w:val="48"/>
+        </w:rPr>
+        <w:t>command1:</w:t>
+      </w:r>
+    </w:p>
+    <w:p>
+      <w:pPr>
+        <w:pStyle w:val="HTMLPreformatted"/>
+        <w:pBdr>
+          <w:left w:val="single" w:sz="12" w:space="15" w:color="F28D1A"/>
+        </w:pBdr>
+        <w:shd w:val="clear" w:color="auto" w:fill="F7F7F7"/>
+        <w:wordWrap w:val="0"/>
+        <w:rPr>
+          <w:rStyle w:val="HTMLCode"/>
+          <w:rFonts w:ascii="Consolas" w:hAnsi="Consolas"/>
+          <w:color w:val="2D2D32"/>
           <w:sz w:val="36"/>
           <w:szCs w:val="36"/>
-        </w:rPr>
-      </w:pPr>
-    </w:p>
-    <w:p>
-      <w:pPr>
-        <w:rPr>
+          <w:bdr w:val="none" w:sz="0" w:space="0" w:color="auto" w:frame="1"/>
+        </w:rPr>
+      </w:pPr>
+      <w:r>
+        <w:rPr>
+          <w:rStyle w:val="HTMLCode"/>
+          <w:rFonts w:ascii="Consolas" w:hAnsi="Consolas"/>
+          <w:color w:val="2D2D32"/>
           <w:sz w:val="36"/>
           <w:szCs w:val="36"/>
-        </w:rPr>
-      </w:pPr>
+          <w:bdr w:val="none" w:sz="0" w:space="0" w:color="auto" w:frame="1"/>
+        </w:rPr>
+        <w:t>composer require bumbummen99/shoppingcart</w:t>
+      </w:r>
+    </w:p>
+    <w:p>
+      <w:pPr>
+        <w:pStyle w:val="HTMLPreformatted"/>
+        <w:pBdr>
+          <w:left w:val="single" w:sz="12" w:space="15" w:color="F28D1A"/>
+        </w:pBdr>
+        <w:shd w:val="clear" w:color="auto" w:fill="F7F7F7"/>
+        <w:wordWrap w:val="0"/>
+        <w:rPr>
+          <w:rFonts w:ascii="Consolas" w:hAnsi="Consolas"/>
+          <w:color w:val="2D2D32"/>
+          <w:sz w:val="36"/>
+          <w:szCs w:val="36"/>
+        </w:rPr>
+      </w:pPr>
+    </w:p>
+    <w:p>
+      <w:pPr>
+        <w:rPr>
+          <w:b/>
+          <w:sz w:val="48"/>
+          <w:szCs w:val="48"/>
+        </w:rPr>
+      </w:pPr>
+      <w:r>
+        <w:rPr>
+          <w:b/>
+          <w:sz w:val="48"/>
+          <w:szCs w:val="48"/>
+        </w:rPr>
+        <w:t>command2:</w:t>
+      </w:r>
+    </w:p>
+    <w:p>
+      <w:pPr>
+        <w:pStyle w:val="HTMLPreformatted"/>
+        <w:pBdr>
+          <w:left w:val="single" w:sz="12" w:space="15" w:color="F28D1A"/>
+        </w:pBdr>
+        <w:shd w:val="clear" w:color="auto" w:fill="F7F7F7"/>
+        <w:rPr>
+          <w:rStyle w:val="HTMLCode"/>
+          <w:rFonts w:ascii="Consolas" w:hAnsi="Consolas"/>
+          <w:color w:val="2D2D32"/>
+          <w:sz w:val="32"/>
+          <w:szCs w:val="32"/>
+          <w:bdr w:val="none" w:sz="0" w:space="0" w:color="auto" w:frame="1"/>
+        </w:rPr>
+      </w:pPr>
+      <w:r>
+        <w:rPr>
+          <w:rStyle w:val="HTMLCode"/>
+          <w:rFonts w:ascii="Consolas" w:hAnsi="Consolas"/>
+          <w:color w:val="2D2D32"/>
+          <w:sz w:val="32"/>
+          <w:szCs w:val="32"/>
+          <w:bdr w:val="none" w:sz="0" w:space="0" w:color="auto" w:frame="1"/>
+        </w:rPr>
+        <w:t>php artisan vendor:publish --provider="Gloudemans\Shoppingcart\ShoppingcartServiceProvider" --tag="migrations"</w:t>
+      </w:r>
+    </w:p>
+    <w:p>
+      <w:pPr>
+        <w:pBdr>
+          <w:bottom w:val="single" w:sz="6" w:space="1" w:color="auto"/>
+        </w:pBdr>
+        <w:rPr>
+          <w:b/>
+          <w:sz w:val="48"/>
+          <w:szCs w:val="48"/>
+        </w:rPr>
+      </w:pPr>
+    </w:p>
+    <w:p>
+      <w:pPr>
+        <w:rPr>
+          <w:sz w:val="36"/>
+          <w:szCs w:val="36"/>
+        </w:rPr>
+      </w:pPr>
+    </w:p>
+    <w:p>
+      <w:pPr>
+        <w:rPr>
+          <w:sz w:val="36"/>
+          <w:szCs w:val="36"/>
+        </w:rPr>
+      </w:pPr>
+    </w:p>
+    <w:p>
+      <w:pPr>
+        <w:rPr>
+          <w:b/>
+          <w:sz w:val="52"/>
+          <w:szCs w:val="52"/>
+        </w:rPr>
+      </w:pPr>
+      <w:r>
+        <w:rPr>
+          <w:b/>
+          <w:sz w:val="52"/>
+          <w:szCs w:val="52"/>
+        </w:rPr>
+        <w:t>Wishlist:</w:t>
+      </w:r>
+    </w:p>
+    <w:p>
+      <w:pPr>
+        <w:rPr>
+          <w:sz w:val="36"/>
+          <w:szCs w:val="36"/>
+        </w:rPr>
+      </w:pPr>
+      <w:r>
+        <w:rPr>
+          <w:sz w:val="36"/>
+          <w:szCs w:val="36"/>
+        </w:rPr>
+        <w:t>php artisan make:migration create_wishlists_table --create=wishlists</w:t>
+      </w:r>
+    </w:p>
+    <w:p>
+      <w:pPr>
+        <w:rPr>
+          <w:b/>
+          <w:sz w:val="52"/>
+          <w:szCs w:val="52"/>
+        </w:rPr>
+      </w:pPr>
+    </w:p>
+    <w:p>
+      <w:pPr>
+        <w:rPr>
+          <w:sz w:val="36"/>
+          <w:szCs w:val="36"/>
+        </w:rPr>
+      </w:pPr>
+      <w:r>
+        <w:rPr>
+          <w:sz w:val="36"/>
+          <w:szCs w:val="36"/>
+        </w:rPr>
+        <w:t>php artisan make:controller WishlistsController</w:t>
+      </w:r>
+    </w:p>
+    <w:p>
+      <w:pPr>
+        <w:rPr>
+          <w:sz w:val="36"/>
+          <w:szCs w:val="36"/>
+        </w:rPr>
+      </w:pPr>
+    </w:p>
+    <w:p>
+      <w:pPr>
+        <w:rPr>
+          <w:sz w:val="36"/>
+          <w:szCs w:val="36"/>
+        </w:rPr>
+      </w:pPr>
+      <w:r>
+        <w:rPr>
+          <w:sz w:val="36"/>
+          <w:szCs w:val="36"/>
+        </w:rPr>
+        <w:lastRenderedPageBreak/>
+        <w:t>web.php</w:t>
+      </w:r>
+    </w:p>
+    <w:p>
+      <w:pPr>
+        <w:shd w:val="clear" w:color="auto" w:fill="1E1E1E"/>
+        <w:spacing w:after="0" w:line="561" w:lineRule="atLeast"/>
+        <w:rPr>
+          <w:rFonts w:ascii="Consolas" w:eastAsia="Times New Roman" w:hAnsi="Consolas" w:cs="Times New Roman"/>
+          <w:color w:val="D4D4D4"/>
+          <w:sz w:val="41"/>
+          <w:szCs w:val="41"/>
+        </w:rPr>
+      </w:pPr>
+      <w:r>
+        <w:rPr>
+          <w:rFonts w:ascii="Consolas" w:eastAsia="Times New Roman" w:hAnsi="Consolas" w:cs="Times New Roman"/>
+          <w:color w:val="6A9955"/>
+          <w:sz w:val="41"/>
+          <w:szCs w:val="41"/>
+        </w:rPr>
+        <w:t>// ADD Wishlist</w:t>
+      </w:r>
+    </w:p>
+    <w:p>
+      <w:pPr>
+        <w:shd w:val="clear" w:color="auto" w:fill="1E1E1E"/>
+        <w:spacing w:after="0" w:line="561" w:lineRule="atLeast"/>
+        <w:rPr>
+          <w:rFonts w:ascii="Consolas" w:eastAsia="Times New Roman" w:hAnsi="Consolas" w:cs="Times New Roman"/>
+          <w:color w:val="D4D4D4"/>
+          <w:sz w:val="41"/>
+          <w:szCs w:val="41"/>
+        </w:rPr>
+      </w:pPr>
+      <w:r>
+        <w:rPr>
+          <w:rFonts w:ascii="Consolas" w:eastAsia="Times New Roman" w:hAnsi="Consolas" w:cs="Times New Roman"/>
+          <w:color w:val="4EC9B0"/>
+          <w:sz w:val="41"/>
+          <w:szCs w:val="41"/>
+        </w:rPr>
+        <w:t>Route</w:t>
+      </w:r>
+      <w:r>
+        <w:rPr>
+          <w:rFonts w:ascii="Consolas" w:eastAsia="Times New Roman" w:hAnsi="Consolas" w:cs="Times New Roman"/>
+          <w:color w:val="D4D4D4"/>
+          <w:sz w:val="41"/>
+          <w:szCs w:val="41"/>
+        </w:rPr>
+        <w:t>::</w:t>
+      </w:r>
+      <w:r>
+        <w:rPr>
+          <w:rFonts w:ascii="Consolas" w:eastAsia="Times New Roman" w:hAnsi="Consolas" w:cs="Times New Roman"/>
+          <w:color w:val="DCDCAA"/>
+          <w:sz w:val="41"/>
+          <w:szCs w:val="41"/>
+        </w:rPr>
+        <w:t>get</w:t>
+      </w:r>
+      <w:r>
+        <w:rPr>
+          <w:rFonts w:ascii="Consolas" w:eastAsia="Times New Roman" w:hAnsi="Consolas" w:cs="Times New Roman"/>
+          <w:color w:val="D4D4D4"/>
+          <w:sz w:val="41"/>
+          <w:szCs w:val="41"/>
+        </w:rPr>
+        <w:t>(</w:t>
+      </w:r>
+      <w:r>
+        <w:rPr>
+          <w:rFonts w:ascii="Consolas" w:eastAsia="Times New Roman" w:hAnsi="Consolas" w:cs="Times New Roman"/>
+          <w:color w:val="CE9178"/>
+          <w:sz w:val="41"/>
+          <w:szCs w:val="41"/>
+        </w:rPr>
+        <w:t>'add/wishlist/{id}'</w:t>
+      </w:r>
+      <w:r>
+        <w:rPr>
+          <w:rFonts w:ascii="Consolas" w:eastAsia="Times New Roman" w:hAnsi="Consolas" w:cs="Times New Roman"/>
+          <w:color w:val="D4D4D4"/>
+          <w:sz w:val="41"/>
+          <w:szCs w:val="41"/>
+        </w:rPr>
+        <w:t>, </w:t>
+      </w:r>
+      <w:r>
+        <w:rPr>
+          <w:rFonts w:ascii="Consolas" w:eastAsia="Times New Roman" w:hAnsi="Consolas" w:cs="Times New Roman"/>
+          <w:color w:val="CE9178"/>
+          <w:sz w:val="41"/>
+          <w:szCs w:val="41"/>
+        </w:rPr>
+        <w:t>'WishlistController@addWishlist'</w:t>
+      </w:r>
+      <w:r>
+        <w:rPr>
+          <w:rFonts w:ascii="Consolas" w:eastAsia="Times New Roman" w:hAnsi="Consolas" w:cs="Times New Roman"/>
+          <w:color w:val="D4D4D4"/>
+          <w:sz w:val="41"/>
+          <w:szCs w:val="41"/>
+        </w:rPr>
+        <w:t>);</w:t>
+      </w:r>
+    </w:p>
+    <w:p>
+      <w:pPr>
+        <w:rPr>
+          <w:sz w:val="36"/>
+          <w:szCs w:val="36"/>
+        </w:rPr>
+      </w:pPr>
+    </w:p>
+    <w:p>
+      <w:pPr>
+        <w:rPr>
+          <w:sz w:val="36"/>
+          <w:szCs w:val="36"/>
+        </w:rPr>
+      </w:pPr>
+    </w:p>
+    <w:p>
+      <w:pPr>
+        <w:rPr>
+          <w:sz w:val="36"/>
+          <w:szCs w:val="36"/>
+        </w:rPr>
+      </w:pPr>
+      <w:r>
+        <w:rPr>
+          <w:sz w:val="36"/>
+          <w:szCs w:val="36"/>
+        </w:rPr>
+        <w:t>Wishlist</w:t>
+      </w:r>
+      <w:r>
+        <w:rPr>
+          <w:sz w:val="36"/>
+          <w:szCs w:val="36"/>
+        </w:rPr>
+        <w:t>scontroller:</w:t>
+      </w:r>
+    </w:p>
+    <w:p>
+      <w:pPr>
+        <w:shd w:val="clear" w:color="auto" w:fill="1E1E1E"/>
+        <w:spacing w:after="0" w:line="281" w:lineRule="atLeast"/>
+        <w:rPr>
+          <w:rFonts w:ascii="Consolas" w:eastAsia="Times New Roman" w:hAnsi="Consolas" w:cs="Times New Roman"/>
+          <w:color w:val="D4D4D4"/>
+          <w:sz w:val="21"/>
+          <w:szCs w:val="21"/>
+        </w:rPr>
+      </w:pPr>
+    </w:p>
+    <w:p>
+      <w:pPr>
+        <w:shd w:val="clear" w:color="auto" w:fill="1E1E1E"/>
+        <w:spacing w:after="0" w:line="281" w:lineRule="atLeast"/>
+        <w:rPr>
+          <w:rFonts w:ascii="Consolas" w:eastAsia="Times New Roman" w:hAnsi="Consolas" w:cs="Times New Roman"/>
+          <w:color w:val="D4D4D4"/>
+          <w:sz w:val="21"/>
+          <w:szCs w:val="21"/>
+        </w:rPr>
+      </w:pPr>
+      <w:r>
+        <w:rPr>
+          <w:rFonts w:ascii="Consolas" w:eastAsia="Times New Roman" w:hAnsi="Consolas" w:cs="Times New Roman"/>
+          <w:color w:val="D4D4D4"/>
+          <w:sz w:val="21"/>
+          <w:szCs w:val="21"/>
+        </w:rPr>
+        <w:t>&lt;?php</w:t>
+      </w:r>
+    </w:p>
+    <w:p>
+      <w:pPr>
+        <w:shd w:val="clear" w:color="auto" w:fill="1E1E1E"/>
+        <w:spacing w:after="0" w:line="281" w:lineRule="atLeast"/>
+        <w:rPr>
+          <w:rFonts w:ascii="Consolas" w:eastAsia="Times New Roman" w:hAnsi="Consolas" w:cs="Times New Roman"/>
+          <w:color w:val="D4D4D4"/>
+          <w:sz w:val="21"/>
+          <w:szCs w:val="21"/>
+        </w:rPr>
+      </w:pPr>
+    </w:p>
+    <w:p>
+      <w:pPr>
+        <w:shd w:val="clear" w:color="auto" w:fill="1E1E1E"/>
+        <w:spacing w:after="0" w:line="281" w:lineRule="atLeast"/>
+        <w:rPr>
+          <w:rFonts w:ascii="Consolas" w:eastAsia="Times New Roman" w:hAnsi="Consolas" w:cs="Times New Roman"/>
+          <w:color w:val="D4D4D4"/>
+          <w:sz w:val="21"/>
+          <w:szCs w:val="21"/>
+        </w:rPr>
+      </w:pPr>
+      <w:r>
+        <w:rPr>
+          <w:rFonts w:ascii="Consolas" w:eastAsia="Times New Roman" w:hAnsi="Consolas" w:cs="Times New Roman"/>
+          <w:color w:val="569CD6"/>
+          <w:sz w:val="21"/>
+          <w:szCs w:val="21"/>
+        </w:rPr>
+        <w:t>namespace</w:t>
+      </w:r>
+      <w:r>
+        <w:rPr>
+          <w:rFonts w:ascii="Consolas" w:eastAsia="Times New Roman" w:hAnsi="Consolas" w:cs="Times New Roman"/>
+          <w:color w:val="D4D4D4"/>
+          <w:sz w:val="21"/>
+          <w:szCs w:val="21"/>
+        </w:rPr>
+        <w:t> </w:t>
+      </w:r>
+      <w:r>
+        <w:rPr>
+          <w:rFonts w:ascii="Consolas" w:eastAsia="Times New Roman" w:hAnsi="Consolas" w:cs="Times New Roman"/>
+          <w:color w:val="4EC9B0"/>
+          <w:sz w:val="21"/>
+          <w:szCs w:val="21"/>
+        </w:rPr>
+        <w:t>App\Http\Controllers</w:t>
+      </w:r>
+      <w:r>
+        <w:rPr>
+          <w:rFonts w:ascii="Consolas" w:eastAsia="Times New Roman" w:hAnsi="Consolas" w:cs="Times New Roman"/>
+          <w:color w:val="D4D4D4"/>
+          <w:sz w:val="21"/>
+          <w:szCs w:val="21"/>
+        </w:rPr>
+        <w:t>;</w:t>
+      </w:r>
+    </w:p>
+    <w:p>
+      <w:pPr>
+        <w:shd w:val="clear" w:color="auto" w:fill="1E1E1E"/>
+        <w:spacing w:after="0" w:line="281" w:lineRule="atLeast"/>
+        <w:rPr>
+          <w:rFonts w:ascii="Consolas" w:eastAsia="Times New Roman" w:hAnsi="Consolas" w:cs="Times New Roman"/>
+          <w:color w:val="D4D4D4"/>
+          <w:sz w:val="21"/>
+          <w:szCs w:val="21"/>
+        </w:rPr>
+      </w:pPr>
+    </w:p>
+    <w:p>
+      <w:pPr>
+        <w:shd w:val="clear" w:color="auto" w:fill="1E1E1E"/>
+        <w:spacing w:after="0" w:line="281" w:lineRule="atLeast"/>
+        <w:rPr>
+          <w:rFonts w:ascii="Consolas" w:eastAsia="Times New Roman" w:hAnsi="Consolas" w:cs="Times New Roman"/>
+          <w:color w:val="D4D4D4"/>
+          <w:sz w:val="21"/>
+          <w:szCs w:val="21"/>
+        </w:rPr>
+      </w:pPr>
+      <w:r>
+        <w:rPr>
+          <w:rFonts w:ascii="Consolas" w:eastAsia="Times New Roman" w:hAnsi="Consolas" w:cs="Times New Roman"/>
+          <w:color w:val="569CD6"/>
+          <w:sz w:val="21"/>
+          <w:szCs w:val="21"/>
+        </w:rPr>
+        <w:t>use</w:t>
+      </w:r>
+      <w:r>
+        <w:rPr>
+          <w:rFonts w:ascii="Consolas" w:eastAsia="Times New Roman" w:hAnsi="Consolas" w:cs="Times New Roman"/>
+          <w:color w:val="D4D4D4"/>
+          <w:sz w:val="21"/>
+          <w:szCs w:val="21"/>
+        </w:rPr>
+        <w:t> Illuminate\Http\</w:t>
+      </w:r>
+      <w:r>
+        <w:rPr>
+          <w:rFonts w:ascii="Consolas" w:eastAsia="Times New Roman" w:hAnsi="Consolas" w:cs="Times New Roman"/>
+          <w:color w:val="4EC9B0"/>
+          <w:sz w:val="21"/>
+          <w:szCs w:val="21"/>
+        </w:rPr>
+        <w:t>Request</w:t>
+      </w:r>
+      <w:r>
+        <w:rPr>
+          <w:rFonts w:ascii="Consolas" w:eastAsia="Times New Roman" w:hAnsi="Consolas" w:cs="Times New Roman"/>
+          <w:color w:val="D4D4D4"/>
+          <w:sz w:val="21"/>
+          <w:szCs w:val="21"/>
+        </w:rPr>
+        <w:t>;</w:t>
+      </w:r>
+    </w:p>
+    <w:p>
+      <w:pPr>
+        <w:shd w:val="clear" w:color="auto" w:fill="1E1E1E"/>
+        <w:spacing w:after="0" w:line="281" w:lineRule="atLeast"/>
+        <w:rPr>
+          <w:rFonts w:ascii="Consolas" w:eastAsia="Times New Roman" w:hAnsi="Consolas" w:cs="Times New Roman"/>
+          <w:color w:val="D4D4D4"/>
+          <w:sz w:val="21"/>
+          <w:szCs w:val="21"/>
+        </w:rPr>
+      </w:pPr>
+      <w:r>
+        <w:rPr>
+          <w:rFonts w:ascii="Consolas" w:eastAsia="Times New Roman" w:hAnsi="Consolas" w:cs="Times New Roman"/>
+          <w:color w:val="569CD6"/>
+          <w:sz w:val="21"/>
+          <w:szCs w:val="21"/>
+        </w:rPr>
+        <w:t>use</w:t>
+      </w:r>
+      <w:r>
+        <w:rPr>
+          <w:rFonts w:ascii="Consolas" w:eastAsia="Times New Roman" w:hAnsi="Consolas" w:cs="Times New Roman"/>
+          <w:color w:val="D4D4D4"/>
+          <w:sz w:val="21"/>
+          <w:szCs w:val="21"/>
+        </w:rPr>
+        <w:t> </w:t>
+      </w:r>
+      <w:r>
+        <w:rPr>
+          <w:rFonts w:ascii="Consolas" w:eastAsia="Times New Roman" w:hAnsi="Consolas" w:cs="Times New Roman"/>
+          <w:color w:val="4EC9B0"/>
+          <w:sz w:val="21"/>
+          <w:szCs w:val="21"/>
+        </w:rPr>
+        <w:t>DB</w:t>
+      </w:r>
+      <w:r>
+        <w:rPr>
+          <w:rFonts w:ascii="Consolas" w:eastAsia="Times New Roman" w:hAnsi="Consolas" w:cs="Times New Roman"/>
+          <w:color w:val="D4D4D4"/>
+          <w:sz w:val="21"/>
+          <w:szCs w:val="21"/>
+        </w:rPr>
+        <w:t>;</w:t>
+      </w:r>
+    </w:p>
+    <w:p>
+      <w:pPr>
+        <w:shd w:val="clear" w:color="auto" w:fill="1E1E1E"/>
+        <w:spacing w:after="0" w:line="281" w:lineRule="atLeast"/>
+        <w:rPr>
+          <w:rFonts w:ascii="Consolas" w:eastAsia="Times New Roman" w:hAnsi="Consolas" w:cs="Times New Roman"/>
+          <w:color w:val="D4D4D4"/>
+          <w:sz w:val="21"/>
+          <w:szCs w:val="21"/>
+        </w:rPr>
+      </w:pPr>
+      <w:r>
+        <w:rPr>
+          <w:rFonts w:ascii="Consolas" w:eastAsia="Times New Roman" w:hAnsi="Consolas" w:cs="Times New Roman"/>
+          <w:color w:val="569CD6"/>
+          <w:sz w:val="21"/>
+          <w:szCs w:val="21"/>
+        </w:rPr>
+        <w:t>use</w:t>
+      </w:r>
+      <w:r>
+        <w:rPr>
+          <w:rFonts w:ascii="Consolas" w:eastAsia="Times New Roman" w:hAnsi="Consolas" w:cs="Times New Roman"/>
+          <w:color w:val="D4D4D4"/>
+          <w:sz w:val="21"/>
+          <w:szCs w:val="21"/>
+        </w:rPr>
+        <w:t> </w:t>
+      </w:r>
+      <w:r>
+        <w:rPr>
+          <w:rFonts w:ascii="Consolas" w:eastAsia="Times New Roman" w:hAnsi="Consolas" w:cs="Times New Roman"/>
+          <w:color w:val="4EC9B0"/>
+          <w:sz w:val="21"/>
+          <w:szCs w:val="21"/>
+        </w:rPr>
+        <w:t>Auth</w:t>
+      </w:r>
+      <w:r>
+        <w:rPr>
+          <w:rFonts w:ascii="Consolas" w:eastAsia="Times New Roman" w:hAnsi="Consolas" w:cs="Times New Roman"/>
+          <w:color w:val="D4D4D4"/>
+          <w:sz w:val="21"/>
+          <w:szCs w:val="21"/>
+        </w:rPr>
+        <w:t>;</w:t>
+      </w:r>
+    </w:p>
+    <w:p>
+      <w:pPr>
+        <w:shd w:val="clear" w:color="auto" w:fill="1E1E1E"/>
+        <w:spacing w:after="0" w:line="281" w:lineRule="atLeast"/>
+        <w:rPr>
+          <w:rFonts w:ascii="Consolas" w:eastAsia="Times New Roman" w:hAnsi="Consolas" w:cs="Times New Roman"/>
+          <w:color w:val="D4D4D4"/>
+          <w:sz w:val="21"/>
+          <w:szCs w:val="21"/>
+        </w:rPr>
+      </w:pPr>
+    </w:p>
+    <w:p>
+      <w:pPr>
+        <w:shd w:val="clear" w:color="auto" w:fill="1E1E1E"/>
+        <w:spacing w:after="0" w:line="281" w:lineRule="atLeast"/>
+        <w:rPr>
+          <w:rFonts w:ascii="Consolas" w:eastAsia="Times New Roman" w:hAnsi="Consolas" w:cs="Times New Roman"/>
+          <w:color w:val="D4D4D4"/>
+          <w:sz w:val="21"/>
+          <w:szCs w:val="21"/>
+        </w:rPr>
+      </w:pPr>
+      <w:r>
+        <w:rPr>
+          <w:rFonts w:ascii="Consolas" w:eastAsia="Times New Roman" w:hAnsi="Consolas" w:cs="Times New Roman"/>
+          <w:color w:val="569CD6"/>
+          <w:sz w:val="21"/>
+          <w:szCs w:val="21"/>
+        </w:rPr>
+        <w:t>class</w:t>
+      </w:r>
+      <w:r>
+        <w:rPr>
+          <w:rFonts w:ascii="Consolas" w:eastAsia="Times New Roman" w:hAnsi="Consolas" w:cs="Times New Roman"/>
+          <w:color w:val="D4D4D4"/>
+          <w:sz w:val="21"/>
+          <w:szCs w:val="21"/>
+        </w:rPr>
+        <w:t> </w:t>
+      </w:r>
+      <w:r>
+        <w:rPr>
+          <w:rFonts w:ascii="Consolas" w:eastAsia="Times New Roman" w:hAnsi="Consolas" w:cs="Times New Roman"/>
+          <w:color w:val="4EC9B0"/>
+          <w:sz w:val="21"/>
+          <w:szCs w:val="21"/>
+        </w:rPr>
+        <w:t>WishlistController</w:t>
+      </w:r>
+      <w:r>
+        <w:rPr>
+          <w:rFonts w:ascii="Consolas" w:eastAsia="Times New Roman" w:hAnsi="Consolas" w:cs="Times New Roman"/>
+          <w:color w:val="D4D4D4"/>
+          <w:sz w:val="21"/>
+          <w:szCs w:val="21"/>
+        </w:rPr>
+        <w:t> </w:t>
+      </w:r>
+      <w:r>
+        <w:rPr>
+          <w:rFonts w:ascii="Consolas" w:eastAsia="Times New Roman" w:hAnsi="Consolas" w:cs="Times New Roman"/>
+          <w:color w:val="569CD6"/>
+          <w:sz w:val="21"/>
+          <w:szCs w:val="21"/>
+        </w:rPr>
+        <w:t>extends</w:t>
+      </w:r>
+      <w:r>
+        <w:rPr>
+          <w:rFonts w:ascii="Consolas" w:eastAsia="Times New Roman" w:hAnsi="Consolas" w:cs="Times New Roman"/>
+          <w:color w:val="D4D4D4"/>
+          <w:sz w:val="21"/>
+          <w:szCs w:val="21"/>
+        </w:rPr>
+        <w:t> </w:t>
+      </w:r>
+      <w:r>
+        <w:rPr>
+          <w:rFonts w:ascii="Consolas" w:eastAsia="Times New Roman" w:hAnsi="Consolas" w:cs="Times New Roman"/>
+          <w:color w:val="4EC9B0"/>
+          <w:sz w:val="21"/>
+          <w:szCs w:val="21"/>
+        </w:rPr>
+        <w:t>Controller</w:t>
+      </w:r>
+    </w:p>
+    <w:p>
+      <w:pPr>
+        <w:shd w:val="clear" w:color="auto" w:fill="1E1E1E"/>
+        <w:spacing w:after="0" w:line="281" w:lineRule="atLeast"/>
+        <w:rPr>
+          <w:rFonts w:ascii="Consolas" w:eastAsia="Times New Roman" w:hAnsi="Consolas" w:cs="Times New Roman"/>
+          <w:color w:val="D4D4D4"/>
+          <w:sz w:val="21"/>
+          <w:szCs w:val="21"/>
+        </w:rPr>
+      </w:pPr>
+      <w:r>
+        <w:rPr>
+          <w:rFonts w:ascii="Consolas" w:eastAsia="Times New Roman" w:hAnsi="Consolas" w:cs="Times New Roman"/>
+          <w:color w:val="D4D4D4"/>
+          <w:sz w:val="21"/>
+          <w:szCs w:val="21"/>
+        </w:rPr>
+        <w:t>{</w:t>
+      </w:r>
+    </w:p>
+    <w:p>
+      <w:pPr>
+        <w:shd w:val="clear" w:color="auto" w:fill="1E1E1E"/>
+        <w:spacing w:after="0" w:line="281" w:lineRule="atLeast"/>
+        <w:rPr>
+          <w:rFonts w:ascii="Consolas" w:eastAsia="Times New Roman" w:hAnsi="Consolas" w:cs="Times New Roman"/>
+          <w:color w:val="D4D4D4"/>
+          <w:sz w:val="21"/>
+          <w:szCs w:val="21"/>
+        </w:rPr>
+      </w:pPr>
+      <w:r>
+        <w:rPr>
+          <w:rFonts w:ascii="Consolas" w:eastAsia="Times New Roman" w:hAnsi="Consolas" w:cs="Times New Roman"/>
+          <w:color w:val="D4D4D4"/>
+          <w:sz w:val="21"/>
+          <w:szCs w:val="21"/>
+        </w:rPr>
+        <w:t>   </w:t>
+      </w:r>
+      <w:r>
+        <w:rPr>
+          <w:rFonts w:ascii="Consolas" w:eastAsia="Times New Roman" w:hAnsi="Consolas" w:cs="Times New Roman"/>
+          <w:color w:val="569CD6"/>
+          <w:sz w:val="21"/>
+          <w:szCs w:val="21"/>
+        </w:rPr>
+        <w:t>public</w:t>
+      </w:r>
+      <w:r>
+        <w:rPr>
+          <w:rFonts w:ascii="Consolas" w:eastAsia="Times New Roman" w:hAnsi="Consolas" w:cs="Times New Roman"/>
+          <w:color w:val="D4D4D4"/>
+          <w:sz w:val="21"/>
+          <w:szCs w:val="21"/>
+        </w:rPr>
+        <w:t> </w:t>
+      </w:r>
+      <w:r>
+        <w:rPr>
+          <w:rFonts w:ascii="Consolas" w:eastAsia="Times New Roman" w:hAnsi="Consolas" w:cs="Times New Roman"/>
+          <w:color w:val="569CD6"/>
+          <w:sz w:val="21"/>
+          <w:szCs w:val="21"/>
+        </w:rPr>
+        <w:t>function</w:t>
+      </w:r>
+      <w:r>
+        <w:rPr>
+          <w:rFonts w:ascii="Consolas" w:eastAsia="Times New Roman" w:hAnsi="Consolas" w:cs="Times New Roman"/>
+          <w:color w:val="D4D4D4"/>
+          <w:sz w:val="21"/>
+          <w:szCs w:val="21"/>
+        </w:rPr>
+        <w:t> </w:t>
+      </w:r>
+      <w:r>
+        <w:rPr>
+          <w:rFonts w:ascii="Consolas" w:eastAsia="Times New Roman" w:hAnsi="Consolas" w:cs="Times New Roman"/>
+          <w:color w:val="DCDCAA"/>
+          <w:sz w:val="21"/>
+          <w:szCs w:val="21"/>
+        </w:rPr>
+        <w:t>addWishlist</w:t>
+      </w:r>
+      <w:r>
+        <w:rPr>
+          <w:rFonts w:ascii="Consolas" w:eastAsia="Times New Roman" w:hAnsi="Consolas" w:cs="Times New Roman"/>
+          <w:color w:val="D4D4D4"/>
+          <w:sz w:val="21"/>
+          <w:szCs w:val="21"/>
+        </w:rPr>
+        <w:t>(</w:t>
+      </w:r>
+      <w:r>
+        <w:rPr>
+          <w:rFonts w:ascii="Consolas" w:eastAsia="Times New Roman" w:hAnsi="Consolas" w:cs="Times New Roman"/>
+          <w:color w:val="9CDCFE"/>
+          <w:sz w:val="21"/>
+          <w:szCs w:val="21"/>
+        </w:rPr>
+        <w:t>$id</w:t>
+      </w:r>
+      <w:r>
+        <w:rPr>
+          <w:rFonts w:ascii="Consolas" w:eastAsia="Times New Roman" w:hAnsi="Consolas" w:cs="Times New Roman"/>
+          <w:color w:val="D4D4D4"/>
+          <w:sz w:val="21"/>
+          <w:szCs w:val="21"/>
+        </w:rPr>
+        <w:t>){</w:t>
+      </w:r>
+    </w:p>
+    <w:p>
+      <w:pPr>
+        <w:shd w:val="clear" w:color="auto" w:fill="1E1E1E"/>
+        <w:spacing w:after="0" w:line="281" w:lineRule="atLeast"/>
+        <w:rPr>
+          <w:rFonts w:ascii="Consolas" w:eastAsia="Times New Roman" w:hAnsi="Consolas" w:cs="Times New Roman"/>
+          <w:color w:val="D4D4D4"/>
+          <w:sz w:val="21"/>
+          <w:szCs w:val="21"/>
+        </w:rPr>
+      </w:pPr>
+    </w:p>
+    <w:p>
+      <w:pPr>
+        <w:shd w:val="clear" w:color="auto" w:fill="1E1E1E"/>
+        <w:spacing w:after="0" w:line="281" w:lineRule="atLeast"/>
+        <w:rPr>
+          <w:rFonts w:ascii="Consolas" w:eastAsia="Times New Roman" w:hAnsi="Consolas" w:cs="Times New Roman"/>
+          <w:color w:val="D4D4D4"/>
+          <w:sz w:val="21"/>
+          <w:szCs w:val="21"/>
+        </w:rPr>
+      </w:pPr>
+      <w:r>
+        <w:rPr>
+          <w:rFonts w:ascii="Consolas" w:eastAsia="Times New Roman" w:hAnsi="Consolas" w:cs="Times New Roman"/>
+          <w:color w:val="D4D4D4"/>
+          <w:sz w:val="21"/>
+          <w:szCs w:val="21"/>
+        </w:rPr>
+        <w:t>    </w:t>
+      </w:r>
+      <w:r>
+        <w:rPr>
+          <w:rFonts w:ascii="Consolas" w:eastAsia="Times New Roman" w:hAnsi="Consolas" w:cs="Times New Roman"/>
+          <w:color w:val="9CDCFE"/>
+          <w:sz w:val="21"/>
+          <w:szCs w:val="21"/>
+        </w:rPr>
+        <w:t>$userid</w:t>
+      </w:r>
+      <w:r>
+        <w:rPr>
+          <w:rFonts w:ascii="Consolas" w:eastAsia="Times New Roman" w:hAnsi="Consolas" w:cs="Times New Roman"/>
+          <w:color w:val="D4D4D4"/>
+          <w:sz w:val="21"/>
+          <w:szCs w:val="21"/>
+        </w:rPr>
+        <w:t> = </w:t>
+      </w:r>
+      <w:r>
+        <w:rPr>
+          <w:rFonts w:ascii="Consolas" w:eastAsia="Times New Roman" w:hAnsi="Consolas" w:cs="Times New Roman"/>
+          <w:color w:val="4EC9B0"/>
+          <w:sz w:val="21"/>
+          <w:szCs w:val="21"/>
+        </w:rPr>
+        <w:t>Auth</w:t>
+      </w:r>
+      <w:r>
+        <w:rPr>
+          <w:rFonts w:ascii="Consolas" w:eastAsia="Times New Roman" w:hAnsi="Consolas" w:cs="Times New Roman"/>
+          <w:color w:val="D4D4D4"/>
+          <w:sz w:val="21"/>
+          <w:szCs w:val="21"/>
+        </w:rPr>
+        <w:t>::</w:t>
+      </w:r>
+      <w:r>
+        <w:rPr>
+          <w:rFonts w:ascii="Consolas" w:eastAsia="Times New Roman" w:hAnsi="Consolas" w:cs="Times New Roman"/>
+          <w:color w:val="DCDCAA"/>
+          <w:sz w:val="21"/>
+          <w:szCs w:val="21"/>
+        </w:rPr>
+        <w:t>id</w:t>
+      </w:r>
+      <w:r>
+        <w:rPr>
+          <w:rFonts w:ascii="Consolas" w:eastAsia="Times New Roman" w:hAnsi="Consolas" w:cs="Times New Roman"/>
+          <w:color w:val="D4D4D4"/>
+          <w:sz w:val="21"/>
+          <w:szCs w:val="21"/>
+        </w:rPr>
+        <w:t>();</w:t>
+      </w:r>
+    </w:p>
+    <w:p>
+      <w:pPr>
+        <w:shd w:val="clear" w:color="auto" w:fill="1E1E1E"/>
+        <w:spacing w:after="0" w:line="281" w:lineRule="atLeast"/>
+        <w:rPr>
+          <w:rFonts w:ascii="Consolas" w:eastAsia="Times New Roman" w:hAnsi="Consolas" w:cs="Times New Roman"/>
+          <w:color w:val="D4D4D4"/>
+          <w:sz w:val="21"/>
+          <w:szCs w:val="21"/>
+        </w:rPr>
+      </w:pPr>
+      <w:r>
+        <w:rPr>
+          <w:rFonts w:ascii="Consolas" w:eastAsia="Times New Roman" w:hAnsi="Consolas" w:cs="Times New Roman"/>
+          <w:color w:val="D4D4D4"/>
+          <w:sz w:val="21"/>
+          <w:szCs w:val="21"/>
+        </w:rPr>
+        <w:t>    </w:t>
+      </w:r>
+      <w:r>
+        <w:rPr>
+          <w:rFonts w:ascii="Consolas" w:eastAsia="Times New Roman" w:hAnsi="Consolas" w:cs="Times New Roman"/>
+          <w:color w:val="9CDCFE"/>
+          <w:sz w:val="21"/>
+          <w:szCs w:val="21"/>
+        </w:rPr>
+        <w:t>$check</w:t>
+      </w:r>
+      <w:r>
+        <w:rPr>
+          <w:rFonts w:ascii="Consolas" w:eastAsia="Times New Roman" w:hAnsi="Consolas" w:cs="Times New Roman"/>
+          <w:color w:val="D4D4D4"/>
+          <w:sz w:val="21"/>
+          <w:szCs w:val="21"/>
+        </w:rPr>
+        <w:t> = </w:t>
+      </w:r>
+      <w:r>
+        <w:rPr>
+          <w:rFonts w:ascii="Consolas" w:eastAsia="Times New Roman" w:hAnsi="Consolas" w:cs="Times New Roman"/>
+          <w:color w:val="4EC9B0"/>
+          <w:sz w:val="21"/>
+          <w:szCs w:val="21"/>
+        </w:rPr>
+        <w:t>DB</w:t>
+      </w:r>
+      <w:r>
+        <w:rPr>
+          <w:rFonts w:ascii="Consolas" w:eastAsia="Times New Roman" w:hAnsi="Consolas" w:cs="Times New Roman"/>
+          <w:color w:val="D4D4D4"/>
+          <w:sz w:val="21"/>
+          <w:szCs w:val="21"/>
+        </w:rPr>
+        <w:t>::</w:t>
+      </w:r>
+      <w:r>
+        <w:rPr>
+          <w:rFonts w:ascii="Consolas" w:eastAsia="Times New Roman" w:hAnsi="Consolas" w:cs="Times New Roman"/>
+          <w:color w:val="DCDCAA"/>
+          <w:sz w:val="21"/>
+          <w:szCs w:val="21"/>
+        </w:rPr>
+        <w:t>table</w:t>
+      </w:r>
+      <w:r>
+        <w:rPr>
+          <w:rFonts w:ascii="Consolas" w:eastAsia="Times New Roman" w:hAnsi="Consolas" w:cs="Times New Roman"/>
+          <w:color w:val="D4D4D4"/>
+          <w:sz w:val="21"/>
+          <w:szCs w:val="21"/>
+        </w:rPr>
+        <w:t>(</w:t>
+      </w:r>
+      <w:r>
+        <w:rPr>
+          <w:rFonts w:ascii="Consolas" w:eastAsia="Times New Roman" w:hAnsi="Consolas" w:cs="Times New Roman"/>
+          <w:color w:val="CE9178"/>
+          <w:sz w:val="21"/>
+          <w:szCs w:val="21"/>
+        </w:rPr>
+        <w:t>'wishlists'</w:t>
+      </w:r>
+      <w:r>
+        <w:rPr>
+          <w:rFonts w:ascii="Consolas" w:eastAsia="Times New Roman" w:hAnsi="Consolas" w:cs="Times New Roman"/>
+          <w:color w:val="D4D4D4"/>
+          <w:sz w:val="21"/>
+          <w:szCs w:val="21"/>
+        </w:rPr>
+        <w:t>)-&gt;</w:t>
+      </w:r>
+      <w:r>
+        <w:rPr>
+          <w:rFonts w:ascii="Consolas" w:eastAsia="Times New Roman" w:hAnsi="Consolas" w:cs="Times New Roman"/>
+          <w:color w:val="DCDCAA"/>
+          <w:sz w:val="21"/>
+          <w:szCs w:val="21"/>
+        </w:rPr>
+        <w:t>where</w:t>
+      </w:r>
+      <w:r>
+        <w:rPr>
+          <w:rFonts w:ascii="Consolas" w:eastAsia="Times New Roman" w:hAnsi="Consolas" w:cs="Times New Roman"/>
+          <w:color w:val="D4D4D4"/>
+          <w:sz w:val="21"/>
+          <w:szCs w:val="21"/>
+        </w:rPr>
+        <w:t>(</w:t>
+      </w:r>
+      <w:r>
+        <w:rPr>
+          <w:rFonts w:ascii="Consolas" w:eastAsia="Times New Roman" w:hAnsi="Consolas" w:cs="Times New Roman"/>
+          <w:color w:val="CE9178"/>
+          <w:sz w:val="21"/>
+          <w:szCs w:val="21"/>
+        </w:rPr>
+        <w:t>'user_id'</w:t>
+      </w:r>
+      <w:r>
+        <w:rPr>
+          <w:rFonts w:ascii="Consolas" w:eastAsia="Times New Roman" w:hAnsi="Consolas" w:cs="Times New Roman"/>
+          <w:color w:val="D4D4D4"/>
+          <w:sz w:val="21"/>
+          <w:szCs w:val="21"/>
+        </w:rPr>
+        <w:t>,</w:t>
+      </w:r>
+      <w:r>
+        <w:rPr>
+          <w:rFonts w:ascii="Consolas" w:eastAsia="Times New Roman" w:hAnsi="Consolas" w:cs="Times New Roman"/>
+          <w:color w:val="9CDCFE"/>
+          <w:sz w:val="21"/>
+          <w:szCs w:val="21"/>
+        </w:rPr>
+        <w:t>$userid</w:t>
+      </w:r>
+      <w:r>
+        <w:rPr>
+          <w:rFonts w:ascii="Consolas" w:eastAsia="Times New Roman" w:hAnsi="Consolas" w:cs="Times New Roman"/>
+          <w:color w:val="D4D4D4"/>
+          <w:sz w:val="21"/>
+          <w:szCs w:val="21"/>
+        </w:rPr>
+        <w:t>)-&gt;</w:t>
+      </w:r>
+      <w:r>
+        <w:rPr>
+          <w:rFonts w:ascii="Consolas" w:eastAsia="Times New Roman" w:hAnsi="Consolas" w:cs="Times New Roman"/>
+          <w:color w:val="DCDCAA"/>
+          <w:sz w:val="21"/>
+          <w:szCs w:val="21"/>
+        </w:rPr>
+        <w:t>where</w:t>
+      </w:r>
+      <w:r>
+        <w:rPr>
+          <w:rFonts w:ascii="Consolas" w:eastAsia="Times New Roman" w:hAnsi="Consolas" w:cs="Times New Roman"/>
+          <w:color w:val="D4D4D4"/>
+          <w:sz w:val="21"/>
+          <w:szCs w:val="21"/>
+        </w:rPr>
+        <w:t>(</w:t>
+      </w:r>
+      <w:r>
+        <w:rPr>
+          <w:rFonts w:ascii="Consolas" w:eastAsia="Times New Roman" w:hAnsi="Consolas" w:cs="Times New Roman"/>
+          <w:color w:val="CE9178"/>
+          <w:sz w:val="21"/>
+          <w:szCs w:val="21"/>
+        </w:rPr>
+        <w:t>'product_id'</w:t>
+      </w:r>
+      <w:r>
+        <w:rPr>
+          <w:rFonts w:ascii="Consolas" w:eastAsia="Times New Roman" w:hAnsi="Consolas" w:cs="Times New Roman"/>
+          <w:color w:val="D4D4D4"/>
+          <w:sz w:val="21"/>
+          <w:szCs w:val="21"/>
+        </w:rPr>
+        <w:t>,</w:t>
+      </w:r>
+      <w:r>
+        <w:rPr>
+          <w:rFonts w:ascii="Consolas" w:eastAsia="Times New Roman" w:hAnsi="Consolas" w:cs="Times New Roman"/>
+          <w:color w:val="9CDCFE"/>
+          <w:sz w:val="21"/>
+          <w:szCs w:val="21"/>
+        </w:rPr>
+        <w:t>$id</w:t>
+      </w:r>
+      <w:r>
+        <w:rPr>
+          <w:rFonts w:ascii="Consolas" w:eastAsia="Times New Roman" w:hAnsi="Consolas" w:cs="Times New Roman"/>
+          <w:color w:val="D4D4D4"/>
+          <w:sz w:val="21"/>
+          <w:szCs w:val="21"/>
+        </w:rPr>
+        <w:t>)-&gt;</w:t>
+      </w:r>
+      <w:r>
+        <w:rPr>
+          <w:rFonts w:ascii="Consolas" w:eastAsia="Times New Roman" w:hAnsi="Consolas" w:cs="Times New Roman"/>
+          <w:color w:val="DCDCAA"/>
+          <w:sz w:val="21"/>
+          <w:szCs w:val="21"/>
+        </w:rPr>
+        <w:t>first</w:t>
+      </w:r>
+      <w:r>
+        <w:rPr>
+          <w:rFonts w:ascii="Consolas" w:eastAsia="Times New Roman" w:hAnsi="Consolas" w:cs="Times New Roman"/>
+          <w:color w:val="D4D4D4"/>
+          <w:sz w:val="21"/>
+          <w:szCs w:val="21"/>
+        </w:rPr>
+        <w:t>();</w:t>
+      </w:r>
+    </w:p>
+    <w:p>
+      <w:pPr>
+        <w:shd w:val="clear" w:color="auto" w:fill="1E1E1E"/>
+        <w:spacing w:after="0" w:line="281" w:lineRule="atLeast"/>
+        <w:rPr>
+          <w:rFonts w:ascii="Consolas" w:eastAsia="Times New Roman" w:hAnsi="Consolas" w:cs="Times New Roman"/>
+          <w:color w:val="D4D4D4"/>
+          <w:sz w:val="21"/>
+          <w:szCs w:val="21"/>
+        </w:rPr>
+      </w:pPr>
+    </w:p>
+    <w:p>
+      <w:pPr>
+        <w:shd w:val="clear" w:color="auto" w:fill="1E1E1E"/>
+        <w:spacing w:after="0" w:line="281" w:lineRule="atLeast"/>
+        <w:rPr>
+          <w:rFonts w:ascii="Consolas" w:eastAsia="Times New Roman" w:hAnsi="Consolas" w:cs="Times New Roman"/>
+          <w:color w:val="D4D4D4"/>
+          <w:sz w:val="21"/>
+          <w:szCs w:val="21"/>
+        </w:rPr>
+      </w:pPr>
+      <w:r>
+        <w:rPr>
+          <w:rFonts w:ascii="Consolas" w:eastAsia="Times New Roman" w:hAnsi="Consolas" w:cs="Times New Roman"/>
+          <w:color w:val="D4D4D4"/>
+          <w:sz w:val="21"/>
+          <w:szCs w:val="21"/>
+        </w:rPr>
+        <w:t>    </w:t>
+      </w:r>
+      <w:r>
+        <w:rPr>
+          <w:rFonts w:ascii="Consolas" w:eastAsia="Times New Roman" w:hAnsi="Consolas" w:cs="Times New Roman"/>
+          <w:color w:val="9CDCFE"/>
+          <w:sz w:val="21"/>
+          <w:szCs w:val="21"/>
+        </w:rPr>
+        <w:t>$data</w:t>
+      </w:r>
+      <w:r>
+        <w:rPr>
+          <w:rFonts w:ascii="Consolas" w:eastAsia="Times New Roman" w:hAnsi="Consolas" w:cs="Times New Roman"/>
+          <w:color w:val="D4D4D4"/>
+          <w:sz w:val="21"/>
+          <w:szCs w:val="21"/>
+        </w:rPr>
+        <w:t> = </w:t>
+      </w:r>
+      <w:r>
+        <w:rPr>
+          <w:rFonts w:ascii="Consolas" w:eastAsia="Times New Roman" w:hAnsi="Consolas" w:cs="Times New Roman"/>
+          <w:color w:val="DCDCAA"/>
+          <w:sz w:val="21"/>
+          <w:szCs w:val="21"/>
+        </w:rPr>
+        <w:t>array</w:t>
+      </w:r>
+      <w:r>
+        <w:rPr>
+          <w:rFonts w:ascii="Consolas" w:eastAsia="Times New Roman" w:hAnsi="Consolas" w:cs="Times New Roman"/>
+          <w:color w:val="D4D4D4"/>
+          <w:sz w:val="21"/>
+          <w:szCs w:val="21"/>
+        </w:rPr>
+        <w:t>(</w:t>
+      </w:r>
+    </w:p>
+    <w:p>
+      <w:pPr>
+        <w:shd w:val="clear" w:color="auto" w:fill="1E1E1E"/>
+        <w:spacing w:after="0" w:line="281" w:lineRule="atLeast"/>
+        <w:rPr>
+          <w:rFonts w:ascii="Consolas" w:eastAsia="Times New Roman" w:hAnsi="Consolas" w:cs="Times New Roman"/>
+          <w:color w:val="D4D4D4"/>
+          <w:sz w:val="21"/>
+          <w:szCs w:val="21"/>
+        </w:rPr>
+      </w:pPr>
+      <w:r>
+        <w:rPr>
+          <w:rFonts w:ascii="Consolas" w:eastAsia="Times New Roman" w:hAnsi="Consolas" w:cs="Times New Roman"/>
+          <w:color w:val="D4D4D4"/>
+          <w:sz w:val="21"/>
+          <w:szCs w:val="21"/>
+        </w:rPr>
+        <w:t>    </w:t>
+      </w:r>
+      <w:r>
+        <w:rPr>
+          <w:rFonts w:ascii="Consolas" w:eastAsia="Times New Roman" w:hAnsi="Consolas" w:cs="Times New Roman"/>
+          <w:color w:val="CE9178"/>
+          <w:sz w:val="21"/>
+          <w:szCs w:val="21"/>
+        </w:rPr>
+        <w:t>'user_id'</w:t>
+      </w:r>
+      <w:r>
+        <w:rPr>
+          <w:rFonts w:ascii="Consolas" w:eastAsia="Times New Roman" w:hAnsi="Consolas" w:cs="Times New Roman"/>
+          <w:color w:val="D4D4D4"/>
+          <w:sz w:val="21"/>
+          <w:szCs w:val="21"/>
+        </w:rPr>
+        <w:t> =&gt; </w:t>
+      </w:r>
+      <w:r>
+        <w:rPr>
+          <w:rFonts w:ascii="Consolas" w:eastAsia="Times New Roman" w:hAnsi="Consolas" w:cs="Times New Roman"/>
+          <w:color w:val="9CDCFE"/>
+          <w:sz w:val="21"/>
+          <w:szCs w:val="21"/>
+        </w:rPr>
+        <w:t>$userid</w:t>
+      </w:r>
+      <w:r>
+        <w:rPr>
+          <w:rFonts w:ascii="Consolas" w:eastAsia="Times New Roman" w:hAnsi="Consolas" w:cs="Times New Roman"/>
+          <w:color w:val="D4D4D4"/>
+          <w:sz w:val="21"/>
+          <w:szCs w:val="21"/>
+        </w:rPr>
+        <w:t>,</w:t>
+      </w:r>
+    </w:p>
+    <w:p>
+      <w:pPr>
+        <w:shd w:val="clear" w:color="auto" w:fill="1E1E1E"/>
+        <w:spacing w:after="0" w:line="281" w:lineRule="atLeast"/>
+        <w:rPr>
+          <w:rFonts w:ascii="Consolas" w:eastAsia="Times New Roman" w:hAnsi="Consolas" w:cs="Times New Roman"/>
+          <w:color w:val="D4D4D4"/>
+          <w:sz w:val="21"/>
+          <w:szCs w:val="21"/>
+        </w:rPr>
+      </w:pPr>
+      <w:r>
+        <w:rPr>
+          <w:rFonts w:ascii="Consolas" w:eastAsia="Times New Roman" w:hAnsi="Consolas" w:cs="Times New Roman"/>
+          <w:color w:val="D4D4D4"/>
+          <w:sz w:val="21"/>
+          <w:szCs w:val="21"/>
+        </w:rPr>
+        <w:t>    </w:t>
+      </w:r>
+      <w:r>
+        <w:rPr>
+          <w:rFonts w:ascii="Consolas" w:eastAsia="Times New Roman" w:hAnsi="Consolas" w:cs="Times New Roman"/>
+          <w:color w:val="CE9178"/>
+          <w:sz w:val="21"/>
+          <w:szCs w:val="21"/>
+        </w:rPr>
+        <w:t>'product_id'</w:t>
+      </w:r>
+      <w:r>
+        <w:rPr>
+          <w:rFonts w:ascii="Consolas" w:eastAsia="Times New Roman" w:hAnsi="Consolas" w:cs="Times New Roman"/>
+          <w:color w:val="D4D4D4"/>
+          <w:sz w:val="21"/>
+          <w:szCs w:val="21"/>
+        </w:rPr>
+        <w:t> =&gt; </w:t>
+      </w:r>
+      <w:r>
+        <w:rPr>
+          <w:rFonts w:ascii="Consolas" w:eastAsia="Times New Roman" w:hAnsi="Consolas" w:cs="Times New Roman"/>
+          <w:color w:val="9CDCFE"/>
+          <w:sz w:val="21"/>
+          <w:szCs w:val="21"/>
+        </w:rPr>
+        <w:t>$id</w:t>
+      </w:r>
+      <w:r>
+        <w:rPr>
+          <w:rFonts w:ascii="Consolas" w:eastAsia="Times New Roman" w:hAnsi="Consolas" w:cs="Times New Roman"/>
+          <w:color w:val="D4D4D4"/>
+          <w:sz w:val="21"/>
+          <w:szCs w:val="21"/>
+        </w:rPr>
+        <w:t>,</w:t>
+      </w:r>
+    </w:p>
+    <w:p>
+      <w:pPr>
+        <w:shd w:val="clear" w:color="auto" w:fill="1E1E1E"/>
+        <w:spacing w:after="0" w:line="281" w:lineRule="atLeast"/>
+        <w:rPr>
+          <w:rFonts w:ascii="Consolas" w:eastAsia="Times New Roman" w:hAnsi="Consolas" w:cs="Times New Roman"/>
+          <w:color w:val="D4D4D4"/>
+          <w:sz w:val="21"/>
+          <w:szCs w:val="21"/>
+        </w:rPr>
+      </w:pPr>
+    </w:p>
+    <w:p>
+      <w:pPr>
+        <w:shd w:val="clear" w:color="auto" w:fill="1E1E1E"/>
+        <w:spacing w:after="0" w:line="281" w:lineRule="atLeast"/>
+        <w:rPr>
+          <w:rFonts w:ascii="Consolas" w:eastAsia="Times New Roman" w:hAnsi="Consolas" w:cs="Times New Roman"/>
+          <w:color w:val="D4D4D4"/>
+          <w:sz w:val="21"/>
+          <w:szCs w:val="21"/>
+        </w:rPr>
+      </w:pPr>
+      <w:r>
+        <w:rPr>
+          <w:rFonts w:ascii="Consolas" w:eastAsia="Times New Roman" w:hAnsi="Consolas" w:cs="Times New Roman"/>
+          <w:color w:val="D4D4D4"/>
+          <w:sz w:val="21"/>
+          <w:szCs w:val="21"/>
+        </w:rPr>
+        <w:t>    );</w:t>
+      </w:r>
+    </w:p>
+    <w:p>
+      <w:pPr>
+        <w:shd w:val="clear" w:color="auto" w:fill="1E1E1E"/>
+        <w:spacing w:after="0" w:line="281" w:lineRule="atLeast"/>
+        <w:rPr>
+          <w:rFonts w:ascii="Consolas" w:eastAsia="Times New Roman" w:hAnsi="Consolas" w:cs="Times New Roman"/>
+          <w:color w:val="D4D4D4"/>
+          <w:sz w:val="21"/>
+          <w:szCs w:val="21"/>
+        </w:rPr>
+      </w:pPr>
+    </w:p>
+    <w:p>
+      <w:pPr>
+        <w:shd w:val="clear" w:color="auto" w:fill="1E1E1E"/>
+        <w:spacing w:after="0" w:line="281" w:lineRule="atLeast"/>
+        <w:rPr>
+          <w:rFonts w:ascii="Consolas" w:eastAsia="Times New Roman" w:hAnsi="Consolas" w:cs="Times New Roman"/>
+          <w:color w:val="D4D4D4"/>
+          <w:sz w:val="21"/>
+          <w:szCs w:val="21"/>
+        </w:rPr>
+      </w:pPr>
+      <w:r>
+        <w:rPr>
+          <w:rFonts w:ascii="Consolas" w:eastAsia="Times New Roman" w:hAnsi="Consolas" w:cs="Times New Roman"/>
+          <w:color w:val="D4D4D4"/>
+          <w:sz w:val="21"/>
+          <w:szCs w:val="21"/>
+        </w:rPr>
+        <w:t>              </w:t>
+      </w:r>
+      <w:r>
+        <w:rPr>
+          <w:rFonts w:ascii="Consolas" w:eastAsia="Times New Roman" w:hAnsi="Consolas" w:cs="Times New Roman"/>
+          <w:color w:val="C586C0"/>
+          <w:sz w:val="21"/>
+          <w:szCs w:val="21"/>
+        </w:rPr>
+        <w:t>if</w:t>
+      </w:r>
+      <w:r>
+        <w:rPr>
+          <w:rFonts w:ascii="Consolas" w:eastAsia="Times New Roman" w:hAnsi="Consolas" w:cs="Times New Roman"/>
+          <w:color w:val="D4D4D4"/>
+          <w:sz w:val="21"/>
+          <w:szCs w:val="21"/>
+        </w:rPr>
+        <w:t> (</w:t>
+      </w:r>
+      <w:r>
+        <w:rPr>
+          <w:rFonts w:ascii="Consolas" w:eastAsia="Times New Roman" w:hAnsi="Consolas" w:cs="Times New Roman"/>
+          <w:color w:val="4EC9B0"/>
+          <w:sz w:val="21"/>
+          <w:szCs w:val="21"/>
+        </w:rPr>
+        <w:t>Auth</w:t>
+      </w:r>
+      <w:r>
+        <w:rPr>
+          <w:rFonts w:ascii="Consolas" w:eastAsia="Times New Roman" w:hAnsi="Consolas" w:cs="Times New Roman"/>
+          <w:color w:val="D4D4D4"/>
+          <w:sz w:val="21"/>
+          <w:szCs w:val="21"/>
+        </w:rPr>
+        <w:t>::</w:t>
+      </w:r>
+      <w:r>
+        <w:rPr>
+          <w:rFonts w:ascii="Consolas" w:eastAsia="Times New Roman" w:hAnsi="Consolas" w:cs="Times New Roman"/>
+          <w:color w:val="DCDCAA"/>
+          <w:sz w:val="21"/>
+          <w:szCs w:val="21"/>
+        </w:rPr>
+        <w:t>Check</w:t>
+      </w:r>
+      <w:r>
+        <w:rPr>
+          <w:rFonts w:ascii="Consolas" w:eastAsia="Times New Roman" w:hAnsi="Consolas" w:cs="Times New Roman"/>
+          <w:color w:val="D4D4D4"/>
+          <w:sz w:val="21"/>
+          <w:szCs w:val="21"/>
+        </w:rPr>
+        <w:t>()) {</w:t>
+      </w:r>
+    </w:p>
+    <w:p>
+      <w:pPr>
+        <w:shd w:val="clear" w:color="auto" w:fill="1E1E1E"/>
+        <w:spacing w:after="0" w:line="281" w:lineRule="atLeast"/>
+        <w:rPr>
+          <w:rFonts w:ascii="Consolas" w:eastAsia="Times New Roman" w:hAnsi="Consolas" w:cs="Times New Roman"/>
+          <w:color w:val="D4D4D4"/>
+          <w:sz w:val="21"/>
+          <w:szCs w:val="21"/>
+        </w:rPr>
+      </w:pPr>
+      <w:r>
+        <w:rPr>
+          <w:rFonts w:ascii="Consolas" w:eastAsia="Times New Roman" w:hAnsi="Consolas" w:cs="Times New Roman"/>
+          <w:color w:val="D4D4D4"/>
+          <w:sz w:val="21"/>
+          <w:szCs w:val="21"/>
+        </w:rPr>
+        <w:t>             </w:t>
+      </w:r>
+    </w:p>
+    <w:p>
+      <w:pPr>
+        <w:shd w:val="clear" w:color="auto" w:fill="1E1E1E"/>
+        <w:spacing w:after="0" w:line="281" w:lineRule="atLeast"/>
+        <w:rPr>
+          <w:rFonts w:ascii="Consolas" w:eastAsia="Times New Roman" w:hAnsi="Consolas" w:cs="Times New Roman"/>
+          <w:color w:val="D4D4D4"/>
+          <w:sz w:val="21"/>
+          <w:szCs w:val="21"/>
+        </w:rPr>
+      </w:pPr>
+      <w:r>
+        <w:rPr>
+          <w:rFonts w:ascii="Consolas" w:eastAsia="Times New Roman" w:hAnsi="Consolas" w:cs="Times New Roman"/>
+          <w:color w:val="D4D4D4"/>
+          <w:sz w:val="21"/>
+          <w:szCs w:val="21"/>
+        </w:rPr>
+        <w:t>             </w:t>
+      </w:r>
+      <w:r>
+        <w:rPr>
+          <w:rFonts w:ascii="Consolas" w:eastAsia="Times New Roman" w:hAnsi="Consolas" w:cs="Times New Roman"/>
+          <w:color w:val="C586C0"/>
+          <w:sz w:val="21"/>
+          <w:szCs w:val="21"/>
+        </w:rPr>
+        <w:t>if</w:t>
+      </w:r>
+      <w:r>
+        <w:rPr>
+          <w:rFonts w:ascii="Consolas" w:eastAsia="Times New Roman" w:hAnsi="Consolas" w:cs="Times New Roman"/>
+          <w:color w:val="D4D4D4"/>
+          <w:sz w:val="21"/>
+          <w:szCs w:val="21"/>
+        </w:rPr>
+        <w:t> (</w:t>
+      </w:r>
+      <w:r>
+        <w:rPr>
+          <w:rFonts w:ascii="Consolas" w:eastAsia="Times New Roman" w:hAnsi="Consolas" w:cs="Times New Roman"/>
+          <w:color w:val="9CDCFE"/>
+          <w:sz w:val="21"/>
+          <w:szCs w:val="21"/>
+        </w:rPr>
+        <w:t>$check</w:t>
+      </w:r>
+      <w:r>
+        <w:rPr>
+          <w:rFonts w:ascii="Consolas" w:eastAsia="Times New Roman" w:hAnsi="Consolas" w:cs="Times New Roman"/>
+          <w:color w:val="D4D4D4"/>
+          <w:sz w:val="21"/>
+          <w:szCs w:val="21"/>
+        </w:rPr>
+        <w:t>) {</w:t>
+      </w:r>
+    </w:p>
+    <w:p>
+      <w:pPr>
+        <w:shd w:val="clear" w:color="auto" w:fill="1E1E1E"/>
+        <w:spacing w:after="0" w:line="281" w:lineRule="atLeast"/>
+        <w:rPr>
+          <w:rFonts w:ascii="Consolas" w:eastAsia="Times New Roman" w:hAnsi="Consolas" w:cs="Times New Roman"/>
+          <w:color w:val="D4D4D4"/>
+          <w:sz w:val="21"/>
+          <w:szCs w:val="21"/>
+        </w:rPr>
+      </w:pPr>
+      <w:r>
+        <w:rPr>
+          <w:rFonts w:ascii="Consolas" w:eastAsia="Times New Roman" w:hAnsi="Consolas" w:cs="Times New Roman"/>
+          <w:color w:val="D4D4D4"/>
+          <w:sz w:val="21"/>
+          <w:szCs w:val="21"/>
+        </w:rPr>
+        <w:t>              </w:t>
+      </w:r>
+      <w:r>
+        <w:rPr>
+          <w:rFonts w:ascii="Consolas" w:eastAsia="Times New Roman" w:hAnsi="Consolas" w:cs="Times New Roman"/>
+          <w:color w:val="C586C0"/>
+          <w:sz w:val="21"/>
+          <w:szCs w:val="21"/>
+        </w:rPr>
+        <w:t>return</w:t>
+      </w:r>
+      <w:r>
+        <w:rPr>
+          <w:rFonts w:ascii="Consolas" w:eastAsia="Times New Roman" w:hAnsi="Consolas" w:cs="Times New Roman"/>
+          <w:color w:val="D4D4D4"/>
+          <w:sz w:val="21"/>
+          <w:szCs w:val="21"/>
+        </w:rPr>
+        <w:t> \</w:t>
+      </w:r>
+      <w:r>
+        <w:rPr>
+          <w:rFonts w:ascii="Consolas" w:eastAsia="Times New Roman" w:hAnsi="Consolas" w:cs="Times New Roman"/>
+          <w:color w:val="4EC9B0"/>
+          <w:sz w:val="21"/>
+          <w:szCs w:val="21"/>
+        </w:rPr>
+        <w:t>Response</w:t>
+      </w:r>
+      <w:r>
+        <w:rPr>
+          <w:rFonts w:ascii="Consolas" w:eastAsia="Times New Roman" w:hAnsi="Consolas" w:cs="Times New Roman"/>
+          <w:color w:val="D4D4D4"/>
+          <w:sz w:val="21"/>
+          <w:szCs w:val="21"/>
+        </w:rPr>
+        <w:t>::</w:t>
+      </w:r>
+      <w:r>
+        <w:rPr>
+          <w:rFonts w:ascii="Consolas" w:eastAsia="Times New Roman" w:hAnsi="Consolas" w:cs="Times New Roman"/>
+          <w:color w:val="DCDCAA"/>
+          <w:sz w:val="21"/>
+          <w:szCs w:val="21"/>
+        </w:rPr>
+        <w:t>json</w:t>
+      </w:r>
+      <w:r>
+        <w:rPr>
+          <w:rFonts w:ascii="Consolas" w:eastAsia="Times New Roman" w:hAnsi="Consolas" w:cs="Times New Roman"/>
+          <w:color w:val="D4D4D4"/>
+          <w:sz w:val="21"/>
+          <w:szCs w:val="21"/>
+        </w:rPr>
+        <w:t>([</w:t>
+      </w:r>
+      <w:r>
+        <w:rPr>
+          <w:rFonts w:ascii="Consolas" w:eastAsia="Times New Roman" w:hAnsi="Consolas" w:cs="Times New Roman"/>
+          <w:color w:val="CE9178"/>
+          <w:sz w:val="21"/>
+          <w:szCs w:val="21"/>
+        </w:rPr>
+        <w:t>'error'</w:t>
+      </w:r>
+      <w:r>
+        <w:rPr>
+          <w:rFonts w:ascii="Consolas" w:eastAsia="Times New Roman" w:hAnsi="Consolas" w:cs="Times New Roman"/>
+          <w:color w:val="D4D4D4"/>
+          <w:sz w:val="21"/>
+          <w:szCs w:val="21"/>
+        </w:rPr>
+        <w:t> =&gt; </w:t>
+      </w:r>
+      <w:r>
+        <w:rPr>
+          <w:rFonts w:ascii="Consolas" w:eastAsia="Times New Roman" w:hAnsi="Consolas" w:cs="Times New Roman"/>
+          <w:color w:val="CE9178"/>
+          <w:sz w:val="21"/>
+          <w:szCs w:val="21"/>
+        </w:rPr>
+        <w:t>'Product Already Has on your wishlist'</w:t>
+      </w:r>
+      <w:r>
+        <w:rPr>
+          <w:rFonts w:ascii="Consolas" w:eastAsia="Times New Roman" w:hAnsi="Consolas" w:cs="Times New Roman"/>
+          <w:color w:val="D4D4D4"/>
+          <w:sz w:val="21"/>
+          <w:szCs w:val="21"/>
+        </w:rPr>
+        <w:t>]);   </w:t>
+      </w:r>
+    </w:p>
+    <w:p>
+      <w:pPr>
+        <w:shd w:val="clear" w:color="auto" w:fill="1E1E1E"/>
+        <w:spacing w:after="0" w:line="281" w:lineRule="atLeast"/>
+        <w:rPr>
+          <w:rFonts w:ascii="Consolas" w:eastAsia="Times New Roman" w:hAnsi="Consolas" w:cs="Times New Roman"/>
+          <w:color w:val="D4D4D4"/>
+          <w:sz w:val="21"/>
+          <w:szCs w:val="21"/>
+        </w:rPr>
+      </w:pPr>
+      <w:r>
+        <w:rPr>
+          <w:rFonts w:ascii="Consolas" w:eastAsia="Times New Roman" w:hAnsi="Consolas" w:cs="Times New Roman"/>
+          <w:color w:val="D4D4D4"/>
+          <w:sz w:val="21"/>
+          <w:szCs w:val="21"/>
+        </w:rPr>
+        <w:t>             }</w:t>
+      </w:r>
+      <w:r>
+        <w:rPr>
+          <w:rFonts w:ascii="Consolas" w:eastAsia="Times New Roman" w:hAnsi="Consolas" w:cs="Times New Roman"/>
+          <w:color w:val="C586C0"/>
+          <w:sz w:val="21"/>
+          <w:szCs w:val="21"/>
+        </w:rPr>
+        <w:t>else</w:t>
+      </w:r>
+      <w:r>
+        <w:rPr>
+          <w:rFonts w:ascii="Consolas" w:eastAsia="Times New Roman" w:hAnsi="Consolas" w:cs="Times New Roman"/>
+          <w:color w:val="D4D4D4"/>
+          <w:sz w:val="21"/>
+          <w:szCs w:val="21"/>
+        </w:rPr>
+        <w:t>{</w:t>
+      </w:r>
+    </w:p>
+    <w:p>
+      <w:pPr>
+        <w:shd w:val="clear" w:color="auto" w:fill="1E1E1E"/>
+        <w:spacing w:after="0" w:line="281" w:lineRule="atLeast"/>
+        <w:rPr>
+          <w:rFonts w:ascii="Consolas" w:eastAsia="Times New Roman" w:hAnsi="Consolas" w:cs="Times New Roman"/>
+          <w:color w:val="D4D4D4"/>
+          <w:sz w:val="21"/>
+          <w:szCs w:val="21"/>
+        </w:rPr>
+      </w:pPr>
+      <w:r>
+        <w:rPr>
+          <w:rFonts w:ascii="Consolas" w:eastAsia="Times New Roman" w:hAnsi="Consolas" w:cs="Times New Roman"/>
+          <w:color w:val="D4D4D4"/>
+          <w:sz w:val="21"/>
+          <w:szCs w:val="21"/>
+        </w:rPr>
+        <w:t>                </w:t>
+      </w:r>
+      <w:r>
+        <w:rPr>
+          <w:rFonts w:ascii="Consolas" w:eastAsia="Times New Roman" w:hAnsi="Consolas" w:cs="Times New Roman"/>
+          <w:color w:val="4EC9B0"/>
+          <w:sz w:val="21"/>
+          <w:szCs w:val="21"/>
+        </w:rPr>
+        <w:t>DB</w:t>
+      </w:r>
+      <w:r>
+        <w:rPr>
+          <w:rFonts w:ascii="Consolas" w:eastAsia="Times New Roman" w:hAnsi="Consolas" w:cs="Times New Roman"/>
+          <w:color w:val="D4D4D4"/>
+          <w:sz w:val="21"/>
+          <w:szCs w:val="21"/>
+        </w:rPr>
+        <w:t>::</w:t>
+      </w:r>
+      <w:r>
+        <w:rPr>
+          <w:rFonts w:ascii="Consolas" w:eastAsia="Times New Roman" w:hAnsi="Consolas" w:cs="Times New Roman"/>
+          <w:color w:val="DCDCAA"/>
+          <w:sz w:val="21"/>
+          <w:szCs w:val="21"/>
+        </w:rPr>
+        <w:t>table</w:t>
+      </w:r>
+      <w:r>
+        <w:rPr>
+          <w:rFonts w:ascii="Consolas" w:eastAsia="Times New Roman" w:hAnsi="Consolas" w:cs="Times New Roman"/>
+          <w:color w:val="D4D4D4"/>
+          <w:sz w:val="21"/>
+          <w:szCs w:val="21"/>
+        </w:rPr>
+        <w:t>(</w:t>
+      </w:r>
+      <w:r>
+        <w:rPr>
+          <w:rFonts w:ascii="Consolas" w:eastAsia="Times New Roman" w:hAnsi="Consolas" w:cs="Times New Roman"/>
+          <w:color w:val="CE9178"/>
+          <w:sz w:val="21"/>
+          <w:szCs w:val="21"/>
+        </w:rPr>
+        <w:t>'wishlists'</w:t>
+      </w:r>
+      <w:r>
+        <w:rPr>
+          <w:rFonts w:ascii="Consolas" w:eastAsia="Times New Roman" w:hAnsi="Consolas" w:cs="Times New Roman"/>
+          <w:color w:val="D4D4D4"/>
+          <w:sz w:val="21"/>
+          <w:szCs w:val="21"/>
+        </w:rPr>
+        <w:t>)-&gt;</w:t>
+      </w:r>
+      <w:r>
+        <w:rPr>
+          <w:rFonts w:ascii="Consolas" w:eastAsia="Times New Roman" w:hAnsi="Consolas" w:cs="Times New Roman"/>
+          <w:color w:val="DCDCAA"/>
+          <w:sz w:val="21"/>
+          <w:szCs w:val="21"/>
+        </w:rPr>
+        <w:t>insert</w:t>
+      </w:r>
+      <w:r>
+        <w:rPr>
+          <w:rFonts w:ascii="Consolas" w:eastAsia="Times New Roman" w:hAnsi="Consolas" w:cs="Times New Roman"/>
+          <w:color w:val="D4D4D4"/>
+          <w:sz w:val="21"/>
+          <w:szCs w:val="21"/>
+        </w:rPr>
+        <w:t>(</w:t>
+      </w:r>
+      <w:r>
+        <w:rPr>
+          <w:rFonts w:ascii="Consolas" w:eastAsia="Times New Roman" w:hAnsi="Consolas" w:cs="Times New Roman"/>
+          <w:color w:val="9CDCFE"/>
+          <w:sz w:val="21"/>
+          <w:szCs w:val="21"/>
+        </w:rPr>
+        <w:t>$data</w:t>
+      </w:r>
+      <w:r>
+        <w:rPr>
+          <w:rFonts w:ascii="Consolas" w:eastAsia="Times New Roman" w:hAnsi="Consolas" w:cs="Times New Roman"/>
+          <w:color w:val="D4D4D4"/>
+          <w:sz w:val="21"/>
+          <w:szCs w:val="21"/>
+        </w:rPr>
+        <w:t>);</w:t>
+      </w:r>
+    </w:p>
+    <w:p>
+      <w:pPr>
+        <w:shd w:val="clear" w:color="auto" w:fill="1E1E1E"/>
+        <w:spacing w:after="0" w:line="281" w:lineRule="atLeast"/>
+        <w:rPr>
+          <w:rFonts w:ascii="Consolas" w:eastAsia="Times New Roman" w:hAnsi="Consolas" w:cs="Times New Roman"/>
+          <w:color w:val="D4D4D4"/>
+          <w:sz w:val="21"/>
+          <w:szCs w:val="21"/>
+        </w:rPr>
+      </w:pPr>
+      <w:r>
+        <w:rPr>
+          <w:rFonts w:ascii="Consolas" w:eastAsia="Times New Roman" w:hAnsi="Consolas" w:cs="Times New Roman"/>
+          <w:color w:val="D4D4D4"/>
+          <w:sz w:val="21"/>
+          <w:szCs w:val="21"/>
+        </w:rPr>
+        <w:lastRenderedPageBreak/>
+        <w:t>          </w:t>
+      </w:r>
+      <w:r>
+        <w:rPr>
+          <w:rFonts w:ascii="Consolas" w:eastAsia="Times New Roman" w:hAnsi="Consolas" w:cs="Times New Roman"/>
+          <w:color w:val="C586C0"/>
+          <w:sz w:val="21"/>
+          <w:szCs w:val="21"/>
+        </w:rPr>
+        <w:t>return</w:t>
+      </w:r>
+      <w:r>
+        <w:rPr>
+          <w:rFonts w:ascii="Consolas" w:eastAsia="Times New Roman" w:hAnsi="Consolas" w:cs="Times New Roman"/>
+          <w:color w:val="D4D4D4"/>
+          <w:sz w:val="21"/>
+          <w:szCs w:val="21"/>
+        </w:rPr>
+        <w:t> \</w:t>
+      </w:r>
+      <w:r>
+        <w:rPr>
+          <w:rFonts w:ascii="Consolas" w:eastAsia="Times New Roman" w:hAnsi="Consolas" w:cs="Times New Roman"/>
+          <w:color w:val="4EC9B0"/>
+          <w:sz w:val="21"/>
+          <w:szCs w:val="21"/>
+        </w:rPr>
+        <w:t>Response</w:t>
+      </w:r>
+      <w:r>
+        <w:rPr>
+          <w:rFonts w:ascii="Consolas" w:eastAsia="Times New Roman" w:hAnsi="Consolas" w:cs="Times New Roman"/>
+          <w:color w:val="D4D4D4"/>
+          <w:sz w:val="21"/>
+          <w:szCs w:val="21"/>
+        </w:rPr>
+        <w:t>::</w:t>
+      </w:r>
+      <w:r>
+        <w:rPr>
+          <w:rFonts w:ascii="Consolas" w:eastAsia="Times New Roman" w:hAnsi="Consolas" w:cs="Times New Roman"/>
+          <w:color w:val="DCDCAA"/>
+          <w:sz w:val="21"/>
+          <w:szCs w:val="21"/>
+        </w:rPr>
+        <w:t>json</w:t>
+      </w:r>
+      <w:r>
+        <w:rPr>
+          <w:rFonts w:ascii="Consolas" w:eastAsia="Times New Roman" w:hAnsi="Consolas" w:cs="Times New Roman"/>
+          <w:color w:val="D4D4D4"/>
+          <w:sz w:val="21"/>
+          <w:szCs w:val="21"/>
+        </w:rPr>
+        <w:t>([</w:t>
+      </w:r>
+      <w:r>
+        <w:rPr>
+          <w:rFonts w:ascii="Consolas" w:eastAsia="Times New Roman" w:hAnsi="Consolas" w:cs="Times New Roman"/>
+          <w:color w:val="CE9178"/>
+          <w:sz w:val="21"/>
+          <w:szCs w:val="21"/>
+        </w:rPr>
+        <w:t>'success'</w:t>
+      </w:r>
+      <w:r>
+        <w:rPr>
+          <w:rFonts w:ascii="Consolas" w:eastAsia="Times New Roman" w:hAnsi="Consolas" w:cs="Times New Roman"/>
+          <w:color w:val="D4D4D4"/>
+          <w:sz w:val="21"/>
+          <w:szCs w:val="21"/>
+        </w:rPr>
+        <w:t> =&gt; </w:t>
+      </w:r>
+      <w:r>
+        <w:rPr>
+          <w:rFonts w:ascii="Consolas" w:eastAsia="Times New Roman" w:hAnsi="Consolas" w:cs="Times New Roman"/>
+          <w:color w:val="CE9178"/>
+          <w:sz w:val="21"/>
+          <w:szCs w:val="21"/>
+        </w:rPr>
+        <w:t>'Product Added on wishlist'</w:t>
+      </w:r>
+      <w:r>
+        <w:rPr>
+          <w:rFonts w:ascii="Consolas" w:eastAsia="Times New Roman" w:hAnsi="Consolas" w:cs="Times New Roman"/>
+          <w:color w:val="D4D4D4"/>
+          <w:sz w:val="21"/>
+          <w:szCs w:val="21"/>
+        </w:rPr>
+        <w:t>]);</w:t>
+      </w:r>
+    </w:p>
+    <w:p>
+      <w:pPr>
+        <w:shd w:val="clear" w:color="auto" w:fill="1E1E1E"/>
+        <w:spacing w:after="0" w:line="281" w:lineRule="atLeast"/>
+        <w:rPr>
+          <w:rFonts w:ascii="Consolas" w:eastAsia="Times New Roman" w:hAnsi="Consolas" w:cs="Times New Roman"/>
+          <w:color w:val="D4D4D4"/>
+          <w:sz w:val="21"/>
+          <w:szCs w:val="21"/>
+        </w:rPr>
+      </w:pPr>
+      <w:r>
+        <w:rPr>
+          <w:rFonts w:ascii="Consolas" w:eastAsia="Times New Roman" w:hAnsi="Consolas" w:cs="Times New Roman"/>
+          <w:color w:val="D4D4D4"/>
+          <w:sz w:val="21"/>
+          <w:szCs w:val="21"/>
+        </w:rPr>
+        <w:t> </w:t>
+      </w:r>
+    </w:p>
+    <w:p>
+      <w:pPr>
+        <w:shd w:val="clear" w:color="auto" w:fill="1E1E1E"/>
+        <w:spacing w:after="0" w:line="281" w:lineRule="atLeast"/>
+        <w:rPr>
+          <w:rFonts w:ascii="Consolas" w:eastAsia="Times New Roman" w:hAnsi="Consolas" w:cs="Times New Roman"/>
+          <w:color w:val="D4D4D4"/>
+          <w:sz w:val="21"/>
+          <w:szCs w:val="21"/>
+        </w:rPr>
+      </w:pPr>
+      <w:r>
+        <w:rPr>
+          <w:rFonts w:ascii="Consolas" w:eastAsia="Times New Roman" w:hAnsi="Consolas" w:cs="Times New Roman"/>
+          <w:color w:val="D4D4D4"/>
+          <w:sz w:val="21"/>
+          <w:szCs w:val="21"/>
+        </w:rPr>
+        <w:t>             }</w:t>
+      </w:r>
+    </w:p>
+    <w:p>
+      <w:pPr>
+        <w:shd w:val="clear" w:color="auto" w:fill="1E1E1E"/>
+        <w:spacing w:after="0" w:line="281" w:lineRule="atLeast"/>
+        <w:rPr>
+          <w:rFonts w:ascii="Consolas" w:eastAsia="Times New Roman" w:hAnsi="Consolas" w:cs="Times New Roman"/>
+          <w:color w:val="D4D4D4"/>
+          <w:sz w:val="21"/>
+          <w:szCs w:val="21"/>
+        </w:rPr>
+      </w:pPr>
+      <w:r>
+        <w:rPr>
+          <w:rFonts w:ascii="Consolas" w:eastAsia="Times New Roman" w:hAnsi="Consolas" w:cs="Times New Roman"/>
+          <w:color w:val="D4D4D4"/>
+          <w:sz w:val="21"/>
+          <w:szCs w:val="21"/>
+        </w:rPr>
+        <w:t>             </w:t>
+      </w:r>
+    </w:p>
+    <w:p>
+      <w:pPr>
+        <w:shd w:val="clear" w:color="auto" w:fill="1E1E1E"/>
+        <w:spacing w:after="0" w:line="281" w:lineRule="atLeast"/>
+        <w:rPr>
+          <w:rFonts w:ascii="Consolas" w:eastAsia="Times New Roman" w:hAnsi="Consolas" w:cs="Times New Roman"/>
+          <w:color w:val="D4D4D4"/>
+          <w:sz w:val="21"/>
+          <w:szCs w:val="21"/>
+        </w:rPr>
+      </w:pPr>
+      <w:r>
+        <w:rPr>
+          <w:rFonts w:ascii="Consolas" w:eastAsia="Times New Roman" w:hAnsi="Consolas" w:cs="Times New Roman"/>
+          <w:color w:val="D4D4D4"/>
+          <w:sz w:val="21"/>
+          <w:szCs w:val="21"/>
+        </w:rPr>
+        <w:t>                 </w:t>
+      </w:r>
+    </w:p>
+    <w:p>
+      <w:pPr>
+        <w:shd w:val="clear" w:color="auto" w:fill="1E1E1E"/>
+        <w:spacing w:after="0" w:line="281" w:lineRule="atLeast"/>
+        <w:rPr>
+          <w:rFonts w:ascii="Consolas" w:eastAsia="Times New Roman" w:hAnsi="Consolas" w:cs="Times New Roman"/>
+          <w:color w:val="D4D4D4"/>
+          <w:sz w:val="21"/>
+          <w:szCs w:val="21"/>
+        </w:rPr>
+      </w:pPr>
+      <w:r>
+        <w:rPr>
+          <w:rFonts w:ascii="Consolas" w:eastAsia="Times New Roman" w:hAnsi="Consolas" w:cs="Times New Roman"/>
+          <w:color w:val="D4D4D4"/>
+          <w:sz w:val="21"/>
+          <w:szCs w:val="21"/>
+        </w:rPr>
+        <w:t>              }</w:t>
+      </w:r>
+      <w:r>
+        <w:rPr>
+          <w:rFonts w:ascii="Consolas" w:eastAsia="Times New Roman" w:hAnsi="Consolas" w:cs="Times New Roman"/>
+          <w:color w:val="C586C0"/>
+          <w:sz w:val="21"/>
+          <w:szCs w:val="21"/>
+        </w:rPr>
+        <w:t>else</w:t>
+      </w:r>
+      <w:r>
+        <w:rPr>
+          <w:rFonts w:ascii="Consolas" w:eastAsia="Times New Roman" w:hAnsi="Consolas" w:cs="Times New Roman"/>
+          <w:color w:val="D4D4D4"/>
+          <w:sz w:val="21"/>
+          <w:szCs w:val="21"/>
+        </w:rPr>
+        <w:t>{</w:t>
+      </w:r>
+    </w:p>
+    <w:p>
+      <w:pPr>
+        <w:shd w:val="clear" w:color="auto" w:fill="1E1E1E"/>
+        <w:spacing w:after="0" w:line="281" w:lineRule="atLeast"/>
+        <w:rPr>
+          <w:rFonts w:ascii="Consolas" w:eastAsia="Times New Roman" w:hAnsi="Consolas" w:cs="Times New Roman"/>
+          <w:color w:val="D4D4D4"/>
+          <w:sz w:val="21"/>
+          <w:szCs w:val="21"/>
+        </w:rPr>
+      </w:pPr>
+      <w:r>
+        <w:rPr>
+          <w:rFonts w:ascii="Consolas" w:eastAsia="Times New Roman" w:hAnsi="Consolas" w:cs="Times New Roman"/>
+          <w:color w:val="D4D4D4"/>
+          <w:sz w:val="21"/>
+          <w:szCs w:val="21"/>
+        </w:rPr>
+        <w:t>          </w:t>
+      </w:r>
+      <w:r>
+        <w:rPr>
+          <w:rFonts w:ascii="Consolas" w:eastAsia="Times New Roman" w:hAnsi="Consolas" w:cs="Times New Roman"/>
+          <w:color w:val="C586C0"/>
+          <w:sz w:val="21"/>
+          <w:szCs w:val="21"/>
+        </w:rPr>
+        <w:t>return</w:t>
+      </w:r>
+      <w:r>
+        <w:rPr>
+          <w:rFonts w:ascii="Consolas" w:eastAsia="Times New Roman" w:hAnsi="Consolas" w:cs="Times New Roman"/>
+          <w:color w:val="D4D4D4"/>
+          <w:sz w:val="21"/>
+          <w:szCs w:val="21"/>
+        </w:rPr>
+        <w:t> \</w:t>
+      </w:r>
+      <w:r>
+        <w:rPr>
+          <w:rFonts w:ascii="Consolas" w:eastAsia="Times New Roman" w:hAnsi="Consolas" w:cs="Times New Roman"/>
+          <w:color w:val="4EC9B0"/>
+          <w:sz w:val="21"/>
+          <w:szCs w:val="21"/>
+        </w:rPr>
+        <w:t>Response</w:t>
+      </w:r>
+      <w:r>
+        <w:rPr>
+          <w:rFonts w:ascii="Consolas" w:eastAsia="Times New Roman" w:hAnsi="Consolas" w:cs="Times New Roman"/>
+          <w:color w:val="D4D4D4"/>
+          <w:sz w:val="21"/>
+          <w:szCs w:val="21"/>
+        </w:rPr>
+        <w:t>::</w:t>
+      </w:r>
+      <w:r>
+        <w:rPr>
+          <w:rFonts w:ascii="Consolas" w:eastAsia="Times New Roman" w:hAnsi="Consolas" w:cs="Times New Roman"/>
+          <w:color w:val="DCDCAA"/>
+          <w:sz w:val="21"/>
+          <w:szCs w:val="21"/>
+        </w:rPr>
+        <w:t>json</w:t>
+      </w:r>
+      <w:r>
+        <w:rPr>
+          <w:rFonts w:ascii="Consolas" w:eastAsia="Times New Roman" w:hAnsi="Consolas" w:cs="Times New Roman"/>
+          <w:color w:val="D4D4D4"/>
+          <w:sz w:val="21"/>
+          <w:szCs w:val="21"/>
+        </w:rPr>
+        <w:t>([</w:t>
+      </w:r>
+      <w:r>
+        <w:rPr>
+          <w:rFonts w:ascii="Consolas" w:eastAsia="Times New Roman" w:hAnsi="Consolas" w:cs="Times New Roman"/>
+          <w:color w:val="CE9178"/>
+          <w:sz w:val="21"/>
+          <w:szCs w:val="21"/>
+        </w:rPr>
+        <w:t>'error'</w:t>
+      </w:r>
+      <w:r>
+        <w:rPr>
+          <w:rFonts w:ascii="Consolas" w:eastAsia="Times New Roman" w:hAnsi="Consolas" w:cs="Times New Roman"/>
+          <w:color w:val="D4D4D4"/>
+          <w:sz w:val="21"/>
+          <w:szCs w:val="21"/>
+        </w:rPr>
+        <w:t> =&gt; </w:t>
+      </w:r>
+      <w:r>
+        <w:rPr>
+          <w:rFonts w:ascii="Consolas" w:eastAsia="Times New Roman" w:hAnsi="Consolas" w:cs="Times New Roman"/>
+          <w:color w:val="CE9178"/>
+          <w:sz w:val="21"/>
+          <w:szCs w:val="21"/>
+        </w:rPr>
+        <w:t>'At first loing your account'</w:t>
+      </w:r>
+      <w:r>
+        <w:rPr>
+          <w:rFonts w:ascii="Consolas" w:eastAsia="Times New Roman" w:hAnsi="Consolas" w:cs="Times New Roman"/>
+          <w:color w:val="D4D4D4"/>
+          <w:sz w:val="21"/>
+          <w:szCs w:val="21"/>
+        </w:rPr>
+        <w:t>]);      </w:t>
+      </w:r>
+    </w:p>
+    <w:p>
+      <w:pPr>
+        <w:shd w:val="clear" w:color="auto" w:fill="1E1E1E"/>
+        <w:spacing w:after="0" w:line="281" w:lineRule="atLeast"/>
+        <w:rPr>
+          <w:rFonts w:ascii="Consolas" w:eastAsia="Times New Roman" w:hAnsi="Consolas" w:cs="Times New Roman"/>
+          <w:color w:val="D4D4D4"/>
+          <w:sz w:val="21"/>
+          <w:szCs w:val="21"/>
+        </w:rPr>
+      </w:pPr>
+    </w:p>
+    <w:p>
+      <w:pPr>
+        <w:shd w:val="clear" w:color="auto" w:fill="1E1E1E"/>
+        <w:spacing w:after="0" w:line="281" w:lineRule="atLeast"/>
+        <w:rPr>
+          <w:rFonts w:ascii="Consolas" w:eastAsia="Times New Roman" w:hAnsi="Consolas" w:cs="Times New Roman"/>
+          <w:color w:val="D4D4D4"/>
+          <w:sz w:val="21"/>
+          <w:szCs w:val="21"/>
+        </w:rPr>
+      </w:pPr>
+      <w:r>
+        <w:rPr>
+          <w:rFonts w:ascii="Consolas" w:eastAsia="Times New Roman" w:hAnsi="Consolas" w:cs="Times New Roman"/>
+          <w:color w:val="D4D4D4"/>
+          <w:sz w:val="21"/>
+          <w:szCs w:val="21"/>
+        </w:rPr>
+        <w:t>              } </w:t>
+      </w:r>
+    </w:p>
+    <w:p>
+      <w:pPr>
+        <w:shd w:val="clear" w:color="auto" w:fill="1E1E1E"/>
+        <w:spacing w:after="0" w:line="281" w:lineRule="atLeast"/>
+        <w:rPr>
+          <w:rFonts w:ascii="Consolas" w:eastAsia="Times New Roman" w:hAnsi="Consolas" w:cs="Times New Roman"/>
+          <w:color w:val="D4D4D4"/>
+          <w:sz w:val="21"/>
+          <w:szCs w:val="21"/>
+        </w:rPr>
+      </w:pPr>
+    </w:p>
+    <w:p>
+      <w:pPr>
+        <w:shd w:val="clear" w:color="auto" w:fill="1E1E1E"/>
+        <w:spacing w:after="0" w:line="281" w:lineRule="atLeast"/>
+        <w:rPr>
+          <w:rFonts w:ascii="Consolas" w:eastAsia="Times New Roman" w:hAnsi="Consolas" w:cs="Times New Roman"/>
+          <w:color w:val="D4D4D4"/>
+          <w:sz w:val="21"/>
+          <w:szCs w:val="21"/>
+        </w:rPr>
+      </w:pPr>
+      <w:r>
+        <w:rPr>
+          <w:rFonts w:ascii="Consolas" w:eastAsia="Times New Roman" w:hAnsi="Consolas" w:cs="Times New Roman"/>
+          <w:color w:val="D4D4D4"/>
+          <w:sz w:val="21"/>
+          <w:szCs w:val="21"/>
+        </w:rPr>
+        <w:t>   }</w:t>
+      </w:r>
+    </w:p>
+    <w:p>
+      <w:pPr>
+        <w:shd w:val="clear" w:color="auto" w:fill="1E1E1E"/>
+        <w:spacing w:after="240" w:line="281" w:lineRule="atLeast"/>
+        <w:rPr>
+          <w:rFonts w:ascii="Consolas" w:eastAsia="Times New Roman" w:hAnsi="Consolas" w:cs="Times New Roman"/>
+          <w:color w:val="D4D4D4"/>
+          <w:sz w:val="21"/>
+          <w:szCs w:val="21"/>
+        </w:rPr>
+      </w:pPr>
+      <w:r>
+        <w:rPr>
+          <w:rFonts w:ascii="Consolas" w:eastAsia="Times New Roman" w:hAnsi="Consolas" w:cs="Times New Roman"/>
+          <w:color w:val="D4D4D4"/>
+          <w:sz w:val="21"/>
+          <w:szCs w:val="21"/>
+        </w:rPr>
+        <w:br/>
+      </w:r>
+      <w:r>
+        <w:rPr>
+          <w:rFonts w:ascii="Consolas" w:eastAsia="Times New Roman" w:hAnsi="Consolas" w:cs="Times New Roman"/>
+          <w:color w:val="D4D4D4"/>
+          <w:sz w:val="21"/>
+          <w:szCs w:val="21"/>
+        </w:rPr>
+        <w:br/>
+      </w:r>
+      <w:r>
+        <w:rPr>
+          <w:rFonts w:ascii="Consolas" w:eastAsia="Times New Roman" w:hAnsi="Consolas" w:cs="Times New Roman"/>
+          <w:color w:val="D4D4D4"/>
+          <w:sz w:val="21"/>
+          <w:szCs w:val="21"/>
+        </w:rPr>
+        <w:br/>
+      </w:r>
+    </w:p>
+    <w:p>
+      <w:pPr>
+        <w:shd w:val="clear" w:color="auto" w:fill="1E1E1E"/>
+        <w:spacing w:after="0" w:line="281" w:lineRule="atLeast"/>
+        <w:rPr>
+          <w:rFonts w:ascii="Consolas" w:eastAsia="Times New Roman" w:hAnsi="Consolas" w:cs="Times New Roman"/>
+          <w:color w:val="D4D4D4"/>
+          <w:sz w:val="21"/>
+          <w:szCs w:val="21"/>
+        </w:rPr>
+      </w:pPr>
+      <w:r>
+        <w:rPr>
+          <w:rFonts w:ascii="Consolas" w:eastAsia="Times New Roman" w:hAnsi="Consolas" w:cs="Times New Roman"/>
+          <w:color w:val="D4D4D4"/>
+          <w:sz w:val="21"/>
+          <w:szCs w:val="21"/>
+        </w:rPr>
+        <w:t>}</w:t>
+      </w:r>
     </w:p>
     <w:p>
       <w:pPr>
@@ -16513,6 +18815,17 @@
     <w:basedOn w:val="DefaultParagraphFont"/>
     <w:rsid w:val="005F2765"/>
   </w:style>
+  <w:style w:type="character" w:styleId="Hyperlink">
+    <w:name w:val="Hyperlink"/>
+    <w:basedOn w:val="DefaultParagraphFont"/>
+    <w:uiPriority w:val="99"/>
+    <w:unhideWhenUsed/>
+    <w:rsid w:val="004726D7"/>
+    <w:rPr>
+      <w:color w:val="0000FF" w:themeColor="hyperlink"/>
+      <w:u w:val="single"/>
+    </w:rPr>
+  </w:style>
 </w:styles>
 </file>
 

--- a/ecommerce _laravel.docx
+++ b/ecommerce _laravel.docx
@@ -16316,32 +16316,24 @@
           <w:sz w:val="52"/>
           <w:szCs w:val="52"/>
         </w:rPr>
-        <w:t>Wishlist:</w:t>
-      </w:r>
-    </w:p>
-    <w:p>
-      <w:pPr>
-        <w:rPr>
-          <w:sz w:val="36"/>
-          <w:szCs w:val="36"/>
-        </w:rPr>
-      </w:pPr>
-      <w:r>
-        <w:rPr>
-          <w:sz w:val="36"/>
-          <w:szCs w:val="36"/>
-        </w:rPr>
-        <w:t>php artisan make:migration create_wishlists_table --create=wishlists</w:t>
-      </w:r>
-    </w:p>
-    <w:p>
-      <w:pPr>
+        <w:t>Wishlist</w:t>
+      </w:r>
+      <w:r>
         <w:rPr>
           <w:b/>
           <w:sz w:val="52"/>
           <w:szCs w:val="52"/>
         </w:rPr>
-      </w:pPr>
+        <w:t xml:space="preserve"> using ajax</w:t>
+      </w:r>
+      <w:r>
+        <w:rPr>
+          <w:b/>
+          <w:sz w:val="52"/>
+          <w:szCs w:val="52"/>
+        </w:rPr>
+        <w:t>:</w:t>
+      </w:r>
     </w:p>
     <w:p>
       <w:pPr>
@@ -16355,8 +16347,17 @@
           <w:sz w:val="36"/>
           <w:szCs w:val="36"/>
         </w:rPr>
-        <w:t>php artisan make:controller WishlistsController</w:t>
-      </w:r>
+        <w:t>php artisan make:migration create_wishlists_table --create=wishlists</w:t>
+      </w:r>
+    </w:p>
+    <w:p>
+      <w:pPr>
+        <w:rPr>
+          <w:b/>
+          <w:sz w:val="52"/>
+          <w:szCs w:val="52"/>
+        </w:rPr>
+      </w:pPr>
     </w:p>
     <w:p>
       <w:pPr>
@@ -16365,22 +16366,277 @@
           <w:szCs w:val="36"/>
         </w:rPr>
       </w:pPr>
-    </w:p>
-    <w:p>
-      <w:pPr>
+      <w:r>
         <w:rPr>
           <w:sz w:val="36"/>
           <w:szCs w:val="36"/>
         </w:rPr>
-      </w:pPr>
-      <w:r>
+        <w:t>php artisan make:controller WishlistsController</w:t>
+      </w:r>
+    </w:p>
+    <w:p>
+      <w:pPr>
         <w:rPr>
           <w:sz w:val="36"/>
           <w:szCs w:val="36"/>
         </w:rPr>
+      </w:pPr>
+    </w:p>
+    <w:p>
+      <w:pPr>
+        <w:rPr>
+          <w:b/>
+          <w:sz w:val="48"/>
+          <w:szCs w:val="48"/>
+        </w:rPr>
+      </w:pPr>
+      <w:r>
+        <w:rPr>
+          <w:b/>
+          <w:sz w:val="48"/>
+          <w:szCs w:val="48"/>
+        </w:rPr>
         <w:lastRenderedPageBreak/>
-        <w:t>web.php</w:t>
-      </w:r>
+        <w:t>sweet alert2 link:</w:t>
+      </w:r>
+    </w:p>
+    <w:p>
+      <w:pPr>
+        <w:pStyle w:val="HTMLPreformatted"/>
+        <w:shd w:val="clear" w:color="auto" w:fill="282C34"/>
+        <w:rPr>
+          <w:color w:val="F7F7F7"/>
+          <w:sz w:val="36"/>
+          <w:szCs w:val="36"/>
+        </w:rPr>
+      </w:pPr>
+      <w:r>
+        <w:rPr>
+          <w:rStyle w:val="hljs-tag"/>
+          <w:color w:val="ABB2BF"/>
+          <w:sz w:val="36"/>
+          <w:szCs w:val="36"/>
+          <w:shd w:val="clear" w:color="auto" w:fill="282C34"/>
+        </w:rPr>
+        <w:t>&lt;</w:t>
+      </w:r>
+      <w:r>
+        <w:rPr>
+          <w:rStyle w:val="hljs-name"/>
+          <w:color w:val="E06C75"/>
+          <w:sz w:val="36"/>
+          <w:szCs w:val="36"/>
+          <w:shd w:val="clear" w:color="auto" w:fill="282C34"/>
+        </w:rPr>
+        <w:t>script</w:t>
+      </w:r>
+      <w:r>
+        <w:rPr>
+          <w:rStyle w:val="hljs-tag"/>
+          <w:color w:val="ABB2BF"/>
+          <w:sz w:val="36"/>
+          <w:szCs w:val="36"/>
+          <w:shd w:val="clear" w:color="auto" w:fill="282C34"/>
+        </w:rPr>
+        <w:t xml:space="preserve"> </w:t>
+      </w:r>
+      <w:r>
+        <w:rPr>
+          <w:rStyle w:val="hljs-attr"/>
+          <w:color w:val="D19A66"/>
+          <w:sz w:val="36"/>
+          <w:szCs w:val="36"/>
+          <w:shd w:val="clear" w:color="auto" w:fill="282C34"/>
+        </w:rPr>
+        <w:t>src</w:t>
+      </w:r>
+      <w:r>
+        <w:rPr>
+          <w:rStyle w:val="hljs-tag"/>
+          <w:color w:val="ABB2BF"/>
+          <w:sz w:val="36"/>
+          <w:szCs w:val="36"/>
+          <w:shd w:val="clear" w:color="auto" w:fill="282C34"/>
+        </w:rPr>
+        <w:t>=</w:t>
+      </w:r>
+      <w:r>
+        <w:rPr>
+          <w:rStyle w:val="hljs-string"/>
+          <w:color w:val="98C379"/>
+          <w:sz w:val="36"/>
+          <w:szCs w:val="36"/>
+          <w:shd w:val="clear" w:color="auto" w:fill="282C34"/>
+        </w:rPr>
+        <w:t>"https://cdn.jsdelivr.net/npm/sweetalert2@10"</w:t>
+      </w:r>
+      <w:r>
+        <w:rPr>
+          <w:rStyle w:val="hljs-tag"/>
+          <w:color w:val="ABB2BF"/>
+          <w:sz w:val="36"/>
+          <w:szCs w:val="36"/>
+          <w:shd w:val="clear" w:color="auto" w:fill="282C34"/>
+        </w:rPr>
+        <w:t>&gt;&lt;/</w:t>
+      </w:r>
+      <w:r>
+        <w:rPr>
+          <w:rStyle w:val="hljs-name"/>
+          <w:color w:val="E06C75"/>
+          <w:sz w:val="36"/>
+          <w:szCs w:val="36"/>
+          <w:shd w:val="clear" w:color="auto" w:fill="282C34"/>
+        </w:rPr>
+        <w:t>script</w:t>
+      </w:r>
+      <w:r>
+        <w:rPr>
+          <w:rStyle w:val="hljs-tag"/>
+          <w:color w:val="ABB2BF"/>
+          <w:sz w:val="36"/>
+          <w:szCs w:val="36"/>
+          <w:shd w:val="clear" w:color="auto" w:fill="282C34"/>
+        </w:rPr>
+        <w:t>&gt;</w:t>
+      </w:r>
+    </w:p>
+    <w:p>
+      <w:pPr>
+        <w:rPr>
+          <w:sz w:val="36"/>
+          <w:szCs w:val="36"/>
+        </w:rPr>
+      </w:pPr>
+    </w:p>
+    <w:p>
+      <w:pPr>
+        <w:pStyle w:val="HTMLPreformatted"/>
+        <w:shd w:val="clear" w:color="auto" w:fill="282C34"/>
+        <w:rPr>
+          <w:color w:val="F7F7F7"/>
+          <w:sz w:val="36"/>
+          <w:szCs w:val="36"/>
+        </w:rPr>
+      </w:pPr>
+      <w:r>
+        <w:rPr>
+          <w:rStyle w:val="hljs-tag"/>
+          <w:color w:val="ABB2BF"/>
+          <w:sz w:val="36"/>
+          <w:szCs w:val="36"/>
+          <w:shd w:val="clear" w:color="auto" w:fill="282C34"/>
+        </w:rPr>
+        <w:t>&lt;</w:t>
+      </w:r>
+      <w:r>
+        <w:rPr>
+          <w:rStyle w:val="hljs-name"/>
+          <w:color w:val="E06C75"/>
+          <w:sz w:val="36"/>
+          <w:szCs w:val="36"/>
+          <w:shd w:val="clear" w:color="auto" w:fill="282C34"/>
+        </w:rPr>
+        <w:t>link</w:t>
+      </w:r>
+      <w:r>
+        <w:rPr>
+          <w:rStyle w:val="hljs-tag"/>
+          <w:color w:val="ABB2BF"/>
+          <w:sz w:val="36"/>
+          <w:szCs w:val="36"/>
+          <w:shd w:val="clear" w:color="auto" w:fill="282C34"/>
+        </w:rPr>
+        <w:t xml:space="preserve"> </w:t>
+      </w:r>
+      <w:r>
+        <w:rPr>
+          <w:rStyle w:val="hljs-attr"/>
+          <w:color w:val="D19A66"/>
+          <w:sz w:val="36"/>
+          <w:szCs w:val="36"/>
+          <w:shd w:val="clear" w:color="auto" w:fill="282C34"/>
+        </w:rPr>
+        <w:t>rel</w:t>
+      </w:r>
+      <w:r>
+        <w:rPr>
+          <w:rStyle w:val="hljs-tag"/>
+          <w:color w:val="ABB2BF"/>
+          <w:sz w:val="36"/>
+          <w:szCs w:val="36"/>
+          <w:shd w:val="clear" w:color="auto" w:fill="282C34"/>
+        </w:rPr>
+        <w:t>=</w:t>
+      </w:r>
+      <w:r>
+        <w:rPr>
+          <w:rStyle w:val="hljs-string"/>
+          <w:color w:val="98C379"/>
+          <w:sz w:val="36"/>
+          <w:szCs w:val="36"/>
+          <w:shd w:val="clear" w:color="auto" w:fill="282C34"/>
+        </w:rPr>
+        <w:t>"stylesheet"</w:t>
+      </w:r>
+      <w:r>
+        <w:rPr>
+          <w:rStyle w:val="hljs-tag"/>
+          <w:color w:val="ABB2BF"/>
+          <w:sz w:val="36"/>
+          <w:szCs w:val="36"/>
+          <w:shd w:val="clear" w:color="auto" w:fill="282C34"/>
+        </w:rPr>
+        <w:t xml:space="preserve"> </w:t>
+      </w:r>
+      <w:r>
+        <w:rPr>
+          <w:rStyle w:val="hljs-attr"/>
+          <w:color w:val="D19A66"/>
+          <w:sz w:val="36"/>
+          <w:szCs w:val="36"/>
+          <w:shd w:val="clear" w:color="auto" w:fill="282C34"/>
+        </w:rPr>
+        <w:t>href</w:t>
+      </w:r>
+      <w:r>
+        <w:rPr>
+          <w:rStyle w:val="hljs-tag"/>
+          <w:color w:val="ABB2BF"/>
+          <w:sz w:val="36"/>
+          <w:szCs w:val="36"/>
+          <w:shd w:val="clear" w:color="auto" w:fill="282C34"/>
+        </w:rPr>
+        <w:t>=</w:t>
+      </w:r>
+      <w:r>
+        <w:rPr>
+          <w:rStyle w:val="hljs-string"/>
+          <w:color w:val="98C379"/>
+          <w:sz w:val="36"/>
+          <w:szCs w:val="36"/>
+          <w:shd w:val="clear" w:color="auto" w:fill="282C34"/>
+        </w:rPr>
+        <w:t>"sweetalert2.min.css"</w:t>
+      </w:r>
+      <w:r>
+        <w:rPr>
+          <w:rStyle w:val="hljs-tag"/>
+          <w:color w:val="ABB2BF"/>
+          <w:sz w:val="36"/>
+          <w:szCs w:val="36"/>
+          <w:shd w:val="clear" w:color="auto" w:fill="282C34"/>
+        </w:rPr>
+        <w:t>&gt;</w:t>
+      </w:r>
+    </w:p>
+    <w:p>
+      <w:pPr>
+        <w:rPr>
+          <w:sz w:val="36"/>
+          <w:szCs w:val="36"/>
+        </w:rPr>
+      </w:pPr>
     </w:p>
     <w:p>
       <w:pPr>
@@ -16400,7 +16656,7 @@
           <w:sz w:val="41"/>
           <w:szCs w:val="41"/>
         </w:rPr>
-        <w:t>// ADD Wishlist</w:t>
+        <w:t>{{-- Jquery cdn minified: --}}</w:t>
       </w:r>
     </w:p>
     <w:p>
@@ -16417,20 +16673,273 @@
       <w:r>
         <w:rPr>
           <w:rFonts w:ascii="Consolas" w:eastAsia="Times New Roman" w:hAnsi="Consolas" w:cs="Times New Roman"/>
-          <w:color w:val="4EC9B0"/>
+          <w:color w:val="808080"/>
           <w:sz w:val="41"/>
           <w:szCs w:val="41"/>
         </w:rPr>
-        <w:t>Route</w:t>
-      </w:r>
-      <w:r>
-        <w:rPr>
-          <w:rFonts w:ascii="Consolas" w:eastAsia="Times New Roman" w:hAnsi="Consolas" w:cs="Times New Roman"/>
-          <w:color w:val="D4D4D4"/>
+        <w:t>&lt;</w:t>
+      </w:r>
+      <w:r>
+        <w:rPr>
+          <w:rFonts w:ascii="Consolas" w:eastAsia="Times New Roman" w:hAnsi="Consolas" w:cs="Times New Roman"/>
+          <w:color w:val="569CD6"/>
           <w:sz w:val="41"/>
           <w:szCs w:val="41"/>
         </w:rPr>
-        <w:t>::</w:t>
+        <w:t>script</w:t>
+      </w:r>
+      <w:r>
+        <w:rPr>
+          <w:rFonts w:ascii="Consolas" w:eastAsia="Times New Roman" w:hAnsi="Consolas" w:cs="Times New Roman"/>
+          <w:color w:val="D4D4D4"/>
+          <w:sz w:val="41"/>
+          <w:szCs w:val="41"/>
+        </w:rPr>
+        <w:t> </w:t>
+      </w:r>
+      <w:r>
+        <w:rPr>
+          <w:rFonts w:ascii="Consolas" w:eastAsia="Times New Roman" w:hAnsi="Consolas" w:cs="Times New Roman"/>
+          <w:color w:val="9CDCFE"/>
+          <w:sz w:val="41"/>
+          <w:szCs w:val="41"/>
+        </w:rPr>
+        <w:t>src</w:t>
+      </w:r>
+      <w:r>
+        <w:rPr>
+          <w:rFonts w:ascii="Consolas" w:eastAsia="Times New Roman" w:hAnsi="Consolas" w:cs="Times New Roman"/>
+          <w:color w:val="D4D4D4"/>
+          <w:sz w:val="41"/>
+          <w:szCs w:val="41"/>
+        </w:rPr>
+        <w:t>=</w:t>
+      </w:r>
+      <w:r>
+        <w:rPr>
+          <w:rFonts w:ascii="Consolas" w:eastAsia="Times New Roman" w:hAnsi="Consolas" w:cs="Times New Roman"/>
+          <w:color w:val="CE9178"/>
+          <w:sz w:val="41"/>
+          <w:szCs w:val="41"/>
+        </w:rPr>
+        <w:t>"https://code.jquery.com/jquery-3.5.1.min.js"</w:t>
+      </w:r>
+      <w:r>
+        <w:rPr>
+          <w:rFonts w:ascii="Consolas" w:eastAsia="Times New Roman" w:hAnsi="Consolas" w:cs="Times New Roman"/>
+          <w:color w:val="D4D4D4"/>
+          <w:sz w:val="41"/>
+          <w:szCs w:val="41"/>
+        </w:rPr>
+        <w:t> </w:t>
+      </w:r>
+      <w:r>
+        <w:rPr>
+          <w:rFonts w:ascii="Consolas" w:eastAsia="Times New Roman" w:hAnsi="Consolas" w:cs="Times New Roman"/>
+          <w:color w:val="9CDCFE"/>
+          <w:sz w:val="41"/>
+          <w:szCs w:val="41"/>
+        </w:rPr>
+        <w:t>integrity</w:t>
+      </w:r>
+      <w:r>
+        <w:rPr>
+          <w:rFonts w:ascii="Consolas" w:eastAsia="Times New Roman" w:hAnsi="Consolas" w:cs="Times New Roman"/>
+          <w:color w:val="D4D4D4"/>
+          <w:sz w:val="41"/>
+          <w:szCs w:val="41"/>
+        </w:rPr>
+        <w:t>=</w:t>
+      </w:r>
+      <w:r>
+        <w:rPr>
+          <w:rFonts w:ascii="Consolas" w:eastAsia="Times New Roman" w:hAnsi="Consolas" w:cs="Times New Roman"/>
+          <w:color w:val="CE9178"/>
+          <w:sz w:val="41"/>
+          <w:szCs w:val="41"/>
+        </w:rPr>
+        <w:t>"sha256-9/aliU8dGd2tb6OSsuzixeV4y/faTqgFtohetphbbj0="</w:t>
+      </w:r>
+      <w:r>
+        <w:rPr>
+          <w:rFonts w:ascii="Consolas" w:eastAsia="Times New Roman" w:hAnsi="Consolas" w:cs="Times New Roman"/>
+          <w:color w:val="D4D4D4"/>
+          <w:sz w:val="41"/>
+          <w:szCs w:val="41"/>
+        </w:rPr>
+        <w:t> </w:t>
+      </w:r>
+      <w:r>
+        <w:rPr>
+          <w:rFonts w:ascii="Consolas" w:eastAsia="Times New Roman" w:hAnsi="Consolas" w:cs="Times New Roman"/>
+          <w:color w:val="9CDCFE"/>
+          <w:sz w:val="41"/>
+          <w:szCs w:val="41"/>
+        </w:rPr>
+        <w:t>crossorigin</w:t>
+      </w:r>
+      <w:r>
+        <w:rPr>
+          <w:rFonts w:ascii="Consolas" w:eastAsia="Times New Roman" w:hAnsi="Consolas" w:cs="Times New Roman"/>
+          <w:color w:val="D4D4D4"/>
+          <w:sz w:val="41"/>
+          <w:szCs w:val="41"/>
+        </w:rPr>
+        <w:t>=</w:t>
+      </w:r>
+      <w:r>
+        <w:rPr>
+          <w:rFonts w:ascii="Consolas" w:eastAsia="Times New Roman" w:hAnsi="Consolas" w:cs="Times New Roman"/>
+          <w:color w:val="CE9178"/>
+          <w:sz w:val="41"/>
+          <w:szCs w:val="41"/>
+        </w:rPr>
+        <w:t>"anonymous"</w:t>
+      </w:r>
+      <w:r>
+        <w:rPr>
+          <w:rFonts w:ascii="Consolas" w:eastAsia="Times New Roman" w:hAnsi="Consolas" w:cs="Times New Roman"/>
+          <w:color w:val="808080"/>
+          <w:sz w:val="41"/>
+          <w:szCs w:val="41"/>
+        </w:rPr>
+        <w:t>&gt;&lt;/</w:t>
+      </w:r>
+      <w:r>
+        <w:rPr>
+          <w:rFonts w:ascii="Consolas" w:eastAsia="Times New Roman" w:hAnsi="Consolas" w:cs="Times New Roman"/>
+          <w:color w:val="569CD6"/>
+          <w:sz w:val="41"/>
+          <w:szCs w:val="41"/>
+        </w:rPr>
+        <w:t>script</w:t>
+      </w:r>
+      <w:r>
+        <w:rPr>
+          <w:rFonts w:ascii="Consolas" w:eastAsia="Times New Roman" w:hAnsi="Consolas" w:cs="Times New Roman"/>
+          <w:color w:val="808080"/>
+          <w:sz w:val="41"/>
+          <w:szCs w:val="41"/>
+        </w:rPr>
+        <w:t>&gt;</w:t>
+      </w:r>
+    </w:p>
+    <w:p>
+      <w:pPr>
+        <w:rPr>
+          <w:sz w:val="36"/>
+          <w:szCs w:val="36"/>
+        </w:rPr>
+      </w:pPr>
+    </w:p>
+    <w:p>
+      <w:pPr>
+        <w:rPr>
+          <w:sz w:val="36"/>
+          <w:szCs w:val="36"/>
+        </w:rPr>
+      </w:pPr>
+    </w:p>
+    <w:p>
+      <w:pPr>
+        <w:shd w:val="clear" w:color="auto" w:fill="1E1E1E"/>
+        <w:spacing w:after="0" w:line="561" w:lineRule="atLeast"/>
+        <w:rPr>
+          <w:rFonts w:ascii="Consolas" w:eastAsia="Times New Roman" w:hAnsi="Consolas" w:cs="Times New Roman"/>
+          <w:color w:val="D4D4D4"/>
+          <w:sz w:val="41"/>
+          <w:szCs w:val="41"/>
+        </w:rPr>
+      </w:pPr>
+      <w:r>
+        <w:rPr>
+          <w:rFonts w:ascii="Consolas" w:eastAsia="Times New Roman" w:hAnsi="Consolas" w:cs="Times New Roman"/>
+          <w:color w:val="808080"/>
+          <w:sz w:val="41"/>
+          <w:szCs w:val="41"/>
+        </w:rPr>
+        <w:t>&lt;</w:t>
+      </w:r>
+      <w:r>
+        <w:rPr>
+          <w:rFonts w:ascii="Consolas" w:eastAsia="Times New Roman" w:hAnsi="Consolas" w:cs="Times New Roman"/>
+          <w:color w:val="569CD6"/>
+          <w:sz w:val="41"/>
+          <w:szCs w:val="41"/>
+        </w:rPr>
+        <w:t>button</w:t>
+      </w:r>
+      <w:r>
+        <w:rPr>
+          <w:rFonts w:ascii="Consolas" w:eastAsia="Times New Roman" w:hAnsi="Consolas" w:cs="Times New Roman"/>
+          <w:color w:val="D4D4D4"/>
+          <w:sz w:val="41"/>
+          <w:szCs w:val="41"/>
+        </w:rPr>
+        <w:t> </w:t>
+      </w:r>
+      <w:r>
+        <w:rPr>
+          <w:rFonts w:ascii="Consolas" w:eastAsia="Times New Roman" w:hAnsi="Consolas" w:cs="Times New Roman"/>
+          <w:color w:val="9CDCFE"/>
+          <w:sz w:val="41"/>
+          <w:szCs w:val="41"/>
+        </w:rPr>
+        <w:t>class</w:t>
+      </w:r>
+      <w:r>
+        <w:rPr>
+          <w:rFonts w:ascii="Consolas" w:eastAsia="Times New Roman" w:hAnsi="Consolas" w:cs="Times New Roman"/>
+          <w:color w:val="D4D4D4"/>
+          <w:sz w:val="41"/>
+          <w:szCs w:val="41"/>
+        </w:rPr>
+        <w:t>=</w:t>
+      </w:r>
+      <w:r>
+        <w:rPr>
+          <w:rFonts w:ascii="Consolas" w:eastAsia="Times New Roman" w:hAnsi="Consolas" w:cs="Times New Roman"/>
+          <w:color w:val="CE9178"/>
+          <w:sz w:val="41"/>
+          <w:szCs w:val="41"/>
+        </w:rPr>
+        <w:t>"addwishlist"</w:t>
+      </w:r>
+      <w:r>
+        <w:rPr>
+          <w:rFonts w:ascii="Consolas" w:eastAsia="Times New Roman" w:hAnsi="Consolas" w:cs="Times New Roman"/>
+          <w:color w:val="D4D4D4"/>
+          <w:sz w:val="41"/>
+          <w:szCs w:val="41"/>
+        </w:rPr>
+        <w:t> </w:t>
+      </w:r>
+      <w:r>
+        <w:rPr>
+          <w:rFonts w:ascii="Consolas" w:eastAsia="Times New Roman" w:hAnsi="Consolas" w:cs="Times New Roman"/>
+          <w:color w:val="9CDCFE"/>
+          <w:sz w:val="41"/>
+          <w:szCs w:val="41"/>
+        </w:rPr>
+        <w:t>data-id</w:t>
+      </w:r>
+      <w:r>
+        <w:rPr>
+          <w:rFonts w:ascii="Consolas" w:eastAsia="Times New Roman" w:hAnsi="Consolas" w:cs="Times New Roman"/>
+          <w:color w:val="D4D4D4"/>
+          <w:sz w:val="41"/>
+          <w:szCs w:val="41"/>
+        </w:rPr>
+        <w:t>=</w:t>
+      </w:r>
+      <w:r>
+        <w:rPr>
+          <w:rFonts w:ascii="Consolas" w:eastAsia="Times New Roman" w:hAnsi="Consolas" w:cs="Times New Roman"/>
+          <w:color w:val="CE9178"/>
+          <w:sz w:val="41"/>
+          <w:szCs w:val="41"/>
+        </w:rPr>
+        <w:t>"</w:t>
       </w:r>
       <w:r>
         <w:rPr>
@@ -16439,16 +16948,7 @@
           <w:sz w:val="41"/>
           <w:szCs w:val="41"/>
         </w:rPr>
-        <w:t>get</w:t>
-      </w:r>
-      <w:r>
-        <w:rPr>
-          <w:rFonts w:ascii="Consolas" w:eastAsia="Times New Roman" w:hAnsi="Consolas" w:cs="Times New Roman"/>
-          <w:color w:val="D4D4D4"/>
-          <w:sz w:val="41"/>
-          <w:szCs w:val="41"/>
-        </w:rPr>
-        <w:t>(</w:t>
+        <w:t>{{</w:t>
       </w:r>
       <w:r>
         <w:rPr>
@@ -16457,16 +16957,34 @@
           <w:sz w:val="41"/>
           <w:szCs w:val="41"/>
         </w:rPr>
-        <w:t>'add/wishlist/{id}'</w:t>
-      </w:r>
-      <w:r>
-        <w:rPr>
-          <w:rFonts w:ascii="Consolas" w:eastAsia="Times New Roman" w:hAnsi="Consolas" w:cs="Times New Roman"/>
-          <w:color w:val="D4D4D4"/>
+        <w:t> </w:t>
+      </w:r>
+      <w:r>
+        <w:rPr>
+          <w:rFonts w:ascii="Consolas" w:eastAsia="Times New Roman" w:hAnsi="Consolas" w:cs="Times New Roman"/>
+          <w:color w:val="9CDCFE"/>
           <w:sz w:val="41"/>
           <w:szCs w:val="41"/>
         </w:rPr>
-        <w:t>, </w:t>
+        <w:t>$row</w:t>
+      </w:r>
+      <w:r>
+        <w:rPr>
+          <w:rFonts w:ascii="Consolas" w:eastAsia="Times New Roman" w:hAnsi="Consolas" w:cs="Times New Roman"/>
+          <w:color w:val="D4D4D4"/>
+          <w:sz w:val="41"/>
+          <w:szCs w:val="41"/>
+        </w:rPr>
+        <w:t>-&gt;</w:t>
+      </w:r>
+      <w:r>
+        <w:rPr>
+          <w:rFonts w:ascii="Consolas" w:eastAsia="Times New Roman" w:hAnsi="Consolas" w:cs="Times New Roman"/>
+          <w:color w:val="9CDCFE"/>
+          <w:sz w:val="41"/>
+          <w:szCs w:val="41"/>
+        </w:rPr>
+        <w:t>id</w:t>
       </w:r>
       <w:r>
         <w:rPr>
@@ -16475,16 +16993,265 @@
           <w:sz w:val="41"/>
           <w:szCs w:val="41"/>
         </w:rPr>
-        <w:t>'WishlistController@addWishlist'</w:t>
-      </w:r>
-      <w:r>
-        <w:rPr>
-          <w:rFonts w:ascii="Consolas" w:eastAsia="Times New Roman" w:hAnsi="Consolas" w:cs="Times New Roman"/>
-          <w:color w:val="D4D4D4"/>
+        <w:t> </w:t>
+      </w:r>
+      <w:r>
+        <w:rPr>
+          <w:rFonts w:ascii="Consolas" w:eastAsia="Times New Roman" w:hAnsi="Consolas" w:cs="Times New Roman"/>
+          <w:color w:val="DCDCAA"/>
           <w:sz w:val="41"/>
           <w:szCs w:val="41"/>
         </w:rPr>
-        <w:t>);</w:t>
+        <w:t>}}</w:t>
+      </w:r>
+      <w:r>
+        <w:rPr>
+          <w:rFonts w:ascii="Consolas" w:eastAsia="Times New Roman" w:hAnsi="Consolas" w:cs="Times New Roman"/>
+          <w:color w:val="CE9178"/>
+          <w:sz w:val="41"/>
+          <w:szCs w:val="41"/>
+        </w:rPr>
+        <w:t>"</w:t>
+      </w:r>
+      <w:r>
+        <w:rPr>
+          <w:rFonts w:ascii="Consolas" w:eastAsia="Times New Roman" w:hAnsi="Consolas" w:cs="Times New Roman"/>
+          <w:color w:val="D4D4D4"/>
+          <w:sz w:val="41"/>
+          <w:szCs w:val="41"/>
+        </w:rPr>
+        <w:t> </w:t>
+      </w:r>
+      <w:r>
+        <w:rPr>
+          <w:rFonts w:ascii="Consolas" w:eastAsia="Times New Roman" w:hAnsi="Consolas" w:cs="Times New Roman"/>
+          <w:color w:val="808080"/>
+          <w:sz w:val="41"/>
+          <w:szCs w:val="41"/>
+        </w:rPr>
+        <w:t>&gt;</w:t>
+      </w:r>
+    </w:p>
+    <w:p>
+      <w:pPr>
+        <w:shd w:val="clear" w:color="auto" w:fill="1E1E1E"/>
+        <w:spacing w:after="0" w:line="561" w:lineRule="atLeast"/>
+        <w:rPr>
+          <w:rFonts w:ascii="Consolas" w:eastAsia="Times New Roman" w:hAnsi="Consolas" w:cs="Times New Roman"/>
+          <w:color w:val="D4D4D4"/>
+          <w:sz w:val="41"/>
+          <w:szCs w:val="41"/>
+        </w:rPr>
+      </w:pPr>
+      <w:r>
+        <w:rPr>
+          <w:rFonts w:ascii="Consolas" w:eastAsia="Times New Roman" w:hAnsi="Consolas" w:cs="Times New Roman"/>
+          <w:color w:val="D4D4D4"/>
+          <w:sz w:val="41"/>
+          <w:szCs w:val="41"/>
+        </w:rPr>
+        <w:t>            </w:t>
+      </w:r>
+      <w:r>
+        <w:rPr>
+          <w:rFonts w:ascii="Consolas" w:eastAsia="Times New Roman" w:hAnsi="Consolas" w:cs="Times New Roman"/>
+          <w:color w:val="808080"/>
+          <w:sz w:val="41"/>
+          <w:szCs w:val="41"/>
+        </w:rPr>
+        <w:t>&lt;</w:t>
+      </w:r>
+      <w:r>
+        <w:rPr>
+          <w:rFonts w:ascii="Consolas" w:eastAsia="Times New Roman" w:hAnsi="Consolas" w:cs="Times New Roman"/>
+          <w:color w:val="569CD6"/>
+          <w:sz w:val="41"/>
+          <w:szCs w:val="41"/>
+        </w:rPr>
+        <w:t>div</w:t>
+      </w:r>
+      <w:r>
+        <w:rPr>
+          <w:rFonts w:ascii="Consolas" w:eastAsia="Times New Roman" w:hAnsi="Consolas" w:cs="Times New Roman"/>
+          <w:color w:val="D4D4D4"/>
+          <w:sz w:val="41"/>
+          <w:szCs w:val="41"/>
+        </w:rPr>
+        <w:t> </w:t>
+      </w:r>
+      <w:r>
+        <w:rPr>
+          <w:rFonts w:ascii="Consolas" w:eastAsia="Times New Roman" w:hAnsi="Consolas" w:cs="Times New Roman"/>
+          <w:color w:val="9CDCFE"/>
+          <w:sz w:val="41"/>
+          <w:szCs w:val="41"/>
+        </w:rPr>
+        <w:t>class</w:t>
+      </w:r>
+      <w:r>
+        <w:rPr>
+          <w:rFonts w:ascii="Consolas" w:eastAsia="Times New Roman" w:hAnsi="Consolas" w:cs="Times New Roman"/>
+          <w:color w:val="D4D4D4"/>
+          <w:sz w:val="41"/>
+          <w:szCs w:val="41"/>
+        </w:rPr>
+        <w:t>=</w:t>
+      </w:r>
+      <w:r>
+        <w:rPr>
+          <w:rFonts w:ascii="Consolas" w:eastAsia="Times New Roman" w:hAnsi="Consolas" w:cs="Times New Roman"/>
+          <w:color w:val="CE9178"/>
+          <w:sz w:val="41"/>
+          <w:szCs w:val="41"/>
+        </w:rPr>
+        <w:t>"product_fav"</w:t>
+      </w:r>
+      <w:r>
+        <w:rPr>
+          <w:rFonts w:ascii="Consolas" w:eastAsia="Times New Roman" w:hAnsi="Consolas" w:cs="Times New Roman"/>
+          <w:color w:val="808080"/>
+          <w:sz w:val="41"/>
+          <w:szCs w:val="41"/>
+        </w:rPr>
+        <w:t>&gt;&lt;</w:t>
+      </w:r>
+      <w:r>
+        <w:rPr>
+          <w:rFonts w:ascii="Consolas" w:eastAsia="Times New Roman" w:hAnsi="Consolas" w:cs="Times New Roman"/>
+          <w:color w:val="569CD6"/>
+          <w:sz w:val="41"/>
+          <w:szCs w:val="41"/>
+        </w:rPr>
+        <w:t>i</w:t>
+      </w:r>
+      <w:r>
+        <w:rPr>
+          <w:rFonts w:ascii="Consolas" w:eastAsia="Times New Roman" w:hAnsi="Consolas" w:cs="Times New Roman"/>
+          <w:color w:val="D4D4D4"/>
+          <w:sz w:val="41"/>
+          <w:szCs w:val="41"/>
+        </w:rPr>
+        <w:t> </w:t>
+      </w:r>
+      <w:r>
+        <w:rPr>
+          <w:rFonts w:ascii="Consolas" w:eastAsia="Times New Roman" w:hAnsi="Consolas" w:cs="Times New Roman"/>
+          <w:color w:val="9CDCFE"/>
+          <w:sz w:val="41"/>
+          <w:szCs w:val="41"/>
+        </w:rPr>
+        <w:t>class</w:t>
+      </w:r>
+      <w:r>
+        <w:rPr>
+          <w:rFonts w:ascii="Consolas" w:eastAsia="Times New Roman" w:hAnsi="Consolas" w:cs="Times New Roman"/>
+          <w:color w:val="D4D4D4"/>
+          <w:sz w:val="41"/>
+          <w:szCs w:val="41"/>
+        </w:rPr>
+        <w:t>=</w:t>
+      </w:r>
+      <w:r>
+        <w:rPr>
+          <w:rFonts w:ascii="Consolas" w:eastAsia="Times New Roman" w:hAnsi="Consolas" w:cs="Times New Roman"/>
+          <w:color w:val="CE9178"/>
+          <w:sz w:val="41"/>
+          <w:szCs w:val="41"/>
+        </w:rPr>
+        <w:t>"fas fa-heart"</w:t>
+      </w:r>
+      <w:r>
+        <w:rPr>
+          <w:rFonts w:ascii="Consolas" w:eastAsia="Times New Roman" w:hAnsi="Consolas" w:cs="Times New Roman"/>
+          <w:color w:val="808080"/>
+          <w:sz w:val="41"/>
+          <w:szCs w:val="41"/>
+        </w:rPr>
+        <w:t>&gt;&lt;/</w:t>
+      </w:r>
+      <w:r>
+        <w:rPr>
+          <w:rFonts w:ascii="Consolas" w:eastAsia="Times New Roman" w:hAnsi="Consolas" w:cs="Times New Roman"/>
+          <w:color w:val="569CD6"/>
+          <w:sz w:val="41"/>
+          <w:szCs w:val="41"/>
+        </w:rPr>
+        <w:t>i</w:t>
+      </w:r>
+      <w:r>
+        <w:rPr>
+          <w:rFonts w:ascii="Consolas" w:eastAsia="Times New Roman" w:hAnsi="Consolas" w:cs="Times New Roman"/>
+          <w:color w:val="808080"/>
+          <w:sz w:val="41"/>
+          <w:szCs w:val="41"/>
+        </w:rPr>
+        <w:t>&gt;&lt;/</w:t>
+      </w:r>
+      <w:r>
+        <w:rPr>
+          <w:rFonts w:ascii="Consolas" w:eastAsia="Times New Roman" w:hAnsi="Consolas" w:cs="Times New Roman"/>
+          <w:color w:val="569CD6"/>
+          <w:sz w:val="41"/>
+          <w:szCs w:val="41"/>
+        </w:rPr>
+        <w:t>div</w:t>
+      </w:r>
+      <w:r>
+        <w:rPr>
+          <w:rFonts w:ascii="Consolas" w:eastAsia="Times New Roman" w:hAnsi="Consolas" w:cs="Times New Roman"/>
+          <w:color w:val="808080"/>
+          <w:sz w:val="41"/>
+          <w:szCs w:val="41"/>
+        </w:rPr>
+        <w:t>&gt;</w:t>
+      </w:r>
+    </w:p>
+    <w:p>
+      <w:pPr>
+        <w:shd w:val="clear" w:color="auto" w:fill="1E1E1E"/>
+        <w:spacing w:after="0" w:line="561" w:lineRule="atLeast"/>
+        <w:rPr>
+          <w:rFonts w:ascii="Consolas" w:eastAsia="Times New Roman" w:hAnsi="Consolas" w:cs="Times New Roman"/>
+          <w:color w:val="D4D4D4"/>
+          <w:sz w:val="41"/>
+          <w:szCs w:val="41"/>
+        </w:rPr>
+      </w:pPr>
+      <w:r>
+        <w:rPr>
+          <w:rFonts w:ascii="Consolas" w:eastAsia="Times New Roman" w:hAnsi="Consolas" w:cs="Times New Roman"/>
+          <w:color w:val="D4D4D4"/>
+          <w:sz w:val="41"/>
+          <w:szCs w:val="41"/>
+        </w:rPr>
+        <w:t>            </w:t>
+      </w:r>
+      <w:r>
+        <w:rPr>
+          <w:rFonts w:ascii="Consolas" w:eastAsia="Times New Roman" w:hAnsi="Consolas" w:cs="Times New Roman"/>
+          <w:color w:val="808080"/>
+          <w:sz w:val="41"/>
+          <w:szCs w:val="41"/>
+        </w:rPr>
+        <w:t>&lt;/</w:t>
+      </w:r>
+      <w:r>
+        <w:rPr>
+          <w:rFonts w:ascii="Consolas" w:eastAsia="Times New Roman" w:hAnsi="Consolas" w:cs="Times New Roman"/>
+          <w:color w:val="569CD6"/>
+          <w:sz w:val="41"/>
+          <w:szCs w:val="41"/>
+        </w:rPr>
+        <w:t>button</w:t>
+      </w:r>
+      <w:r>
+        <w:rPr>
+          <w:rFonts w:ascii="Consolas" w:eastAsia="Times New Roman" w:hAnsi="Consolas" w:cs="Times New Roman"/>
+          <w:color w:val="808080"/>
+          <w:sz w:val="41"/>
+          <w:szCs w:val="41"/>
+        </w:rPr>
+        <w:t>&gt;</w:t>
       </w:r>
     </w:p>
     <w:p>
@@ -16502,1904 +17269,4440 @@
           <w:szCs w:val="36"/>
         </w:rPr>
       </w:pPr>
-    </w:p>
-    <w:p>
-      <w:pPr>
+      <w:r>
         <w:rPr>
           <w:sz w:val="36"/>
           <w:szCs w:val="36"/>
         </w:rPr>
-      </w:pPr>
-      <w:r>
+        <w:br w:type="page"/>
+      </w:r>
+    </w:p>
+    <w:p>
+      <w:pPr>
+        <w:shd w:val="clear" w:color="auto" w:fill="1E1E1E"/>
+        <w:spacing w:after="0" w:line="281" w:lineRule="atLeast"/>
+        <w:rPr>
+          <w:rFonts w:ascii="Consolas" w:eastAsia="Times New Roman" w:hAnsi="Consolas" w:cs="Times New Roman"/>
+          <w:color w:val="D4D4D4"/>
+          <w:sz w:val="21"/>
+          <w:szCs w:val="21"/>
+        </w:rPr>
+      </w:pPr>
+      <w:r>
+        <w:rPr>
+          <w:rFonts w:ascii="Consolas" w:eastAsia="Times New Roman" w:hAnsi="Consolas" w:cs="Times New Roman"/>
+          <w:color w:val="808080"/>
+          <w:sz w:val="21"/>
+          <w:szCs w:val="21"/>
+        </w:rPr>
+        <w:lastRenderedPageBreak/>
+        <w:t>&lt;</w:t>
+      </w:r>
+      <w:r>
+        <w:rPr>
+          <w:rFonts w:ascii="Consolas" w:eastAsia="Times New Roman" w:hAnsi="Consolas" w:cs="Times New Roman"/>
+          <w:color w:val="569CD6"/>
+          <w:sz w:val="21"/>
+          <w:szCs w:val="21"/>
+        </w:rPr>
+        <w:t>script</w:t>
+      </w:r>
+      <w:r>
+        <w:rPr>
+          <w:rFonts w:ascii="Consolas" w:eastAsia="Times New Roman" w:hAnsi="Consolas" w:cs="Times New Roman"/>
+          <w:color w:val="D4D4D4"/>
+          <w:sz w:val="21"/>
+          <w:szCs w:val="21"/>
+        </w:rPr>
+        <w:t> </w:t>
+      </w:r>
+      <w:r>
+        <w:rPr>
+          <w:rFonts w:ascii="Consolas" w:eastAsia="Times New Roman" w:hAnsi="Consolas" w:cs="Times New Roman"/>
+          <w:color w:val="9CDCFE"/>
+          <w:sz w:val="21"/>
+          <w:szCs w:val="21"/>
+        </w:rPr>
+        <w:t>type</w:t>
+      </w:r>
+      <w:r>
+        <w:rPr>
+          <w:rFonts w:ascii="Consolas" w:eastAsia="Times New Roman" w:hAnsi="Consolas" w:cs="Times New Roman"/>
+          <w:color w:val="D4D4D4"/>
+          <w:sz w:val="21"/>
+          <w:szCs w:val="21"/>
+        </w:rPr>
+        <w:t>=</w:t>
+      </w:r>
+      <w:r>
+        <w:rPr>
+          <w:rFonts w:ascii="Consolas" w:eastAsia="Times New Roman" w:hAnsi="Consolas" w:cs="Times New Roman"/>
+          <w:color w:val="CE9178"/>
+          <w:sz w:val="21"/>
+          <w:szCs w:val="21"/>
+        </w:rPr>
+        <w:t>"text/javascript"</w:t>
+      </w:r>
+      <w:r>
+        <w:rPr>
+          <w:rFonts w:ascii="Consolas" w:eastAsia="Times New Roman" w:hAnsi="Consolas" w:cs="Times New Roman"/>
+          <w:color w:val="808080"/>
+          <w:sz w:val="21"/>
+          <w:szCs w:val="21"/>
+        </w:rPr>
+        <w:t>&gt;</w:t>
+      </w:r>
+    </w:p>
+    <w:p>
+      <w:pPr>
+        <w:shd w:val="clear" w:color="auto" w:fill="1E1E1E"/>
+        <w:spacing w:after="0" w:line="281" w:lineRule="atLeast"/>
+        <w:rPr>
+          <w:rFonts w:ascii="Consolas" w:eastAsia="Times New Roman" w:hAnsi="Consolas" w:cs="Times New Roman"/>
+          <w:color w:val="D4D4D4"/>
+          <w:sz w:val="21"/>
+          <w:szCs w:val="21"/>
+        </w:rPr>
+      </w:pPr>
+      <w:r>
+        <w:rPr>
+          <w:rFonts w:ascii="Consolas" w:eastAsia="Times New Roman" w:hAnsi="Consolas" w:cs="Times New Roman"/>
+          <w:color w:val="D4D4D4"/>
+          <w:sz w:val="21"/>
+          <w:szCs w:val="21"/>
+        </w:rPr>
+        <w:t>    </w:t>
+      </w:r>
+    </w:p>
+    <w:p>
+      <w:pPr>
+        <w:shd w:val="clear" w:color="auto" w:fill="1E1E1E"/>
+        <w:spacing w:after="0" w:line="281" w:lineRule="atLeast"/>
+        <w:rPr>
+          <w:rFonts w:ascii="Consolas" w:eastAsia="Times New Roman" w:hAnsi="Consolas" w:cs="Times New Roman"/>
+          <w:color w:val="D4D4D4"/>
+          <w:sz w:val="21"/>
+          <w:szCs w:val="21"/>
+        </w:rPr>
+      </w:pPr>
+      <w:r>
+        <w:rPr>
+          <w:rFonts w:ascii="Consolas" w:eastAsia="Times New Roman" w:hAnsi="Consolas" w:cs="Times New Roman"/>
+          <w:color w:val="D4D4D4"/>
+          <w:sz w:val="21"/>
+          <w:szCs w:val="21"/>
+        </w:rPr>
+        <w:t>    </w:t>
+      </w:r>
+      <w:r>
+        <w:rPr>
+          <w:rFonts w:ascii="Consolas" w:eastAsia="Times New Roman" w:hAnsi="Consolas" w:cs="Times New Roman"/>
+          <w:color w:val="DCDCAA"/>
+          <w:sz w:val="21"/>
+          <w:szCs w:val="21"/>
+        </w:rPr>
+        <w:t>$</w:t>
+      </w:r>
+      <w:r>
+        <w:rPr>
+          <w:rFonts w:ascii="Consolas" w:eastAsia="Times New Roman" w:hAnsi="Consolas" w:cs="Times New Roman"/>
+          <w:color w:val="D4D4D4"/>
+          <w:sz w:val="21"/>
+          <w:szCs w:val="21"/>
+        </w:rPr>
+        <w:t>(</w:t>
+      </w:r>
+      <w:r>
+        <w:rPr>
+          <w:rFonts w:ascii="Consolas" w:eastAsia="Times New Roman" w:hAnsi="Consolas" w:cs="Times New Roman"/>
+          <w:color w:val="9CDCFE"/>
+          <w:sz w:val="21"/>
+          <w:szCs w:val="21"/>
+        </w:rPr>
+        <w:t>document</w:t>
+      </w:r>
+      <w:r>
+        <w:rPr>
+          <w:rFonts w:ascii="Consolas" w:eastAsia="Times New Roman" w:hAnsi="Consolas" w:cs="Times New Roman"/>
+          <w:color w:val="D4D4D4"/>
+          <w:sz w:val="21"/>
+          <w:szCs w:val="21"/>
+        </w:rPr>
+        <w:t>).</w:t>
+      </w:r>
+      <w:r>
+        <w:rPr>
+          <w:rFonts w:ascii="Consolas" w:eastAsia="Times New Roman" w:hAnsi="Consolas" w:cs="Times New Roman"/>
+          <w:color w:val="DCDCAA"/>
+          <w:sz w:val="21"/>
+          <w:szCs w:val="21"/>
+        </w:rPr>
+        <w:t>ready</w:t>
+      </w:r>
+      <w:r>
+        <w:rPr>
+          <w:rFonts w:ascii="Consolas" w:eastAsia="Times New Roman" w:hAnsi="Consolas" w:cs="Times New Roman"/>
+          <w:color w:val="D4D4D4"/>
+          <w:sz w:val="21"/>
+          <w:szCs w:val="21"/>
+        </w:rPr>
+        <w:t>(</w:t>
+      </w:r>
+      <w:r>
+        <w:rPr>
+          <w:rFonts w:ascii="Consolas" w:eastAsia="Times New Roman" w:hAnsi="Consolas" w:cs="Times New Roman"/>
+          <w:color w:val="569CD6"/>
+          <w:sz w:val="21"/>
+          <w:szCs w:val="21"/>
+        </w:rPr>
+        <w:t>function</w:t>
+      </w:r>
+      <w:r>
+        <w:rPr>
+          <w:rFonts w:ascii="Consolas" w:eastAsia="Times New Roman" w:hAnsi="Consolas" w:cs="Times New Roman"/>
+          <w:color w:val="D4D4D4"/>
+          <w:sz w:val="21"/>
+          <w:szCs w:val="21"/>
+        </w:rPr>
+        <w:t>(){</w:t>
+      </w:r>
+    </w:p>
+    <w:p>
+      <w:pPr>
+        <w:shd w:val="clear" w:color="auto" w:fill="1E1E1E"/>
+        <w:spacing w:after="0" w:line="281" w:lineRule="atLeast"/>
+        <w:rPr>
+          <w:rFonts w:ascii="Consolas" w:eastAsia="Times New Roman" w:hAnsi="Consolas" w:cs="Times New Roman"/>
+          <w:color w:val="D4D4D4"/>
+          <w:sz w:val="21"/>
+          <w:szCs w:val="21"/>
+        </w:rPr>
+      </w:pPr>
+      <w:r>
+        <w:rPr>
+          <w:rFonts w:ascii="Consolas" w:eastAsia="Times New Roman" w:hAnsi="Consolas" w:cs="Times New Roman"/>
+          <w:color w:val="D4D4D4"/>
+          <w:sz w:val="21"/>
+          <w:szCs w:val="21"/>
+        </w:rPr>
+        <w:t>      </w:t>
+      </w:r>
+      <w:r>
+        <w:rPr>
+          <w:rFonts w:ascii="Consolas" w:eastAsia="Times New Roman" w:hAnsi="Consolas" w:cs="Times New Roman"/>
+          <w:color w:val="DCDCAA"/>
+          <w:sz w:val="21"/>
+          <w:szCs w:val="21"/>
+        </w:rPr>
+        <w:t>$</w:t>
+      </w:r>
+      <w:r>
+        <w:rPr>
+          <w:rFonts w:ascii="Consolas" w:eastAsia="Times New Roman" w:hAnsi="Consolas" w:cs="Times New Roman"/>
+          <w:color w:val="D4D4D4"/>
+          <w:sz w:val="21"/>
+          <w:szCs w:val="21"/>
+        </w:rPr>
+        <w:t>(</w:t>
+      </w:r>
+      <w:r>
+        <w:rPr>
+          <w:rFonts w:ascii="Consolas" w:eastAsia="Times New Roman" w:hAnsi="Consolas" w:cs="Times New Roman"/>
+          <w:color w:val="CE9178"/>
+          <w:sz w:val="21"/>
+          <w:szCs w:val="21"/>
+        </w:rPr>
+        <w:t>'.addwishlist'</w:t>
+      </w:r>
+      <w:r>
+        <w:rPr>
+          <w:rFonts w:ascii="Consolas" w:eastAsia="Times New Roman" w:hAnsi="Consolas" w:cs="Times New Roman"/>
+          <w:color w:val="D4D4D4"/>
+          <w:sz w:val="21"/>
+          <w:szCs w:val="21"/>
+        </w:rPr>
+        <w:t>).</w:t>
+      </w:r>
+      <w:r>
+        <w:rPr>
+          <w:rFonts w:ascii="Consolas" w:eastAsia="Times New Roman" w:hAnsi="Consolas" w:cs="Times New Roman"/>
+          <w:color w:val="DCDCAA"/>
+          <w:sz w:val="21"/>
+          <w:szCs w:val="21"/>
+        </w:rPr>
+        <w:t>on</w:t>
+      </w:r>
+      <w:r>
+        <w:rPr>
+          <w:rFonts w:ascii="Consolas" w:eastAsia="Times New Roman" w:hAnsi="Consolas" w:cs="Times New Roman"/>
+          <w:color w:val="D4D4D4"/>
+          <w:sz w:val="21"/>
+          <w:szCs w:val="21"/>
+        </w:rPr>
+        <w:t>(</w:t>
+      </w:r>
+      <w:r>
+        <w:rPr>
+          <w:rFonts w:ascii="Consolas" w:eastAsia="Times New Roman" w:hAnsi="Consolas" w:cs="Times New Roman"/>
+          <w:color w:val="CE9178"/>
+          <w:sz w:val="21"/>
+          <w:szCs w:val="21"/>
+        </w:rPr>
+        <w:t>'click'</w:t>
+      </w:r>
+      <w:r>
+        <w:rPr>
+          <w:rFonts w:ascii="Consolas" w:eastAsia="Times New Roman" w:hAnsi="Consolas" w:cs="Times New Roman"/>
+          <w:color w:val="D4D4D4"/>
+          <w:sz w:val="21"/>
+          <w:szCs w:val="21"/>
+        </w:rPr>
+        <w:t>, </w:t>
+      </w:r>
+      <w:r>
+        <w:rPr>
+          <w:rFonts w:ascii="Consolas" w:eastAsia="Times New Roman" w:hAnsi="Consolas" w:cs="Times New Roman"/>
+          <w:color w:val="569CD6"/>
+          <w:sz w:val="21"/>
+          <w:szCs w:val="21"/>
+        </w:rPr>
+        <w:t>function</w:t>
+      </w:r>
+      <w:r>
+        <w:rPr>
+          <w:rFonts w:ascii="Consolas" w:eastAsia="Times New Roman" w:hAnsi="Consolas" w:cs="Times New Roman"/>
+          <w:color w:val="D4D4D4"/>
+          <w:sz w:val="21"/>
+          <w:szCs w:val="21"/>
+        </w:rPr>
+        <w:t>(){</w:t>
+      </w:r>
+    </w:p>
+    <w:p>
+      <w:pPr>
+        <w:shd w:val="clear" w:color="auto" w:fill="1E1E1E"/>
+        <w:spacing w:after="0" w:line="281" w:lineRule="atLeast"/>
+        <w:rPr>
+          <w:rFonts w:ascii="Consolas" w:eastAsia="Times New Roman" w:hAnsi="Consolas" w:cs="Times New Roman"/>
+          <w:color w:val="D4D4D4"/>
+          <w:sz w:val="21"/>
+          <w:szCs w:val="21"/>
+        </w:rPr>
+      </w:pPr>
+      <w:r>
+        <w:rPr>
+          <w:rFonts w:ascii="Consolas" w:eastAsia="Times New Roman" w:hAnsi="Consolas" w:cs="Times New Roman"/>
+          <w:color w:val="D4D4D4"/>
+          <w:sz w:val="21"/>
+          <w:szCs w:val="21"/>
+        </w:rPr>
+        <w:t>         </w:t>
+      </w:r>
+      <w:r>
+        <w:rPr>
+          <w:rFonts w:ascii="Consolas" w:eastAsia="Times New Roman" w:hAnsi="Consolas" w:cs="Times New Roman"/>
+          <w:color w:val="569CD6"/>
+          <w:sz w:val="21"/>
+          <w:szCs w:val="21"/>
+        </w:rPr>
+        <w:t>var</w:t>
+      </w:r>
+      <w:r>
+        <w:rPr>
+          <w:rFonts w:ascii="Consolas" w:eastAsia="Times New Roman" w:hAnsi="Consolas" w:cs="Times New Roman"/>
+          <w:color w:val="D4D4D4"/>
+          <w:sz w:val="21"/>
+          <w:szCs w:val="21"/>
+        </w:rPr>
+        <w:t> </w:t>
+      </w:r>
+      <w:r>
+        <w:rPr>
+          <w:rFonts w:ascii="Consolas" w:eastAsia="Times New Roman" w:hAnsi="Consolas" w:cs="Times New Roman"/>
+          <w:color w:val="9CDCFE"/>
+          <w:sz w:val="21"/>
+          <w:szCs w:val="21"/>
+        </w:rPr>
+        <w:t>id</w:t>
+      </w:r>
+      <w:r>
+        <w:rPr>
+          <w:rFonts w:ascii="Consolas" w:eastAsia="Times New Roman" w:hAnsi="Consolas" w:cs="Times New Roman"/>
+          <w:color w:val="D4D4D4"/>
+          <w:sz w:val="21"/>
+          <w:szCs w:val="21"/>
+        </w:rPr>
+        <w:t> = </w:t>
+      </w:r>
+      <w:r>
+        <w:rPr>
+          <w:rFonts w:ascii="Consolas" w:eastAsia="Times New Roman" w:hAnsi="Consolas" w:cs="Times New Roman"/>
+          <w:color w:val="DCDCAA"/>
+          <w:sz w:val="21"/>
+          <w:szCs w:val="21"/>
+        </w:rPr>
+        <w:t>$</w:t>
+      </w:r>
+      <w:r>
+        <w:rPr>
+          <w:rFonts w:ascii="Consolas" w:eastAsia="Times New Roman" w:hAnsi="Consolas" w:cs="Times New Roman"/>
+          <w:color w:val="D4D4D4"/>
+          <w:sz w:val="21"/>
+          <w:szCs w:val="21"/>
+        </w:rPr>
+        <w:t>(</w:t>
+      </w:r>
+      <w:r>
+        <w:rPr>
+          <w:rFonts w:ascii="Consolas" w:eastAsia="Times New Roman" w:hAnsi="Consolas" w:cs="Times New Roman"/>
+          <w:color w:val="569CD6"/>
+          <w:sz w:val="21"/>
+          <w:szCs w:val="21"/>
+        </w:rPr>
+        <w:t>this</w:t>
+      </w:r>
+      <w:r>
+        <w:rPr>
+          <w:rFonts w:ascii="Consolas" w:eastAsia="Times New Roman" w:hAnsi="Consolas" w:cs="Times New Roman"/>
+          <w:color w:val="D4D4D4"/>
+          <w:sz w:val="21"/>
+          <w:szCs w:val="21"/>
+        </w:rPr>
+        <w:t>).</w:t>
+      </w:r>
+      <w:r>
+        <w:rPr>
+          <w:rFonts w:ascii="Consolas" w:eastAsia="Times New Roman" w:hAnsi="Consolas" w:cs="Times New Roman"/>
+          <w:color w:val="DCDCAA"/>
+          <w:sz w:val="21"/>
+          <w:szCs w:val="21"/>
+        </w:rPr>
+        <w:t>data</w:t>
+      </w:r>
+      <w:r>
+        <w:rPr>
+          <w:rFonts w:ascii="Consolas" w:eastAsia="Times New Roman" w:hAnsi="Consolas" w:cs="Times New Roman"/>
+          <w:color w:val="D4D4D4"/>
+          <w:sz w:val="21"/>
+          <w:szCs w:val="21"/>
+        </w:rPr>
+        <w:t>(</w:t>
+      </w:r>
+      <w:r>
+        <w:rPr>
+          <w:rFonts w:ascii="Consolas" w:eastAsia="Times New Roman" w:hAnsi="Consolas" w:cs="Times New Roman"/>
+          <w:color w:val="CE9178"/>
+          <w:sz w:val="21"/>
+          <w:szCs w:val="21"/>
+        </w:rPr>
+        <w:t>'id'</w:t>
+      </w:r>
+      <w:r>
+        <w:rPr>
+          <w:rFonts w:ascii="Consolas" w:eastAsia="Times New Roman" w:hAnsi="Consolas" w:cs="Times New Roman"/>
+          <w:color w:val="D4D4D4"/>
+          <w:sz w:val="21"/>
+          <w:szCs w:val="21"/>
+        </w:rPr>
+        <w:t>);</w:t>
+      </w:r>
+    </w:p>
+    <w:p>
+      <w:pPr>
+        <w:shd w:val="clear" w:color="auto" w:fill="1E1E1E"/>
+        <w:spacing w:after="0" w:line="281" w:lineRule="atLeast"/>
+        <w:rPr>
+          <w:rFonts w:ascii="Consolas" w:eastAsia="Times New Roman" w:hAnsi="Consolas" w:cs="Times New Roman"/>
+          <w:color w:val="D4D4D4"/>
+          <w:sz w:val="21"/>
+          <w:szCs w:val="21"/>
+        </w:rPr>
+      </w:pPr>
+      <w:r>
+        <w:rPr>
+          <w:rFonts w:ascii="Consolas" w:eastAsia="Times New Roman" w:hAnsi="Consolas" w:cs="Times New Roman"/>
+          <w:color w:val="D4D4D4"/>
+          <w:sz w:val="21"/>
+          <w:szCs w:val="21"/>
+        </w:rPr>
+        <w:t>         </w:t>
+      </w:r>
+      <w:r>
+        <w:rPr>
+          <w:rFonts w:ascii="Consolas" w:eastAsia="Times New Roman" w:hAnsi="Consolas" w:cs="Times New Roman"/>
+          <w:color w:val="C586C0"/>
+          <w:sz w:val="21"/>
+          <w:szCs w:val="21"/>
+        </w:rPr>
+        <w:t>if</w:t>
+      </w:r>
+      <w:r>
+        <w:rPr>
+          <w:rFonts w:ascii="Consolas" w:eastAsia="Times New Roman" w:hAnsi="Consolas" w:cs="Times New Roman"/>
+          <w:color w:val="D4D4D4"/>
+          <w:sz w:val="21"/>
+          <w:szCs w:val="21"/>
+        </w:rPr>
+        <w:t> (</w:t>
+      </w:r>
+      <w:r>
+        <w:rPr>
+          <w:rFonts w:ascii="Consolas" w:eastAsia="Times New Roman" w:hAnsi="Consolas" w:cs="Times New Roman"/>
+          <w:color w:val="9CDCFE"/>
+          <w:sz w:val="21"/>
+          <w:szCs w:val="21"/>
+        </w:rPr>
+        <w:t>id</w:t>
+      </w:r>
+      <w:r>
+        <w:rPr>
+          <w:rFonts w:ascii="Consolas" w:eastAsia="Times New Roman" w:hAnsi="Consolas" w:cs="Times New Roman"/>
+          <w:color w:val="D4D4D4"/>
+          <w:sz w:val="21"/>
+          <w:szCs w:val="21"/>
+        </w:rPr>
+        <w:t>) {</w:t>
+      </w:r>
+    </w:p>
+    <w:p>
+      <w:pPr>
+        <w:shd w:val="clear" w:color="auto" w:fill="1E1E1E"/>
+        <w:spacing w:after="0" w:line="281" w:lineRule="atLeast"/>
+        <w:rPr>
+          <w:rFonts w:ascii="Consolas" w:eastAsia="Times New Roman" w:hAnsi="Consolas" w:cs="Times New Roman"/>
+          <w:color w:val="D4D4D4"/>
+          <w:sz w:val="21"/>
+          <w:szCs w:val="21"/>
+        </w:rPr>
+      </w:pPr>
+      <w:r>
+        <w:rPr>
+          <w:rFonts w:ascii="Consolas" w:eastAsia="Times New Roman" w:hAnsi="Consolas" w:cs="Times New Roman"/>
+          <w:color w:val="D4D4D4"/>
+          <w:sz w:val="21"/>
+          <w:szCs w:val="21"/>
+        </w:rPr>
+        <w:t>             </w:t>
+      </w:r>
+      <w:r>
+        <w:rPr>
+          <w:rFonts w:ascii="Consolas" w:eastAsia="Times New Roman" w:hAnsi="Consolas" w:cs="Times New Roman"/>
+          <w:color w:val="9CDCFE"/>
+          <w:sz w:val="21"/>
+          <w:szCs w:val="21"/>
+        </w:rPr>
+        <w:t>$</w:t>
+      </w:r>
+      <w:r>
+        <w:rPr>
+          <w:rFonts w:ascii="Consolas" w:eastAsia="Times New Roman" w:hAnsi="Consolas" w:cs="Times New Roman"/>
+          <w:color w:val="D4D4D4"/>
+          <w:sz w:val="21"/>
+          <w:szCs w:val="21"/>
+        </w:rPr>
+        <w:t>.</w:t>
+      </w:r>
+      <w:r>
+        <w:rPr>
+          <w:rFonts w:ascii="Consolas" w:eastAsia="Times New Roman" w:hAnsi="Consolas" w:cs="Times New Roman"/>
+          <w:color w:val="DCDCAA"/>
+          <w:sz w:val="21"/>
+          <w:szCs w:val="21"/>
+        </w:rPr>
+        <w:t>ajax</w:t>
+      </w:r>
+      <w:r>
+        <w:rPr>
+          <w:rFonts w:ascii="Consolas" w:eastAsia="Times New Roman" w:hAnsi="Consolas" w:cs="Times New Roman"/>
+          <w:color w:val="D4D4D4"/>
+          <w:sz w:val="21"/>
+          <w:szCs w:val="21"/>
+        </w:rPr>
+        <w:t>({</w:t>
+      </w:r>
+    </w:p>
+    <w:p>
+      <w:pPr>
+        <w:shd w:val="clear" w:color="auto" w:fill="1E1E1E"/>
+        <w:spacing w:after="0" w:line="281" w:lineRule="atLeast"/>
+        <w:rPr>
+          <w:rFonts w:ascii="Consolas" w:eastAsia="Times New Roman" w:hAnsi="Consolas" w:cs="Times New Roman"/>
+          <w:color w:val="D4D4D4"/>
+          <w:sz w:val="21"/>
+          <w:szCs w:val="21"/>
+        </w:rPr>
+      </w:pPr>
+      <w:r>
+        <w:rPr>
+          <w:rFonts w:ascii="Consolas" w:eastAsia="Times New Roman" w:hAnsi="Consolas" w:cs="Times New Roman"/>
+          <w:color w:val="D4D4D4"/>
+          <w:sz w:val="21"/>
+          <w:szCs w:val="21"/>
+        </w:rPr>
+        <w:t>                 </w:t>
+      </w:r>
+      <w:r>
+        <w:rPr>
+          <w:rFonts w:ascii="Consolas" w:eastAsia="Times New Roman" w:hAnsi="Consolas" w:cs="Times New Roman"/>
+          <w:color w:val="9CDCFE"/>
+          <w:sz w:val="21"/>
+          <w:szCs w:val="21"/>
+        </w:rPr>
+        <w:t>url:</w:t>
+      </w:r>
+      <w:r>
+        <w:rPr>
+          <w:rFonts w:ascii="Consolas" w:eastAsia="Times New Roman" w:hAnsi="Consolas" w:cs="Times New Roman"/>
+          <w:color w:val="D4D4D4"/>
+          <w:sz w:val="21"/>
+          <w:szCs w:val="21"/>
+        </w:rPr>
+        <w:t> </w:t>
+      </w:r>
+      <w:r>
+        <w:rPr>
+          <w:rFonts w:ascii="Consolas" w:eastAsia="Times New Roman" w:hAnsi="Consolas" w:cs="Times New Roman"/>
+          <w:color w:val="CE9178"/>
+          <w:sz w:val="21"/>
+          <w:szCs w:val="21"/>
+        </w:rPr>
+        <w:t>" {{ url('add/wishlist/') }}/"</w:t>
+      </w:r>
+      <w:r>
+        <w:rPr>
+          <w:rFonts w:ascii="Consolas" w:eastAsia="Times New Roman" w:hAnsi="Consolas" w:cs="Times New Roman"/>
+          <w:color w:val="D4D4D4"/>
+          <w:sz w:val="21"/>
+          <w:szCs w:val="21"/>
+        </w:rPr>
+        <w:t>+</w:t>
+      </w:r>
+      <w:r>
+        <w:rPr>
+          <w:rFonts w:ascii="Consolas" w:eastAsia="Times New Roman" w:hAnsi="Consolas" w:cs="Times New Roman"/>
+          <w:color w:val="9CDCFE"/>
+          <w:sz w:val="21"/>
+          <w:szCs w:val="21"/>
+        </w:rPr>
+        <w:t>id</w:t>
+      </w:r>
+      <w:r>
+        <w:rPr>
+          <w:rFonts w:ascii="Consolas" w:eastAsia="Times New Roman" w:hAnsi="Consolas" w:cs="Times New Roman"/>
+          <w:color w:val="D4D4D4"/>
+          <w:sz w:val="21"/>
+          <w:szCs w:val="21"/>
+        </w:rPr>
+        <w:t>,</w:t>
+      </w:r>
+    </w:p>
+    <w:p>
+      <w:pPr>
+        <w:shd w:val="clear" w:color="auto" w:fill="1E1E1E"/>
+        <w:spacing w:after="0" w:line="281" w:lineRule="atLeast"/>
+        <w:rPr>
+          <w:rFonts w:ascii="Consolas" w:eastAsia="Times New Roman" w:hAnsi="Consolas" w:cs="Times New Roman"/>
+          <w:color w:val="D4D4D4"/>
+          <w:sz w:val="21"/>
+          <w:szCs w:val="21"/>
+        </w:rPr>
+      </w:pPr>
+      <w:r>
+        <w:rPr>
+          <w:rFonts w:ascii="Consolas" w:eastAsia="Times New Roman" w:hAnsi="Consolas" w:cs="Times New Roman"/>
+          <w:color w:val="D4D4D4"/>
+          <w:sz w:val="21"/>
+          <w:szCs w:val="21"/>
+        </w:rPr>
+        <w:t>                 </w:t>
+      </w:r>
+      <w:r>
+        <w:rPr>
+          <w:rFonts w:ascii="Consolas" w:eastAsia="Times New Roman" w:hAnsi="Consolas" w:cs="Times New Roman"/>
+          <w:color w:val="9CDCFE"/>
+          <w:sz w:val="21"/>
+          <w:szCs w:val="21"/>
+        </w:rPr>
+        <w:t>type:</w:t>
+      </w:r>
+      <w:r>
+        <w:rPr>
+          <w:rFonts w:ascii="Consolas" w:eastAsia="Times New Roman" w:hAnsi="Consolas" w:cs="Times New Roman"/>
+          <w:color w:val="CE9178"/>
+          <w:sz w:val="21"/>
+          <w:szCs w:val="21"/>
+        </w:rPr>
+        <w:t>"GET"</w:t>
+      </w:r>
+      <w:r>
+        <w:rPr>
+          <w:rFonts w:ascii="Consolas" w:eastAsia="Times New Roman" w:hAnsi="Consolas" w:cs="Times New Roman"/>
+          <w:color w:val="D4D4D4"/>
+          <w:sz w:val="21"/>
+          <w:szCs w:val="21"/>
+        </w:rPr>
+        <w:t>,</w:t>
+      </w:r>
+    </w:p>
+    <w:p>
+      <w:pPr>
+        <w:shd w:val="clear" w:color="auto" w:fill="1E1E1E"/>
+        <w:spacing w:after="0" w:line="281" w:lineRule="atLeast"/>
+        <w:rPr>
+          <w:rFonts w:ascii="Consolas" w:eastAsia="Times New Roman" w:hAnsi="Consolas" w:cs="Times New Roman"/>
+          <w:color w:val="D4D4D4"/>
+          <w:sz w:val="21"/>
+          <w:szCs w:val="21"/>
+        </w:rPr>
+      </w:pPr>
+      <w:r>
+        <w:rPr>
+          <w:rFonts w:ascii="Consolas" w:eastAsia="Times New Roman" w:hAnsi="Consolas" w:cs="Times New Roman"/>
+          <w:color w:val="D4D4D4"/>
+          <w:sz w:val="21"/>
+          <w:szCs w:val="21"/>
+        </w:rPr>
+        <w:t>                 </w:t>
+      </w:r>
+      <w:r>
+        <w:rPr>
+          <w:rFonts w:ascii="Consolas" w:eastAsia="Times New Roman" w:hAnsi="Consolas" w:cs="Times New Roman"/>
+          <w:color w:val="9CDCFE"/>
+          <w:sz w:val="21"/>
+          <w:szCs w:val="21"/>
+        </w:rPr>
+        <w:t>datType:</w:t>
+      </w:r>
+      <w:r>
+        <w:rPr>
+          <w:rFonts w:ascii="Consolas" w:eastAsia="Times New Roman" w:hAnsi="Consolas" w:cs="Times New Roman"/>
+          <w:color w:val="CE9178"/>
+          <w:sz w:val="21"/>
+          <w:szCs w:val="21"/>
+        </w:rPr>
+        <w:t>"json"</w:t>
+      </w:r>
+      <w:r>
+        <w:rPr>
+          <w:rFonts w:ascii="Consolas" w:eastAsia="Times New Roman" w:hAnsi="Consolas" w:cs="Times New Roman"/>
+          <w:color w:val="D4D4D4"/>
+          <w:sz w:val="21"/>
+          <w:szCs w:val="21"/>
+        </w:rPr>
+        <w:t>,</w:t>
+      </w:r>
+    </w:p>
+    <w:p>
+      <w:pPr>
+        <w:shd w:val="clear" w:color="auto" w:fill="1E1E1E"/>
+        <w:spacing w:after="0" w:line="281" w:lineRule="atLeast"/>
+        <w:rPr>
+          <w:rFonts w:ascii="Consolas" w:eastAsia="Times New Roman" w:hAnsi="Consolas" w:cs="Times New Roman"/>
+          <w:color w:val="D4D4D4"/>
+          <w:sz w:val="21"/>
+          <w:szCs w:val="21"/>
+        </w:rPr>
+      </w:pPr>
+      <w:r>
+        <w:rPr>
+          <w:rFonts w:ascii="Consolas" w:eastAsia="Times New Roman" w:hAnsi="Consolas" w:cs="Times New Roman"/>
+          <w:color w:val="D4D4D4"/>
+          <w:sz w:val="21"/>
+          <w:szCs w:val="21"/>
+        </w:rPr>
+        <w:t>                 </w:t>
+      </w:r>
+      <w:r>
+        <w:rPr>
+          <w:rFonts w:ascii="Consolas" w:eastAsia="Times New Roman" w:hAnsi="Consolas" w:cs="Times New Roman"/>
+          <w:color w:val="DCDCAA"/>
+          <w:sz w:val="21"/>
+          <w:szCs w:val="21"/>
+        </w:rPr>
+        <w:t>success</w:t>
+      </w:r>
+      <w:r>
+        <w:rPr>
+          <w:rFonts w:ascii="Consolas" w:eastAsia="Times New Roman" w:hAnsi="Consolas" w:cs="Times New Roman"/>
+          <w:color w:val="9CDCFE"/>
+          <w:sz w:val="21"/>
+          <w:szCs w:val="21"/>
+        </w:rPr>
+        <w:t>:</w:t>
+      </w:r>
+      <w:r>
+        <w:rPr>
+          <w:rFonts w:ascii="Consolas" w:eastAsia="Times New Roman" w:hAnsi="Consolas" w:cs="Times New Roman"/>
+          <w:color w:val="569CD6"/>
+          <w:sz w:val="21"/>
+          <w:szCs w:val="21"/>
+        </w:rPr>
+        <w:t>function</w:t>
+      </w:r>
+      <w:r>
+        <w:rPr>
+          <w:rFonts w:ascii="Consolas" w:eastAsia="Times New Roman" w:hAnsi="Consolas" w:cs="Times New Roman"/>
+          <w:color w:val="D4D4D4"/>
+          <w:sz w:val="21"/>
+          <w:szCs w:val="21"/>
+        </w:rPr>
+        <w:t>(</w:t>
+      </w:r>
+      <w:r>
+        <w:rPr>
+          <w:rFonts w:ascii="Consolas" w:eastAsia="Times New Roman" w:hAnsi="Consolas" w:cs="Times New Roman"/>
+          <w:color w:val="9CDCFE"/>
+          <w:sz w:val="21"/>
+          <w:szCs w:val="21"/>
+        </w:rPr>
+        <w:t>data</w:t>
+      </w:r>
+      <w:r>
+        <w:rPr>
+          <w:rFonts w:ascii="Consolas" w:eastAsia="Times New Roman" w:hAnsi="Consolas" w:cs="Times New Roman"/>
+          <w:color w:val="D4D4D4"/>
+          <w:sz w:val="21"/>
+          <w:szCs w:val="21"/>
+        </w:rPr>
+        <w:t>){</w:t>
+      </w:r>
+    </w:p>
+    <w:p>
+      <w:pPr>
+        <w:shd w:val="clear" w:color="auto" w:fill="1E1E1E"/>
+        <w:spacing w:after="0" w:line="281" w:lineRule="atLeast"/>
+        <w:rPr>
+          <w:rFonts w:ascii="Consolas" w:eastAsia="Times New Roman" w:hAnsi="Consolas" w:cs="Times New Roman"/>
+          <w:color w:val="D4D4D4"/>
+          <w:sz w:val="21"/>
+          <w:szCs w:val="21"/>
+        </w:rPr>
+      </w:pPr>
+      <w:r>
+        <w:rPr>
+          <w:rFonts w:ascii="Consolas" w:eastAsia="Times New Roman" w:hAnsi="Consolas" w:cs="Times New Roman"/>
+          <w:color w:val="D4D4D4"/>
+          <w:sz w:val="21"/>
+          <w:szCs w:val="21"/>
+        </w:rPr>
+        <w:t>              </w:t>
+      </w:r>
+      <w:r>
+        <w:rPr>
+          <w:rFonts w:ascii="Consolas" w:eastAsia="Times New Roman" w:hAnsi="Consolas" w:cs="Times New Roman"/>
+          <w:color w:val="569CD6"/>
+          <w:sz w:val="21"/>
+          <w:szCs w:val="21"/>
+        </w:rPr>
+        <w:t>const</w:t>
+      </w:r>
+      <w:r>
+        <w:rPr>
+          <w:rFonts w:ascii="Consolas" w:eastAsia="Times New Roman" w:hAnsi="Consolas" w:cs="Times New Roman"/>
+          <w:color w:val="D4D4D4"/>
+          <w:sz w:val="21"/>
+          <w:szCs w:val="21"/>
+        </w:rPr>
+        <w:t> </w:t>
+      </w:r>
+      <w:r>
+        <w:rPr>
+          <w:rFonts w:ascii="Consolas" w:eastAsia="Times New Roman" w:hAnsi="Consolas" w:cs="Times New Roman"/>
+          <w:color w:val="4FC1FF"/>
+          <w:sz w:val="21"/>
+          <w:szCs w:val="21"/>
+        </w:rPr>
+        <w:t>Toast</w:t>
+      </w:r>
+      <w:r>
+        <w:rPr>
+          <w:rFonts w:ascii="Consolas" w:eastAsia="Times New Roman" w:hAnsi="Consolas" w:cs="Times New Roman"/>
+          <w:color w:val="D4D4D4"/>
+          <w:sz w:val="21"/>
+          <w:szCs w:val="21"/>
+        </w:rPr>
+        <w:t> = </w:t>
+      </w:r>
+      <w:r>
+        <w:rPr>
+          <w:rFonts w:ascii="Consolas" w:eastAsia="Times New Roman" w:hAnsi="Consolas" w:cs="Times New Roman"/>
+          <w:color w:val="9CDCFE"/>
+          <w:sz w:val="21"/>
+          <w:szCs w:val="21"/>
+        </w:rPr>
+        <w:t>Swal</w:t>
+      </w:r>
+      <w:r>
+        <w:rPr>
+          <w:rFonts w:ascii="Consolas" w:eastAsia="Times New Roman" w:hAnsi="Consolas" w:cs="Times New Roman"/>
+          <w:color w:val="D4D4D4"/>
+          <w:sz w:val="21"/>
+          <w:szCs w:val="21"/>
+        </w:rPr>
+        <w:t>.</w:t>
+      </w:r>
+      <w:r>
+        <w:rPr>
+          <w:rFonts w:ascii="Consolas" w:eastAsia="Times New Roman" w:hAnsi="Consolas" w:cs="Times New Roman"/>
+          <w:color w:val="DCDCAA"/>
+          <w:sz w:val="21"/>
+          <w:szCs w:val="21"/>
+        </w:rPr>
+        <w:t>mixin</w:t>
+      </w:r>
+      <w:r>
+        <w:rPr>
+          <w:rFonts w:ascii="Consolas" w:eastAsia="Times New Roman" w:hAnsi="Consolas" w:cs="Times New Roman"/>
+          <w:color w:val="D4D4D4"/>
+          <w:sz w:val="21"/>
+          <w:szCs w:val="21"/>
+        </w:rPr>
+        <w:t>({</w:t>
+      </w:r>
+    </w:p>
+    <w:p>
+      <w:pPr>
+        <w:shd w:val="clear" w:color="auto" w:fill="1E1E1E"/>
+        <w:spacing w:after="0" w:line="281" w:lineRule="atLeast"/>
+        <w:rPr>
+          <w:rFonts w:ascii="Consolas" w:eastAsia="Times New Roman" w:hAnsi="Consolas" w:cs="Times New Roman"/>
+          <w:color w:val="D4D4D4"/>
+          <w:sz w:val="21"/>
+          <w:szCs w:val="21"/>
+        </w:rPr>
+      </w:pPr>
+      <w:r>
+        <w:rPr>
+          <w:rFonts w:ascii="Consolas" w:eastAsia="Times New Roman" w:hAnsi="Consolas" w:cs="Times New Roman"/>
+          <w:color w:val="D4D4D4"/>
+          <w:sz w:val="21"/>
+          <w:szCs w:val="21"/>
+        </w:rPr>
+        <w:t>                   </w:t>
+      </w:r>
+      <w:r>
+        <w:rPr>
+          <w:rFonts w:ascii="Consolas" w:eastAsia="Times New Roman" w:hAnsi="Consolas" w:cs="Times New Roman"/>
+          <w:color w:val="9CDCFE"/>
+          <w:sz w:val="21"/>
+          <w:szCs w:val="21"/>
+        </w:rPr>
+        <w:t>toast:</w:t>
+      </w:r>
+      <w:r>
+        <w:rPr>
+          <w:rFonts w:ascii="Consolas" w:eastAsia="Times New Roman" w:hAnsi="Consolas" w:cs="Times New Roman"/>
+          <w:color w:val="D4D4D4"/>
+          <w:sz w:val="21"/>
+          <w:szCs w:val="21"/>
+        </w:rPr>
+        <w:t> </w:t>
+      </w:r>
+      <w:r>
+        <w:rPr>
+          <w:rFonts w:ascii="Consolas" w:eastAsia="Times New Roman" w:hAnsi="Consolas" w:cs="Times New Roman"/>
+          <w:color w:val="569CD6"/>
+          <w:sz w:val="21"/>
+          <w:szCs w:val="21"/>
+        </w:rPr>
+        <w:t>true</w:t>
+      </w:r>
+      <w:r>
+        <w:rPr>
+          <w:rFonts w:ascii="Consolas" w:eastAsia="Times New Roman" w:hAnsi="Consolas" w:cs="Times New Roman"/>
+          <w:color w:val="D4D4D4"/>
+          <w:sz w:val="21"/>
+          <w:szCs w:val="21"/>
+        </w:rPr>
+        <w:t>,</w:t>
+      </w:r>
+    </w:p>
+    <w:p>
+      <w:pPr>
+        <w:shd w:val="clear" w:color="auto" w:fill="1E1E1E"/>
+        <w:spacing w:after="0" w:line="281" w:lineRule="atLeast"/>
+        <w:rPr>
+          <w:rFonts w:ascii="Consolas" w:eastAsia="Times New Roman" w:hAnsi="Consolas" w:cs="Times New Roman"/>
+          <w:color w:val="D4D4D4"/>
+          <w:sz w:val="21"/>
+          <w:szCs w:val="21"/>
+        </w:rPr>
+      </w:pPr>
+      <w:r>
+        <w:rPr>
+          <w:rFonts w:ascii="Consolas" w:eastAsia="Times New Roman" w:hAnsi="Consolas" w:cs="Times New Roman"/>
+          <w:color w:val="D4D4D4"/>
+          <w:sz w:val="21"/>
+          <w:szCs w:val="21"/>
+        </w:rPr>
+        <w:t>                   </w:t>
+      </w:r>
+      <w:r>
+        <w:rPr>
+          <w:rFonts w:ascii="Consolas" w:eastAsia="Times New Roman" w:hAnsi="Consolas" w:cs="Times New Roman"/>
+          <w:color w:val="9CDCFE"/>
+          <w:sz w:val="21"/>
+          <w:szCs w:val="21"/>
+        </w:rPr>
+        <w:t>position:</w:t>
+      </w:r>
+      <w:r>
+        <w:rPr>
+          <w:rFonts w:ascii="Consolas" w:eastAsia="Times New Roman" w:hAnsi="Consolas" w:cs="Times New Roman"/>
+          <w:color w:val="D4D4D4"/>
+          <w:sz w:val="21"/>
+          <w:szCs w:val="21"/>
+        </w:rPr>
+        <w:t> </w:t>
+      </w:r>
+      <w:r>
+        <w:rPr>
+          <w:rFonts w:ascii="Consolas" w:eastAsia="Times New Roman" w:hAnsi="Consolas" w:cs="Times New Roman"/>
+          <w:color w:val="CE9178"/>
+          <w:sz w:val="21"/>
+          <w:szCs w:val="21"/>
+        </w:rPr>
+        <w:t>'top-end'</w:t>
+      </w:r>
+      <w:r>
+        <w:rPr>
+          <w:rFonts w:ascii="Consolas" w:eastAsia="Times New Roman" w:hAnsi="Consolas" w:cs="Times New Roman"/>
+          <w:color w:val="D4D4D4"/>
+          <w:sz w:val="21"/>
+          <w:szCs w:val="21"/>
+        </w:rPr>
+        <w:t>,</w:t>
+      </w:r>
+    </w:p>
+    <w:p>
+      <w:pPr>
+        <w:shd w:val="clear" w:color="auto" w:fill="1E1E1E"/>
+        <w:spacing w:after="0" w:line="281" w:lineRule="atLeast"/>
+        <w:rPr>
+          <w:rFonts w:ascii="Consolas" w:eastAsia="Times New Roman" w:hAnsi="Consolas" w:cs="Times New Roman"/>
+          <w:color w:val="D4D4D4"/>
+          <w:sz w:val="21"/>
+          <w:szCs w:val="21"/>
+        </w:rPr>
+      </w:pPr>
+      <w:r>
+        <w:rPr>
+          <w:rFonts w:ascii="Consolas" w:eastAsia="Times New Roman" w:hAnsi="Consolas" w:cs="Times New Roman"/>
+          <w:color w:val="D4D4D4"/>
+          <w:sz w:val="21"/>
+          <w:szCs w:val="21"/>
+        </w:rPr>
+        <w:t>                   </w:t>
+      </w:r>
+      <w:r>
+        <w:rPr>
+          <w:rFonts w:ascii="Consolas" w:eastAsia="Times New Roman" w:hAnsi="Consolas" w:cs="Times New Roman"/>
+          <w:color w:val="9CDCFE"/>
+          <w:sz w:val="21"/>
+          <w:szCs w:val="21"/>
+        </w:rPr>
+        <w:t>showConfirmButton:</w:t>
+      </w:r>
+      <w:r>
+        <w:rPr>
+          <w:rFonts w:ascii="Consolas" w:eastAsia="Times New Roman" w:hAnsi="Consolas" w:cs="Times New Roman"/>
+          <w:color w:val="D4D4D4"/>
+          <w:sz w:val="21"/>
+          <w:szCs w:val="21"/>
+        </w:rPr>
+        <w:t> </w:t>
+      </w:r>
+      <w:r>
+        <w:rPr>
+          <w:rFonts w:ascii="Consolas" w:eastAsia="Times New Roman" w:hAnsi="Consolas" w:cs="Times New Roman"/>
+          <w:color w:val="569CD6"/>
+          <w:sz w:val="21"/>
+          <w:szCs w:val="21"/>
+        </w:rPr>
+        <w:t>false</w:t>
+      </w:r>
+      <w:r>
+        <w:rPr>
+          <w:rFonts w:ascii="Consolas" w:eastAsia="Times New Roman" w:hAnsi="Consolas" w:cs="Times New Roman"/>
+          <w:color w:val="D4D4D4"/>
+          <w:sz w:val="21"/>
+          <w:szCs w:val="21"/>
+        </w:rPr>
+        <w:t>,</w:t>
+      </w:r>
+    </w:p>
+    <w:p>
+      <w:pPr>
+        <w:shd w:val="clear" w:color="auto" w:fill="1E1E1E"/>
+        <w:spacing w:after="0" w:line="281" w:lineRule="atLeast"/>
+        <w:rPr>
+          <w:rFonts w:ascii="Consolas" w:eastAsia="Times New Roman" w:hAnsi="Consolas" w:cs="Times New Roman"/>
+          <w:color w:val="D4D4D4"/>
+          <w:sz w:val="21"/>
+          <w:szCs w:val="21"/>
+        </w:rPr>
+      </w:pPr>
+      <w:r>
+        <w:rPr>
+          <w:rFonts w:ascii="Consolas" w:eastAsia="Times New Roman" w:hAnsi="Consolas" w:cs="Times New Roman"/>
+          <w:color w:val="D4D4D4"/>
+          <w:sz w:val="21"/>
+          <w:szCs w:val="21"/>
+        </w:rPr>
+        <w:t>                   </w:t>
+      </w:r>
+      <w:r>
+        <w:rPr>
+          <w:rFonts w:ascii="Consolas" w:eastAsia="Times New Roman" w:hAnsi="Consolas" w:cs="Times New Roman"/>
+          <w:color w:val="9CDCFE"/>
+          <w:sz w:val="21"/>
+          <w:szCs w:val="21"/>
+        </w:rPr>
+        <w:t>timer:</w:t>
+      </w:r>
+      <w:r>
+        <w:rPr>
+          <w:rFonts w:ascii="Consolas" w:eastAsia="Times New Roman" w:hAnsi="Consolas" w:cs="Times New Roman"/>
+          <w:color w:val="D4D4D4"/>
+          <w:sz w:val="21"/>
+          <w:szCs w:val="21"/>
+        </w:rPr>
+        <w:t> </w:t>
+      </w:r>
+      <w:r>
+        <w:rPr>
+          <w:rFonts w:ascii="Consolas" w:eastAsia="Times New Roman" w:hAnsi="Consolas" w:cs="Times New Roman"/>
+          <w:color w:val="B5CEA8"/>
+          <w:sz w:val="21"/>
+          <w:szCs w:val="21"/>
+        </w:rPr>
+        <w:t>3000</w:t>
+      </w:r>
+      <w:r>
+        <w:rPr>
+          <w:rFonts w:ascii="Consolas" w:eastAsia="Times New Roman" w:hAnsi="Consolas" w:cs="Times New Roman"/>
+          <w:color w:val="D4D4D4"/>
+          <w:sz w:val="21"/>
+          <w:szCs w:val="21"/>
+        </w:rPr>
+        <w:t>,</w:t>
+      </w:r>
+    </w:p>
+    <w:p>
+      <w:pPr>
+        <w:shd w:val="clear" w:color="auto" w:fill="1E1E1E"/>
+        <w:spacing w:after="0" w:line="281" w:lineRule="atLeast"/>
+        <w:rPr>
+          <w:rFonts w:ascii="Consolas" w:eastAsia="Times New Roman" w:hAnsi="Consolas" w:cs="Times New Roman"/>
+          <w:color w:val="D4D4D4"/>
+          <w:sz w:val="21"/>
+          <w:szCs w:val="21"/>
+        </w:rPr>
+      </w:pPr>
+      <w:r>
+        <w:rPr>
+          <w:rFonts w:ascii="Consolas" w:eastAsia="Times New Roman" w:hAnsi="Consolas" w:cs="Times New Roman"/>
+          <w:color w:val="D4D4D4"/>
+          <w:sz w:val="21"/>
+          <w:szCs w:val="21"/>
+        </w:rPr>
+        <w:t>                   </w:t>
+      </w:r>
+      <w:r>
+        <w:rPr>
+          <w:rFonts w:ascii="Consolas" w:eastAsia="Times New Roman" w:hAnsi="Consolas" w:cs="Times New Roman"/>
+          <w:color w:val="9CDCFE"/>
+          <w:sz w:val="21"/>
+          <w:szCs w:val="21"/>
+        </w:rPr>
+        <w:t>timerProgressBar:</w:t>
+      </w:r>
+      <w:r>
+        <w:rPr>
+          <w:rFonts w:ascii="Consolas" w:eastAsia="Times New Roman" w:hAnsi="Consolas" w:cs="Times New Roman"/>
+          <w:color w:val="D4D4D4"/>
+          <w:sz w:val="21"/>
+          <w:szCs w:val="21"/>
+        </w:rPr>
+        <w:t> </w:t>
+      </w:r>
+      <w:r>
+        <w:rPr>
+          <w:rFonts w:ascii="Consolas" w:eastAsia="Times New Roman" w:hAnsi="Consolas" w:cs="Times New Roman"/>
+          <w:color w:val="569CD6"/>
+          <w:sz w:val="21"/>
+          <w:szCs w:val="21"/>
+        </w:rPr>
+        <w:t>true</w:t>
+      </w:r>
+      <w:r>
+        <w:rPr>
+          <w:rFonts w:ascii="Consolas" w:eastAsia="Times New Roman" w:hAnsi="Consolas" w:cs="Times New Roman"/>
+          <w:color w:val="D4D4D4"/>
+          <w:sz w:val="21"/>
+          <w:szCs w:val="21"/>
+        </w:rPr>
+        <w:t>,</w:t>
+      </w:r>
+    </w:p>
+    <w:p>
+      <w:pPr>
+        <w:shd w:val="clear" w:color="auto" w:fill="1E1E1E"/>
+        <w:spacing w:after="0" w:line="281" w:lineRule="atLeast"/>
+        <w:rPr>
+          <w:rFonts w:ascii="Consolas" w:eastAsia="Times New Roman" w:hAnsi="Consolas" w:cs="Times New Roman"/>
+          <w:color w:val="D4D4D4"/>
+          <w:sz w:val="21"/>
+          <w:szCs w:val="21"/>
+        </w:rPr>
+      </w:pPr>
+      <w:r>
+        <w:rPr>
+          <w:rFonts w:ascii="Consolas" w:eastAsia="Times New Roman" w:hAnsi="Consolas" w:cs="Times New Roman"/>
+          <w:color w:val="D4D4D4"/>
+          <w:sz w:val="21"/>
+          <w:szCs w:val="21"/>
+        </w:rPr>
+        <w:t>                   </w:t>
+      </w:r>
+      <w:r>
+        <w:rPr>
+          <w:rFonts w:ascii="Consolas" w:eastAsia="Times New Roman" w:hAnsi="Consolas" w:cs="Times New Roman"/>
+          <w:color w:val="DCDCAA"/>
+          <w:sz w:val="21"/>
+          <w:szCs w:val="21"/>
+        </w:rPr>
+        <w:t>onOpen</w:t>
+      </w:r>
+      <w:r>
+        <w:rPr>
+          <w:rFonts w:ascii="Consolas" w:eastAsia="Times New Roman" w:hAnsi="Consolas" w:cs="Times New Roman"/>
+          <w:color w:val="9CDCFE"/>
+          <w:sz w:val="21"/>
+          <w:szCs w:val="21"/>
+        </w:rPr>
+        <w:t>:</w:t>
+      </w:r>
+      <w:r>
+        <w:rPr>
+          <w:rFonts w:ascii="Consolas" w:eastAsia="Times New Roman" w:hAnsi="Consolas" w:cs="Times New Roman"/>
+          <w:color w:val="D4D4D4"/>
+          <w:sz w:val="21"/>
+          <w:szCs w:val="21"/>
+        </w:rPr>
+        <w:t> (</w:t>
+      </w:r>
+      <w:r>
+        <w:rPr>
+          <w:rFonts w:ascii="Consolas" w:eastAsia="Times New Roman" w:hAnsi="Consolas" w:cs="Times New Roman"/>
+          <w:color w:val="9CDCFE"/>
+          <w:sz w:val="21"/>
+          <w:szCs w:val="21"/>
+        </w:rPr>
+        <w:t>toast</w:t>
+      </w:r>
+      <w:r>
+        <w:rPr>
+          <w:rFonts w:ascii="Consolas" w:eastAsia="Times New Roman" w:hAnsi="Consolas" w:cs="Times New Roman"/>
+          <w:color w:val="D4D4D4"/>
+          <w:sz w:val="21"/>
+          <w:szCs w:val="21"/>
+        </w:rPr>
+        <w:t>) </w:t>
+      </w:r>
+      <w:r>
+        <w:rPr>
+          <w:rFonts w:ascii="Consolas" w:eastAsia="Times New Roman" w:hAnsi="Consolas" w:cs="Times New Roman"/>
+          <w:color w:val="569CD6"/>
+          <w:sz w:val="21"/>
+          <w:szCs w:val="21"/>
+        </w:rPr>
+        <w:t>=&gt;</w:t>
+      </w:r>
+      <w:r>
+        <w:rPr>
+          <w:rFonts w:ascii="Consolas" w:eastAsia="Times New Roman" w:hAnsi="Consolas" w:cs="Times New Roman"/>
+          <w:color w:val="D4D4D4"/>
+          <w:sz w:val="21"/>
+          <w:szCs w:val="21"/>
+        </w:rPr>
+        <w:t> {</w:t>
+      </w:r>
+    </w:p>
+    <w:p>
+      <w:pPr>
+        <w:shd w:val="clear" w:color="auto" w:fill="1E1E1E"/>
+        <w:spacing w:after="0" w:line="281" w:lineRule="atLeast"/>
+        <w:rPr>
+          <w:rFonts w:ascii="Consolas" w:eastAsia="Times New Roman" w:hAnsi="Consolas" w:cs="Times New Roman"/>
+          <w:color w:val="D4D4D4"/>
+          <w:sz w:val="21"/>
+          <w:szCs w:val="21"/>
+        </w:rPr>
+      </w:pPr>
+      <w:r>
+        <w:rPr>
+          <w:rFonts w:ascii="Consolas" w:eastAsia="Times New Roman" w:hAnsi="Consolas" w:cs="Times New Roman"/>
+          <w:color w:val="D4D4D4"/>
+          <w:sz w:val="21"/>
+          <w:szCs w:val="21"/>
+        </w:rPr>
+        <w:t>                     </w:t>
+      </w:r>
+      <w:r>
+        <w:rPr>
+          <w:rFonts w:ascii="Consolas" w:eastAsia="Times New Roman" w:hAnsi="Consolas" w:cs="Times New Roman"/>
+          <w:color w:val="9CDCFE"/>
+          <w:sz w:val="21"/>
+          <w:szCs w:val="21"/>
+        </w:rPr>
+        <w:t>toast</w:t>
+      </w:r>
+      <w:r>
+        <w:rPr>
+          <w:rFonts w:ascii="Consolas" w:eastAsia="Times New Roman" w:hAnsi="Consolas" w:cs="Times New Roman"/>
+          <w:color w:val="D4D4D4"/>
+          <w:sz w:val="21"/>
+          <w:szCs w:val="21"/>
+        </w:rPr>
+        <w:t>.</w:t>
+      </w:r>
+      <w:r>
+        <w:rPr>
+          <w:rFonts w:ascii="Consolas" w:eastAsia="Times New Roman" w:hAnsi="Consolas" w:cs="Times New Roman"/>
+          <w:color w:val="DCDCAA"/>
+          <w:sz w:val="21"/>
+          <w:szCs w:val="21"/>
+        </w:rPr>
+        <w:t>addEventListener</w:t>
+      </w:r>
+      <w:r>
+        <w:rPr>
+          <w:rFonts w:ascii="Consolas" w:eastAsia="Times New Roman" w:hAnsi="Consolas" w:cs="Times New Roman"/>
+          <w:color w:val="D4D4D4"/>
+          <w:sz w:val="21"/>
+          <w:szCs w:val="21"/>
+        </w:rPr>
+        <w:t>(</w:t>
+      </w:r>
+      <w:r>
+        <w:rPr>
+          <w:rFonts w:ascii="Consolas" w:eastAsia="Times New Roman" w:hAnsi="Consolas" w:cs="Times New Roman"/>
+          <w:color w:val="CE9178"/>
+          <w:sz w:val="21"/>
+          <w:szCs w:val="21"/>
+        </w:rPr>
+        <w:t>'mouseenter'</w:t>
+      </w:r>
+      <w:r>
+        <w:rPr>
+          <w:rFonts w:ascii="Consolas" w:eastAsia="Times New Roman" w:hAnsi="Consolas" w:cs="Times New Roman"/>
+          <w:color w:val="D4D4D4"/>
+          <w:sz w:val="21"/>
+          <w:szCs w:val="21"/>
+        </w:rPr>
+        <w:t>, </w:t>
+      </w:r>
+      <w:r>
+        <w:rPr>
+          <w:rFonts w:ascii="Consolas" w:eastAsia="Times New Roman" w:hAnsi="Consolas" w:cs="Times New Roman"/>
+          <w:color w:val="9CDCFE"/>
+          <w:sz w:val="21"/>
+          <w:szCs w:val="21"/>
+        </w:rPr>
+        <w:t>Swal</w:t>
+      </w:r>
+      <w:r>
+        <w:rPr>
+          <w:rFonts w:ascii="Consolas" w:eastAsia="Times New Roman" w:hAnsi="Consolas" w:cs="Times New Roman"/>
+          <w:color w:val="D4D4D4"/>
+          <w:sz w:val="21"/>
+          <w:szCs w:val="21"/>
+        </w:rPr>
+        <w:t>.</w:t>
+      </w:r>
+      <w:r>
+        <w:rPr>
+          <w:rFonts w:ascii="Consolas" w:eastAsia="Times New Roman" w:hAnsi="Consolas" w:cs="Times New Roman"/>
+          <w:color w:val="9CDCFE"/>
+          <w:sz w:val="21"/>
+          <w:szCs w:val="21"/>
+        </w:rPr>
+        <w:t>stopTimer</w:t>
+      </w:r>
+      <w:r>
+        <w:rPr>
+          <w:rFonts w:ascii="Consolas" w:eastAsia="Times New Roman" w:hAnsi="Consolas" w:cs="Times New Roman"/>
+          <w:color w:val="D4D4D4"/>
+          <w:sz w:val="21"/>
+          <w:szCs w:val="21"/>
+        </w:rPr>
+        <w:t>)</w:t>
+      </w:r>
+    </w:p>
+    <w:p>
+      <w:pPr>
+        <w:shd w:val="clear" w:color="auto" w:fill="1E1E1E"/>
+        <w:spacing w:after="0" w:line="281" w:lineRule="atLeast"/>
+        <w:rPr>
+          <w:rFonts w:ascii="Consolas" w:eastAsia="Times New Roman" w:hAnsi="Consolas" w:cs="Times New Roman"/>
+          <w:color w:val="D4D4D4"/>
+          <w:sz w:val="21"/>
+          <w:szCs w:val="21"/>
+        </w:rPr>
+      </w:pPr>
+      <w:r>
+        <w:rPr>
+          <w:rFonts w:ascii="Consolas" w:eastAsia="Times New Roman" w:hAnsi="Consolas" w:cs="Times New Roman"/>
+          <w:color w:val="D4D4D4"/>
+          <w:sz w:val="21"/>
+          <w:szCs w:val="21"/>
+        </w:rPr>
+        <w:t>                     </w:t>
+      </w:r>
+      <w:r>
+        <w:rPr>
+          <w:rFonts w:ascii="Consolas" w:eastAsia="Times New Roman" w:hAnsi="Consolas" w:cs="Times New Roman"/>
+          <w:color w:val="9CDCFE"/>
+          <w:sz w:val="21"/>
+          <w:szCs w:val="21"/>
+        </w:rPr>
+        <w:t>toast</w:t>
+      </w:r>
+      <w:r>
+        <w:rPr>
+          <w:rFonts w:ascii="Consolas" w:eastAsia="Times New Roman" w:hAnsi="Consolas" w:cs="Times New Roman"/>
+          <w:color w:val="D4D4D4"/>
+          <w:sz w:val="21"/>
+          <w:szCs w:val="21"/>
+        </w:rPr>
+        <w:t>.</w:t>
+      </w:r>
+      <w:r>
+        <w:rPr>
+          <w:rFonts w:ascii="Consolas" w:eastAsia="Times New Roman" w:hAnsi="Consolas" w:cs="Times New Roman"/>
+          <w:color w:val="DCDCAA"/>
+          <w:sz w:val="21"/>
+          <w:szCs w:val="21"/>
+        </w:rPr>
+        <w:t>addEventListener</w:t>
+      </w:r>
+      <w:r>
+        <w:rPr>
+          <w:rFonts w:ascii="Consolas" w:eastAsia="Times New Roman" w:hAnsi="Consolas" w:cs="Times New Roman"/>
+          <w:color w:val="D4D4D4"/>
+          <w:sz w:val="21"/>
+          <w:szCs w:val="21"/>
+        </w:rPr>
+        <w:t>(</w:t>
+      </w:r>
+      <w:r>
+        <w:rPr>
+          <w:rFonts w:ascii="Consolas" w:eastAsia="Times New Roman" w:hAnsi="Consolas" w:cs="Times New Roman"/>
+          <w:color w:val="CE9178"/>
+          <w:sz w:val="21"/>
+          <w:szCs w:val="21"/>
+        </w:rPr>
+        <w:t>'mouseleave'</w:t>
+      </w:r>
+      <w:r>
+        <w:rPr>
+          <w:rFonts w:ascii="Consolas" w:eastAsia="Times New Roman" w:hAnsi="Consolas" w:cs="Times New Roman"/>
+          <w:color w:val="D4D4D4"/>
+          <w:sz w:val="21"/>
+          <w:szCs w:val="21"/>
+        </w:rPr>
+        <w:t>, </w:t>
+      </w:r>
+      <w:r>
+        <w:rPr>
+          <w:rFonts w:ascii="Consolas" w:eastAsia="Times New Roman" w:hAnsi="Consolas" w:cs="Times New Roman"/>
+          <w:color w:val="9CDCFE"/>
+          <w:sz w:val="21"/>
+          <w:szCs w:val="21"/>
+        </w:rPr>
+        <w:t>Swal</w:t>
+      </w:r>
+      <w:r>
+        <w:rPr>
+          <w:rFonts w:ascii="Consolas" w:eastAsia="Times New Roman" w:hAnsi="Consolas" w:cs="Times New Roman"/>
+          <w:color w:val="D4D4D4"/>
+          <w:sz w:val="21"/>
+          <w:szCs w:val="21"/>
+        </w:rPr>
+        <w:t>.</w:t>
+      </w:r>
+      <w:r>
+        <w:rPr>
+          <w:rFonts w:ascii="Consolas" w:eastAsia="Times New Roman" w:hAnsi="Consolas" w:cs="Times New Roman"/>
+          <w:color w:val="9CDCFE"/>
+          <w:sz w:val="21"/>
+          <w:szCs w:val="21"/>
+        </w:rPr>
+        <w:t>resumeTimer</w:t>
+      </w:r>
+      <w:r>
+        <w:rPr>
+          <w:rFonts w:ascii="Consolas" w:eastAsia="Times New Roman" w:hAnsi="Consolas" w:cs="Times New Roman"/>
+          <w:color w:val="D4D4D4"/>
+          <w:sz w:val="21"/>
+          <w:szCs w:val="21"/>
+        </w:rPr>
+        <w:t>)</w:t>
+      </w:r>
+    </w:p>
+    <w:p>
+      <w:pPr>
+        <w:shd w:val="clear" w:color="auto" w:fill="1E1E1E"/>
+        <w:spacing w:after="0" w:line="281" w:lineRule="atLeast"/>
+        <w:rPr>
+          <w:rFonts w:ascii="Consolas" w:eastAsia="Times New Roman" w:hAnsi="Consolas" w:cs="Times New Roman"/>
+          <w:color w:val="D4D4D4"/>
+          <w:sz w:val="21"/>
+          <w:szCs w:val="21"/>
+        </w:rPr>
+      </w:pPr>
+      <w:r>
+        <w:rPr>
+          <w:rFonts w:ascii="Consolas" w:eastAsia="Times New Roman" w:hAnsi="Consolas" w:cs="Times New Roman"/>
+          <w:color w:val="D4D4D4"/>
+          <w:sz w:val="21"/>
+          <w:szCs w:val="21"/>
+        </w:rPr>
+        <w:t>                   }</w:t>
+      </w:r>
+    </w:p>
+    <w:p>
+      <w:pPr>
+        <w:shd w:val="clear" w:color="auto" w:fill="1E1E1E"/>
+        <w:spacing w:after="0" w:line="281" w:lineRule="atLeast"/>
+        <w:rPr>
+          <w:rFonts w:ascii="Consolas" w:eastAsia="Times New Roman" w:hAnsi="Consolas" w:cs="Times New Roman"/>
+          <w:color w:val="D4D4D4"/>
+          <w:sz w:val="21"/>
+          <w:szCs w:val="21"/>
+        </w:rPr>
+      </w:pPr>
+      <w:r>
+        <w:rPr>
+          <w:rFonts w:ascii="Consolas" w:eastAsia="Times New Roman" w:hAnsi="Consolas" w:cs="Times New Roman"/>
+          <w:color w:val="D4D4D4"/>
+          <w:sz w:val="21"/>
+          <w:szCs w:val="21"/>
+        </w:rPr>
+        <w:t>                 })</w:t>
+      </w:r>
+    </w:p>
+    <w:p>
+      <w:pPr>
+        <w:shd w:val="clear" w:color="auto" w:fill="1E1E1E"/>
+        <w:spacing w:after="0" w:line="281" w:lineRule="atLeast"/>
+        <w:rPr>
+          <w:rFonts w:ascii="Consolas" w:eastAsia="Times New Roman" w:hAnsi="Consolas" w:cs="Times New Roman"/>
+          <w:color w:val="D4D4D4"/>
+          <w:sz w:val="21"/>
+          <w:szCs w:val="21"/>
+        </w:rPr>
+      </w:pPr>
+      <w:r>
+        <w:rPr>
+          <w:rFonts w:ascii="Consolas" w:eastAsia="Times New Roman" w:hAnsi="Consolas" w:cs="Times New Roman"/>
+          <w:color w:val="D4D4D4"/>
+          <w:sz w:val="21"/>
+          <w:szCs w:val="21"/>
+        </w:rPr>
+        <w:t> </w:t>
+      </w:r>
+    </w:p>
+    <w:p>
+      <w:pPr>
+        <w:shd w:val="clear" w:color="auto" w:fill="1E1E1E"/>
+        <w:spacing w:after="0" w:line="281" w:lineRule="atLeast"/>
+        <w:rPr>
+          <w:rFonts w:ascii="Consolas" w:eastAsia="Times New Roman" w:hAnsi="Consolas" w:cs="Times New Roman"/>
+          <w:color w:val="D4D4D4"/>
+          <w:sz w:val="21"/>
+          <w:szCs w:val="21"/>
+        </w:rPr>
+      </w:pPr>
+      <w:r>
+        <w:rPr>
+          <w:rFonts w:ascii="Consolas" w:eastAsia="Times New Roman" w:hAnsi="Consolas" w:cs="Times New Roman"/>
+          <w:color w:val="D4D4D4"/>
+          <w:sz w:val="21"/>
+          <w:szCs w:val="21"/>
+        </w:rPr>
+        <w:t>              </w:t>
+      </w:r>
+      <w:r>
+        <w:rPr>
+          <w:rFonts w:ascii="Consolas" w:eastAsia="Times New Roman" w:hAnsi="Consolas" w:cs="Times New Roman"/>
+          <w:color w:val="C586C0"/>
+          <w:sz w:val="21"/>
+          <w:szCs w:val="21"/>
+        </w:rPr>
+        <w:t>if</w:t>
+      </w:r>
+      <w:r>
+        <w:rPr>
+          <w:rFonts w:ascii="Consolas" w:eastAsia="Times New Roman" w:hAnsi="Consolas" w:cs="Times New Roman"/>
+          <w:color w:val="D4D4D4"/>
+          <w:sz w:val="21"/>
+          <w:szCs w:val="21"/>
+        </w:rPr>
+        <w:t> (</w:t>
+      </w:r>
+      <w:r>
+        <w:rPr>
+          <w:rFonts w:ascii="Consolas" w:eastAsia="Times New Roman" w:hAnsi="Consolas" w:cs="Times New Roman"/>
+          <w:color w:val="9CDCFE"/>
+          <w:sz w:val="21"/>
+          <w:szCs w:val="21"/>
+        </w:rPr>
+        <w:t>$</w:t>
+      </w:r>
+      <w:r>
+        <w:rPr>
+          <w:rFonts w:ascii="Consolas" w:eastAsia="Times New Roman" w:hAnsi="Consolas" w:cs="Times New Roman"/>
+          <w:color w:val="D4D4D4"/>
+          <w:sz w:val="21"/>
+          <w:szCs w:val="21"/>
+        </w:rPr>
+        <w:t>.</w:t>
+      </w:r>
+      <w:r>
+        <w:rPr>
+          <w:rFonts w:ascii="Consolas" w:eastAsia="Times New Roman" w:hAnsi="Consolas" w:cs="Times New Roman"/>
+          <w:color w:val="DCDCAA"/>
+          <w:sz w:val="21"/>
+          <w:szCs w:val="21"/>
+        </w:rPr>
+        <w:t>isEmptyObject</w:t>
+      </w:r>
+      <w:r>
+        <w:rPr>
+          <w:rFonts w:ascii="Consolas" w:eastAsia="Times New Roman" w:hAnsi="Consolas" w:cs="Times New Roman"/>
+          <w:color w:val="D4D4D4"/>
+          <w:sz w:val="21"/>
+          <w:szCs w:val="21"/>
+        </w:rPr>
+        <w:t>(</w:t>
+      </w:r>
+      <w:r>
+        <w:rPr>
+          <w:rFonts w:ascii="Consolas" w:eastAsia="Times New Roman" w:hAnsi="Consolas" w:cs="Times New Roman"/>
+          <w:color w:val="9CDCFE"/>
+          <w:sz w:val="21"/>
+          <w:szCs w:val="21"/>
+        </w:rPr>
+        <w:t>data</w:t>
+      </w:r>
+      <w:r>
+        <w:rPr>
+          <w:rFonts w:ascii="Consolas" w:eastAsia="Times New Roman" w:hAnsi="Consolas" w:cs="Times New Roman"/>
+          <w:color w:val="D4D4D4"/>
+          <w:sz w:val="21"/>
+          <w:szCs w:val="21"/>
+        </w:rPr>
+        <w:t>.</w:t>
+      </w:r>
+      <w:r>
+        <w:rPr>
+          <w:rFonts w:ascii="Consolas" w:eastAsia="Times New Roman" w:hAnsi="Consolas" w:cs="Times New Roman"/>
+          <w:color w:val="9CDCFE"/>
+          <w:sz w:val="21"/>
+          <w:szCs w:val="21"/>
+        </w:rPr>
+        <w:t>error</w:t>
+      </w:r>
+      <w:r>
+        <w:rPr>
+          <w:rFonts w:ascii="Consolas" w:eastAsia="Times New Roman" w:hAnsi="Consolas" w:cs="Times New Roman"/>
+          <w:color w:val="D4D4D4"/>
+          <w:sz w:val="21"/>
+          <w:szCs w:val="21"/>
+        </w:rPr>
+        <w:t>)) {</w:t>
+      </w:r>
+    </w:p>
+    <w:p>
+      <w:pPr>
+        <w:shd w:val="clear" w:color="auto" w:fill="1E1E1E"/>
+        <w:spacing w:after="0" w:line="281" w:lineRule="atLeast"/>
+        <w:rPr>
+          <w:rFonts w:ascii="Consolas" w:eastAsia="Times New Roman" w:hAnsi="Consolas" w:cs="Times New Roman"/>
+          <w:color w:val="D4D4D4"/>
+          <w:sz w:val="21"/>
+          <w:szCs w:val="21"/>
+        </w:rPr>
+      </w:pPr>
+      <w:r>
+        <w:rPr>
+          <w:rFonts w:ascii="Consolas" w:eastAsia="Times New Roman" w:hAnsi="Consolas" w:cs="Times New Roman"/>
+          <w:color w:val="D4D4D4"/>
+          <w:sz w:val="21"/>
+          <w:szCs w:val="21"/>
+        </w:rPr>
+        <w:t> </w:t>
+      </w:r>
+    </w:p>
+    <w:p>
+      <w:pPr>
+        <w:shd w:val="clear" w:color="auto" w:fill="1E1E1E"/>
+        <w:spacing w:after="0" w:line="281" w:lineRule="atLeast"/>
+        <w:rPr>
+          <w:rFonts w:ascii="Consolas" w:eastAsia="Times New Roman" w:hAnsi="Consolas" w:cs="Times New Roman"/>
+          <w:color w:val="D4D4D4"/>
+          <w:sz w:val="21"/>
+          <w:szCs w:val="21"/>
+        </w:rPr>
+      </w:pPr>
+      <w:r>
+        <w:rPr>
+          <w:rFonts w:ascii="Consolas" w:eastAsia="Times New Roman" w:hAnsi="Consolas" w:cs="Times New Roman"/>
+          <w:color w:val="D4D4D4"/>
+          <w:sz w:val="21"/>
+          <w:szCs w:val="21"/>
+        </w:rPr>
+        <w:t>                 </w:t>
+      </w:r>
+      <w:r>
+        <w:rPr>
+          <w:rFonts w:ascii="Consolas" w:eastAsia="Times New Roman" w:hAnsi="Consolas" w:cs="Times New Roman"/>
+          <w:color w:val="9CDCFE"/>
+          <w:sz w:val="21"/>
+          <w:szCs w:val="21"/>
+        </w:rPr>
+        <w:t>Toast</w:t>
+      </w:r>
+      <w:r>
+        <w:rPr>
+          <w:rFonts w:ascii="Consolas" w:eastAsia="Times New Roman" w:hAnsi="Consolas" w:cs="Times New Roman"/>
+          <w:color w:val="D4D4D4"/>
+          <w:sz w:val="21"/>
+          <w:szCs w:val="21"/>
+        </w:rPr>
+        <w:t>.</w:t>
+      </w:r>
+      <w:r>
+        <w:rPr>
+          <w:rFonts w:ascii="Consolas" w:eastAsia="Times New Roman" w:hAnsi="Consolas" w:cs="Times New Roman"/>
+          <w:color w:val="DCDCAA"/>
+          <w:sz w:val="21"/>
+          <w:szCs w:val="21"/>
+        </w:rPr>
+        <w:t>fire</w:t>
+      </w:r>
+      <w:r>
+        <w:rPr>
+          <w:rFonts w:ascii="Consolas" w:eastAsia="Times New Roman" w:hAnsi="Consolas" w:cs="Times New Roman"/>
+          <w:color w:val="D4D4D4"/>
+          <w:sz w:val="21"/>
+          <w:szCs w:val="21"/>
+        </w:rPr>
+        <w:t>({</w:t>
+      </w:r>
+    </w:p>
+    <w:p>
+      <w:pPr>
+        <w:shd w:val="clear" w:color="auto" w:fill="1E1E1E"/>
+        <w:spacing w:after="0" w:line="281" w:lineRule="atLeast"/>
+        <w:rPr>
+          <w:rFonts w:ascii="Consolas" w:eastAsia="Times New Roman" w:hAnsi="Consolas" w:cs="Times New Roman"/>
+          <w:color w:val="D4D4D4"/>
+          <w:sz w:val="21"/>
+          <w:szCs w:val="21"/>
+        </w:rPr>
+      </w:pPr>
+      <w:r>
+        <w:rPr>
+          <w:rFonts w:ascii="Consolas" w:eastAsia="Times New Roman" w:hAnsi="Consolas" w:cs="Times New Roman"/>
+          <w:color w:val="D4D4D4"/>
+          <w:sz w:val="21"/>
+          <w:szCs w:val="21"/>
+        </w:rPr>
+        <w:t>                   </w:t>
+      </w:r>
+      <w:r>
+        <w:rPr>
+          <w:rFonts w:ascii="Consolas" w:eastAsia="Times New Roman" w:hAnsi="Consolas" w:cs="Times New Roman"/>
+          <w:color w:val="9CDCFE"/>
+          <w:sz w:val="21"/>
+          <w:szCs w:val="21"/>
+        </w:rPr>
+        <w:t>icon:</w:t>
+      </w:r>
+      <w:r>
+        <w:rPr>
+          <w:rFonts w:ascii="Consolas" w:eastAsia="Times New Roman" w:hAnsi="Consolas" w:cs="Times New Roman"/>
+          <w:color w:val="D4D4D4"/>
+          <w:sz w:val="21"/>
+          <w:szCs w:val="21"/>
+        </w:rPr>
+        <w:t> </w:t>
+      </w:r>
+      <w:r>
+        <w:rPr>
+          <w:rFonts w:ascii="Consolas" w:eastAsia="Times New Roman" w:hAnsi="Consolas" w:cs="Times New Roman"/>
+          <w:color w:val="CE9178"/>
+          <w:sz w:val="21"/>
+          <w:szCs w:val="21"/>
+        </w:rPr>
+        <w:t>'success'</w:t>
+      </w:r>
+      <w:r>
+        <w:rPr>
+          <w:rFonts w:ascii="Consolas" w:eastAsia="Times New Roman" w:hAnsi="Consolas" w:cs="Times New Roman"/>
+          <w:color w:val="D4D4D4"/>
+          <w:sz w:val="21"/>
+          <w:szCs w:val="21"/>
+        </w:rPr>
+        <w:t>,</w:t>
+      </w:r>
+    </w:p>
+    <w:p>
+      <w:pPr>
+        <w:shd w:val="clear" w:color="auto" w:fill="1E1E1E"/>
+        <w:spacing w:after="0" w:line="281" w:lineRule="atLeast"/>
+        <w:rPr>
+          <w:rFonts w:ascii="Consolas" w:eastAsia="Times New Roman" w:hAnsi="Consolas" w:cs="Times New Roman"/>
+          <w:color w:val="D4D4D4"/>
+          <w:sz w:val="21"/>
+          <w:szCs w:val="21"/>
+        </w:rPr>
+      </w:pPr>
+      <w:r>
+        <w:rPr>
+          <w:rFonts w:ascii="Consolas" w:eastAsia="Times New Roman" w:hAnsi="Consolas" w:cs="Times New Roman"/>
+          <w:color w:val="D4D4D4"/>
+          <w:sz w:val="21"/>
+          <w:szCs w:val="21"/>
+        </w:rPr>
+        <w:t>                   </w:t>
+      </w:r>
+      <w:r>
+        <w:rPr>
+          <w:rFonts w:ascii="Consolas" w:eastAsia="Times New Roman" w:hAnsi="Consolas" w:cs="Times New Roman"/>
+          <w:color w:val="9CDCFE"/>
+          <w:sz w:val="21"/>
+          <w:szCs w:val="21"/>
+        </w:rPr>
+        <w:t>title:</w:t>
+      </w:r>
+      <w:r>
+        <w:rPr>
+          <w:rFonts w:ascii="Consolas" w:eastAsia="Times New Roman" w:hAnsi="Consolas" w:cs="Times New Roman"/>
+          <w:color w:val="D4D4D4"/>
+          <w:sz w:val="21"/>
+          <w:szCs w:val="21"/>
+        </w:rPr>
+        <w:t> </w:t>
+      </w:r>
+      <w:r>
+        <w:rPr>
+          <w:rFonts w:ascii="Consolas" w:eastAsia="Times New Roman" w:hAnsi="Consolas" w:cs="Times New Roman"/>
+          <w:color w:val="9CDCFE"/>
+          <w:sz w:val="21"/>
+          <w:szCs w:val="21"/>
+        </w:rPr>
+        <w:t>data</w:t>
+      </w:r>
+      <w:r>
+        <w:rPr>
+          <w:rFonts w:ascii="Consolas" w:eastAsia="Times New Roman" w:hAnsi="Consolas" w:cs="Times New Roman"/>
+          <w:color w:val="D4D4D4"/>
+          <w:sz w:val="21"/>
+          <w:szCs w:val="21"/>
+        </w:rPr>
+        <w:t>.</w:t>
+      </w:r>
+      <w:r>
+        <w:rPr>
+          <w:rFonts w:ascii="Consolas" w:eastAsia="Times New Roman" w:hAnsi="Consolas" w:cs="Times New Roman"/>
+          <w:color w:val="9CDCFE"/>
+          <w:sz w:val="21"/>
+          <w:szCs w:val="21"/>
+        </w:rPr>
+        <w:t>success</w:t>
+      </w:r>
+    </w:p>
+    <w:p>
+      <w:pPr>
+        <w:shd w:val="clear" w:color="auto" w:fill="1E1E1E"/>
+        <w:spacing w:after="0" w:line="281" w:lineRule="atLeast"/>
+        <w:rPr>
+          <w:rFonts w:ascii="Consolas" w:eastAsia="Times New Roman" w:hAnsi="Consolas" w:cs="Times New Roman"/>
+          <w:color w:val="D4D4D4"/>
+          <w:sz w:val="21"/>
+          <w:szCs w:val="21"/>
+        </w:rPr>
+      </w:pPr>
+      <w:r>
+        <w:rPr>
+          <w:rFonts w:ascii="Consolas" w:eastAsia="Times New Roman" w:hAnsi="Consolas" w:cs="Times New Roman"/>
+          <w:color w:val="D4D4D4"/>
+          <w:sz w:val="21"/>
+          <w:szCs w:val="21"/>
+        </w:rPr>
+        <w:t>                 })</w:t>
+      </w:r>
+    </w:p>
+    <w:p>
+      <w:pPr>
+        <w:shd w:val="clear" w:color="auto" w:fill="1E1E1E"/>
+        <w:spacing w:after="0" w:line="281" w:lineRule="atLeast"/>
+        <w:rPr>
+          <w:rFonts w:ascii="Consolas" w:eastAsia="Times New Roman" w:hAnsi="Consolas" w:cs="Times New Roman"/>
+          <w:color w:val="D4D4D4"/>
+          <w:sz w:val="21"/>
+          <w:szCs w:val="21"/>
+        </w:rPr>
+      </w:pPr>
+      <w:r>
+        <w:rPr>
+          <w:rFonts w:ascii="Consolas" w:eastAsia="Times New Roman" w:hAnsi="Consolas" w:cs="Times New Roman"/>
+          <w:color w:val="D4D4D4"/>
+          <w:sz w:val="21"/>
+          <w:szCs w:val="21"/>
+        </w:rPr>
+        <w:t>              }</w:t>
+      </w:r>
+      <w:r>
+        <w:rPr>
+          <w:rFonts w:ascii="Consolas" w:eastAsia="Times New Roman" w:hAnsi="Consolas" w:cs="Times New Roman"/>
+          <w:color w:val="C586C0"/>
+          <w:sz w:val="21"/>
+          <w:szCs w:val="21"/>
+        </w:rPr>
+        <w:t>else</w:t>
+      </w:r>
+      <w:r>
+        <w:rPr>
+          <w:rFonts w:ascii="Consolas" w:eastAsia="Times New Roman" w:hAnsi="Consolas" w:cs="Times New Roman"/>
+          <w:color w:val="D4D4D4"/>
+          <w:sz w:val="21"/>
+          <w:szCs w:val="21"/>
+        </w:rPr>
+        <w:t>{</w:t>
+      </w:r>
+    </w:p>
+    <w:p>
+      <w:pPr>
+        <w:shd w:val="clear" w:color="auto" w:fill="1E1E1E"/>
+        <w:spacing w:after="0" w:line="281" w:lineRule="atLeast"/>
+        <w:rPr>
+          <w:rFonts w:ascii="Consolas" w:eastAsia="Times New Roman" w:hAnsi="Consolas" w:cs="Times New Roman"/>
+          <w:color w:val="D4D4D4"/>
+          <w:sz w:val="21"/>
+          <w:szCs w:val="21"/>
+        </w:rPr>
+      </w:pPr>
+      <w:r>
+        <w:rPr>
+          <w:rFonts w:ascii="Consolas" w:eastAsia="Times New Roman" w:hAnsi="Consolas" w:cs="Times New Roman"/>
+          <w:color w:val="D4D4D4"/>
+          <w:sz w:val="21"/>
+          <w:szCs w:val="21"/>
+        </w:rPr>
+        <w:t>                  </w:t>
+      </w:r>
+      <w:r>
+        <w:rPr>
+          <w:rFonts w:ascii="Consolas" w:eastAsia="Times New Roman" w:hAnsi="Consolas" w:cs="Times New Roman"/>
+          <w:color w:val="9CDCFE"/>
+          <w:sz w:val="21"/>
+          <w:szCs w:val="21"/>
+        </w:rPr>
+        <w:t>Toast</w:t>
+      </w:r>
+      <w:r>
+        <w:rPr>
+          <w:rFonts w:ascii="Consolas" w:eastAsia="Times New Roman" w:hAnsi="Consolas" w:cs="Times New Roman"/>
+          <w:color w:val="D4D4D4"/>
+          <w:sz w:val="21"/>
+          <w:szCs w:val="21"/>
+        </w:rPr>
+        <w:t>.</w:t>
+      </w:r>
+      <w:r>
+        <w:rPr>
+          <w:rFonts w:ascii="Consolas" w:eastAsia="Times New Roman" w:hAnsi="Consolas" w:cs="Times New Roman"/>
+          <w:color w:val="DCDCAA"/>
+          <w:sz w:val="21"/>
+          <w:szCs w:val="21"/>
+        </w:rPr>
+        <w:t>fire</w:t>
+      </w:r>
+      <w:r>
+        <w:rPr>
+          <w:rFonts w:ascii="Consolas" w:eastAsia="Times New Roman" w:hAnsi="Consolas" w:cs="Times New Roman"/>
+          <w:color w:val="D4D4D4"/>
+          <w:sz w:val="21"/>
+          <w:szCs w:val="21"/>
+        </w:rPr>
+        <w:t>({</w:t>
+      </w:r>
+    </w:p>
+    <w:p>
+      <w:pPr>
+        <w:shd w:val="clear" w:color="auto" w:fill="1E1E1E"/>
+        <w:spacing w:after="0" w:line="281" w:lineRule="atLeast"/>
+        <w:rPr>
+          <w:rFonts w:ascii="Consolas" w:eastAsia="Times New Roman" w:hAnsi="Consolas" w:cs="Times New Roman"/>
+          <w:color w:val="D4D4D4"/>
+          <w:sz w:val="21"/>
+          <w:szCs w:val="21"/>
+        </w:rPr>
+      </w:pPr>
+      <w:r>
+        <w:rPr>
+          <w:rFonts w:ascii="Consolas" w:eastAsia="Times New Roman" w:hAnsi="Consolas" w:cs="Times New Roman"/>
+          <w:color w:val="D4D4D4"/>
+          <w:sz w:val="21"/>
+          <w:szCs w:val="21"/>
+        </w:rPr>
+        <w:t>                   </w:t>
+      </w:r>
+      <w:r>
+        <w:rPr>
+          <w:rFonts w:ascii="Consolas" w:eastAsia="Times New Roman" w:hAnsi="Consolas" w:cs="Times New Roman"/>
+          <w:color w:val="9CDCFE"/>
+          <w:sz w:val="21"/>
+          <w:szCs w:val="21"/>
+        </w:rPr>
+        <w:t>icon:</w:t>
+      </w:r>
+      <w:r>
+        <w:rPr>
+          <w:rFonts w:ascii="Consolas" w:eastAsia="Times New Roman" w:hAnsi="Consolas" w:cs="Times New Roman"/>
+          <w:color w:val="D4D4D4"/>
+          <w:sz w:val="21"/>
+          <w:szCs w:val="21"/>
+        </w:rPr>
+        <w:t> </w:t>
+      </w:r>
+      <w:r>
+        <w:rPr>
+          <w:rFonts w:ascii="Consolas" w:eastAsia="Times New Roman" w:hAnsi="Consolas" w:cs="Times New Roman"/>
+          <w:color w:val="CE9178"/>
+          <w:sz w:val="21"/>
+          <w:szCs w:val="21"/>
+        </w:rPr>
+        <w:t>'error'</w:t>
+      </w:r>
+      <w:r>
+        <w:rPr>
+          <w:rFonts w:ascii="Consolas" w:eastAsia="Times New Roman" w:hAnsi="Consolas" w:cs="Times New Roman"/>
+          <w:color w:val="D4D4D4"/>
+          <w:sz w:val="21"/>
+          <w:szCs w:val="21"/>
+        </w:rPr>
+        <w:t>,</w:t>
+      </w:r>
+    </w:p>
+    <w:p>
+      <w:pPr>
+        <w:shd w:val="clear" w:color="auto" w:fill="1E1E1E"/>
+        <w:spacing w:after="0" w:line="281" w:lineRule="atLeast"/>
+        <w:rPr>
+          <w:rFonts w:ascii="Consolas" w:eastAsia="Times New Roman" w:hAnsi="Consolas" w:cs="Times New Roman"/>
+          <w:color w:val="D4D4D4"/>
+          <w:sz w:val="21"/>
+          <w:szCs w:val="21"/>
+        </w:rPr>
+      </w:pPr>
+      <w:r>
+        <w:rPr>
+          <w:rFonts w:ascii="Consolas" w:eastAsia="Times New Roman" w:hAnsi="Consolas" w:cs="Times New Roman"/>
+          <w:color w:val="D4D4D4"/>
+          <w:sz w:val="21"/>
+          <w:szCs w:val="21"/>
+        </w:rPr>
+        <w:t>                   </w:t>
+      </w:r>
+      <w:r>
+        <w:rPr>
+          <w:rFonts w:ascii="Consolas" w:eastAsia="Times New Roman" w:hAnsi="Consolas" w:cs="Times New Roman"/>
+          <w:color w:val="9CDCFE"/>
+          <w:sz w:val="21"/>
+          <w:szCs w:val="21"/>
+        </w:rPr>
+        <w:t>title:</w:t>
+      </w:r>
+      <w:r>
+        <w:rPr>
+          <w:rFonts w:ascii="Consolas" w:eastAsia="Times New Roman" w:hAnsi="Consolas" w:cs="Times New Roman"/>
+          <w:color w:val="D4D4D4"/>
+          <w:sz w:val="21"/>
+          <w:szCs w:val="21"/>
+        </w:rPr>
+        <w:t> </w:t>
+      </w:r>
+      <w:r>
+        <w:rPr>
+          <w:rFonts w:ascii="Consolas" w:eastAsia="Times New Roman" w:hAnsi="Consolas" w:cs="Times New Roman"/>
+          <w:color w:val="9CDCFE"/>
+          <w:sz w:val="21"/>
+          <w:szCs w:val="21"/>
+        </w:rPr>
+        <w:t>data</w:t>
+      </w:r>
+      <w:r>
+        <w:rPr>
+          <w:rFonts w:ascii="Consolas" w:eastAsia="Times New Roman" w:hAnsi="Consolas" w:cs="Times New Roman"/>
+          <w:color w:val="D4D4D4"/>
+          <w:sz w:val="21"/>
+          <w:szCs w:val="21"/>
+        </w:rPr>
+        <w:t>.</w:t>
+      </w:r>
+      <w:r>
+        <w:rPr>
+          <w:rFonts w:ascii="Consolas" w:eastAsia="Times New Roman" w:hAnsi="Consolas" w:cs="Times New Roman"/>
+          <w:color w:val="9CDCFE"/>
+          <w:sz w:val="21"/>
+          <w:szCs w:val="21"/>
+        </w:rPr>
+        <w:t>error</w:t>
+      </w:r>
+    </w:p>
+    <w:p>
+      <w:pPr>
+        <w:shd w:val="clear" w:color="auto" w:fill="1E1E1E"/>
+        <w:spacing w:after="0" w:line="281" w:lineRule="atLeast"/>
+        <w:rPr>
+          <w:rFonts w:ascii="Consolas" w:eastAsia="Times New Roman" w:hAnsi="Consolas" w:cs="Times New Roman"/>
+          <w:color w:val="D4D4D4"/>
+          <w:sz w:val="21"/>
+          <w:szCs w:val="21"/>
+        </w:rPr>
+      </w:pPr>
+      <w:r>
+        <w:rPr>
+          <w:rFonts w:ascii="Consolas" w:eastAsia="Times New Roman" w:hAnsi="Consolas" w:cs="Times New Roman"/>
+          <w:color w:val="D4D4D4"/>
+          <w:sz w:val="21"/>
+          <w:szCs w:val="21"/>
+        </w:rPr>
+        <w:t>                 })</w:t>
+      </w:r>
+    </w:p>
+    <w:p>
+      <w:pPr>
+        <w:shd w:val="clear" w:color="auto" w:fill="1E1E1E"/>
+        <w:spacing w:after="0" w:line="281" w:lineRule="atLeast"/>
+        <w:rPr>
+          <w:rFonts w:ascii="Consolas" w:eastAsia="Times New Roman" w:hAnsi="Consolas" w:cs="Times New Roman"/>
+          <w:color w:val="D4D4D4"/>
+          <w:sz w:val="21"/>
+          <w:szCs w:val="21"/>
+        </w:rPr>
+      </w:pPr>
+      <w:r>
+        <w:rPr>
+          <w:rFonts w:ascii="Consolas" w:eastAsia="Times New Roman" w:hAnsi="Consolas" w:cs="Times New Roman"/>
+          <w:color w:val="D4D4D4"/>
+          <w:sz w:val="21"/>
+          <w:szCs w:val="21"/>
+        </w:rPr>
+        <w:t>              }</w:t>
+      </w:r>
+    </w:p>
+    <w:p>
+      <w:pPr>
+        <w:shd w:val="clear" w:color="auto" w:fill="1E1E1E"/>
+        <w:spacing w:after="0" w:line="281" w:lineRule="atLeast"/>
+        <w:rPr>
+          <w:rFonts w:ascii="Consolas" w:eastAsia="Times New Roman" w:hAnsi="Consolas" w:cs="Times New Roman"/>
+          <w:color w:val="D4D4D4"/>
+          <w:sz w:val="21"/>
+          <w:szCs w:val="21"/>
+        </w:rPr>
+      </w:pPr>
+      <w:r>
+        <w:rPr>
+          <w:rFonts w:ascii="Consolas" w:eastAsia="Times New Roman" w:hAnsi="Consolas" w:cs="Times New Roman"/>
+          <w:color w:val="D4D4D4"/>
+          <w:sz w:val="21"/>
+          <w:szCs w:val="21"/>
+        </w:rPr>
+        <w:t>  </w:t>
+      </w:r>
+    </w:p>
+    <w:p>
+      <w:pPr>
+        <w:shd w:val="clear" w:color="auto" w:fill="1E1E1E"/>
+        <w:spacing w:after="0" w:line="281" w:lineRule="atLeast"/>
+        <w:rPr>
+          <w:rFonts w:ascii="Consolas" w:eastAsia="Times New Roman" w:hAnsi="Consolas" w:cs="Times New Roman"/>
+          <w:color w:val="D4D4D4"/>
+          <w:sz w:val="21"/>
+          <w:szCs w:val="21"/>
+        </w:rPr>
+      </w:pPr>
+      <w:r>
+        <w:rPr>
+          <w:rFonts w:ascii="Consolas" w:eastAsia="Times New Roman" w:hAnsi="Consolas" w:cs="Times New Roman"/>
+          <w:color w:val="D4D4D4"/>
+          <w:sz w:val="21"/>
+          <w:szCs w:val="21"/>
+        </w:rPr>
+        <w:t> </w:t>
+      </w:r>
+    </w:p>
+    <w:p>
+      <w:pPr>
+        <w:shd w:val="clear" w:color="auto" w:fill="1E1E1E"/>
+        <w:spacing w:after="0" w:line="281" w:lineRule="atLeast"/>
+        <w:rPr>
+          <w:rFonts w:ascii="Consolas" w:eastAsia="Times New Roman" w:hAnsi="Consolas" w:cs="Times New Roman"/>
+          <w:color w:val="D4D4D4"/>
+          <w:sz w:val="21"/>
+          <w:szCs w:val="21"/>
+        </w:rPr>
+      </w:pPr>
+      <w:r>
+        <w:rPr>
+          <w:rFonts w:ascii="Consolas" w:eastAsia="Times New Roman" w:hAnsi="Consolas" w:cs="Times New Roman"/>
+          <w:color w:val="D4D4D4"/>
+          <w:sz w:val="21"/>
+          <w:szCs w:val="21"/>
+        </w:rPr>
+        <w:t>                 },</w:t>
+      </w:r>
+    </w:p>
+    <w:p>
+      <w:pPr>
+        <w:shd w:val="clear" w:color="auto" w:fill="1E1E1E"/>
+        <w:spacing w:after="0" w:line="281" w:lineRule="atLeast"/>
+        <w:rPr>
+          <w:rFonts w:ascii="Consolas" w:eastAsia="Times New Roman" w:hAnsi="Consolas" w:cs="Times New Roman"/>
+          <w:color w:val="D4D4D4"/>
+          <w:sz w:val="21"/>
+          <w:szCs w:val="21"/>
+        </w:rPr>
+      </w:pPr>
+      <w:r>
+        <w:rPr>
+          <w:rFonts w:ascii="Consolas" w:eastAsia="Times New Roman" w:hAnsi="Consolas" w:cs="Times New Roman"/>
+          <w:color w:val="D4D4D4"/>
+          <w:sz w:val="21"/>
+          <w:szCs w:val="21"/>
+        </w:rPr>
+        <w:t>             });</w:t>
+      </w:r>
+    </w:p>
+    <w:p>
+      <w:pPr>
+        <w:shd w:val="clear" w:color="auto" w:fill="1E1E1E"/>
+        <w:spacing w:after="0" w:line="281" w:lineRule="atLeast"/>
+        <w:rPr>
+          <w:rFonts w:ascii="Consolas" w:eastAsia="Times New Roman" w:hAnsi="Consolas" w:cs="Times New Roman"/>
+          <w:color w:val="D4D4D4"/>
+          <w:sz w:val="21"/>
+          <w:szCs w:val="21"/>
+        </w:rPr>
+      </w:pPr>
+      <w:r>
+        <w:rPr>
+          <w:rFonts w:ascii="Consolas" w:eastAsia="Times New Roman" w:hAnsi="Consolas" w:cs="Times New Roman"/>
+          <w:color w:val="D4D4D4"/>
+          <w:sz w:val="21"/>
+          <w:szCs w:val="21"/>
+        </w:rPr>
+        <w:t> </w:t>
+      </w:r>
+    </w:p>
+    <w:p>
+      <w:pPr>
+        <w:shd w:val="clear" w:color="auto" w:fill="1E1E1E"/>
+        <w:spacing w:after="0" w:line="281" w:lineRule="atLeast"/>
+        <w:rPr>
+          <w:rFonts w:ascii="Consolas" w:eastAsia="Times New Roman" w:hAnsi="Consolas" w:cs="Times New Roman"/>
+          <w:color w:val="D4D4D4"/>
+          <w:sz w:val="21"/>
+          <w:szCs w:val="21"/>
+        </w:rPr>
+      </w:pPr>
+      <w:r>
+        <w:rPr>
+          <w:rFonts w:ascii="Consolas" w:eastAsia="Times New Roman" w:hAnsi="Consolas" w:cs="Times New Roman"/>
+          <w:color w:val="D4D4D4"/>
+          <w:sz w:val="21"/>
+          <w:szCs w:val="21"/>
+        </w:rPr>
+        <w:t>         }</w:t>
+      </w:r>
+      <w:r>
+        <w:rPr>
+          <w:rFonts w:ascii="Consolas" w:eastAsia="Times New Roman" w:hAnsi="Consolas" w:cs="Times New Roman"/>
+          <w:color w:val="C586C0"/>
+          <w:sz w:val="21"/>
+          <w:szCs w:val="21"/>
+        </w:rPr>
+        <w:t>else</w:t>
+      </w:r>
+      <w:r>
+        <w:rPr>
+          <w:rFonts w:ascii="Consolas" w:eastAsia="Times New Roman" w:hAnsi="Consolas" w:cs="Times New Roman"/>
+          <w:color w:val="D4D4D4"/>
+          <w:sz w:val="21"/>
+          <w:szCs w:val="21"/>
+        </w:rPr>
+        <w:t>{</w:t>
+      </w:r>
+    </w:p>
+    <w:p>
+      <w:pPr>
+        <w:shd w:val="clear" w:color="auto" w:fill="1E1E1E"/>
+        <w:spacing w:after="0" w:line="281" w:lineRule="atLeast"/>
+        <w:rPr>
+          <w:rFonts w:ascii="Consolas" w:eastAsia="Times New Roman" w:hAnsi="Consolas" w:cs="Times New Roman"/>
+          <w:color w:val="D4D4D4"/>
+          <w:sz w:val="21"/>
+          <w:szCs w:val="21"/>
+        </w:rPr>
+      </w:pPr>
+      <w:r>
+        <w:rPr>
+          <w:rFonts w:ascii="Consolas" w:eastAsia="Times New Roman" w:hAnsi="Consolas" w:cs="Times New Roman"/>
+          <w:color w:val="D4D4D4"/>
+          <w:sz w:val="21"/>
+          <w:szCs w:val="21"/>
+        </w:rPr>
+        <w:t>             </w:t>
+      </w:r>
+      <w:r>
+        <w:rPr>
+          <w:rFonts w:ascii="Consolas" w:eastAsia="Times New Roman" w:hAnsi="Consolas" w:cs="Times New Roman"/>
+          <w:color w:val="DCDCAA"/>
+          <w:sz w:val="21"/>
+          <w:szCs w:val="21"/>
+        </w:rPr>
+        <w:t>alert</w:t>
+      </w:r>
+      <w:r>
+        <w:rPr>
+          <w:rFonts w:ascii="Consolas" w:eastAsia="Times New Roman" w:hAnsi="Consolas" w:cs="Times New Roman"/>
+          <w:color w:val="D4D4D4"/>
+          <w:sz w:val="21"/>
+          <w:szCs w:val="21"/>
+        </w:rPr>
+        <w:t>(</w:t>
+      </w:r>
+      <w:r>
+        <w:rPr>
+          <w:rFonts w:ascii="Consolas" w:eastAsia="Times New Roman" w:hAnsi="Consolas" w:cs="Times New Roman"/>
+          <w:color w:val="CE9178"/>
+          <w:sz w:val="21"/>
+          <w:szCs w:val="21"/>
+        </w:rPr>
+        <w:t>'danger'</w:t>
+      </w:r>
+      <w:r>
+        <w:rPr>
+          <w:rFonts w:ascii="Consolas" w:eastAsia="Times New Roman" w:hAnsi="Consolas" w:cs="Times New Roman"/>
+          <w:color w:val="D4D4D4"/>
+          <w:sz w:val="21"/>
+          <w:szCs w:val="21"/>
+        </w:rPr>
+        <w:t>);</w:t>
+      </w:r>
+    </w:p>
+    <w:p>
+      <w:pPr>
+        <w:shd w:val="clear" w:color="auto" w:fill="1E1E1E"/>
+        <w:spacing w:after="0" w:line="281" w:lineRule="atLeast"/>
+        <w:rPr>
+          <w:rFonts w:ascii="Consolas" w:eastAsia="Times New Roman" w:hAnsi="Consolas" w:cs="Times New Roman"/>
+          <w:color w:val="D4D4D4"/>
+          <w:sz w:val="21"/>
+          <w:szCs w:val="21"/>
+        </w:rPr>
+      </w:pPr>
+      <w:r>
+        <w:rPr>
+          <w:rFonts w:ascii="Consolas" w:eastAsia="Times New Roman" w:hAnsi="Consolas" w:cs="Times New Roman"/>
+          <w:color w:val="D4D4D4"/>
+          <w:sz w:val="21"/>
+          <w:szCs w:val="21"/>
+        </w:rPr>
+        <w:t>         }</w:t>
+      </w:r>
+    </w:p>
+    <w:p>
+      <w:pPr>
+        <w:shd w:val="clear" w:color="auto" w:fill="1E1E1E"/>
+        <w:spacing w:after="0" w:line="281" w:lineRule="atLeast"/>
+        <w:rPr>
+          <w:rFonts w:ascii="Consolas" w:eastAsia="Times New Roman" w:hAnsi="Consolas" w:cs="Times New Roman"/>
+          <w:color w:val="D4D4D4"/>
+          <w:sz w:val="21"/>
+          <w:szCs w:val="21"/>
+        </w:rPr>
+      </w:pPr>
+      <w:r>
+        <w:rPr>
+          <w:rFonts w:ascii="Consolas" w:eastAsia="Times New Roman" w:hAnsi="Consolas" w:cs="Times New Roman"/>
+          <w:color w:val="D4D4D4"/>
+          <w:sz w:val="21"/>
+          <w:szCs w:val="21"/>
+        </w:rPr>
+        <w:t>      });</w:t>
+      </w:r>
+    </w:p>
+    <w:p>
+      <w:pPr>
+        <w:shd w:val="clear" w:color="auto" w:fill="1E1E1E"/>
+        <w:spacing w:after="0" w:line="281" w:lineRule="atLeast"/>
+        <w:rPr>
+          <w:rFonts w:ascii="Consolas" w:eastAsia="Times New Roman" w:hAnsi="Consolas" w:cs="Times New Roman"/>
+          <w:color w:val="D4D4D4"/>
+          <w:sz w:val="21"/>
+          <w:szCs w:val="21"/>
+        </w:rPr>
+      </w:pPr>
+      <w:r>
+        <w:rPr>
+          <w:rFonts w:ascii="Consolas" w:eastAsia="Times New Roman" w:hAnsi="Consolas" w:cs="Times New Roman"/>
+          <w:color w:val="D4D4D4"/>
+          <w:sz w:val="21"/>
+          <w:szCs w:val="21"/>
+        </w:rPr>
+        <w:t> </w:t>
+      </w:r>
+    </w:p>
+    <w:p>
+      <w:pPr>
+        <w:shd w:val="clear" w:color="auto" w:fill="1E1E1E"/>
+        <w:spacing w:after="0" w:line="281" w:lineRule="atLeast"/>
+        <w:rPr>
+          <w:rFonts w:ascii="Consolas" w:eastAsia="Times New Roman" w:hAnsi="Consolas" w:cs="Times New Roman"/>
+          <w:color w:val="D4D4D4"/>
+          <w:sz w:val="21"/>
+          <w:szCs w:val="21"/>
+        </w:rPr>
+      </w:pPr>
+      <w:r>
+        <w:rPr>
+          <w:rFonts w:ascii="Consolas" w:eastAsia="Times New Roman" w:hAnsi="Consolas" w:cs="Times New Roman"/>
+          <w:color w:val="D4D4D4"/>
+          <w:sz w:val="21"/>
+          <w:szCs w:val="21"/>
+        </w:rPr>
+        <w:t>    });</w:t>
+      </w:r>
+    </w:p>
+    <w:p>
+      <w:pPr>
+        <w:shd w:val="clear" w:color="auto" w:fill="1E1E1E"/>
+        <w:spacing w:after="0" w:line="281" w:lineRule="atLeast"/>
+        <w:rPr>
+          <w:rFonts w:ascii="Consolas" w:eastAsia="Times New Roman" w:hAnsi="Consolas" w:cs="Times New Roman"/>
+          <w:color w:val="D4D4D4"/>
+          <w:sz w:val="21"/>
+          <w:szCs w:val="21"/>
+        </w:rPr>
+      </w:pPr>
+      <w:r>
+        <w:rPr>
+          <w:rFonts w:ascii="Consolas" w:eastAsia="Times New Roman" w:hAnsi="Consolas" w:cs="Times New Roman"/>
+          <w:color w:val="D4D4D4"/>
+          <w:sz w:val="21"/>
+          <w:szCs w:val="21"/>
+        </w:rPr>
+        <w:lastRenderedPageBreak/>
+        <w:t> </w:t>
+      </w:r>
+    </w:p>
+    <w:p>
+      <w:pPr>
+        <w:shd w:val="clear" w:color="auto" w:fill="1E1E1E"/>
+        <w:spacing w:after="0" w:line="281" w:lineRule="atLeast"/>
+        <w:rPr>
+          <w:rFonts w:ascii="Consolas" w:eastAsia="Times New Roman" w:hAnsi="Consolas" w:cs="Times New Roman"/>
+          <w:color w:val="D4D4D4"/>
+          <w:sz w:val="21"/>
+          <w:szCs w:val="21"/>
+        </w:rPr>
+      </w:pPr>
+      <w:r>
+        <w:rPr>
+          <w:rFonts w:ascii="Consolas" w:eastAsia="Times New Roman" w:hAnsi="Consolas" w:cs="Times New Roman"/>
+          <w:color w:val="D4D4D4"/>
+          <w:sz w:val="21"/>
+          <w:szCs w:val="21"/>
+        </w:rPr>
+        <w:t> </w:t>
+      </w:r>
+    </w:p>
+    <w:p>
+      <w:pPr>
+        <w:shd w:val="clear" w:color="auto" w:fill="1E1E1E"/>
+        <w:spacing w:after="0" w:line="281" w:lineRule="atLeast"/>
+        <w:rPr>
+          <w:rFonts w:ascii="Consolas" w:eastAsia="Times New Roman" w:hAnsi="Consolas" w:cs="Times New Roman"/>
+          <w:color w:val="D4D4D4"/>
+          <w:sz w:val="21"/>
+          <w:szCs w:val="21"/>
+        </w:rPr>
+      </w:pPr>
+      <w:r>
+        <w:rPr>
+          <w:rFonts w:ascii="Consolas" w:eastAsia="Times New Roman" w:hAnsi="Consolas" w:cs="Times New Roman"/>
+          <w:color w:val="D4D4D4"/>
+          <w:sz w:val="21"/>
+          <w:szCs w:val="21"/>
+        </w:rPr>
+        <w:t> </w:t>
+      </w:r>
+      <w:r>
+        <w:rPr>
+          <w:rFonts w:ascii="Consolas" w:eastAsia="Times New Roman" w:hAnsi="Consolas" w:cs="Times New Roman"/>
+          <w:color w:val="808080"/>
+          <w:sz w:val="21"/>
+          <w:szCs w:val="21"/>
+        </w:rPr>
+        <w:t>&lt;/</w:t>
+      </w:r>
+      <w:r>
+        <w:rPr>
+          <w:rFonts w:ascii="Consolas" w:eastAsia="Times New Roman" w:hAnsi="Consolas" w:cs="Times New Roman"/>
+          <w:color w:val="569CD6"/>
+          <w:sz w:val="21"/>
+          <w:szCs w:val="21"/>
+        </w:rPr>
+        <w:t>script</w:t>
+      </w:r>
+      <w:r>
+        <w:rPr>
+          <w:rFonts w:ascii="Consolas" w:eastAsia="Times New Roman" w:hAnsi="Consolas" w:cs="Times New Roman"/>
+          <w:color w:val="808080"/>
+          <w:sz w:val="21"/>
+          <w:szCs w:val="21"/>
+        </w:rPr>
+        <w:t>&gt;</w:t>
+      </w:r>
+    </w:p>
+    <w:p>
+      <w:pPr>
+        <w:shd w:val="clear" w:color="auto" w:fill="1E1E1E"/>
+        <w:spacing w:after="0" w:line="281" w:lineRule="atLeast"/>
+        <w:rPr>
+          <w:rFonts w:ascii="Consolas" w:eastAsia="Times New Roman" w:hAnsi="Consolas" w:cs="Times New Roman"/>
+          <w:color w:val="D4D4D4"/>
+          <w:sz w:val="21"/>
+          <w:szCs w:val="21"/>
+        </w:rPr>
+      </w:pPr>
+      <w:r>
+        <w:rPr>
+          <w:rFonts w:ascii="Consolas" w:eastAsia="Times New Roman" w:hAnsi="Consolas" w:cs="Times New Roman"/>
+          <w:color w:val="D4D4D4"/>
+          <w:sz w:val="21"/>
+          <w:szCs w:val="21"/>
+        </w:rPr>
+        <w:t> </w:t>
+      </w:r>
+    </w:p>
+    <w:p>
+      <w:pPr>
         <w:rPr>
           <w:sz w:val="36"/>
           <w:szCs w:val="36"/>
         </w:rPr>
-        <w:t>Wishlist</w:t>
-      </w:r>
-      <w:r>
+      </w:pPr>
+    </w:p>
+    <w:p>
+      <w:pPr>
         <w:rPr>
           <w:sz w:val="36"/>
           <w:szCs w:val="36"/>
         </w:rPr>
-        <w:t>scontroller:</w:t>
-      </w:r>
-    </w:p>
-    <w:p>
-      <w:pPr>
-        <w:shd w:val="clear" w:color="auto" w:fill="1E1E1E"/>
-        <w:spacing w:after="0" w:line="281" w:lineRule="atLeast"/>
-        <w:rPr>
-          <w:rFonts w:ascii="Consolas" w:eastAsia="Times New Roman" w:hAnsi="Consolas" w:cs="Times New Roman"/>
-          <w:color w:val="D4D4D4"/>
-          <w:sz w:val="21"/>
-          <w:szCs w:val="21"/>
-        </w:rPr>
-      </w:pPr>
-    </w:p>
-    <w:p>
-      <w:pPr>
-        <w:shd w:val="clear" w:color="auto" w:fill="1E1E1E"/>
-        <w:spacing w:after="0" w:line="281" w:lineRule="atLeast"/>
-        <w:rPr>
-          <w:rFonts w:ascii="Consolas" w:eastAsia="Times New Roman" w:hAnsi="Consolas" w:cs="Times New Roman"/>
-          <w:color w:val="D4D4D4"/>
-          <w:sz w:val="21"/>
-          <w:szCs w:val="21"/>
-        </w:rPr>
-      </w:pPr>
-      <w:r>
-        <w:rPr>
-          <w:rFonts w:ascii="Consolas" w:eastAsia="Times New Roman" w:hAnsi="Consolas" w:cs="Times New Roman"/>
-          <w:color w:val="D4D4D4"/>
-          <w:sz w:val="21"/>
-          <w:szCs w:val="21"/>
-        </w:rPr>
-        <w:t>&lt;?php</w:t>
-      </w:r>
-    </w:p>
-    <w:p>
-      <w:pPr>
-        <w:shd w:val="clear" w:color="auto" w:fill="1E1E1E"/>
-        <w:spacing w:after="0" w:line="281" w:lineRule="atLeast"/>
-        <w:rPr>
-          <w:rFonts w:ascii="Consolas" w:eastAsia="Times New Roman" w:hAnsi="Consolas" w:cs="Times New Roman"/>
-          <w:color w:val="D4D4D4"/>
-          <w:sz w:val="21"/>
-          <w:szCs w:val="21"/>
-        </w:rPr>
-      </w:pPr>
-    </w:p>
-    <w:p>
-      <w:pPr>
-        <w:shd w:val="clear" w:color="auto" w:fill="1E1E1E"/>
-        <w:spacing w:after="0" w:line="281" w:lineRule="atLeast"/>
-        <w:rPr>
-          <w:rFonts w:ascii="Consolas" w:eastAsia="Times New Roman" w:hAnsi="Consolas" w:cs="Times New Roman"/>
-          <w:color w:val="D4D4D4"/>
-          <w:sz w:val="21"/>
-          <w:szCs w:val="21"/>
-        </w:rPr>
-      </w:pPr>
-      <w:r>
-        <w:rPr>
-          <w:rFonts w:ascii="Consolas" w:eastAsia="Times New Roman" w:hAnsi="Consolas" w:cs="Times New Roman"/>
-          <w:color w:val="569CD6"/>
-          <w:sz w:val="21"/>
-          <w:szCs w:val="21"/>
-        </w:rPr>
-        <w:t>namespace</w:t>
-      </w:r>
-      <w:r>
-        <w:rPr>
-          <w:rFonts w:ascii="Consolas" w:eastAsia="Times New Roman" w:hAnsi="Consolas" w:cs="Times New Roman"/>
-          <w:color w:val="D4D4D4"/>
-          <w:sz w:val="21"/>
-          <w:szCs w:val="21"/>
-        </w:rPr>
-        <w:t> </w:t>
-      </w:r>
-      <w:r>
-        <w:rPr>
-          <w:rFonts w:ascii="Consolas" w:eastAsia="Times New Roman" w:hAnsi="Consolas" w:cs="Times New Roman"/>
-          <w:color w:val="4EC9B0"/>
-          <w:sz w:val="21"/>
-          <w:szCs w:val="21"/>
-        </w:rPr>
-        <w:t>App\Http\Controllers</w:t>
-      </w:r>
-      <w:r>
-        <w:rPr>
-          <w:rFonts w:ascii="Consolas" w:eastAsia="Times New Roman" w:hAnsi="Consolas" w:cs="Times New Roman"/>
-          <w:color w:val="D4D4D4"/>
-          <w:sz w:val="21"/>
-          <w:szCs w:val="21"/>
-        </w:rPr>
-        <w:t>;</w:t>
-      </w:r>
-    </w:p>
-    <w:p>
-      <w:pPr>
-        <w:shd w:val="clear" w:color="auto" w:fill="1E1E1E"/>
-        <w:spacing w:after="0" w:line="281" w:lineRule="atLeast"/>
-        <w:rPr>
-          <w:rFonts w:ascii="Consolas" w:eastAsia="Times New Roman" w:hAnsi="Consolas" w:cs="Times New Roman"/>
-          <w:color w:val="D4D4D4"/>
-          <w:sz w:val="21"/>
-          <w:szCs w:val="21"/>
-        </w:rPr>
-      </w:pPr>
-    </w:p>
-    <w:p>
-      <w:pPr>
-        <w:shd w:val="clear" w:color="auto" w:fill="1E1E1E"/>
-        <w:spacing w:after="0" w:line="281" w:lineRule="atLeast"/>
-        <w:rPr>
-          <w:rFonts w:ascii="Consolas" w:eastAsia="Times New Roman" w:hAnsi="Consolas" w:cs="Times New Roman"/>
-          <w:color w:val="D4D4D4"/>
-          <w:sz w:val="21"/>
-          <w:szCs w:val="21"/>
-        </w:rPr>
-      </w:pPr>
-      <w:r>
-        <w:rPr>
-          <w:rFonts w:ascii="Consolas" w:eastAsia="Times New Roman" w:hAnsi="Consolas" w:cs="Times New Roman"/>
-          <w:color w:val="569CD6"/>
-          <w:sz w:val="21"/>
-          <w:szCs w:val="21"/>
-        </w:rPr>
-        <w:t>use</w:t>
-      </w:r>
-      <w:r>
-        <w:rPr>
-          <w:rFonts w:ascii="Consolas" w:eastAsia="Times New Roman" w:hAnsi="Consolas" w:cs="Times New Roman"/>
-          <w:color w:val="D4D4D4"/>
-          <w:sz w:val="21"/>
-          <w:szCs w:val="21"/>
-        </w:rPr>
-        <w:t> Illuminate\Http\</w:t>
-      </w:r>
-      <w:r>
-        <w:rPr>
-          <w:rFonts w:ascii="Consolas" w:eastAsia="Times New Roman" w:hAnsi="Consolas" w:cs="Times New Roman"/>
-          <w:color w:val="4EC9B0"/>
-          <w:sz w:val="21"/>
-          <w:szCs w:val="21"/>
-        </w:rPr>
-        <w:t>Request</w:t>
-      </w:r>
-      <w:r>
-        <w:rPr>
-          <w:rFonts w:ascii="Consolas" w:eastAsia="Times New Roman" w:hAnsi="Consolas" w:cs="Times New Roman"/>
-          <w:color w:val="D4D4D4"/>
-          <w:sz w:val="21"/>
-          <w:szCs w:val="21"/>
-        </w:rPr>
-        <w:t>;</w:t>
-      </w:r>
-    </w:p>
-    <w:p>
-      <w:pPr>
-        <w:shd w:val="clear" w:color="auto" w:fill="1E1E1E"/>
-        <w:spacing w:after="0" w:line="281" w:lineRule="atLeast"/>
-        <w:rPr>
-          <w:rFonts w:ascii="Consolas" w:eastAsia="Times New Roman" w:hAnsi="Consolas" w:cs="Times New Roman"/>
-          <w:color w:val="D4D4D4"/>
-          <w:sz w:val="21"/>
-          <w:szCs w:val="21"/>
-        </w:rPr>
-      </w:pPr>
-      <w:r>
-        <w:rPr>
-          <w:rFonts w:ascii="Consolas" w:eastAsia="Times New Roman" w:hAnsi="Consolas" w:cs="Times New Roman"/>
-          <w:color w:val="569CD6"/>
-          <w:sz w:val="21"/>
-          <w:szCs w:val="21"/>
-        </w:rPr>
-        <w:t>use</w:t>
-      </w:r>
-      <w:r>
-        <w:rPr>
-          <w:rFonts w:ascii="Consolas" w:eastAsia="Times New Roman" w:hAnsi="Consolas" w:cs="Times New Roman"/>
-          <w:color w:val="D4D4D4"/>
-          <w:sz w:val="21"/>
-          <w:szCs w:val="21"/>
-        </w:rPr>
-        <w:t> </w:t>
-      </w:r>
-      <w:r>
-        <w:rPr>
-          <w:rFonts w:ascii="Consolas" w:eastAsia="Times New Roman" w:hAnsi="Consolas" w:cs="Times New Roman"/>
-          <w:color w:val="4EC9B0"/>
-          <w:sz w:val="21"/>
-          <w:szCs w:val="21"/>
-        </w:rPr>
-        <w:t>DB</w:t>
-      </w:r>
-      <w:r>
-        <w:rPr>
-          <w:rFonts w:ascii="Consolas" w:eastAsia="Times New Roman" w:hAnsi="Consolas" w:cs="Times New Roman"/>
-          <w:color w:val="D4D4D4"/>
-          <w:sz w:val="21"/>
-          <w:szCs w:val="21"/>
-        </w:rPr>
-        <w:t>;</w:t>
-      </w:r>
-    </w:p>
-    <w:p>
-      <w:pPr>
-        <w:shd w:val="clear" w:color="auto" w:fill="1E1E1E"/>
-        <w:spacing w:after="0" w:line="281" w:lineRule="atLeast"/>
-        <w:rPr>
-          <w:rFonts w:ascii="Consolas" w:eastAsia="Times New Roman" w:hAnsi="Consolas" w:cs="Times New Roman"/>
-          <w:color w:val="D4D4D4"/>
-          <w:sz w:val="21"/>
-          <w:szCs w:val="21"/>
-        </w:rPr>
-      </w:pPr>
-      <w:r>
-        <w:rPr>
-          <w:rFonts w:ascii="Consolas" w:eastAsia="Times New Roman" w:hAnsi="Consolas" w:cs="Times New Roman"/>
-          <w:color w:val="569CD6"/>
-          <w:sz w:val="21"/>
-          <w:szCs w:val="21"/>
-        </w:rPr>
-        <w:t>use</w:t>
-      </w:r>
-      <w:r>
-        <w:rPr>
-          <w:rFonts w:ascii="Consolas" w:eastAsia="Times New Roman" w:hAnsi="Consolas" w:cs="Times New Roman"/>
-          <w:color w:val="D4D4D4"/>
-          <w:sz w:val="21"/>
-          <w:szCs w:val="21"/>
-        </w:rPr>
-        <w:t> </w:t>
-      </w:r>
-      <w:r>
-        <w:rPr>
-          <w:rFonts w:ascii="Consolas" w:eastAsia="Times New Roman" w:hAnsi="Consolas" w:cs="Times New Roman"/>
-          <w:color w:val="4EC9B0"/>
-          <w:sz w:val="21"/>
-          <w:szCs w:val="21"/>
-        </w:rPr>
-        <w:t>Auth</w:t>
-      </w:r>
-      <w:r>
-        <w:rPr>
-          <w:rFonts w:ascii="Consolas" w:eastAsia="Times New Roman" w:hAnsi="Consolas" w:cs="Times New Roman"/>
-          <w:color w:val="D4D4D4"/>
-          <w:sz w:val="21"/>
-          <w:szCs w:val="21"/>
-        </w:rPr>
-        <w:t>;</w:t>
-      </w:r>
-    </w:p>
-    <w:p>
-      <w:pPr>
-        <w:shd w:val="clear" w:color="auto" w:fill="1E1E1E"/>
-        <w:spacing w:after="0" w:line="281" w:lineRule="atLeast"/>
-        <w:rPr>
-          <w:rFonts w:ascii="Consolas" w:eastAsia="Times New Roman" w:hAnsi="Consolas" w:cs="Times New Roman"/>
-          <w:color w:val="D4D4D4"/>
-          <w:sz w:val="21"/>
-          <w:szCs w:val="21"/>
-        </w:rPr>
-      </w:pPr>
-    </w:p>
-    <w:p>
-      <w:pPr>
-        <w:shd w:val="clear" w:color="auto" w:fill="1E1E1E"/>
-        <w:spacing w:after="0" w:line="281" w:lineRule="atLeast"/>
-        <w:rPr>
-          <w:rFonts w:ascii="Consolas" w:eastAsia="Times New Roman" w:hAnsi="Consolas" w:cs="Times New Roman"/>
-          <w:color w:val="D4D4D4"/>
-          <w:sz w:val="21"/>
-          <w:szCs w:val="21"/>
-        </w:rPr>
-      </w:pPr>
-      <w:r>
-        <w:rPr>
-          <w:rFonts w:ascii="Consolas" w:eastAsia="Times New Roman" w:hAnsi="Consolas" w:cs="Times New Roman"/>
-          <w:color w:val="569CD6"/>
-          <w:sz w:val="21"/>
-          <w:szCs w:val="21"/>
-        </w:rPr>
-        <w:t>class</w:t>
-      </w:r>
-      <w:r>
-        <w:rPr>
-          <w:rFonts w:ascii="Consolas" w:eastAsia="Times New Roman" w:hAnsi="Consolas" w:cs="Times New Roman"/>
-          <w:color w:val="D4D4D4"/>
-          <w:sz w:val="21"/>
-          <w:szCs w:val="21"/>
-        </w:rPr>
-        <w:t> </w:t>
-      </w:r>
-      <w:r>
-        <w:rPr>
-          <w:rFonts w:ascii="Consolas" w:eastAsia="Times New Roman" w:hAnsi="Consolas" w:cs="Times New Roman"/>
-          <w:color w:val="4EC9B0"/>
-          <w:sz w:val="21"/>
-          <w:szCs w:val="21"/>
-        </w:rPr>
-        <w:t>WishlistController</w:t>
-      </w:r>
-      <w:r>
-        <w:rPr>
-          <w:rFonts w:ascii="Consolas" w:eastAsia="Times New Roman" w:hAnsi="Consolas" w:cs="Times New Roman"/>
-          <w:color w:val="D4D4D4"/>
-          <w:sz w:val="21"/>
-          <w:szCs w:val="21"/>
-        </w:rPr>
-        <w:t> </w:t>
-      </w:r>
-      <w:r>
-        <w:rPr>
-          <w:rFonts w:ascii="Consolas" w:eastAsia="Times New Roman" w:hAnsi="Consolas" w:cs="Times New Roman"/>
-          <w:color w:val="569CD6"/>
-          <w:sz w:val="21"/>
-          <w:szCs w:val="21"/>
-        </w:rPr>
-        <w:t>extends</w:t>
-      </w:r>
-      <w:r>
-        <w:rPr>
-          <w:rFonts w:ascii="Consolas" w:eastAsia="Times New Roman" w:hAnsi="Consolas" w:cs="Times New Roman"/>
-          <w:color w:val="D4D4D4"/>
-          <w:sz w:val="21"/>
-          <w:szCs w:val="21"/>
-        </w:rPr>
-        <w:t> </w:t>
-      </w:r>
-      <w:r>
-        <w:rPr>
-          <w:rFonts w:ascii="Consolas" w:eastAsia="Times New Roman" w:hAnsi="Consolas" w:cs="Times New Roman"/>
-          <w:color w:val="4EC9B0"/>
-          <w:sz w:val="21"/>
-          <w:szCs w:val="21"/>
-        </w:rPr>
-        <w:t>Controller</w:t>
-      </w:r>
-    </w:p>
-    <w:p>
-      <w:pPr>
-        <w:shd w:val="clear" w:color="auto" w:fill="1E1E1E"/>
-        <w:spacing w:after="0" w:line="281" w:lineRule="atLeast"/>
-        <w:rPr>
-          <w:rFonts w:ascii="Consolas" w:eastAsia="Times New Roman" w:hAnsi="Consolas" w:cs="Times New Roman"/>
-          <w:color w:val="D4D4D4"/>
-          <w:sz w:val="21"/>
-          <w:szCs w:val="21"/>
-        </w:rPr>
-      </w:pPr>
-      <w:r>
-        <w:rPr>
-          <w:rFonts w:ascii="Consolas" w:eastAsia="Times New Roman" w:hAnsi="Consolas" w:cs="Times New Roman"/>
-          <w:color w:val="D4D4D4"/>
-          <w:sz w:val="21"/>
-          <w:szCs w:val="21"/>
-        </w:rPr>
-        <w:t>{</w:t>
-      </w:r>
-    </w:p>
-    <w:p>
-      <w:pPr>
-        <w:shd w:val="clear" w:color="auto" w:fill="1E1E1E"/>
-        <w:spacing w:after="0" w:line="281" w:lineRule="atLeast"/>
-        <w:rPr>
-          <w:rFonts w:ascii="Consolas" w:eastAsia="Times New Roman" w:hAnsi="Consolas" w:cs="Times New Roman"/>
-          <w:color w:val="D4D4D4"/>
-          <w:sz w:val="21"/>
-          <w:szCs w:val="21"/>
-        </w:rPr>
-      </w:pPr>
-      <w:r>
-        <w:rPr>
-          <w:rFonts w:ascii="Consolas" w:eastAsia="Times New Roman" w:hAnsi="Consolas" w:cs="Times New Roman"/>
-          <w:color w:val="D4D4D4"/>
-          <w:sz w:val="21"/>
-          <w:szCs w:val="21"/>
-        </w:rPr>
-        <w:t>   </w:t>
-      </w:r>
-      <w:r>
-        <w:rPr>
-          <w:rFonts w:ascii="Consolas" w:eastAsia="Times New Roman" w:hAnsi="Consolas" w:cs="Times New Roman"/>
-          <w:color w:val="569CD6"/>
-          <w:sz w:val="21"/>
-          <w:szCs w:val="21"/>
-        </w:rPr>
-        <w:t>public</w:t>
-      </w:r>
-      <w:r>
-        <w:rPr>
-          <w:rFonts w:ascii="Consolas" w:eastAsia="Times New Roman" w:hAnsi="Consolas" w:cs="Times New Roman"/>
-          <w:color w:val="D4D4D4"/>
-          <w:sz w:val="21"/>
-          <w:szCs w:val="21"/>
-        </w:rPr>
-        <w:t> </w:t>
-      </w:r>
-      <w:r>
-        <w:rPr>
-          <w:rFonts w:ascii="Consolas" w:eastAsia="Times New Roman" w:hAnsi="Consolas" w:cs="Times New Roman"/>
-          <w:color w:val="569CD6"/>
-          <w:sz w:val="21"/>
-          <w:szCs w:val="21"/>
-        </w:rPr>
-        <w:t>function</w:t>
-      </w:r>
-      <w:r>
-        <w:rPr>
-          <w:rFonts w:ascii="Consolas" w:eastAsia="Times New Roman" w:hAnsi="Consolas" w:cs="Times New Roman"/>
-          <w:color w:val="D4D4D4"/>
-          <w:sz w:val="21"/>
-          <w:szCs w:val="21"/>
-        </w:rPr>
-        <w:t> </w:t>
-      </w:r>
-      <w:r>
-        <w:rPr>
-          <w:rFonts w:ascii="Consolas" w:eastAsia="Times New Roman" w:hAnsi="Consolas" w:cs="Times New Roman"/>
-          <w:color w:val="DCDCAA"/>
-          <w:sz w:val="21"/>
-          <w:szCs w:val="21"/>
-        </w:rPr>
-        <w:t>addWishlist</w:t>
-      </w:r>
-      <w:r>
-        <w:rPr>
-          <w:rFonts w:ascii="Consolas" w:eastAsia="Times New Roman" w:hAnsi="Consolas" w:cs="Times New Roman"/>
-          <w:color w:val="D4D4D4"/>
-          <w:sz w:val="21"/>
-          <w:szCs w:val="21"/>
-        </w:rPr>
-        <w:t>(</w:t>
-      </w:r>
-      <w:r>
-        <w:rPr>
-          <w:rFonts w:ascii="Consolas" w:eastAsia="Times New Roman" w:hAnsi="Consolas" w:cs="Times New Roman"/>
-          <w:color w:val="9CDCFE"/>
-          <w:sz w:val="21"/>
-          <w:szCs w:val="21"/>
-        </w:rPr>
-        <w:t>$id</w:t>
-      </w:r>
-      <w:r>
-        <w:rPr>
-          <w:rFonts w:ascii="Consolas" w:eastAsia="Times New Roman" w:hAnsi="Consolas" w:cs="Times New Roman"/>
-          <w:color w:val="D4D4D4"/>
-          <w:sz w:val="21"/>
-          <w:szCs w:val="21"/>
-        </w:rPr>
-        <w:t>){</w:t>
-      </w:r>
-    </w:p>
-    <w:p>
-      <w:pPr>
-        <w:shd w:val="clear" w:color="auto" w:fill="1E1E1E"/>
-        <w:spacing w:after="0" w:line="281" w:lineRule="atLeast"/>
-        <w:rPr>
-          <w:rFonts w:ascii="Consolas" w:eastAsia="Times New Roman" w:hAnsi="Consolas" w:cs="Times New Roman"/>
-          <w:color w:val="D4D4D4"/>
-          <w:sz w:val="21"/>
-          <w:szCs w:val="21"/>
-        </w:rPr>
-      </w:pPr>
-    </w:p>
-    <w:p>
-      <w:pPr>
-        <w:shd w:val="clear" w:color="auto" w:fill="1E1E1E"/>
-        <w:spacing w:after="0" w:line="281" w:lineRule="atLeast"/>
-        <w:rPr>
-          <w:rFonts w:ascii="Consolas" w:eastAsia="Times New Roman" w:hAnsi="Consolas" w:cs="Times New Roman"/>
-          <w:color w:val="D4D4D4"/>
-          <w:sz w:val="21"/>
-          <w:szCs w:val="21"/>
-        </w:rPr>
-      </w:pPr>
-      <w:r>
-        <w:rPr>
-          <w:rFonts w:ascii="Consolas" w:eastAsia="Times New Roman" w:hAnsi="Consolas" w:cs="Times New Roman"/>
-          <w:color w:val="D4D4D4"/>
-          <w:sz w:val="21"/>
-          <w:szCs w:val="21"/>
-        </w:rPr>
-        <w:t>    </w:t>
-      </w:r>
-      <w:r>
-        <w:rPr>
-          <w:rFonts w:ascii="Consolas" w:eastAsia="Times New Roman" w:hAnsi="Consolas" w:cs="Times New Roman"/>
-          <w:color w:val="9CDCFE"/>
-          <w:sz w:val="21"/>
-          <w:szCs w:val="21"/>
-        </w:rPr>
-        <w:t>$userid</w:t>
-      </w:r>
-      <w:r>
-        <w:rPr>
-          <w:rFonts w:ascii="Consolas" w:eastAsia="Times New Roman" w:hAnsi="Consolas" w:cs="Times New Roman"/>
-          <w:color w:val="D4D4D4"/>
-          <w:sz w:val="21"/>
-          <w:szCs w:val="21"/>
-        </w:rPr>
-        <w:t> = </w:t>
-      </w:r>
-      <w:r>
-        <w:rPr>
-          <w:rFonts w:ascii="Consolas" w:eastAsia="Times New Roman" w:hAnsi="Consolas" w:cs="Times New Roman"/>
-          <w:color w:val="4EC9B0"/>
-          <w:sz w:val="21"/>
-          <w:szCs w:val="21"/>
-        </w:rPr>
-        <w:t>Auth</w:t>
-      </w:r>
-      <w:r>
-        <w:rPr>
-          <w:rFonts w:ascii="Consolas" w:eastAsia="Times New Roman" w:hAnsi="Consolas" w:cs="Times New Roman"/>
-          <w:color w:val="D4D4D4"/>
-          <w:sz w:val="21"/>
-          <w:szCs w:val="21"/>
-        </w:rPr>
-        <w:t>::</w:t>
-      </w:r>
-      <w:r>
-        <w:rPr>
-          <w:rFonts w:ascii="Consolas" w:eastAsia="Times New Roman" w:hAnsi="Consolas" w:cs="Times New Roman"/>
-          <w:color w:val="DCDCAA"/>
-          <w:sz w:val="21"/>
-          <w:szCs w:val="21"/>
-        </w:rPr>
-        <w:t>id</w:t>
-      </w:r>
-      <w:r>
-        <w:rPr>
-          <w:rFonts w:ascii="Consolas" w:eastAsia="Times New Roman" w:hAnsi="Consolas" w:cs="Times New Roman"/>
-          <w:color w:val="D4D4D4"/>
-          <w:sz w:val="21"/>
-          <w:szCs w:val="21"/>
-        </w:rPr>
-        <w:t>();</w:t>
-      </w:r>
-    </w:p>
-    <w:p>
-      <w:pPr>
-        <w:shd w:val="clear" w:color="auto" w:fill="1E1E1E"/>
-        <w:spacing w:after="0" w:line="281" w:lineRule="atLeast"/>
-        <w:rPr>
-          <w:rFonts w:ascii="Consolas" w:eastAsia="Times New Roman" w:hAnsi="Consolas" w:cs="Times New Roman"/>
-          <w:color w:val="D4D4D4"/>
-          <w:sz w:val="21"/>
-          <w:szCs w:val="21"/>
-        </w:rPr>
-      </w:pPr>
-      <w:r>
-        <w:rPr>
-          <w:rFonts w:ascii="Consolas" w:eastAsia="Times New Roman" w:hAnsi="Consolas" w:cs="Times New Roman"/>
-          <w:color w:val="D4D4D4"/>
-          <w:sz w:val="21"/>
-          <w:szCs w:val="21"/>
-        </w:rPr>
-        <w:t>    </w:t>
-      </w:r>
-      <w:r>
-        <w:rPr>
-          <w:rFonts w:ascii="Consolas" w:eastAsia="Times New Roman" w:hAnsi="Consolas" w:cs="Times New Roman"/>
-          <w:color w:val="9CDCFE"/>
-          <w:sz w:val="21"/>
-          <w:szCs w:val="21"/>
-        </w:rPr>
-        <w:t>$check</w:t>
-      </w:r>
-      <w:r>
-        <w:rPr>
-          <w:rFonts w:ascii="Consolas" w:eastAsia="Times New Roman" w:hAnsi="Consolas" w:cs="Times New Roman"/>
-          <w:color w:val="D4D4D4"/>
-          <w:sz w:val="21"/>
-          <w:szCs w:val="21"/>
-        </w:rPr>
-        <w:t> = </w:t>
-      </w:r>
-      <w:r>
-        <w:rPr>
-          <w:rFonts w:ascii="Consolas" w:eastAsia="Times New Roman" w:hAnsi="Consolas" w:cs="Times New Roman"/>
-          <w:color w:val="4EC9B0"/>
-          <w:sz w:val="21"/>
-          <w:szCs w:val="21"/>
-        </w:rPr>
-        <w:t>DB</w:t>
-      </w:r>
-      <w:r>
-        <w:rPr>
-          <w:rFonts w:ascii="Consolas" w:eastAsia="Times New Roman" w:hAnsi="Consolas" w:cs="Times New Roman"/>
-          <w:color w:val="D4D4D4"/>
-          <w:sz w:val="21"/>
-          <w:szCs w:val="21"/>
-        </w:rPr>
-        <w:t>::</w:t>
-      </w:r>
-      <w:r>
-        <w:rPr>
-          <w:rFonts w:ascii="Consolas" w:eastAsia="Times New Roman" w:hAnsi="Consolas" w:cs="Times New Roman"/>
-          <w:color w:val="DCDCAA"/>
-          <w:sz w:val="21"/>
-          <w:szCs w:val="21"/>
-        </w:rPr>
-        <w:t>table</w:t>
-      </w:r>
-      <w:r>
-        <w:rPr>
-          <w:rFonts w:ascii="Consolas" w:eastAsia="Times New Roman" w:hAnsi="Consolas" w:cs="Times New Roman"/>
-          <w:color w:val="D4D4D4"/>
-          <w:sz w:val="21"/>
-          <w:szCs w:val="21"/>
-        </w:rPr>
-        <w:t>(</w:t>
-      </w:r>
-      <w:r>
-        <w:rPr>
-          <w:rFonts w:ascii="Consolas" w:eastAsia="Times New Roman" w:hAnsi="Consolas" w:cs="Times New Roman"/>
-          <w:color w:val="CE9178"/>
-          <w:sz w:val="21"/>
-          <w:szCs w:val="21"/>
-        </w:rPr>
-        <w:t>'wishlists'</w:t>
-      </w:r>
-      <w:r>
-        <w:rPr>
-          <w:rFonts w:ascii="Consolas" w:eastAsia="Times New Roman" w:hAnsi="Consolas" w:cs="Times New Roman"/>
-          <w:color w:val="D4D4D4"/>
-          <w:sz w:val="21"/>
-          <w:szCs w:val="21"/>
-        </w:rPr>
-        <w:t>)-&gt;</w:t>
-      </w:r>
-      <w:r>
-        <w:rPr>
-          <w:rFonts w:ascii="Consolas" w:eastAsia="Times New Roman" w:hAnsi="Consolas" w:cs="Times New Roman"/>
-          <w:color w:val="DCDCAA"/>
-          <w:sz w:val="21"/>
-          <w:szCs w:val="21"/>
-        </w:rPr>
-        <w:t>where</w:t>
-      </w:r>
-      <w:r>
-        <w:rPr>
-          <w:rFonts w:ascii="Consolas" w:eastAsia="Times New Roman" w:hAnsi="Consolas" w:cs="Times New Roman"/>
-          <w:color w:val="D4D4D4"/>
-          <w:sz w:val="21"/>
-          <w:szCs w:val="21"/>
-        </w:rPr>
-        <w:t>(</w:t>
-      </w:r>
-      <w:r>
-        <w:rPr>
-          <w:rFonts w:ascii="Consolas" w:eastAsia="Times New Roman" w:hAnsi="Consolas" w:cs="Times New Roman"/>
-          <w:color w:val="CE9178"/>
-          <w:sz w:val="21"/>
-          <w:szCs w:val="21"/>
-        </w:rPr>
-        <w:t>'user_id'</w:t>
-      </w:r>
-      <w:r>
-        <w:rPr>
-          <w:rFonts w:ascii="Consolas" w:eastAsia="Times New Roman" w:hAnsi="Consolas" w:cs="Times New Roman"/>
-          <w:color w:val="D4D4D4"/>
-          <w:sz w:val="21"/>
-          <w:szCs w:val="21"/>
-        </w:rPr>
-        <w:t>,</w:t>
-      </w:r>
-      <w:r>
-        <w:rPr>
-          <w:rFonts w:ascii="Consolas" w:eastAsia="Times New Roman" w:hAnsi="Consolas" w:cs="Times New Roman"/>
-          <w:color w:val="9CDCFE"/>
-          <w:sz w:val="21"/>
-          <w:szCs w:val="21"/>
-        </w:rPr>
-        <w:t>$userid</w:t>
-      </w:r>
-      <w:r>
-        <w:rPr>
-          <w:rFonts w:ascii="Consolas" w:eastAsia="Times New Roman" w:hAnsi="Consolas" w:cs="Times New Roman"/>
-          <w:color w:val="D4D4D4"/>
-          <w:sz w:val="21"/>
-          <w:szCs w:val="21"/>
-        </w:rPr>
-        <w:t>)-&gt;</w:t>
-      </w:r>
-      <w:r>
-        <w:rPr>
-          <w:rFonts w:ascii="Consolas" w:eastAsia="Times New Roman" w:hAnsi="Consolas" w:cs="Times New Roman"/>
-          <w:color w:val="DCDCAA"/>
-          <w:sz w:val="21"/>
-          <w:szCs w:val="21"/>
-        </w:rPr>
-        <w:t>where</w:t>
-      </w:r>
-      <w:r>
-        <w:rPr>
-          <w:rFonts w:ascii="Consolas" w:eastAsia="Times New Roman" w:hAnsi="Consolas" w:cs="Times New Roman"/>
-          <w:color w:val="D4D4D4"/>
-          <w:sz w:val="21"/>
-          <w:szCs w:val="21"/>
-        </w:rPr>
-        <w:t>(</w:t>
-      </w:r>
-      <w:r>
-        <w:rPr>
-          <w:rFonts w:ascii="Consolas" w:eastAsia="Times New Roman" w:hAnsi="Consolas" w:cs="Times New Roman"/>
-          <w:color w:val="CE9178"/>
-          <w:sz w:val="21"/>
-          <w:szCs w:val="21"/>
-        </w:rPr>
-        <w:t>'product_id'</w:t>
-      </w:r>
-      <w:r>
-        <w:rPr>
-          <w:rFonts w:ascii="Consolas" w:eastAsia="Times New Roman" w:hAnsi="Consolas" w:cs="Times New Roman"/>
-          <w:color w:val="D4D4D4"/>
-          <w:sz w:val="21"/>
-          <w:szCs w:val="21"/>
-        </w:rPr>
-        <w:t>,</w:t>
-      </w:r>
-      <w:r>
-        <w:rPr>
-          <w:rFonts w:ascii="Consolas" w:eastAsia="Times New Roman" w:hAnsi="Consolas" w:cs="Times New Roman"/>
-          <w:color w:val="9CDCFE"/>
-          <w:sz w:val="21"/>
-          <w:szCs w:val="21"/>
-        </w:rPr>
-        <w:t>$id</w:t>
-      </w:r>
-      <w:r>
-        <w:rPr>
-          <w:rFonts w:ascii="Consolas" w:eastAsia="Times New Roman" w:hAnsi="Consolas" w:cs="Times New Roman"/>
-          <w:color w:val="D4D4D4"/>
-          <w:sz w:val="21"/>
-          <w:szCs w:val="21"/>
-        </w:rPr>
-        <w:t>)-&gt;</w:t>
-      </w:r>
-      <w:r>
-        <w:rPr>
-          <w:rFonts w:ascii="Consolas" w:eastAsia="Times New Roman" w:hAnsi="Consolas" w:cs="Times New Roman"/>
-          <w:color w:val="DCDCAA"/>
-          <w:sz w:val="21"/>
-          <w:szCs w:val="21"/>
-        </w:rPr>
-        <w:t>first</w:t>
-      </w:r>
-      <w:r>
-        <w:rPr>
-          <w:rFonts w:ascii="Consolas" w:eastAsia="Times New Roman" w:hAnsi="Consolas" w:cs="Times New Roman"/>
-          <w:color w:val="D4D4D4"/>
-          <w:sz w:val="21"/>
-          <w:szCs w:val="21"/>
-        </w:rPr>
-        <w:t>();</w:t>
-      </w:r>
-    </w:p>
-    <w:p>
-      <w:pPr>
-        <w:shd w:val="clear" w:color="auto" w:fill="1E1E1E"/>
-        <w:spacing w:after="0" w:line="281" w:lineRule="atLeast"/>
-        <w:rPr>
-          <w:rFonts w:ascii="Consolas" w:eastAsia="Times New Roman" w:hAnsi="Consolas" w:cs="Times New Roman"/>
-          <w:color w:val="D4D4D4"/>
-          <w:sz w:val="21"/>
-          <w:szCs w:val="21"/>
-        </w:rPr>
-      </w:pPr>
-    </w:p>
-    <w:p>
-      <w:pPr>
-        <w:shd w:val="clear" w:color="auto" w:fill="1E1E1E"/>
-        <w:spacing w:after="0" w:line="281" w:lineRule="atLeast"/>
-        <w:rPr>
-          <w:rFonts w:ascii="Consolas" w:eastAsia="Times New Roman" w:hAnsi="Consolas" w:cs="Times New Roman"/>
-          <w:color w:val="D4D4D4"/>
-          <w:sz w:val="21"/>
-          <w:szCs w:val="21"/>
-        </w:rPr>
-      </w:pPr>
-      <w:r>
-        <w:rPr>
-          <w:rFonts w:ascii="Consolas" w:eastAsia="Times New Roman" w:hAnsi="Consolas" w:cs="Times New Roman"/>
-          <w:color w:val="D4D4D4"/>
-          <w:sz w:val="21"/>
-          <w:szCs w:val="21"/>
-        </w:rPr>
-        <w:t>    </w:t>
-      </w:r>
-      <w:r>
-        <w:rPr>
-          <w:rFonts w:ascii="Consolas" w:eastAsia="Times New Roman" w:hAnsi="Consolas" w:cs="Times New Roman"/>
-          <w:color w:val="9CDCFE"/>
-          <w:sz w:val="21"/>
-          <w:szCs w:val="21"/>
-        </w:rPr>
-        <w:t>$data</w:t>
-      </w:r>
-      <w:r>
-        <w:rPr>
-          <w:rFonts w:ascii="Consolas" w:eastAsia="Times New Roman" w:hAnsi="Consolas" w:cs="Times New Roman"/>
-          <w:color w:val="D4D4D4"/>
-          <w:sz w:val="21"/>
-          <w:szCs w:val="21"/>
-        </w:rPr>
-        <w:t> = </w:t>
-      </w:r>
-      <w:r>
-        <w:rPr>
-          <w:rFonts w:ascii="Consolas" w:eastAsia="Times New Roman" w:hAnsi="Consolas" w:cs="Times New Roman"/>
-          <w:color w:val="DCDCAA"/>
-          <w:sz w:val="21"/>
-          <w:szCs w:val="21"/>
-        </w:rPr>
-        <w:t>array</w:t>
-      </w:r>
-      <w:r>
-        <w:rPr>
-          <w:rFonts w:ascii="Consolas" w:eastAsia="Times New Roman" w:hAnsi="Consolas" w:cs="Times New Roman"/>
-          <w:color w:val="D4D4D4"/>
-          <w:sz w:val="21"/>
-          <w:szCs w:val="21"/>
-        </w:rPr>
-        <w:t>(</w:t>
-      </w:r>
-    </w:p>
-    <w:p>
-      <w:pPr>
-        <w:shd w:val="clear" w:color="auto" w:fill="1E1E1E"/>
-        <w:spacing w:after="0" w:line="281" w:lineRule="atLeast"/>
-        <w:rPr>
-          <w:rFonts w:ascii="Consolas" w:eastAsia="Times New Roman" w:hAnsi="Consolas" w:cs="Times New Roman"/>
-          <w:color w:val="D4D4D4"/>
-          <w:sz w:val="21"/>
-          <w:szCs w:val="21"/>
-        </w:rPr>
-      </w:pPr>
-      <w:r>
-        <w:rPr>
-          <w:rFonts w:ascii="Consolas" w:eastAsia="Times New Roman" w:hAnsi="Consolas" w:cs="Times New Roman"/>
-          <w:color w:val="D4D4D4"/>
-          <w:sz w:val="21"/>
-          <w:szCs w:val="21"/>
-        </w:rPr>
-        <w:t>    </w:t>
-      </w:r>
-      <w:r>
-        <w:rPr>
-          <w:rFonts w:ascii="Consolas" w:eastAsia="Times New Roman" w:hAnsi="Consolas" w:cs="Times New Roman"/>
-          <w:color w:val="CE9178"/>
-          <w:sz w:val="21"/>
-          <w:szCs w:val="21"/>
-        </w:rPr>
-        <w:t>'user_id'</w:t>
-      </w:r>
-      <w:r>
-        <w:rPr>
-          <w:rFonts w:ascii="Consolas" w:eastAsia="Times New Roman" w:hAnsi="Consolas" w:cs="Times New Roman"/>
-          <w:color w:val="D4D4D4"/>
-          <w:sz w:val="21"/>
-          <w:szCs w:val="21"/>
-        </w:rPr>
-        <w:t> =&gt; </w:t>
-      </w:r>
-      <w:r>
-        <w:rPr>
-          <w:rFonts w:ascii="Consolas" w:eastAsia="Times New Roman" w:hAnsi="Consolas" w:cs="Times New Roman"/>
-          <w:color w:val="9CDCFE"/>
-          <w:sz w:val="21"/>
-          <w:szCs w:val="21"/>
-        </w:rPr>
-        <w:t>$userid</w:t>
-      </w:r>
-      <w:r>
-        <w:rPr>
-          <w:rFonts w:ascii="Consolas" w:eastAsia="Times New Roman" w:hAnsi="Consolas" w:cs="Times New Roman"/>
-          <w:color w:val="D4D4D4"/>
-          <w:sz w:val="21"/>
-          <w:szCs w:val="21"/>
-        </w:rPr>
-        <w:t>,</w:t>
-      </w:r>
-    </w:p>
-    <w:p>
-      <w:pPr>
-        <w:shd w:val="clear" w:color="auto" w:fill="1E1E1E"/>
-        <w:spacing w:after="0" w:line="281" w:lineRule="atLeast"/>
-        <w:rPr>
-          <w:rFonts w:ascii="Consolas" w:eastAsia="Times New Roman" w:hAnsi="Consolas" w:cs="Times New Roman"/>
-          <w:color w:val="D4D4D4"/>
-          <w:sz w:val="21"/>
-          <w:szCs w:val="21"/>
-        </w:rPr>
-      </w:pPr>
-      <w:r>
-        <w:rPr>
-          <w:rFonts w:ascii="Consolas" w:eastAsia="Times New Roman" w:hAnsi="Consolas" w:cs="Times New Roman"/>
-          <w:color w:val="D4D4D4"/>
-          <w:sz w:val="21"/>
-          <w:szCs w:val="21"/>
-        </w:rPr>
-        <w:t>    </w:t>
-      </w:r>
-      <w:r>
-        <w:rPr>
-          <w:rFonts w:ascii="Consolas" w:eastAsia="Times New Roman" w:hAnsi="Consolas" w:cs="Times New Roman"/>
-          <w:color w:val="CE9178"/>
-          <w:sz w:val="21"/>
-          <w:szCs w:val="21"/>
-        </w:rPr>
-        <w:t>'product_id'</w:t>
-      </w:r>
-      <w:r>
-        <w:rPr>
-          <w:rFonts w:ascii="Consolas" w:eastAsia="Times New Roman" w:hAnsi="Consolas" w:cs="Times New Roman"/>
-          <w:color w:val="D4D4D4"/>
-          <w:sz w:val="21"/>
-          <w:szCs w:val="21"/>
-        </w:rPr>
-        <w:t> =&gt; </w:t>
-      </w:r>
-      <w:r>
-        <w:rPr>
-          <w:rFonts w:ascii="Consolas" w:eastAsia="Times New Roman" w:hAnsi="Consolas" w:cs="Times New Roman"/>
-          <w:color w:val="9CDCFE"/>
-          <w:sz w:val="21"/>
-          <w:szCs w:val="21"/>
-        </w:rPr>
-        <w:t>$id</w:t>
-      </w:r>
-      <w:r>
-        <w:rPr>
-          <w:rFonts w:ascii="Consolas" w:eastAsia="Times New Roman" w:hAnsi="Consolas" w:cs="Times New Roman"/>
-          <w:color w:val="D4D4D4"/>
-          <w:sz w:val="21"/>
-          <w:szCs w:val="21"/>
-        </w:rPr>
-        <w:t>,</w:t>
-      </w:r>
-    </w:p>
-    <w:p>
-      <w:pPr>
-        <w:shd w:val="clear" w:color="auto" w:fill="1E1E1E"/>
-        <w:spacing w:after="0" w:line="281" w:lineRule="atLeast"/>
-        <w:rPr>
-          <w:rFonts w:ascii="Consolas" w:eastAsia="Times New Roman" w:hAnsi="Consolas" w:cs="Times New Roman"/>
-          <w:color w:val="D4D4D4"/>
-          <w:sz w:val="21"/>
-          <w:szCs w:val="21"/>
-        </w:rPr>
-      </w:pPr>
-    </w:p>
-    <w:p>
-      <w:pPr>
-        <w:shd w:val="clear" w:color="auto" w:fill="1E1E1E"/>
-        <w:spacing w:after="0" w:line="281" w:lineRule="atLeast"/>
-        <w:rPr>
-          <w:rFonts w:ascii="Consolas" w:eastAsia="Times New Roman" w:hAnsi="Consolas" w:cs="Times New Roman"/>
-          <w:color w:val="D4D4D4"/>
-          <w:sz w:val="21"/>
-          <w:szCs w:val="21"/>
-        </w:rPr>
-      </w:pPr>
-      <w:r>
-        <w:rPr>
-          <w:rFonts w:ascii="Consolas" w:eastAsia="Times New Roman" w:hAnsi="Consolas" w:cs="Times New Roman"/>
-          <w:color w:val="D4D4D4"/>
-          <w:sz w:val="21"/>
-          <w:szCs w:val="21"/>
-        </w:rPr>
-        <w:t>    );</w:t>
-      </w:r>
-    </w:p>
-    <w:p>
-      <w:pPr>
-        <w:shd w:val="clear" w:color="auto" w:fill="1E1E1E"/>
-        <w:spacing w:after="0" w:line="281" w:lineRule="atLeast"/>
-        <w:rPr>
-          <w:rFonts w:ascii="Consolas" w:eastAsia="Times New Roman" w:hAnsi="Consolas" w:cs="Times New Roman"/>
-          <w:color w:val="D4D4D4"/>
-          <w:sz w:val="21"/>
-          <w:szCs w:val="21"/>
-        </w:rPr>
-      </w:pPr>
-    </w:p>
-    <w:p>
-      <w:pPr>
-        <w:shd w:val="clear" w:color="auto" w:fill="1E1E1E"/>
-        <w:spacing w:after="0" w:line="281" w:lineRule="atLeast"/>
-        <w:rPr>
-          <w:rFonts w:ascii="Consolas" w:eastAsia="Times New Roman" w:hAnsi="Consolas" w:cs="Times New Roman"/>
-          <w:color w:val="D4D4D4"/>
-          <w:sz w:val="21"/>
-          <w:szCs w:val="21"/>
-        </w:rPr>
-      </w:pPr>
-      <w:r>
-        <w:rPr>
-          <w:rFonts w:ascii="Consolas" w:eastAsia="Times New Roman" w:hAnsi="Consolas" w:cs="Times New Roman"/>
-          <w:color w:val="D4D4D4"/>
-          <w:sz w:val="21"/>
-          <w:szCs w:val="21"/>
-        </w:rPr>
-        <w:t>              </w:t>
-      </w:r>
-      <w:r>
-        <w:rPr>
-          <w:rFonts w:ascii="Consolas" w:eastAsia="Times New Roman" w:hAnsi="Consolas" w:cs="Times New Roman"/>
-          <w:color w:val="C586C0"/>
-          <w:sz w:val="21"/>
-          <w:szCs w:val="21"/>
-        </w:rPr>
-        <w:t>if</w:t>
-      </w:r>
-      <w:r>
-        <w:rPr>
-          <w:rFonts w:ascii="Consolas" w:eastAsia="Times New Roman" w:hAnsi="Consolas" w:cs="Times New Roman"/>
-          <w:color w:val="D4D4D4"/>
-          <w:sz w:val="21"/>
-          <w:szCs w:val="21"/>
-        </w:rPr>
-        <w:t> (</w:t>
-      </w:r>
-      <w:r>
-        <w:rPr>
-          <w:rFonts w:ascii="Consolas" w:eastAsia="Times New Roman" w:hAnsi="Consolas" w:cs="Times New Roman"/>
-          <w:color w:val="4EC9B0"/>
-          <w:sz w:val="21"/>
-          <w:szCs w:val="21"/>
-        </w:rPr>
-        <w:t>Auth</w:t>
-      </w:r>
-      <w:r>
-        <w:rPr>
-          <w:rFonts w:ascii="Consolas" w:eastAsia="Times New Roman" w:hAnsi="Consolas" w:cs="Times New Roman"/>
-          <w:color w:val="D4D4D4"/>
-          <w:sz w:val="21"/>
-          <w:szCs w:val="21"/>
-        </w:rPr>
-        <w:t>::</w:t>
-      </w:r>
-      <w:r>
-        <w:rPr>
-          <w:rFonts w:ascii="Consolas" w:eastAsia="Times New Roman" w:hAnsi="Consolas" w:cs="Times New Roman"/>
-          <w:color w:val="DCDCAA"/>
-          <w:sz w:val="21"/>
-          <w:szCs w:val="21"/>
-        </w:rPr>
-        <w:t>Check</w:t>
-      </w:r>
-      <w:r>
-        <w:rPr>
-          <w:rFonts w:ascii="Consolas" w:eastAsia="Times New Roman" w:hAnsi="Consolas" w:cs="Times New Roman"/>
-          <w:color w:val="D4D4D4"/>
-          <w:sz w:val="21"/>
-          <w:szCs w:val="21"/>
-        </w:rPr>
-        <w:t>()) {</w:t>
-      </w:r>
-    </w:p>
-    <w:p>
-      <w:pPr>
-        <w:shd w:val="clear" w:color="auto" w:fill="1E1E1E"/>
-        <w:spacing w:after="0" w:line="281" w:lineRule="atLeast"/>
-        <w:rPr>
-          <w:rFonts w:ascii="Consolas" w:eastAsia="Times New Roman" w:hAnsi="Consolas" w:cs="Times New Roman"/>
-          <w:color w:val="D4D4D4"/>
-          <w:sz w:val="21"/>
-          <w:szCs w:val="21"/>
-        </w:rPr>
-      </w:pPr>
-      <w:r>
-        <w:rPr>
-          <w:rFonts w:ascii="Consolas" w:eastAsia="Times New Roman" w:hAnsi="Consolas" w:cs="Times New Roman"/>
-          <w:color w:val="D4D4D4"/>
-          <w:sz w:val="21"/>
-          <w:szCs w:val="21"/>
-        </w:rPr>
-        <w:t>             </w:t>
-      </w:r>
-    </w:p>
-    <w:p>
-      <w:pPr>
-        <w:shd w:val="clear" w:color="auto" w:fill="1E1E1E"/>
-        <w:spacing w:after="0" w:line="281" w:lineRule="atLeast"/>
-        <w:rPr>
-          <w:rFonts w:ascii="Consolas" w:eastAsia="Times New Roman" w:hAnsi="Consolas" w:cs="Times New Roman"/>
-          <w:color w:val="D4D4D4"/>
-          <w:sz w:val="21"/>
-          <w:szCs w:val="21"/>
-        </w:rPr>
-      </w:pPr>
-      <w:r>
-        <w:rPr>
-          <w:rFonts w:ascii="Consolas" w:eastAsia="Times New Roman" w:hAnsi="Consolas" w:cs="Times New Roman"/>
-          <w:color w:val="D4D4D4"/>
-          <w:sz w:val="21"/>
-          <w:szCs w:val="21"/>
-        </w:rPr>
-        <w:t>             </w:t>
-      </w:r>
-      <w:r>
-        <w:rPr>
-          <w:rFonts w:ascii="Consolas" w:eastAsia="Times New Roman" w:hAnsi="Consolas" w:cs="Times New Roman"/>
-          <w:color w:val="C586C0"/>
-          <w:sz w:val="21"/>
-          <w:szCs w:val="21"/>
-        </w:rPr>
-        <w:t>if</w:t>
-      </w:r>
-      <w:r>
-        <w:rPr>
-          <w:rFonts w:ascii="Consolas" w:eastAsia="Times New Roman" w:hAnsi="Consolas" w:cs="Times New Roman"/>
-          <w:color w:val="D4D4D4"/>
-          <w:sz w:val="21"/>
-          <w:szCs w:val="21"/>
-        </w:rPr>
-        <w:t> (</w:t>
-      </w:r>
-      <w:r>
-        <w:rPr>
-          <w:rFonts w:ascii="Consolas" w:eastAsia="Times New Roman" w:hAnsi="Consolas" w:cs="Times New Roman"/>
-          <w:color w:val="9CDCFE"/>
-          <w:sz w:val="21"/>
-          <w:szCs w:val="21"/>
-        </w:rPr>
-        <w:t>$check</w:t>
-      </w:r>
-      <w:r>
-        <w:rPr>
-          <w:rFonts w:ascii="Consolas" w:eastAsia="Times New Roman" w:hAnsi="Consolas" w:cs="Times New Roman"/>
-          <w:color w:val="D4D4D4"/>
-          <w:sz w:val="21"/>
-          <w:szCs w:val="21"/>
-        </w:rPr>
-        <w:t>) {</w:t>
-      </w:r>
-    </w:p>
-    <w:p>
-      <w:pPr>
-        <w:shd w:val="clear" w:color="auto" w:fill="1E1E1E"/>
-        <w:spacing w:after="0" w:line="281" w:lineRule="atLeast"/>
-        <w:rPr>
-          <w:rFonts w:ascii="Consolas" w:eastAsia="Times New Roman" w:hAnsi="Consolas" w:cs="Times New Roman"/>
-          <w:color w:val="D4D4D4"/>
-          <w:sz w:val="21"/>
-          <w:szCs w:val="21"/>
-        </w:rPr>
-      </w:pPr>
-      <w:r>
-        <w:rPr>
-          <w:rFonts w:ascii="Consolas" w:eastAsia="Times New Roman" w:hAnsi="Consolas" w:cs="Times New Roman"/>
-          <w:color w:val="D4D4D4"/>
-          <w:sz w:val="21"/>
-          <w:szCs w:val="21"/>
-        </w:rPr>
-        <w:t>              </w:t>
-      </w:r>
-      <w:r>
-        <w:rPr>
-          <w:rFonts w:ascii="Consolas" w:eastAsia="Times New Roman" w:hAnsi="Consolas" w:cs="Times New Roman"/>
-          <w:color w:val="C586C0"/>
-          <w:sz w:val="21"/>
-          <w:szCs w:val="21"/>
-        </w:rPr>
-        <w:t>return</w:t>
-      </w:r>
-      <w:r>
-        <w:rPr>
-          <w:rFonts w:ascii="Consolas" w:eastAsia="Times New Roman" w:hAnsi="Consolas" w:cs="Times New Roman"/>
-          <w:color w:val="D4D4D4"/>
-          <w:sz w:val="21"/>
-          <w:szCs w:val="21"/>
-        </w:rPr>
-        <w:t> \</w:t>
-      </w:r>
-      <w:r>
-        <w:rPr>
-          <w:rFonts w:ascii="Consolas" w:eastAsia="Times New Roman" w:hAnsi="Consolas" w:cs="Times New Roman"/>
-          <w:color w:val="4EC9B0"/>
-          <w:sz w:val="21"/>
-          <w:szCs w:val="21"/>
-        </w:rPr>
-        <w:t>Response</w:t>
-      </w:r>
-      <w:r>
-        <w:rPr>
-          <w:rFonts w:ascii="Consolas" w:eastAsia="Times New Roman" w:hAnsi="Consolas" w:cs="Times New Roman"/>
-          <w:color w:val="D4D4D4"/>
-          <w:sz w:val="21"/>
-          <w:szCs w:val="21"/>
-        </w:rPr>
-        <w:t>::</w:t>
-      </w:r>
-      <w:r>
-        <w:rPr>
-          <w:rFonts w:ascii="Consolas" w:eastAsia="Times New Roman" w:hAnsi="Consolas" w:cs="Times New Roman"/>
-          <w:color w:val="DCDCAA"/>
-          <w:sz w:val="21"/>
-          <w:szCs w:val="21"/>
-        </w:rPr>
-        <w:t>json</w:t>
-      </w:r>
-      <w:r>
-        <w:rPr>
-          <w:rFonts w:ascii="Consolas" w:eastAsia="Times New Roman" w:hAnsi="Consolas" w:cs="Times New Roman"/>
-          <w:color w:val="D4D4D4"/>
-          <w:sz w:val="21"/>
-          <w:szCs w:val="21"/>
-        </w:rPr>
-        <w:t>([</w:t>
-      </w:r>
-      <w:r>
-        <w:rPr>
-          <w:rFonts w:ascii="Consolas" w:eastAsia="Times New Roman" w:hAnsi="Consolas" w:cs="Times New Roman"/>
-          <w:color w:val="CE9178"/>
-          <w:sz w:val="21"/>
-          <w:szCs w:val="21"/>
-        </w:rPr>
-        <w:t>'error'</w:t>
-      </w:r>
-      <w:r>
-        <w:rPr>
-          <w:rFonts w:ascii="Consolas" w:eastAsia="Times New Roman" w:hAnsi="Consolas" w:cs="Times New Roman"/>
-          <w:color w:val="D4D4D4"/>
-          <w:sz w:val="21"/>
-          <w:szCs w:val="21"/>
-        </w:rPr>
-        <w:t> =&gt; </w:t>
-      </w:r>
-      <w:r>
-        <w:rPr>
-          <w:rFonts w:ascii="Consolas" w:eastAsia="Times New Roman" w:hAnsi="Consolas" w:cs="Times New Roman"/>
-          <w:color w:val="CE9178"/>
-          <w:sz w:val="21"/>
-          <w:szCs w:val="21"/>
-        </w:rPr>
-        <w:t>'Product Already Has on your wishlist'</w:t>
-      </w:r>
-      <w:r>
-        <w:rPr>
-          <w:rFonts w:ascii="Consolas" w:eastAsia="Times New Roman" w:hAnsi="Consolas" w:cs="Times New Roman"/>
-          <w:color w:val="D4D4D4"/>
-          <w:sz w:val="21"/>
-          <w:szCs w:val="21"/>
-        </w:rPr>
-        <w:t>]);   </w:t>
-      </w:r>
-    </w:p>
-    <w:p>
-      <w:pPr>
-        <w:shd w:val="clear" w:color="auto" w:fill="1E1E1E"/>
-        <w:spacing w:after="0" w:line="281" w:lineRule="atLeast"/>
-        <w:rPr>
-          <w:rFonts w:ascii="Consolas" w:eastAsia="Times New Roman" w:hAnsi="Consolas" w:cs="Times New Roman"/>
-          <w:color w:val="D4D4D4"/>
-          <w:sz w:val="21"/>
-          <w:szCs w:val="21"/>
-        </w:rPr>
-      </w:pPr>
-      <w:r>
-        <w:rPr>
-          <w:rFonts w:ascii="Consolas" w:eastAsia="Times New Roman" w:hAnsi="Consolas" w:cs="Times New Roman"/>
-          <w:color w:val="D4D4D4"/>
-          <w:sz w:val="21"/>
-          <w:szCs w:val="21"/>
-        </w:rPr>
-        <w:t>             }</w:t>
-      </w:r>
-      <w:r>
-        <w:rPr>
-          <w:rFonts w:ascii="Consolas" w:eastAsia="Times New Roman" w:hAnsi="Consolas" w:cs="Times New Roman"/>
-          <w:color w:val="C586C0"/>
-          <w:sz w:val="21"/>
-          <w:szCs w:val="21"/>
-        </w:rPr>
-        <w:t>else</w:t>
-      </w:r>
-      <w:r>
-        <w:rPr>
-          <w:rFonts w:ascii="Consolas" w:eastAsia="Times New Roman" w:hAnsi="Consolas" w:cs="Times New Roman"/>
-          <w:color w:val="D4D4D4"/>
-          <w:sz w:val="21"/>
-          <w:szCs w:val="21"/>
-        </w:rPr>
-        <w:t>{</w:t>
-      </w:r>
-    </w:p>
-    <w:p>
-      <w:pPr>
-        <w:shd w:val="clear" w:color="auto" w:fill="1E1E1E"/>
-        <w:spacing w:after="0" w:line="281" w:lineRule="atLeast"/>
-        <w:rPr>
-          <w:rFonts w:ascii="Consolas" w:eastAsia="Times New Roman" w:hAnsi="Consolas" w:cs="Times New Roman"/>
-          <w:color w:val="D4D4D4"/>
-          <w:sz w:val="21"/>
-          <w:szCs w:val="21"/>
-        </w:rPr>
-      </w:pPr>
-      <w:r>
-        <w:rPr>
-          <w:rFonts w:ascii="Consolas" w:eastAsia="Times New Roman" w:hAnsi="Consolas" w:cs="Times New Roman"/>
-          <w:color w:val="D4D4D4"/>
-          <w:sz w:val="21"/>
-          <w:szCs w:val="21"/>
-        </w:rPr>
-        <w:t>                </w:t>
-      </w:r>
-      <w:r>
-        <w:rPr>
-          <w:rFonts w:ascii="Consolas" w:eastAsia="Times New Roman" w:hAnsi="Consolas" w:cs="Times New Roman"/>
-          <w:color w:val="4EC9B0"/>
-          <w:sz w:val="21"/>
-          <w:szCs w:val="21"/>
-        </w:rPr>
-        <w:t>DB</w:t>
-      </w:r>
-      <w:r>
-        <w:rPr>
-          <w:rFonts w:ascii="Consolas" w:eastAsia="Times New Roman" w:hAnsi="Consolas" w:cs="Times New Roman"/>
-          <w:color w:val="D4D4D4"/>
-          <w:sz w:val="21"/>
-          <w:szCs w:val="21"/>
-        </w:rPr>
-        <w:t>::</w:t>
-      </w:r>
-      <w:r>
-        <w:rPr>
-          <w:rFonts w:ascii="Consolas" w:eastAsia="Times New Roman" w:hAnsi="Consolas" w:cs="Times New Roman"/>
-          <w:color w:val="DCDCAA"/>
-          <w:sz w:val="21"/>
-          <w:szCs w:val="21"/>
-        </w:rPr>
-        <w:t>table</w:t>
-      </w:r>
-      <w:r>
-        <w:rPr>
-          <w:rFonts w:ascii="Consolas" w:eastAsia="Times New Roman" w:hAnsi="Consolas" w:cs="Times New Roman"/>
-          <w:color w:val="D4D4D4"/>
-          <w:sz w:val="21"/>
-          <w:szCs w:val="21"/>
-        </w:rPr>
-        <w:t>(</w:t>
-      </w:r>
-      <w:r>
-        <w:rPr>
-          <w:rFonts w:ascii="Consolas" w:eastAsia="Times New Roman" w:hAnsi="Consolas" w:cs="Times New Roman"/>
-          <w:color w:val="CE9178"/>
-          <w:sz w:val="21"/>
-          <w:szCs w:val="21"/>
-        </w:rPr>
-        <w:t>'wishlists'</w:t>
-      </w:r>
-      <w:r>
-        <w:rPr>
-          <w:rFonts w:ascii="Consolas" w:eastAsia="Times New Roman" w:hAnsi="Consolas" w:cs="Times New Roman"/>
-          <w:color w:val="D4D4D4"/>
-          <w:sz w:val="21"/>
-          <w:szCs w:val="21"/>
-        </w:rPr>
-        <w:t>)-&gt;</w:t>
-      </w:r>
-      <w:r>
-        <w:rPr>
-          <w:rFonts w:ascii="Consolas" w:eastAsia="Times New Roman" w:hAnsi="Consolas" w:cs="Times New Roman"/>
-          <w:color w:val="DCDCAA"/>
-          <w:sz w:val="21"/>
-          <w:szCs w:val="21"/>
-        </w:rPr>
-        <w:t>insert</w:t>
-      </w:r>
-      <w:r>
-        <w:rPr>
-          <w:rFonts w:ascii="Consolas" w:eastAsia="Times New Roman" w:hAnsi="Consolas" w:cs="Times New Roman"/>
-          <w:color w:val="D4D4D4"/>
-          <w:sz w:val="21"/>
-          <w:szCs w:val="21"/>
-        </w:rPr>
-        <w:t>(</w:t>
-      </w:r>
-      <w:r>
-        <w:rPr>
-          <w:rFonts w:ascii="Consolas" w:eastAsia="Times New Roman" w:hAnsi="Consolas" w:cs="Times New Roman"/>
-          <w:color w:val="9CDCFE"/>
-          <w:sz w:val="21"/>
-          <w:szCs w:val="21"/>
-        </w:rPr>
-        <w:t>$data</w:t>
-      </w:r>
-      <w:r>
-        <w:rPr>
-          <w:rFonts w:ascii="Consolas" w:eastAsia="Times New Roman" w:hAnsi="Consolas" w:cs="Times New Roman"/>
-          <w:color w:val="D4D4D4"/>
-          <w:sz w:val="21"/>
-          <w:szCs w:val="21"/>
-        </w:rPr>
-        <w:t>);</w:t>
-      </w:r>
-    </w:p>
-    <w:p>
-      <w:pPr>
-        <w:shd w:val="clear" w:color="auto" w:fill="1E1E1E"/>
-        <w:spacing w:after="0" w:line="281" w:lineRule="atLeast"/>
-        <w:rPr>
-          <w:rFonts w:ascii="Consolas" w:eastAsia="Times New Roman" w:hAnsi="Consolas" w:cs="Times New Roman"/>
-          <w:color w:val="D4D4D4"/>
-          <w:sz w:val="21"/>
-          <w:szCs w:val="21"/>
-        </w:rPr>
-      </w:pPr>
-      <w:r>
-        <w:rPr>
-          <w:rFonts w:ascii="Consolas" w:eastAsia="Times New Roman" w:hAnsi="Consolas" w:cs="Times New Roman"/>
-          <w:color w:val="D4D4D4"/>
-          <w:sz w:val="21"/>
-          <w:szCs w:val="21"/>
-        </w:rPr>
-        <w:lastRenderedPageBreak/>
-        <w:t>          </w:t>
-      </w:r>
-      <w:r>
-        <w:rPr>
-          <w:rFonts w:ascii="Consolas" w:eastAsia="Times New Roman" w:hAnsi="Consolas" w:cs="Times New Roman"/>
-          <w:color w:val="C586C0"/>
-          <w:sz w:val="21"/>
-          <w:szCs w:val="21"/>
-        </w:rPr>
-        <w:t>return</w:t>
-      </w:r>
-      <w:r>
-        <w:rPr>
-          <w:rFonts w:ascii="Consolas" w:eastAsia="Times New Roman" w:hAnsi="Consolas" w:cs="Times New Roman"/>
-          <w:color w:val="D4D4D4"/>
-          <w:sz w:val="21"/>
-          <w:szCs w:val="21"/>
-        </w:rPr>
-        <w:t> \</w:t>
-      </w:r>
-      <w:r>
-        <w:rPr>
-          <w:rFonts w:ascii="Consolas" w:eastAsia="Times New Roman" w:hAnsi="Consolas" w:cs="Times New Roman"/>
-          <w:color w:val="4EC9B0"/>
-          <w:sz w:val="21"/>
-          <w:szCs w:val="21"/>
-        </w:rPr>
-        <w:t>Response</w:t>
-      </w:r>
-      <w:r>
-        <w:rPr>
-          <w:rFonts w:ascii="Consolas" w:eastAsia="Times New Roman" w:hAnsi="Consolas" w:cs="Times New Roman"/>
-          <w:color w:val="D4D4D4"/>
-          <w:sz w:val="21"/>
-          <w:szCs w:val="21"/>
-        </w:rPr>
-        <w:t>::</w:t>
-      </w:r>
-      <w:r>
-        <w:rPr>
-          <w:rFonts w:ascii="Consolas" w:eastAsia="Times New Roman" w:hAnsi="Consolas" w:cs="Times New Roman"/>
-          <w:color w:val="DCDCAA"/>
-          <w:sz w:val="21"/>
-          <w:szCs w:val="21"/>
-        </w:rPr>
-        <w:t>json</w:t>
-      </w:r>
-      <w:r>
-        <w:rPr>
-          <w:rFonts w:ascii="Consolas" w:eastAsia="Times New Roman" w:hAnsi="Consolas" w:cs="Times New Roman"/>
-          <w:color w:val="D4D4D4"/>
-          <w:sz w:val="21"/>
-          <w:szCs w:val="21"/>
-        </w:rPr>
-        <w:t>([</w:t>
-      </w:r>
-      <w:r>
-        <w:rPr>
-          <w:rFonts w:ascii="Consolas" w:eastAsia="Times New Roman" w:hAnsi="Consolas" w:cs="Times New Roman"/>
-          <w:color w:val="CE9178"/>
-          <w:sz w:val="21"/>
-          <w:szCs w:val="21"/>
-        </w:rPr>
-        <w:t>'success'</w:t>
-      </w:r>
-      <w:r>
-        <w:rPr>
-          <w:rFonts w:ascii="Consolas" w:eastAsia="Times New Roman" w:hAnsi="Consolas" w:cs="Times New Roman"/>
-          <w:color w:val="D4D4D4"/>
-          <w:sz w:val="21"/>
-          <w:szCs w:val="21"/>
-        </w:rPr>
-        <w:t> =&gt; </w:t>
-      </w:r>
-      <w:r>
-        <w:rPr>
-          <w:rFonts w:ascii="Consolas" w:eastAsia="Times New Roman" w:hAnsi="Consolas" w:cs="Times New Roman"/>
-          <w:color w:val="CE9178"/>
-          <w:sz w:val="21"/>
-          <w:szCs w:val="21"/>
-        </w:rPr>
-        <w:t>'Product Added on wishlist'</w:t>
-      </w:r>
-      <w:r>
-        <w:rPr>
-          <w:rFonts w:ascii="Consolas" w:eastAsia="Times New Roman" w:hAnsi="Consolas" w:cs="Times New Roman"/>
-          <w:color w:val="D4D4D4"/>
-          <w:sz w:val="21"/>
-          <w:szCs w:val="21"/>
-        </w:rPr>
-        <w:t>]);</w:t>
-      </w:r>
-    </w:p>
-    <w:p>
-      <w:pPr>
-        <w:shd w:val="clear" w:color="auto" w:fill="1E1E1E"/>
-        <w:spacing w:after="0" w:line="281" w:lineRule="atLeast"/>
-        <w:rPr>
-          <w:rFonts w:ascii="Consolas" w:eastAsia="Times New Roman" w:hAnsi="Consolas" w:cs="Times New Roman"/>
-          <w:color w:val="D4D4D4"/>
-          <w:sz w:val="21"/>
-          <w:szCs w:val="21"/>
-        </w:rPr>
-      </w:pPr>
-      <w:r>
-        <w:rPr>
-          <w:rFonts w:ascii="Consolas" w:eastAsia="Times New Roman" w:hAnsi="Consolas" w:cs="Times New Roman"/>
-          <w:color w:val="D4D4D4"/>
-          <w:sz w:val="21"/>
-          <w:szCs w:val="21"/>
-        </w:rPr>
-        <w:t> </w:t>
-      </w:r>
-    </w:p>
-    <w:p>
-      <w:pPr>
-        <w:shd w:val="clear" w:color="auto" w:fill="1E1E1E"/>
-        <w:spacing w:after="0" w:line="281" w:lineRule="atLeast"/>
-        <w:rPr>
-          <w:rFonts w:ascii="Consolas" w:eastAsia="Times New Roman" w:hAnsi="Consolas" w:cs="Times New Roman"/>
-          <w:color w:val="D4D4D4"/>
-          <w:sz w:val="21"/>
-          <w:szCs w:val="21"/>
-        </w:rPr>
-      </w:pPr>
-      <w:r>
-        <w:rPr>
-          <w:rFonts w:ascii="Consolas" w:eastAsia="Times New Roman" w:hAnsi="Consolas" w:cs="Times New Roman"/>
-          <w:color w:val="D4D4D4"/>
-          <w:sz w:val="21"/>
-          <w:szCs w:val="21"/>
-        </w:rPr>
-        <w:t>             }</w:t>
-      </w:r>
-    </w:p>
-    <w:p>
-      <w:pPr>
-        <w:shd w:val="clear" w:color="auto" w:fill="1E1E1E"/>
-        <w:spacing w:after="0" w:line="281" w:lineRule="atLeast"/>
-        <w:rPr>
-          <w:rFonts w:ascii="Consolas" w:eastAsia="Times New Roman" w:hAnsi="Consolas" w:cs="Times New Roman"/>
-          <w:color w:val="D4D4D4"/>
-          <w:sz w:val="21"/>
-          <w:szCs w:val="21"/>
-        </w:rPr>
-      </w:pPr>
-      <w:r>
-        <w:rPr>
-          <w:rFonts w:ascii="Consolas" w:eastAsia="Times New Roman" w:hAnsi="Consolas" w:cs="Times New Roman"/>
-          <w:color w:val="D4D4D4"/>
-          <w:sz w:val="21"/>
-          <w:szCs w:val="21"/>
-        </w:rPr>
-        <w:t>             </w:t>
-      </w:r>
-    </w:p>
-    <w:p>
-      <w:pPr>
-        <w:shd w:val="clear" w:color="auto" w:fill="1E1E1E"/>
-        <w:spacing w:after="0" w:line="281" w:lineRule="atLeast"/>
-        <w:rPr>
-          <w:rFonts w:ascii="Consolas" w:eastAsia="Times New Roman" w:hAnsi="Consolas" w:cs="Times New Roman"/>
-          <w:color w:val="D4D4D4"/>
-          <w:sz w:val="21"/>
-          <w:szCs w:val="21"/>
-        </w:rPr>
-      </w:pPr>
-      <w:r>
-        <w:rPr>
-          <w:rFonts w:ascii="Consolas" w:eastAsia="Times New Roman" w:hAnsi="Consolas" w:cs="Times New Roman"/>
-          <w:color w:val="D4D4D4"/>
-          <w:sz w:val="21"/>
-          <w:szCs w:val="21"/>
-        </w:rPr>
-        <w:t>                 </w:t>
-      </w:r>
-    </w:p>
-    <w:p>
-      <w:pPr>
-        <w:shd w:val="clear" w:color="auto" w:fill="1E1E1E"/>
-        <w:spacing w:after="0" w:line="281" w:lineRule="atLeast"/>
-        <w:rPr>
-          <w:rFonts w:ascii="Consolas" w:eastAsia="Times New Roman" w:hAnsi="Consolas" w:cs="Times New Roman"/>
-          <w:color w:val="D4D4D4"/>
-          <w:sz w:val="21"/>
-          <w:szCs w:val="21"/>
-        </w:rPr>
-      </w:pPr>
-      <w:r>
-        <w:rPr>
-          <w:rFonts w:ascii="Consolas" w:eastAsia="Times New Roman" w:hAnsi="Consolas" w:cs="Times New Roman"/>
-          <w:color w:val="D4D4D4"/>
-          <w:sz w:val="21"/>
-          <w:szCs w:val="21"/>
-        </w:rPr>
-        <w:t>              }</w:t>
-      </w:r>
-      <w:r>
-        <w:rPr>
-          <w:rFonts w:ascii="Consolas" w:eastAsia="Times New Roman" w:hAnsi="Consolas" w:cs="Times New Roman"/>
-          <w:color w:val="C586C0"/>
-          <w:sz w:val="21"/>
-          <w:szCs w:val="21"/>
-        </w:rPr>
-        <w:t>else</w:t>
-      </w:r>
-      <w:r>
-        <w:rPr>
-          <w:rFonts w:ascii="Consolas" w:eastAsia="Times New Roman" w:hAnsi="Consolas" w:cs="Times New Roman"/>
-          <w:color w:val="D4D4D4"/>
-          <w:sz w:val="21"/>
-          <w:szCs w:val="21"/>
-        </w:rPr>
-        <w:t>{</w:t>
-      </w:r>
-    </w:p>
-    <w:p>
-      <w:pPr>
-        <w:shd w:val="clear" w:color="auto" w:fill="1E1E1E"/>
-        <w:spacing w:after="0" w:line="281" w:lineRule="atLeast"/>
-        <w:rPr>
-          <w:rFonts w:ascii="Consolas" w:eastAsia="Times New Roman" w:hAnsi="Consolas" w:cs="Times New Roman"/>
-          <w:color w:val="D4D4D4"/>
-          <w:sz w:val="21"/>
-          <w:szCs w:val="21"/>
-        </w:rPr>
-      </w:pPr>
-      <w:r>
-        <w:rPr>
-          <w:rFonts w:ascii="Consolas" w:eastAsia="Times New Roman" w:hAnsi="Consolas" w:cs="Times New Roman"/>
-          <w:color w:val="D4D4D4"/>
-          <w:sz w:val="21"/>
-          <w:szCs w:val="21"/>
-        </w:rPr>
-        <w:t>          </w:t>
-      </w:r>
-      <w:r>
-        <w:rPr>
-          <w:rFonts w:ascii="Consolas" w:eastAsia="Times New Roman" w:hAnsi="Consolas" w:cs="Times New Roman"/>
-          <w:color w:val="C586C0"/>
-          <w:sz w:val="21"/>
-          <w:szCs w:val="21"/>
-        </w:rPr>
-        <w:t>return</w:t>
-      </w:r>
-      <w:r>
-        <w:rPr>
-          <w:rFonts w:ascii="Consolas" w:eastAsia="Times New Roman" w:hAnsi="Consolas" w:cs="Times New Roman"/>
-          <w:color w:val="D4D4D4"/>
-          <w:sz w:val="21"/>
-          <w:szCs w:val="21"/>
-        </w:rPr>
-        <w:t> \</w:t>
-      </w:r>
-      <w:r>
-        <w:rPr>
-          <w:rFonts w:ascii="Consolas" w:eastAsia="Times New Roman" w:hAnsi="Consolas" w:cs="Times New Roman"/>
-          <w:color w:val="4EC9B0"/>
-          <w:sz w:val="21"/>
-          <w:szCs w:val="21"/>
-        </w:rPr>
-        <w:t>Response</w:t>
-      </w:r>
-      <w:r>
-        <w:rPr>
-          <w:rFonts w:ascii="Consolas" w:eastAsia="Times New Roman" w:hAnsi="Consolas" w:cs="Times New Roman"/>
-          <w:color w:val="D4D4D4"/>
-          <w:sz w:val="21"/>
-          <w:szCs w:val="21"/>
-        </w:rPr>
-        <w:t>::</w:t>
-      </w:r>
-      <w:r>
-        <w:rPr>
-          <w:rFonts w:ascii="Consolas" w:eastAsia="Times New Roman" w:hAnsi="Consolas" w:cs="Times New Roman"/>
-          <w:color w:val="DCDCAA"/>
-          <w:sz w:val="21"/>
-          <w:szCs w:val="21"/>
-        </w:rPr>
-        <w:t>json</w:t>
-      </w:r>
-      <w:r>
-        <w:rPr>
-          <w:rFonts w:ascii="Consolas" w:eastAsia="Times New Roman" w:hAnsi="Consolas" w:cs="Times New Roman"/>
-          <w:color w:val="D4D4D4"/>
-          <w:sz w:val="21"/>
-          <w:szCs w:val="21"/>
-        </w:rPr>
-        <w:t>([</w:t>
-      </w:r>
-      <w:r>
-        <w:rPr>
-          <w:rFonts w:ascii="Consolas" w:eastAsia="Times New Roman" w:hAnsi="Consolas" w:cs="Times New Roman"/>
-          <w:color w:val="CE9178"/>
-          <w:sz w:val="21"/>
-          <w:szCs w:val="21"/>
-        </w:rPr>
-        <w:t>'error'</w:t>
-      </w:r>
-      <w:r>
-        <w:rPr>
-          <w:rFonts w:ascii="Consolas" w:eastAsia="Times New Roman" w:hAnsi="Consolas" w:cs="Times New Roman"/>
-          <w:color w:val="D4D4D4"/>
-          <w:sz w:val="21"/>
-          <w:szCs w:val="21"/>
-        </w:rPr>
-        <w:t> =&gt; </w:t>
-      </w:r>
-      <w:r>
-        <w:rPr>
-          <w:rFonts w:ascii="Consolas" w:eastAsia="Times New Roman" w:hAnsi="Consolas" w:cs="Times New Roman"/>
-          <w:color w:val="CE9178"/>
-          <w:sz w:val="21"/>
-          <w:szCs w:val="21"/>
-        </w:rPr>
-        <w:t>'At first loing your account'</w:t>
-      </w:r>
-      <w:r>
-        <w:rPr>
-          <w:rFonts w:ascii="Consolas" w:eastAsia="Times New Roman" w:hAnsi="Consolas" w:cs="Times New Roman"/>
-          <w:color w:val="D4D4D4"/>
-          <w:sz w:val="21"/>
-          <w:szCs w:val="21"/>
-        </w:rPr>
-        <w:t>]);      </w:t>
-      </w:r>
-    </w:p>
-    <w:p>
-      <w:pPr>
-        <w:shd w:val="clear" w:color="auto" w:fill="1E1E1E"/>
-        <w:spacing w:after="0" w:line="281" w:lineRule="atLeast"/>
-        <w:rPr>
-          <w:rFonts w:ascii="Consolas" w:eastAsia="Times New Roman" w:hAnsi="Consolas" w:cs="Times New Roman"/>
-          <w:color w:val="D4D4D4"/>
-          <w:sz w:val="21"/>
-          <w:szCs w:val="21"/>
-        </w:rPr>
-      </w:pPr>
-    </w:p>
-    <w:p>
-      <w:pPr>
-        <w:shd w:val="clear" w:color="auto" w:fill="1E1E1E"/>
-        <w:spacing w:after="0" w:line="281" w:lineRule="atLeast"/>
-        <w:rPr>
-          <w:rFonts w:ascii="Consolas" w:eastAsia="Times New Roman" w:hAnsi="Consolas" w:cs="Times New Roman"/>
-          <w:color w:val="D4D4D4"/>
-          <w:sz w:val="21"/>
-          <w:szCs w:val="21"/>
-        </w:rPr>
-      </w:pPr>
-      <w:r>
-        <w:rPr>
-          <w:rFonts w:ascii="Consolas" w:eastAsia="Times New Roman" w:hAnsi="Consolas" w:cs="Times New Roman"/>
-          <w:color w:val="D4D4D4"/>
-          <w:sz w:val="21"/>
-          <w:szCs w:val="21"/>
-        </w:rPr>
-        <w:t>              } </w:t>
-      </w:r>
-    </w:p>
-    <w:p>
-      <w:pPr>
-        <w:shd w:val="clear" w:color="auto" w:fill="1E1E1E"/>
-        <w:spacing w:after="0" w:line="281" w:lineRule="atLeast"/>
-        <w:rPr>
-          <w:rFonts w:ascii="Consolas" w:eastAsia="Times New Roman" w:hAnsi="Consolas" w:cs="Times New Roman"/>
-          <w:color w:val="D4D4D4"/>
-          <w:sz w:val="21"/>
-          <w:szCs w:val="21"/>
-        </w:rPr>
-      </w:pPr>
-    </w:p>
-    <w:p>
-      <w:pPr>
-        <w:shd w:val="clear" w:color="auto" w:fill="1E1E1E"/>
-        <w:spacing w:after="0" w:line="281" w:lineRule="atLeast"/>
-        <w:rPr>
-          <w:rFonts w:ascii="Consolas" w:eastAsia="Times New Roman" w:hAnsi="Consolas" w:cs="Times New Roman"/>
-          <w:color w:val="D4D4D4"/>
-          <w:sz w:val="21"/>
-          <w:szCs w:val="21"/>
-        </w:rPr>
-      </w:pPr>
-      <w:r>
-        <w:rPr>
-          <w:rFonts w:ascii="Consolas" w:eastAsia="Times New Roman" w:hAnsi="Consolas" w:cs="Times New Roman"/>
-          <w:color w:val="D4D4D4"/>
-          <w:sz w:val="21"/>
-          <w:szCs w:val="21"/>
-        </w:rPr>
-        <w:t>   }</w:t>
-      </w:r>
-    </w:p>
-    <w:p>
-      <w:pPr>
-        <w:shd w:val="clear" w:color="auto" w:fill="1E1E1E"/>
-        <w:spacing w:after="240" w:line="281" w:lineRule="atLeast"/>
-        <w:rPr>
-          <w:rFonts w:ascii="Consolas" w:eastAsia="Times New Roman" w:hAnsi="Consolas" w:cs="Times New Roman"/>
-          <w:color w:val="D4D4D4"/>
-          <w:sz w:val="21"/>
-          <w:szCs w:val="21"/>
-        </w:rPr>
-      </w:pPr>
-      <w:r>
-        <w:rPr>
-          <w:rFonts w:ascii="Consolas" w:eastAsia="Times New Roman" w:hAnsi="Consolas" w:cs="Times New Roman"/>
-          <w:color w:val="D4D4D4"/>
-          <w:sz w:val="21"/>
-          <w:szCs w:val="21"/>
-        </w:rPr>
-        <w:br/>
-      </w:r>
-      <w:r>
-        <w:rPr>
-          <w:rFonts w:ascii="Consolas" w:eastAsia="Times New Roman" w:hAnsi="Consolas" w:cs="Times New Roman"/>
-          <w:color w:val="D4D4D4"/>
-          <w:sz w:val="21"/>
-          <w:szCs w:val="21"/>
-        </w:rPr>
-        <w:br/>
-      </w:r>
-      <w:r>
-        <w:rPr>
-          <w:rFonts w:ascii="Consolas" w:eastAsia="Times New Roman" w:hAnsi="Consolas" w:cs="Times New Roman"/>
-          <w:color w:val="D4D4D4"/>
-          <w:sz w:val="21"/>
-          <w:szCs w:val="21"/>
-        </w:rPr>
-        <w:br/>
-      </w:r>
-    </w:p>
-    <w:p>
-      <w:pPr>
-        <w:shd w:val="clear" w:color="auto" w:fill="1E1E1E"/>
-        <w:spacing w:after="0" w:line="281" w:lineRule="atLeast"/>
-        <w:rPr>
-          <w:rFonts w:ascii="Consolas" w:eastAsia="Times New Roman" w:hAnsi="Consolas" w:cs="Times New Roman"/>
-          <w:color w:val="D4D4D4"/>
-          <w:sz w:val="21"/>
-          <w:szCs w:val="21"/>
-        </w:rPr>
-      </w:pPr>
-      <w:r>
-        <w:rPr>
-          <w:rFonts w:ascii="Consolas" w:eastAsia="Times New Roman" w:hAnsi="Consolas" w:cs="Times New Roman"/>
-          <w:color w:val="D4D4D4"/>
-          <w:sz w:val="21"/>
-          <w:szCs w:val="21"/>
-        </w:rPr>
-        <w:t>}</w:t>
-      </w:r>
+      </w:pPr>
     </w:p>
     <w:p>
       <w:pPr>
         <w:rPr>
           <w:sz w:val="36"/>
           <w:szCs w:val="36"/>
+        </w:rPr>
+      </w:pPr>
+      <w:r>
+        <w:rPr>
+          <w:sz w:val="36"/>
+          <w:szCs w:val="36"/>
+        </w:rPr>
+        <w:t>Controller:</w:t>
+      </w:r>
+    </w:p>
+    <w:p>
+      <w:pPr>
+        <w:shd w:val="clear" w:color="auto" w:fill="1E1E1E"/>
+        <w:spacing w:after="0" w:line="281" w:lineRule="atLeast"/>
+        <w:rPr>
+          <w:rFonts w:ascii="Consolas" w:eastAsia="Times New Roman" w:hAnsi="Consolas" w:cs="Times New Roman"/>
+          <w:color w:val="D4D4D4"/>
+          <w:sz w:val="21"/>
+          <w:szCs w:val="21"/>
+        </w:rPr>
+      </w:pPr>
+      <w:r>
+        <w:rPr>
+          <w:rFonts w:ascii="Consolas" w:eastAsia="Times New Roman" w:hAnsi="Consolas" w:cs="Times New Roman"/>
+          <w:color w:val="569CD6"/>
+          <w:sz w:val="21"/>
+          <w:szCs w:val="21"/>
+        </w:rPr>
+        <w:t>&lt;?php</w:t>
+      </w:r>
+    </w:p>
+    <w:p>
+      <w:pPr>
+        <w:shd w:val="clear" w:color="auto" w:fill="1E1E1E"/>
+        <w:spacing w:after="0" w:line="281" w:lineRule="atLeast"/>
+        <w:rPr>
+          <w:rFonts w:ascii="Consolas" w:eastAsia="Times New Roman" w:hAnsi="Consolas" w:cs="Times New Roman"/>
+          <w:color w:val="D4D4D4"/>
+          <w:sz w:val="21"/>
+          <w:szCs w:val="21"/>
+        </w:rPr>
+      </w:pPr>
+    </w:p>
+    <w:p>
+      <w:pPr>
+        <w:shd w:val="clear" w:color="auto" w:fill="1E1E1E"/>
+        <w:spacing w:after="0" w:line="281" w:lineRule="atLeast"/>
+        <w:rPr>
+          <w:rFonts w:ascii="Consolas" w:eastAsia="Times New Roman" w:hAnsi="Consolas" w:cs="Times New Roman"/>
+          <w:color w:val="D4D4D4"/>
+          <w:sz w:val="21"/>
+          <w:szCs w:val="21"/>
+        </w:rPr>
+      </w:pPr>
+      <w:r>
+        <w:rPr>
+          <w:rFonts w:ascii="Consolas" w:eastAsia="Times New Roman" w:hAnsi="Consolas" w:cs="Times New Roman"/>
+          <w:color w:val="569CD6"/>
+          <w:sz w:val="21"/>
+          <w:szCs w:val="21"/>
+        </w:rPr>
+        <w:t>namespace</w:t>
+      </w:r>
+      <w:r>
+        <w:rPr>
+          <w:rFonts w:ascii="Consolas" w:eastAsia="Times New Roman" w:hAnsi="Consolas" w:cs="Times New Roman"/>
+          <w:color w:val="D4D4D4"/>
+          <w:sz w:val="21"/>
+          <w:szCs w:val="21"/>
+        </w:rPr>
+        <w:t> </w:t>
+      </w:r>
+      <w:r>
+        <w:rPr>
+          <w:rFonts w:ascii="Consolas" w:eastAsia="Times New Roman" w:hAnsi="Consolas" w:cs="Times New Roman"/>
+          <w:color w:val="4EC9B0"/>
+          <w:sz w:val="21"/>
+          <w:szCs w:val="21"/>
+        </w:rPr>
+        <w:t>App\Http\Controllers</w:t>
+      </w:r>
+      <w:r>
+        <w:rPr>
+          <w:rFonts w:ascii="Consolas" w:eastAsia="Times New Roman" w:hAnsi="Consolas" w:cs="Times New Roman"/>
+          <w:color w:val="D4D4D4"/>
+          <w:sz w:val="21"/>
+          <w:szCs w:val="21"/>
+        </w:rPr>
+        <w:t>;</w:t>
+      </w:r>
+    </w:p>
+    <w:p>
+      <w:pPr>
+        <w:shd w:val="clear" w:color="auto" w:fill="1E1E1E"/>
+        <w:spacing w:after="0" w:line="281" w:lineRule="atLeast"/>
+        <w:rPr>
+          <w:rFonts w:ascii="Consolas" w:eastAsia="Times New Roman" w:hAnsi="Consolas" w:cs="Times New Roman"/>
+          <w:color w:val="D4D4D4"/>
+          <w:sz w:val="21"/>
+          <w:szCs w:val="21"/>
+        </w:rPr>
+      </w:pPr>
+    </w:p>
+    <w:p>
+      <w:pPr>
+        <w:shd w:val="clear" w:color="auto" w:fill="1E1E1E"/>
+        <w:spacing w:after="0" w:line="281" w:lineRule="atLeast"/>
+        <w:rPr>
+          <w:rFonts w:ascii="Consolas" w:eastAsia="Times New Roman" w:hAnsi="Consolas" w:cs="Times New Roman"/>
+          <w:color w:val="D4D4D4"/>
+          <w:sz w:val="21"/>
+          <w:szCs w:val="21"/>
+        </w:rPr>
+      </w:pPr>
+      <w:r>
+        <w:rPr>
+          <w:rFonts w:ascii="Consolas" w:eastAsia="Times New Roman" w:hAnsi="Consolas" w:cs="Times New Roman"/>
+          <w:color w:val="569CD6"/>
+          <w:sz w:val="21"/>
+          <w:szCs w:val="21"/>
+        </w:rPr>
+        <w:t>use</w:t>
+      </w:r>
+      <w:r>
+        <w:rPr>
+          <w:rFonts w:ascii="Consolas" w:eastAsia="Times New Roman" w:hAnsi="Consolas" w:cs="Times New Roman"/>
+          <w:color w:val="D4D4D4"/>
+          <w:sz w:val="21"/>
+          <w:szCs w:val="21"/>
+        </w:rPr>
+        <w:t> Illuminate\Http\</w:t>
+      </w:r>
+      <w:r>
+        <w:rPr>
+          <w:rFonts w:ascii="Consolas" w:eastAsia="Times New Roman" w:hAnsi="Consolas" w:cs="Times New Roman"/>
+          <w:color w:val="4EC9B0"/>
+          <w:sz w:val="21"/>
+          <w:szCs w:val="21"/>
+        </w:rPr>
+        <w:t>Request</w:t>
+      </w:r>
+      <w:r>
+        <w:rPr>
+          <w:rFonts w:ascii="Consolas" w:eastAsia="Times New Roman" w:hAnsi="Consolas" w:cs="Times New Roman"/>
+          <w:color w:val="D4D4D4"/>
+          <w:sz w:val="21"/>
+          <w:szCs w:val="21"/>
+        </w:rPr>
+        <w:t>;</w:t>
+      </w:r>
+    </w:p>
+    <w:p>
+      <w:pPr>
+        <w:shd w:val="clear" w:color="auto" w:fill="1E1E1E"/>
+        <w:spacing w:after="0" w:line="281" w:lineRule="atLeast"/>
+        <w:rPr>
+          <w:rFonts w:ascii="Consolas" w:eastAsia="Times New Roman" w:hAnsi="Consolas" w:cs="Times New Roman"/>
+          <w:color w:val="D4D4D4"/>
+          <w:sz w:val="21"/>
+          <w:szCs w:val="21"/>
+        </w:rPr>
+      </w:pPr>
+      <w:r>
+        <w:rPr>
+          <w:rFonts w:ascii="Consolas" w:eastAsia="Times New Roman" w:hAnsi="Consolas" w:cs="Times New Roman"/>
+          <w:color w:val="569CD6"/>
+          <w:sz w:val="21"/>
+          <w:szCs w:val="21"/>
+        </w:rPr>
+        <w:t>use</w:t>
+      </w:r>
+      <w:r>
+        <w:rPr>
+          <w:rFonts w:ascii="Consolas" w:eastAsia="Times New Roman" w:hAnsi="Consolas" w:cs="Times New Roman"/>
+          <w:color w:val="D4D4D4"/>
+          <w:sz w:val="21"/>
+          <w:szCs w:val="21"/>
+        </w:rPr>
+        <w:t> </w:t>
+      </w:r>
+      <w:r>
+        <w:rPr>
+          <w:rFonts w:ascii="Consolas" w:eastAsia="Times New Roman" w:hAnsi="Consolas" w:cs="Times New Roman"/>
+          <w:color w:val="4EC9B0"/>
+          <w:sz w:val="21"/>
+          <w:szCs w:val="21"/>
+        </w:rPr>
+        <w:t>DB</w:t>
+      </w:r>
+      <w:r>
+        <w:rPr>
+          <w:rFonts w:ascii="Consolas" w:eastAsia="Times New Roman" w:hAnsi="Consolas" w:cs="Times New Roman"/>
+          <w:color w:val="D4D4D4"/>
+          <w:sz w:val="21"/>
+          <w:szCs w:val="21"/>
+        </w:rPr>
+        <w:t>;</w:t>
+      </w:r>
+    </w:p>
+    <w:p>
+      <w:pPr>
+        <w:shd w:val="clear" w:color="auto" w:fill="1E1E1E"/>
+        <w:spacing w:after="0" w:line="281" w:lineRule="atLeast"/>
+        <w:rPr>
+          <w:rFonts w:ascii="Consolas" w:eastAsia="Times New Roman" w:hAnsi="Consolas" w:cs="Times New Roman"/>
+          <w:color w:val="D4D4D4"/>
+          <w:sz w:val="21"/>
+          <w:szCs w:val="21"/>
+        </w:rPr>
+      </w:pPr>
+      <w:r>
+        <w:rPr>
+          <w:rFonts w:ascii="Consolas" w:eastAsia="Times New Roman" w:hAnsi="Consolas" w:cs="Times New Roman"/>
+          <w:color w:val="569CD6"/>
+          <w:sz w:val="21"/>
+          <w:szCs w:val="21"/>
+        </w:rPr>
+        <w:t>use</w:t>
+      </w:r>
+      <w:r>
+        <w:rPr>
+          <w:rFonts w:ascii="Consolas" w:eastAsia="Times New Roman" w:hAnsi="Consolas" w:cs="Times New Roman"/>
+          <w:color w:val="D4D4D4"/>
+          <w:sz w:val="21"/>
+          <w:szCs w:val="21"/>
+        </w:rPr>
+        <w:t> </w:t>
+      </w:r>
+      <w:r>
+        <w:rPr>
+          <w:rFonts w:ascii="Consolas" w:eastAsia="Times New Roman" w:hAnsi="Consolas" w:cs="Times New Roman"/>
+          <w:color w:val="4EC9B0"/>
+          <w:sz w:val="21"/>
+          <w:szCs w:val="21"/>
+        </w:rPr>
+        <w:t>Auth</w:t>
+      </w:r>
+      <w:r>
+        <w:rPr>
+          <w:rFonts w:ascii="Consolas" w:eastAsia="Times New Roman" w:hAnsi="Consolas" w:cs="Times New Roman"/>
+          <w:color w:val="D4D4D4"/>
+          <w:sz w:val="21"/>
+          <w:szCs w:val="21"/>
+        </w:rPr>
+        <w:t>;</w:t>
+      </w:r>
+    </w:p>
+    <w:p>
+      <w:pPr>
+        <w:shd w:val="clear" w:color="auto" w:fill="1E1E1E"/>
+        <w:spacing w:after="0" w:line="281" w:lineRule="atLeast"/>
+        <w:rPr>
+          <w:rFonts w:ascii="Consolas" w:eastAsia="Times New Roman" w:hAnsi="Consolas" w:cs="Times New Roman"/>
+          <w:color w:val="D4D4D4"/>
+          <w:sz w:val="21"/>
+          <w:szCs w:val="21"/>
+        </w:rPr>
+      </w:pPr>
+    </w:p>
+    <w:p>
+      <w:pPr>
+        <w:shd w:val="clear" w:color="auto" w:fill="1E1E1E"/>
+        <w:spacing w:after="0" w:line="281" w:lineRule="atLeast"/>
+        <w:rPr>
+          <w:rFonts w:ascii="Consolas" w:eastAsia="Times New Roman" w:hAnsi="Consolas" w:cs="Times New Roman"/>
+          <w:color w:val="D4D4D4"/>
+          <w:sz w:val="21"/>
+          <w:szCs w:val="21"/>
+        </w:rPr>
+      </w:pPr>
+      <w:r>
+        <w:rPr>
+          <w:rFonts w:ascii="Consolas" w:eastAsia="Times New Roman" w:hAnsi="Consolas" w:cs="Times New Roman"/>
+          <w:color w:val="569CD6"/>
+          <w:sz w:val="21"/>
+          <w:szCs w:val="21"/>
+        </w:rPr>
+        <w:t>class</w:t>
+      </w:r>
+      <w:r>
+        <w:rPr>
+          <w:rFonts w:ascii="Consolas" w:eastAsia="Times New Roman" w:hAnsi="Consolas" w:cs="Times New Roman"/>
+          <w:color w:val="D4D4D4"/>
+          <w:sz w:val="21"/>
+          <w:szCs w:val="21"/>
+        </w:rPr>
+        <w:t> </w:t>
+      </w:r>
+      <w:r>
+        <w:rPr>
+          <w:rFonts w:ascii="Consolas" w:eastAsia="Times New Roman" w:hAnsi="Consolas" w:cs="Times New Roman"/>
+          <w:color w:val="4EC9B0"/>
+          <w:sz w:val="21"/>
+          <w:szCs w:val="21"/>
+        </w:rPr>
+        <w:t>WishlistController</w:t>
+      </w:r>
+      <w:r>
+        <w:rPr>
+          <w:rFonts w:ascii="Consolas" w:eastAsia="Times New Roman" w:hAnsi="Consolas" w:cs="Times New Roman"/>
+          <w:color w:val="D4D4D4"/>
+          <w:sz w:val="21"/>
+          <w:szCs w:val="21"/>
+        </w:rPr>
+        <w:t> </w:t>
+      </w:r>
+      <w:r>
+        <w:rPr>
+          <w:rFonts w:ascii="Consolas" w:eastAsia="Times New Roman" w:hAnsi="Consolas" w:cs="Times New Roman"/>
+          <w:color w:val="569CD6"/>
+          <w:sz w:val="21"/>
+          <w:szCs w:val="21"/>
+        </w:rPr>
+        <w:t>extends</w:t>
+      </w:r>
+      <w:r>
+        <w:rPr>
+          <w:rFonts w:ascii="Consolas" w:eastAsia="Times New Roman" w:hAnsi="Consolas" w:cs="Times New Roman"/>
+          <w:color w:val="D4D4D4"/>
+          <w:sz w:val="21"/>
+          <w:szCs w:val="21"/>
+        </w:rPr>
+        <w:t> </w:t>
+      </w:r>
+      <w:r>
+        <w:rPr>
+          <w:rFonts w:ascii="Consolas" w:eastAsia="Times New Roman" w:hAnsi="Consolas" w:cs="Times New Roman"/>
+          <w:color w:val="4EC9B0"/>
+          <w:sz w:val="21"/>
+          <w:szCs w:val="21"/>
+        </w:rPr>
+        <w:t>Controller</w:t>
+      </w:r>
+    </w:p>
+    <w:p>
+      <w:pPr>
+        <w:shd w:val="clear" w:color="auto" w:fill="1E1E1E"/>
+        <w:spacing w:after="0" w:line="281" w:lineRule="atLeast"/>
+        <w:rPr>
+          <w:rFonts w:ascii="Consolas" w:eastAsia="Times New Roman" w:hAnsi="Consolas" w:cs="Times New Roman"/>
+          <w:color w:val="D4D4D4"/>
+          <w:sz w:val="21"/>
+          <w:szCs w:val="21"/>
+        </w:rPr>
+      </w:pPr>
+      <w:r>
+        <w:rPr>
+          <w:rFonts w:ascii="Consolas" w:eastAsia="Times New Roman" w:hAnsi="Consolas" w:cs="Times New Roman"/>
+          <w:color w:val="D4D4D4"/>
+          <w:sz w:val="21"/>
+          <w:szCs w:val="21"/>
+        </w:rPr>
+        <w:t>{</w:t>
+      </w:r>
+    </w:p>
+    <w:p>
+      <w:pPr>
+        <w:shd w:val="clear" w:color="auto" w:fill="1E1E1E"/>
+        <w:spacing w:after="0" w:line="281" w:lineRule="atLeast"/>
+        <w:rPr>
+          <w:rFonts w:ascii="Consolas" w:eastAsia="Times New Roman" w:hAnsi="Consolas" w:cs="Times New Roman"/>
+          <w:color w:val="D4D4D4"/>
+          <w:sz w:val="21"/>
+          <w:szCs w:val="21"/>
+        </w:rPr>
+      </w:pPr>
+      <w:r>
+        <w:rPr>
+          <w:rFonts w:ascii="Consolas" w:eastAsia="Times New Roman" w:hAnsi="Consolas" w:cs="Times New Roman"/>
+          <w:color w:val="D4D4D4"/>
+          <w:sz w:val="21"/>
+          <w:szCs w:val="21"/>
+        </w:rPr>
+        <w:t>   </w:t>
+      </w:r>
+      <w:r>
+        <w:rPr>
+          <w:rFonts w:ascii="Consolas" w:eastAsia="Times New Roman" w:hAnsi="Consolas" w:cs="Times New Roman"/>
+          <w:color w:val="569CD6"/>
+          <w:sz w:val="21"/>
+          <w:szCs w:val="21"/>
+        </w:rPr>
+        <w:t>public</w:t>
+      </w:r>
+      <w:r>
+        <w:rPr>
+          <w:rFonts w:ascii="Consolas" w:eastAsia="Times New Roman" w:hAnsi="Consolas" w:cs="Times New Roman"/>
+          <w:color w:val="D4D4D4"/>
+          <w:sz w:val="21"/>
+          <w:szCs w:val="21"/>
+        </w:rPr>
+        <w:t> </w:t>
+      </w:r>
+      <w:r>
+        <w:rPr>
+          <w:rFonts w:ascii="Consolas" w:eastAsia="Times New Roman" w:hAnsi="Consolas" w:cs="Times New Roman"/>
+          <w:color w:val="569CD6"/>
+          <w:sz w:val="21"/>
+          <w:szCs w:val="21"/>
+        </w:rPr>
+        <w:t>function</w:t>
+      </w:r>
+      <w:r>
+        <w:rPr>
+          <w:rFonts w:ascii="Consolas" w:eastAsia="Times New Roman" w:hAnsi="Consolas" w:cs="Times New Roman"/>
+          <w:color w:val="D4D4D4"/>
+          <w:sz w:val="21"/>
+          <w:szCs w:val="21"/>
+        </w:rPr>
+        <w:t> </w:t>
+      </w:r>
+      <w:r>
+        <w:rPr>
+          <w:rFonts w:ascii="Consolas" w:eastAsia="Times New Roman" w:hAnsi="Consolas" w:cs="Times New Roman"/>
+          <w:color w:val="DCDCAA"/>
+          <w:sz w:val="21"/>
+          <w:szCs w:val="21"/>
+        </w:rPr>
+        <w:t>addWishlist</w:t>
+      </w:r>
+      <w:r>
+        <w:rPr>
+          <w:rFonts w:ascii="Consolas" w:eastAsia="Times New Roman" w:hAnsi="Consolas" w:cs="Times New Roman"/>
+          <w:color w:val="D4D4D4"/>
+          <w:sz w:val="21"/>
+          <w:szCs w:val="21"/>
+        </w:rPr>
+        <w:t>(</w:t>
+      </w:r>
+      <w:r>
+        <w:rPr>
+          <w:rFonts w:ascii="Consolas" w:eastAsia="Times New Roman" w:hAnsi="Consolas" w:cs="Times New Roman"/>
+          <w:color w:val="9CDCFE"/>
+          <w:sz w:val="21"/>
+          <w:szCs w:val="21"/>
+        </w:rPr>
+        <w:t>$id</w:t>
+      </w:r>
+      <w:r>
+        <w:rPr>
+          <w:rFonts w:ascii="Consolas" w:eastAsia="Times New Roman" w:hAnsi="Consolas" w:cs="Times New Roman"/>
+          <w:color w:val="D4D4D4"/>
+          <w:sz w:val="21"/>
+          <w:szCs w:val="21"/>
+        </w:rPr>
+        <w:t>){</w:t>
+      </w:r>
+    </w:p>
+    <w:p>
+      <w:pPr>
+        <w:shd w:val="clear" w:color="auto" w:fill="1E1E1E"/>
+        <w:spacing w:after="0" w:line="281" w:lineRule="atLeast"/>
+        <w:rPr>
+          <w:rFonts w:ascii="Consolas" w:eastAsia="Times New Roman" w:hAnsi="Consolas" w:cs="Times New Roman"/>
+          <w:color w:val="D4D4D4"/>
+          <w:sz w:val="21"/>
+          <w:szCs w:val="21"/>
+        </w:rPr>
+      </w:pPr>
+    </w:p>
+    <w:p>
+      <w:pPr>
+        <w:shd w:val="clear" w:color="auto" w:fill="1E1E1E"/>
+        <w:spacing w:after="0" w:line="281" w:lineRule="atLeast"/>
+        <w:rPr>
+          <w:rFonts w:ascii="Consolas" w:eastAsia="Times New Roman" w:hAnsi="Consolas" w:cs="Times New Roman"/>
+          <w:color w:val="D4D4D4"/>
+          <w:sz w:val="21"/>
+          <w:szCs w:val="21"/>
+        </w:rPr>
+      </w:pPr>
+      <w:r>
+        <w:rPr>
+          <w:rFonts w:ascii="Consolas" w:eastAsia="Times New Roman" w:hAnsi="Consolas" w:cs="Times New Roman"/>
+          <w:color w:val="D4D4D4"/>
+          <w:sz w:val="21"/>
+          <w:szCs w:val="21"/>
+        </w:rPr>
+        <w:t>    </w:t>
+      </w:r>
+      <w:r>
+        <w:rPr>
+          <w:rFonts w:ascii="Consolas" w:eastAsia="Times New Roman" w:hAnsi="Consolas" w:cs="Times New Roman"/>
+          <w:color w:val="9CDCFE"/>
+          <w:sz w:val="21"/>
+          <w:szCs w:val="21"/>
+        </w:rPr>
+        <w:t>$userid</w:t>
+      </w:r>
+      <w:r>
+        <w:rPr>
+          <w:rFonts w:ascii="Consolas" w:eastAsia="Times New Roman" w:hAnsi="Consolas" w:cs="Times New Roman"/>
+          <w:color w:val="D4D4D4"/>
+          <w:sz w:val="21"/>
+          <w:szCs w:val="21"/>
+        </w:rPr>
+        <w:t> = </w:t>
+      </w:r>
+      <w:r>
+        <w:rPr>
+          <w:rFonts w:ascii="Consolas" w:eastAsia="Times New Roman" w:hAnsi="Consolas" w:cs="Times New Roman"/>
+          <w:color w:val="4EC9B0"/>
+          <w:sz w:val="21"/>
+          <w:szCs w:val="21"/>
+        </w:rPr>
+        <w:t>Auth</w:t>
+      </w:r>
+      <w:r>
+        <w:rPr>
+          <w:rFonts w:ascii="Consolas" w:eastAsia="Times New Roman" w:hAnsi="Consolas" w:cs="Times New Roman"/>
+          <w:color w:val="D4D4D4"/>
+          <w:sz w:val="21"/>
+          <w:szCs w:val="21"/>
+        </w:rPr>
+        <w:t>::</w:t>
+      </w:r>
+      <w:r>
+        <w:rPr>
+          <w:rFonts w:ascii="Consolas" w:eastAsia="Times New Roman" w:hAnsi="Consolas" w:cs="Times New Roman"/>
+          <w:color w:val="DCDCAA"/>
+          <w:sz w:val="21"/>
+          <w:szCs w:val="21"/>
+        </w:rPr>
+        <w:t>id</w:t>
+      </w:r>
+      <w:r>
+        <w:rPr>
+          <w:rFonts w:ascii="Consolas" w:eastAsia="Times New Roman" w:hAnsi="Consolas" w:cs="Times New Roman"/>
+          <w:color w:val="D4D4D4"/>
+          <w:sz w:val="21"/>
+          <w:szCs w:val="21"/>
+        </w:rPr>
+        <w:t>();</w:t>
+      </w:r>
+    </w:p>
+    <w:p>
+      <w:pPr>
+        <w:shd w:val="clear" w:color="auto" w:fill="1E1E1E"/>
+        <w:spacing w:after="0" w:line="281" w:lineRule="atLeast"/>
+        <w:rPr>
+          <w:rFonts w:ascii="Consolas" w:eastAsia="Times New Roman" w:hAnsi="Consolas" w:cs="Times New Roman"/>
+          <w:color w:val="D4D4D4"/>
+          <w:sz w:val="21"/>
+          <w:szCs w:val="21"/>
+        </w:rPr>
+      </w:pPr>
+      <w:r>
+        <w:rPr>
+          <w:rFonts w:ascii="Consolas" w:eastAsia="Times New Roman" w:hAnsi="Consolas" w:cs="Times New Roman"/>
+          <w:color w:val="D4D4D4"/>
+          <w:sz w:val="21"/>
+          <w:szCs w:val="21"/>
+        </w:rPr>
+        <w:t>    </w:t>
+      </w:r>
+      <w:r>
+        <w:rPr>
+          <w:rFonts w:ascii="Consolas" w:eastAsia="Times New Roman" w:hAnsi="Consolas" w:cs="Times New Roman"/>
+          <w:color w:val="9CDCFE"/>
+          <w:sz w:val="21"/>
+          <w:szCs w:val="21"/>
+        </w:rPr>
+        <w:t>$check</w:t>
+      </w:r>
+      <w:r>
+        <w:rPr>
+          <w:rFonts w:ascii="Consolas" w:eastAsia="Times New Roman" w:hAnsi="Consolas" w:cs="Times New Roman"/>
+          <w:color w:val="D4D4D4"/>
+          <w:sz w:val="21"/>
+          <w:szCs w:val="21"/>
+        </w:rPr>
+        <w:t> = </w:t>
+      </w:r>
+      <w:r>
+        <w:rPr>
+          <w:rFonts w:ascii="Consolas" w:eastAsia="Times New Roman" w:hAnsi="Consolas" w:cs="Times New Roman"/>
+          <w:color w:val="4EC9B0"/>
+          <w:sz w:val="21"/>
+          <w:szCs w:val="21"/>
+        </w:rPr>
+        <w:t>DB</w:t>
+      </w:r>
+      <w:r>
+        <w:rPr>
+          <w:rFonts w:ascii="Consolas" w:eastAsia="Times New Roman" w:hAnsi="Consolas" w:cs="Times New Roman"/>
+          <w:color w:val="D4D4D4"/>
+          <w:sz w:val="21"/>
+          <w:szCs w:val="21"/>
+        </w:rPr>
+        <w:t>::</w:t>
+      </w:r>
+      <w:r>
+        <w:rPr>
+          <w:rFonts w:ascii="Consolas" w:eastAsia="Times New Roman" w:hAnsi="Consolas" w:cs="Times New Roman"/>
+          <w:color w:val="DCDCAA"/>
+          <w:sz w:val="21"/>
+          <w:szCs w:val="21"/>
+        </w:rPr>
+        <w:t>table</w:t>
+      </w:r>
+      <w:r>
+        <w:rPr>
+          <w:rFonts w:ascii="Consolas" w:eastAsia="Times New Roman" w:hAnsi="Consolas" w:cs="Times New Roman"/>
+          <w:color w:val="D4D4D4"/>
+          <w:sz w:val="21"/>
+          <w:szCs w:val="21"/>
+        </w:rPr>
+        <w:t>(</w:t>
+      </w:r>
+      <w:r>
+        <w:rPr>
+          <w:rFonts w:ascii="Consolas" w:eastAsia="Times New Roman" w:hAnsi="Consolas" w:cs="Times New Roman"/>
+          <w:color w:val="CE9178"/>
+          <w:sz w:val="21"/>
+          <w:szCs w:val="21"/>
+        </w:rPr>
+        <w:t>'wishlists'</w:t>
+      </w:r>
+      <w:r>
+        <w:rPr>
+          <w:rFonts w:ascii="Consolas" w:eastAsia="Times New Roman" w:hAnsi="Consolas" w:cs="Times New Roman"/>
+          <w:color w:val="D4D4D4"/>
+          <w:sz w:val="21"/>
+          <w:szCs w:val="21"/>
+        </w:rPr>
+        <w:t>)-&gt;</w:t>
+      </w:r>
+      <w:r>
+        <w:rPr>
+          <w:rFonts w:ascii="Consolas" w:eastAsia="Times New Roman" w:hAnsi="Consolas" w:cs="Times New Roman"/>
+          <w:color w:val="DCDCAA"/>
+          <w:sz w:val="21"/>
+          <w:szCs w:val="21"/>
+        </w:rPr>
+        <w:t>where</w:t>
+      </w:r>
+      <w:r>
+        <w:rPr>
+          <w:rFonts w:ascii="Consolas" w:eastAsia="Times New Roman" w:hAnsi="Consolas" w:cs="Times New Roman"/>
+          <w:color w:val="D4D4D4"/>
+          <w:sz w:val="21"/>
+          <w:szCs w:val="21"/>
+        </w:rPr>
+        <w:t>(</w:t>
+      </w:r>
+      <w:r>
+        <w:rPr>
+          <w:rFonts w:ascii="Consolas" w:eastAsia="Times New Roman" w:hAnsi="Consolas" w:cs="Times New Roman"/>
+          <w:color w:val="CE9178"/>
+          <w:sz w:val="21"/>
+          <w:szCs w:val="21"/>
+        </w:rPr>
+        <w:t>'user_id'</w:t>
+      </w:r>
+      <w:r>
+        <w:rPr>
+          <w:rFonts w:ascii="Consolas" w:eastAsia="Times New Roman" w:hAnsi="Consolas" w:cs="Times New Roman"/>
+          <w:color w:val="D4D4D4"/>
+          <w:sz w:val="21"/>
+          <w:szCs w:val="21"/>
+        </w:rPr>
+        <w:t>,</w:t>
+      </w:r>
+      <w:r>
+        <w:rPr>
+          <w:rFonts w:ascii="Consolas" w:eastAsia="Times New Roman" w:hAnsi="Consolas" w:cs="Times New Roman"/>
+          <w:color w:val="9CDCFE"/>
+          <w:sz w:val="21"/>
+          <w:szCs w:val="21"/>
+        </w:rPr>
+        <w:t>$userid</w:t>
+      </w:r>
+      <w:r>
+        <w:rPr>
+          <w:rFonts w:ascii="Consolas" w:eastAsia="Times New Roman" w:hAnsi="Consolas" w:cs="Times New Roman"/>
+          <w:color w:val="D4D4D4"/>
+          <w:sz w:val="21"/>
+          <w:szCs w:val="21"/>
+        </w:rPr>
+        <w:t>)-&gt;</w:t>
+      </w:r>
+      <w:r>
+        <w:rPr>
+          <w:rFonts w:ascii="Consolas" w:eastAsia="Times New Roman" w:hAnsi="Consolas" w:cs="Times New Roman"/>
+          <w:color w:val="DCDCAA"/>
+          <w:sz w:val="21"/>
+          <w:szCs w:val="21"/>
+        </w:rPr>
+        <w:t>where</w:t>
+      </w:r>
+      <w:r>
+        <w:rPr>
+          <w:rFonts w:ascii="Consolas" w:eastAsia="Times New Roman" w:hAnsi="Consolas" w:cs="Times New Roman"/>
+          <w:color w:val="D4D4D4"/>
+          <w:sz w:val="21"/>
+          <w:szCs w:val="21"/>
+        </w:rPr>
+        <w:t>(</w:t>
+      </w:r>
+      <w:r>
+        <w:rPr>
+          <w:rFonts w:ascii="Consolas" w:eastAsia="Times New Roman" w:hAnsi="Consolas" w:cs="Times New Roman"/>
+          <w:color w:val="CE9178"/>
+          <w:sz w:val="21"/>
+          <w:szCs w:val="21"/>
+        </w:rPr>
+        <w:t>'product_id'</w:t>
+      </w:r>
+      <w:r>
+        <w:rPr>
+          <w:rFonts w:ascii="Consolas" w:eastAsia="Times New Roman" w:hAnsi="Consolas" w:cs="Times New Roman"/>
+          <w:color w:val="D4D4D4"/>
+          <w:sz w:val="21"/>
+          <w:szCs w:val="21"/>
+        </w:rPr>
+        <w:t>,</w:t>
+      </w:r>
+      <w:r>
+        <w:rPr>
+          <w:rFonts w:ascii="Consolas" w:eastAsia="Times New Roman" w:hAnsi="Consolas" w:cs="Times New Roman"/>
+          <w:color w:val="9CDCFE"/>
+          <w:sz w:val="21"/>
+          <w:szCs w:val="21"/>
+        </w:rPr>
+        <w:t>$id</w:t>
+      </w:r>
+      <w:r>
+        <w:rPr>
+          <w:rFonts w:ascii="Consolas" w:eastAsia="Times New Roman" w:hAnsi="Consolas" w:cs="Times New Roman"/>
+          <w:color w:val="D4D4D4"/>
+          <w:sz w:val="21"/>
+          <w:szCs w:val="21"/>
+        </w:rPr>
+        <w:t>)-&gt;</w:t>
+      </w:r>
+      <w:r>
+        <w:rPr>
+          <w:rFonts w:ascii="Consolas" w:eastAsia="Times New Roman" w:hAnsi="Consolas" w:cs="Times New Roman"/>
+          <w:color w:val="DCDCAA"/>
+          <w:sz w:val="21"/>
+          <w:szCs w:val="21"/>
+        </w:rPr>
+        <w:t>first</w:t>
+      </w:r>
+      <w:r>
+        <w:rPr>
+          <w:rFonts w:ascii="Consolas" w:eastAsia="Times New Roman" w:hAnsi="Consolas" w:cs="Times New Roman"/>
+          <w:color w:val="D4D4D4"/>
+          <w:sz w:val="21"/>
+          <w:szCs w:val="21"/>
+        </w:rPr>
+        <w:t>();</w:t>
+      </w:r>
+    </w:p>
+    <w:p>
+      <w:pPr>
+        <w:shd w:val="clear" w:color="auto" w:fill="1E1E1E"/>
+        <w:spacing w:after="0" w:line="281" w:lineRule="atLeast"/>
+        <w:rPr>
+          <w:rFonts w:ascii="Consolas" w:eastAsia="Times New Roman" w:hAnsi="Consolas" w:cs="Times New Roman"/>
+          <w:color w:val="D4D4D4"/>
+          <w:sz w:val="21"/>
+          <w:szCs w:val="21"/>
+        </w:rPr>
+      </w:pPr>
+    </w:p>
+    <w:p>
+      <w:pPr>
+        <w:shd w:val="clear" w:color="auto" w:fill="1E1E1E"/>
+        <w:spacing w:after="0" w:line="281" w:lineRule="atLeast"/>
+        <w:rPr>
+          <w:rFonts w:ascii="Consolas" w:eastAsia="Times New Roman" w:hAnsi="Consolas" w:cs="Times New Roman"/>
+          <w:color w:val="D4D4D4"/>
+          <w:sz w:val="21"/>
+          <w:szCs w:val="21"/>
+        </w:rPr>
+      </w:pPr>
+      <w:r>
+        <w:rPr>
+          <w:rFonts w:ascii="Consolas" w:eastAsia="Times New Roman" w:hAnsi="Consolas" w:cs="Times New Roman"/>
+          <w:color w:val="D4D4D4"/>
+          <w:sz w:val="21"/>
+          <w:szCs w:val="21"/>
+        </w:rPr>
+        <w:t>    </w:t>
+      </w:r>
+      <w:r>
+        <w:rPr>
+          <w:rFonts w:ascii="Consolas" w:eastAsia="Times New Roman" w:hAnsi="Consolas" w:cs="Times New Roman"/>
+          <w:color w:val="9CDCFE"/>
+          <w:sz w:val="21"/>
+          <w:szCs w:val="21"/>
+        </w:rPr>
+        <w:t>$data</w:t>
+      </w:r>
+      <w:r>
+        <w:rPr>
+          <w:rFonts w:ascii="Consolas" w:eastAsia="Times New Roman" w:hAnsi="Consolas" w:cs="Times New Roman"/>
+          <w:color w:val="D4D4D4"/>
+          <w:sz w:val="21"/>
+          <w:szCs w:val="21"/>
+        </w:rPr>
+        <w:t> = </w:t>
+      </w:r>
+      <w:r>
+        <w:rPr>
+          <w:rFonts w:ascii="Consolas" w:eastAsia="Times New Roman" w:hAnsi="Consolas" w:cs="Times New Roman"/>
+          <w:color w:val="DCDCAA"/>
+          <w:sz w:val="21"/>
+          <w:szCs w:val="21"/>
+        </w:rPr>
+        <w:t>array</w:t>
+      </w:r>
+      <w:r>
+        <w:rPr>
+          <w:rFonts w:ascii="Consolas" w:eastAsia="Times New Roman" w:hAnsi="Consolas" w:cs="Times New Roman"/>
+          <w:color w:val="D4D4D4"/>
+          <w:sz w:val="21"/>
+          <w:szCs w:val="21"/>
+        </w:rPr>
+        <w:t>(</w:t>
+      </w:r>
+    </w:p>
+    <w:p>
+      <w:pPr>
+        <w:shd w:val="clear" w:color="auto" w:fill="1E1E1E"/>
+        <w:spacing w:after="0" w:line="281" w:lineRule="atLeast"/>
+        <w:rPr>
+          <w:rFonts w:ascii="Consolas" w:eastAsia="Times New Roman" w:hAnsi="Consolas" w:cs="Times New Roman"/>
+          <w:color w:val="D4D4D4"/>
+          <w:sz w:val="21"/>
+          <w:szCs w:val="21"/>
+        </w:rPr>
+      </w:pPr>
+      <w:r>
+        <w:rPr>
+          <w:rFonts w:ascii="Consolas" w:eastAsia="Times New Roman" w:hAnsi="Consolas" w:cs="Times New Roman"/>
+          <w:color w:val="D4D4D4"/>
+          <w:sz w:val="21"/>
+          <w:szCs w:val="21"/>
+        </w:rPr>
+        <w:t>    </w:t>
+      </w:r>
+      <w:r>
+        <w:rPr>
+          <w:rFonts w:ascii="Consolas" w:eastAsia="Times New Roman" w:hAnsi="Consolas" w:cs="Times New Roman"/>
+          <w:color w:val="CE9178"/>
+          <w:sz w:val="21"/>
+          <w:szCs w:val="21"/>
+        </w:rPr>
+        <w:t>'user_id'</w:t>
+      </w:r>
+      <w:r>
+        <w:rPr>
+          <w:rFonts w:ascii="Consolas" w:eastAsia="Times New Roman" w:hAnsi="Consolas" w:cs="Times New Roman"/>
+          <w:color w:val="D4D4D4"/>
+          <w:sz w:val="21"/>
+          <w:szCs w:val="21"/>
+        </w:rPr>
+        <w:t> =&gt; </w:t>
+      </w:r>
+      <w:r>
+        <w:rPr>
+          <w:rFonts w:ascii="Consolas" w:eastAsia="Times New Roman" w:hAnsi="Consolas" w:cs="Times New Roman"/>
+          <w:color w:val="9CDCFE"/>
+          <w:sz w:val="21"/>
+          <w:szCs w:val="21"/>
+        </w:rPr>
+        <w:t>$userid</w:t>
+      </w:r>
+      <w:r>
+        <w:rPr>
+          <w:rFonts w:ascii="Consolas" w:eastAsia="Times New Roman" w:hAnsi="Consolas" w:cs="Times New Roman"/>
+          <w:color w:val="D4D4D4"/>
+          <w:sz w:val="21"/>
+          <w:szCs w:val="21"/>
+        </w:rPr>
+        <w:t>,</w:t>
+      </w:r>
+    </w:p>
+    <w:p>
+      <w:pPr>
+        <w:shd w:val="clear" w:color="auto" w:fill="1E1E1E"/>
+        <w:spacing w:after="0" w:line="281" w:lineRule="atLeast"/>
+        <w:rPr>
+          <w:rFonts w:ascii="Consolas" w:eastAsia="Times New Roman" w:hAnsi="Consolas" w:cs="Times New Roman"/>
+          <w:color w:val="D4D4D4"/>
+          <w:sz w:val="21"/>
+          <w:szCs w:val="21"/>
+        </w:rPr>
+      </w:pPr>
+      <w:r>
+        <w:rPr>
+          <w:rFonts w:ascii="Consolas" w:eastAsia="Times New Roman" w:hAnsi="Consolas" w:cs="Times New Roman"/>
+          <w:color w:val="D4D4D4"/>
+          <w:sz w:val="21"/>
+          <w:szCs w:val="21"/>
+        </w:rPr>
+        <w:t>    </w:t>
+      </w:r>
+      <w:r>
+        <w:rPr>
+          <w:rFonts w:ascii="Consolas" w:eastAsia="Times New Roman" w:hAnsi="Consolas" w:cs="Times New Roman"/>
+          <w:color w:val="CE9178"/>
+          <w:sz w:val="21"/>
+          <w:szCs w:val="21"/>
+        </w:rPr>
+        <w:t>'product_id'</w:t>
+      </w:r>
+      <w:r>
+        <w:rPr>
+          <w:rFonts w:ascii="Consolas" w:eastAsia="Times New Roman" w:hAnsi="Consolas" w:cs="Times New Roman"/>
+          <w:color w:val="D4D4D4"/>
+          <w:sz w:val="21"/>
+          <w:szCs w:val="21"/>
+        </w:rPr>
+        <w:t> =&gt; </w:t>
+      </w:r>
+      <w:r>
+        <w:rPr>
+          <w:rFonts w:ascii="Consolas" w:eastAsia="Times New Roman" w:hAnsi="Consolas" w:cs="Times New Roman"/>
+          <w:color w:val="9CDCFE"/>
+          <w:sz w:val="21"/>
+          <w:szCs w:val="21"/>
+        </w:rPr>
+        <w:t>$id</w:t>
+      </w:r>
+      <w:r>
+        <w:rPr>
+          <w:rFonts w:ascii="Consolas" w:eastAsia="Times New Roman" w:hAnsi="Consolas" w:cs="Times New Roman"/>
+          <w:color w:val="D4D4D4"/>
+          <w:sz w:val="21"/>
+          <w:szCs w:val="21"/>
+        </w:rPr>
+        <w:t>,</w:t>
+      </w:r>
+    </w:p>
+    <w:p>
+      <w:pPr>
+        <w:shd w:val="clear" w:color="auto" w:fill="1E1E1E"/>
+        <w:spacing w:after="0" w:line="281" w:lineRule="atLeast"/>
+        <w:rPr>
+          <w:rFonts w:ascii="Consolas" w:eastAsia="Times New Roman" w:hAnsi="Consolas" w:cs="Times New Roman"/>
+          <w:color w:val="D4D4D4"/>
+          <w:sz w:val="21"/>
+          <w:szCs w:val="21"/>
+        </w:rPr>
+      </w:pPr>
+    </w:p>
+    <w:p>
+      <w:pPr>
+        <w:shd w:val="clear" w:color="auto" w:fill="1E1E1E"/>
+        <w:spacing w:after="0" w:line="281" w:lineRule="atLeast"/>
+        <w:rPr>
+          <w:rFonts w:ascii="Consolas" w:eastAsia="Times New Roman" w:hAnsi="Consolas" w:cs="Times New Roman"/>
+          <w:color w:val="D4D4D4"/>
+          <w:sz w:val="21"/>
+          <w:szCs w:val="21"/>
+        </w:rPr>
+      </w:pPr>
+      <w:r>
+        <w:rPr>
+          <w:rFonts w:ascii="Consolas" w:eastAsia="Times New Roman" w:hAnsi="Consolas" w:cs="Times New Roman"/>
+          <w:color w:val="D4D4D4"/>
+          <w:sz w:val="21"/>
+          <w:szCs w:val="21"/>
+        </w:rPr>
+        <w:t>    );</w:t>
+      </w:r>
+    </w:p>
+    <w:p>
+      <w:pPr>
+        <w:shd w:val="clear" w:color="auto" w:fill="1E1E1E"/>
+        <w:spacing w:after="0" w:line="281" w:lineRule="atLeast"/>
+        <w:rPr>
+          <w:rFonts w:ascii="Consolas" w:eastAsia="Times New Roman" w:hAnsi="Consolas" w:cs="Times New Roman"/>
+          <w:color w:val="D4D4D4"/>
+          <w:sz w:val="21"/>
+          <w:szCs w:val="21"/>
+        </w:rPr>
+      </w:pPr>
+    </w:p>
+    <w:p>
+      <w:pPr>
+        <w:shd w:val="clear" w:color="auto" w:fill="1E1E1E"/>
+        <w:spacing w:after="0" w:line="281" w:lineRule="atLeast"/>
+        <w:rPr>
+          <w:rFonts w:ascii="Consolas" w:eastAsia="Times New Roman" w:hAnsi="Consolas" w:cs="Times New Roman"/>
+          <w:color w:val="D4D4D4"/>
+          <w:sz w:val="21"/>
+          <w:szCs w:val="21"/>
+        </w:rPr>
+      </w:pPr>
+      <w:r>
+        <w:rPr>
+          <w:rFonts w:ascii="Consolas" w:eastAsia="Times New Roman" w:hAnsi="Consolas" w:cs="Times New Roman"/>
+          <w:color w:val="D4D4D4"/>
+          <w:sz w:val="21"/>
+          <w:szCs w:val="21"/>
+        </w:rPr>
+        <w:t>              </w:t>
+      </w:r>
+      <w:r>
+        <w:rPr>
+          <w:rFonts w:ascii="Consolas" w:eastAsia="Times New Roman" w:hAnsi="Consolas" w:cs="Times New Roman"/>
+          <w:color w:val="C586C0"/>
+          <w:sz w:val="21"/>
+          <w:szCs w:val="21"/>
+        </w:rPr>
+        <w:t>if</w:t>
+      </w:r>
+      <w:r>
+        <w:rPr>
+          <w:rFonts w:ascii="Consolas" w:eastAsia="Times New Roman" w:hAnsi="Consolas" w:cs="Times New Roman"/>
+          <w:color w:val="D4D4D4"/>
+          <w:sz w:val="21"/>
+          <w:szCs w:val="21"/>
+        </w:rPr>
+        <w:t> (</w:t>
+      </w:r>
+      <w:r>
+        <w:rPr>
+          <w:rFonts w:ascii="Consolas" w:eastAsia="Times New Roman" w:hAnsi="Consolas" w:cs="Times New Roman"/>
+          <w:color w:val="4EC9B0"/>
+          <w:sz w:val="21"/>
+          <w:szCs w:val="21"/>
+        </w:rPr>
+        <w:t>Auth</w:t>
+      </w:r>
+      <w:r>
+        <w:rPr>
+          <w:rFonts w:ascii="Consolas" w:eastAsia="Times New Roman" w:hAnsi="Consolas" w:cs="Times New Roman"/>
+          <w:color w:val="D4D4D4"/>
+          <w:sz w:val="21"/>
+          <w:szCs w:val="21"/>
+        </w:rPr>
+        <w:t>::</w:t>
+      </w:r>
+      <w:r>
+        <w:rPr>
+          <w:rFonts w:ascii="Consolas" w:eastAsia="Times New Roman" w:hAnsi="Consolas" w:cs="Times New Roman"/>
+          <w:color w:val="DCDCAA"/>
+          <w:sz w:val="21"/>
+          <w:szCs w:val="21"/>
+        </w:rPr>
+        <w:t>Check</w:t>
+      </w:r>
+      <w:r>
+        <w:rPr>
+          <w:rFonts w:ascii="Consolas" w:eastAsia="Times New Roman" w:hAnsi="Consolas" w:cs="Times New Roman"/>
+          <w:color w:val="D4D4D4"/>
+          <w:sz w:val="21"/>
+          <w:szCs w:val="21"/>
+        </w:rPr>
+        <w:t>()) {</w:t>
+      </w:r>
+    </w:p>
+    <w:p>
+      <w:pPr>
+        <w:shd w:val="clear" w:color="auto" w:fill="1E1E1E"/>
+        <w:spacing w:after="0" w:line="281" w:lineRule="atLeast"/>
+        <w:rPr>
+          <w:rFonts w:ascii="Consolas" w:eastAsia="Times New Roman" w:hAnsi="Consolas" w:cs="Times New Roman"/>
+          <w:color w:val="D4D4D4"/>
+          <w:sz w:val="21"/>
+          <w:szCs w:val="21"/>
+        </w:rPr>
+      </w:pPr>
+      <w:r>
+        <w:rPr>
+          <w:rFonts w:ascii="Consolas" w:eastAsia="Times New Roman" w:hAnsi="Consolas" w:cs="Times New Roman"/>
+          <w:color w:val="D4D4D4"/>
+          <w:sz w:val="21"/>
+          <w:szCs w:val="21"/>
+        </w:rPr>
+        <w:t>             </w:t>
+      </w:r>
+    </w:p>
+    <w:p>
+      <w:pPr>
+        <w:shd w:val="clear" w:color="auto" w:fill="1E1E1E"/>
+        <w:spacing w:after="0" w:line="281" w:lineRule="atLeast"/>
+        <w:rPr>
+          <w:rFonts w:ascii="Consolas" w:eastAsia="Times New Roman" w:hAnsi="Consolas" w:cs="Times New Roman"/>
+          <w:color w:val="D4D4D4"/>
+          <w:sz w:val="21"/>
+          <w:szCs w:val="21"/>
+        </w:rPr>
+      </w:pPr>
+      <w:r>
+        <w:rPr>
+          <w:rFonts w:ascii="Consolas" w:eastAsia="Times New Roman" w:hAnsi="Consolas" w:cs="Times New Roman"/>
+          <w:color w:val="D4D4D4"/>
+          <w:sz w:val="21"/>
+          <w:szCs w:val="21"/>
+        </w:rPr>
+        <w:t>             </w:t>
+      </w:r>
+      <w:r>
+        <w:rPr>
+          <w:rFonts w:ascii="Consolas" w:eastAsia="Times New Roman" w:hAnsi="Consolas" w:cs="Times New Roman"/>
+          <w:color w:val="C586C0"/>
+          <w:sz w:val="21"/>
+          <w:szCs w:val="21"/>
+        </w:rPr>
+        <w:t>if</w:t>
+      </w:r>
+      <w:r>
+        <w:rPr>
+          <w:rFonts w:ascii="Consolas" w:eastAsia="Times New Roman" w:hAnsi="Consolas" w:cs="Times New Roman"/>
+          <w:color w:val="D4D4D4"/>
+          <w:sz w:val="21"/>
+          <w:szCs w:val="21"/>
+        </w:rPr>
+        <w:t> (</w:t>
+      </w:r>
+      <w:r>
+        <w:rPr>
+          <w:rFonts w:ascii="Consolas" w:eastAsia="Times New Roman" w:hAnsi="Consolas" w:cs="Times New Roman"/>
+          <w:color w:val="9CDCFE"/>
+          <w:sz w:val="21"/>
+          <w:szCs w:val="21"/>
+        </w:rPr>
+        <w:t>$check</w:t>
+      </w:r>
+      <w:r>
+        <w:rPr>
+          <w:rFonts w:ascii="Consolas" w:eastAsia="Times New Roman" w:hAnsi="Consolas" w:cs="Times New Roman"/>
+          <w:color w:val="D4D4D4"/>
+          <w:sz w:val="21"/>
+          <w:szCs w:val="21"/>
+        </w:rPr>
+        <w:t>) {</w:t>
+      </w:r>
+    </w:p>
+    <w:p>
+      <w:pPr>
+        <w:shd w:val="clear" w:color="auto" w:fill="1E1E1E"/>
+        <w:spacing w:after="0" w:line="281" w:lineRule="atLeast"/>
+        <w:rPr>
+          <w:rFonts w:ascii="Consolas" w:eastAsia="Times New Roman" w:hAnsi="Consolas" w:cs="Times New Roman"/>
+          <w:color w:val="D4D4D4"/>
+          <w:sz w:val="21"/>
+          <w:szCs w:val="21"/>
+        </w:rPr>
+      </w:pPr>
+      <w:r>
+        <w:rPr>
+          <w:rFonts w:ascii="Consolas" w:eastAsia="Times New Roman" w:hAnsi="Consolas" w:cs="Times New Roman"/>
+          <w:color w:val="D4D4D4"/>
+          <w:sz w:val="21"/>
+          <w:szCs w:val="21"/>
+        </w:rPr>
+        <w:t>              </w:t>
+      </w:r>
+      <w:r>
+        <w:rPr>
+          <w:rFonts w:ascii="Consolas" w:eastAsia="Times New Roman" w:hAnsi="Consolas" w:cs="Times New Roman"/>
+          <w:color w:val="C586C0"/>
+          <w:sz w:val="21"/>
+          <w:szCs w:val="21"/>
+        </w:rPr>
+        <w:t>return</w:t>
+      </w:r>
+      <w:r>
+        <w:rPr>
+          <w:rFonts w:ascii="Consolas" w:eastAsia="Times New Roman" w:hAnsi="Consolas" w:cs="Times New Roman"/>
+          <w:color w:val="D4D4D4"/>
+          <w:sz w:val="21"/>
+          <w:szCs w:val="21"/>
+        </w:rPr>
+        <w:t> \</w:t>
+      </w:r>
+      <w:r>
+        <w:rPr>
+          <w:rFonts w:ascii="Consolas" w:eastAsia="Times New Roman" w:hAnsi="Consolas" w:cs="Times New Roman"/>
+          <w:color w:val="4EC9B0"/>
+          <w:sz w:val="21"/>
+          <w:szCs w:val="21"/>
+        </w:rPr>
+        <w:t>Response</w:t>
+      </w:r>
+      <w:r>
+        <w:rPr>
+          <w:rFonts w:ascii="Consolas" w:eastAsia="Times New Roman" w:hAnsi="Consolas" w:cs="Times New Roman"/>
+          <w:color w:val="D4D4D4"/>
+          <w:sz w:val="21"/>
+          <w:szCs w:val="21"/>
+        </w:rPr>
+        <w:t>::</w:t>
+      </w:r>
+      <w:r>
+        <w:rPr>
+          <w:rFonts w:ascii="Consolas" w:eastAsia="Times New Roman" w:hAnsi="Consolas" w:cs="Times New Roman"/>
+          <w:color w:val="DCDCAA"/>
+          <w:sz w:val="21"/>
+          <w:szCs w:val="21"/>
+        </w:rPr>
+        <w:t>json</w:t>
+      </w:r>
+      <w:r>
+        <w:rPr>
+          <w:rFonts w:ascii="Consolas" w:eastAsia="Times New Roman" w:hAnsi="Consolas" w:cs="Times New Roman"/>
+          <w:color w:val="D4D4D4"/>
+          <w:sz w:val="21"/>
+          <w:szCs w:val="21"/>
+        </w:rPr>
+        <w:t>([</w:t>
+      </w:r>
+      <w:r>
+        <w:rPr>
+          <w:rFonts w:ascii="Consolas" w:eastAsia="Times New Roman" w:hAnsi="Consolas" w:cs="Times New Roman"/>
+          <w:color w:val="CE9178"/>
+          <w:sz w:val="21"/>
+          <w:szCs w:val="21"/>
+        </w:rPr>
+        <w:t>'error'</w:t>
+      </w:r>
+      <w:r>
+        <w:rPr>
+          <w:rFonts w:ascii="Consolas" w:eastAsia="Times New Roman" w:hAnsi="Consolas" w:cs="Times New Roman"/>
+          <w:color w:val="D4D4D4"/>
+          <w:sz w:val="21"/>
+          <w:szCs w:val="21"/>
+        </w:rPr>
+        <w:t> =&gt; </w:t>
+      </w:r>
+      <w:r>
+        <w:rPr>
+          <w:rFonts w:ascii="Consolas" w:eastAsia="Times New Roman" w:hAnsi="Consolas" w:cs="Times New Roman"/>
+          <w:color w:val="CE9178"/>
+          <w:sz w:val="21"/>
+          <w:szCs w:val="21"/>
+        </w:rPr>
+        <w:t>'Product Already Has on your wishlist'</w:t>
+      </w:r>
+      <w:r>
+        <w:rPr>
+          <w:rFonts w:ascii="Consolas" w:eastAsia="Times New Roman" w:hAnsi="Consolas" w:cs="Times New Roman"/>
+          <w:color w:val="D4D4D4"/>
+          <w:sz w:val="21"/>
+          <w:szCs w:val="21"/>
+        </w:rPr>
+        <w:t>]);   </w:t>
+      </w:r>
+    </w:p>
+    <w:p>
+      <w:pPr>
+        <w:shd w:val="clear" w:color="auto" w:fill="1E1E1E"/>
+        <w:spacing w:after="0" w:line="281" w:lineRule="atLeast"/>
+        <w:rPr>
+          <w:rFonts w:ascii="Consolas" w:eastAsia="Times New Roman" w:hAnsi="Consolas" w:cs="Times New Roman"/>
+          <w:color w:val="D4D4D4"/>
+          <w:sz w:val="21"/>
+          <w:szCs w:val="21"/>
+        </w:rPr>
+      </w:pPr>
+      <w:r>
+        <w:rPr>
+          <w:rFonts w:ascii="Consolas" w:eastAsia="Times New Roman" w:hAnsi="Consolas" w:cs="Times New Roman"/>
+          <w:color w:val="D4D4D4"/>
+          <w:sz w:val="21"/>
+          <w:szCs w:val="21"/>
+        </w:rPr>
+        <w:t>             }</w:t>
+      </w:r>
+      <w:r>
+        <w:rPr>
+          <w:rFonts w:ascii="Consolas" w:eastAsia="Times New Roman" w:hAnsi="Consolas" w:cs="Times New Roman"/>
+          <w:color w:val="C586C0"/>
+          <w:sz w:val="21"/>
+          <w:szCs w:val="21"/>
+        </w:rPr>
+        <w:t>else</w:t>
+      </w:r>
+      <w:r>
+        <w:rPr>
+          <w:rFonts w:ascii="Consolas" w:eastAsia="Times New Roman" w:hAnsi="Consolas" w:cs="Times New Roman"/>
+          <w:color w:val="D4D4D4"/>
+          <w:sz w:val="21"/>
+          <w:szCs w:val="21"/>
+        </w:rPr>
+        <w:t>{</w:t>
+      </w:r>
+    </w:p>
+    <w:p>
+      <w:pPr>
+        <w:shd w:val="clear" w:color="auto" w:fill="1E1E1E"/>
+        <w:spacing w:after="0" w:line="281" w:lineRule="atLeast"/>
+        <w:rPr>
+          <w:rFonts w:ascii="Consolas" w:eastAsia="Times New Roman" w:hAnsi="Consolas" w:cs="Times New Roman"/>
+          <w:color w:val="D4D4D4"/>
+          <w:sz w:val="21"/>
+          <w:szCs w:val="21"/>
+        </w:rPr>
+      </w:pPr>
+      <w:r>
+        <w:rPr>
+          <w:rFonts w:ascii="Consolas" w:eastAsia="Times New Roman" w:hAnsi="Consolas" w:cs="Times New Roman"/>
+          <w:color w:val="D4D4D4"/>
+          <w:sz w:val="21"/>
+          <w:szCs w:val="21"/>
+        </w:rPr>
+        <w:t>                </w:t>
+      </w:r>
+      <w:r>
+        <w:rPr>
+          <w:rFonts w:ascii="Consolas" w:eastAsia="Times New Roman" w:hAnsi="Consolas" w:cs="Times New Roman"/>
+          <w:color w:val="4EC9B0"/>
+          <w:sz w:val="21"/>
+          <w:szCs w:val="21"/>
+        </w:rPr>
+        <w:t>DB</w:t>
+      </w:r>
+      <w:r>
+        <w:rPr>
+          <w:rFonts w:ascii="Consolas" w:eastAsia="Times New Roman" w:hAnsi="Consolas" w:cs="Times New Roman"/>
+          <w:color w:val="D4D4D4"/>
+          <w:sz w:val="21"/>
+          <w:szCs w:val="21"/>
+        </w:rPr>
+        <w:t>::</w:t>
+      </w:r>
+      <w:r>
+        <w:rPr>
+          <w:rFonts w:ascii="Consolas" w:eastAsia="Times New Roman" w:hAnsi="Consolas" w:cs="Times New Roman"/>
+          <w:color w:val="DCDCAA"/>
+          <w:sz w:val="21"/>
+          <w:szCs w:val="21"/>
+        </w:rPr>
+        <w:t>table</w:t>
+      </w:r>
+      <w:r>
+        <w:rPr>
+          <w:rFonts w:ascii="Consolas" w:eastAsia="Times New Roman" w:hAnsi="Consolas" w:cs="Times New Roman"/>
+          <w:color w:val="D4D4D4"/>
+          <w:sz w:val="21"/>
+          <w:szCs w:val="21"/>
+        </w:rPr>
+        <w:t>(</w:t>
+      </w:r>
+      <w:r>
+        <w:rPr>
+          <w:rFonts w:ascii="Consolas" w:eastAsia="Times New Roman" w:hAnsi="Consolas" w:cs="Times New Roman"/>
+          <w:color w:val="CE9178"/>
+          <w:sz w:val="21"/>
+          <w:szCs w:val="21"/>
+        </w:rPr>
+        <w:t>'wishlists'</w:t>
+      </w:r>
+      <w:r>
+        <w:rPr>
+          <w:rFonts w:ascii="Consolas" w:eastAsia="Times New Roman" w:hAnsi="Consolas" w:cs="Times New Roman"/>
+          <w:color w:val="D4D4D4"/>
+          <w:sz w:val="21"/>
+          <w:szCs w:val="21"/>
+        </w:rPr>
+        <w:t>)-&gt;</w:t>
+      </w:r>
+      <w:r>
+        <w:rPr>
+          <w:rFonts w:ascii="Consolas" w:eastAsia="Times New Roman" w:hAnsi="Consolas" w:cs="Times New Roman"/>
+          <w:color w:val="DCDCAA"/>
+          <w:sz w:val="21"/>
+          <w:szCs w:val="21"/>
+        </w:rPr>
+        <w:t>insert</w:t>
+      </w:r>
+      <w:r>
+        <w:rPr>
+          <w:rFonts w:ascii="Consolas" w:eastAsia="Times New Roman" w:hAnsi="Consolas" w:cs="Times New Roman"/>
+          <w:color w:val="D4D4D4"/>
+          <w:sz w:val="21"/>
+          <w:szCs w:val="21"/>
+        </w:rPr>
+        <w:t>(</w:t>
+      </w:r>
+      <w:r>
+        <w:rPr>
+          <w:rFonts w:ascii="Consolas" w:eastAsia="Times New Roman" w:hAnsi="Consolas" w:cs="Times New Roman"/>
+          <w:color w:val="9CDCFE"/>
+          <w:sz w:val="21"/>
+          <w:szCs w:val="21"/>
+        </w:rPr>
+        <w:t>$data</w:t>
+      </w:r>
+      <w:r>
+        <w:rPr>
+          <w:rFonts w:ascii="Consolas" w:eastAsia="Times New Roman" w:hAnsi="Consolas" w:cs="Times New Roman"/>
+          <w:color w:val="D4D4D4"/>
+          <w:sz w:val="21"/>
+          <w:szCs w:val="21"/>
+        </w:rPr>
+        <w:t>);</w:t>
+      </w:r>
+    </w:p>
+    <w:p>
+      <w:pPr>
+        <w:shd w:val="clear" w:color="auto" w:fill="1E1E1E"/>
+        <w:spacing w:after="0" w:line="281" w:lineRule="atLeast"/>
+        <w:rPr>
+          <w:rFonts w:ascii="Consolas" w:eastAsia="Times New Roman" w:hAnsi="Consolas" w:cs="Times New Roman"/>
+          <w:color w:val="D4D4D4"/>
+          <w:sz w:val="21"/>
+          <w:szCs w:val="21"/>
+        </w:rPr>
+      </w:pPr>
+      <w:r>
+        <w:rPr>
+          <w:rFonts w:ascii="Consolas" w:eastAsia="Times New Roman" w:hAnsi="Consolas" w:cs="Times New Roman"/>
+          <w:color w:val="D4D4D4"/>
+          <w:sz w:val="21"/>
+          <w:szCs w:val="21"/>
+        </w:rPr>
+        <w:t>          </w:t>
+      </w:r>
+      <w:r>
+        <w:rPr>
+          <w:rFonts w:ascii="Consolas" w:eastAsia="Times New Roman" w:hAnsi="Consolas" w:cs="Times New Roman"/>
+          <w:color w:val="C586C0"/>
+          <w:sz w:val="21"/>
+          <w:szCs w:val="21"/>
+        </w:rPr>
+        <w:t>return</w:t>
+      </w:r>
+      <w:r>
+        <w:rPr>
+          <w:rFonts w:ascii="Consolas" w:eastAsia="Times New Roman" w:hAnsi="Consolas" w:cs="Times New Roman"/>
+          <w:color w:val="D4D4D4"/>
+          <w:sz w:val="21"/>
+          <w:szCs w:val="21"/>
+        </w:rPr>
+        <w:t> \</w:t>
+      </w:r>
+      <w:r>
+        <w:rPr>
+          <w:rFonts w:ascii="Consolas" w:eastAsia="Times New Roman" w:hAnsi="Consolas" w:cs="Times New Roman"/>
+          <w:color w:val="4EC9B0"/>
+          <w:sz w:val="21"/>
+          <w:szCs w:val="21"/>
+        </w:rPr>
+        <w:t>Response</w:t>
+      </w:r>
+      <w:r>
+        <w:rPr>
+          <w:rFonts w:ascii="Consolas" w:eastAsia="Times New Roman" w:hAnsi="Consolas" w:cs="Times New Roman"/>
+          <w:color w:val="D4D4D4"/>
+          <w:sz w:val="21"/>
+          <w:szCs w:val="21"/>
+        </w:rPr>
+        <w:t>::</w:t>
+      </w:r>
+      <w:r>
+        <w:rPr>
+          <w:rFonts w:ascii="Consolas" w:eastAsia="Times New Roman" w:hAnsi="Consolas" w:cs="Times New Roman"/>
+          <w:color w:val="DCDCAA"/>
+          <w:sz w:val="21"/>
+          <w:szCs w:val="21"/>
+        </w:rPr>
+        <w:t>json</w:t>
+      </w:r>
+      <w:r>
+        <w:rPr>
+          <w:rFonts w:ascii="Consolas" w:eastAsia="Times New Roman" w:hAnsi="Consolas" w:cs="Times New Roman"/>
+          <w:color w:val="D4D4D4"/>
+          <w:sz w:val="21"/>
+          <w:szCs w:val="21"/>
+        </w:rPr>
+        <w:t>([</w:t>
+      </w:r>
+      <w:r>
+        <w:rPr>
+          <w:rFonts w:ascii="Consolas" w:eastAsia="Times New Roman" w:hAnsi="Consolas" w:cs="Times New Roman"/>
+          <w:color w:val="CE9178"/>
+          <w:sz w:val="21"/>
+          <w:szCs w:val="21"/>
+        </w:rPr>
+        <w:t>'success'</w:t>
+      </w:r>
+      <w:r>
+        <w:rPr>
+          <w:rFonts w:ascii="Consolas" w:eastAsia="Times New Roman" w:hAnsi="Consolas" w:cs="Times New Roman"/>
+          <w:color w:val="D4D4D4"/>
+          <w:sz w:val="21"/>
+          <w:szCs w:val="21"/>
+        </w:rPr>
+        <w:t> =&gt; </w:t>
+      </w:r>
+      <w:r>
+        <w:rPr>
+          <w:rFonts w:ascii="Consolas" w:eastAsia="Times New Roman" w:hAnsi="Consolas" w:cs="Times New Roman"/>
+          <w:color w:val="CE9178"/>
+          <w:sz w:val="21"/>
+          <w:szCs w:val="21"/>
+        </w:rPr>
+        <w:t>'Product Added on wishlist'</w:t>
+      </w:r>
+      <w:r>
+        <w:rPr>
+          <w:rFonts w:ascii="Consolas" w:eastAsia="Times New Roman" w:hAnsi="Consolas" w:cs="Times New Roman"/>
+          <w:color w:val="D4D4D4"/>
+          <w:sz w:val="21"/>
+          <w:szCs w:val="21"/>
+        </w:rPr>
+        <w:t>]);</w:t>
+      </w:r>
+    </w:p>
+    <w:p>
+      <w:pPr>
+        <w:shd w:val="clear" w:color="auto" w:fill="1E1E1E"/>
+        <w:spacing w:after="0" w:line="281" w:lineRule="atLeast"/>
+        <w:rPr>
+          <w:rFonts w:ascii="Consolas" w:eastAsia="Times New Roman" w:hAnsi="Consolas" w:cs="Times New Roman"/>
+          <w:color w:val="D4D4D4"/>
+          <w:sz w:val="21"/>
+          <w:szCs w:val="21"/>
+        </w:rPr>
+      </w:pPr>
+      <w:r>
+        <w:rPr>
+          <w:rFonts w:ascii="Consolas" w:eastAsia="Times New Roman" w:hAnsi="Consolas" w:cs="Times New Roman"/>
+          <w:color w:val="D4D4D4"/>
+          <w:sz w:val="21"/>
+          <w:szCs w:val="21"/>
+        </w:rPr>
+        <w:t> </w:t>
+      </w:r>
+    </w:p>
+    <w:p>
+      <w:pPr>
+        <w:shd w:val="clear" w:color="auto" w:fill="1E1E1E"/>
+        <w:spacing w:after="0" w:line="281" w:lineRule="atLeast"/>
+        <w:rPr>
+          <w:rFonts w:ascii="Consolas" w:eastAsia="Times New Roman" w:hAnsi="Consolas" w:cs="Times New Roman"/>
+          <w:color w:val="D4D4D4"/>
+          <w:sz w:val="21"/>
+          <w:szCs w:val="21"/>
+        </w:rPr>
+      </w:pPr>
+      <w:r>
+        <w:rPr>
+          <w:rFonts w:ascii="Consolas" w:eastAsia="Times New Roman" w:hAnsi="Consolas" w:cs="Times New Roman"/>
+          <w:color w:val="D4D4D4"/>
+          <w:sz w:val="21"/>
+          <w:szCs w:val="21"/>
+        </w:rPr>
+        <w:t>             }</w:t>
+      </w:r>
+    </w:p>
+    <w:p>
+      <w:pPr>
+        <w:shd w:val="clear" w:color="auto" w:fill="1E1E1E"/>
+        <w:spacing w:after="0" w:line="281" w:lineRule="atLeast"/>
+        <w:rPr>
+          <w:rFonts w:ascii="Consolas" w:eastAsia="Times New Roman" w:hAnsi="Consolas" w:cs="Times New Roman"/>
+          <w:color w:val="D4D4D4"/>
+          <w:sz w:val="21"/>
+          <w:szCs w:val="21"/>
+        </w:rPr>
+      </w:pPr>
+      <w:r>
+        <w:rPr>
+          <w:rFonts w:ascii="Consolas" w:eastAsia="Times New Roman" w:hAnsi="Consolas" w:cs="Times New Roman"/>
+          <w:color w:val="D4D4D4"/>
+          <w:sz w:val="21"/>
+          <w:szCs w:val="21"/>
+        </w:rPr>
+        <w:t>             </w:t>
+      </w:r>
+    </w:p>
+    <w:p>
+      <w:pPr>
+        <w:shd w:val="clear" w:color="auto" w:fill="1E1E1E"/>
+        <w:spacing w:after="0" w:line="281" w:lineRule="atLeast"/>
+        <w:rPr>
+          <w:rFonts w:ascii="Consolas" w:eastAsia="Times New Roman" w:hAnsi="Consolas" w:cs="Times New Roman"/>
+          <w:color w:val="D4D4D4"/>
+          <w:sz w:val="21"/>
+          <w:szCs w:val="21"/>
+        </w:rPr>
+      </w:pPr>
+      <w:r>
+        <w:rPr>
+          <w:rFonts w:ascii="Consolas" w:eastAsia="Times New Roman" w:hAnsi="Consolas" w:cs="Times New Roman"/>
+          <w:color w:val="D4D4D4"/>
+          <w:sz w:val="21"/>
+          <w:szCs w:val="21"/>
+        </w:rPr>
+        <w:t>                 </w:t>
+      </w:r>
+    </w:p>
+    <w:p>
+      <w:pPr>
+        <w:shd w:val="clear" w:color="auto" w:fill="1E1E1E"/>
+        <w:spacing w:after="0" w:line="281" w:lineRule="atLeast"/>
+        <w:rPr>
+          <w:rFonts w:ascii="Consolas" w:eastAsia="Times New Roman" w:hAnsi="Consolas" w:cs="Times New Roman"/>
+          <w:color w:val="D4D4D4"/>
+          <w:sz w:val="21"/>
+          <w:szCs w:val="21"/>
+        </w:rPr>
+      </w:pPr>
+      <w:r>
+        <w:rPr>
+          <w:rFonts w:ascii="Consolas" w:eastAsia="Times New Roman" w:hAnsi="Consolas" w:cs="Times New Roman"/>
+          <w:color w:val="D4D4D4"/>
+          <w:sz w:val="21"/>
+          <w:szCs w:val="21"/>
+        </w:rPr>
+        <w:lastRenderedPageBreak/>
+        <w:t>              }</w:t>
+      </w:r>
+      <w:r>
+        <w:rPr>
+          <w:rFonts w:ascii="Consolas" w:eastAsia="Times New Roman" w:hAnsi="Consolas" w:cs="Times New Roman"/>
+          <w:color w:val="C586C0"/>
+          <w:sz w:val="21"/>
+          <w:szCs w:val="21"/>
+        </w:rPr>
+        <w:t>else</w:t>
+      </w:r>
+      <w:r>
+        <w:rPr>
+          <w:rFonts w:ascii="Consolas" w:eastAsia="Times New Roman" w:hAnsi="Consolas" w:cs="Times New Roman"/>
+          <w:color w:val="D4D4D4"/>
+          <w:sz w:val="21"/>
+          <w:szCs w:val="21"/>
+        </w:rPr>
+        <w:t>{</w:t>
+      </w:r>
+    </w:p>
+    <w:p>
+      <w:pPr>
+        <w:shd w:val="clear" w:color="auto" w:fill="1E1E1E"/>
+        <w:spacing w:after="0" w:line="281" w:lineRule="atLeast"/>
+        <w:rPr>
+          <w:rFonts w:ascii="Consolas" w:eastAsia="Times New Roman" w:hAnsi="Consolas" w:cs="Times New Roman"/>
+          <w:color w:val="D4D4D4"/>
+          <w:sz w:val="21"/>
+          <w:szCs w:val="21"/>
+        </w:rPr>
+      </w:pPr>
+      <w:r>
+        <w:rPr>
+          <w:rFonts w:ascii="Consolas" w:eastAsia="Times New Roman" w:hAnsi="Consolas" w:cs="Times New Roman"/>
+          <w:color w:val="D4D4D4"/>
+          <w:sz w:val="21"/>
+          <w:szCs w:val="21"/>
+        </w:rPr>
+        <w:t>          </w:t>
+      </w:r>
+      <w:r>
+        <w:rPr>
+          <w:rFonts w:ascii="Consolas" w:eastAsia="Times New Roman" w:hAnsi="Consolas" w:cs="Times New Roman"/>
+          <w:color w:val="C586C0"/>
+          <w:sz w:val="21"/>
+          <w:szCs w:val="21"/>
+        </w:rPr>
+        <w:t>return</w:t>
+      </w:r>
+      <w:r>
+        <w:rPr>
+          <w:rFonts w:ascii="Consolas" w:eastAsia="Times New Roman" w:hAnsi="Consolas" w:cs="Times New Roman"/>
+          <w:color w:val="D4D4D4"/>
+          <w:sz w:val="21"/>
+          <w:szCs w:val="21"/>
+        </w:rPr>
+        <w:t> \</w:t>
+      </w:r>
+      <w:r>
+        <w:rPr>
+          <w:rFonts w:ascii="Consolas" w:eastAsia="Times New Roman" w:hAnsi="Consolas" w:cs="Times New Roman"/>
+          <w:color w:val="4EC9B0"/>
+          <w:sz w:val="21"/>
+          <w:szCs w:val="21"/>
+        </w:rPr>
+        <w:t>Response</w:t>
+      </w:r>
+      <w:r>
+        <w:rPr>
+          <w:rFonts w:ascii="Consolas" w:eastAsia="Times New Roman" w:hAnsi="Consolas" w:cs="Times New Roman"/>
+          <w:color w:val="D4D4D4"/>
+          <w:sz w:val="21"/>
+          <w:szCs w:val="21"/>
+        </w:rPr>
+        <w:t>::</w:t>
+      </w:r>
+      <w:r>
+        <w:rPr>
+          <w:rFonts w:ascii="Consolas" w:eastAsia="Times New Roman" w:hAnsi="Consolas" w:cs="Times New Roman"/>
+          <w:color w:val="DCDCAA"/>
+          <w:sz w:val="21"/>
+          <w:szCs w:val="21"/>
+        </w:rPr>
+        <w:t>json</w:t>
+      </w:r>
+      <w:r>
+        <w:rPr>
+          <w:rFonts w:ascii="Consolas" w:eastAsia="Times New Roman" w:hAnsi="Consolas" w:cs="Times New Roman"/>
+          <w:color w:val="D4D4D4"/>
+          <w:sz w:val="21"/>
+          <w:szCs w:val="21"/>
+        </w:rPr>
+        <w:t>([</w:t>
+      </w:r>
+      <w:r>
+        <w:rPr>
+          <w:rFonts w:ascii="Consolas" w:eastAsia="Times New Roman" w:hAnsi="Consolas" w:cs="Times New Roman"/>
+          <w:color w:val="CE9178"/>
+          <w:sz w:val="21"/>
+          <w:szCs w:val="21"/>
+        </w:rPr>
+        <w:t>'error'</w:t>
+      </w:r>
+      <w:r>
+        <w:rPr>
+          <w:rFonts w:ascii="Consolas" w:eastAsia="Times New Roman" w:hAnsi="Consolas" w:cs="Times New Roman"/>
+          <w:color w:val="D4D4D4"/>
+          <w:sz w:val="21"/>
+          <w:szCs w:val="21"/>
+        </w:rPr>
+        <w:t> =&gt; </w:t>
+      </w:r>
+      <w:r>
+        <w:rPr>
+          <w:rFonts w:ascii="Consolas" w:eastAsia="Times New Roman" w:hAnsi="Consolas" w:cs="Times New Roman"/>
+          <w:color w:val="CE9178"/>
+          <w:sz w:val="21"/>
+          <w:szCs w:val="21"/>
+        </w:rPr>
+        <w:t>'At first loing your account'</w:t>
+      </w:r>
+      <w:r>
+        <w:rPr>
+          <w:rFonts w:ascii="Consolas" w:eastAsia="Times New Roman" w:hAnsi="Consolas" w:cs="Times New Roman"/>
+          <w:color w:val="D4D4D4"/>
+          <w:sz w:val="21"/>
+          <w:szCs w:val="21"/>
+        </w:rPr>
+        <w:t>]);      </w:t>
+      </w:r>
+    </w:p>
+    <w:p>
+      <w:pPr>
+        <w:shd w:val="clear" w:color="auto" w:fill="1E1E1E"/>
+        <w:spacing w:after="0" w:line="281" w:lineRule="atLeast"/>
+        <w:rPr>
+          <w:rFonts w:ascii="Consolas" w:eastAsia="Times New Roman" w:hAnsi="Consolas" w:cs="Times New Roman"/>
+          <w:color w:val="D4D4D4"/>
+          <w:sz w:val="21"/>
+          <w:szCs w:val="21"/>
+        </w:rPr>
+      </w:pPr>
+    </w:p>
+    <w:p>
+      <w:pPr>
+        <w:shd w:val="clear" w:color="auto" w:fill="1E1E1E"/>
+        <w:spacing w:after="0" w:line="281" w:lineRule="atLeast"/>
+        <w:rPr>
+          <w:rFonts w:ascii="Consolas" w:eastAsia="Times New Roman" w:hAnsi="Consolas" w:cs="Times New Roman"/>
+          <w:color w:val="D4D4D4"/>
+          <w:sz w:val="21"/>
+          <w:szCs w:val="21"/>
+        </w:rPr>
+      </w:pPr>
+      <w:r>
+        <w:rPr>
+          <w:rFonts w:ascii="Consolas" w:eastAsia="Times New Roman" w:hAnsi="Consolas" w:cs="Times New Roman"/>
+          <w:color w:val="D4D4D4"/>
+          <w:sz w:val="21"/>
+          <w:szCs w:val="21"/>
+        </w:rPr>
+        <w:t>              } </w:t>
+      </w:r>
+    </w:p>
+    <w:p>
+      <w:pPr>
+        <w:shd w:val="clear" w:color="auto" w:fill="1E1E1E"/>
+        <w:spacing w:after="0" w:line="281" w:lineRule="atLeast"/>
+        <w:rPr>
+          <w:rFonts w:ascii="Consolas" w:eastAsia="Times New Roman" w:hAnsi="Consolas" w:cs="Times New Roman"/>
+          <w:color w:val="D4D4D4"/>
+          <w:sz w:val="21"/>
+          <w:szCs w:val="21"/>
+        </w:rPr>
+      </w:pPr>
+    </w:p>
+    <w:p>
+      <w:pPr>
+        <w:shd w:val="clear" w:color="auto" w:fill="1E1E1E"/>
+        <w:spacing w:after="0" w:line="281" w:lineRule="atLeast"/>
+        <w:rPr>
+          <w:rFonts w:ascii="Consolas" w:eastAsia="Times New Roman" w:hAnsi="Consolas" w:cs="Times New Roman"/>
+          <w:color w:val="D4D4D4"/>
+          <w:sz w:val="21"/>
+          <w:szCs w:val="21"/>
+        </w:rPr>
+      </w:pPr>
+      <w:r>
+        <w:rPr>
+          <w:rFonts w:ascii="Consolas" w:eastAsia="Times New Roman" w:hAnsi="Consolas" w:cs="Times New Roman"/>
+          <w:color w:val="D4D4D4"/>
+          <w:sz w:val="21"/>
+          <w:szCs w:val="21"/>
+        </w:rPr>
+        <w:t>   }</w:t>
+      </w:r>
+    </w:p>
+    <w:p>
+      <w:pPr>
+        <w:shd w:val="clear" w:color="auto" w:fill="1E1E1E"/>
+        <w:spacing w:after="240" w:line="281" w:lineRule="atLeast"/>
+        <w:rPr>
+          <w:rFonts w:ascii="Consolas" w:eastAsia="Times New Roman" w:hAnsi="Consolas" w:cs="Times New Roman"/>
+          <w:color w:val="D4D4D4"/>
+          <w:sz w:val="21"/>
+          <w:szCs w:val="21"/>
+        </w:rPr>
+      </w:pPr>
+      <w:r>
+        <w:rPr>
+          <w:rFonts w:ascii="Consolas" w:eastAsia="Times New Roman" w:hAnsi="Consolas" w:cs="Times New Roman"/>
+          <w:color w:val="D4D4D4"/>
+          <w:sz w:val="21"/>
+          <w:szCs w:val="21"/>
+        </w:rPr>
+        <w:br/>
+      </w:r>
+      <w:r>
+        <w:rPr>
+          <w:rFonts w:ascii="Consolas" w:eastAsia="Times New Roman" w:hAnsi="Consolas" w:cs="Times New Roman"/>
+          <w:color w:val="D4D4D4"/>
+          <w:sz w:val="21"/>
+          <w:szCs w:val="21"/>
+        </w:rPr>
+        <w:br/>
+      </w:r>
+      <w:r>
+        <w:rPr>
+          <w:rFonts w:ascii="Consolas" w:eastAsia="Times New Roman" w:hAnsi="Consolas" w:cs="Times New Roman"/>
+          <w:color w:val="D4D4D4"/>
+          <w:sz w:val="21"/>
+          <w:szCs w:val="21"/>
+        </w:rPr>
+        <w:br/>
+      </w:r>
+    </w:p>
+    <w:p>
+      <w:pPr>
+        <w:shd w:val="clear" w:color="auto" w:fill="1E1E1E"/>
+        <w:spacing w:after="0" w:line="281" w:lineRule="atLeast"/>
+        <w:rPr>
+          <w:rFonts w:ascii="Consolas" w:eastAsia="Times New Roman" w:hAnsi="Consolas" w:cs="Times New Roman"/>
+          <w:color w:val="D4D4D4"/>
+          <w:sz w:val="21"/>
+          <w:szCs w:val="21"/>
+        </w:rPr>
+      </w:pPr>
+      <w:r>
+        <w:rPr>
+          <w:rFonts w:ascii="Consolas" w:eastAsia="Times New Roman" w:hAnsi="Consolas" w:cs="Times New Roman"/>
+          <w:color w:val="D4D4D4"/>
+          <w:sz w:val="21"/>
+          <w:szCs w:val="21"/>
+        </w:rPr>
+        <w:t>}</w:t>
+      </w:r>
+    </w:p>
+    <w:p>
+      <w:pPr>
+        <w:shd w:val="clear" w:color="auto" w:fill="1E1E1E"/>
+        <w:spacing w:after="0" w:line="281" w:lineRule="atLeast"/>
+        <w:rPr>
+          <w:rFonts w:ascii="Consolas" w:eastAsia="Times New Roman" w:hAnsi="Consolas" w:cs="Times New Roman"/>
+          <w:color w:val="D4D4D4"/>
+          <w:sz w:val="21"/>
+          <w:szCs w:val="21"/>
         </w:rPr>
       </w:pPr>
     </w:p>
@@ -18826,6 +22129,26 @@
       <w:u w:val="single"/>
     </w:rPr>
   </w:style>
+  <w:style w:type="character" w:customStyle="1" w:styleId="hljs-tag">
+    <w:name w:val="hljs-tag"/>
+    <w:basedOn w:val="DefaultParagraphFont"/>
+    <w:rsid w:val="0049288F"/>
+  </w:style>
+  <w:style w:type="character" w:customStyle="1" w:styleId="hljs-name">
+    <w:name w:val="hljs-name"/>
+    <w:basedOn w:val="DefaultParagraphFont"/>
+    <w:rsid w:val="0049288F"/>
+  </w:style>
+  <w:style w:type="character" w:customStyle="1" w:styleId="hljs-attr">
+    <w:name w:val="hljs-attr"/>
+    <w:basedOn w:val="DefaultParagraphFont"/>
+    <w:rsid w:val="0049288F"/>
+  </w:style>
+  <w:style w:type="character" w:customStyle="1" w:styleId="hljs-string">
+    <w:name w:val="hljs-string"/>
+    <w:basedOn w:val="DefaultParagraphFont"/>
+    <w:rsid w:val="0049288F"/>
+  </w:style>
 </w:styles>
 </file>
 

--- a/ecommerce _laravel.docx
+++ b/ecommerce _laravel.docx
@@ -16077,57 +16077,88 @@
           <w:szCs w:val="48"/>
         </w:rPr>
       </w:pPr>
-      <w:r>
+    </w:p>
+    <w:p>
+      <w:pPr>
+        <w:jc w:val="center"/>
         <w:rPr>
           <w:b/>
           <w:sz w:val="48"/>
           <w:szCs w:val="48"/>
         </w:rPr>
-        <w:t>Shopping cart:</w:t>
-      </w:r>
-    </w:p>
-    <w:p>
-      <w:pPr>
+      </w:pPr>
+    </w:p>
+    <w:p>
+      <w:pPr>
+        <w:jc w:val="center"/>
         <w:rPr>
           <w:b/>
           <w:sz w:val="48"/>
           <w:szCs w:val="48"/>
         </w:rPr>
       </w:pPr>
-      <w:r>
+    </w:p>
+    <w:p>
+      <w:pPr>
+        <w:jc w:val="center"/>
         <w:rPr>
           <w:b/>
           <w:sz w:val="48"/>
           <w:szCs w:val="48"/>
         </w:rPr>
-        <w:t xml:space="preserve">Search= </w:t>
-      </w:r>
-      <w:r>
+      </w:pPr>
+    </w:p>
+    <w:p>
+      <w:pPr>
+        <w:jc w:val="center"/>
+        <w:rPr>
+          <w:b/>
+          <w:sz w:val="56"/>
+          <w:szCs w:val="56"/>
+        </w:rPr>
+      </w:pPr>
+      <w:r>
+        <w:rPr>
+          <w:b/>
+          <w:sz w:val="56"/>
+          <w:szCs w:val="56"/>
+        </w:rPr>
+        <w:lastRenderedPageBreak/>
+        <w:t>Shopping cart</w:t>
+      </w:r>
+      <w:r>
+        <w:rPr>
+          <w:b/>
+          <w:sz w:val="56"/>
+          <w:szCs w:val="56"/>
+        </w:rPr>
+        <w:t xml:space="preserve"> package install</w:t>
+      </w:r>
+    </w:p>
+    <w:p>
+      <w:pPr>
         <w:rPr>
           <w:b/>
           <w:sz w:val="48"/>
           <w:szCs w:val="48"/>
         </w:rPr>
-        <w:t>bumbummen99 laravel package</w:t>
-      </w:r>
-    </w:p>
-    <w:p>
-      <w:pPr>
+      </w:pPr>
+      <w:r>
         <w:rPr>
           <w:b/>
           <w:sz w:val="48"/>
           <w:szCs w:val="48"/>
         </w:rPr>
-      </w:pPr>
-    </w:p>
-    <w:p>
-      <w:pPr>
+        <w:t xml:space="preserve">Search= </w:t>
+      </w:r>
+      <w:r>
         <w:rPr>
           <w:b/>
           <w:sz w:val="48"/>
           <w:szCs w:val="48"/>
         </w:rPr>
-      </w:pPr>
+        <w:t>bumbummen99 laravel package</w:t>
+      </w:r>
     </w:p>
     <w:p>
       <w:pPr>
@@ -16143,7 +16174,6 @@
           <w:sz w:val="48"/>
           <w:szCs w:val="48"/>
         </w:rPr>
-        <w:lastRenderedPageBreak/>
         <w:t>url-</w:t>
       </w:r>
     </w:p>
@@ -16310,45 +16340,33 @@
           <w:szCs w:val="52"/>
         </w:rPr>
       </w:pPr>
-      <w:r>
+    </w:p>
+    <w:p>
+      <w:pPr>
         <w:rPr>
           <w:b/>
           <w:sz w:val="52"/>
           <w:szCs w:val="52"/>
         </w:rPr>
-        <w:t>Wishlist</w:t>
-      </w:r>
-      <w:r>
+      </w:pPr>
+    </w:p>
+    <w:p>
+      <w:pPr>
         <w:rPr>
           <w:b/>
           <w:sz w:val="52"/>
           <w:szCs w:val="52"/>
         </w:rPr>
-        <w:t xml:space="preserve"> using ajax</w:t>
-      </w:r>
-      <w:r>
+      </w:pPr>
+    </w:p>
+    <w:p>
+      <w:pPr>
         <w:rPr>
           <w:b/>
           <w:sz w:val="52"/>
           <w:szCs w:val="52"/>
         </w:rPr>
-        <w:t>:</w:t>
-      </w:r>
-    </w:p>
-    <w:p>
-      <w:pPr>
-        <w:rPr>
-          <w:sz w:val="36"/>
-          <w:szCs w:val="36"/>
-        </w:rPr>
-      </w:pPr>
-      <w:r>
-        <w:rPr>
-          <w:sz w:val="36"/>
-          <w:szCs w:val="36"/>
-        </w:rPr>
-        <w:t>php artisan make:migration create_wishlists_table --create=wishlists</w:t>
-      </w:r>
+      </w:pPr>
     </w:p>
     <w:p>
       <w:pPr>
@@ -16362,6 +16380,39 @@
     <w:p>
       <w:pPr>
         <w:rPr>
+          <w:b/>
+          <w:sz w:val="52"/>
+          <w:szCs w:val="52"/>
+        </w:rPr>
+      </w:pPr>
+      <w:r>
+        <w:rPr>
+          <w:b/>
+          <w:sz w:val="52"/>
+          <w:szCs w:val="52"/>
+        </w:rPr>
+        <w:t>Wishlist</w:t>
+      </w:r>
+      <w:r>
+        <w:rPr>
+          <w:b/>
+          <w:sz w:val="52"/>
+          <w:szCs w:val="52"/>
+        </w:rPr>
+        <w:t xml:space="preserve"> using ajax</w:t>
+      </w:r>
+      <w:r>
+        <w:rPr>
+          <w:b/>
+          <w:sz w:val="52"/>
+          <w:szCs w:val="52"/>
+        </w:rPr>
+        <w:t>:</w:t>
+      </w:r>
+    </w:p>
+    <w:p>
+      <w:pPr>
+        <w:rPr>
           <w:sz w:val="36"/>
           <w:szCs w:val="36"/>
         </w:rPr>
@@ -16371,8 +16422,17 @@
           <w:sz w:val="36"/>
           <w:szCs w:val="36"/>
         </w:rPr>
-        <w:t>php artisan make:controller WishlistsController</w:t>
-      </w:r>
+        <w:t>php artisan make:migration create_wishlists_table --create=wishlists</w:t>
+      </w:r>
+    </w:p>
+    <w:p>
+      <w:pPr>
+        <w:rPr>
+          <w:b/>
+          <w:sz w:val="52"/>
+          <w:szCs w:val="52"/>
+        </w:rPr>
+      </w:pPr>
     </w:p>
     <w:p>
       <w:pPr>
@@ -16381,22 +16441,34 @@
           <w:szCs w:val="36"/>
         </w:rPr>
       </w:pPr>
-    </w:p>
-    <w:p>
-      <w:pPr>
-        <w:rPr>
-          <w:b/>
+      <w:r>
+        <w:rPr>
+          <w:sz w:val="36"/>
+          <w:szCs w:val="36"/>
+        </w:rPr>
+        <w:t>php artisan make:controller WishlistsController</w:t>
+      </w:r>
+    </w:p>
+    <w:p>
+      <w:pPr>
+        <w:rPr>
+          <w:sz w:val="36"/>
+          <w:szCs w:val="36"/>
+        </w:rPr>
+      </w:pPr>
+    </w:p>
+    <w:p>
+      <w:pPr>
+        <w:rPr>
           <w:sz w:val="48"/>
           <w:szCs w:val="48"/>
         </w:rPr>
       </w:pPr>
       <w:r>
         <w:rPr>
-          <w:b/>
           <w:sz w:val="48"/>
           <w:szCs w:val="48"/>
         </w:rPr>
-        <w:lastRenderedPageBreak/>
         <w:t>sweet alert2 link:</w:t>
       </w:r>
     </w:p>
@@ -16758,7 +16830,17 @@
           <w:sz w:val="41"/>
           <w:szCs w:val="41"/>
         </w:rPr>
-        <w:t>"sha256-9/aliU8dGd2tb6OSsuzixeV4y/faTqgFtohetphbbj0="</w:t>
+        <w:t>"sha256-</w:t>
+      </w:r>
+      <w:r>
+        <w:rPr>
+          <w:rFonts w:ascii="Consolas" w:eastAsia="Times New Roman" w:hAnsi="Consolas" w:cs="Times New Roman"/>
+          <w:color w:val="CE9178"/>
+          <w:sz w:val="41"/>
+          <w:szCs w:val="41"/>
+        </w:rPr>
+        <w:lastRenderedPageBreak/>
+        <w:t>9/aliU8dGd2tb6OSsuzixeV4y/faTqgFtohetphbbj0="</w:t>
       </w:r>
       <w:r>
         <w:rPr>
@@ -21711,6 +21793,48 @@
         <w:rPr>
           <w:sz w:val="36"/>
           <w:szCs w:val="36"/>
+        </w:rPr>
+      </w:pPr>
+    </w:p>
+    <w:p>
+      <w:pPr>
+        <w:rPr>
+          <w:sz w:val="36"/>
+          <w:szCs w:val="36"/>
+        </w:rPr>
+      </w:pPr>
+      <w:r>
+        <w:rPr>
+          <w:sz w:val="36"/>
+          <w:szCs w:val="36"/>
+        </w:rPr>
+        <w:br w:type="page"/>
+      </w:r>
+    </w:p>
+    <w:p>
+      <w:pPr>
+        <w:rPr>
+          <w:b/>
+          <w:sz w:val="56"/>
+          <w:szCs w:val="56"/>
+        </w:rPr>
+      </w:pPr>
+      <w:r>
+        <w:rPr>
+          <w:b/>
+          <w:sz w:val="56"/>
+          <w:szCs w:val="56"/>
+        </w:rPr>
+        <w:lastRenderedPageBreak/>
+        <w:t xml:space="preserve">Shopping cart all code </w:t>
+      </w:r>
+    </w:p>
+    <w:p>
+      <w:pPr>
+        <w:rPr>
+          <w:b/>
+          <w:sz w:val="56"/>
+          <w:szCs w:val="56"/>
         </w:rPr>
       </w:pPr>
     </w:p>

--- a/ecommerce _laravel.docx
+++ b/ecommerce _laravel.docx
@@ -16185,7 +16185,7 @@
           <w:szCs w:val="48"/>
         </w:rPr>
       </w:pPr>
-      <w:hyperlink r:id="rId6" w:history="1">
+      <w:hyperlink r:id="rId7" w:history="1">
         <w:r>
           <w:rPr>
             <w:rStyle w:val="Hyperlink"/>
@@ -21826,7 +21826,6642 @@
           <w:szCs w:val="56"/>
         </w:rPr>
         <w:lastRenderedPageBreak/>
-        <w:t xml:space="preserve">Shopping cart all code </w:t>
+        <w:t xml:space="preserve">              </w:t>
+      </w:r>
+      <w:r>
+        <w:rPr>
+          <w:b/>
+          <w:sz w:val="56"/>
+          <w:szCs w:val="56"/>
+        </w:rPr>
+        <w:t xml:space="preserve">Shopping cart </w:t>
+      </w:r>
+    </w:p>
+    <w:p>
+      <w:pPr>
+        <w:rPr>
+          <w:b/>
+          <w:sz w:val="56"/>
+          <w:szCs w:val="56"/>
+        </w:rPr>
+      </w:pPr>
+    </w:p>
+    <w:p>
+      <w:pPr>
+        <w:pStyle w:val="ListParagraph"/>
+        <w:numPr>
+          <w:ilvl w:val="0"/>
+          <w:numId w:val="1"/>
+        </w:numPr>
+        <w:jc w:val="center"/>
+        <w:rPr>
+          <w:sz w:val="48"/>
+          <w:szCs w:val="48"/>
+        </w:rPr>
+      </w:pPr>
+      <w:r>
+        <w:rPr>
+          <w:sz w:val="48"/>
+          <w:szCs w:val="48"/>
+        </w:rPr>
+        <w:t>Shopping cart package install</w:t>
+      </w:r>
+    </w:p>
+    <w:p>
+      <w:pPr>
+        <w:rPr>
+          <w:b/>
+          <w:sz w:val="48"/>
+          <w:szCs w:val="48"/>
+        </w:rPr>
+      </w:pPr>
+      <w:r>
+        <w:rPr>
+          <w:b/>
+          <w:color w:val="FF0000"/>
+          <w:sz w:val="48"/>
+          <w:szCs w:val="48"/>
+        </w:rPr>
+        <w:t>Search</w:t>
+      </w:r>
+      <w:r>
+        <w:rPr>
+          <w:b/>
+          <w:sz w:val="48"/>
+          <w:szCs w:val="48"/>
+        </w:rPr>
+        <w:t xml:space="preserve">= </w:t>
+      </w:r>
+      <w:r>
+        <w:rPr>
+          <w:b/>
+          <w:sz w:val="48"/>
+          <w:szCs w:val="48"/>
+        </w:rPr>
+        <w:t>bumbummen99 laravel package</w:t>
+      </w:r>
+    </w:p>
+    <w:p>
+      <w:pPr>
+        <w:rPr>
+          <w:b/>
+          <w:sz w:val="48"/>
+          <w:szCs w:val="48"/>
+        </w:rPr>
+      </w:pPr>
+      <w:r>
+        <w:rPr>
+          <w:b/>
+          <w:sz w:val="48"/>
+          <w:szCs w:val="48"/>
+        </w:rPr>
+        <w:t>url-</w:t>
+      </w:r>
+    </w:p>
+    <w:p>
+      <w:hyperlink r:id="rId8" w:history="1">
+        <w:r>
+          <w:rPr>
+            <w:rStyle w:val="Hyperlink"/>
+            <w:sz w:val="48"/>
+            <w:szCs w:val="48"/>
+          </w:rPr>
+          <w:t>https://packagist.org/packages/bumbummen99/shoppingcart</w:t>
+        </w:r>
+      </w:hyperlink>
+    </w:p>
+    <w:p>
+      <w:pPr>
+        <w:rPr>
+          <w:b/>
+          <w:sz w:val="32"/>
+          <w:szCs w:val="32"/>
+        </w:rPr>
+      </w:pPr>
+      <w:r>
+        <w:rPr>
+          <w:b/>
+          <w:sz w:val="32"/>
+          <w:szCs w:val="32"/>
+        </w:rPr>
+        <w:t>this url is for bombommen90 shoping cart document</w:t>
+      </w:r>
+    </w:p>
+    <w:p>
+      <w:pPr>
+        <w:rPr>
+          <w:b/>
+          <w:sz w:val="48"/>
+          <w:szCs w:val="48"/>
+        </w:rPr>
+      </w:pPr>
+      <w:r>
+        <w:rPr>
+          <w:b/>
+          <w:sz w:val="48"/>
+          <w:szCs w:val="48"/>
+        </w:rPr>
+        <w:t>command1:</w:t>
+      </w:r>
+    </w:p>
+    <w:p>
+      <w:pPr>
+        <w:pStyle w:val="HTMLPreformatted"/>
+        <w:pBdr>
+          <w:left w:val="single" w:sz="12" w:space="15" w:color="F28D1A"/>
+        </w:pBdr>
+        <w:shd w:val="clear" w:color="auto" w:fill="F7F7F7"/>
+        <w:wordWrap w:val="0"/>
+        <w:rPr>
+          <w:rStyle w:val="HTMLCode"/>
+          <w:rFonts w:ascii="Consolas" w:hAnsi="Consolas"/>
+          <w:color w:val="2D2D32"/>
+          <w:sz w:val="36"/>
+          <w:szCs w:val="36"/>
+          <w:bdr w:val="none" w:sz="0" w:space="0" w:color="auto" w:frame="1"/>
+        </w:rPr>
+      </w:pPr>
+      <w:r>
+        <w:rPr>
+          <w:rStyle w:val="HTMLCode"/>
+          <w:rFonts w:ascii="Consolas" w:hAnsi="Consolas"/>
+          <w:color w:val="2D2D32"/>
+          <w:sz w:val="36"/>
+          <w:szCs w:val="36"/>
+          <w:bdr w:val="none" w:sz="0" w:space="0" w:color="auto" w:frame="1"/>
+        </w:rPr>
+        <w:t>composer require bumbummen99/shoppingcart</w:t>
+      </w:r>
+    </w:p>
+    <w:p>
+      <w:pPr>
+        <w:pStyle w:val="HTMLPreformatted"/>
+        <w:pBdr>
+          <w:left w:val="single" w:sz="12" w:space="15" w:color="F28D1A"/>
+        </w:pBdr>
+        <w:shd w:val="clear" w:color="auto" w:fill="F7F7F7"/>
+        <w:wordWrap w:val="0"/>
+        <w:rPr>
+          <w:rFonts w:ascii="Consolas" w:hAnsi="Consolas"/>
+          <w:color w:val="2D2D32"/>
+          <w:sz w:val="36"/>
+          <w:szCs w:val="36"/>
+        </w:rPr>
+      </w:pPr>
+    </w:p>
+    <w:p>
+      <w:pPr>
+        <w:rPr>
+          <w:b/>
+          <w:sz w:val="48"/>
+          <w:szCs w:val="48"/>
+        </w:rPr>
+      </w:pPr>
+      <w:r>
+        <w:rPr>
+          <w:b/>
+          <w:sz w:val="48"/>
+          <w:szCs w:val="48"/>
+        </w:rPr>
+        <w:t>command2:</w:t>
+      </w:r>
+    </w:p>
+    <w:p>
+      <w:pPr>
+        <w:pStyle w:val="HTMLPreformatted"/>
+        <w:pBdr>
+          <w:left w:val="single" w:sz="12" w:space="15" w:color="F28D1A"/>
+        </w:pBdr>
+        <w:shd w:val="clear" w:color="auto" w:fill="F7F7F7"/>
+        <w:rPr>
+          <w:rStyle w:val="HTMLCode"/>
+          <w:rFonts w:ascii="Consolas" w:hAnsi="Consolas"/>
+          <w:color w:val="2D2D32"/>
+          <w:sz w:val="32"/>
+          <w:szCs w:val="32"/>
+          <w:bdr w:val="none" w:sz="0" w:space="0" w:color="auto" w:frame="1"/>
+        </w:rPr>
+      </w:pPr>
+      <w:r>
+        <w:rPr>
+          <w:rStyle w:val="HTMLCode"/>
+          <w:rFonts w:ascii="Consolas" w:hAnsi="Consolas"/>
+          <w:color w:val="2D2D32"/>
+          <w:sz w:val="32"/>
+          <w:szCs w:val="32"/>
+          <w:bdr w:val="none" w:sz="0" w:space="0" w:color="auto" w:frame="1"/>
+        </w:rPr>
+        <w:t>php artisan vendor:publish --provider="Gloudemans\Shoppingcart\ShoppingcartServiceProvider" --tag="migrations"</w:t>
+      </w:r>
+    </w:p>
+    <w:p>
+      <w:pPr>
+        <w:pBdr>
+          <w:bottom w:val="single" w:sz="6" w:space="1" w:color="auto"/>
+        </w:pBdr>
+        <w:rPr>
+          <w:b/>
+          <w:sz w:val="56"/>
+          <w:szCs w:val="56"/>
+        </w:rPr>
+      </w:pPr>
+    </w:p>
+    <w:p>
+      <w:pPr>
+        <w:rPr>
+          <w:b/>
+          <w:sz w:val="56"/>
+          <w:szCs w:val="56"/>
+        </w:rPr>
+      </w:pPr>
+    </w:p>
+    <w:p>
+      <w:pPr>
+        <w:rPr>
+          <w:b/>
+          <w:sz w:val="56"/>
+          <w:szCs w:val="56"/>
+        </w:rPr>
+      </w:pPr>
+    </w:p>
+    <w:p>
+      <w:pPr>
+        <w:pStyle w:val="ListParagraph"/>
+        <w:numPr>
+          <w:ilvl w:val="0"/>
+          <w:numId w:val="2"/>
+        </w:numPr>
+        <w:rPr>
+          <w:sz w:val="56"/>
+          <w:szCs w:val="56"/>
+        </w:rPr>
+      </w:pPr>
+      <w:r>
+        <w:rPr>
+          <w:sz w:val="56"/>
+          <w:szCs w:val="56"/>
+        </w:rPr>
+        <w:t>Shopping cart all code</w:t>
+      </w:r>
+    </w:p>
+    <w:p>
+      <w:pPr>
+        <w:rPr>
+          <w:color w:val="FF0000"/>
+          <w:sz w:val="44"/>
+          <w:szCs w:val="44"/>
+        </w:rPr>
+      </w:pPr>
+      <w:r>
+        <w:rPr>
+          <w:sz w:val="44"/>
+          <w:szCs w:val="44"/>
+        </w:rPr>
+        <w:t>*</w:t>
+      </w:r>
+      <w:r>
+        <w:rPr>
+          <w:color w:val="FF0000"/>
+          <w:sz w:val="44"/>
+          <w:szCs w:val="44"/>
+        </w:rPr>
+        <w:t>Same js and css and jquery link up like</w:t>
+      </w:r>
+      <w:r>
+        <w:rPr>
+          <w:color w:val="FF0000"/>
+          <w:sz w:val="44"/>
+          <w:szCs w:val="44"/>
+        </w:rPr>
+        <w:t xml:space="preserve"> </w:t>
+      </w:r>
+      <w:r>
+        <w:rPr>
+          <w:color w:val="FF0000"/>
+          <w:sz w:val="44"/>
+          <w:szCs w:val="44"/>
+        </w:rPr>
+        <w:t xml:space="preserve"> </w:t>
+      </w:r>
+      <w:r>
+        <w:rPr>
+          <w:b/>
+          <w:sz w:val="44"/>
+          <w:szCs w:val="44"/>
+        </w:rPr>
+        <w:t>wishlists</w:t>
+      </w:r>
+      <w:r>
+        <w:rPr>
+          <w:b/>
+          <w:sz w:val="44"/>
+          <w:szCs w:val="44"/>
+        </w:rPr>
+        <w:t xml:space="preserve"> topic</w:t>
+      </w:r>
+      <w:r>
+        <w:rPr>
+          <w:color w:val="FF0000"/>
+          <w:sz w:val="44"/>
+          <w:szCs w:val="44"/>
+        </w:rPr>
+        <w:t>, then add this script in button page</w:t>
+      </w:r>
+    </w:p>
+    <w:p>
+      <w:pPr>
+        <w:rPr>
+          <w:sz w:val="44"/>
+          <w:szCs w:val="44"/>
+        </w:rPr>
+      </w:pPr>
+      <w:r>
+        <w:rPr>
+          <w:color w:val="FF0000"/>
+          <w:sz w:val="44"/>
+          <w:szCs w:val="44"/>
+        </w:rPr>
+        <w:t xml:space="preserve"> </w:t>
+      </w:r>
+    </w:p>
+    <w:p>
+      <w:pPr>
+        <w:shd w:val="clear" w:color="auto" w:fill="1E1E1E"/>
+        <w:spacing w:after="0" w:line="281" w:lineRule="atLeast"/>
+        <w:rPr>
+          <w:rFonts w:ascii="Consolas" w:eastAsia="Times New Roman" w:hAnsi="Consolas" w:cs="Times New Roman"/>
+          <w:color w:val="D4D4D4"/>
+          <w:sz w:val="21"/>
+          <w:szCs w:val="21"/>
+        </w:rPr>
+      </w:pPr>
+      <w:r>
+        <w:rPr>
+          <w:rFonts w:ascii="Consolas" w:eastAsia="Times New Roman" w:hAnsi="Consolas" w:cs="Times New Roman"/>
+          <w:color w:val="D4D4D4"/>
+          <w:sz w:val="21"/>
+          <w:szCs w:val="21"/>
+        </w:rPr>
+        <w:t> </w:t>
+      </w:r>
+      <w:r>
+        <w:rPr>
+          <w:rFonts w:ascii="Consolas" w:eastAsia="Times New Roman" w:hAnsi="Consolas" w:cs="Times New Roman"/>
+          <w:color w:val="808080"/>
+          <w:sz w:val="21"/>
+          <w:szCs w:val="21"/>
+        </w:rPr>
+        <w:t>&lt;</w:t>
+      </w:r>
+      <w:r>
+        <w:rPr>
+          <w:rFonts w:ascii="Consolas" w:eastAsia="Times New Roman" w:hAnsi="Consolas" w:cs="Times New Roman"/>
+          <w:color w:val="569CD6"/>
+          <w:sz w:val="21"/>
+          <w:szCs w:val="21"/>
+        </w:rPr>
+        <w:t>script</w:t>
+      </w:r>
+      <w:r>
+        <w:rPr>
+          <w:rFonts w:ascii="Consolas" w:eastAsia="Times New Roman" w:hAnsi="Consolas" w:cs="Times New Roman"/>
+          <w:color w:val="D4D4D4"/>
+          <w:sz w:val="21"/>
+          <w:szCs w:val="21"/>
+        </w:rPr>
+        <w:t> </w:t>
+      </w:r>
+      <w:r>
+        <w:rPr>
+          <w:rFonts w:ascii="Consolas" w:eastAsia="Times New Roman" w:hAnsi="Consolas" w:cs="Times New Roman"/>
+          <w:color w:val="9CDCFE"/>
+          <w:sz w:val="21"/>
+          <w:szCs w:val="21"/>
+        </w:rPr>
+        <w:t>type</w:t>
+      </w:r>
+      <w:r>
+        <w:rPr>
+          <w:rFonts w:ascii="Consolas" w:eastAsia="Times New Roman" w:hAnsi="Consolas" w:cs="Times New Roman"/>
+          <w:color w:val="D4D4D4"/>
+          <w:sz w:val="21"/>
+          <w:szCs w:val="21"/>
+        </w:rPr>
+        <w:t>=</w:t>
+      </w:r>
+      <w:r>
+        <w:rPr>
+          <w:rFonts w:ascii="Consolas" w:eastAsia="Times New Roman" w:hAnsi="Consolas" w:cs="Times New Roman"/>
+          <w:color w:val="CE9178"/>
+          <w:sz w:val="21"/>
+          <w:szCs w:val="21"/>
+        </w:rPr>
+        <w:t>"text/javascript"</w:t>
+      </w:r>
+      <w:r>
+        <w:rPr>
+          <w:rFonts w:ascii="Consolas" w:eastAsia="Times New Roman" w:hAnsi="Consolas" w:cs="Times New Roman"/>
+          <w:color w:val="808080"/>
+          <w:sz w:val="21"/>
+          <w:szCs w:val="21"/>
+        </w:rPr>
+        <w:t>&gt;</w:t>
+      </w:r>
+    </w:p>
+    <w:p>
+      <w:pPr>
+        <w:shd w:val="clear" w:color="auto" w:fill="1E1E1E"/>
+        <w:spacing w:after="0" w:line="281" w:lineRule="atLeast"/>
+        <w:rPr>
+          <w:rFonts w:ascii="Consolas" w:eastAsia="Times New Roman" w:hAnsi="Consolas" w:cs="Times New Roman"/>
+          <w:color w:val="D4D4D4"/>
+          <w:sz w:val="21"/>
+          <w:szCs w:val="21"/>
+        </w:rPr>
+      </w:pPr>
+      <w:r>
+        <w:rPr>
+          <w:rFonts w:ascii="Consolas" w:eastAsia="Times New Roman" w:hAnsi="Consolas" w:cs="Times New Roman"/>
+          <w:color w:val="D4D4D4"/>
+          <w:sz w:val="21"/>
+          <w:szCs w:val="21"/>
+        </w:rPr>
+        <w:t>    </w:t>
+      </w:r>
+    </w:p>
+    <w:p>
+      <w:pPr>
+        <w:shd w:val="clear" w:color="auto" w:fill="1E1E1E"/>
+        <w:spacing w:after="0" w:line="281" w:lineRule="atLeast"/>
+        <w:rPr>
+          <w:rFonts w:ascii="Consolas" w:eastAsia="Times New Roman" w:hAnsi="Consolas" w:cs="Times New Roman"/>
+          <w:color w:val="D4D4D4"/>
+          <w:sz w:val="21"/>
+          <w:szCs w:val="21"/>
+        </w:rPr>
+      </w:pPr>
+      <w:r>
+        <w:rPr>
+          <w:rFonts w:ascii="Consolas" w:eastAsia="Times New Roman" w:hAnsi="Consolas" w:cs="Times New Roman"/>
+          <w:color w:val="D4D4D4"/>
+          <w:sz w:val="21"/>
+          <w:szCs w:val="21"/>
+        </w:rPr>
+        <w:t>   </w:t>
+      </w:r>
+      <w:r>
+        <w:rPr>
+          <w:rFonts w:ascii="Consolas" w:eastAsia="Times New Roman" w:hAnsi="Consolas" w:cs="Times New Roman"/>
+          <w:color w:val="DCDCAA"/>
+          <w:sz w:val="21"/>
+          <w:szCs w:val="21"/>
+        </w:rPr>
+        <w:t>$</w:t>
+      </w:r>
+      <w:r>
+        <w:rPr>
+          <w:rFonts w:ascii="Consolas" w:eastAsia="Times New Roman" w:hAnsi="Consolas" w:cs="Times New Roman"/>
+          <w:color w:val="D4D4D4"/>
+          <w:sz w:val="21"/>
+          <w:szCs w:val="21"/>
+        </w:rPr>
+        <w:t>(</w:t>
+      </w:r>
+      <w:r>
+        <w:rPr>
+          <w:rFonts w:ascii="Consolas" w:eastAsia="Times New Roman" w:hAnsi="Consolas" w:cs="Times New Roman"/>
+          <w:color w:val="9CDCFE"/>
+          <w:sz w:val="21"/>
+          <w:szCs w:val="21"/>
+        </w:rPr>
+        <w:t>document</w:t>
+      </w:r>
+      <w:r>
+        <w:rPr>
+          <w:rFonts w:ascii="Consolas" w:eastAsia="Times New Roman" w:hAnsi="Consolas" w:cs="Times New Roman"/>
+          <w:color w:val="D4D4D4"/>
+          <w:sz w:val="21"/>
+          <w:szCs w:val="21"/>
+        </w:rPr>
+        <w:t>).</w:t>
+      </w:r>
+      <w:r>
+        <w:rPr>
+          <w:rFonts w:ascii="Consolas" w:eastAsia="Times New Roman" w:hAnsi="Consolas" w:cs="Times New Roman"/>
+          <w:color w:val="DCDCAA"/>
+          <w:sz w:val="21"/>
+          <w:szCs w:val="21"/>
+        </w:rPr>
+        <w:t>ready</w:t>
+      </w:r>
+      <w:r>
+        <w:rPr>
+          <w:rFonts w:ascii="Consolas" w:eastAsia="Times New Roman" w:hAnsi="Consolas" w:cs="Times New Roman"/>
+          <w:color w:val="D4D4D4"/>
+          <w:sz w:val="21"/>
+          <w:szCs w:val="21"/>
+        </w:rPr>
+        <w:t>(</w:t>
+      </w:r>
+      <w:r>
+        <w:rPr>
+          <w:rFonts w:ascii="Consolas" w:eastAsia="Times New Roman" w:hAnsi="Consolas" w:cs="Times New Roman"/>
+          <w:color w:val="569CD6"/>
+          <w:sz w:val="21"/>
+          <w:szCs w:val="21"/>
+        </w:rPr>
+        <w:t>function</w:t>
+      </w:r>
+      <w:r>
+        <w:rPr>
+          <w:rFonts w:ascii="Consolas" w:eastAsia="Times New Roman" w:hAnsi="Consolas" w:cs="Times New Roman"/>
+          <w:color w:val="D4D4D4"/>
+          <w:sz w:val="21"/>
+          <w:szCs w:val="21"/>
+        </w:rPr>
+        <w:t>(){</w:t>
+      </w:r>
+    </w:p>
+    <w:p>
+      <w:pPr>
+        <w:shd w:val="clear" w:color="auto" w:fill="1E1E1E"/>
+        <w:spacing w:after="0" w:line="281" w:lineRule="atLeast"/>
+        <w:rPr>
+          <w:rFonts w:ascii="Consolas" w:eastAsia="Times New Roman" w:hAnsi="Consolas" w:cs="Times New Roman"/>
+          <w:color w:val="D4D4D4"/>
+          <w:sz w:val="21"/>
+          <w:szCs w:val="21"/>
+        </w:rPr>
+      </w:pPr>
+      <w:r>
+        <w:rPr>
+          <w:rFonts w:ascii="Consolas" w:eastAsia="Times New Roman" w:hAnsi="Consolas" w:cs="Times New Roman"/>
+          <w:color w:val="D4D4D4"/>
+          <w:sz w:val="21"/>
+          <w:szCs w:val="21"/>
+        </w:rPr>
+        <w:t>     </w:t>
+      </w:r>
+      <w:r>
+        <w:rPr>
+          <w:rFonts w:ascii="Consolas" w:eastAsia="Times New Roman" w:hAnsi="Consolas" w:cs="Times New Roman"/>
+          <w:color w:val="DCDCAA"/>
+          <w:sz w:val="21"/>
+          <w:szCs w:val="21"/>
+        </w:rPr>
+        <w:t>$</w:t>
+      </w:r>
+      <w:r>
+        <w:rPr>
+          <w:rFonts w:ascii="Consolas" w:eastAsia="Times New Roman" w:hAnsi="Consolas" w:cs="Times New Roman"/>
+          <w:color w:val="D4D4D4"/>
+          <w:sz w:val="21"/>
+          <w:szCs w:val="21"/>
+        </w:rPr>
+        <w:t>(</w:t>
+      </w:r>
+      <w:r>
+        <w:rPr>
+          <w:rFonts w:ascii="Consolas" w:eastAsia="Times New Roman" w:hAnsi="Consolas" w:cs="Times New Roman"/>
+          <w:color w:val="CE9178"/>
+          <w:sz w:val="21"/>
+          <w:szCs w:val="21"/>
+        </w:rPr>
+        <w:t>'.addcart'</w:t>
+      </w:r>
+      <w:r>
+        <w:rPr>
+          <w:rFonts w:ascii="Consolas" w:eastAsia="Times New Roman" w:hAnsi="Consolas" w:cs="Times New Roman"/>
+          <w:color w:val="D4D4D4"/>
+          <w:sz w:val="21"/>
+          <w:szCs w:val="21"/>
+        </w:rPr>
+        <w:t>).</w:t>
+      </w:r>
+      <w:r>
+        <w:rPr>
+          <w:rFonts w:ascii="Consolas" w:eastAsia="Times New Roman" w:hAnsi="Consolas" w:cs="Times New Roman"/>
+          <w:color w:val="DCDCAA"/>
+          <w:sz w:val="21"/>
+          <w:szCs w:val="21"/>
+        </w:rPr>
+        <w:t>on</w:t>
+      </w:r>
+      <w:r>
+        <w:rPr>
+          <w:rFonts w:ascii="Consolas" w:eastAsia="Times New Roman" w:hAnsi="Consolas" w:cs="Times New Roman"/>
+          <w:color w:val="D4D4D4"/>
+          <w:sz w:val="21"/>
+          <w:szCs w:val="21"/>
+        </w:rPr>
+        <w:t>(</w:t>
+      </w:r>
+      <w:r>
+        <w:rPr>
+          <w:rFonts w:ascii="Consolas" w:eastAsia="Times New Roman" w:hAnsi="Consolas" w:cs="Times New Roman"/>
+          <w:color w:val="CE9178"/>
+          <w:sz w:val="21"/>
+          <w:szCs w:val="21"/>
+        </w:rPr>
+        <w:t>'click'</w:t>
+      </w:r>
+      <w:r>
+        <w:rPr>
+          <w:rFonts w:ascii="Consolas" w:eastAsia="Times New Roman" w:hAnsi="Consolas" w:cs="Times New Roman"/>
+          <w:color w:val="D4D4D4"/>
+          <w:sz w:val="21"/>
+          <w:szCs w:val="21"/>
+        </w:rPr>
+        <w:t>, </w:t>
+      </w:r>
+      <w:r>
+        <w:rPr>
+          <w:rFonts w:ascii="Consolas" w:eastAsia="Times New Roman" w:hAnsi="Consolas" w:cs="Times New Roman"/>
+          <w:color w:val="569CD6"/>
+          <w:sz w:val="21"/>
+          <w:szCs w:val="21"/>
+        </w:rPr>
+        <w:t>function</w:t>
+      </w:r>
+      <w:r>
+        <w:rPr>
+          <w:rFonts w:ascii="Consolas" w:eastAsia="Times New Roman" w:hAnsi="Consolas" w:cs="Times New Roman"/>
+          <w:color w:val="D4D4D4"/>
+          <w:sz w:val="21"/>
+          <w:szCs w:val="21"/>
+        </w:rPr>
+        <w:t>(){</w:t>
+      </w:r>
+    </w:p>
+    <w:p>
+      <w:pPr>
+        <w:shd w:val="clear" w:color="auto" w:fill="1E1E1E"/>
+        <w:spacing w:after="0" w:line="281" w:lineRule="atLeast"/>
+        <w:rPr>
+          <w:rFonts w:ascii="Consolas" w:eastAsia="Times New Roman" w:hAnsi="Consolas" w:cs="Times New Roman"/>
+          <w:color w:val="D4D4D4"/>
+          <w:sz w:val="21"/>
+          <w:szCs w:val="21"/>
+        </w:rPr>
+      </w:pPr>
+      <w:r>
+        <w:rPr>
+          <w:rFonts w:ascii="Consolas" w:eastAsia="Times New Roman" w:hAnsi="Consolas" w:cs="Times New Roman"/>
+          <w:color w:val="D4D4D4"/>
+          <w:sz w:val="21"/>
+          <w:szCs w:val="21"/>
+        </w:rPr>
+        <w:t>        </w:t>
+      </w:r>
+      <w:r>
+        <w:rPr>
+          <w:rFonts w:ascii="Consolas" w:eastAsia="Times New Roman" w:hAnsi="Consolas" w:cs="Times New Roman"/>
+          <w:color w:val="569CD6"/>
+          <w:sz w:val="21"/>
+          <w:szCs w:val="21"/>
+        </w:rPr>
+        <w:t>var</w:t>
+      </w:r>
+      <w:r>
+        <w:rPr>
+          <w:rFonts w:ascii="Consolas" w:eastAsia="Times New Roman" w:hAnsi="Consolas" w:cs="Times New Roman"/>
+          <w:color w:val="D4D4D4"/>
+          <w:sz w:val="21"/>
+          <w:szCs w:val="21"/>
+        </w:rPr>
+        <w:t> </w:t>
+      </w:r>
+      <w:r>
+        <w:rPr>
+          <w:rFonts w:ascii="Consolas" w:eastAsia="Times New Roman" w:hAnsi="Consolas" w:cs="Times New Roman"/>
+          <w:color w:val="9CDCFE"/>
+          <w:sz w:val="21"/>
+          <w:szCs w:val="21"/>
+        </w:rPr>
+        <w:t>id</w:t>
+      </w:r>
+      <w:r>
+        <w:rPr>
+          <w:rFonts w:ascii="Consolas" w:eastAsia="Times New Roman" w:hAnsi="Consolas" w:cs="Times New Roman"/>
+          <w:color w:val="D4D4D4"/>
+          <w:sz w:val="21"/>
+          <w:szCs w:val="21"/>
+        </w:rPr>
+        <w:t> = </w:t>
+      </w:r>
+      <w:r>
+        <w:rPr>
+          <w:rFonts w:ascii="Consolas" w:eastAsia="Times New Roman" w:hAnsi="Consolas" w:cs="Times New Roman"/>
+          <w:color w:val="DCDCAA"/>
+          <w:sz w:val="21"/>
+          <w:szCs w:val="21"/>
+        </w:rPr>
+        <w:t>$</w:t>
+      </w:r>
+      <w:r>
+        <w:rPr>
+          <w:rFonts w:ascii="Consolas" w:eastAsia="Times New Roman" w:hAnsi="Consolas" w:cs="Times New Roman"/>
+          <w:color w:val="D4D4D4"/>
+          <w:sz w:val="21"/>
+          <w:szCs w:val="21"/>
+        </w:rPr>
+        <w:t>(</w:t>
+      </w:r>
+      <w:r>
+        <w:rPr>
+          <w:rFonts w:ascii="Consolas" w:eastAsia="Times New Roman" w:hAnsi="Consolas" w:cs="Times New Roman"/>
+          <w:color w:val="569CD6"/>
+          <w:sz w:val="21"/>
+          <w:szCs w:val="21"/>
+        </w:rPr>
+        <w:t>this</w:t>
+      </w:r>
+      <w:r>
+        <w:rPr>
+          <w:rFonts w:ascii="Consolas" w:eastAsia="Times New Roman" w:hAnsi="Consolas" w:cs="Times New Roman"/>
+          <w:color w:val="D4D4D4"/>
+          <w:sz w:val="21"/>
+          <w:szCs w:val="21"/>
+        </w:rPr>
+        <w:t>).</w:t>
+      </w:r>
+      <w:r>
+        <w:rPr>
+          <w:rFonts w:ascii="Consolas" w:eastAsia="Times New Roman" w:hAnsi="Consolas" w:cs="Times New Roman"/>
+          <w:color w:val="DCDCAA"/>
+          <w:sz w:val="21"/>
+          <w:szCs w:val="21"/>
+        </w:rPr>
+        <w:t>data</w:t>
+      </w:r>
+      <w:r>
+        <w:rPr>
+          <w:rFonts w:ascii="Consolas" w:eastAsia="Times New Roman" w:hAnsi="Consolas" w:cs="Times New Roman"/>
+          <w:color w:val="D4D4D4"/>
+          <w:sz w:val="21"/>
+          <w:szCs w:val="21"/>
+        </w:rPr>
+        <w:t>(</w:t>
+      </w:r>
+      <w:r>
+        <w:rPr>
+          <w:rFonts w:ascii="Consolas" w:eastAsia="Times New Roman" w:hAnsi="Consolas" w:cs="Times New Roman"/>
+          <w:color w:val="CE9178"/>
+          <w:sz w:val="21"/>
+          <w:szCs w:val="21"/>
+        </w:rPr>
+        <w:t>'id'</w:t>
+      </w:r>
+      <w:r>
+        <w:rPr>
+          <w:rFonts w:ascii="Consolas" w:eastAsia="Times New Roman" w:hAnsi="Consolas" w:cs="Times New Roman"/>
+          <w:color w:val="D4D4D4"/>
+          <w:sz w:val="21"/>
+          <w:szCs w:val="21"/>
+        </w:rPr>
+        <w:t>);</w:t>
+      </w:r>
+    </w:p>
+    <w:p>
+      <w:pPr>
+        <w:shd w:val="clear" w:color="auto" w:fill="1E1E1E"/>
+        <w:spacing w:after="0" w:line="281" w:lineRule="atLeast"/>
+        <w:rPr>
+          <w:rFonts w:ascii="Consolas" w:eastAsia="Times New Roman" w:hAnsi="Consolas" w:cs="Times New Roman"/>
+          <w:color w:val="D4D4D4"/>
+          <w:sz w:val="21"/>
+          <w:szCs w:val="21"/>
+        </w:rPr>
+      </w:pPr>
+      <w:r>
+        <w:rPr>
+          <w:rFonts w:ascii="Consolas" w:eastAsia="Times New Roman" w:hAnsi="Consolas" w:cs="Times New Roman"/>
+          <w:color w:val="D4D4D4"/>
+          <w:sz w:val="21"/>
+          <w:szCs w:val="21"/>
+        </w:rPr>
+        <w:t>        </w:t>
+      </w:r>
+      <w:r>
+        <w:rPr>
+          <w:rFonts w:ascii="Consolas" w:eastAsia="Times New Roman" w:hAnsi="Consolas" w:cs="Times New Roman"/>
+          <w:color w:val="C586C0"/>
+          <w:sz w:val="21"/>
+          <w:szCs w:val="21"/>
+        </w:rPr>
+        <w:t>if</w:t>
+      </w:r>
+      <w:r>
+        <w:rPr>
+          <w:rFonts w:ascii="Consolas" w:eastAsia="Times New Roman" w:hAnsi="Consolas" w:cs="Times New Roman"/>
+          <w:color w:val="D4D4D4"/>
+          <w:sz w:val="21"/>
+          <w:szCs w:val="21"/>
+        </w:rPr>
+        <w:t> (</w:t>
+      </w:r>
+      <w:r>
+        <w:rPr>
+          <w:rFonts w:ascii="Consolas" w:eastAsia="Times New Roman" w:hAnsi="Consolas" w:cs="Times New Roman"/>
+          <w:color w:val="9CDCFE"/>
+          <w:sz w:val="21"/>
+          <w:szCs w:val="21"/>
+        </w:rPr>
+        <w:t>id</w:t>
+      </w:r>
+      <w:r>
+        <w:rPr>
+          <w:rFonts w:ascii="Consolas" w:eastAsia="Times New Roman" w:hAnsi="Consolas" w:cs="Times New Roman"/>
+          <w:color w:val="D4D4D4"/>
+          <w:sz w:val="21"/>
+          <w:szCs w:val="21"/>
+        </w:rPr>
+        <w:t>) {</w:t>
+      </w:r>
+    </w:p>
+    <w:p>
+      <w:pPr>
+        <w:shd w:val="clear" w:color="auto" w:fill="1E1E1E"/>
+        <w:spacing w:after="0" w:line="281" w:lineRule="atLeast"/>
+        <w:rPr>
+          <w:rFonts w:ascii="Consolas" w:eastAsia="Times New Roman" w:hAnsi="Consolas" w:cs="Times New Roman"/>
+          <w:color w:val="D4D4D4"/>
+          <w:sz w:val="21"/>
+          <w:szCs w:val="21"/>
+        </w:rPr>
+      </w:pPr>
+      <w:r>
+        <w:rPr>
+          <w:rFonts w:ascii="Consolas" w:eastAsia="Times New Roman" w:hAnsi="Consolas" w:cs="Times New Roman"/>
+          <w:color w:val="D4D4D4"/>
+          <w:sz w:val="21"/>
+          <w:szCs w:val="21"/>
+        </w:rPr>
+        <w:t>            </w:t>
+      </w:r>
+      <w:r>
+        <w:rPr>
+          <w:rFonts w:ascii="Consolas" w:eastAsia="Times New Roman" w:hAnsi="Consolas" w:cs="Times New Roman"/>
+          <w:color w:val="9CDCFE"/>
+          <w:sz w:val="21"/>
+          <w:szCs w:val="21"/>
+        </w:rPr>
+        <w:t>$</w:t>
+      </w:r>
+      <w:r>
+        <w:rPr>
+          <w:rFonts w:ascii="Consolas" w:eastAsia="Times New Roman" w:hAnsi="Consolas" w:cs="Times New Roman"/>
+          <w:color w:val="D4D4D4"/>
+          <w:sz w:val="21"/>
+          <w:szCs w:val="21"/>
+        </w:rPr>
+        <w:t>.</w:t>
+      </w:r>
+      <w:r>
+        <w:rPr>
+          <w:rFonts w:ascii="Consolas" w:eastAsia="Times New Roman" w:hAnsi="Consolas" w:cs="Times New Roman"/>
+          <w:color w:val="DCDCAA"/>
+          <w:sz w:val="21"/>
+          <w:szCs w:val="21"/>
+        </w:rPr>
+        <w:t>ajax</w:t>
+      </w:r>
+      <w:r>
+        <w:rPr>
+          <w:rFonts w:ascii="Consolas" w:eastAsia="Times New Roman" w:hAnsi="Consolas" w:cs="Times New Roman"/>
+          <w:color w:val="D4D4D4"/>
+          <w:sz w:val="21"/>
+          <w:szCs w:val="21"/>
+        </w:rPr>
+        <w:t>({</w:t>
+      </w:r>
+    </w:p>
+    <w:p>
+      <w:pPr>
+        <w:shd w:val="clear" w:color="auto" w:fill="1E1E1E"/>
+        <w:spacing w:after="0" w:line="281" w:lineRule="atLeast"/>
+        <w:rPr>
+          <w:rFonts w:ascii="Consolas" w:eastAsia="Times New Roman" w:hAnsi="Consolas" w:cs="Times New Roman"/>
+          <w:color w:val="D4D4D4"/>
+          <w:sz w:val="21"/>
+          <w:szCs w:val="21"/>
+        </w:rPr>
+      </w:pPr>
+      <w:r>
+        <w:rPr>
+          <w:rFonts w:ascii="Consolas" w:eastAsia="Times New Roman" w:hAnsi="Consolas" w:cs="Times New Roman"/>
+          <w:color w:val="D4D4D4"/>
+          <w:sz w:val="21"/>
+          <w:szCs w:val="21"/>
+        </w:rPr>
+        <w:t>                </w:t>
+      </w:r>
+      <w:r>
+        <w:rPr>
+          <w:rFonts w:ascii="Consolas" w:eastAsia="Times New Roman" w:hAnsi="Consolas" w:cs="Times New Roman"/>
+          <w:color w:val="9CDCFE"/>
+          <w:sz w:val="21"/>
+          <w:szCs w:val="21"/>
+        </w:rPr>
+        <w:t>url:</w:t>
+      </w:r>
+      <w:r>
+        <w:rPr>
+          <w:rFonts w:ascii="Consolas" w:eastAsia="Times New Roman" w:hAnsi="Consolas" w:cs="Times New Roman"/>
+          <w:color w:val="D4D4D4"/>
+          <w:sz w:val="21"/>
+          <w:szCs w:val="21"/>
+        </w:rPr>
+        <w:t> </w:t>
+      </w:r>
+      <w:r>
+        <w:rPr>
+          <w:rFonts w:ascii="Consolas" w:eastAsia="Times New Roman" w:hAnsi="Consolas" w:cs="Times New Roman"/>
+          <w:color w:val="CE9178"/>
+          <w:sz w:val="21"/>
+          <w:szCs w:val="21"/>
+        </w:rPr>
+        <w:t>" {{ url('/add/to/cart/') }}/"</w:t>
+      </w:r>
+      <w:r>
+        <w:rPr>
+          <w:rFonts w:ascii="Consolas" w:eastAsia="Times New Roman" w:hAnsi="Consolas" w:cs="Times New Roman"/>
+          <w:color w:val="D4D4D4"/>
+          <w:sz w:val="21"/>
+          <w:szCs w:val="21"/>
+        </w:rPr>
+        <w:t>+</w:t>
+      </w:r>
+      <w:r>
+        <w:rPr>
+          <w:rFonts w:ascii="Consolas" w:eastAsia="Times New Roman" w:hAnsi="Consolas" w:cs="Times New Roman"/>
+          <w:color w:val="9CDCFE"/>
+          <w:sz w:val="21"/>
+          <w:szCs w:val="21"/>
+        </w:rPr>
+        <w:t>id</w:t>
+      </w:r>
+      <w:r>
+        <w:rPr>
+          <w:rFonts w:ascii="Consolas" w:eastAsia="Times New Roman" w:hAnsi="Consolas" w:cs="Times New Roman"/>
+          <w:color w:val="D4D4D4"/>
+          <w:sz w:val="21"/>
+          <w:szCs w:val="21"/>
+        </w:rPr>
+        <w:t>,</w:t>
+      </w:r>
+    </w:p>
+    <w:p>
+      <w:pPr>
+        <w:shd w:val="clear" w:color="auto" w:fill="1E1E1E"/>
+        <w:spacing w:after="0" w:line="281" w:lineRule="atLeast"/>
+        <w:rPr>
+          <w:rFonts w:ascii="Consolas" w:eastAsia="Times New Roman" w:hAnsi="Consolas" w:cs="Times New Roman"/>
+          <w:color w:val="D4D4D4"/>
+          <w:sz w:val="21"/>
+          <w:szCs w:val="21"/>
+        </w:rPr>
+      </w:pPr>
+      <w:r>
+        <w:rPr>
+          <w:rFonts w:ascii="Consolas" w:eastAsia="Times New Roman" w:hAnsi="Consolas" w:cs="Times New Roman"/>
+          <w:color w:val="D4D4D4"/>
+          <w:sz w:val="21"/>
+          <w:szCs w:val="21"/>
+        </w:rPr>
+        <w:t>                </w:t>
+      </w:r>
+      <w:r>
+        <w:rPr>
+          <w:rFonts w:ascii="Consolas" w:eastAsia="Times New Roman" w:hAnsi="Consolas" w:cs="Times New Roman"/>
+          <w:color w:val="9CDCFE"/>
+          <w:sz w:val="21"/>
+          <w:szCs w:val="21"/>
+        </w:rPr>
+        <w:t>type:</w:t>
+      </w:r>
+      <w:r>
+        <w:rPr>
+          <w:rFonts w:ascii="Consolas" w:eastAsia="Times New Roman" w:hAnsi="Consolas" w:cs="Times New Roman"/>
+          <w:color w:val="CE9178"/>
+          <w:sz w:val="21"/>
+          <w:szCs w:val="21"/>
+        </w:rPr>
+        <w:t>"GET"</w:t>
+      </w:r>
+      <w:r>
+        <w:rPr>
+          <w:rFonts w:ascii="Consolas" w:eastAsia="Times New Roman" w:hAnsi="Consolas" w:cs="Times New Roman"/>
+          <w:color w:val="D4D4D4"/>
+          <w:sz w:val="21"/>
+          <w:szCs w:val="21"/>
+        </w:rPr>
+        <w:t>,</w:t>
+      </w:r>
+    </w:p>
+    <w:p>
+      <w:pPr>
+        <w:shd w:val="clear" w:color="auto" w:fill="1E1E1E"/>
+        <w:spacing w:after="0" w:line="281" w:lineRule="atLeast"/>
+        <w:rPr>
+          <w:rFonts w:ascii="Consolas" w:eastAsia="Times New Roman" w:hAnsi="Consolas" w:cs="Times New Roman"/>
+          <w:color w:val="D4D4D4"/>
+          <w:sz w:val="21"/>
+          <w:szCs w:val="21"/>
+        </w:rPr>
+      </w:pPr>
+      <w:r>
+        <w:rPr>
+          <w:rFonts w:ascii="Consolas" w:eastAsia="Times New Roman" w:hAnsi="Consolas" w:cs="Times New Roman"/>
+          <w:color w:val="D4D4D4"/>
+          <w:sz w:val="21"/>
+          <w:szCs w:val="21"/>
+        </w:rPr>
+        <w:t>                </w:t>
+      </w:r>
+      <w:r>
+        <w:rPr>
+          <w:rFonts w:ascii="Consolas" w:eastAsia="Times New Roman" w:hAnsi="Consolas" w:cs="Times New Roman"/>
+          <w:color w:val="9CDCFE"/>
+          <w:sz w:val="21"/>
+          <w:szCs w:val="21"/>
+        </w:rPr>
+        <w:t>datType:</w:t>
+      </w:r>
+      <w:r>
+        <w:rPr>
+          <w:rFonts w:ascii="Consolas" w:eastAsia="Times New Roman" w:hAnsi="Consolas" w:cs="Times New Roman"/>
+          <w:color w:val="CE9178"/>
+          <w:sz w:val="21"/>
+          <w:szCs w:val="21"/>
+        </w:rPr>
+        <w:t>"json"</w:t>
+      </w:r>
+      <w:r>
+        <w:rPr>
+          <w:rFonts w:ascii="Consolas" w:eastAsia="Times New Roman" w:hAnsi="Consolas" w:cs="Times New Roman"/>
+          <w:color w:val="D4D4D4"/>
+          <w:sz w:val="21"/>
+          <w:szCs w:val="21"/>
+        </w:rPr>
+        <w:t>,</w:t>
+      </w:r>
+    </w:p>
+    <w:p>
+      <w:pPr>
+        <w:shd w:val="clear" w:color="auto" w:fill="1E1E1E"/>
+        <w:spacing w:after="0" w:line="281" w:lineRule="atLeast"/>
+        <w:rPr>
+          <w:rFonts w:ascii="Consolas" w:eastAsia="Times New Roman" w:hAnsi="Consolas" w:cs="Times New Roman"/>
+          <w:color w:val="D4D4D4"/>
+          <w:sz w:val="21"/>
+          <w:szCs w:val="21"/>
+        </w:rPr>
+      </w:pPr>
+      <w:r>
+        <w:rPr>
+          <w:rFonts w:ascii="Consolas" w:eastAsia="Times New Roman" w:hAnsi="Consolas" w:cs="Times New Roman"/>
+          <w:color w:val="D4D4D4"/>
+          <w:sz w:val="21"/>
+          <w:szCs w:val="21"/>
+        </w:rPr>
+        <w:t>                </w:t>
+      </w:r>
+      <w:r>
+        <w:rPr>
+          <w:rFonts w:ascii="Consolas" w:eastAsia="Times New Roman" w:hAnsi="Consolas" w:cs="Times New Roman"/>
+          <w:color w:val="DCDCAA"/>
+          <w:sz w:val="21"/>
+          <w:szCs w:val="21"/>
+        </w:rPr>
+        <w:t>success</w:t>
+      </w:r>
+      <w:r>
+        <w:rPr>
+          <w:rFonts w:ascii="Consolas" w:eastAsia="Times New Roman" w:hAnsi="Consolas" w:cs="Times New Roman"/>
+          <w:color w:val="9CDCFE"/>
+          <w:sz w:val="21"/>
+          <w:szCs w:val="21"/>
+        </w:rPr>
+        <w:t>:</w:t>
+      </w:r>
+      <w:r>
+        <w:rPr>
+          <w:rFonts w:ascii="Consolas" w:eastAsia="Times New Roman" w:hAnsi="Consolas" w:cs="Times New Roman"/>
+          <w:color w:val="569CD6"/>
+          <w:sz w:val="21"/>
+          <w:szCs w:val="21"/>
+        </w:rPr>
+        <w:t>function</w:t>
+      </w:r>
+      <w:r>
+        <w:rPr>
+          <w:rFonts w:ascii="Consolas" w:eastAsia="Times New Roman" w:hAnsi="Consolas" w:cs="Times New Roman"/>
+          <w:color w:val="D4D4D4"/>
+          <w:sz w:val="21"/>
+          <w:szCs w:val="21"/>
+        </w:rPr>
+        <w:t>(</w:t>
+      </w:r>
+      <w:r>
+        <w:rPr>
+          <w:rFonts w:ascii="Consolas" w:eastAsia="Times New Roman" w:hAnsi="Consolas" w:cs="Times New Roman"/>
+          <w:color w:val="9CDCFE"/>
+          <w:sz w:val="21"/>
+          <w:szCs w:val="21"/>
+        </w:rPr>
+        <w:t>data</w:t>
+      </w:r>
+      <w:r>
+        <w:rPr>
+          <w:rFonts w:ascii="Consolas" w:eastAsia="Times New Roman" w:hAnsi="Consolas" w:cs="Times New Roman"/>
+          <w:color w:val="D4D4D4"/>
+          <w:sz w:val="21"/>
+          <w:szCs w:val="21"/>
+        </w:rPr>
+        <w:t>){</w:t>
+      </w:r>
+    </w:p>
+    <w:p>
+      <w:pPr>
+        <w:shd w:val="clear" w:color="auto" w:fill="1E1E1E"/>
+        <w:spacing w:after="0" w:line="281" w:lineRule="atLeast"/>
+        <w:rPr>
+          <w:rFonts w:ascii="Consolas" w:eastAsia="Times New Roman" w:hAnsi="Consolas" w:cs="Times New Roman"/>
+          <w:color w:val="D4D4D4"/>
+          <w:sz w:val="21"/>
+          <w:szCs w:val="21"/>
+        </w:rPr>
+      </w:pPr>
+      <w:r>
+        <w:rPr>
+          <w:rFonts w:ascii="Consolas" w:eastAsia="Times New Roman" w:hAnsi="Consolas" w:cs="Times New Roman"/>
+          <w:color w:val="D4D4D4"/>
+          <w:sz w:val="21"/>
+          <w:szCs w:val="21"/>
+        </w:rPr>
+        <w:t>             </w:t>
+      </w:r>
+      <w:r>
+        <w:rPr>
+          <w:rFonts w:ascii="Consolas" w:eastAsia="Times New Roman" w:hAnsi="Consolas" w:cs="Times New Roman"/>
+          <w:color w:val="569CD6"/>
+          <w:sz w:val="21"/>
+          <w:szCs w:val="21"/>
+        </w:rPr>
+        <w:t>const</w:t>
+      </w:r>
+      <w:r>
+        <w:rPr>
+          <w:rFonts w:ascii="Consolas" w:eastAsia="Times New Roman" w:hAnsi="Consolas" w:cs="Times New Roman"/>
+          <w:color w:val="D4D4D4"/>
+          <w:sz w:val="21"/>
+          <w:szCs w:val="21"/>
+        </w:rPr>
+        <w:t> </w:t>
+      </w:r>
+      <w:r>
+        <w:rPr>
+          <w:rFonts w:ascii="Consolas" w:eastAsia="Times New Roman" w:hAnsi="Consolas" w:cs="Times New Roman"/>
+          <w:color w:val="4FC1FF"/>
+          <w:sz w:val="21"/>
+          <w:szCs w:val="21"/>
+        </w:rPr>
+        <w:t>Toast</w:t>
+      </w:r>
+      <w:r>
+        <w:rPr>
+          <w:rFonts w:ascii="Consolas" w:eastAsia="Times New Roman" w:hAnsi="Consolas" w:cs="Times New Roman"/>
+          <w:color w:val="D4D4D4"/>
+          <w:sz w:val="21"/>
+          <w:szCs w:val="21"/>
+        </w:rPr>
+        <w:t> = </w:t>
+      </w:r>
+      <w:r>
+        <w:rPr>
+          <w:rFonts w:ascii="Consolas" w:eastAsia="Times New Roman" w:hAnsi="Consolas" w:cs="Times New Roman"/>
+          <w:color w:val="9CDCFE"/>
+          <w:sz w:val="21"/>
+          <w:szCs w:val="21"/>
+        </w:rPr>
+        <w:t>Swal</w:t>
+      </w:r>
+      <w:r>
+        <w:rPr>
+          <w:rFonts w:ascii="Consolas" w:eastAsia="Times New Roman" w:hAnsi="Consolas" w:cs="Times New Roman"/>
+          <w:color w:val="D4D4D4"/>
+          <w:sz w:val="21"/>
+          <w:szCs w:val="21"/>
+        </w:rPr>
+        <w:t>.</w:t>
+      </w:r>
+      <w:r>
+        <w:rPr>
+          <w:rFonts w:ascii="Consolas" w:eastAsia="Times New Roman" w:hAnsi="Consolas" w:cs="Times New Roman"/>
+          <w:color w:val="DCDCAA"/>
+          <w:sz w:val="21"/>
+          <w:szCs w:val="21"/>
+        </w:rPr>
+        <w:t>mixin</w:t>
+      </w:r>
+      <w:r>
+        <w:rPr>
+          <w:rFonts w:ascii="Consolas" w:eastAsia="Times New Roman" w:hAnsi="Consolas" w:cs="Times New Roman"/>
+          <w:color w:val="D4D4D4"/>
+          <w:sz w:val="21"/>
+          <w:szCs w:val="21"/>
+        </w:rPr>
+        <w:t>({</w:t>
+      </w:r>
+    </w:p>
+    <w:p>
+      <w:pPr>
+        <w:shd w:val="clear" w:color="auto" w:fill="1E1E1E"/>
+        <w:spacing w:after="0" w:line="281" w:lineRule="atLeast"/>
+        <w:rPr>
+          <w:rFonts w:ascii="Consolas" w:eastAsia="Times New Roman" w:hAnsi="Consolas" w:cs="Times New Roman"/>
+          <w:color w:val="D4D4D4"/>
+          <w:sz w:val="21"/>
+          <w:szCs w:val="21"/>
+        </w:rPr>
+      </w:pPr>
+      <w:r>
+        <w:rPr>
+          <w:rFonts w:ascii="Consolas" w:eastAsia="Times New Roman" w:hAnsi="Consolas" w:cs="Times New Roman"/>
+          <w:color w:val="D4D4D4"/>
+          <w:sz w:val="21"/>
+          <w:szCs w:val="21"/>
+        </w:rPr>
+        <w:t>                  </w:t>
+      </w:r>
+      <w:r>
+        <w:rPr>
+          <w:rFonts w:ascii="Consolas" w:eastAsia="Times New Roman" w:hAnsi="Consolas" w:cs="Times New Roman"/>
+          <w:color w:val="9CDCFE"/>
+          <w:sz w:val="21"/>
+          <w:szCs w:val="21"/>
+        </w:rPr>
+        <w:t>toast:</w:t>
+      </w:r>
+      <w:r>
+        <w:rPr>
+          <w:rFonts w:ascii="Consolas" w:eastAsia="Times New Roman" w:hAnsi="Consolas" w:cs="Times New Roman"/>
+          <w:color w:val="D4D4D4"/>
+          <w:sz w:val="21"/>
+          <w:szCs w:val="21"/>
+        </w:rPr>
+        <w:t> </w:t>
+      </w:r>
+      <w:r>
+        <w:rPr>
+          <w:rFonts w:ascii="Consolas" w:eastAsia="Times New Roman" w:hAnsi="Consolas" w:cs="Times New Roman"/>
+          <w:color w:val="569CD6"/>
+          <w:sz w:val="21"/>
+          <w:szCs w:val="21"/>
+        </w:rPr>
+        <w:t>true</w:t>
+      </w:r>
+      <w:r>
+        <w:rPr>
+          <w:rFonts w:ascii="Consolas" w:eastAsia="Times New Roman" w:hAnsi="Consolas" w:cs="Times New Roman"/>
+          <w:color w:val="D4D4D4"/>
+          <w:sz w:val="21"/>
+          <w:szCs w:val="21"/>
+        </w:rPr>
+        <w:t>,</w:t>
+      </w:r>
+    </w:p>
+    <w:p>
+      <w:pPr>
+        <w:shd w:val="clear" w:color="auto" w:fill="1E1E1E"/>
+        <w:spacing w:after="0" w:line="281" w:lineRule="atLeast"/>
+        <w:rPr>
+          <w:rFonts w:ascii="Consolas" w:eastAsia="Times New Roman" w:hAnsi="Consolas" w:cs="Times New Roman"/>
+          <w:color w:val="D4D4D4"/>
+          <w:sz w:val="21"/>
+          <w:szCs w:val="21"/>
+        </w:rPr>
+      </w:pPr>
+      <w:r>
+        <w:rPr>
+          <w:rFonts w:ascii="Consolas" w:eastAsia="Times New Roman" w:hAnsi="Consolas" w:cs="Times New Roman"/>
+          <w:color w:val="D4D4D4"/>
+          <w:sz w:val="21"/>
+          <w:szCs w:val="21"/>
+        </w:rPr>
+        <w:t>                  </w:t>
+      </w:r>
+      <w:r>
+        <w:rPr>
+          <w:rFonts w:ascii="Consolas" w:eastAsia="Times New Roman" w:hAnsi="Consolas" w:cs="Times New Roman"/>
+          <w:color w:val="9CDCFE"/>
+          <w:sz w:val="21"/>
+          <w:szCs w:val="21"/>
+        </w:rPr>
+        <w:t>position:</w:t>
+      </w:r>
+      <w:r>
+        <w:rPr>
+          <w:rFonts w:ascii="Consolas" w:eastAsia="Times New Roman" w:hAnsi="Consolas" w:cs="Times New Roman"/>
+          <w:color w:val="D4D4D4"/>
+          <w:sz w:val="21"/>
+          <w:szCs w:val="21"/>
+        </w:rPr>
+        <w:t> </w:t>
+      </w:r>
+      <w:r>
+        <w:rPr>
+          <w:rFonts w:ascii="Consolas" w:eastAsia="Times New Roman" w:hAnsi="Consolas" w:cs="Times New Roman"/>
+          <w:color w:val="CE9178"/>
+          <w:sz w:val="21"/>
+          <w:szCs w:val="21"/>
+        </w:rPr>
+        <w:t>'top-end'</w:t>
+      </w:r>
+      <w:r>
+        <w:rPr>
+          <w:rFonts w:ascii="Consolas" w:eastAsia="Times New Roman" w:hAnsi="Consolas" w:cs="Times New Roman"/>
+          <w:color w:val="D4D4D4"/>
+          <w:sz w:val="21"/>
+          <w:szCs w:val="21"/>
+        </w:rPr>
+        <w:t>,</w:t>
+      </w:r>
+    </w:p>
+    <w:p>
+      <w:pPr>
+        <w:shd w:val="clear" w:color="auto" w:fill="1E1E1E"/>
+        <w:spacing w:after="0" w:line="281" w:lineRule="atLeast"/>
+        <w:rPr>
+          <w:rFonts w:ascii="Consolas" w:eastAsia="Times New Roman" w:hAnsi="Consolas" w:cs="Times New Roman"/>
+          <w:color w:val="D4D4D4"/>
+          <w:sz w:val="21"/>
+          <w:szCs w:val="21"/>
+        </w:rPr>
+      </w:pPr>
+      <w:r>
+        <w:rPr>
+          <w:rFonts w:ascii="Consolas" w:eastAsia="Times New Roman" w:hAnsi="Consolas" w:cs="Times New Roman"/>
+          <w:color w:val="D4D4D4"/>
+          <w:sz w:val="21"/>
+          <w:szCs w:val="21"/>
+        </w:rPr>
+        <w:t>                  </w:t>
+      </w:r>
+      <w:r>
+        <w:rPr>
+          <w:rFonts w:ascii="Consolas" w:eastAsia="Times New Roman" w:hAnsi="Consolas" w:cs="Times New Roman"/>
+          <w:color w:val="9CDCFE"/>
+          <w:sz w:val="21"/>
+          <w:szCs w:val="21"/>
+        </w:rPr>
+        <w:t>showConfirmButton:</w:t>
+      </w:r>
+      <w:r>
+        <w:rPr>
+          <w:rFonts w:ascii="Consolas" w:eastAsia="Times New Roman" w:hAnsi="Consolas" w:cs="Times New Roman"/>
+          <w:color w:val="D4D4D4"/>
+          <w:sz w:val="21"/>
+          <w:szCs w:val="21"/>
+        </w:rPr>
+        <w:t> </w:t>
+      </w:r>
+      <w:r>
+        <w:rPr>
+          <w:rFonts w:ascii="Consolas" w:eastAsia="Times New Roman" w:hAnsi="Consolas" w:cs="Times New Roman"/>
+          <w:color w:val="569CD6"/>
+          <w:sz w:val="21"/>
+          <w:szCs w:val="21"/>
+        </w:rPr>
+        <w:t>false</w:t>
+      </w:r>
+      <w:r>
+        <w:rPr>
+          <w:rFonts w:ascii="Consolas" w:eastAsia="Times New Roman" w:hAnsi="Consolas" w:cs="Times New Roman"/>
+          <w:color w:val="D4D4D4"/>
+          <w:sz w:val="21"/>
+          <w:szCs w:val="21"/>
+        </w:rPr>
+        <w:t>,</w:t>
+      </w:r>
+    </w:p>
+    <w:p>
+      <w:pPr>
+        <w:shd w:val="clear" w:color="auto" w:fill="1E1E1E"/>
+        <w:spacing w:after="0" w:line="281" w:lineRule="atLeast"/>
+        <w:rPr>
+          <w:rFonts w:ascii="Consolas" w:eastAsia="Times New Roman" w:hAnsi="Consolas" w:cs="Times New Roman"/>
+          <w:color w:val="D4D4D4"/>
+          <w:sz w:val="21"/>
+          <w:szCs w:val="21"/>
+        </w:rPr>
+      </w:pPr>
+      <w:r>
+        <w:rPr>
+          <w:rFonts w:ascii="Consolas" w:eastAsia="Times New Roman" w:hAnsi="Consolas" w:cs="Times New Roman"/>
+          <w:color w:val="D4D4D4"/>
+          <w:sz w:val="21"/>
+          <w:szCs w:val="21"/>
+        </w:rPr>
+        <w:t>                  </w:t>
+      </w:r>
+      <w:r>
+        <w:rPr>
+          <w:rFonts w:ascii="Consolas" w:eastAsia="Times New Roman" w:hAnsi="Consolas" w:cs="Times New Roman"/>
+          <w:color w:val="9CDCFE"/>
+          <w:sz w:val="21"/>
+          <w:szCs w:val="21"/>
+        </w:rPr>
+        <w:t>timer:</w:t>
+      </w:r>
+      <w:r>
+        <w:rPr>
+          <w:rFonts w:ascii="Consolas" w:eastAsia="Times New Roman" w:hAnsi="Consolas" w:cs="Times New Roman"/>
+          <w:color w:val="D4D4D4"/>
+          <w:sz w:val="21"/>
+          <w:szCs w:val="21"/>
+        </w:rPr>
+        <w:t> </w:t>
+      </w:r>
+      <w:r>
+        <w:rPr>
+          <w:rFonts w:ascii="Consolas" w:eastAsia="Times New Roman" w:hAnsi="Consolas" w:cs="Times New Roman"/>
+          <w:color w:val="B5CEA8"/>
+          <w:sz w:val="21"/>
+          <w:szCs w:val="21"/>
+        </w:rPr>
+        <w:t>3000</w:t>
+      </w:r>
+      <w:r>
+        <w:rPr>
+          <w:rFonts w:ascii="Consolas" w:eastAsia="Times New Roman" w:hAnsi="Consolas" w:cs="Times New Roman"/>
+          <w:color w:val="D4D4D4"/>
+          <w:sz w:val="21"/>
+          <w:szCs w:val="21"/>
+        </w:rPr>
+        <w:t>,</w:t>
+      </w:r>
+    </w:p>
+    <w:p>
+      <w:pPr>
+        <w:shd w:val="clear" w:color="auto" w:fill="1E1E1E"/>
+        <w:spacing w:after="0" w:line="281" w:lineRule="atLeast"/>
+        <w:rPr>
+          <w:rFonts w:ascii="Consolas" w:eastAsia="Times New Roman" w:hAnsi="Consolas" w:cs="Times New Roman"/>
+          <w:color w:val="D4D4D4"/>
+          <w:sz w:val="21"/>
+          <w:szCs w:val="21"/>
+        </w:rPr>
+      </w:pPr>
+      <w:r>
+        <w:rPr>
+          <w:rFonts w:ascii="Consolas" w:eastAsia="Times New Roman" w:hAnsi="Consolas" w:cs="Times New Roman"/>
+          <w:color w:val="D4D4D4"/>
+          <w:sz w:val="21"/>
+          <w:szCs w:val="21"/>
+        </w:rPr>
+        <w:t>                  </w:t>
+      </w:r>
+      <w:r>
+        <w:rPr>
+          <w:rFonts w:ascii="Consolas" w:eastAsia="Times New Roman" w:hAnsi="Consolas" w:cs="Times New Roman"/>
+          <w:color w:val="9CDCFE"/>
+          <w:sz w:val="21"/>
+          <w:szCs w:val="21"/>
+        </w:rPr>
+        <w:t>timerProgressBar:</w:t>
+      </w:r>
+      <w:r>
+        <w:rPr>
+          <w:rFonts w:ascii="Consolas" w:eastAsia="Times New Roman" w:hAnsi="Consolas" w:cs="Times New Roman"/>
+          <w:color w:val="D4D4D4"/>
+          <w:sz w:val="21"/>
+          <w:szCs w:val="21"/>
+        </w:rPr>
+        <w:t> </w:t>
+      </w:r>
+      <w:r>
+        <w:rPr>
+          <w:rFonts w:ascii="Consolas" w:eastAsia="Times New Roman" w:hAnsi="Consolas" w:cs="Times New Roman"/>
+          <w:color w:val="569CD6"/>
+          <w:sz w:val="21"/>
+          <w:szCs w:val="21"/>
+        </w:rPr>
+        <w:t>true</w:t>
+      </w:r>
+      <w:r>
+        <w:rPr>
+          <w:rFonts w:ascii="Consolas" w:eastAsia="Times New Roman" w:hAnsi="Consolas" w:cs="Times New Roman"/>
+          <w:color w:val="D4D4D4"/>
+          <w:sz w:val="21"/>
+          <w:szCs w:val="21"/>
+        </w:rPr>
+        <w:t>,</w:t>
+      </w:r>
+    </w:p>
+    <w:p>
+      <w:pPr>
+        <w:shd w:val="clear" w:color="auto" w:fill="1E1E1E"/>
+        <w:spacing w:after="0" w:line="281" w:lineRule="atLeast"/>
+        <w:rPr>
+          <w:rFonts w:ascii="Consolas" w:eastAsia="Times New Roman" w:hAnsi="Consolas" w:cs="Times New Roman"/>
+          <w:color w:val="D4D4D4"/>
+          <w:sz w:val="21"/>
+          <w:szCs w:val="21"/>
+        </w:rPr>
+      </w:pPr>
+      <w:r>
+        <w:rPr>
+          <w:rFonts w:ascii="Consolas" w:eastAsia="Times New Roman" w:hAnsi="Consolas" w:cs="Times New Roman"/>
+          <w:color w:val="D4D4D4"/>
+          <w:sz w:val="21"/>
+          <w:szCs w:val="21"/>
+        </w:rPr>
+        <w:t>                  </w:t>
+      </w:r>
+      <w:r>
+        <w:rPr>
+          <w:rFonts w:ascii="Consolas" w:eastAsia="Times New Roman" w:hAnsi="Consolas" w:cs="Times New Roman"/>
+          <w:color w:val="DCDCAA"/>
+          <w:sz w:val="21"/>
+          <w:szCs w:val="21"/>
+        </w:rPr>
+        <w:t>onOpen</w:t>
+      </w:r>
+      <w:r>
+        <w:rPr>
+          <w:rFonts w:ascii="Consolas" w:eastAsia="Times New Roman" w:hAnsi="Consolas" w:cs="Times New Roman"/>
+          <w:color w:val="9CDCFE"/>
+          <w:sz w:val="21"/>
+          <w:szCs w:val="21"/>
+        </w:rPr>
+        <w:t>:</w:t>
+      </w:r>
+      <w:r>
+        <w:rPr>
+          <w:rFonts w:ascii="Consolas" w:eastAsia="Times New Roman" w:hAnsi="Consolas" w:cs="Times New Roman"/>
+          <w:color w:val="D4D4D4"/>
+          <w:sz w:val="21"/>
+          <w:szCs w:val="21"/>
+        </w:rPr>
+        <w:t> (</w:t>
+      </w:r>
+      <w:r>
+        <w:rPr>
+          <w:rFonts w:ascii="Consolas" w:eastAsia="Times New Roman" w:hAnsi="Consolas" w:cs="Times New Roman"/>
+          <w:color w:val="9CDCFE"/>
+          <w:sz w:val="21"/>
+          <w:szCs w:val="21"/>
+        </w:rPr>
+        <w:t>toast</w:t>
+      </w:r>
+      <w:r>
+        <w:rPr>
+          <w:rFonts w:ascii="Consolas" w:eastAsia="Times New Roman" w:hAnsi="Consolas" w:cs="Times New Roman"/>
+          <w:color w:val="D4D4D4"/>
+          <w:sz w:val="21"/>
+          <w:szCs w:val="21"/>
+        </w:rPr>
+        <w:t>) </w:t>
+      </w:r>
+      <w:r>
+        <w:rPr>
+          <w:rFonts w:ascii="Consolas" w:eastAsia="Times New Roman" w:hAnsi="Consolas" w:cs="Times New Roman"/>
+          <w:color w:val="569CD6"/>
+          <w:sz w:val="21"/>
+          <w:szCs w:val="21"/>
+        </w:rPr>
+        <w:t>=&gt;</w:t>
+      </w:r>
+      <w:r>
+        <w:rPr>
+          <w:rFonts w:ascii="Consolas" w:eastAsia="Times New Roman" w:hAnsi="Consolas" w:cs="Times New Roman"/>
+          <w:color w:val="D4D4D4"/>
+          <w:sz w:val="21"/>
+          <w:szCs w:val="21"/>
+        </w:rPr>
+        <w:t> {</w:t>
+      </w:r>
+    </w:p>
+    <w:p>
+      <w:pPr>
+        <w:shd w:val="clear" w:color="auto" w:fill="1E1E1E"/>
+        <w:spacing w:after="0" w:line="281" w:lineRule="atLeast"/>
+        <w:rPr>
+          <w:rFonts w:ascii="Consolas" w:eastAsia="Times New Roman" w:hAnsi="Consolas" w:cs="Times New Roman"/>
+          <w:color w:val="D4D4D4"/>
+          <w:sz w:val="21"/>
+          <w:szCs w:val="21"/>
+        </w:rPr>
+      </w:pPr>
+      <w:r>
+        <w:rPr>
+          <w:rFonts w:ascii="Consolas" w:eastAsia="Times New Roman" w:hAnsi="Consolas" w:cs="Times New Roman"/>
+          <w:color w:val="D4D4D4"/>
+          <w:sz w:val="21"/>
+          <w:szCs w:val="21"/>
+        </w:rPr>
+        <w:t>                    </w:t>
+      </w:r>
+      <w:r>
+        <w:rPr>
+          <w:rFonts w:ascii="Consolas" w:eastAsia="Times New Roman" w:hAnsi="Consolas" w:cs="Times New Roman"/>
+          <w:color w:val="9CDCFE"/>
+          <w:sz w:val="21"/>
+          <w:szCs w:val="21"/>
+        </w:rPr>
+        <w:t>toast</w:t>
+      </w:r>
+      <w:r>
+        <w:rPr>
+          <w:rFonts w:ascii="Consolas" w:eastAsia="Times New Roman" w:hAnsi="Consolas" w:cs="Times New Roman"/>
+          <w:color w:val="D4D4D4"/>
+          <w:sz w:val="21"/>
+          <w:szCs w:val="21"/>
+        </w:rPr>
+        <w:t>.</w:t>
+      </w:r>
+      <w:r>
+        <w:rPr>
+          <w:rFonts w:ascii="Consolas" w:eastAsia="Times New Roman" w:hAnsi="Consolas" w:cs="Times New Roman"/>
+          <w:color w:val="DCDCAA"/>
+          <w:sz w:val="21"/>
+          <w:szCs w:val="21"/>
+        </w:rPr>
+        <w:t>addEventListener</w:t>
+      </w:r>
+      <w:r>
+        <w:rPr>
+          <w:rFonts w:ascii="Consolas" w:eastAsia="Times New Roman" w:hAnsi="Consolas" w:cs="Times New Roman"/>
+          <w:color w:val="D4D4D4"/>
+          <w:sz w:val="21"/>
+          <w:szCs w:val="21"/>
+        </w:rPr>
+        <w:t>(</w:t>
+      </w:r>
+      <w:r>
+        <w:rPr>
+          <w:rFonts w:ascii="Consolas" w:eastAsia="Times New Roman" w:hAnsi="Consolas" w:cs="Times New Roman"/>
+          <w:color w:val="CE9178"/>
+          <w:sz w:val="21"/>
+          <w:szCs w:val="21"/>
+        </w:rPr>
+        <w:t>'mouseenter'</w:t>
+      </w:r>
+      <w:r>
+        <w:rPr>
+          <w:rFonts w:ascii="Consolas" w:eastAsia="Times New Roman" w:hAnsi="Consolas" w:cs="Times New Roman"/>
+          <w:color w:val="D4D4D4"/>
+          <w:sz w:val="21"/>
+          <w:szCs w:val="21"/>
+        </w:rPr>
+        <w:t>, </w:t>
+      </w:r>
+      <w:r>
+        <w:rPr>
+          <w:rFonts w:ascii="Consolas" w:eastAsia="Times New Roman" w:hAnsi="Consolas" w:cs="Times New Roman"/>
+          <w:color w:val="9CDCFE"/>
+          <w:sz w:val="21"/>
+          <w:szCs w:val="21"/>
+        </w:rPr>
+        <w:t>Swal</w:t>
+      </w:r>
+      <w:r>
+        <w:rPr>
+          <w:rFonts w:ascii="Consolas" w:eastAsia="Times New Roman" w:hAnsi="Consolas" w:cs="Times New Roman"/>
+          <w:color w:val="D4D4D4"/>
+          <w:sz w:val="21"/>
+          <w:szCs w:val="21"/>
+        </w:rPr>
+        <w:t>.</w:t>
+      </w:r>
+      <w:r>
+        <w:rPr>
+          <w:rFonts w:ascii="Consolas" w:eastAsia="Times New Roman" w:hAnsi="Consolas" w:cs="Times New Roman"/>
+          <w:color w:val="9CDCFE"/>
+          <w:sz w:val="21"/>
+          <w:szCs w:val="21"/>
+        </w:rPr>
+        <w:t>stopTimer</w:t>
+      </w:r>
+      <w:r>
+        <w:rPr>
+          <w:rFonts w:ascii="Consolas" w:eastAsia="Times New Roman" w:hAnsi="Consolas" w:cs="Times New Roman"/>
+          <w:color w:val="D4D4D4"/>
+          <w:sz w:val="21"/>
+          <w:szCs w:val="21"/>
+        </w:rPr>
+        <w:t>)</w:t>
+      </w:r>
+    </w:p>
+    <w:p>
+      <w:pPr>
+        <w:shd w:val="clear" w:color="auto" w:fill="1E1E1E"/>
+        <w:spacing w:after="0" w:line="281" w:lineRule="atLeast"/>
+        <w:rPr>
+          <w:rFonts w:ascii="Consolas" w:eastAsia="Times New Roman" w:hAnsi="Consolas" w:cs="Times New Roman"/>
+          <w:color w:val="D4D4D4"/>
+          <w:sz w:val="21"/>
+          <w:szCs w:val="21"/>
+        </w:rPr>
+      </w:pPr>
+      <w:r>
+        <w:rPr>
+          <w:rFonts w:ascii="Consolas" w:eastAsia="Times New Roman" w:hAnsi="Consolas" w:cs="Times New Roman"/>
+          <w:color w:val="D4D4D4"/>
+          <w:sz w:val="21"/>
+          <w:szCs w:val="21"/>
+        </w:rPr>
+        <w:t>                    </w:t>
+      </w:r>
+      <w:r>
+        <w:rPr>
+          <w:rFonts w:ascii="Consolas" w:eastAsia="Times New Roman" w:hAnsi="Consolas" w:cs="Times New Roman"/>
+          <w:color w:val="9CDCFE"/>
+          <w:sz w:val="21"/>
+          <w:szCs w:val="21"/>
+        </w:rPr>
+        <w:t>toast</w:t>
+      </w:r>
+      <w:r>
+        <w:rPr>
+          <w:rFonts w:ascii="Consolas" w:eastAsia="Times New Roman" w:hAnsi="Consolas" w:cs="Times New Roman"/>
+          <w:color w:val="D4D4D4"/>
+          <w:sz w:val="21"/>
+          <w:szCs w:val="21"/>
+        </w:rPr>
+        <w:t>.</w:t>
+      </w:r>
+      <w:r>
+        <w:rPr>
+          <w:rFonts w:ascii="Consolas" w:eastAsia="Times New Roman" w:hAnsi="Consolas" w:cs="Times New Roman"/>
+          <w:color w:val="DCDCAA"/>
+          <w:sz w:val="21"/>
+          <w:szCs w:val="21"/>
+        </w:rPr>
+        <w:t>addEventListener</w:t>
+      </w:r>
+      <w:r>
+        <w:rPr>
+          <w:rFonts w:ascii="Consolas" w:eastAsia="Times New Roman" w:hAnsi="Consolas" w:cs="Times New Roman"/>
+          <w:color w:val="D4D4D4"/>
+          <w:sz w:val="21"/>
+          <w:szCs w:val="21"/>
+        </w:rPr>
+        <w:t>(</w:t>
+      </w:r>
+      <w:r>
+        <w:rPr>
+          <w:rFonts w:ascii="Consolas" w:eastAsia="Times New Roman" w:hAnsi="Consolas" w:cs="Times New Roman"/>
+          <w:color w:val="CE9178"/>
+          <w:sz w:val="21"/>
+          <w:szCs w:val="21"/>
+        </w:rPr>
+        <w:t>'mouseleave'</w:t>
+      </w:r>
+      <w:r>
+        <w:rPr>
+          <w:rFonts w:ascii="Consolas" w:eastAsia="Times New Roman" w:hAnsi="Consolas" w:cs="Times New Roman"/>
+          <w:color w:val="D4D4D4"/>
+          <w:sz w:val="21"/>
+          <w:szCs w:val="21"/>
+        </w:rPr>
+        <w:t>, </w:t>
+      </w:r>
+      <w:r>
+        <w:rPr>
+          <w:rFonts w:ascii="Consolas" w:eastAsia="Times New Roman" w:hAnsi="Consolas" w:cs="Times New Roman"/>
+          <w:color w:val="9CDCFE"/>
+          <w:sz w:val="21"/>
+          <w:szCs w:val="21"/>
+        </w:rPr>
+        <w:t>Swal</w:t>
+      </w:r>
+      <w:r>
+        <w:rPr>
+          <w:rFonts w:ascii="Consolas" w:eastAsia="Times New Roman" w:hAnsi="Consolas" w:cs="Times New Roman"/>
+          <w:color w:val="D4D4D4"/>
+          <w:sz w:val="21"/>
+          <w:szCs w:val="21"/>
+        </w:rPr>
+        <w:t>.</w:t>
+      </w:r>
+      <w:r>
+        <w:rPr>
+          <w:rFonts w:ascii="Consolas" w:eastAsia="Times New Roman" w:hAnsi="Consolas" w:cs="Times New Roman"/>
+          <w:color w:val="9CDCFE"/>
+          <w:sz w:val="21"/>
+          <w:szCs w:val="21"/>
+        </w:rPr>
+        <w:t>resumeTimer</w:t>
+      </w:r>
+      <w:r>
+        <w:rPr>
+          <w:rFonts w:ascii="Consolas" w:eastAsia="Times New Roman" w:hAnsi="Consolas" w:cs="Times New Roman"/>
+          <w:color w:val="D4D4D4"/>
+          <w:sz w:val="21"/>
+          <w:szCs w:val="21"/>
+        </w:rPr>
+        <w:t>)</w:t>
+      </w:r>
+    </w:p>
+    <w:p>
+      <w:pPr>
+        <w:shd w:val="clear" w:color="auto" w:fill="1E1E1E"/>
+        <w:spacing w:after="0" w:line="281" w:lineRule="atLeast"/>
+        <w:rPr>
+          <w:rFonts w:ascii="Consolas" w:eastAsia="Times New Roman" w:hAnsi="Consolas" w:cs="Times New Roman"/>
+          <w:color w:val="D4D4D4"/>
+          <w:sz w:val="21"/>
+          <w:szCs w:val="21"/>
+        </w:rPr>
+      </w:pPr>
+      <w:r>
+        <w:rPr>
+          <w:rFonts w:ascii="Consolas" w:eastAsia="Times New Roman" w:hAnsi="Consolas" w:cs="Times New Roman"/>
+          <w:color w:val="D4D4D4"/>
+          <w:sz w:val="21"/>
+          <w:szCs w:val="21"/>
+        </w:rPr>
+        <w:t>                  }</w:t>
+      </w:r>
+    </w:p>
+    <w:p>
+      <w:pPr>
+        <w:shd w:val="clear" w:color="auto" w:fill="1E1E1E"/>
+        <w:spacing w:after="0" w:line="281" w:lineRule="atLeast"/>
+        <w:rPr>
+          <w:rFonts w:ascii="Consolas" w:eastAsia="Times New Roman" w:hAnsi="Consolas" w:cs="Times New Roman"/>
+          <w:color w:val="D4D4D4"/>
+          <w:sz w:val="21"/>
+          <w:szCs w:val="21"/>
+        </w:rPr>
+      </w:pPr>
+      <w:r>
+        <w:rPr>
+          <w:rFonts w:ascii="Consolas" w:eastAsia="Times New Roman" w:hAnsi="Consolas" w:cs="Times New Roman"/>
+          <w:color w:val="D4D4D4"/>
+          <w:sz w:val="21"/>
+          <w:szCs w:val="21"/>
+        </w:rPr>
+        <w:t>                })</w:t>
+      </w:r>
+    </w:p>
+    <w:p>
+      <w:pPr>
+        <w:shd w:val="clear" w:color="auto" w:fill="1E1E1E"/>
+        <w:spacing w:after="0" w:line="281" w:lineRule="atLeast"/>
+        <w:rPr>
+          <w:rFonts w:ascii="Consolas" w:eastAsia="Times New Roman" w:hAnsi="Consolas" w:cs="Times New Roman"/>
+          <w:color w:val="D4D4D4"/>
+          <w:sz w:val="21"/>
+          <w:szCs w:val="21"/>
+        </w:rPr>
+      </w:pPr>
+    </w:p>
+    <w:p>
+      <w:pPr>
+        <w:shd w:val="clear" w:color="auto" w:fill="1E1E1E"/>
+        <w:spacing w:after="0" w:line="281" w:lineRule="atLeast"/>
+        <w:rPr>
+          <w:rFonts w:ascii="Consolas" w:eastAsia="Times New Roman" w:hAnsi="Consolas" w:cs="Times New Roman"/>
+          <w:color w:val="D4D4D4"/>
+          <w:sz w:val="21"/>
+          <w:szCs w:val="21"/>
+        </w:rPr>
+      </w:pPr>
+      <w:r>
+        <w:rPr>
+          <w:rFonts w:ascii="Consolas" w:eastAsia="Times New Roman" w:hAnsi="Consolas" w:cs="Times New Roman"/>
+          <w:color w:val="D4D4D4"/>
+          <w:sz w:val="21"/>
+          <w:szCs w:val="21"/>
+        </w:rPr>
+        <w:t>             </w:t>
+      </w:r>
+      <w:r>
+        <w:rPr>
+          <w:rFonts w:ascii="Consolas" w:eastAsia="Times New Roman" w:hAnsi="Consolas" w:cs="Times New Roman"/>
+          <w:color w:val="C586C0"/>
+          <w:sz w:val="21"/>
+          <w:szCs w:val="21"/>
+        </w:rPr>
+        <w:t>if</w:t>
+      </w:r>
+      <w:r>
+        <w:rPr>
+          <w:rFonts w:ascii="Consolas" w:eastAsia="Times New Roman" w:hAnsi="Consolas" w:cs="Times New Roman"/>
+          <w:color w:val="D4D4D4"/>
+          <w:sz w:val="21"/>
+          <w:szCs w:val="21"/>
+        </w:rPr>
+        <w:t> (</w:t>
+      </w:r>
+      <w:r>
+        <w:rPr>
+          <w:rFonts w:ascii="Consolas" w:eastAsia="Times New Roman" w:hAnsi="Consolas" w:cs="Times New Roman"/>
+          <w:color w:val="9CDCFE"/>
+          <w:sz w:val="21"/>
+          <w:szCs w:val="21"/>
+        </w:rPr>
+        <w:t>$</w:t>
+      </w:r>
+      <w:r>
+        <w:rPr>
+          <w:rFonts w:ascii="Consolas" w:eastAsia="Times New Roman" w:hAnsi="Consolas" w:cs="Times New Roman"/>
+          <w:color w:val="D4D4D4"/>
+          <w:sz w:val="21"/>
+          <w:szCs w:val="21"/>
+        </w:rPr>
+        <w:t>.</w:t>
+      </w:r>
+      <w:r>
+        <w:rPr>
+          <w:rFonts w:ascii="Consolas" w:eastAsia="Times New Roman" w:hAnsi="Consolas" w:cs="Times New Roman"/>
+          <w:color w:val="DCDCAA"/>
+          <w:sz w:val="21"/>
+          <w:szCs w:val="21"/>
+        </w:rPr>
+        <w:t>isEmptyObject</w:t>
+      </w:r>
+      <w:r>
+        <w:rPr>
+          <w:rFonts w:ascii="Consolas" w:eastAsia="Times New Roman" w:hAnsi="Consolas" w:cs="Times New Roman"/>
+          <w:color w:val="D4D4D4"/>
+          <w:sz w:val="21"/>
+          <w:szCs w:val="21"/>
+        </w:rPr>
+        <w:t>(</w:t>
+      </w:r>
+      <w:r>
+        <w:rPr>
+          <w:rFonts w:ascii="Consolas" w:eastAsia="Times New Roman" w:hAnsi="Consolas" w:cs="Times New Roman"/>
+          <w:color w:val="9CDCFE"/>
+          <w:sz w:val="21"/>
+          <w:szCs w:val="21"/>
+        </w:rPr>
+        <w:t>data</w:t>
+      </w:r>
+      <w:r>
+        <w:rPr>
+          <w:rFonts w:ascii="Consolas" w:eastAsia="Times New Roman" w:hAnsi="Consolas" w:cs="Times New Roman"/>
+          <w:color w:val="D4D4D4"/>
+          <w:sz w:val="21"/>
+          <w:szCs w:val="21"/>
+        </w:rPr>
+        <w:t>.</w:t>
+      </w:r>
+      <w:r>
+        <w:rPr>
+          <w:rFonts w:ascii="Consolas" w:eastAsia="Times New Roman" w:hAnsi="Consolas" w:cs="Times New Roman"/>
+          <w:color w:val="9CDCFE"/>
+          <w:sz w:val="21"/>
+          <w:szCs w:val="21"/>
+        </w:rPr>
+        <w:t>error</w:t>
+      </w:r>
+      <w:r>
+        <w:rPr>
+          <w:rFonts w:ascii="Consolas" w:eastAsia="Times New Roman" w:hAnsi="Consolas" w:cs="Times New Roman"/>
+          <w:color w:val="D4D4D4"/>
+          <w:sz w:val="21"/>
+          <w:szCs w:val="21"/>
+        </w:rPr>
+        <w:t>)) {</w:t>
+      </w:r>
+    </w:p>
+    <w:p>
+      <w:pPr>
+        <w:shd w:val="clear" w:color="auto" w:fill="1E1E1E"/>
+        <w:spacing w:after="0" w:line="281" w:lineRule="atLeast"/>
+        <w:rPr>
+          <w:rFonts w:ascii="Consolas" w:eastAsia="Times New Roman" w:hAnsi="Consolas" w:cs="Times New Roman"/>
+          <w:color w:val="D4D4D4"/>
+          <w:sz w:val="21"/>
+          <w:szCs w:val="21"/>
+        </w:rPr>
+      </w:pPr>
+    </w:p>
+    <w:p>
+      <w:pPr>
+        <w:shd w:val="clear" w:color="auto" w:fill="1E1E1E"/>
+        <w:spacing w:after="0" w:line="281" w:lineRule="atLeast"/>
+        <w:rPr>
+          <w:rFonts w:ascii="Consolas" w:eastAsia="Times New Roman" w:hAnsi="Consolas" w:cs="Times New Roman"/>
+          <w:color w:val="D4D4D4"/>
+          <w:sz w:val="21"/>
+          <w:szCs w:val="21"/>
+        </w:rPr>
+      </w:pPr>
+      <w:r>
+        <w:rPr>
+          <w:rFonts w:ascii="Consolas" w:eastAsia="Times New Roman" w:hAnsi="Consolas" w:cs="Times New Roman"/>
+          <w:color w:val="D4D4D4"/>
+          <w:sz w:val="21"/>
+          <w:szCs w:val="21"/>
+        </w:rPr>
+        <w:t>                </w:t>
+      </w:r>
+      <w:r>
+        <w:rPr>
+          <w:rFonts w:ascii="Consolas" w:eastAsia="Times New Roman" w:hAnsi="Consolas" w:cs="Times New Roman"/>
+          <w:color w:val="9CDCFE"/>
+          <w:sz w:val="21"/>
+          <w:szCs w:val="21"/>
+        </w:rPr>
+        <w:t>Toast</w:t>
+      </w:r>
+      <w:r>
+        <w:rPr>
+          <w:rFonts w:ascii="Consolas" w:eastAsia="Times New Roman" w:hAnsi="Consolas" w:cs="Times New Roman"/>
+          <w:color w:val="D4D4D4"/>
+          <w:sz w:val="21"/>
+          <w:szCs w:val="21"/>
+        </w:rPr>
+        <w:t>.</w:t>
+      </w:r>
+      <w:r>
+        <w:rPr>
+          <w:rFonts w:ascii="Consolas" w:eastAsia="Times New Roman" w:hAnsi="Consolas" w:cs="Times New Roman"/>
+          <w:color w:val="DCDCAA"/>
+          <w:sz w:val="21"/>
+          <w:szCs w:val="21"/>
+        </w:rPr>
+        <w:t>fire</w:t>
+      </w:r>
+      <w:r>
+        <w:rPr>
+          <w:rFonts w:ascii="Consolas" w:eastAsia="Times New Roman" w:hAnsi="Consolas" w:cs="Times New Roman"/>
+          <w:color w:val="D4D4D4"/>
+          <w:sz w:val="21"/>
+          <w:szCs w:val="21"/>
+        </w:rPr>
+        <w:t>({</w:t>
+      </w:r>
+    </w:p>
+    <w:p>
+      <w:pPr>
+        <w:shd w:val="clear" w:color="auto" w:fill="1E1E1E"/>
+        <w:spacing w:after="0" w:line="281" w:lineRule="atLeast"/>
+        <w:rPr>
+          <w:rFonts w:ascii="Consolas" w:eastAsia="Times New Roman" w:hAnsi="Consolas" w:cs="Times New Roman"/>
+          <w:color w:val="D4D4D4"/>
+          <w:sz w:val="21"/>
+          <w:szCs w:val="21"/>
+        </w:rPr>
+      </w:pPr>
+      <w:r>
+        <w:rPr>
+          <w:rFonts w:ascii="Consolas" w:eastAsia="Times New Roman" w:hAnsi="Consolas" w:cs="Times New Roman"/>
+          <w:color w:val="D4D4D4"/>
+          <w:sz w:val="21"/>
+          <w:szCs w:val="21"/>
+        </w:rPr>
+        <w:t>                  </w:t>
+      </w:r>
+      <w:r>
+        <w:rPr>
+          <w:rFonts w:ascii="Consolas" w:eastAsia="Times New Roman" w:hAnsi="Consolas" w:cs="Times New Roman"/>
+          <w:color w:val="9CDCFE"/>
+          <w:sz w:val="21"/>
+          <w:szCs w:val="21"/>
+        </w:rPr>
+        <w:t>icon:</w:t>
+      </w:r>
+      <w:r>
+        <w:rPr>
+          <w:rFonts w:ascii="Consolas" w:eastAsia="Times New Roman" w:hAnsi="Consolas" w:cs="Times New Roman"/>
+          <w:color w:val="D4D4D4"/>
+          <w:sz w:val="21"/>
+          <w:szCs w:val="21"/>
+        </w:rPr>
+        <w:t> </w:t>
+      </w:r>
+      <w:r>
+        <w:rPr>
+          <w:rFonts w:ascii="Consolas" w:eastAsia="Times New Roman" w:hAnsi="Consolas" w:cs="Times New Roman"/>
+          <w:color w:val="CE9178"/>
+          <w:sz w:val="21"/>
+          <w:szCs w:val="21"/>
+        </w:rPr>
+        <w:t>'success'</w:t>
+      </w:r>
+      <w:r>
+        <w:rPr>
+          <w:rFonts w:ascii="Consolas" w:eastAsia="Times New Roman" w:hAnsi="Consolas" w:cs="Times New Roman"/>
+          <w:color w:val="D4D4D4"/>
+          <w:sz w:val="21"/>
+          <w:szCs w:val="21"/>
+        </w:rPr>
+        <w:t>,</w:t>
+      </w:r>
+    </w:p>
+    <w:p>
+      <w:pPr>
+        <w:shd w:val="clear" w:color="auto" w:fill="1E1E1E"/>
+        <w:spacing w:after="0" w:line="281" w:lineRule="atLeast"/>
+        <w:rPr>
+          <w:rFonts w:ascii="Consolas" w:eastAsia="Times New Roman" w:hAnsi="Consolas" w:cs="Times New Roman"/>
+          <w:color w:val="D4D4D4"/>
+          <w:sz w:val="21"/>
+          <w:szCs w:val="21"/>
+        </w:rPr>
+      </w:pPr>
+      <w:r>
+        <w:rPr>
+          <w:rFonts w:ascii="Consolas" w:eastAsia="Times New Roman" w:hAnsi="Consolas" w:cs="Times New Roman"/>
+          <w:color w:val="D4D4D4"/>
+          <w:sz w:val="21"/>
+          <w:szCs w:val="21"/>
+        </w:rPr>
+        <w:t>                  </w:t>
+      </w:r>
+      <w:r>
+        <w:rPr>
+          <w:rFonts w:ascii="Consolas" w:eastAsia="Times New Roman" w:hAnsi="Consolas" w:cs="Times New Roman"/>
+          <w:color w:val="9CDCFE"/>
+          <w:sz w:val="21"/>
+          <w:szCs w:val="21"/>
+        </w:rPr>
+        <w:t>title:</w:t>
+      </w:r>
+      <w:r>
+        <w:rPr>
+          <w:rFonts w:ascii="Consolas" w:eastAsia="Times New Roman" w:hAnsi="Consolas" w:cs="Times New Roman"/>
+          <w:color w:val="D4D4D4"/>
+          <w:sz w:val="21"/>
+          <w:szCs w:val="21"/>
+        </w:rPr>
+        <w:t> </w:t>
+      </w:r>
+      <w:r>
+        <w:rPr>
+          <w:rFonts w:ascii="Consolas" w:eastAsia="Times New Roman" w:hAnsi="Consolas" w:cs="Times New Roman"/>
+          <w:color w:val="9CDCFE"/>
+          <w:sz w:val="21"/>
+          <w:szCs w:val="21"/>
+        </w:rPr>
+        <w:t>data</w:t>
+      </w:r>
+      <w:r>
+        <w:rPr>
+          <w:rFonts w:ascii="Consolas" w:eastAsia="Times New Roman" w:hAnsi="Consolas" w:cs="Times New Roman"/>
+          <w:color w:val="D4D4D4"/>
+          <w:sz w:val="21"/>
+          <w:szCs w:val="21"/>
+        </w:rPr>
+        <w:t>.</w:t>
+      </w:r>
+      <w:r>
+        <w:rPr>
+          <w:rFonts w:ascii="Consolas" w:eastAsia="Times New Roman" w:hAnsi="Consolas" w:cs="Times New Roman"/>
+          <w:color w:val="9CDCFE"/>
+          <w:sz w:val="21"/>
+          <w:szCs w:val="21"/>
+        </w:rPr>
+        <w:t>success</w:t>
+      </w:r>
+    </w:p>
+    <w:p>
+      <w:pPr>
+        <w:shd w:val="clear" w:color="auto" w:fill="1E1E1E"/>
+        <w:spacing w:after="0" w:line="281" w:lineRule="atLeast"/>
+        <w:rPr>
+          <w:rFonts w:ascii="Consolas" w:eastAsia="Times New Roman" w:hAnsi="Consolas" w:cs="Times New Roman"/>
+          <w:color w:val="D4D4D4"/>
+          <w:sz w:val="21"/>
+          <w:szCs w:val="21"/>
+        </w:rPr>
+      </w:pPr>
+      <w:r>
+        <w:rPr>
+          <w:rFonts w:ascii="Consolas" w:eastAsia="Times New Roman" w:hAnsi="Consolas" w:cs="Times New Roman"/>
+          <w:color w:val="D4D4D4"/>
+          <w:sz w:val="21"/>
+          <w:szCs w:val="21"/>
+        </w:rPr>
+        <w:t>                })</w:t>
+      </w:r>
+    </w:p>
+    <w:p>
+      <w:pPr>
+        <w:shd w:val="clear" w:color="auto" w:fill="1E1E1E"/>
+        <w:spacing w:after="0" w:line="281" w:lineRule="atLeast"/>
+        <w:rPr>
+          <w:rFonts w:ascii="Consolas" w:eastAsia="Times New Roman" w:hAnsi="Consolas" w:cs="Times New Roman"/>
+          <w:color w:val="D4D4D4"/>
+          <w:sz w:val="21"/>
+          <w:szCs w:val="21"/>
+        </w:rPr>
+      </w:pPr>
+      <w:r>
+        <w:rPr>
+          <w:rFonts w:ascii="Consolas" w:eastAsia="Times New Roman" w:hAnsi="Consolas" w:cs="Times New Roman"/>
+          <w:color w:val="D4D4D4"/>
+          <w:sz w:val="21"/>
+          <w:szCs w:val="21"/>
+        </w:rPr>
+        <w:t>             }</w:t>
+      </w:r>
+      <w:r>
+        <w:rPr>
+          <w:rFonts w:ascii="Consolas" w:eastAsia="Times New Roman" w:hAnsi="Consolas" w:cs="Times New Roman"/>
+          <w:color w:val="C586C0"/>
+          <w:sz w:val="21"/>
+          <w:szCs w:val="21"/>
+        </w:rPr>
+        <w:t>else</w:t>
+      </w:r>
+      <w:r>
+        <w:rPr>
+          <w:rFonts w:ascii="Consolas" w:eastAsia="Times New Roman" w:hAnsi="Consolas" w:cs="Times New Roman"/>
+          <w:color w:val="D4D4D4"/>
+          <w:sz w:val="21"/>
+          <w:szCs w:val="21"/>
+        </w:rPr>
+        <w:t>{</w:t>
+      </w:r>
+    </w:p>
+    <w:p>
+      <w:pPr>
+        <w:shd w:val="clear" w:color="auto" w:fill="1E1E1E"/>
+        <w:spacing w:after="0" w:line="281" w:lineRule="atLeast"/>
+        <w:rPr>
+          <w:rFonts w:ascii="Consolas" w:eastAsia="Times New Roman" w:hAnsi="Consolas" w:cs="Times New Roman"/>
+          <w:color w:val="D4D4D4"/>
+          <w:sz w:val="21"/>
+          <w:szCs w:val="21"/>
+        </w:rPr>
+      </w:pPr>
+      <w:r>
+        <w:rPr>
+          <w:rFonts w:ascii="Consolas" w:eastAsia="Times New Roman" w:hAnsi="Consolas" w:cs="Times New Roman"/>
+          <w:color w:val="D4D4D4"/>
+          <w:sz w:val="21"/>
+          <w:szCs w:val="21"/>
+        </w:rPr>
+        <w:t>                 </w:t>
+      </w:r>
+      <w:r>
+        <w:rPr>
+          <w:rFonts w:ascii="Consolas" w:eastAsia="Times New Roman" w:hAnsi="Consolas" w:cs="Times New Roman"/>
+          <w:color w:val="9CDCFE"/>
+          <w:sz w:val="21"/>
+          <w:szCs w:val="21"/>
+        </w:rPr>
+        <w:t>Toast</w:t>
+      </w:r>
+      <w:r>
+        <w:rPr>
+          <w:rFonts w:ascii="Consolas" w:eastAsia="Times New Roman" w:hAnsi="Consolas" w:cs="Times New Roman"/>
+          <w:color w:val="D4D4D4"/>
+          <w:sz w:val="21"/>
+          <w:szCs w:val="21"/>
+        </w:rPr>
+        <w:t>.</w:t>
+      </w:r>
+      <w:r>
+        <w:rPr>
+          <w:rFonts w:ascii="Consolas" w:eastAsia="Times New Roman" w:hAnsi="Consolas" w:cs="Times New Roman"/>
+          <w:color w:val="DCDCAA"/>
+          <w:sz w:val="21"/>
+          <w:szCs w:val="21"/>
+        </w:rPr>
+        <w:t>fire</w:t>
+      </w:r>
+      <w:r>
+        <w:rPr>
+          <w:rFonts w:ascii="Consolas" w:eastAsia="Times New Roman" w:hAnsi="Consolas" w:cs="Times New Roman"/>
+          <w:color w:val="D4D4D4"/>
+          <w:sz w:val="21"/>
+          <w:szCs w:val="21"/>
+        </w:rPr>
+        <w:t>({</w:t>
+      </w:r>
+    </w:p>
+    <w:p>
+      <w:pPr>
+        <w:shd w:val="clear" w:color="auto" w:fill="1E1E1E"/>
+        <w:spacing w:after="0" w:line="281" w:lineRule="atLeast"/>
+        <w:rPr>
+          <w:rFonts w:ascii="Consolas" w:eastAsia="Times New Roman" w:hAnsi="Consolas" w:cs="Times New Roman"/>
+          <w:color w:val="D4D4D4"/>
+          <w:sz w:val="21"/>
+          <w:szCs w:val="21"/>
+        </w:rPr>
+      </w:pPr>
+      <w:r>
+        <w:rPr>
+          <w:rFonts w:ascii="Consolas" w:eastAsia="Times New Roman" w:hAnsi="Consolas" w:cs="Times New Roman"/>
+          <w:color w:val="D4D4D4"/>
+          <w:sz w:val="21"/>
+          <w:szCs w:val="21"/>
+        </w:rPr>
+        <w:lastRenderedPageBreak/>
+        <w:t>                  </w:t>
+      </w:r>
+      <w:r>
+        <w:rPr>
+          <w:rFonts w:ascii="Consolas" w:eastAsia="Times New Roman" w:hAnsi="Consolas" w:cs="Times New Roman"/>
+          <w:color w:val="9CDCFE"/>
+          <w:sz w:val="21"/>
+          <w:szCs w:val="21"/>
+        </w:rPr>
+        <w:t>icon:</w:t>
+      </w:r>
+      <w:r>
+        <w:rPr>
+          <w:rFonts w:ascii="Consolas" w:eastAsia="Times New Roman" w:hAnsi="Consolas" w:cs="Times New Roman"/>
+          <w:color w:val="D4D4D4"/>
+          <w:sz w:val="21"/>
+          <w:szCs w:val="21"/>
+        </w:rPr>
+        <w:t> </w:t>
+      </w:r>
+      <w:r>
+        <w:rPr>
+          <w:rFonts w:ascii="Consolas" w:eastAsia="Times New Roman" w:hAnsi="Consolas" w:cs="Times New Roman"/>
+          <w:color w:val="CE9178"/>
+          <w:sz w:val="21"/>
+          <w:szCs w:val="21"/>
+        </w:rPr>
+        <w:t>'error'</w:t>
+      </w:r>
+      <w:r>
+        <w:rPr>
+          <w:rFonts w:ascii="Consolas" w:eastAsia="Times New Roman" w:hAnsi="Consolas" w:cs="Times New Roman"/>
+          <w:color w:val="D4D4D4"/>
+          <w:sz w:val="21"/>
+          <w:szCs w:val="21"/>
+        </w:rPr>
+        <w:t>,</w:t>
+      </w:r>
+    </w:p>
+    <w:p>
+      <w:pPr>
+        <w:shd w:val="clear" w:color="auto" w:fill="1E1E1E"/>
+        <w:spacing w:after="0" w:line="281" w:lineRule="atLeast"/>
+        <w:rPr>
+          <w:rFonts w:ascii="Consolas" w:eastAsia="Times New Roman" w:hAnsi="Consolas" w:cs="Times New Roman"/>
+          <w:color w:val="D4D4D4"/>
+          <w:sz w:val="21"/>
+          <w:szCs w:val="21"/>
+        </w:rPr>
+      </w:pPr>
+      <w:r>
+        <w:rPr>
+          <w:rFonts w:ascii="Consolas" w:eastAsia="Times New Roman" w:hAnsi="Consolas" w:cs="Times New Roman"/>
+          <w:color w:val="D4D4D4"/>
+          <w:sz w:val="21"/>
+          <w:szCs w:val="21"/>
+        </w:rPr>
+        <w:t>                  </w:t>
+      </w:r>
+      <w:r>
+        <w:rPr>
+          <w:rFonts w:ascii="Consolas" w:eastAsia="Times New Roman" w:hAnsi="Consolas" w:cs="Times New Roman"/>
+          <w:color w:val="9CDCFE"/>
+          <w:sz w:val="21"/>
+          <w:szCs w:val="21"/>
+        </w:rPr>
+        <w:t>title:</w:t>
+      </w:r>
+      <w:r>
+        <w:rPr>
+          <w:rFonts w:ascii="Consolas" w:eastAsia="Times New Roman" w:hAnsi="Consolas" w:cs="Times New Roman"/>
+          <w:color w:val="D4D4D4"/>
+          <w:sz w:val="21"/>
+          <w:szCs w:val="21"/>
+        </w:rPr>
+        <w:t> </w:t>
+      </w:r>
+      <w:r>
+        <w:rPr>
+          <w:rFonts w:ascii="Consolas" w:eastAsia="Times New Roman" w:hAnsi="Consolas" w:cs="Times New Roman"/>
+          <w:color w:val="9CDCFE"/>
+          <w:sz w:val="21"/>
+          <w:szCs w:val="21"/>
+        </w:rPr>
+        <w:t>data</w:t>
+      </w:r>
+      <w:r>
+        <w:rPr>
+          <w:rFonts w:ascii="Consolas" w:eastAsia="Times New Roman" w:hAnsi="Consolas" w:cs="Times New Roman"/>
+          <w:color w:val="D4D4D4"/>
+          <w:sz w:val="21"/>
+          <w:szCs w:val="21"/>
+        </w:rPr>
+        <w:t>.</w:t>
+      </w:r>
+      <w:r>
+        <w:rPr>
+          <w:rFonts w:ascii="Consolas" w:eastAsia="Times New Roman" w:hAnsi="Consolas" w:cs="Times New Roman"/>
+          <w:color w:val="9CDCFE"/>
+          <w:sz w:val="21"/>
+          <w:szCs w:val="21"/>
+        </w:rPr>
+        <w:t>error</w:t>
+      </w:r>
+    </w:p>
+    <w:p>
+      <w:pPr>
+        <w:shd w:val="clear" w:color="auto" w:fill="1E1E1E"/>
+        <w:spacing w:after="0" w:line="281" w:lineRule="atLeast"/>
+        <w:rPr>
+          <w:rFonts w:ascii="Consolas" w:eastAsia="Times New Roman" w:hAnsi="Consolas" w:cs="Times New Roman"/>
+          <w:color w:val="D4D4D4"/>
+          <w:sz w:val="21"/>
+          <w:szCs w:val="21"/>
+        </w:rPr>
+      </w:pPr>
+      <w:r>
+        <w:rPr>
+          <w:rFonts w:ascii="Consolas" w:eastAsia="Times New Roman" w:hAnsi="Consolas" w:cs="Times New Roman"/>
+          <w:color w:val="D4D4D4"/>
+          <w:sz w:val="21"/>
+          <w:szCs w:val="21"/>
+        </w:rPr>
+        <w:t>                })</w:t>
+      </w:r>
+    </w:p>
+    <w:p>
+      <w:pPr>
+        <w:shd w:val="clear" w:color="auto" w:fill="1E1E1E"/>
+        <w:spacing w:after="0" w:line="281" w:lineRule="atLeast"/>
+        <w:rPr>
+          <w:rFonts w:ascii="Consolas" w:eastAsia="Times New Roman" w:hAnsi="Consolas" w:cs="Times New Roman"/>
+          <w:color w:val="D4D4D4"/>
+          <w:sz w:val="21"/>
+          <w:szCs w:val="21"/>
+        </w:rPr>
+      </w:pPr>
+      <w:r>
+        <w:rPr>
+          <w:rFonts w:ascii="Consolas" w:eastAsia="Times New Roman" w:hAnsi="Consolas" w:cs="Times New Roman"/>
+          <w:color w:val="D4D4D4"/>
+          <w:sz w:val="21"/>
+          <w:szCs w:val="21"/>
+        </w:rPr>
+        <w:t>             }</w:t>
+      </w:r>
+    </w:p>
+    <w:p>
+      <w:pPr>
+        <w:shd w:val="clear" w:color="auto" w:fill="1E1E1E"/>
+        <w:spacing w:after="0" w:line="281" w:lineRule="atLeast"/>
+        <w:rPr>
+          <w:rFonts w:ascii="Consolas" w:eastAsia="Times New Roman" w:hAnsi="Consolas" w:cs="Times New Roman"/>
+          <w:color w:val="D4D4D4"/>
+          <w:sz w:val="21"/>
+          <w:szCs w:val="21"/>
+        </w:rPr>
+      </w:pPr>
+      <w:r>
+        <w:rPr>
+          <w:rFonts w:ascii="Consolas" w:eastAsia="Times New Roman" w:hAnsi="Consolas" w:cs="Times New Roman"/>
+          <w:color w:val="D4D4D4"/>
+          <w:sz w:val="21"/>
+          <w:szCs w:val="21"/>
+        </w:rPr>
+        <w:t> </w:t>
+      </w:r>
+    </w:p>
+    <w:p>
+      <w:pPr>
+        <w:shd w:val="clear" w:color="auto" w:fill="1E1E1E"/>
+        <w:spacing w:after="0" w:line="281" w:lineRule="atLeast"/>
+        <w:rPr>
+          <w:rFonts w:ascii="Consolas" w:eastAsia="Times New Roman" w:hAnsi="Consolas" w:cs="Times New Roman"/>
+          <w:color w:val="D4D4D4"/>
+          <w:sz w:val="21"/>
+          <w:szCs w:val="21"/>
+        </w:rPr>
+      </w:pPr>
+    </w:p>
+    <w:p>
+      <w:pPr>
+        <w:shd w:val="clear" w:color="auto" w:fill="1E1E1E"/>
+        <w:spacing w:after="0" w:line="281" w:lineRule="atLeast"/>
+        <w:rPr>
+          <w:rFonts w:ascii="Consolas" w:eastAsia="Times New Roman" w:hAnsi="Consolas" w:cs="Times New Roman"/>
+          <w:color w:val="D4D4D4"/>
+          <w:sz w:val="21"/>
+          <w:szCs w:val="21"/>
+        </w:rPr>
+      </w:pPr>
+      <w:r>
+        <w:rPr>
+          <w:rFonts w:ascii="Consolas" w:eastAsia="Times New Roman" w:hAnsi="Consolas" w:cs="Times New Roman"/>
+          <w:color w:val="D4D4D4"/>
+          <w:sz w:val="21"/>
+          <w:szCs w:val="21"/>
+        </w:rPr>
+        <w:t>                },</w:t>
+      </w:r>
+    </w:p>
+    <w:p>
+      <w:pPr>
+        <w:shd w:val="clear" w:color="auto" w:fill="1E1E1E"/>
+        <w:spacing w:after="0" w:line="281" w:lineRule="atLeast"/>
+        <w:rPr>
+          <w:rFonts w:ascii="Consolas" w:eastAsia="Times New Roman" w:hAnsi="Consolas" w:cs="Times New Roman"/>
+          <w:color w:val="D4D4D4"/>
+          <w:sz w:val="21"/>
+          <w:szCs w:val="21"/>
+        </w:rPr>
+      </w:pPr>
+      <w:r>
+        <w:rPr>
+          <w:rFonts w:ascii="Consolas" w:eastAsia="Times New Roman" w:hAnsi="Consolas" w:cs="Times New Roman"/>
+          <w:color w:val="D4D4D4"/>
+          <w:sz w:val="21"/>
+          <w:szCs w:val="21"/>
+        </w:rPr>
+        <w:t>            });</w:t>
+      </w:r>
+    </w:p>
+    <w:p>
+      <w:pPr>
+        <w:shd w:val="clear" w:color="auto" w:fill="1E1E1E"/>
+        <w:spacing w:after="0" w:line="281" w:lineRule="atLeast"/>
+        <w:rPr>
+          <w:rFonts w:ascii="Consolas" w:eastAsia="Times New Roman" w:hAnsi="Consolas" w:cs="Times New Roman"/>
+          <w:color w:val="D4D4D4"/>
+          <w:sz w:val="21"/>
+          <w:szCs w:val="21"/>
+        </w:rPr>
+      </w:pPr>
+    </w:p>
+    <w:p>
+      <w:pPr>
+        <w:shd w:val="clear" w:color="auto" w:fill="1E1E1E"/>
+        <w:spacing w:after="0" w:line="281" w:lineRule="atLeast"/>
+        <w:rPr>
+          <w:rFonts w:ascii="Consolas" w:eastAsia="Times New Roman" w:hAnsi="Consolas" w:cs="Times New Roman"/>
+          <w:color w:val="D4D4D4"/>
+          <w:sz w:val="21"/>
+          <w:szCs w:val="21"/>
+        </w:rPr>
+      </w:pPr>
+      <w:r>
+        <w:rPr>
+          <w:rFonts w:ascii="Consolas" w:eastAsia="Times New Roman" w:hAnsi="Consolas" w:cs="Times New Roman"/>
+          <w:color w:val="D4D4D4"/>
+          <w:sz w:val="21"/>
+          <w:szCs w:val="21"/>
+        </w:rPr>
+        <w:t>        }</w:t>
+      </w:r>
+      <w:r>
+        <w:rPr>
+          <w:rFonts w:ascii="Consolas" w:eastAsia="Times New Roman" w:hAnsi="Consolas" w:cs="Times New Roman"/>
+          <w:color w:val="C586C0"/>
+          <w:sz w:val="21"/>
+          <w:szCs w:val="21"/>
+        </w:rPr>
+        <w:t>else</w:t>
+      </w:r>
+      <w:r>
+        <w:rPr>
+          <w:rFonts w:ascii="Consolas" w:eastAsia="Times New Roman" w:hAnsi="Consolas" w:cs="Times New Roman"/>
+          <w:color w:val="D4D4D4"/>
+          <w:sz w:val="21"/>
+          <w:szCs w:val="21"/>
+        </w:rPr>
+        <w:t>{</w:t>
+      </w:r>
+    </w:p>
+    <w:p>
+      <w:pPr>
+        <w:shd w:val="clear" w:color="auto" w:fill="1E1E1E"/>
+        <w:spacing w:after="0" w:line="281" w:lineRule="atLeast"/>
+        <w:rPr>
+          <w:rFonts w:ascii="Consolas" w:eastAsia="Times New Roman" w:hAnsi="Consolas" w:cs="Times New Roman"/>
+          <w:color w:val="D4D4D4"/>
+          <w:sz w:val="21"/>
+          <w:szCs w:val="21"/>
+        </w:rPr>
+      </w:pPr>
+      <w:r>
+        <w:rPr>
+          <w:rFonts w:ascii="Consolas" w:eastAsia="Times New Roman" w:hAnsi="Consolas" w:cs="Times New Roman"/>
+          <w:color w:val="D4D4D4"/>
+          <w:sz w:val="21"/>
+          <w:szCs w:val="21"/>
+        </w:rPr>
+        <w:t>            </w:t>
+      </w:r>
+      <w:r>
+        <w:rPr>
+          <w:rFonts w:ascii="Consolas" w:eastAsia="Times New Roman" w:hAnsi="Consolas" w:cs="Times New Roman"/>
+          <w:color w:val="DCDCAA"/>
+          <w:sz w:val="21"/>
+          <w:szCs w:val="21"/>
+        </w:rPr>
+        <w:t>alert</w:t>
+      </w:r>
+      <w:r>
+        <w:rPr>
+          <w:rFonts w:ascii="Consolas" w:eastAsia="Times New Roman" w:hAnsi="Consolas" w:cs="Times New Roman"/>
+          <w:color w:val="D4D4D4"/>
+          <w:sz w:val="21"/>
+          <w:szCs w:val="21"/>
+        </w:rPr>
+        <w:t>(</w:t>
+      </w:r>
+      <w:r>
+        <w:rPr>
+          <w:rFonts w:ascii="Consolas" w:eastAsia="Times New Roman" w:hAnsi="Consolas" w:cs="Times New Roman"/>
+          <w:color w:val="CE9178"/>
+          <w:sz w:val="21"/>
+          <w:szCs w:val="21"/>
+        </w:rPr>
+        <w:t>'danger'</w:t>
+      </w:r>
+      <w:r>
+        <w:rPr>
+          <w:rFonts w:ascii="Consolas" w:eastAsia="Times New Roman" w:hAnsi="Consolas" w:cs="Times New Roman"/>
+          <w:color w:val="D4D4D4"/>
+          <w:sz w:val="21"/>
+          <w:szCs w:val="21"/>
+        </w:rPr>
+        <w:t>);</w:t>
+      </w:r>
+    </w:p>
+    <w:p>
+      <w:pPr>
+        <w:shd w:val="clear" w:color="auto" w:fill="1E1E1E"/>
+        <w:spacing w:after="0" w:line="281" w:lineRule="atLeast"/>
+        <w:rPr>
+          <w:rFonts w:ascii="Consolas" w:eastAsia="Times New Roman" w:hAnsi="Consolas" w:cs="Times New Roman"/>
+          <w:color w:val="D4D4D4"/>
+          <w:sz w:val="21"/>
+          <w:szCs w:val="21"/>
+        </w:rPr>
+      </w:pPr>
+      <w:r>
+        <w:rPr>
+          <w:rFonts w:ascii="Consolas" w:eastAsia="Times New Roman" w:hAnsi="Consolas" w:cs="Times New Roman"/>
+          <w:color w:val="D4D4D4"/>
+          <w:sz w:val="21"/>
+          <w:szCs w:val="21"/>
+        </w:rPr>
+        <w:t>        }</w:t>
+      </w:r>
+    </w:p>
+    <w:p>
+      <w:pPr>
+        <w:shd w:val="clear" w:color="auto" w:fill="1E1E1E"/>
+        <w:spacing w:after="0" w:line="281" w:lineRule="atLeast"/>
+        <w:rPr>
+          <w:rFonts w:ascii="Consolas" w:eastAsia="Times New Roman" w:hAnsi="Consolas" w:cs="Times New Roman"/>
+          <w:color w:val="D4D4D4"/>
+          <w:sz w:val="21"/>
+          <w:szCs w:val="21"/>
+        </w:rPr>
+      </w:pPr>
+      <w:r>
+        <w:rPr>
+          <w:rFonts w:ascii="Consolas" w:eastAsia="Times New Roman" w:hAnsi="Consolas" w:cs="Times New Roman"/>
+          <w:color w:val="D4D4D4"/>
+          <w:sz w:val="21"/>
+          <w:szCs w:val="21"/>
+        </w:rPr>
+        <w:t>     });</w:t>
+      </w:r>
+    </w:p>
+    <w:p>
+      <w:pPr>
+        <w:shd w:val="clear" w:color="auto" w:fill="1E1E1E"/>
+        <w:spacing w:after="0" w:line="281" w:lineRule="atLeast"/>
+        <w:rPr>
+          <w:rFonts w:ascii="Consolas" w:eastAsia="Times New Roman" w:hAnsi="Consolas" w:cs="Times New Roman"/>
+          <w:color w:val="D4D4D4"/>
+          <w:sz w:val="21"/>
+          <w:szCs w:val="21"/>
+        </w:rPr>
+      </w:pPr>
+    </w:p>
+    <w:p>
+      <w:pPr>
+        <w:shd w:val="clear" w:color="auto" w:fill="1E1E1E"/>
+        <w:spacing w:after="0" w:line="281" w:lineRule="atLeast"/>
+        <w:rPr>
+          <w:rFonts w:ascii="Consolas" w:eastAsia="Times New Roman" w:hAnsi="Consolas" w:cs="Times New Roman"/>
+          <w:color w:val="D4D4D4"/>
+          <w:sz w:val="21"/>
+          <w:szCs w:val="21"/>
+        </w:rPr>
+      </w:pPr>
+      <w:r>
+        <w:rPr>
+          <w:rFonts w:ascii="Consolas" w:eastAsia="Times New Roman" w:hAnsi="Consolas" w:cs="Times New Roman"/>
+          <w:color w:val="D4D4D4"/>
+          <w:sz w:val="21"/>
+          <w:szCs w:val="21"/>
+        </w:rPr>
+        <w:t>   });</w:t>
+      </w:r>
+    </w:p>
+    <w:p>
+      <w:pPr>
+        <w:shd w:val="clear" w:color="auto" w:fill="1E1E1E"/>
+        <w:spacing w:after="240" w:line="281" w:lineRule="atLeast"/>
+        <w:rPr>
+          <w:rFonts w:ascii="Consolas" w:eastAsia="Times New Roman" w:hAnsi="Consolas" w:cs="Times New Roman"/>
+          <w:color w:val="D4D4D4"/>
+          <w:sz w:val="21"/>
+          <w:szCs w:val="21"/>
+        </w:rPr>
+      </w:pPr>
+    </w:p>
+    <w:p>
+      <w:pPr>
+        <w:shd w:val="clear" w:color="auto" w:fill="1E1E1E"/>
+        <w:spacing w:after="0" w:line="281" w:lineRule="atLeast"/>
+        <w:rPr>
+          <w:rFonts w:ascii="Consolas" w:eastAsia="Times New Roman" w:hAnsi="Consolas" w:cs="Times New Roman"/>
+          <w:color w:val="D4D4D4"/>
+          <w:sz w:val="21"/>
+          <w:szCs w:val="21"/>
+        </w:rPr>
+      </w:pPr>
+      <w:r>
+        <w:rPr>
+          <w:rFonts w:ascii="Consolas" w:eastAsia="Times New Roman" w:hAnsi="Consolas" w:cs="Times New Roman"/>
+          <w:color w:val="808080"/>
+          <w:sz w:val="21"/>
+          <w:szCs w:val="21"/>
+        </w:rPr>
+        <w:t>&lt;/</w:t>
+      </w:r>
+      <w:r>
+        <w:rPr>
+          <w:rFonts w:ascii="Consolas" w:eastAsia="Times New Roman" w:hAnsi="Consolas" w:cs="Times New Roman"/>
+          <w:color w:val="569CD6"/>
+          <w:sz w:val="21"/>
+          <w:szCs w:val="21"/>
+        </w:rPr>
+        <w:t>script</w:t>
+      </w:r>
+      <w:r>
+        <w:rPr>
+          <w:rFonts w:ascii="Consolas" w:eastAsia="Times New Roman" w:hAnsi="Consolas" w:cs="Times New Roman"/>
+          <w:color w:val="808080"/>
+          <w:sz w:val="21"/>
+          <w:szCs w:val="21"/>
+        </w:rPr>
+        <w:t>&gt;</w:t>
+      </w:r>
+      <w:r>
+        <w:rPr>
+          <w:rFonts w:ascii="Consolas" w:eastAsia="Times New Roman" w:hAnsi="Consolas" w:cs="Times New Roman"/>
+          <w:color w:val="D4D4D4"/>
+          <w:sz w:val="21"/>
+          <w:szCs w:val="21"/>
+        </w:rPr>
+        <w:t> </w:t>
+      </w:r>
+    </w:p>
+    <w:p>
+      <w:pPr>
+        <w:shd w:val="clear" w:color="auto" w:fill="1E1E1E"/>
+        <w:spacing w:after="0" w:line="281" w:lineRule="atLeast"/>
+        <w:rPr>
+          <w:rFonts w:ascii="Consolas" w:eastAsia="Times New Roman" w:hAnsi="Consolas" w:cs="Times New Roman"/>
+          <w:color w:val="D4D4D4"/>
+          <w:sz w:val="21"/>
+          <w:szCs w:val="21"/>
+        </w:rPr>
+      </w:pPr>
+    </w:p>
+    <w:p>
+      <w:pPr>
+        <w:rPr>
+          <w:sz w:val="56"/>
+          <w:szCs w:val="56"/>
+        </w:rPr>
+      </w:pPr>
+    </w:p>
+    <w:p>
+      <w:pPr>
+        <w:rPr>
+          <w:color w:val="FF0000"/>
+          <w:sz w:val="56"/>
+          <w:szCs w:val="56"/>
+        </w:rPr>
+      </w:pPr>
+      <w:r>
+        <w:rPr>
+          <w:color w:val="FF0000"/>
+          <w:sz w:val="56"/>
+          <w:szCs w:val="56"/>
+        </w:rPr>
+        <w:t>Button</w:t>
+      </w:r>
+      <w:r>
+        <w:rPr>
+          <w:color w:val="FF0000"/>
+          <w:sz w:val="56"/>
+          <w:szCs w:val="56"/>
+        </w:rPr>
+        <w:t>:</w:t>
+      </w:r>
+    </w:p>
+    <w:p>
+      <w:pPr>
+        <w:shd w:val="clear" w:color="auto" w:fill="1E1E1E"/>
+        <w:spacing w:after="0" w:line="393" w:lineRule="atLeast"/>
+        <w:rPr>
+          <w:rFonts w:ascii="Consolas" w:eastAsia="Times New Roman" w:hAnsi="Consolas" w:cs="Times New Roman"/>
+          <w:color w:val="D4D4D4"/>
+          <w:sz w:val="29"/>
+          <w:szCs w:val="29"/>
+        </w:rPr>
+      </w:pPr>
+      <w:r>
+        <w:rPr>
+          <w:rFonts w:ascii="Consolas" w:eastAsia="Times New Roman" w:hAnsi="Consolas" w:cs="Times New Roman"/>
+          <w:color w:val="808080"/>
+          <w:sz w:val="29"/>
+          <w:szCs w:val="29"/>
+        </w:rPr>
+        <w:t>&lt;</w:t>
+      </w:r>
+      <w:r>
+        <w:rPr>
+          <w:rFonts w:ascii="Consolas" w:eastAsia="Times New Roman" w:hAnsi="Consolas" w:cs="Times New Roman"/>
+          <w:color w:val="569CD6"/>
+          <w:sz w:val="29"/>
+          <w:szCs w:val="29"/>
+        </w:rPr>
+        <w:t>div</w:t>
+      </w:r>
+      <w:r>
+        <w:rPr>
+          <w:rFonts w:ascii="Consolas" w:eastAsia="Times New Roman" w:hAnsi="Consolas" w:cs="Times New Roman"/>
+          <w:color w:val="D4D4D4"/>
+          <w:sz w:val="29"/>
+          <w:szCs w:val="29"/>
+        </w:rPr>
+        <w:t> </w:t>
+      </w:r>
+      <w:r>
+        <w:rPr>
+          <w:rFonts w:ascii="Consolas" w:eastAsia="Times New Roman" w:hAnsi="Consolas" w:cs="Times New Roman"/>
+          <w:color w:val="9CDCFE"/>
+          <w:sz w:val="29"/>
+          <w:szCs w:val="29"/>
+        </w:rPr>
+        <w:t>class</w:t>
+      </w:r>
+      <w:r>
+        <w:rPr>
+          <w:rFonts w:ascii="Consolas" w:eastAsia="Times New Roman" w:hAnsi="Consolas" w:cs="Times New Roman"/>
+          <w:color w:val="D4D4D4"/>
+          <w:sz w:val="29"/>
+          <w:szCs w:val="29"/>
+        </w:rPr>
+        <w:t>=</w:t>
+      </w:r>
+      <w:r>
+        <w:rPr>
+          <w:rFonts w:ascii="Consolas" w:eastAsia="Times New Roman" w:hAnsi="Consolas" w:cs="Times New Roman"/>
+          <w:color w:val="CE9178"/>
+          <w:sz w:val="29"/>
+          <w:szCs w:val="29"/>
+        </w:rPr>
+        <w:t>"product_extras"</w:t>
+      </w:r>
+      <w:r>
+        <w:rPr>
+          <w:rFonts w:ascii="Consolas" w:eastAsia="Times New Roman" w:hAnsi="Consolas" w:cs="Times New Roman"/>
+          <w:color w:val="808080"/>
+          <w:sz w:val="29"/>
+          <w:szCs w:val="29"/>
+        </w:rPr>
+        <w:t>&gt;</w:t>
+      </w:r>
+    </w:p>
+    <w:p>
+      <w:pPr>
+        <w:shd w:val="clear" w:color="auto" w:fill="1E1E1E"/>
+        <w:spacing w:after="0" w:line="393" w:lineRule="atLeast"/>
+        <w:rPr>
+          <w:rFonts w:ascii="Consolas" w:eastAsia="Times New Roman" w:hAnsi="Consolas" w:cs="Times New Roman"/>
+          <w:color w:val="D4D4D4"/>
+          <w:sz w:val="29"/>
+          <w:szCs w:val="29"/>
+        </w:rPr>
+      </w:pPr>
+      <w:r>
+        <w:rPr>
+          <w:rFonts w:ascii="Consolas" w:eastAsia="Times New Roman" w:hAnsi="Consolas" w:cs="Times New Roman"/>
+          <w:color w:val="D4D4D4"/>
+          <w:sz w:val="29"/>
+          <w:szCs w:val="29"/>
+        </w:rPr>
+        <w:t>                      </w:t>
+      </w:r>
+    </w:p>
+    <w:p>
+      <w:pPr>
+        <w:shd w:val="clear" w:color="auto" w:fill="1E1E1E"/>
+        <w:spacing w:after="0" w:line="393" w:lineRule="atLeast"/>
+        <w:rPr>
+          <w:rFonts w:ascii="Consolas" w:eastAsia="Times New Roman" w:hAnsi="Consolas" w:cs="Times New Roman"/>
+          <w:color w:val="D4D4D4"/>
+          <w:sz w:val="29"/>
+          <w:szCs w:val="29"/>
+        </w:rPr>
+      </w:pPr>
+      <w:r>
+        <w:rPr>
+          <w:rFonts w:ascii="Consolas" w:eastAsia="Times New Roman" w:hAnsi="Consolas" w:cs="Times New Roman"/>
+          <w:color w:val="D4D4D4"/>
+          <w:sz w:val="29"/>
+          <w:szCs w:val="29"/>
+        </w:rPr>
+        <w:t>     </w:t>
+      </w:r>
+      <w:r>
+        <w:rPr>
+          <w:rFonts w:ascii="Consolas" w:eastAsia="Times New Roman" w:hAnsi="Consolas" w:cs="Times New Roman"/>
+          <w:color w:val="808080"/>
+          <w:sz w:val="29"/>
+          <w:szCs w:val="29"/>
+        </w:rPr>
+        <w:t>&lt;</w:t>
+      </w:r>
+      <w:r>
+        <w:rPr>
+          <w:rFonts w:ascii="Consolas" w:eastAsia="Times New Roman" w:hAnsi="Consolas" w:cs="Times New Roman"/>
+          <w:color w:val="569CD6"/>
+          <w:sz w:val="29"/>
+          <w:szCs w:val="29"/>
+        </w:rPr>
+        <w:t>button</w:t>
+      </w:r>
+      <w:r>
+        <w:rPr>
+          <w:rFonts w:ascii="Consolas" w:eastAsia="Times New Roman" w:hAnsi="Consolas" w:cs="Times New Roman"/>
+          <w:color w:val="D4D4D4"/>
+          <w:sz w:val="29"/>
+          <w:szCs w:val="29"/>
+        </w:rPr>
+        <w:t> </w:t>
+      </w:r>
+      <w:r>
+        <w:rPr>
+          <w:rFonts w:ascii="Consolas" w:eastAsia="Times New Roman" w:hAnsi="Consolas" w:cs="Times New Roman"/>
+          <w:color w:val="9CDCFE"/>
+          <w:sz w:val="29"/>
+          <w:szCs w:val="29"/>
+        </w:rPr>
+        <w:t>class</w:t>
+      </w:r>
+      <w:r>
+        <w:rPr>
+          <w:rFonts w:ascii="Consolas" w:eastAsia="Times New Roman" w:hAnsi="Consolas" w:cs="Times New Roman"/>
+          <w:color w:val="D4D4D4"/>
+          <w:sz w:val="29"/>
+          <w:szCs w:val="29"/>
+        </w:rPr>
+        <w:t>=</w:t>
+      </w:r>
+      <w:r>
+        <w:rPr>
+          <w:rFonts w:ascii="Consolas" w:eastAsia="Times New Roman" w:hAnsi="Consolas" w:cs="Times New Roman"/>
+          <w:color w:val="CE9178"/>
+          <w:sz w:val="29"/>
+          <w:szCs w:val="29"/>
+        </w:rPr>
+        <w:t>"product_cart_button addcart"</w:t>
+      </w:r>
+      <w:r>
+        <w:rPr>
+          <w:rFonts w:ascii="Consolas" w:eastAsia="Times New Roman" w:hAnsi="Consolas" w:cs="Times New Roman"/>
+          <w:color w:val="D4D4D4"/>
+          <w:sz w:val="29"/>
+          <w:szCs w:val="29"/>
+        </w:rPr>
+        <w:t> </w:t>
+      </w:r>
+      <w:r>
+        <w:rPr>
+          <w:rFonts w:ascii="Consolas" w:eastAsia="Times New Roman" w:hAnsi="Consolas" w:cs="Times New Roman"/>
+          <w:color w:val="9CDCFE"/>
+          <w:sz w:val="29"/>
+          <w:szCs w:val="29"/>
+        </w:rPr>
+        <w:t>data-id</w:t>
+      </w:r>
+      <w:r>
+        <w:rPr>
+          <w:rFonts w:ascii="Consolas" w:eastAsia="Times New Roman" w:hAnsi="Consolas" w:cs="Times New Roman"/>
+          <w:color w:val="D4D4D4"/>
+          <w:sz w:val="29"/>
+          <w:szCs w:val="29"/>
+        </w:rPr>
+        <w:t>=</w:t>
+      </w:r>
+      <w:r>
+        <w:rPr>
+          <w:rFonts w:ascii="Consolas" w:eastAsia="Times New Roman" w:hAnsi="Consolas" w:cs="Times New Roman"/>
+          <w:color w:val="CE9178"/>
+          <w:sz w:val="29"/>
+          <w:szCs w:val="29"/>
+        </w:rPr>
+        <w:t>"</w:t>
+      </w:r>
+      <w:r>
+        <w:rPr>
+          <w:rFonts w:ascii="Consolas" w:eastAsia="Times New Roman" w:hAnsi="Consolas" w:cs="Times New Roman"/>
+          <w:color w:val="DCDCAA"/>
+          <w:sz w:val="29"/>
+          <w:szCs w:val="29"/>
+        </w:rPr>
+        <w:t>{{</w:t>
+      </w:r>
+      <w:r>
+        <w:rPr>
+          <w:rFonts w:ascii="Consolas" w:eastAsia="Times New Roman" w:hAnsi="Consolas" w:cs="Times New Roman"/>
+          <w:color w:val="CE9178"/>
+          <w:sz w:val="29"/>
+          <w:szCs w:val="29"/>
+        </w:rPr>
+        <w:t> </w:t>
+      </w:r>
+      <w:r>
+        <w:rPr>
+          <w:rFonts w:ascii="Consolas" w:eastAsia="Times New Roman" w:hAnsi="Consolas" w:cs="Times New Roman"/>
+          <w:color w:val="9CDCFE"/>
+          <w:sz w:val="29"/>
+          <w:szCs w:val="29"/>
+        </w:rPr>
+        <w:t>$row</w:t>
+      </w:r>
+      <w:r>
+        <w:rPr>
+          <w:rFonts w:ascii="Consolas" w:eastAsia="Times New Roman" w:hAnsi="Consolas" w:cs="Times New Roman"/>
+          <w:color w:val="D4D4D4"/>
+          <w:sz w:val="29"/>
+          <w:szCs w:val="29"/>
+        </w:rPr>
+        <w:t>-&gt;</w:t>
+      </w:r>
+      <w:r>
+        <w:rPr>
+          <w:rFonts w:ascii="Consolas" w:eastAsia="Times New Roman" w:hAnsi="Consolas" w:cs="Times New Roman"/>
+          <w:color w:val="9CDCFE"/>
+          <w:sz w:val="29"/>
+          <w:szCs w:val="29"/>
+        </w:rPr>
+        <w:t>id</w:t>
+      </w:r>
+      <w:r>
+        <w:rPr>
+          <w:rFonts w:ascii="Consolas" w:eastAsia="Times New Roman" w:hAnsi="Consolas" w:cs="Times New Roman"/>
+          <w:color w:val="CE9178"/>
+          <w:sz w:val="29"/>
+          <w:szCs w:val="29"/>
+        </w:rPr>
+        <w:t> </w:t>
+      </w:r>
+      <w:r>
+        <w:rPr>
+          <w:rFonts w:ascii="Consolas" w:eastAsia="Times New Roman" w:hAnsi="Consolas" w:cs="Times New Roman"/>
+          <w:color w:val="DCDCAA"/>
+          <w:sz w:val="29"/>
+          <w:szCs w:val="29"/>
+        </w:rPr>
+        <w:t>}}</w:t>
+      </w:r>
+      <w:r>
+        <w:rPr>
+          <w:rFonts w:ascii="Consolas" w:eastAsia="Times New Roman" w:hAnsi="Consolas" w:cs="Times New Roman"/>
+          <w:color w:val="CE9178"/>
+          <w:sz w:val="29"/>
+          <w:szCs w:val="29"/>
+        </w:rPr>
+        <w:t>"</w:t>
+      </w:r>
+      <w:r>
+        <w:rPr>
+          <w:rFonts w:ascii="Consolas" w:eastAsia="Times New Roman" w:hAnsi="Consolas" w:cs="Times New Roman"/>
+          <w:color w:val="808080"/>
+          <w:sz w:val="29"/>
+          <w:szCs w:val="29"/>
+        </w:rPr>
+        <w:t>&gt;</w:t>
+      </w:r>
+      <w:r>
+        <w:rPr>
+          <w:rFonts w:ascii="Consolas" w:eastAsia="Times New Roman" w:hAnsi="Consolas" w:cs="Times New Roman"/>
+          <w:color w:val="D4D4D4"/>
+          <w:sz w:val="29"/>
+          <w:szCs w:val="29"/>
+        </w:rPr>
+        <w:t>Add to Cart</w:t>
+      </w:r>
+      <w:r>
+        <w:rPr>
+          <w:rFonts w:ascii="Consolas" w:eastAsia="Times New Roman" w:hAnsi="Consolas" w:cs="Times New Roman"/>
+          <w:color w:val="808080"/>
+          <w:sz w:val="29"/>
+          <w:szCs w:val="29"/>
+        </w:rPr>
+        <w:t>&lt;/</w:t>
+      </w:r>
+      <w:r>
+        <w:rPr>
+          <w:rFonts w:ascii="Consolas" w:eastAsia="Times New Roman" w:hAnsi="Consolas" w:cs="Times New Roman"/>
+          <w:color w:val="569CD6"/>
+          <w:sz w:val="29"/>
+          <w:szCs w:val="29"/>
+        </w:rPr>
+        <w:t>button</w:t>
+      </w:r>
+      <w:r>
+        <w:rPr>
+          <w:rFonts w:ascii="Consolas" w:eastAsia="Times New Roman" w:hAnsi="Consolas" w:cs="Times New Roman"/>
+          <w:color w:val="808080"/>
+          <w:sz w:val="29"/>
+          <w:szCs w:val="29"/>
+        </w:rPr>
+        <w:t>&gt;</w:t>
+      </w:r>
+    </w:p>
+    <w:p>
+      <w:pPr>
+        <w:shd w:val="clear" w:color="auto" w:fill="1E1E1E"/>
+        <w:spacing w:after="0" w:line="393" w:lineRule="atLeast"/>
+        <w:rPr>
+          <w:rFonts w:ascii="Consolas" w:eastAsia="Times New Roman" w:hAnsi="Consolas" w:cs="Times New Roman"/>
+          <w:color w:val="D4D4D4"/>
+          <w:sz w:val="29"/>
+          <w:szCs w:val="29"/>
+        </w:rPr>
+      </w:pPr>
+      <w:r>
+        <w:rPr>
+          <w:rFonts w:ascii="Consolas" w:eastAsia="Times New Roman" w:hAnsi="Consolas" w:cs="Times New Roman"/>
+          <w:color w:val="D4D4D4"/>
+          <w:sz w:val="29"/>
+          <w:szCs w:val="29"/>
+        </w:rPr>
+        <w:t>                </w:t>
+      </w:r>
+      <w:r>
+        <w:rPr>
+          <w:rFonts w:ascii="Consolas" w:eastAsia="Times New Roman" w:hAnsi="Consolas" w:cs="Times New Roman"/>
+          <w:color w:val="808080"/>
+          <w:sz w:val="29"/>
+          <w:szCs w:val="29"/>
+        </w:rPr>
+        <w:t>&lt;/</w:t>
+      </w:r>
+      <w:r>
+        <w:rPr>
+          <w:rFonts w:ascii="Consolas" w:eastAsia="Times New Roman" w:hAnsi="Consolas" w:cs="Times New Roman"/>
+          <w:color w:val="569CD6"/>
+          <w:sz w:val="29"/>
+          <w:szCs w:val="29"/>
+        </w:rPr>
+        <w:t>div</w:t>
+      </w:r>
+      <w:r>
+        <w:rPr>
+          <w:rFonts w:ascii="Consolas" w:eastAsia="Times New Roman" w:hAnsi="Consolas" w:cs="Times New Roman"/>
+          <w:color w:val="808080"/>
+          <w:sz w:val="29"/>
+          <w:szCs w:val="29"/>
+        </w:rPr>
+        <w:t>&gt;</w:t>
+      </w:r>
+    </w:p>
+    <w:p>
+      <w:pPr>
+        <w:rPr>
+          <w:b/>
+          <w:sz w:val="56"/>
+          <w:szCs w:val="56"/>
+        </w:rPr>
+      </w:pPr>
+      <w:r>
+        <w:rPr>
+          <w:b/>
+          <w:sz w:val="56"/>
+          <w:szCs w:val="56"/>
+        </w:rPr>
+        <w:br w:type="page"/>
+      </w:r>
+    </w:p>
+    <w:p>
+      <w:pPr>
+        <w:rPr>
+          <w:b/>
+          <w:sz w:val="56"/>
+          <w:szCs w:val="56"/>
+        </w:rPr>
+      </w:pPr>
+      <w:r>
+        <w:rPr>
+          <w:b/>
+          <w:sz w:val="56"/>
+          <w:szCs w:val="56"/>
+        </w:rPr>
+        <w:lastRenderedPageBreak/>
+        <w:t>Shoping cart controller code:</w:t>
+      </w:r>
+    </w:p>
+    <w:p>
+      <w:pPr>
+        <w:shd w:val="clear" w:color="auto" w:fill="1E1E1E"/>
+        <w:spacing w:after="0" w:line="281" w:lineRule="atLeast"/>
+        <w:rPr>
+          <w:rFonts w:ascii="Consolas" w:eastAsia="Times New Roman" w:hAnsi="Consolas" w:cs="Times New Roman"/>
+          <w:color w:val="D4D4D4"/>
+          <w:sz w:val="21"/>
+          <w:szCs w:val="21"/>
+        </w:rPr>
+      </w:pPr>
+      <w:r>
+        <w:rPr>
+          <w:rFonts w:ascii="Consolas" w:eastAsia="Times New Roman" w:hAnsi="Consolas" w:cs="Times New Roman"/>
+          <w:color w:val="569CD6"/>
+          <w:sz w:val="21"/>
+          <w:szCs w:val="21"/>
+        </w:rPr>
+        <w:t>&lt;?php</w:t>
+      </w:r>
+    </w:p>
+    <w:p>
+      <w:pPr>
+        <w:shd w:val="clear" w:color="auto" w:fill="1E1E1E"/>
+        <w:spacing w:after="0" w:line="281" w:lineRule="atLeast"/>
+        <w:rPr>
+          <w:rFonts w:ascii="Consolas" w:eastAsia="Times New Roman" w:hAnsi="Consolas" w:cs="Times New Roman"/>
+          <w:color w:val="D4D4D4"/>
+          <w:sz w:val="21"/>
+          <w:szCs w:val="21"/>
+        </w:rPr>
+      </w:pPr>
+    </w:p>
+    <w:p>
+      <w:pPr>
+        <w:shd w:val="clear" w:color="auto" w:fill="1E1E1E"/>
+        <w:spacing w:after="0" w:line="281" w:lineRule="atLeast"/>
+        <w:rPr>
+          <w:rFonts w:ascii="Consolas" w:eastAsia="Times New Roman" w:hAnsi="Consolas" w:cs="Times New Roman"/>
+          <w:color w:val="D4D4D4"/>
+          <w:sz w:val="21"/>
+          <w:szCs w:val="21"/>
+        </w:rPr>
+      </w:pPr>
+      <w:r>
+        <w:rPr>
+          <w:rFonts w:ascii="Consolas" w:eastAsia="Times New Roman" w:hAnsi="Consolas" w:cs="Times New Roman"/>
+          <w:color w:val="569CD6"/>
+          <w:sz w:val="21"/>
+          <w:szCs w:val="21"/>
+        </w:rPr>
+        <w:t>namespace</w:t>
+      </w:r>
+      <w:r>
+        <w:rPr>
+          <w:rFonts w:ascii="Consolas" w:eastAsia="Times New Roman" w:hAnsi="Consolas" w:cs="Times New Roman"/>
+          <w:color w:val="D4D4D4"/>
+          <w:sz w:val="21"/>
+          <w:szCs w:val="21"/>
+        </w:rPr>
+        <w:t> </w:t>
+      </w:r>
+      <w:r>
+        <w:rPr>
+          <w:rFonts w:ascii="Consolas" w:eastAsia="Times New Roman" w:hAnsi="Consolas" w:cs="Times New Roman"/>
+          <w:color w:val="4EC9B0"/>
+          <w:sz w:val="21"/>
+          <w:szCs w:val="21"/>
+        </w:rPr>
+        <w:t>App\Http\Controllers</w:t>
+      </w:r>
+      <w:r>
+        <w:rPr>
+          <w:rFonts w:ascii="Consolas" w:eastAsia="Times New Roman" w:hAnsi="Consolas" w:cs="Times New Roman"/>
+          <w:color w:val="D4D4D4"/>
+          <w:sz w:val="21"/>
+          <w:szCs w:val="21"/>
+        </w:rPr>
+        <w:t>;</w:t>
+      </w:r>
+    </w:p>
+    <w:p>
+      <w:pPr>
+        <w:shd w:val="clear" w:color="auto" w:fill="1E1E1E"/>
+        <w:spacing w:after="0" w:line="281" w:lineRule="atLeast"/>
+        <w:rPr>
+          <w:rFonts w:ascii="Consolas" w:eastAsia="Times New Roman" w:hAnsi="Consolas" w:cs="Times New Roman"/>
+          <w:color w:val="D4D4D4"/>
+          <w:sz w:val="21"/>
+          <w:szCs w:val="21"/>
+        </w:rPr>
+      </w:pPr>
+    </w:p>
+    <w:p>
+      <w:pPr>
+        <w:shd w:val="clear" w:color="auto" w:fill="1E1E1E"/>
+        <w:spacing w:after="0" w:line="281" w:lineRule="atLeast"/>
+        <w:rPr>
+          <w:rFonts w:ascii="Consolas" w:eastAsia="Times New Roman" w:hAnsi="Consolas" w:cs="Times New Roman"/>
+          <w:color w:val="D4D4D4"/>
+          <w:sz w:val="21"/>
+          <w:szCs w:val="21"/>
+        </w:rPr>
+      </w:pPr>
+      <w:r>
+        <w:rPr>
+          <w:rFonts w:ascii="Consolas" w:eastAsia="Times New Roman" w:hAnsi="Consolas" w:cs="Times New Roman"/>
+          <w:color w:val="569CD6"/>
+          <w:sz w:val="21"/>
+          <w:szCs w:val="21"/>
+        </w:rPr>
+        <w:t>use</w:t>
+      </w:r>
+      <w:r>
+        <w:rPr>
+          <w:rFonts w:ascii="Consolas" w:eastAsia="Times New Roman" w:hAnsi="Consolas" w:cs="Times New Roman"/>
+          <w:color w:val="D4D4D4"/>
+          <w:sz w:val="21"/>
+          <w:szCs w:val="21"/>
+        </w:rPr>
+        <w:t> Illuminate\Http\</w:t>
+      </w:r>
+      <w:r>
+        <w:rPr>
+          <w:rFonts w:ascii="Consolas" w:eastAsia="Times New Roman" w:hAnsi="Consolas" w:cs="Times New Roman"/>
+          <w:color w:val="4EC9B0"/>
+          <w:sz w:val="21"/>
+          <w:szCs w:val="21"/>
+        </w:rPr>
+        <w:t>Request</w:t>
+      </w:r>
+      <w:r>
+        <w:rPr>
+          <w:rFonts w:ascii="Consolas" w:eastAsia="Times New Roman" w:hAnsi="Consolas" w:cs="Times New Roman"/>
+          <w:color w:val="D4D4D4"/>
+          <w:sz w:val="21"/>
+          <w:szCs w:val="21"/>
+        </w:rPr>
+        <w:t>;</w:t>
+      </w:r>
+    </w:p>
+    <w:p>
+      <w:pPr>
+        <w:shd w:val="clear" w:color="auto" w:fill="1E1E1E"/>
+        <w:spacing w:after="0" w:line="281" w:lineRule="atLeast"/>
+        <w:rPr>
+          <w:rFonts w:ascii="Consolas" w:eastAsia="Times New Roman" w:hAnsi="Consolas" w:cs="Times New Roman"/>
+          <w:color w:val="D4D4D4"/>
+          <w:sz w:val="21"/>
+          <w:szCs w:val="21"/>
+        </w:rPr>
+      </w:pPr>
+      <w:r>
+        <w:rPr>
+          <w:rFonts w:ascii="Consolas" w:eastAsia="Times New Roman" w:hAnsi="Consolas" w:cs="Times New Roman"/>
+          <w:color w:val="569CD6"/>
+          <w:sz w:val="21"/>
+          <w:szCs w:val="21"/>
+        </w:rPr>
+        <w:t>use</w:t>
+      </w:r>
+      <w:r>
+        <w:rPr>
+          <w:rFonts w:ascii="Consolas" w:eastAsia="Times New Roman" w:hAnsi="Consolas" w:cs="Times New Roman"/>
+          <w:color w:val="D4D4D4"/>
+          <w:sz w:val="21"/>
+          <w:szCs w:val="21"/>
+        </w:rPr>
+        <w:t> </w:t>
+      </w:r>
+      <w:r>
+        <w:rPr>
+          <w:rFonts w:ascii="Consolas" w:eastAsia="Times New Roman" w:hAnsi="Consolas" w:cs="Times New Roman"/>
+          <w:color w:val="4EC9B0"/>
+          <w:sz w:val="21"/>
+          <w:szCs w:val="21"/>
+        </w:rPr>
+        <w:t>DB</w:t>
+      </w:r>
+      <w:r>
+        <w:rPr>
+          <w:rFonts w:ascii="Consolas" w:eastAsia="Times New Roman" w:hAnsi="Consolas" w:cs="Times New Roman"/>
+          <w:color w:val="D4D4D4"/>
+          <w:sz w:val="21"/>
+          <w:szCs w:val="21"/>
+        </w:rPr>
+        <w:t>;</w:t>
+      </w:r>
+    </w:p>
+    <w:p>
+      <w:pPr>
+        <w:shd w:val="clear" w:color="auto" w:fill="1E1E1E"/>
+        <w:spacing w:after="0" w:line="281" w:lineRule="atLeast"/>
+        <w:rPr>
+          <w:rFonts w:ascii="Consolas" w:eastAsia="Times New Roman" w:hAnsi="Consolas" w:cs="Times New Roman"/>
+          <w:color w:val="D4D4D4"/>
+          <w:sz w:val="21"/>
+          <w:szCs w:val="21"/>
+        </w:rPr>
+      </w:pPr>
+      <w:r>
+        <w:rPr>
+          <w:rFonts w:ascii="Consolas" w:eastAsia="Times New Roman" w:hAnsi="Consolas" w:cs="Times New Roman"/>
+          <w:color w:val="569CD6"/>
+          <w:sz w:val="21"/>
+          <w:szCs w:val="21"/>
+        </w:rPr>
+        <w:t>use</w:t>
+      </w:r>
+      <w:r>
+        <w:rPr>
+          <w:rFonts w:ascii="Consolas" w:eastAsia="Times New Roman" w:hAnsi="Consolas" w:cs="Times New Roman"/>
+          <w:color w:val="D4D4D4"/>
+          <w:sz w:val="21"/>
+          <w:szCs w:val="21"/>
+        </w:rPr>
+        <w:t> </w:t>
+      </w:r>
+      <w:r>
+        <w:rPr>
+          <w:rFonts w:ascii="Consolas" w:eastAsia="Times New Roman" w:hAnsi="Consolas" w:cs="Times New Roman"/>
+          <w:color w:val="4EC9B0"/>
+          <w:sz w:val="21"/>
+          <w:szCs w:val="21"/>
+        </w:rPr>
+        <w:t>Cart</w:t>
+      </w:r>
+      <w:r>
+        <w:rPr>
+          <w:rFonts w:ascii="Consolas" w:eastAsia="Times New Roman" w:hAnsi="Consolas" w:cs="Times New Roman"/>
+          <w:color w:val="D4D4D4"/>
+          <w:sz w:val="21"/>
+          <w:szCs w:val="21"/>
+        </w:rPr>
+        <w:t>;</w:t>
+      </w:r>
+    </w:p>
+    <w:p>
+      <w:pPr>
+        <w:shd w:val="clear" w:color="auto" w:fill="1E1E1E"/>
+        <w:spacing w:after="0" w:line="281" w:lineRule="atLeast"/>
+        <w:rPr>
+          <w:rFonts w:ascii="Consolas" w:eastAsia="Times New Roman" w:hAnsi="Consolas" w:cs="Times New Roman"/>
+          <w:color w:val="D4D4D4"/>
+          <w:sz w:val="21"/>
+          <w:szCs w:val="21"/>
+        </w:rPr>
+      </w:pPr>
+      <w:r>
+        <w:rPr>
+          <w:rFonts w:ascii="Consolas" w:eastAsia="Times New Roman" w:hAnsi="Consolas" w:cs="Times New Roman"/>
+          <w:color w:val="569CD6"/>
+          <w:sz w:val="21"/>
+          <w:szCs w:val="21"/>
+        </w:rPr>
+        <w:t>use</w:t>
+      </w:r>
+      <w:r>
+        <w:rPr>
+          <w:rFonts w:ascii="Consolas" w:eastAsia="Times New Roman" w:hAnsi="Consolas" w:cs="Times New Roman"/>
+          <w:color w:val="D4D4D4"/>
+          <w:sz w:val="21"/>
+          <w:szCs w:val="21"/>
+        </w:rPr>
+        <w:t> </w:t>
+      </w:r>
+      <w:r>
+        <w:rPr>
+          <w:rFonts w:ascii="Consolas" w:eastAsia="Times New Roman" w:hAnsi="Consolas" w:cs="Times New Roman"/>
+          <w:color w:val="4EC9B0"/>
+          <w:sz w:val="21"/>
+          <w:szCs w:val="21"/>
+        </w:rPr>
+        <w:t>Response</w:t>
+      </w:r>
+      <w:r>
+        <w:rPr>
+          <w:rFonts w:ascii="Consolas" w:eastAsia="Times New Roman" w:hAnsi="Consolas" w:cs="Times New Roman"/>
+          <w:color w:val="D4D4D4"/>
+          <w:sz w:val="21"/>
+          <w:szCs w:val="21"/>
+        </w:rPr>
+        <w:t>;</w:t>
+      </w:r>
+    </w:p>
+    <w:p>
+      <w:pPr>
+        <w:shd w:val="clear" w:color="auto" w:fill="1E1E1E"/>
+        <w:spacing w:after="0" w:line="281" w:lineRule="atLeast"/>
+        <w:rPr>
+          <w:rFonts w:ascii="Consolas" w:eastAsia="Times New Roman" w:hAnsi="Consolas" w:cs="Times New Roman"/>
+          <w:color w:val="D4D4D4"/>
+          <w:sz w:val="21"/>
+          <w:szCs w:val="21"/>
+        </w:rPr>
+      </w:pPr>
+      <w:r>
+        <w:rPr>
+          <w:rFonts w:ascii="Consolas" w:eastAsia="Times New Roman" w:hAnsi="Consolas" w:cs="Times New Roman"/>
+          <w:color w:val="569CD6"/>
+          <w:sz w:val="21"/>
+          <w:szCs w:val="21"/>
+        </w:rPr>
+        <w:t>use</w:t>
+      </w:r>
+      <w:r>
+        <w:rPr>
+          <w:rFonts w:ascii="Consolas" w:eastAsia="Times New Roman" w:hAnsi="Consolas" w:cs="Times New Roman"/>
+          <w:color w:val="D4D4D4"/>
+          <w:sz w:val="21"/>
+          <w:szCs w:val="21"/>
+        </w:rPr>
+        <w:t> </w:t>
+      </w:r>
+      <w:r>
+        <w:rPr>
+          <w:rFonts w:ascii="Consolas" w:eastAsia="Times New Roman" w:hAnsi="Consolas" w:cs="Times New Roman"/>
+          <w:color w:val="4EC9B0"/>
+          <w:sz w:val="21"/>
+          <w:szCs w:val="21"/>
+        </w:rPr>
+        <w:t>Auth</w:t>
+      </w:r>
+      <w:r>
+        <w:rPr>
+          <w:rFonts w:ascii="Consolas" w:eastAsia="Times New Roman" w:hAnsi="Consolas" w:cs="Times New Roman"/>
+          <w:color w:val="D4D4D4"/>
+          <w:sz w:val="21"/>
+          <w:szCs w:val="21"/>
+        </w:rPr>
+        <w:t>;</w:t>
+      </w:r>
+    </w:p>
+    <w:p>
+      <w:pPr>
+        <w:shd w:val="clear" w:color="auto" w:fill="1E1E1E"/>
+        <w:spacing w:after="0" w:line="281" w:lineRule="atLeast"/>
+        <w:rPr>
+          <w:rFonts w:ascii="Consolas" w:eastAsia="Times New Roman" w:hAnsi="Consolas" w:cs="Times New Roman"/>
+          <w:color w:val="D4D4D4"/>
+          <w:sz w:val="21"/>
+          <w:szCs w:val="21"/>
+        </w:rPr>
+      </w:pPr>
+      <w:r>
+        <w:rPr>
+          <w:rFonts w:ascii="Consolas" w:eastAsia="Times New Roman" w:hAnsi="Consolas" w:cs="Times New Roman"/>
+          <w:color w:val="569CD6"/>
+          <w:sz w:val="21"/>
+          <w:szCs w:val="21"/>
+        </w:rPr>
+        <w:t>use</w:t>
+      </w:r>
+      <w:r>
+        <w:rPr>
+          <w:rFonts w:ascii="Consolas" w:eastAsia="Times New Roman" w:hAnsi="Consolas" w:cs="Times New Roman"/>
+          <w:color w:val="D4D4D4"/>
+          <w:sz w:val="21"/>
+          <w:szCs w:val="21"/>
+        </w:rPr>
+        <w:t> </w:t>
+      </w:r>
+      <w:r>
+        <w:rPr>
+          <w:rFonts w:ascii="Consolas" w:eastAsia="Times New Roman" w:hAnsi="Consolas" w:cs="Times New Roman"/>
+          <w:color w:val="4EC9B0"/>
+          <w:sz w:val="21"/>
+          <w:szCs w:val="21"/>
+        </w:rPr>
+        <w:t>Session</w:t>
+      </w:r>
+      <w:r>
+        <w:rPr>
+          <w:rFonts w:ascii="Consolas" w:eastAsia="Times New Roman" w:hAnsi="Consolas" w:cs="Times New Roman"/>
+          <w:color w:val="D4D4D4"/>
+          <w:sz w:val="21"/>
+          <w:szCs w:val="21"/>
+        </w:rPr>
+        <w:t>;</w:t>
+      </w:r>
+    </w:p>
+    <w:p>
+      <w:pPr>
+        <w:shd w:val="clear" w:color="auto" w:fill="1E1E1E"/>
+        <w:spacing w:after="0" w:line="281" w:lineRule="atLeast"/>
+        <w:rPr>
+          <w:rFonts w:ascii="Consolas" w:eastAsia="Times New Roman" w:hAnsi="Consolas" w:cs="Times New Roman"/>
+          <w:color w:val="D4D4D4"/>
+          <w:sz w:val="21"/>
+          <w:szCs w:val="21"/>
+        </w:rPr>
+      </w:pPr>
+    </w:p>
+    <w:p>
+      <w:pPr>
+        <w:shd w:val="clear" w:color="auto" w:fill="1E1E1E"/>
+        <w:spacing w:after="0" w:line="281" w:lineRule="atLeast"/>
+        <w:rPr>
+          <w:rFonts w:ascii="Consolas" w:eastAsia="Times New Roman" w:hAnsi="Consolas" w:cs="Times New Roman"/>
+          <w:color w:val="D4D4D4"/>
+          <w:sz w:val="21"/>
+          <w:szCs w:val="21"/>
+        </w:rPr>
+      </w:pPr>
+      <w:r>
+        <w:rPr>
+          <w:rFonts w:ascii="Consolas" w:eastAsia="Times New Roman" w:hAnsi="Consolas" w:cs="Times New Roman"/>
+          <w:color w:val="569CD6"/>
+          <w:sz w:val="21"/>
+          <w:szCs w:val="21"/>
+        </w:rPr>
+        <w:t>class</w:t>
+      </w:r>
+      <w:r>
+        <w:rPr>
+          <w:rFonts w:ascii="Consolas" w:eastAsia="Times New Roman" w:hAnsi="Consolas" w:cs="Times New Roman"/>
+          <w:color w:val="D4D4D4"/>
+          <w:sz w:val="21"/>
+          <w:szCs w:val="21"/>
+        </w:rPr>
+        <w:t> </w:t>
+      </w:r>
+      <w:r>
+        <w:rPr>
+          <w:rFonts w:ascii="Consolas" w:eastAsia="Times New Roman" w:hAnsi="Consolas" w:cs="Times New Roman"/>
+          <w:color w:val="4EC9B0"/>
+          <w:sz w:val="21"/>
+          <w:szCs w:val="21"/>
+        </w:rPr>
+        <w:t>CartController</w:t>
+      </w:r>
+      <w:r>
+        <w:rPr>
+          <w:rFonts w:ascii="Consolas" w:eastAsia="Times New Roman" w:hAnsi="Consolas" w:cs="Times New Roman"/>
+          <w:color w:val="D4D4D4"/>
+          <w:sz w:val="21"/>
+          <w:szCs w:val="21"/>
+        </w:rPr>
+        <w:t> </w:t>
+      </w:r>
+      <w:r>
+        <w:rPr>
+          <w:rFonts w:ascii="Consolas" w:eastAsia="Times New Roman" w:hAnsi="Consolas" w:cs="Times New Roman"/>
+          <w:color w:val="569CD6"/>
+          <w:sz w:val="21"/>
+          <w:szCs w:val="21"/>
+        </w:rPr>
+        <w:t>extends</w:t>
+      </w:r>
+      <w:r>
+        <w:rPr>
+          <w:rFonts w:ascii="Consolas" w:eastAsia="Times New Roman" w:hAnsi="Consolas" w:cs="Times New Roman"/>
+          <w:color w:val="D4D4D4"/>
+          <w:sz w:val="21"/>
+          <w:szCs w:val="21"/>
+        </w:rPr>
+        <w:t> </w:t>
+      </w:r>
+      <w:r>
+        <w:rPr>
+          <w:rFonts w:ascii="Consolas" w:eastAsia="Times New Roman" w:hAnsi="Consolas" w:cs="Times New Roman"/>
+          <w:color w:val="4EC9B0"/>
+          <w:sz w:val="21"/>
+          <w:szCs w:val="21"/>
+        </w:rPr>
+        <w:t>Controller</w:t>
+      </w:r>
+    </w:p>
+    <w:p>
+      <w:pPr>
+        <w:shd w:val="clear" w:color="auto" w:fill="1E1E1E"/>
+        <w:spacing w:after="0" w:line="281" w:lineRule="atLeast"/>
+        <w:rPr>
+          <w:rFonts w:ascii="Consolas" w:eastAsia="Times New Roman" w:hAnsi="Consolas" w:cs="Times New Roman"/>
+          <w:color w:val="D4D4D4"/>
+          <w:sz w:val="21"/>
+          <w:szCs w:val="21"/>
+        </w:rPr>
+      </w:pPr>
+      <w:r>
+        <w:rPr>
+          <w:rFonts w:ascii="Consolas" w:eastAsia="Times New Roman" w:hAnsi="Consolas" w:cs="Times New Roman"/>
+          <w:color w:val="D4D4D4"/>
+          <w:sz w:val="21"/>
+          <w:szCs w:val="21"/>
+        </w:rPr>
+        <w:t>{</w:t>
+      </w:r>
+    </w:p>
+    <w:p>
+      <w:pPr>
+        <w:shd w:val="clear" w:color="auto" w:fill="1E1E1E"/>
+        <w:spacing w:after="0" w:line="281" w:lineRule="atLeast"/>
+        <w:rPr>
+          <w:rFonts w:ascii="Consolas" w:eastAsia="Times New Roman" w:hAnsi="Consolas" w:cs="Times New Roman"/>
+          <w:color w:val="D4D4D4"/>
+          <w:sz w:val="21"/>
+          <w:szCs w:val="21"/>
+        </w:rPr>
+      </w:pPr>
+      <w:r>
+        <w:rPr>
+          <w:rFonts w:ascii="Consolas" w:eastAsia="Times New Roman" w:hAnsi="Consolas" w:cs="Times New Roman"/>
+          <w:color w:val="D4D4D4"/>
+          <w:sz w:val="21"/>
+          <w:szCs w:val="21"/>
+        </w:rPr>
+        <w:t>    </w:t>
+      </w:r>
+      <w:r>
+        <w:rPr>
+          <w:rFonts w:ascii="Consolas" w:eastAsia="Times New Roman" w:hAnsi="Consolas" w:cs="Times New Roman"/>
+          <w:color w:val="569CD6"/>
+          <w:sz w:val="21"/>
+          <w:szCs w:val="21"/>
+        </w:rPr>
+        <w:t>public</w:t>
+      </w:r>
+      <w:r>
+        <w:rPr>
+          <w:rFonts w:ascii="Consolas" w:eastAsia="Times New Roman" w:hAnsi="Consolas" w:cs="Times New Roman"/>
+          <w:color w:val="D4D4D4"/>
+          <w:sz w:val="21"/>
+          <w:szCs w:val="21"/>
+        </w:rPr>
+        <w:t> </w:t>
+      </w:r>
+      <w:r>
+        <w:rPr>
+          <w:rFonts w:ascii="Consolas" w:eastAsia="Times New Roman" w:hAnsi="Consolas" w:cs="Times New Roman"/>
+          <w:color w:val="569CD6"/>
+          <w:sz w:val="21"/>
+          <w:szCs w:val="21"/>
+        </w:rPr>
+        <w:t>function</w:t>
+      </w:r>
+      <w:r>
+        <w:rPr>
+          <w:rFonts w:ascii="Consolas" w:eastAsia="Times New Roman" w:hAnsi="Consolas" w:cs="Times New Roman"/>
+          <w:color w:val="D4D4D4"/>
+          <w:sz w:val="21"/>
+          <w:szCs w:val="21"/>
+        </w:rPr>
+        <w:t> </w:t>
+      </w:r>
+      <w:r>
+        <w:rPr>
+          <w:rFonts w:ascii="Consolas" w:eastAsia="Times New Roman" w:hAnsi="Consolas" w:cs="Times New Roman"/>
+          <w:color w:val="DCDCAA"/>
+          <w:sz w:val="21"/>
+          <w:szCs w:val="21"/>
+        </w:rPr>
+        <w:t>AddCart</w:t>
+      </w:r>
+      <w:r>
+        <w:rPr>
+          <w:rFonts w:ascii="Consolas" w:eastAsia="Times New Roman" w:hAnsi="Consolas" w:cs="Times New Roman"/>
+          <w:color w:val="D4D4D4"/>
+          <w:sz w:val="21"/>
+          <w:szCs w:val="21"/>
+        </w:rPr>
+        <w:t>(</w:t>
+      </w:r>
+      <w:r>
+        <w:rPr>
+          <w:rFonts w:ascii="Consolas" w:eastAsia="Times New Roman" w:hAnsi="Consolas" w:cs="Times New Roman"/>
+          <w:color w:val="9CDCFE"/>
+          <w:sz w:val="21"/>
+          <w:szCs w:val="21"/>
+        </w:rPr>
+        <w:t>$id</w:t>
+      </w:r>
+      <w:r>
+        <w:rPr>
+          <w:rFonts w:ascii="Consolas" w:eastAsia="Times New Roman" w:hAnsi="Consolas" w:cs="Times New Roman"/>
+          <w:color w:val="D4D4D4"/>
+          <w:sz w:val="21"/>
+          <w:szCs w:val="21"/>
+        </w:rPr>
+        <w:t>){</w:t>
+      </w:r>
+    </w:p>
+    <w:p>
+      <w:pPr>
+        <w:shd w:val="clear" w:color="auto" w:fill="1E1E1E"/>
+        <w:spacing w:after="0" w:line="281" w:lineRule="atLeast"/>
+        <w:rPr>
+          <w:rFonts w:ascii="Consolas" w:eastAsia="Times New Roman" w:hAnsi="Consolas" w:cs="Times New Roman"/>
+          <w:color w:val="D4D4D4"/>
+          <w:sz w:val="21"/>
+          <w:szCs w:val="21"/>
+        </w:rPr>
+      </w:pPr>
+      <w:r>
+        <w:rPr>
+          <w:rFonts w:ascii="Consolas" w:eastAsia="Times New Roman" w:hAnsi="Consolas" w:cs="Times New Roman"/>
+          <w:color w:val="D4D4D4"/>
+          <w:sz w:val="21"/>
+          <w:szCs w:val="21"/>
+        </w:rPr>
+        <w:t> </w:t>
+      </w:r>
+    </w:p>
+    <w:p>
+      <w:pPr>
+        <w:shd w:val="clear" w:color="auto" w:fill="1E1E1E"/>
+        <w:spacing w:after="0" w:line="281" w:lineRule="atLeast"/>
+        <w:rPr>
+          <w:rFonts w:ascii="Consolas" w:eastAsia="Times New Roman" w:hAnsi="Consolas" w:cs="Times New Roman"/>
+          <w:color w:val="D4D4D4"/>
+          <w:sz w:val="21"/>
+          <w:szCs w:val="21"/>
+        </w:rPr>
+      </w:pPr>
+      <w:r>
+        <w:rPr>
+          <w:rFonts w:ascii="Consolas" w:eastAsia="Times New Roman" w:hAnsi="Consolas" w:cs="Times New Roman"/>
+          <w:color w:val="D4D4D4"/>
+          <w:sz w:val="21"/>
+          <w:szCs w:val="21"/>
+        </w:rPr>
+        <w:t>        </w:t>
+      </w:r>
+      <w:r>
+        <w:rPr>
+          <w:rFonts w:ascii="Consolas" w:eastAsia="Times New Roman" w:hAnsi="Consolas" w:cs="Times New Roman"/>
+          <w:color w:val="9CDCFE"/>
+          <w:sz w:val="21"/>
+          <w:szCs w:val="21"/>
+        </w:rPr>
+        <w:t>$product</w:t>
+      </w:r>
+      <w:r>
+        <w:rPr>
+          <w:rFonts w:ascii="Consolas" w:eastAsia="Times New Roman" w:hAnsi="Consolas" w:cs="Times New Roman"/>
+          <w:color w:val="D4D4D4"/>
+          <w:sz w:val="21"/>
+          <w:szCs w:val="21"/>
+        </w:rPr>
+        <w:t> = </w:t>
+      </w:r>
+      <w:r>
+        <w:rPr>
+          <w:rFonts w:ascii="Consolas" w:eastAsia="Times New Roman" w:hAnsi="Consolas" w:cs="Times New Roman"/>
+          <w:color w:val="4EC9B0"/>
+          <w:sz w:val="21"/>
+          <w:szCs w:val="21"/>
+        </w:rPr>
+        <w:t>DB</w:t>
+      </w:r>
+      <w:r>
+        <w:rPr>
+          <w:rFonts w:ascii="Consolas" w:eastAsia="Times New Roman" w:hAnsi="Consolas" w:cs="Times New Roman"/>
+          <w:color w:val="D4D4D4"/>
+          <w:sz w:val="21"/>
+          <w:szCs w:val="21"/>
+        </w:rPr>
+        <w:t>::</w:t>
+      </w:r>
+      <w:r>
+        <w:rPr>
+          <w:rFonts w:ascii="Consolas" w:eastAsia="Times New Roman" w:hAnsi="Consolas" w:cs="Times New Roman"/>
+          <w:color w:val="DCDCAA"/>
+          <w:sz w:val="21"/>
+          <w:szCs w:val="21"/>
+        </w:rPr>
+        <w:t>table</w:t>
+      </w:r>
+      <w:r>
+        <w:rPr>
+          <w:rFonts w:ascii="Consolas" w:eastAsia="Times New Roman" w:hAnsi="Consolas" w:cs="Times New Roman"/>
+          <w:color w:val="D4D4D4"/>
+          <w:sz w:val="21"/>
+          <w:szCs w:val="21"/>
+        </w:rPr>
+        <w:t>(</w:t>
+      </w:r>
+      <w:r>
+        <w:rPr>
+          <w:rFonts w:ascii="Consolas" w:eastAsia="Times New Roman" w:hAnsi="Consolas" w:cs="Times New Roman"/>
+          <w:color w:val="CE9178"/>
+          <w:sz w:val="21"/>
+          <w:szCs w:val="21"/>
+        </w:rPr>
+        <w:t>'products'</w:t>
+      </w:r>
+      <w:r>
+        <w:rPr>
+          <w:rFonts w:ascii="Consolas" w:eastAsia="Times New Roman" w:hAnsi="Consolas" w:cs="Times New Roman"/>
+          <w:color w:val="D4D4D4"/>
+          <w:sz w:val="21"/>
+          <w:szCs w:val="21"/>
+        </w:rPr>
+        <w:t>)-&gt;</w:t>
+      </w:r>
+      <w:r>
+        <w:rPr>
+          <w:rFonts w:ascii="Consolas" w:eastAsia="Times New Roman" w:hAnsi="Consolas" w:cs="Times New Roman"/>
+          <w:color w:val="DCDCAA"/>
+          <w:sz w:val="21"/>
+          <w:szCs w:val="21"/>
+        </w:rPr>
+        <w:t>where</w:t>
+      </w:r>
+      <w:r>
+        <w:rPr>
+          <w:rFonts w:ascii="Consolas" w:eastAsia="Times New Roman" w:hAnsi="Consolas" w:cs="Times New Roman"/>
+          <w:color w:val="D4D4D4"/>
+          <w:sz w:val="21"/>
+          <w:szCs w:val="21"/>
+        </w:rPr>
+        <w:t>(</w:t>
+      </w:r>
+      <w:r>
+        <w:rPr>
+          <w:rFonts w:ascii="Consolas" w:eastAsia="Times New Roman" w:hAnsi="Consolas" w:cs="Times New Roman"/>
+          <w:color w:val="CE9178"/>
+          <w:sz w:val="21"/>
+          <w:szCs w:val="21"/>
+        </w:rPr>
+        <w:t>'id'</w:t>
+      </w:r>
+      <w:r>
+        <w:rPr>
+          <w:rFonts w:ascii="Consolas" w:eastAsia="Times New Roman" w:hAnsi="Consolas" w:cs="Times New Roman"/>
+          <w:color w:val="D4D4D4"/>
+          <w:sz w:val="21"/>
+          <w:szCs w:val="21"/>
+        </w:rPr>
+        <w:t>,</w:t>
+      </w:r>
+      <w:r>
+        <w:rPr>
+          <w:rFonts w:ascii="Consolas" w:eastAsia="Times New Roman" w:hAnsi="Consolas" w:cs="Times New Roman"/>
+          <w:color w:val="9CDCFE"/>
+          <w:sz w:val="21"/>
+          <w:szCs w:val="21"/>
+        </w:rPr>
+        <w:t>$id</w:t>
+      </w:r>
+      <w:r>
+        <w:rPr>
+          <w:rFonts w:ascii="Consolas" w:eastAsia="Times New Roman" w:hAnsi="Consolas" w:cs="Times New Roman"/>
+          <w:color w:val="D4D4D4"/>
+          <w:sz w:val="21"/>
+          <w:szCs w:val="21"/>
+        </w:rPr>
+        <w:t>)-&gt;</w:t>
+      </w:r>
+      <w:r>
+        <w:rPr>
+          <w:rFonts w:ascii="Consolas" w:eastAsia="Times New Roman" w:hAnsi="Consolas" w:cs="Times New Roman"/>
+          <w:color w:val="DCDCAA"/>
+          <w:sz w:val="21"/>
+          <w:szCs w:val="21"/>
+        </w:rPr>
+        <w:t>first</w:t>
+      </w:r>
+      <w:r>
+        <w:rPr>
+          <w:rFonts w:ascii="Consolas" w:eastAsia="Times New Roman" w:hAnsi="Consolas" w:cs="Times New Roman"/>
+          <w:color w:val="D4D4D4"/>
+          <w:sz w:val="21"/>
+          <w:szCs w:val="21"/>
+        </w:rPr>
+        <w:t>();</w:t>
+      </w:r>
+    </w:p>
+    <w:p>
+      <w:pPr>
+        <w:shd w:val="clear" w:color="auto" w:fill="1E1E1E"/>
+        <w:spacing w:after="0" w:line="281" w:lineRule="atLeast"/>
+        <w:rPr>
+          <w:rFonts w:ascii="Consolas" w:eastAsia="Times New Roman" w:hAnsi="Consolas" w:cs="Times New Roman"/>
+          <w:color w:val="D4D4D4"/>
+          <w:sz w:val="21"/>
+          <w:szCs w:val="21"/>
+        </w:rPr>
+      </w:pPr>
+      <w:r>
+        <w:rPr>
+          <w:rFonts w:ascii="Consolas" w:eastAsia="Times New Roman" w:hAnsi="Consolas" w:cs="Times New Roman"/>
+          <w:color w:val="D4D4D4"/>
+          <w:sz w:val="21"/>
+          <w:szCs w:val="21"/>
+        </w:rPr>
+        <w:t>       </w:t>
+      </w:r>
+    </w:p>
+    <w:p>
+      <w:pPr>
+        <w:shd w:val="clear" w:color="auto" w:fill="1E1E1E"/>
+        <w:spacing w:after="0" w:line="281" w:lineRule="atLeast"/>
+        <w:rPr>
+          <w:rFonts w:ascii="Consolas" w:eastAsia="Times New Roman" w:hAnsi="Consolas" w:cs="Times New Roman"/>
+          <w:color w:val="D4D4D4"/>
+          <w:sz w:val="21"/>
+          <w:szCs w:val="21"/>
+        </w:rPr>
+      </w:pPr>
+      <w:r>
+        <w:rPr>
+          <w:rFonts w:ascii="Consolas" w:eastAsia="Times New Roman" w:hAnsi="Consolas" w:cs="Times New Roman"/>
+          <w:color w:val="D4D4D4"/>
+          <w:sz w:val="21"/>
+          <w:szCs w:val="21"/>
+        </w:rPr>
+        <w:t>         </w:t>
+      </w:r>
+      <w:r>
+        <w:rPr>
+          <w:rFonts w:ascii="Consolas" w:eastAsia="Times New Roman" w:hAnsi="Consolas" w:cs="Times New Roman"/>
+          <w:color w:val="9CDCFE"/>
+          <w:sz w:val="21"/>
+          <w:szCs w:val="21"/>
+        </w:rPr>
+        <w:t>$data</w:t>
+      </w:r>
+      <w:r>
+        <w:rPr>
+          <w:rFonts w:ascii="Consolas" w:eastAsia="Times New Roman" w:hAnsi="Consolas" w:cs="Times New Roman"/>
+          <w:color w:val="D4D4D4"/>
+          <w:sz w:val="21"/>
+          <w:szCs w:val="21"/>
+        </w:rPr>
+        <w:t> = </w:t>
+      </w:r>
+      <w:r>
+        <w:rPr>
+          <w:rFonts w:ascii="Consolas" w:eastAsia="Times New Roman" w:hAnsi="Consolas" w:cs="Times New Roman"/>
+          <w:color w:val="DCDCAA"/>
+          <w:sz w:val="21"/>
+          <w:szCs w:val="21"/>
+        </w:rPr>
+        <w:t>array</w:t>
+      </w:r>
+      <w:r>
+        <w:rPr>
+          <w:rFonts w:ascii="Consolas" w:eastAsia="Times New Roman" w:hAnsi="Consolas" w:cs="Times New Roman"/>
+          <w:color w:val="D4D4D4"/>
+          <w:sz w:val="21"/>
+          <w:szCs w:val="21"/>
+        </w:rPr>
+        <w:t>();</w:t>
+      </w:r>
+    </w:p>
+    <w:p>
+      <w:pPr>
+        <w:shd w:val="clear" w:color="auto" w:fill="1E1E1E"/>
+        <w:spacing w:after="0" w:line="281" w:lineRule="atLeast"/>
+        <w:rPr>
+          <w:rFonts w:ascii="Consolas" w:eastAsia="Times New Roman" w:hAnsi="Consolas" w:cs="Times New Roman"/>
+          <w:color w:val="D4D4D4"/>
+          <w:sz w:val="21"/>
+          <w:szCs w:val="21"/>
+        </w:rPr>
+      </w:pPr>
+      <w:r>
+        <w:rPr>
+          <w:rFonts w:ascii="Consolas" w:eastAsia="Times New Roman" w:hAnsi="Consolas" w:cs="Times New Roman"/>
+          <w:color w:val="D4D4D4"/>
+          <w:sz w:val="21"/>
+          <w:szCs w:val="21"/>
+        </w:rPr>
+        <w:t>        </w:t>
+      </w:r>
+    </w:p>
+    <w:p>
+      <w:pPr>
+        <w:shd w:val="clear" w:color="auto" w:fill="1E1E1E"/>
+        <w:spacing w:after="0" w:line="281" w:lineRule="atLeast"/>
+        <w:rPr>
+          <w:rFonts w:ascii="Consolas" w:eastAsia="Times New Roman" w:hAnsi="Consolas" w:cs="Times New Roman"/>
+          <w:color w:val="D4D4D4"/>
+          <w:sz w:val="21"/>
+          <w:szCs w:val="21"/>
+        </w:rPr>
+      </w:pPr>
+      <w:r>
+        <w:rPr>
+          <w:rFonts w:ascii="Consolas" w:eastAsia="Times New Roman" w:hAnsi="Consolas" w:cs="Times New Roman"/>
+          <w:color w:val="D4D4D4"/>
+          <w:sz w:val="21"/>
+          <w:szCs w:val="21"/>
+        </w:rPr>
+        <w:t>        </w:t>
+      </w:r>
+      <w:r>
+        <w:rPr>
+          <w:rFonts w:ascii="Consolas" w:eastAsia="Times New Roman" w:hAnsi="Consolas" w:cs="Times New Roman"/>
+          <w:color w:val="C586C0"/>
+          <w:sz w:val="21"/>
+          <w:szCs w:val="21"/>
+        </w:rPr>
+        <w:t>if</w:t>
+      </w:r>
+      <w:r>
+        <w:rPr>
+          <w:rFonts w:ascii="Consolas" w:eastAsia="Times New Roman" w:hAnsi="Consolas" w:cs="Times New Roman"/>
+          <w:color w:val="D4D4D4"/>
+          <w:sz w:val="21"/>
+          <w:szCs w:val="21"/>
+        </w:rPr>
+        <w:t> (</w:t>
+      </w:r>
+      <w:r>
+        <w:rPr>
+          <w:rFonts w:ascii="Consolas" w:eastAsia="Times New Roman" w:hAnsi="Consolas" w:cs="Times New Roman"/>
+          <w:color w:val="9CDCFE"/>
+          <w:sz w:val="21"/>
+          <w:szCs w:val="21"/>
+        </w:rPr>
+        <w:t>$product</w:t>
+      </w:r>
+      <w:r>
+        <w:rPr>
+          <w:rFonts w:ascii="Consolas" w:eastAsia="Times New Roman" w:hAnsi="Consolas" w:cs="Times New Roman"/>
+          <w:color w:val="D4D4D4"/>
+          <w:sz w:val="21"/>
+          <w:szCs w:val="21"/>
+        </w:rPr>
+        <w:t>-&gt;</w:t>
+      </w:r>
+      <w:r>
+        <w:rPr>
+          <w:rFonts w:ascii="Consolas" w:eastAsia="Times New Roman" w:hAnsi="Consolas" w:cs="Times New Roman"/>
+          <w:color w:val="9CDCFE"/>
+          <w:sz w:val="21"/>
+          <w:szCs w:val="21"/>
+        </w:rPr>
+        <w:t>discount_price</w:t>
+      </w:r>
+      <w:r>
+        <w:rPr>
+          <w:rFonts w:ascii="Consolas" w:eastAsia="Times New Roman" w:hAnsi="Consolas" w:cs="Times New Roman"/>
+          <w:color w:val="D4D4D4"/>
+          <w:sz w:val="21"/>
+          <w:szCs w:val="21"/>
+        </w:rPr>
+        <w:t> == </w:t>
+      </w:r>
+      <w:r>
+        <w:rPr>
+          <w:rFonts w:ascii="Consolas" w:eastAsia="Times New Roman" w:hAnsi="Consolas" w:cs="Times New Roman"/>
+          <w:color w:val="569CD6"/>
+          <w:sz w:val="21"/>
+          <w:szCs w:val="21"/>
+        </w:rPr>
+        <w:t>NULL</w:t>
+      </w:r>
+      <w:r>
+        <w:rPr>
+          <w:rFonts w:ascii="Consolas" w:eastAsia="Times New Roman" w:hAnsi="Consolas" w:cs="Times New Roman"/>
+          <w:color w:val="D4D4D4"/>
+          <w:sz w:val="21"/>
+          <w:szCs w:val="21"/>
+        </w:rPr>
+        <w:t>) {</w:t>
+      </w:r>
+    </w:p>
+    <w:p>
+      <w:pPr>
+        <w:shd w:val="clear" w:color="auto" w:fill="1E1E1E"/>
+        <w:spacing w:after="0" w:line="281" w:lineRule="atLeast"/>
+        <w:rPr>
+          <w:rFonts w:ascii="Consolas" w:eastAsia="Times New Roman" w:hAnsi="Consolas" w:cs="Times New Roman"/>
+          <w:color w:val="D4D4D4"/>
+          <w:sz w:val="21"/>
+          <w:szCs w:val="21"/>
+        </w:rPr>
+      </w:pPr>
+      <w:r>
+        <w:rPr>
+          <w:rFonts w:ascii="Consolas" w:eastAsia="Times New Roman" w:hAnsi="Consolas" w:cs="Times New Roman"/>
+          <w:color w:val="D4D4D4"/>
+          <w:sz w:val="21"/>
+          <w:szCs w:val="21"/>
+        </w:rPr>
+        <w:t>            </w:t>
+      </w:r>
+      <w:r>
+        <w:rPr>
+          <w:rFonts w:ascii="Consolas" w:eastAsia="Times New Roman" w:hAnsi="Consolas" w:cs="Times New Roman"/>
+          <w:color w:val="9CDCFE"/>
+          <w:sz w:val="21"/>
+          <w:szCs w:val="21"/>
+        </w:rPr>
+        <w:t>$data</w:t>
+      </w:r>
+      <w:r>
+        <w:rPr>
+          <w:rFonts w:ascii="Consolas" w:eastAsia="Times New Roman" w:hAnsi="Consolas" w:cs="Times New Roman"/>
+          <w:color w:val="D4D4D4"/>
+          <w:sz w:val="21"/>
+          <w:szCs w:val="21"/>
+        </w:rPr>
+        <w:t>[</w:t>
+      </w:r>
+      <w:r>
+        <w:rPr>
+          <w:rFonts w:ascii="Consolas" w:eastAsia="Times New Roman" w:hAnsi="Consolas" w:cs="Times New Roman"/>
+          <w:color w:val="CE9178"/>
+          <w:sz w:val="21"/>
+          <w:szCs w:val="21"/>
+        </w:rPr>
+        <w:t>'id'</w:t>
+      </w:r>
+      <w:r>
+        <w:rPr>
+          <w:rFonts w:ascii="Consolas" w:eastAsia="Times New Roman" w:hAnsi="Consolas" w:cs="Times New Roman"/>
+          <w:color w:val="D4D4D4"/>
+          <w:sz w:val="21"/>
+          <w:szCs w:val="21"/>
+        </w:rPr>
+        <w:t>] = </w:t>
+      </w:r>
+      <w:r>
+        <w:rPr>
+          <w:rFonts w:ascii="Consolas" w:eastAsia="Times New Roman" w:hAnsi="Consolas" w:cs="Times New Roman"/>
+          <w:color w:val="9CDCFE"/>
+          <w:sz w:val="21"/>
+          <w:szCs w:val="21"/>
+        </w:rPr>
+        <w:t>$product</w:t>
+      </w:r>
+      <w:r>
+        <w:rPr>
+          <w:rFonts w:ascii="Consolas" w:eastAsia="Times New Roman" w:hAnsi="Consolas" w:cs="Times New Roman"/>
+          <w:color w:val="D4D4D4"/>
+          <w:sz w:val="21"/>
+          <w:szCs w:val="21"/>
+        </w:rPr>
+        <w:t>-&gt;</w:t>
+      </w:r>
+      <w:r>
+        <w:rPr>
+          <w:rFonts w:ascii="Consolas" w:eastAsia="Times New Roman" w:hAnsi="Consolas" w:cs="Times New Roman"/>
+          <w:color w:val="9CDCFE"/>
+          <w:sz w:val="21"/>
+          <w:szCs w:val="21"/>
+        </w:rPr>
+        <w:t>id</w:t>
+      </w:r>
+      <w:r>
+        <w:rPr>
+          <w:rFonts w:ascii="Consolas" w:eastAsia="Times New Roman" w:hAnsi="Consolas" w:cs="Times New Roman"/>
+          <w:color w:val="D4D4D4"/>
+          <w:sz w:val="21"/>
+          <w:szCs w:val="21"/>
+        </w:rPr>
+        <w:t>;</w:t>
+      </w:r>
+    </w:p>
+    <w:p>
+      <w:pPr>
+        <w:shd w:val="clear" w:color="auto" w:fill="1E1E1E"/>
+        <w:spacing w:after="0" w:line="281" w:lineRule="atLeast"/>
+        <w:rPr>
+          <w:rFonts w:ascii="Consolas" w:eastAsia="Times New Roman" w:hAnsi="Consolas" w:cs="Times New Roman"/>
+          <w:color w:val="D4D4D4"/>
+          <w:sz w:val="21"/>
+          <w:szCs w:val="21"/>
+        </w:rPr>
+      </w:pPr>
+      <w:r>
+        <w:rPr>
+          <w:rFonts w:ascii="Consolas" w:eastAsia="Times New Roman" w:hAnsi="Consolas" w:cs="Times New Roman"/>
+          <w:color w:val="D4D4D4"/>
+          <w:sz w:val="21"/>
+          <w:szCs w:val="21"/>
+        </w:rPr>
+        <w:t>            </w:t>
+      </w:r>
+      <w:r>
+        <w:rPr>
+          <w:rFonts w:ascii="Consolas" w:eastAsia="Times New Roman" w:hAnsi="Consolas" w:cs="Times New Roman"/>
+          <w:color w:val="9CDCFE"/>
+          <w:sz w:val="21"/>
+          <w:szCs w:val="21"/>
+        </w:rPr>
+        <w:t>$data</w:t>
+      </w:r>
+      <w:r>
+        <w:rPr>
+          <w:rFonts w:ascii="Consolas" w:eastAsia="Times New Roman" w:hAnsi="Consolas" w:cs="Times New Roman"/>
+          <w:color w:val="D4D4D4"/>
+          <w:sz w:val="21"/>
+          <w:szCs w:val="21"/>
+        </w:rPr>
+        <w:t>[</w:t>
+      </w:r>
+      <w:r>
+        <w:rPr>
+          <w:rFonts w:ascii="Consolas" w:eastAsia="Times New Roman" w:hAnsi="Consolas" w:cs="Times New Roman"/>
+          <w:color w:val="CE9178"/>
+          <w:sz w:val="21"/>
+          <w:szCs w:val="21"/>
+        </w:rPr>
+        <w:t>'name'</w:t>
+      </w:r>
+      <w:r>
+        <w:rPr>
+          <w:rFonts w:ascii="Consolas" w:eastAsia="Times New Roman" w:hAnsi="Consolas" w:cs="Times New Roman"/>
+          <w:color w:val="D4D4D4"/>
+          <w:sz w:val="21"/>
+          <w:szCs w:val="21"/>
+        </w:rPr>
+        <w:t>] = </w:t>
+      </w:r>
+      <w:r>
+        <w:rPr>
+          <w:rFonts w:ascii="Consolas" w:eastAsia="Times New Roman" w:hAnsi="Consolas" w:cs="Times New Roman"/>
+          <w:color w:val="9CDCFE"/>
+          <w:sz w:val="21"/>
+          <w:szCs w:val="21"/>
+        </w:rPr>
+        <w:t>$product</w:t>
+      </w:r>
+      <w:r>
+        <w:rPr>
+          <w:rFonts w:ascii="Consolas" w:eastAsia="Times New Roman" w:hAnsi="Consolas" w:cs="Times New Roman"/>
+          <w:color w:val="D4D4D4"/>
+          <w:sz w:val="21"/>
+          <w:szCs w:val="21"/>
+        </w:rPr>
+        <w:t>-&gt;</w:t>
+      </w:r>
+      <w:r>
+        <w:rPr>
+          <w:rFonts w:ascii="Consolas" w:eastAsia="Times New Roman" w:hAnsi="Consolas" w:cs="Times New Roman"/>
+          <w:color w:val="9CDCFE"/>
+          <w:sz w:val="21"/>
+          <w:szCs w:val="21"/>
+        </w:rPr>
+        <w:t>product_name</w:t>
+      </w:r>
+      <w:r>
+        <w:rPr>
+          <w:rFonts w:ascii="Consolas" w:eastAsia="Times New Roman" w:hAnsi="Consolas" w:cs="Times New Roman"/>
+          <w:color w:val="D4D4D4"/>
+          <w:sz w:val="21"/>
+          <w:szCs w:val="21"/>
+        </w:rPr>
+        <w:t>;</w:t>
+      </w:r>
+    </w:p>
+    <w:p>
+      <w:pPr>
+        <w:shd w:val="clear" w:color="auto" w:fill="1E1E1E"/>
+        <w:spacing w:after="0" w:line="281" w:lineRule="atLeast"/>
+        <w:rPr>
+          <w:rFonts w:ascii="Consolas" w:eastAsia="Times New Roman" w:hAnsi="Consolas" w:cs="Times New Roman"/>
+          <w:color w:val="D4D4D4"/>
+          <w:sz w:val="21"/>
+          <w:szCs w:val="21"/>
+        </w:rPr>
+      </w:pPr>
+      <w:r>
+        <w:rPr>
+          <w:rFonts w:ascii="Consolas" w:eastAsia="Times New Roman" w:hAnsi="Consolas" w:cs="Times New Roman"/>
+          <w:color w:val="D4D4D4"/>
+          <w:sz w:val="21"/>
+          <w:szCs w:val="21"/>
+        </w:rPr>
+        <w:t>            </w:t>
+      </w:r>
+      <w:r>
+        <w:rPr>
+          <w:rFonts w:ascii="Consolas" w:eastAsia="Times New Roman" w:hAnsi="Consolas" w:cs="Times New Roman"/>
+          <w:color w:val="9CDCFE"/>
+          <w:sz w:val="21"/>
+          <w:szCs w:val="21"/>
+        </w:rPr>
+        <w:t>$data</w:t>
+      </w:r>
+      <w:r>
+        <w:rPr>
+          <w:rFonts w:ascii="Consolas" w:eastAsia="Times New Roman" w:hAnsi="Consolas" w:cs="Times New Roman"/>
+          <w:color w:val="D4D4D4"/>
+          <w:sz w:val="21"/>
+          <w:szCs w:val="21"/>
+        </w:rPr>
+        <w:t>[</w:t>
+      </w:r>
+      <w:r>
+        <w:rPr>
+          <w:rFonts w:ascii="Consolas" w:eastAsia="Times New Roman" w:hAnsi="Consolas" w:cs="Times New Roman"/>
+          <w:color w:val="CE9178"/>
+          <w:sz w:val="21"/>
+          <w:szCs w:val="21"/>
+        </w:rPr>
+        <w:t>'qty'</w:t>
+      </w:r>
+      <w:r>
+        <w:rPr>
+          <w:rFonts w:ascii="Consolas" w:eastAsia="Times New Roman" w:hAnsi="Consolas" w:cs="Times New Roman"/>
+          <w:color w:val="D4D4D4"/>
+          <w:sz w:val="21"/>
+          <w:szCs w:val="21"/>
+        </w:rPr>
+        <w:t>] = </w:t>
+      </w:r>
+      <w:r>
+        <w:rPr>
+          <w:rFonts w:ascii="Consolas" w:eastAsia="Times New Roman" w:hAnsi="Consolas" w:cs="Times New Roman"/>
+          <w:color w:val="B5CEA8"/>
+          <w:sz w:val="21"/>
+          <w:szCs w:val="21"/>
+        </w:rPr>
+        <w:t>1</w:t>
+      </w:r>
+      <w:r>
+        <w:rPr>
+          <w:rFonts w:ascii="Consolas" w:eastAsia="Times New Roman" w:hAnsi="Consolas" w:cs="Times New Roman"/>
+          <w:color w:val="D4D4D4"/>
+          <w:sz w:val="21"/>
+          <w:szCs w:val="21"/>
+        </w:rPr>
+        <w:t>;</w:t>
+      </w:r>
+    </w:p>
+    <w:p>
+      <w:pPr>
+        <w:shd w:val="clear" w:color="auto" w:fill="1E1E1E"/>
+        <w:spacing w:after="0" w:line="281" w:lineRule="atLeast"/>
+        <w:rPr>
+          <w:rFonts w:ascii="Consolas" w:eastAsia="Times New Roman" w:hAnsi="Consolas" w:cs="Times New Roman"/>
+          <w:color w:val="D4D4D4"/>
+          <w:sz w:val="21"/>
+          <w:szCs w:val="21"/>
+        </w:rPr>
+      </w:pPr>
+      <w:r>
+        <w:rPr>
+          <w:rFonts w:ascii="Consolas" w:eastAsia="Times New Roman" w:hAnsi="Consolas" w:cs="Times New Roman"/>
+          <w:color w:val="D4D4D4"/>
+          <w:sz w:val="21"/>
+          <w:szCs w:val="21"/>
+        </w:rPr>
+        <w:t>            </w:t>
+      </w:r>
+      <w:r>
+        <w:rPr>
+          <w:rFonts w:ascii="Consolas" w:eastAsia="Times New Roman" w:hAnsi="Consolas" w:cs="Times New Roman"/>
+          <w:color w:val="9CDCFE"/>
+          <w:sz w:val="21"/>
+          <w:szCs w:val="21"/>
+        </w:rPr>
+        <w:t>$data</w:t>
+      </w:r>
+      <w:r>
+        <w:rPr>
+          <w:rFonts w:ascii="Consolas" w:eastAsia="Times New Roman" w:hAnsi="Consolas" w:cs="Times New Roman"/>
+          <w:color w:val="D4D4D4"/>
+          <w:sz w:val="21"/>
+          <w:szCs w:val="21"/>
+        </w:rPr>
+        <w:t>[</w:t>
+      </w:r>
+      <w:r>
+        <w:rPr>
+          <w:rFonts w:ascii="Consolas" w:eastAsia="Times New Roman" w:hAnsi="Consolas" w:cs="Times New Roman"/>
+          <w:color w:val="CE9178"/>
+          <w:sz w:val="21"/>
+          <w:szCs w:val="21"/>
+        </w:rPr>
+        <w:t>'price'</w:t>
+      </w:r>
+      <w:r>
+        <w:rPr>
+          <w:rFonts w:ascii="Consolas" w:eastAsia="Times New Roman" w:hAnsi="Consolas" w:cs="Times New Roman"/>
+          <w:color w:val="D4D4D4"/>
+          <w:sz w:val="21"/>
+          <w:szCs w:val="21"/>
+        </w:rPr>
+        <w:t>] = </w:t>
+      </w:r>
+      <w:r>
+        <w:rPr>
+          <w:rFonts w:ascii="Consolas" w:eastAsia="Times New Roman" w:hAnsi="Consolas" w:cs="Times New Roman"/>
+          <w:color w:val="9CDCFE"/>
+          <w:sz w:val="21"/>
+          <w:szCs w:val="21"/>
+        </w:rPr>
+        <w:t>$product</w:t>
+      </w:r>
+      <w:r>
+        <w:rPr>
+          <w:rFonts w:ascii="Consolas" w:eastAsia="Times New Roman" w:hAnsi="Consolas" w:cs="Times New Roman"/>
+          <w:color w:val="D4D4D4"/>
+          <w:sz w:val="21"/>
+          <w:szCs w:val="21"/>
+        </w:rPr>
+        <w:t>-&gt;</w:t>
+      </w:r>
+      <w:r>
+        <w:rPr>
+          <w:rFonts w:ascii="Consolas" w:eastAsia="Times New Roman" w:hAnsi="Consolas" w:cs="Times New Roman"/>
+          <w:color w:val="9CDCFE"/>
+          <w:sz w:val="21"/>
+          <w:szCs w:val="21"/>
+        </w:rPr>
+        <w:t>selling_price</w:t>
+      </w:r>
+      <w:r>
+        <w:rPr>
+          <w:rFonts w:ascii="Consolas" w:eastAsia="Times New Roman" w:hAnsi="Consolas" w:cs="Times New Roman"/>
+          <w:color w:val="D4D4D4"/>
+          <w:sz w:val="21"/>
+          <w:szCs w:val="21"/>
+        </w:rPr>
+        <w:t>;</w:t>
+      </w:r>
+    </w:p>
+    <w:p>
+      <w:pPr>
+        <w:shd w:val="clear" w:color="auto" w:fill="1E1E1E"/>
+        <w:spacing w:after="0" w:line="281" w:lineRule="atLeast"/>
+        <w:rPr>
+          <w:rFonts w:ascii="Consolas" w:eastAsia="Times New Roman" w:hAnsi="Consolas" w:cs="Times New Roman"/>
+          <w:color w:val="D4D4D4"/>
+          <w:sz w:val="21"/>
+          <w:szCs w:val="21"/>
+        </w:rPr>
+      </w:pPr>
+      <w:r>
+        <w:rPr>
+          <w:rFonts w:ascii="Consolas" w:eastAsia="Times New Roman" w:hAnsi="Consolas" w:cs="Times New Roman"/>
+          <w:color w:val="D4D4D4"/>
+          <w:sz w:val="21"/>
+          <w:szCs w:val="21"/>
+        </w:rPr>
+        <w:t>            </w:t>
+      </w:r>
+      <w:r>
+        <w:rPr>
+          <w:rFonts w:ascii="Consolas" w:eastAsia="Times New Roman" w:hAnsi="Consolas" w:cs="Times New Roman"/>
+          <w:color w:val="9CDCFE"/>
+          <w:sz w:val="21"/>
+          <w:szCs w:val="21"/>
+        </w:rPr>
+        <w:t>$data</w:t>
+      </w:r>
+      <w:r>
+        <w:rPr>
+          <w:rFonts w:ascii="Consolas" w:eastAsia="Times New Roman" w:hAnsi="Consolas" w:cs="Times New Roman"/>
+          <w:color w:val="D4D4D4"/>
+          <w:sz w:val="21"/>
+          <w:szCs w:val="21"/>
+        </w:rPr>
+        <w:t>[</w:t>
+      </w:r>
+      <w:r>
+        <w:rPr>
+          <w:rFonts w:ascii="Consolas" w:eastAsia="Times New Roman" w:hAnsi="Consolas" w:cs="Times New Roman"/>
+          <w:color w:val="CE9178"/>
+          <w:sz w:val="21"/>
+          <w:szCs w:val="21"/>
+        </w:rPr>
+        <w:t>'weight'</w:t>
+      </w:r>
+      <w:r>
+        <w:rPr>
+          <w:rFonts w:ascii="Consolas" w:eastAsia="Times New Roman" w:hAnsi="Consolas" w:cs="Times New Roman"/>
+          <w:color w:val="D4D4D4"/>
+          <w:sz w:val="21"/>
+          <w:szCs w:val="21"/>
+        </w:rPr>
+        <w:t>] = </w:t>
+      </w:r>
+      <w:r>
+        <w:rPr>
+          <w:rFonts w:ascii="Consolas" w:eastAsia="Times New Roman" w:hAnsi="Consolas" w:cs="Times New Roman"/>
+          <w:color w:val="B5CEA8"/>
+          <w:sz w:val="21"/>
+          <w:szCs w:val="21"/>
+        </w:rPr>
+        <w:t>1</w:t>
+      </w:r>
+      <w:r>
+        <w:rPr>
+          <w:rFonts w:ascii="Consolas" w:eastAsia="Times New Roman" w:hAnsi="Consolas" w:cs="Times New Roman"/>
+          <w:color w:val="D4D4D4"/>
+          <w:sz w:val="21"/>
+          <w:szCs w:val="21"/>
+        </w:rPr>
+        <w:t>;</w:t>
+      </w:r>
+    </w:p>
+    <w:p>
+      <w:pPr>
+        <w:shd w:val="clear" w:color="auto" w:fill="1E1E1E"/>
+        <w:spacing w:after="0" w:line="281" w:lineRule="atLeast"/>
+        <w:rPr>
+          <w:rFonts w:ascii="Consolas" w:eastAsia="Times New Roman" w:hAnsi="Consolas" w:cs="Times New Roman"/>
+          <w:color w:val="D4D4D4"/>
+          <w:sz w:val="21"/>
+          <w:szCs w:val="21"/>
+        </w:rPr>
+      </w:pPr>
+      <w:r>
+        <w:rPr>
+          <w:rFonts w:ascii="Consolas" w:eastAsia="Times New Roman" w:hAnsi="Consolas" w:cs="Times New Roman"/>
+          <w:color w:val="D4D4D4"/>
+          <w:sz w:val="21"/>
+          <w:szCs w:val="21"/>
+        </w:rPr>
+        <w:t>            </w:t>
+      </w:r>
+      <w:r>
+        <w:rPr>
+          <w:rFonts w:ascii="Consolas" w:eastAsia="Times New Roman" w:hAnsi="Consolas" w:cs="Times New Roman"/>
+          <w:color w:val="9CDCFE"/>
+          <w:sz w:val="21"/>
+          <w:szCs w:val="21"/>
+        </w:rPr>
+        <w:t>$data</w:t>
+      </w:r>
+      <w:r>
+        <w:rPr>
+          <w:rFonts w:ascii="Consolas" w:eastAsia="Times New Roman" w:hAnsi="Consolas" w:cs="Times New Roman"/>
+          <w:color w:val="D4D4D4"/>
+          <w:sz w:val="21"/>
+          <w:szCs w:val="21"/>
+        </w:rPr>
+        <w:t>[</w:t>
+      </w:r>
+      <w:r>
+        <w:rPr>
+          <w:rFonts w:ascii="Consolas" w:eastAsia="Times New Roman" w:hAnsi="Consolas" w:cs="Times New Roman"/>
+          <w:color w:val="CE9178"/>
+          <w:sz w:val="21"/>
+          <w:szCs w:val="21"/>
+        </w:rPr>
+        <w:t>'options'</w:t>
+      </w:r>
+      <w:r>
+        <w:rPr>
+          <w:rFonts w:ascii="Consolas" w:eastAsia="Times New Roman" w:hAnsi="Consolas" w:cs="Times New Roman"/>
+          <w:color w:val="D4D4D4"/>
+          <w:sz w:val="21"/>
+          <w:szCs w:val="21"/>
+        </w:rPr>
+        <w:t>][</w:t>
+      </w:r>
+      <w:r>
+        <w:rPr>
+          <w:rFonts w:ascii="Consolas" w:eastAsia="Times New Roman" w:hAnsi="Consolas" w:cs="Times New Roman"/>
+          <w:color w:val="CE9178"/>
+          <w:sz w:val="21"/>
+          <w:szCs w:val="21"/>
+        </w:rPr>
+        <w:t>'image'</w:t>
+      </w:r>
+      <w:r>
+        <w:rPr>
+          <w:rFonts w:ascii="Consolas" w:eastAsia="Times New Roman" w:hAnsi="Consolas" w:cs="Times New Roman"/>
+          <w:color w:val="D4D4D4"/>
+          <w:sz w:val="21"/>
+          <w:szCs w:val="21"/>
+        </w:rPr>
+        <w:t>] = </w:t>
+      </w:r>
+      <w:r>
+        <w:rPr>
+          <w:rFonts w:ascii="Consolas" w:eastAsia="Times New Roman" w:hAnsi="Consolas" w:cs="Times New Roman"/>
+          <w:color w:val="9CDCFE"/>
+          <w:sz w:val="21"/>
+          <w:szCs w:val="21"/>
+        </w:rPr>
+        <w:t>$product</w:t>
+      </w:r>
+      <w:r>
+        <w:rPr>
+          <w:rFonts w:ascii="Consolas" w:eastAsia="Times New Roman" w:hAnsi="Consolas" w:cs="Times New Roman"/>
+          <w:color w:val="D4D4D4"/>
+          <w:sz w:val="21"/>
+          <w:szCs w:val="21"/>
+        </w:rPr>
+        <w:t>-&gt;</w:t>
+      </w:r>
+      <w:r>
+        <w:rPr>
+          <w:rFonts w:ascii="Consolas" w:eastAsia="Times New Roman" w:hAnsi="Consolas" w:cs="Times New Roman"/>
+          <w:color w:val="9CDCFE"/>
+          <w:sz w:val="21"/>
+          <w:szCs w:val="21"/>
+        </w:rPr>
+        <w:t>image_one</w:t>
+      </w:r>
+      <w:r>
+        <w:rPr>
+          <w:rFonts w:ascii="Consolas" w:eastAsia="Times New Roman" w:hAnsi="Consolas" w:cs="Times New Roman"/>
+          <w:color w:val="D4D4D4"/>
+          <w:sz w:val="21"/>
+          <w:szCs w:val="21"/>
+        </w:rPr>
+        <w:t>;</w:t>
+      </w:r>
+    </w:p>
+    <w:p>
+      <w:pPr>
+        <w:shd w:val="clear" w:color="auto" w:fill="1E1E1E"/>
+        <w:spacing w:after="0" w:line="281" w:lineRule="atLeast"/>
+        <w:rPr>
+          <w:rFonts w:ascii="Consolas" w:eastAsia="Times New Roman" w:hAnsi="Consolas" w:cs="Times New Roman"/>
+          <w:color w:val="D4D4D4"/>
+          <w:sz w:val="21"/>
+          <w:szCs w:val="21"/>
+        </w:rPr>
+      </w:pPr>
+      <w:r>
+        <w:rPr>
+          <w:rFonts w:ascii="Consolas" w:eastAsia="Times New Roman" w:hAnsi="Consolas" w:cs="Times New Roman"/>
+          <w:color w:val="D4D4D4"/>
+          <w:sz w:val="21"/>
+          <w:szCs w:val="21"/>
+        </w:rPr>
+        <w:t>            </w:t>
+      </w:r>
+      <w:r>
+        <w:rPr>
+          <w:rFonts w:ascii="Consolas" w:eastAsia="Times New Roman" w:hAnsi="Consolas" w:cs="Times New Roman"/>
+          <w:color w:val="9CDCFE"/>
+          <w:sz w:val="21"/>
+          <w:szCs w:val="21"/>
+        </w:rPr>
+        <w:t>$data</w:t>
+      </w:r>
+      <w:r>
+        <w:rPr>
+          <w:rFonts w:ascii="Consolas" w:eastAsia="Times New Roman" w:hAnsi="Consolas" w:cs="Times New Roman"/>
+          <w:color w:val="D4D4D4"/>
+          <w:sz w:val="21"/>
+          <w:szCs w:val="21"/>
+        </w:rPr>
+        <w:t>[</w:t>
+      </w:r>
+      <w:r>
+        <w:rPr>
+          <w:rFonts w:ascii="Consolas" w:eastAsia="Times New Roman" w:hAnsi="Consolas" w:cs="Times New Roman"/>
+          <w:color w:val="CE9178"/>
+          <w:sz w:val="21"/>
+          <w:szCs w:val="21"/>
+        </w:rPr>
+        <w:t>'options'</w:t>
+      </w:r>
+      <w:r>
+        <w:rPr>
+          <w:rFonts w:ascii="Consolas" w:eastAsia="Times New Roman" w:hAnsi="Consolas" w:cs="Times New Roman"/>
+          <w:color w:val="D4D4D4"/>
+          <w:sz w:val="21"/>
+          <w:szCs w:val="21"/>
+        </w:rPr>
+        <w:t>][</w:t>
+      </w:r>
+      <w:r>
+        <w:rPr>
+          <w:rFonts w:ascii="Consolas" w:eastAsia="Times New Roman" w:hAnsi="Consolas" w:cs="Times New Roman"/>
+          <w:color w:val="CE9178"/>
+          <w:sz w:val="21"/>
+          <w:szCs w:val="21"/>
+        </w:rPr>
+        <w:t>'color'</w:t>
+      </w:r>
+      <w:r>
+        <w:rPr>
+          <w:rFonts w:ascii="Consolas" w:eastAsia="Times New Roman" w:hAnsi="Consolas" w:cs="Times New Roman"/>
+          <w:color w:val="D4D4D4"/>
+          <w:sz w:val="21"/>
+          <w:szCs w:val="21"/>
+        </w:rPr>
+        <w:t>] = </w:t>
+      </w:r>
+      <w:r>
+        <w:rPr>
+          <w:rFonts w:ascii="Consolas" w:eastAsia="Times New Roman" w:hAnsi="Consolas" w:cs="Times New Roman"/>
+          <w:color w:val="CE9178"/>
+          <w:sz w:val="21"/>
+          <w:szCs w:val="21"/>
+        </w:rPr>
+        <w:t>''</w:t>
+      </w:r>
+      <w:r>
+        <w:rPr>
+          <w:rFonts w:ascii="Consolas" w:eastAsia="Times New Roman" w:hAnsi="Consolas" w:cs="Times New Roman"/>
+          <w:color w:val="D4D4D4"/>
+          <w:sz w:val="21"/>
+          <w:szCs w:val="21"/>
+        </w:rPr>
+        <w:t>;</w:t>
+      </w:r>
+    </w:p>
+    <w:p>
+      <w:pPr>
+        <w:shd w:val="clear" w:color="auto" w:fill="1E1E1E"/>
+        <w:spacing w:after="0" w:line="281" w:lineRule="atLeast"/>
+        <w:rPr>
+          <w:rFonts w:ascii="Consolas" w:eastAsia="Times New Roman" w:hAnsi="Consolas" w:cs="Times New Roman"/>
+          <w:color w:val="D4D4D4"/>
+          <w:sz w:val="21"/>
+          <w:szCs w:val="21"/>
+        </w:rPr>
+      </w:pPr>
+      <w:r>
+        <w:rPr>
+          <w:rFonts w:ascii="Consolas" w:eastAsia="Times New Roman" w:hAnsi="Consolas" w:cs="Times New Roman"/>
+          <w:color w:val="D4D4D4"/>
+          <w:sz w:val="21"/>
+          <w:szCs w:val="21"/>
+        </w:rPr>
+        <w:t>            </w:t>
+      </w:r>
+      <w:r>
+        <w:rPr>
+          <w:rFonts w:ascii="Consolas" w:eastAsia="Times New Roman" w:hAnsi="Consolas" w:cs="Times New Roman"/>
+          <w:color w:val="9CDCFE"/>
+          <w:sz w:val="21"/>
+          <w:szCs w:val="21"/>
+        </w:rPr>
+        <w:t>$data</w:t>
+      </w:r>
+      <w:r>
+        <w:rPr>
+          <w:rFonts w:ascii="Consolas" w:eastAsia="Times New Roman" w:hAnsi="Consolas" w:cs="Times New Roman"/>
+          <w:color w:val="D4D4D4"/>
+          <w:sz w:val="21"/>
+          <w:szCs w:val="21"/>
+        </w:rPr>
+        <w:t>[</w:t>
+      </w:r>
+      <w:r>
+        <w:rPr>
+          <w:rFonts w:ascii="Consolas" w:eastAsia="Times New Roman" w:hAnsi="Consolas" w:cs="Times New Roman"/>
+          <w:color w:val="CE9178"/>
+          <w:sz w:val="21"/>
+          <w:szCs w:val="21"/>
+        </w:rPr>
+        <w:t>'options'</w:t>
+      </w:r>
+      <w:r>
+        <w:rPr>
+          <w:rFonts w:ascii="Consolas" w:eastAsia="Times New Roman" w:hAnsi="Consolas" w:cs="Times New Roman"/>
+          <w:color w:val="D4D4D4"/>
+          <w:sz w:val="21"/>
+          <w:szCs w:val="21"/>
+        </w:rPr>
+        <w:t>][</w:t>
+      </w:r>
+      <w:r>
+        <w:rPr>
+          <w:rFonts w:ascii="Consolas" w:eastAsia="Times New Roman" w:hAnsi="Consolas" w:cs="Times New Roman"/>
+          <w:color w:val="CE9178"/>
+          <w:sz w:val="21"/>
+          <w:szCs w:val="21"/>
+        </w:rPr>
+        <w:t>'size'</w:t>
+      </w:r>
+      <w:r>
+        <w:rPr>
+          <w:rFonts w:ascii="Consolas" w:eastAsia="Times New Roman" w:hAnsi="Consolas" w:cs="Times New Roman"/>
+          <w:color w:val="D4D4D4"/>
+          <w:sz w:val="21"/>
+          <w:szCs w:val="21"/>
+        </w:rPr>
+        <w:t>] = </w:t>
+      </w:r>
+      <w:r>
+        <w:rPr>
+          <w:rFonts w:ascii="Consolas" w:eastAsia="Times New Roman" w:hAnsi="Consolas" w:cs="Times New Roman"/>
+          <w:color w:val="CE9178"/>
+          <w:sz w:val="21"/>
+          <w:szCs w:val="21"/>
+        </w:rPr>
+        <w:t>''</w:t>
+      </w:r>
+      <w:r>
+        <w:rPr>
+          <w:rFonts w:ascii="Consolas" w:eastAsia="Times New Roman" w:hAnsi="Consolas" w:cs="Times New Roman"/>
+          <w:color w:val="D4D4D4"/>
+          <w:sz w:val="21"/>
+          <w:szCs w:val="21"/>
+        </w:rPr>
+        <w:t>;</w:t>
+      </w:r>
+    </w:p>
+    <w:p>
+      <w:pPr>
+        <w:shd w:val="clear" w:color="auto" w:fill="1E1E1E"/>
+        <w:spacing w:after="0" w:line="281" w:lineRule="atLeast"/>
+        <w:rPr>
+          <w:rFonts w:ascii="Consolas" w:eastAsia="Times New Roman" w:hAnsi="Consolas" w:cs="Times New Roman"/>
+          <w:color w:val="D4D4D4"/>
+          <w:sz w:val="21"/>
+          <w:szCs w:val="21"/>
+        </w:rPr>
+      </w:pPr>
+      <w:r>
+        <w:rPr>
+          <w:rFonts w:ascii="Consolas" w:eastAsia="Times New Roman" w:hAnsi="Consolas" w:cs="Times New Roman"/>
+          <w:color w:val="D4D4D4"/>
+          <w:sz w:val="21"/>
+          <w:szCs w:val="21"/>
+        </w:rPr>
+        <w:t>             </w:t>
+      </w:r>
+      <w:r>
+        <w:rPr>
+          <w:rFonts w:ascii="Consolas" w:eastAsia="Times New Roman" w:hAnsi="Consolas" w:cs="Times New Roman"/>
+          <w:color w:val="4EC9B0"/>
+          <w:sz w:val="21"/>
+          <w:szCs w:val="21"/>
+        </w:rPr>
+        <w:t>Cart</w:t>
+      </w:r>
+      <w:r>
+        <w:rPr>
+          <w:rFonts w:ascii="Consolas" w:eastAsia="Times New Roman" w:hAnsi="Consolas" w:cs="Times New Roman"/>
+          <w:color w:val="D4D4D4"/>
+          <w:sz w:val="21"/>
+          <w:szCs w:val="21"/>
+        </w:rPr>
+        <w:t>::</w:t>
+      </w:r>
+      <w:r>
+        <w:rPr>
+          <w:rFonts w:ascii="Consolas" w:eastAsia="Times New Roman" w:hAnsi="Consolas" w:cs="Times New Roman"/>
+          <w:color w:val="DCDCAA"/>
+          <w:sz w:val="21"/>
+          <w:szCs w:val="21"/>
+        </w:rPr>
+        <w:t>add</w:t>
+      </w:r>
+      <w:r>
+        <w:rPr>
+          <w:rFonts w:ascii="Consolas" w:eastAsia="Times New Roman" w:hAnsi="Consolas" w:cs="Times New Roman"/>
+          <w:color w:val="D4D4D4"/>
+          <w:sz w:val="21"/>
+          <w:szCs w:val="21"/>
+        </w:rPr>
+        <w:t>(</w:t>
+      </w:r>
+      <w:r>
+        <w:rPr>
+          <w:rFonts w:ascii="Consolas" w:eastAsia="Times New Roman" w:hAnsi="Consolas" w:cs="Times New Roman"/>
+          <w:color w:val="9CDCFE"/>
+          <w:sz w:val="21"/>
+          <w:szCs w:val="21"/>
+        </w:rPr>
+        <w:t>$data</w:t>
+      </w:r>
+      <w:r>
+        <w:rPr>
+          <w:rFonts w:ascii="Consolas" w:eastAsia="Times New Roman" w:hAnsi="Consolas" w:cs="Times New Roman"/>
+          <w:color w:val="D4D4D4"/>
+          <w:sz w:val="21"/>
+          <w:szCs w:val="21"/>
+        </w:rPr>
+        <w:t>);</w:t>
+      </w:r>
+    </w:p>
+    <w:p>
+      <w:pPr>
+        <w:shd w:val="clear" w:color="auto" w:fill="1E1E1E"/>
+        <w:spacing w:after="0" w:line="281" w:lineRule="atLeast"/>
+        <w:rPr>
+          <w:rFonts w:ascii="Consolas" w:eastAsia="Times New Roman" w:hAnsi="Consolas" w:cs="Times New Roman"/>
+          <w:color w:val="D4D4D4"/>
+          <w:sz w:val="21"/>
+          <w:szCs w:val="21"/>
+        </w:rPr>
+      </w:pPr>
+      <w:r>
+        <w:rPr>
+          <w:rFonts w:ascii="Consolas" w:eastAsia="Times New Roman" w:hAnsi="Consolas" w:cs="Times New Roman"/>
+          <w:color w:val="D4D4D4"/>
+          <w:sz w:val="21"/>
+          <w:szCs w:val="21"/>
+        </w:rPr>
+        <w:t>             </w:t>
+      </w:r>
+      <w:r>
+        <w:rPr>
+          <w:rFonts w:ascii="Consolas" w:eastAsia="Times New Roman" w:hAnsi="Consolas" w:cs="Times New Roman"/>
+          <w:color w:val="C586C0"/>
+          <w:sz w:val="21"/>
+          <w:szCs w:val="21"/>
+        </w:rPr>
+        <w:t>return</w:t>
+      </w:r>
+      <w:r>
+        <w:rPr>
+          <w:rFonts w:ascii="Consolas" w:eastAsia="Times New Roman" w:hAnsi="Consolas" w:cs="Times New Roman"/>
+          <w:color w:val="D4D4D4"/>
+          <w:sz w:val="21"/>
+          <w:szCs w:val="21"/>
+        </w:rPr>
+        <w:t> \</w:t>
+      </w:r>
+      <w:r>
+        <w:rPr>
+          <w:rFonts w:ascii="Consolas" w:eastAsia="Times New Roman" w:hAnsi="Consolas" w:cs="Times New Roman"/>
+          <w:color w:val="4EC9B0"/>
+          <w:sz w:val="21"/>
+          <w:szCs w:val="21"/>
+        </w:rPr>
+        <w:t>Response</w:t>
+      </w:r>
+      <w:r>
+        <w:rPr>
+          <w:rFonts w:ascii="Consolas" w:eastAsia="Times New Roman" w:hAnsi="Consolas" w:cs="Times New Roman"/>
+          <w:color w:val="D4D4D4"/>
+          <w:sz w:val="21"/>
+          <w:szCs w:val="21"/>
+        </w:rPr>
+        <w:t>::</w:t>
+      </w:r>
+      <w:r>
+        <w:rPr>
+          <w:rFonts w:ascii="Consolas" w:eastAsia="Times New Roman" w:hAnsi="Consolas" w:cs="Times New Roman"/>
+          <w:color w:val="DCDCAA"/>
+          <w:sz w:val="21"/>
+          <w:szCs w:val="21"/>
+        </w:rPr>
+        <w:t>json</w:t>
+      </w:r>
+      <w:r>
+        <w:rPr>
+          <w:rFonts w:ascii="Consolas" w:eastAsia="Times New Roman" w:hAnsi="Consolas" w:cs="Times New Roman"/>
+          <w:color w:val="D4D4D4"/>
+          <w:sz w:val="21"/>
+          <w:szCs w:val="21"/>
+        </w:rPr>
+        <w:t>([</w:t>
+      </w:r>
+      <w:r>
+        <w:rPr>
+          <w:rFonts w:ascii="Consolas" w:eastAsia="Times New Roman" w:hAnsi="Consolas" w:cs="Times New Roman"/>
+          <w:color w:val="CE9178"/>
+          <w:sz w:val="21"/>
+          <w:szCs w:val="21"/>
+        </w:rPr>
+        <w:t>'success'</w:t>
+      </w:r>
+      <w:r>
+        <w:rPr>
+          <w:rFonts w:ascii="Consolas" w:eastAsia="Times New Roman" w:hAnsi="Consolas" w:cs="Times New Roman"/>
+          <w:color w:val="D4D4D4"/>
+          <w:sz w:val="21"/>
+          <w:szCs w:val="21"/>
+        </w:rPr>
+        <w:t> =&gt; </w:t>
+      </w:r>
+      <w:r>
+        <w:rPr>
+          <w:rFonts w:ascii="Consolas" w:eastAsia="Times New Roman" w:hAnsi="Consolas" w:cs="Times New Roman"/>
+          <w:color w:val="CE9178"/>
+          <w:sz w:val="21"/>
+          <w:szCs w:val="21"/>
+        </w:rPr>
+        <w:t>'Successfully Added on your Cart'</w:t>
+      </w:r>
+      <w:r>
+        <w:rPr>
+          <w:rFonts w:ascii="Consolas" w:eastAsia="Times New Roman" w:hAnsi="Consolas" w:cs="Times New Roman"/>
+          <w:color w:val="D4D4D4"/>
+          <w:sz w:val="21"/>
+          <w:szCs w:val="21"/>
+        </w:rPr>
+        <w:t>]);</w:t>
+      </w:r>
+    </w:p>
+    <w:p>
+      <w:pPr>
+        <w:shd w:val="clear" w:color="auto" w:fill="1E1E1E"/>
+        <w:spacing w:after="0" w:line="281" w:lineRule="atLeast"/>
+        <w:rPr>
+          <w:rFonts w:ascii="Consolas" w:eastAsia="Times New Roman" w:hAnsi="Consolas" w:cs="Times New Roman"/>
+          <w:color w:val="D4D4D4"/>
+          <w:sz w:val="21"/>
+          <w:szCs w:val="21"/>
+        </w:rPr>
+      </w:pPr>
+      <w:r>
+        <w:rPr>
+          <w:rFonts w:ascii="Consolas" w:eastAsia="Times New Roman" w:hAnsi="Consolas" w:cs="Times New Roman"/>
+          <w:color w:val="D4D4D4"/>
+          <w:sz w:val="21"/>
+          <w:szCs w:val="21"/>
+        </w:rPr>
+        <w:t>        }</w:t>
+      </w:r>
+      <w:r>
+        <w:rPr>
+          <w:rFonts w:ascii="Consolas" w:eastAsia="Times New Roman" w:hAnsi="Consolas" w:cs="Times New Roman"/>
+          <w:color w:val="C586C0"/>
+          <w:sz w:val="21"/>
+          <w:szCs w:val="21"/>
+        </w:rPr>
+        <w:t>else</w:t>
+      </w:r>
+      <w:r>
+        <w:rPr>
+          <w:rFonts w:ascii="Consolas" w:eastAsia="Times New Roman" w:hAnsi="Consolas" w:cs="Times New Roman"/>
+          <w:color w:val="D4D4D4"/>
+          <w:sz w:val="21"/>
+          <w:szCs w:val="21"/>
+        </w:rPr>
+        <w:t>{</w:t>
+      </w:r>
+    </w:p>
+    <w:p>
+      <w:pPr>
+        <w:shd w:val="clear" w:color="auto" w:fill="1E1E1E"/>
+        <w:spacing w:after="0" w:line="281" w:lineRule="atLeast"/>
+        <w:rPr>
+          <w:rFonts w:ascii="Consolas" w:eastAsia="Times New Roman" w:hAnsi="Consolas" w:cs="Times New Roman"/>
+          <w:color w:val="D4D4D4"/>
+          <w:sz w:val="21"/>
+          <w:szCs w:val="21"/>
+        </w:rPr>
+      </w:pPr>
+      <w:r>
+        <w:rPr>
+          <w:rFonts w:ascii="Consolas" w:eastAsia="Times New Roman" w:hAnsi="Consolas" w:cs="Times New Roman"/>
+          <w:color w:val="D4D4D4"/>
+          <w:sz w:val="21"/>
+          <w:szCs w:val="21"/>
+        </w:rPr>
+        <w:t>       </w:t>
+      </w:r>
+    </w:p>
+    <w:p>
+      <w:pPr>
+        <w:shd w:val="clear" w:color="auto" w:fill="1E1E1E"/>
+        <w:spacing w:after="0" w:line="281" w:lineRule="atLeast"/>
+        <w:rPr>
+          <w:rFonts w:ascii="Consolas" w:eastAsia="Times New Roman" w:hAnsi="Consolas" w:cs="Times New Roman"/>
+          <w:color w:val="D4D4D4"/>
+          <w:sz w:val="21"/>
+          <w:szCs w:val="21"/>
+        </w:rPr>
+      </w:pPr>
+      <w:r>
+        <w:rPr>
+          <w:rFonts w:ascii="Consolas" w:eastAsia="Times New Roman" w:hAnsi="Consolas" w:cs="Times New Roman"/>
+          <w:color w:val="D4D4D4"/>
+          <w:sz w:val="21"/>
+          <w:szCs w:val="21"/>
+        </w:rPr>
+        <w:t>            </w:t>
+      </w:r>
+      <w:r>
+        <w:rPr>
+          <w:rFonts w:ascii="Consolas" w:eastAsia="Times New Roman" w:hAnsi="Consolas" w:cs="Times New Roman"/>
+          <w:color w:val="9CDCFE"/>
+          <w:sz w:val="21"/>
+          <w:szCs w:val="21"/>
+        </w:rPr>
+        <w:t>$data</w:t>
+      </w:r>
+      <w:r>
+        <w:rPr>
+          <w:rFonts w:ascii="Consolas" w:eastAsia="Times New Roman" w:hAnsi="Consolas" w:cs="Times New Roman"/>
+          <w:color w:val="D4D4D4"/>
+          <w:sz w:val="21"/>
+          <w:szCs w:val="21"/>
+        </w:rPr>
+        <w:t>[</w:t>
+      </w:r>
+      <w:r>
+        <w:rPr>
+          <w:rFonts w:ascii="Consolas" w:eastAsia="Times New Roman" w:hAnsi="Consolas" w:cs="Times New Roman"/>
+          <w:color w:val="CE9178"/>
+          <w:sz w:val="21"/>
+          <w:szCs w:val="21"/>
+        </w:rPr>
+        <w:t>'id'</w:t>
+      </w:r>
+      <w:r>
+        <w:rPr>
+          <w:rFonts w:ascii="Consolas" w:eastAsia="Times New Roman" w:hAnsi="Consolas" w:cs="Times New Roman"/>
+          <w:color w:val="D4D4D4"/>
+          <w:sz w:val="21"/>
+          <w:szCs w:val="21"/>
+        </w:rPr>
+        <w:t>] = </w:t>
+      </w:r>
+      <w:r>
+        <w:rPr>
+          <w:rFonts w:ascii="Consolas" w:eastAsia="Times New Roman" w:hAnsi="Consolas" w:cs="Times New Roman"/>
+          <w:color w:val="9CDCFE"/>
+          <w:sz w:val="21"/>
+          <w:szCs w:val="21"/>
+        </w:rPr>
+        <w:t>$product</w:t>
+      </w:r>
+      <w:r>
+        <w:rPr>
+          <w:rFonts w:ascii="Consolas" w:eastAsia="Times New Roman" w:hAnsi="Consolas" w:cs="Times New Roman"/>
+          <w:color w:val="D4D4D4"/>
+          <w:sz w:val="21"/>
+          <w:szCs w:val="21"/>
+        </w:rPr>
+        <w:t>-&gt;</w:t>
+      </w:r>
+      <w:r>
+        <w:rPr>
+          <w:rFonts w:ascii="Consolas" w:eastAsia="Times New Roman" w:hAnsi="Consolas" w:cs="Times New Roman"/>
+          <w:color w:val="9CDCFE"/>
+          <w:sz w:val="21"/>
+          <w:szCs w:val="21"/>
+        </w:rPr>
+        <w:t>id</w:t>
+      </w:r>
+      <w:r>
+        <w:rPr>
+          <w:rFonts w:ascii="Consolas" w:eastAsia="Times New Roman" w:hAnsi="Consolas" w:cs="Times New Roman"/>
+          <w:color w:val="D4D4D4"/>
+          <w:sz w:val="21"/>
+          <w:szCs w:val="21"/>
+        </w:rPr>
+        <w:t>;</w:t>
+      </w:r>
+    </w:p>
+    <w:p>
+      <w:pPr>
+        <w:shd w:val="clear" w:color="auto" w:fill="1E1E1E"/>
+        <w:spacing w:after="0" w:line="281" w:lineRule="atLeast"/>
+        <w:rPr>
+          <w:rFonts w:ascii="Consolas" w:eastAsia="Times New Roman" w:hAnsi="Consolas" w:cs="Times New Roman"/>
+          <w:color w:val="D4D4D4"/>
+          <w:sz w:val="21"/>
+          <w:szCs w:val="21"/>
+        </w:rPr>
+      </w:pPr>
+      <w:r>
+        <w:rPr>
+          <w:rFonts w:ascii="Consolas" w:eastAsia="Times New Roman" w:hAnsi="Consolas" w:cs="Times New Roman"/>
+          <w:color w:val="D4D4D4"/>
+          <w:sz w:val="21"/>
+          <w:szCs w:val="21"/>
+        </w:rPr>
+        <w:t>            </w:t>
+      </w:r>
+      <w:r>
+        <w:rPr>
+          <w:rFonts w:ascii="Consolas" w:eastAsia="Times New Roman" w:hAnsi="Consolas" w:cs="Times New Roman"/>
+          <w:color w:val="9CDCFE"/>
+          <w:sz w:val="21"/>
+          <w:szCs w:val="21"/>
+        </w:rPr>
+        <w:t>$data</w:t>
+      </w:r>
+      <w:r>
+        <w:rPr>
+          <w:rFonts w:ascii="Consolas" w:eastAsia="Times New Roman" w:hAnsi="Consolas" w:cs="Times New Roman"/>
+          <w:color w:val="D4D4D4"/>
+          <w:sz w:val="21"/>
+          <w:szCs w:val="21"/>
+        </w:rPr>
+        <w:t>[</w:t>
+      </w:r>
+      <w:r>
+        <w:rPr>
+          <w:rFonts w:ascii="Consolas" w:eastAsia="Times New Roman" w:hAnsi="Consolas" w:cs="Times New Roman"/>
+          <w:color w:val="CE9178"/>
+          <w:sz w:val="21"/>
+          <w:szCs w:val="21"/>
+        </w:rPr>
+        <w:t>'name'</w:t>
+      </w:r>
+      <w:r>
+        <w:rPr>
+          <w:rFonts w:ascii="Consolas" w:eastAsia="Times New Roman" w:hAnsi="Consolas" w:cs="Times New Roman"/>
+          <w:color w:val="D4D4D4"/>
+          <w:sz w:val="21"/>
+          <w:szCs w:val="21"/>
+        </w:rPr>
+        <w:t>] = </w:t>
+      </w:r>
+      <w:r>
+        <w:rPr>
+          <w:rFonts w:ascii="Consolas" w:eastAsia="Times New Roman" w:hAnsi="Consolas" w:cs="Times New Roman"/>
+          <w:color w:val="9CDCFE"/>
+          <w:sz w:val="21"/>
+          <w:szCs w:val="21"/>
+        </w:rPr>
+        <w:t>$product</w:t>
+      </w:r>
+      <w:r>
+        <w:rPr>
+          <w:rFonts w:ascii="Consolas" w:eastAsia="Times New Roman" w:hAnsi="Consolas" w:cs="Times New Roman"/>
+          <w:color w:val="D4D4D4"/>
+          <w:sz w:val="21"/>
+          <w:szCs w:val="21"/>
+        </w:rPr>
+        <w:t>-&gt;</w:t>
+      </w:r>
+      <w:r>
+        <w:rPr>
+          <w:rFonts w:ascii="Consolas" w:eastAsia="Times New Roman" w:hAnsi="Consolas" w:cs="Times New Roman"/>
+          <w:color w:val="9CDCFE"/>
+          <w:sz w:val="21"/>
+          <w:szCs w:val="21"/>
+        </w:rPr>
+        <w:t>product_name</w:t>
+      </w:r>
+      <w:r>
+        <w:rPr>
+          <w:rFonts w:ascii="Consolas" w:eastAsia="Times New Roman" w:hAnsi="Consolas" w:cs="Times New Roman"/>
+          <w:color w:val="D4D4D4"/>
+          <w:sz w:val="21"/>
+          <w:szCs w:val="21"/>
+        </w:rPr>
+        <w:t>;</w:t>
+      </w:r>
+    </w:p>
+    <w:p>
+      <w:pPr>
+        <w:shd w:val="clear" w:color="auto" w:fill="1E1E1E"/>
+        <w:spacing w:after="0" w:line="281" w:lineRule="atLeast"/>
+        <w:rPr>
+          <w:rFonts w:ascii="Consolas" w:eastAsia="Times New Roman" w:hAnsi="Consolas" w:cs="Times New Roman"/>
+          <w:color w:val="D4D4D4"/>
+          <w:sz w:val="21"/>
+          <w:szCs w:val="21"/>
+        </w:rPr>
+      </w:pPr>
+      <w:r>
+        <w:rPr>
+          <w:rFonts w:ascii="Consolas" w:eastAsia="Times New Roman" w:hAnsi="Consolas" w:cs="Times New Roman"/>
+          <w:color w:val="D4D4D4"/>
+          <w:sz w:val="21"/>
+          <w:szCs w:val="21"/>
+        </w:rPr>
+        <w:t>            </w:t>
+      </w:r>
+      <w:r>
+        <w:rPr>
+          <w:rFonts w:ascii="Consolas" w:eastAsia="Times New Roman" w:hAnsi="Consolas" w:cs="Times New Roman"/>
+          <w:color w:val="9CDCFE"/>
+          <w:sz w:val="21"/>
+          <w:szCs w:val="21"/>
+        </w:rPr>
+        <w:t>$data</w:t>
+      </w:r>
+      <w:r>
+        <w:rPr>
+          <w:rFonts w:ascii="Consolas" w:eastAsia="Times New Roman" w:hAnsi="Consolas" w:cs="Times New Roman"/>
+          <w:color w:val="D4D4D4"/>
+          <w:sz w:val="21"/>
+          <w:szCs w:val="21"/>
+        </w:rPr>
+        <w:t>[</w:t>
+      </w:r>
+      <w:r>
+        <w:rPr>
+          <w:rFonts w:ascii="Consolas" w:eastAsia="Times New Roman" w:hAnsi="Consolas" w:cs="Times New Roman"/>
+          <w:color w:val="CE9178"/>
+          <w:sz w:val="21"/>
+          <w:szCs w:val="21"/>
+        </w:rPr>
+        <w:t>'qty'</w:t>
+      </w:r>
+      <w:r>
+        <w:rPr>
+          <w:rFonts w:ascii="Consolas" w:eastAsia="Times New Roman" w:hAnsi="Consolas" w:cs="Times New Roman"/>
+          <w:color w:val="D4D4D4"/>
+          <w:sz w:val="21"/>
+          <w:szCs w:val="21"/>
+        </w:rPr>
+        <w:t>] = </w:t>
+      </w:r>
+      <w:r>
+        <w:rPr>
+          <w:rFonts w:ascii="Consolas" w:eastAsia="Times New Roman" w:hAnsi="Consolas" w:cs="Times New Roman"/>
+          <w:color w:val="B5CEA8"/>
+          <w:sz w:val="21"/>
+          <w:szCs w:val="21"/>
+        </w:rPr>
+        <w:t>1</w:t>
+      </w:r>
+      <w:r>
+        <w:rPr>
+          <w:rFonts w:ascii="Consolas" w:eastAsia="Times New Roman" w:hAnsi="Consolas" w:cs="Times New Roman"/>
+          <w:color w:val="D4D4D4"/>
+          <w:sz w:val="21"/>
+          <w:szCs w:val="21"/>
+        </w:rPr>
+        <w:t>;</w:t>
+      </w:r>
+    </w:p>
+    <w:p>
+      <w:pPr>
+        <w:shd w:val="clear" w:color="auto" w:fill="1E1E1E"/>
+        <w:spacing w:after="0" w:line="281" w:lineRule="atLeast"/>
+        <w:rPr>
+          <w:rFonts w:ascii="Consolas" w:eastAsia="Times New Roman" w:hAnsi="Consolas" w:cs="Times New Roman"/>
+          <w:color w:val="D4D4D4"/>
+          <w:sz w:val="21"/>
+          <w:szCs w:val="21"/>
+        </w:rPr>
+      </w:pPr>
+      <w:r>
+        <w:rPr>
+          <w:rFonts w:ascii="Consolas" w:eastAsia="Times New Roman" w:hAnsi="Consolas" w:cs="Times New Roman"/>
+          <w:color w:val="D4D4D4"/>
+          <w:sz w:val="21"/>
+          <w:szCs w:val="21"/>
+        </w:rPr>
+        <w:t>            </w:t>
+      </w:r>
+      <w:r>
+        <w:rPr>
+          <w:rFonts w:ascii="Consolas" w:eastAsia="Times New Roman" w:hAnsi="Consolas" w:cs="Times New Roman"/>
+          <w:color w:val="9CDCFE"/>
+          <w:sz w:val="21"/>
+          <w:szCs w:val="21"/>
+        </w:rPr>
+        <w:t>$data</w:t>
+      </w:r>
+      <w:r>
+        <w:rPr>
+          <w:rFonts w:ascii="Consolas" w:eastAsia="Times New Roman" w:hAnsi="Consolas" w:cs="Times New Roman"/>
+          <w:color w:val="D4D4D4"/>
+          <w:sz w:val="21"/>
+          <w:szCs w:val="21"/>
+        </w:rPr>
+        <w:t>[</w:t>
+      </w:r>
+      <w:r>
+        <w:rPr>
+          <w:rFonts w:ascii="Consolas" w:eastAsia="Times New Roman" w:hAnsi="Consolas" w:cs="Times New Roman"/>
+          <w:color w:val="CE9178"/>
+          <w:sz w:val="21"/>
+          <w:szCs w:val="21"/>
+        </w:rPr>
+        <w:t>'price'</w:t>
+      </w:r>
+      <w:r>
+        <w:rPr>
+          <w:rFonts w:ascii="Consolas" w:eastAsia="Times New Roman" w:hAnsi="Consolas" w:cs="Times New Roman"/>
+          <w:color w:val="D4D4D4"/>
+          <w:sz w:val="21"/>
+          <w:szCs w:val="21"/>
+        </w:rPr>
+        <w:t>] = </w:t>
+      </w:r>
+      <w:r>
+        <w:rPr>
+          <w:rFonts w:ascii="Consolas" w:eastAsia="Times New Roman" w:hAnsi="Consolas" w:cs="Times New Roman"/>
+          <w:color w:val="9CDCFE"/>
+          <w:sz w:val="21"/>
+          <w:szCs w:val="21"/>
+        </w:rPr>
+        <w:t>$product</w:t>
+      </w:r>
+      <w:r>
+        <w:rPr>
+          <w:rFonts w:ascii="Consolas" w:eastAsia="Times New Roman" w:hAnsi="Consolas" w:cs="Times New Roman"/>
+          <w:color w:val="D4D4D4"/>
+          <w:sz w:val="21"/>
+          <w:szCs w:val="21"/>
+        </w:rPr>
+        <w:t>-&gt;</w:t>
+      </w:r>
+      <w:r>
+        <w:rPr>
+          <w:rFonts w:ascii="Consolas" w:eastAsia="Times New Roman" w:hAnsi="Consolas" w:cs="Times New Roman"/>
+          <w:color w:val="9CDCFE"/>
+          <w:sz w:val="21"/>
+          <w:szCs w:val="21"/>
+        </w:rPr>
+        <w:t>discount_price</w:t>
+      </w:r>
+      <w:r>
+        <w:rPr>
+          <w:rFonts w:ascii="Consolas" w:eastAsia="Times New Roman" w:hAnsi="Consolas" w:cs="Times New Roman"/>
+          <w:color w:val="D4D4D4"/>
+          <w:sz w:val="21"/>
+          <w:szCs w:val="21"/>
+        </w:rPr>
+        <w:t>;</w:t>
+      </w:r>
+    </w:p>
+    <w:p>
+      <w:pPr>
+        <w:shd w:val="clear" w:color="auto" w:fill="1E1E1E"/>
+        <w:spacing w:after="0" w:line="281" w:lineRule="atLeast"/>
+        <w:rPr>
+          <w:rFonts w:ascii="Consolas" w:eastAsia="Times New Roman" w:hAnsi="Consolas" w:cs="Times New Roman"/>
+          <w:color w:val="D4D4D4"/>
+          <w:sz w:val="21"/>
+          <w:szCs w:val="21"/>
+        </w:rPr>
+      </w:pPr>
+      <w:r>
+        <w:rPr>
+          <w:rFonts w:ascii="Consolas" w:eastAsia="Times New Roman" w:hAnsi="Consolas" w:cs="Times New Roman"/>
+          <w:color w:val="D4D4D4"/>
+          <w:sz w:val="21"/>
+          <w:szCs w:val="21"/>
+        </w:rPr>
+        <w:t>            </w:t>
+      </w:r>
+      <w:r>
+        <w:rPr>
+          <w:rFonts w:ascii="Consolas" w:eastAsia="Times New Roman" w:hAnsi="Consolas" w:cs="Times New Roman"/>
+          <w:color w:val="9CDCFE"/>
+          <w:sz w:val="21"/>
+          <w:szCs w:val="21"/>
+        </w:rPr>
+        <w:t>$data</w:t>
+      </w:r>
+      <w:r>
+        <w:rPr>
+          <w:rFonts w:ascii="Consolas" w:eastAsia="Times New Roman" w:hAnsi="Consolas" w:cs="Times New Roman"/>
+          <w:color w:val="D4D4D4"/>
+          <w:sz w:val="21"/>
+          <w:szCs w:val="21"/>
+        </w:rPr>
+        <w:t>[</w:t>
+      </w:r>
+      <w:r>
+        <w:rPr>
+          <w:rFonts w:ascii="Consolas" w:eastAsia="Times New Roman" w:hAnsi="Consolas" w:cs="Times New Roman"/>
+          <w:color w:val="CE9178"/>
+          <w:sz w:val="21"/>
+          <w:szCs w:val="21"/>
+        </w:rPr>
+        <w:t>'weight'</w:t>
+      </w:r>
+      <w:r>
+        <w:rPr>
+          <w:rFonts w:ascii="Consolas" w:eastAsia="Times New Roman" w:hAnsi="Consolas" w:cs="Times New Roman"/>
+          <w:color w:val="D4D4D4"/>
+          <w:sz w:val="21"/>
+          <w:szCs w:val="21"/>
+        </w:rPr>
+        <w:t>] = </w:t>
+      </w:r>
+      <w:r>
+        <w:rPr>
+          <w:rFonts w:ascii="Consolas" w:eastAsia="Times New Roman" w:hAnsi="Consolas" w:cs="Times New Roman"/>
+          <w:color w:val="B5CEA8"/>
+          <w:sz w:val="21"/>
+          <w:szCs w:val="21"/>
+        </w:rPr>
+        <w:t>1</w:t>
+      </w:r>
+      <w:r>
+        <w:rPr>
+          <w:rFonts w:ascii="Consolas" w:eastAsia="Times New Roman" w:hAnsi="Consolas" w:cs="Times New Roman"/>
+          <w:color w:val="D4D4D4"/>
+          <w:sz w:val="21"/>
+          <w:szCs w:val="21"/>
+        </w:rPr>
+        <w:t>;</w:t>
+      </w:r>
+    </w:p>
+    <w:p>
+      <w:pPr>
+        <w:shd w:val="clear" w:color="auto" w:fill="1E1E1E"/>
+        <w:spacing w:after="0" w:line="281" w:lineRule="atLeast"/>
+        <w:rPr>
+          <w:rFonts w:ascii="Consolas" w:eastAsia="Times New Roman" w:hAnsi="Consolas" w:cs="Times New Roman"/>
+          <w:color w:val="D4D4D4"/>
+          <w:sz w:val="21"/>
+          <w:szCs w:val="21"/>
+        </w:rPr>
+      </w:pPr>
+      <w:r>
+        <w:rPr>
+          <w:rFonts w:ascii="Consolas" w:eastAsia="Times New Roman" w:hAnsi="Consolas" w:cs="Times New Roman"/>
+          <w:color w:val="D4D4D4"/>
+          <w:sz w:val="21"/>
+          <w:szCs w:val="21"/>
+        </w:rPr>
+        <w:t>            </w:t>
+      </w:r>
+      <w:r>
+        <w:rPr>
+          <w:rFonts w:ascii="Consolas" w:eastAsia="Times New Roman" w:hAnsi="Consolas" w:cs="Times New Roman"/>
+          <w:color w:val="9CDCFE"/>
+          <w:sz w:val="21"/>
+          <w:szCs w:val="21"/>
+        </w:rPr>
+        <w:t>$data</w:t>
+      </w:r>
+      <w:r>
+        <w:rPr>
+          <w:rFonts w:ascii="Consolas" w:eastAsia="Times New Roman" w:hAnsi="Consolas" w:cs="Times New Roman"/>
+          <w:color w:val="D4D4D4"/>
+          <w:sz w:val="21"/>
+          <w:szCs w:val="21"/>
+        </w:rPr>
+        <w:t>[</w:t>
+      </w:r>
+      <w:r>
+        <w:rPr>
+          <w:rFonts w:ascii="Consolas" w:eastAsia="Times New Roman" w:hAnsi="Consolas" w:cs="Times New Roman"/>
+          <w:color w:val="CE9178"/>
+          <w:sz w:val="21"/>
+          <w:szCs w:val="21"/>
+        </w:rPr>
+        <w:t>'options'</w:t>
+      </w:r>
+      <w:r>
+        <w:rPr>
+          <w:rFonts w:ascii="Consolas" w:eastAsia="Times New Roman" w:hAnsi="Consolas" w:cs="Times New Roman"/>
+          <w:color w:val="D4D4D4"/>
+          <w:sz w:val="21"/>
+          <w:szCs w:val="21"/>
+        </w:rPr>
+        <w:t>][</w:t>
+      </w:r>
+      <w:r>
+        <w:rPr>
+          <w:rFonts w:ascii="Consolas" w:eastAsia="Times New Roman" w:hAnsi="Consolas" w:cs="Times New Roman"/>
+          <w:color w:val="CE9178"/>
+          <w:sz w:val="21"/>
+          <w:szCs w:val="21"/>
+        </w:rPr>
+        <w:t>'image'</w:t>
+      </w:r>
+      <w:r>
+        <w:rPr>
+          <w:rFonts w:ascii="Consolas" w:eastAsia="Times New Roman" w:hAnsi="Consolas" w:cs="Times New Roman"/>
+          <w:color w:val="D4D4D4"/>
+          <w:sz w:val="21"/>
+          <w:szCs w:val="21"/>
+        </w:rPr>
+        <w:t>] = </w:t>
+      </w:r>
+      <w:r>
+        <w:rPr>
+          <w:rFonts w:ascii="Consolas" w:eastAsia="Times New Roman" w:hAnsi="Consolas" w:cs="Times New Roman"/>
+          <w:color w:val="9CDCFE"/>
+          <w:sz w:val="21"/>
+          <w:szCs w:val="21"/>
+        </w:rPr>
+        <w:t>$product</w:t>
+      </w:r>
+      <w:r>
+        <w:rPr>
+          <w:rFonts w:ascii="Consolas" w:eastAsia="Times New Roman" w:hAnsi="Consolas" w:cs="Times New Roman"/>
+          <w:color w:val="D4D4D4"/>
+          <w:sz w:val="21"/>
+          <w:szCs w:val="21"/>
+        </w:rPr>
+        <w:t>-&gt;</w:t>
+      </w:r>
+      <w:r>
+        <w:rPr>
+          <w:rFonts w:ascii="Consolas" w:eastAsia="Times New Roman" w:hAnsi="Consolas" w:cs="Times New Roman"/>
+          <w:color w:val="9CDCFE"/>
+          <w:sz w:val="21"/>
+          <w:szCs w:val="21"/>
+        </w:rPr>
+        <w:t>image_one</w:t>
+      </w:r>
+      <w:r>
+        <w:rPr>
+          <w:rFonts w:ascii="Consolas" w:eastAsia="Times New Roman" w:hAnsi="Consolas" w:cs="Times New Roman"/>
+          <w:color w:val="D4D4D4"/>
+          <w:sz w:val="21"/>
+          <w:szCs w:val="21"/>
+        </w:rPr>
+        <w:t>;</w:t>
+      </w:r>
+    </w:p>
+    <w:p>
+      <w:pPr>
+        <w:shd w:val="clear" w:color="auto" w:fill="1E1E1E"/>
+        <w:spacing w:after="0" w:line="281" w:lineRule="atLeast"/>
+        <w:rPr>
+          <w:rFonts w:ascii="Consolas" w:eastAsia="Times New Roman" w:hAnsi="Consolas" w:cs="Times New Roman"/>
+          <w:color w:val="D4D4D4"/>
+          <w:sz w:val="21"/>
+          <w:szCs w:val="21"/>
+        </w:rPr>
+      </w:pPr>
+      <w:r>
+        <w:rPr>
+          <w:rFonts w:ascii="Consolas" w:eastAsia="Times New Roman" w:hAnsi="Consolas" w:cs="Times New Roman"/>
+          <w:color w:val="D4D4D4"/>
+          <w:sz w:val="21"/>
+          <w:szCs w:val="21"/>
+        </w:rPr>
+        <w:t>            </w:t>
+      </w:r>
+      <w:r>
+        <w:rPr>
+          <w:rFonts w:ascii="Consolas" w:eastAsia="Times New Roman" w:hAnsi="Consolas" w:cs="Times New Roman"/>
+          <w:color w:val="9CDCFE"/>
+          <w:sz w:val="21"/>
+          <w:szCs w:val="21"/>
+        </w:rPr>
+        <w:t>$data</w:t>
+      </w:r>
+      <w:r>
+        <w:rPr>
+          <w:rFonts w:ascii="Consolas" w:eastAsia="Times New Roman" w:hAnsi="Consolas" w:cs="Times New Roman"/>
+          <w:color w:val="D4D4D4"/>
+          <w:sz w:val="21"/>
+          <w:szCs w:val="21"/>
+        </w:rPr>
+        <w:t>[</w:t>
+      </w:r>
+      <w:r>
+        <w:rPr>
+          <w:rFonts w:ascii="Consolas" w:eastAsia="Times New Roman" w:hAnsi="Consolas" w:cs="Times New Roman"/>
+          <w:color w:val="CE9178"/>
+          <w:sz w:val="21"/>
+          <w:szCs w:val="21"/>
+        </w:rPr>
+        <w:t>'options'</w:t>
+      </w:r>
+      <w:r>
+        <w:rPr>
+          <w:rFonts w:ascii="Consolas" w:eastAsia="Times New Roman" w:hAnsi="Consolas" w:cs="Times New Roman"/>
+          <w:color w:val="D4D4D4"/>
+          <w:sz w:val="21"/>
+          <w:szCs w:val="21"/>
+        </w:rPr>
+        <w:t>][</w:t>
+      </w:r>
+      <w:r>
+        <w:rPr>
+          <w:rFonts w:ascii="Consolas" w:eastAsia="Times New Roman" w:hAnsi="Consolas" w:cs="Times New Roman"/>
+          <w:color w:val="CE9178"/>
+          <w:sz w:val="21"/>
+          <w:szCs w:val="21"/>
+        </w:rPr>
+        <w:t>'color'</w:t>
+      </w:r>
+      <w:r>
+        <w:rPr>
+          <w:rFonts w:ascii="Consolas" w:eastAsia="Times New Roman" w:hAnsi="Consolas" w:cs="Times New Roman"/>
+          <w:color w:val="D4D4D4"/>
+          <w:sz w:val="21"/>
+          <w:szCs w:val="21"/>
+        </w:rPr>
+        <w:t>] = </w:t>
+      </w:r>
+      <w:r>
+        <w:rPr>
+          <w:rFonts w:ascii="Consolas" w:eastAsia="Times New Roman" w:hAnsi="Consolas" w:cs="Times New Roman"/>
+          <w:color w:val="CE9178"/>
+          <w:sz w:val="21"/>
+          <w:szCs w:val="21"/>
+        </w:rPr>
+        <w:t>''</w:t>
+      </w:r>
+      <w:r>
+        <w:rPr>
+          <w:rFonts w:ascii="Consolas" w:eastAsia="Times New Roman" w:hAnsi="Consolas" w:cs="Times New Roman"/>
+          <w:color w:val="D4D4D4"/>
+          <w:sz w:val="21"/>
+          <w:szCs w:val="21"/>
+        </w:rPr>
+        <w:t>;</w:t>
+      </w:r>
+    </w:p>
+    <w:p>
+      <w:pPr>
+        <w:shd w:val="clear" w:color="auto" w:fill="1E1E1E"/>
+        <w:spacing w:after="0" w:line="281" w:lineRule="atLeast"/>
+        <w:rPr>
+          <w:rFonts w:ascii="Consolas" w:eastAsia="Times New Roman" w:hAnsi="Consolas" w:cs="Times New Roman"/>
+          <w:color w:val="D4D4D4"/>
+          <w:sz w:val="21"/>
+          <w:szCs w:val="21"/>
+        </w:rPr>
+      </w:pPr>
+      <w:r>
+        <w:rPr>
+          <w:rFonts w:ascii="Consolas" w:eastAsia="Times New Roman" w:hAnsi="Consolas" w:cs="Times New Roman"/>
+          <w:color w:val="D4D4D4"/>
+          <w:sz w:val="21"/>
+          <w:szCs w:val="21"/>
+        </w:rPr>
+        <w:t>            </w:t>
+      </w:r>
+      <w:r>
+        <w:rPr>
+          <w:rFonts w:ascii="Consolas" w:eastAsia="Times New Roman" w:hAnsi="Consolas" w:cs="Times New Roman"/>
+          <w:color w:val="9CDCFE"/>
+          <w:sz w:val="21"/>
+          <w:szCs w:val="21"/>
+        </w:rPr>
+        <w:t>$data</w:t>
+      </w:r>
+      <w:r>
+        <w:rPr>
+          <w:rFonts w:ascii="Consolas" w:eastAsia="Times New Roman" w:hAnsi="Consolas" w:cs="Times New Roman"/>
+          <w:color w:val="D4D4D4"/>
+          <w:sz w:val="21"/>
+          <w:szCs w:val="21"/>
+        </w:rPr>
+        <w:t>[</w:t>
+      </w:r>
+      <w:r>
+        <w:rPr>
+          <w:rFonts w:ascii="Consolas" w:eastAsia="Times New Roman" w:hAnsi="Consolas" w:cs="Times New Roman"/>
+          <w:color w:val="CE9178"/>
+          <w:sz w:val="21"/>
+          <w:szCs w:val="21"/>
+        </w:rPr>
+        <w:t>'options'</w:t>
+      </w:r>
+      <w:r>
+        <w:rPr>
+          <w:rFonts w:ascii="Consolas" w:eastAsia="Times New Roman" w:hAnsi="Consolas" w:cs="Times New Roman"/>
+          <w:color w:val="D4D4D4"/>
+          <w:sz w:val="21"/>
+          <w:szCs w:val="21"/>
+        </w:rPr>
+        <w:t>][</w:t>
+      </w:r>
+      <w:r>
+        <w:rPr>
+          <w:rFonts w:ascii="Consolas" w:eastAsia="Times New Roman" w:hAnsi="Consolas" w:cs="Times New Roman"/>
+          <w:color w:val="CE9178"/>
+          <w:sz w:val="21"/>
+          <w:szCs w:val="21"/>
+        </w:rPr>
+        <w:t>'size'</w:t>
+      </w:r>
+      <w:r>
+        <w:rPr>
+          <w:rFonts w:ascii="Consolas" w:eastAsia="Times New Roman" w:hAnsi="Consolas" w:cs="Times New Roman"/>
+          <w:color w:val="D4D4D4"/>
+          <w:sz w:val="21"/>
+          <w:szCs w:val="21"/>
+        </w:rPr>
+        <w:t>] = </w:t>
+      </w:r>
+      <w:r>
+        <w:rPr>
+          <w:rFonts w:ascii="Consolas" w:eastAsia="Times New Roman" w:hAnsi="Consolas" w:cs="Times New Roman"/>
+          <w:color w:val="CE9178"/>
+          <w:sz w:val="21"/>
+          <w:szCs w:val="21"/>
+        </w:rPr>
+        <w:t>''</w:t>
+      </w:r>
+      <w:r>
+        <w:rPr>
+          <w:rFonts w:ascii="Consolas" w:eastAsia="Times New Roman" w:hAnsi="Consolas" w:cs="Times New Roman"/>
+          <w:color w:val="D4D4D4"/>
+          <w:sz w:val="21"/>
+          <w:szCs w:val="21"/>
+        </w:rPr>
+        <w:t>;</w:t>
+      </w:r>
+    </w:p>
+    <w:p>
+      <w:pPr>
+        <w:shd w:val="clear" w:color="auto" w:fill="1E1E1E"/>
+        <w:spacing w:after="0" w:line="281" w:lineRule="atLeast"/>
+        <w:rPr>
+          <w:rFonts w:ascii="Consolas" w:eastAsia="Times New Roman" w:hAnsi="Consolas" w:cs="Times New Roman"/>
+          <w:color w:val="D4D4D4"/>
+          <w:sz w:val="21"/>
+          <w:szCs w:val="21"/>
+        </w:rPr>
+      </w:pPr>
+      <w:r>
+        <w:rPr>
+          <w:rFonts w:ascii="Consolas" w:eastAsia="Times New Roman" w:hAnsi="Consolas" w:cs="Times New Roman"/>
+          <w:color w:val="D4D4D4"/>
+          <w:sz w:val="21"/>
+          <w:szCs w:val="21"/>
+        </w:rPr>
+        <w:t>             </w:t>
+      </w:r>
+      <w:r>
+        <w:rPr>
+          <w:rFonts w:ascii="Consolas" w:eastAsia="Times New Roman" w:hAnsi="Consolas" w:cs="Times New Roman"/>
+          <w:color w:val="4EC9B0"/>
+          <w:sz w:val="21"/>
+          <w:szCs w:val="21"/>
+        </w:rPr>
+        <w:t>Cart</w:t>
+      </w:r>
+      <w:r>
+        <w:rPr>
+          <w:rFonts w:ascii="Consolas" w:eastAsia="Times New Roman" w:hAnsi="Consolas" w:cs="Times New Roman"/>
+          <w:color w:val="D4D4D4"/>
+          <w:sz w:val="21"/>
+          <w:szCs w:val="21"/>
+        </w:rPr>
+        <w:t>::</w:t>
+      </w:r>
+      <w:r>
+        <w:rPr>
+          <w:rFonts w:ascii="Consolas" w:eastAsia="Times New Roman" w:hAnsi="Consolas" w:cs="Times New Roman"/>
+          <w:color w:val="DCDCAA"/>
+          <w:sz w:val="21"/>
+          <w:szCs w:val="21"/>
+        </w:rPr>
+        <w:t>add</w:t>
+      </w:r>
+      <w:r>
+        <w:rPr>
+          <w:rFonts w:ascii="Consolas" w:eastAsia="Times New Roman" w:hAnsi="Consolas" w:cs="Times New Roman"/>
+          <w:color w:val="D4D4D4"/>
+          <w:sz w:val="21"/>
+          <w:szCs w:val="21"/>
+        </w:rPr>
+        <w:t>(</w:t>
+      </w:r>
+      <w:r>
+        <w:rPr>
+          <w:rFonts w:ascii="Consolas" w:eastAsia="Times New Roman" w:hAnsi="Consolas" w:cs="Times New Roman"/>
+          <w:color w:val="9CDCFE"/>
+          <w:sz w:val="21"/>
+          <w:szCs w:val="21"/>
+        </w:rPr>
+        <w:t>$data</w:t>
+      </w:r>
+      <w:r>
+        <w:rPr>
+          <w:rFonts w:ascii="Consolas" w:eastAsia="Times New Roman" w:hAnsi="Consolas" w:cs="Times New Roman"/>
+          <w:color w:val="D4D4D4"/>
+          <w:sz w:val="21"/>
+          <w:szCs w:val="21"/>
+        </w:rPr>
+        <w:t>);</w:t>
+      </w:r>
+    </w:p>
+    <w:p>
+      <w:pPr>
+        <w:shd w:val="clear" w:color="auto" w:fill="1E1E1E"/>
+        <w:spacing w:after="0" w:line="281" w:lineRule="atLeast"/>
+        <w:rPr>
+          <w:rFonts w:ascii="Consolas" w:eastAsia="Times New Roman" w:hAnsi="Consolas" w:cs="Times New Roman"/>
+          <w:color w:val="D4D4D4"/>
+          <w:sz w:val="21"/>
+          <w:szCs w:val="21"/>
+        </w:rPr>
+      </w:pPr>
+      <w:r>
+        <w:rPr>
+          <w:rFonts w:ascii="Consolas" w:eastAsia="Times New Roman" w:hAnsi="Consolas" w:cs="Times New Roman"/>
+          <w:color w:val="D4D4D4"/>
+          <w:sz w:val="21"/>
+          <w:szCs w:val="21"/>
+        </w:rPr>
+        <w:lastRenderedPageBreak/>
+        <w:t>             </w:t>
+      </w:r>
+      <w:r>
+        <w:rPr>
+          <w:rFonts w:ascii="Consolas" w:eastAsia="Times New Roman" w:hAnsi="Consolas" w:cs="Times New Roman"/>
+          <w:color w:val="C586C0"/>
+          <w:sz w:val="21"/>
+          <w:szCs w:val="21"/>
+        </w:rPr>
+        <w:t>return</w:t>
+      </w:r>
+      <w:r>
+        <w:rPr>
+          <w:rFonts w:ascii="Consolas" w:eastAsia="Times New Roman" w:hAnsi="Consolas" w:cs="Times New Roman"/>
+          <w:color w:val="D4D4D4"/>
+          <w:sz w:val="21"/>
+          <w:szCs w:val="21"/>
+        </w:rPr>
+        <w:t> \</w:t>
+      </w:r>
+      <w:r>
+        <w:rPr>
+          <w:rFonts w:ascii="Consolas" w:eastAsia="Times New Roman" w:hAnsi="Consolas" w:cs="Times New Roman"/>
+          <w:color w:val="4EC9B0"/>
+          <w:sz w:val="21"/>
+          <w:szCs w:val="21"/>
+        </w:rPr>
+        <w:t>Response</w:t>
+      </w:r>
+      <w:r>
+        <w:rPr>
+          <w:rFonts w:ascii="Consolas" w:eastAsia="Times New Roman" w:hAnsi="Consolas" w:cs="Times New Roman"/>
+          <w:color w:val="D4D4D4"/>
+          <w:sz w:val="21"/>
+          <w:szCs w:val="21"/>
+        </w:rPr>
+        <w:t>::</w:t>
+      </w:r>
+      <w:r>
+        <w:rPr>
+          <w:rFonts w:ascii="Consolas" w:eastAsia="Times New Roman" w:hAnsi="Consolas" w:cs="Times New Roman"/>
+          <w:color w:val="DCDCAA"/>
+          <w:sz w:val="21"/>
+          <w:szCs w:val="21"/>
+        </w:rPr>
+        <w:t>json</w:t>
+      </w:r>
+      <w:r>
+        <w:rPr>
+          <w:rFonts w:ascii="Consolas" w:eastAsia="Times New Roman" w:hAnsi="Consolas" w:cs="Times New Roman"/>
+          <w:color w:val="D4D4D4"/>
+          <w:sz w:val="21"/>
+          <w:szCs w:val="21"/>
+        </w:rPr>
+        <w:t>([</w:t>
+      </w:r>
+      <w:r>
+        <w:rPr>
+          <w:rFonts w:ascii="Consolas" w:eastAsia="Times New Roman" w:hAnsi="Consolas" w:cs="Times New Roman"/>
+          <w:color w:val="CE9178"/>
+          <w:sz w:val="21"/>
+          <w:szCs w:val="21"/>
+        </w:rPr>
+        <w:t>'success'</w:t>
+      </w:r>
+      <w:r>
+        <w:rPr>
+          <w:rFonts w:ascii="Consolas" w:eastAsia="Times New Roman" w:hAnsi="Consolas" w:cs="Times New Roman"/>
+          <w:color w:val="D4D4D4"/>
+          <w:sz w:val="21"/>
+          <w:szCs w:val="21"/>
+        </w:rPr>
+        <w:t> =&gt; </w:t>
+      </w:r>
+      <w:r>
+        <w:rPr>
+          <w:rFonts w:ascii="Consolas" w:eastAsia="Times New Roman" w:hAnsi="Consolas" w:cs="Times New Roman"/>
+          <w:color w:val="CE9178"/>
+          <w:sz w:val="21"/>
+          <w:szCs w:val="21"/>
+        </w:rPr>
+        <w:t>'Successfully Added on your Cart'</w:t>
+      </w:r>
+      <w:r>
+        <w:rPr>
+          <w:rFonts w:ascii="Consolas" w:eastAsia="Times New Roman" w:hAnsi="Consolas" w:cs="Times New Roman"/>
+          <w:color w:val="D4D4D4"/>
+          <w:sz w:val="21"/>
+          <w:szCs w:val="21"/>
+        </w:rPr>
+        <w:t>]);</w:t>
+      </w:r>
+    </w:p>
+    <w:p>
+      <w:pPr>
+        <w:shd w:val="clear" w:color="auto" w:fill="1E1E1E"/>
+        <w:spacing w:after="0" w:line="281" w:lineRule="atLeast"/>
+        <w:rPr>
+          <w:rFonts w:ascii="Consolas" w:eastAsia="Times New Roman" w:hAnsi="Consolas" w:cs="Times New Roman"/>
+          <w:color w:val="D4D4D4"/>
+          <w:sz w:val="21"/>
+          <w:szCs w:val="21"/>
+        </w:rPr>
+      </w:pPr>
+      <w:r>
+        <w:rPr>
+          <w:rFonts w:ascii="Consolas" w:eastAsia="Times New Roman" w:hAnsi="Consolas" w:cs="Times New Roman"/>
+          <w:color w:val="D4D4D4"/>
+          <w:sz w:val="21"/>
+          <w:szCs w:val="21"/>
+        </w:rPr>
+        <w:t>       </w:t>
+      </w:r>
+    </w:p>
+    <w:p>
+      <w:pPr>
+        <w:shd w:val="clear" w:color="auto" w:fill="1E1E1E"/>
+        <w:spacing w:after="0" w:line="281" w:lineRule="atLeast"/>
+        <w:rPr>
+          <w:rFonts w:ascii="Consolas" w:eastAsia="Times New Roman" w:hAnsi="Consolas" w:cs="Times New Roman"/>
+          <w:color w:val="D4D4D4"/>
+          <w:sz w:val="21"/>
+          <w:szCs w:val="21"/>
+        </w:rPr>
+      </w:pPr>
+      <w:r>
+        <w:rPr>
+          <w:rFonts w:ascii="Consolas" w:eastAsia="Times New Roman" w:hAnsi="Consolas" w:cs="Times New Roman"/>
+          <w:color w:val="D4D4D4"/>
+          <w:sz w:val="21"/>
+          <w:szCs w:val="21"/>
+        </w:rPr>
+        <w:t>        } </w:t>
+      </w:r>
+    </w:p>
+    <w:p>
+      <w:pPr>
+        <w:shd w:val="clear" w:color="auto" w:fill="1E1E1E"/>
+        <w:spacing w:after="0" w:line="281" w:lineRule="atLeast"/>
+        <w:rPr>
+          <w:rFonts w:ascii="Consolas" w:eastAsia="Times New Roman" w:hAnsi="Consolas" w:cs="Times New Roman"/>
+          <w:color w:val="D4D4D4"/>
+          <w:sz w:val="21"/>
+          <w:szCs w:val="21"/>
+        </w:rPr>
+      </w:pPr>
+      <w:r>
+        <w:rPr>
+          <w:rFonts w:ascii="Consolas" w:eastAsia="Times New Roman" w:hAnsi="Consolas" w:cs="Times New Roman"/>
+          <w:color w:val="D4D4D4"/>
+          <w:sz w:val="21"/>
+          <w:szCs w:val="21"/>
+        </w:rPr>
+        <w:t>       </w:t>
+      </w:r>
+    </w:p>
+    <w:p>
+      <w:pPr>
+        <w:shd w:val="clear" w:color="auto" w:fill="1E1E1E"/>
+        <w:spacing w:after="0" w:line="281" w:lineRule="atLeast"/>
+        <w:rPr>
+          <w:rFonts w:ascii="Consolas" w:eastAsia="Times New Roman" w:hAnsi="Consolas" w:cs="Times New Roman"/>
+          <w:color w:val="D4D4D4"/>
+          <w:sz w:val="21"/>
+          <w:szCs w:val="21"/>
+        </w:rPr>
+      </w:pPr>
+      <w:r>
+        <w:rPr>
+          <w:rFonts w:ascii="Consolas" w:eastAsia="Times New Roman" w:hAnsi="Consolas" w:cs="Times New Roman"/>
+          <w:color w:val="D4D4D4"/>
+          <w:sz w:val="21"/>
+          <w:szCs w:val="21"/>
+        </w:rPr>
+        <w:t>           }</w:t>
+      </w:r>
+    </w:p>
+    <w:p>
+      <w:pPr>
+        <w:shd w:val="clear" w:color="auto" w:fill="1E1E1E"/>
+        <w:spacing w:after="0" w:line="281" w:lineRule="atLeast"/>
+        <w:rPr>
+          <w:rFonts w:ascii="Consolas" w:eastAsia="Times New Roman" w:hAnsi="Consolas" w:cs="Times New Roman"/>
+          <w:color w:val="D4D4D4"/>
+          <w:sz w:val="21"/>
+          <w:szCs w:val="21"/>
+        </w:rPr>
+      </w:pPr>
+      <w:r>
+        <w:rPr>
+          <w:rFonts w:ascii="Consolas" w:eastAsia="Times New Roman" w:hAnsi="Consolas" w:cs="Times New Roman"/>
+          <w:color w:val="D4D4D4"/>
+          <w:sz w:val="21"/>
+          <w:szCs w:val="21"/>
+        </w:rPr>
+        <w:t>}</w:t>
+      </w:r>
+    </w:p>
+    <w:p>
+      <w:pPr>
+        <w:shd w:val="clear" w:color="auto" w:fill="1E1E1E"/>
+        <w:spacing w:after="0" w:line="281" w:lineRule="atLeast"/>
+        <w:rPr>
+          <w:rFonts w:ascii="Consolas" w:eastAsia="Times New Roman" w:hAnsi="Consolas" w:cs="Times New Roman"/>
+          <w:color w:val="D4D4D4"/>
+          <w:sz w:val="21"/>
+          <w:szCs w:val="21"/>
+        </w:rPr>
+      </w:pPr>
+    </w:p>
+    <w:p>
+      <w:pPr>
+        <w:rPr>
+          <w:b/>
+          <w:sz w:val="56"/>
+          <w:szCs w:val="56"/>
+        </w:rPr>
+      </w:pPr>
+    </w:p>
+    <w:p>
+      <w:pPr>
+        <w:rPr>
+          <w:b/>
+          <w:sz w:val="56"/>
+          <w:szCs w:val="56"/>
+        </w:rPr>
+      </w:pPr>
+      <w:r>
+        <w:rPr>
+          <w:b/>
+          <w:sz w:val="56"/>
+          <w:szCs w:val="56"/>
+        </w:rPr>
+        <w:t>For checking  data insert or not:</w:t>
+      </w:r>
+    </w:p>
+    <w:p>
+      <w:pPr>
+        <w:shd w:val="clear" w:color="auto" w:fill="1E1E1E"/>
+        <w:spacing w:after="0" w:line="449" w:lineRule="atLeast"/>
+        <w:rPr>
+          <w:rFonts w:ascii="Consolas" w:eastAsia="Times New Roman" w:hAnsi="Consolas" w:cs="Times New Roman"/>
+          <w:color w:val="D4D4D4"/>
+          <w:sz w:val="33"/>
+          <w:szCs w:val="33"/>
+        </w:rPr>
+      </w:pPr>
+      <w:r>
+        <w:rPr>
+          <w:rFonts w:ascii="Consolas" w:eastAsia="Times New Roman" w:hAnsi="Consolas" w:cs="Times New Roman"/>
+          <w:color w:val="D4D4D4"/>
+          <w:sz w:val="33"/>
+          <w:szCs w:val="33"/>
+        </w:rPr>
+        <w:t> </w:t>
+      </w:r>
+      <w:r>
+        <w:rPr>
+          <w:rFonts w:ascii="Consolas" w:eastAsia="Times New Roman" w:hAnsi="Consolas" w:cs="Times New Roman"/>
+          <w:color w:val="569CD6"/>
+          <w:sz w:val="33"/>
+          <w:szCs w:val="33"/>
+        </w:rPr>
+        <w:t>public</w:t>
+      </w:r>
+      <w:r>
+        <w:rPr>
+          <w:rFonts w:ascii="Consolas" w:eastAsia="Times New Roman" w:hAnsi="Consolas" w:cs="Times New Roman"/>
+          <w:color w:val="D4D4D4"/>
+          <w:sz w:val="33"/>
+          <w:szCs w:val="33"/>
+        </w:rPr>
+        <w:t> </w:t>
+      </w:r>
+      <w:r>
+        <w:rPr>
+          <w:rFonts w:ascii="Consolas" w:eastAsia="Times New Roman" w:hAnsi="Consolas" w:cs="Times New Roman"/>
+          <w:color w:val="569CD6"/>
+          <w:sz w:val="33"/>
+          <w:szCs w:val="33"/>
+        </w:rPr>
+        <w:t>function</w:t>
+      </w:r>
+      <w:r>
+        <w:rPr>
+          <w:rFonts w:ascii="Consolas" w:eastAsia="Times New Roman" w:hAnsi="Consolas" w:cs="Times New Roman"/>
+          <w:color w:val="D4D4D4"/>
+          <w:sz w:val="33"/>
+          <w:szCs w:val="33"/>
+        </w:rPr>
+        <w:t> </w:t>
+      </w:r>
+      <w:r>
+        <w:rPr>
+          <w:rFonts w:ascii="Consolas" w:eastAsia="Times New Roman" w:hAnsi="Consolas" w:cs="Times New Roman"/>
+          <w:color w:val="DCDCAA"/>
+          <w:sz w:val="33"/>
+          <w:szCs w:val="33"/>
+        </w:rPr>
+        <w:t>check</w:t>
+      </w:r>
+      <w:r>
+        <w:rPr>
+          <w:rFonts w:ascii="Consolas" w:eastAsia="Times New Roman" w:hAnsi="Consolas" w:cs="Times New Roman"/>
+          <w:color w:val="D4D4D4"/>
+          <w:sz w:val="33"/>
+          <w:szCs w:val="33"/>
+        </w:rPr>
+        <w:t>(){</w:t>
+      </w:r>
+    </w:p>
+    <w:p>
+      <w:pPr>
+        <w:shd w:val="clear" w:color="auto" w:fill="1E1E1E"/>
+        <w:spacing w:after="0" w:line="449" w:lineRule="atLeast"/>
+        <w:rPr>
+          <w:rFonts w:ascii="Consolas" w:eastAsia="Times New Roman" w:hAnsi="Consolas" w:cs="Times New Roman"/>
+          <w:color w:val="D4D4D4"/>
+          <w:sz w:val="33"/>
+          <w:szCs w:val="33"/>
+        </w:rPr>
+      </w:pPr>
+      <w:r>
+        <w:rPr>
+          <w:rFonts w:ascii="Consolas" w:eastAsia="Times New Roman" w:hAnsi="Consolas" w:cs="Times New Roman"/>
+          <w:color w:val="D4D4D4"/>
+          <w:sz w:val="33"/>
+          <w:szCs w:val="33"/>
+        </w:rPr>
+        <w:t>            </w:t>
+      </w:r>
+      <w:r>
+        <w:rPr>
+          <w:rFonts w:ascii="Consolas" w:eastAsia="Times New Roman" w:hAnsi="Consolas" w:cs="Times New Roman"/>
+          <w:color w:val="9CDCFE"/>
+          <w:sz w:val="33"/>
+          <w:szCs w:val="33"/>
+        </w:rPr>
+        <w:t>$content</w:t>
+      </w:r>
+      <w:r>
+        <w:rPr>
+          <w:rFonts w:ascii="Consolas" w:eastAsia="Times New Roman" w:hAnsi="Consolas" w:cs="Times New Roman"/>
+          <w:color w:val="D4D4D4"/>
+          <w:sz w:val="33"/>
+          <w:szCs w:val="33"/>
+        </w:rPr>
+        <w:t> = </w:t>
+      </w:r>
+      <w:r>
+        <w:rPr>
+          <w:rFonts w:ascii="Consolas" w:eastAsia="Times New Roman" w:hAnsi="Consolas" w:cs="Times New Roman"/>
+          <w:color w:val="4EC9B0"/>
+          <w:sz w:val="33"/>
+          <w:szCs w:val="33"/>
+        </w:rPr>
+        <w:t>Cart</w:t>
+      </w:r>
+      <w:r>
+        <w:rPr>
+          <w:rFonts w:ascii="Consolas" w:eastAsia="Times New Roman" w:hAnsi="Consolas" w:cs="Times New Roman"/>
+          <w:color w:val="D4D4D4"/>
+          <w:sz w:val="33"/>
+          <w:szCs w:val="33"/>
+        </w:rPr>
+        <w:t>::</w:t>
+      </w:r>
+      <w:r>
+        <w:rPr>
+          <w:rFonts w:ascii="Consolas" w:eastAsia="Times New Roman" w:hAnsi="Consolas" w:cs="Times New Roman"/>
+          <w:color w:val="DCDCAA"/>
+          <w:sz w:val="33"/>
+          <w:szCs w:val="33"/>
+        </w:rPr>
+        <w:t>content</w:t>
+      </w:r>
+      <w:r>
+        <w:rPr>
+          <w:rFonts w:ascii="Consolas" w:eastAsia="Times New Roman" w:hAnsi="Consolas" w:cs="Times New Roman"/>
+          <w:color w:val="D4D4D4"/>
+          <w:sz w:val="33"/>
+          <w:szCs w:val="33"/>
+        </w:rPr>
+        <w:t>();</w:t>
+      </w:r>
+    </w:p>
+    <w:p>
+      <w:pPr>
+        <w:shd w:val="clear" w:color="auto" w:fill="1E1E1E"/>
+        <w:spacing w:after="0" w:line="449" w:lineRule="atLeast"/>
+        <w:rPr>
+          <w:rFonts w:ascii="Consolas" w:eastAsia="Times New Roman" w:hAnsi="Consolas" w:cs="Times New Roman"/>
+          <w:color w:val="D4D4D4"/>
+          <w:sz w:val="33"/>
+          <w:szCs w:val="33"/>
+        </w:rPr>
+      </w:pPr>
+      <w:r>
+        <w:rPr>
+          <w:rFonts w:ascii="Consolas" w:eastAsia="Times New Roman" w:hAnsi="Consolas" w:cs="Times New Roman"/>
+          <w:color w:val="D4D4D4"/>
+          <w:sz w:val="33"/>
+          <w:szCs w:val="33"/>
+        </w:rPr>
+        <w:t>            </w:t>
+      </w:r>
+      <w:r>
+        <w:rPr>
+          <w:rFonts w:ascii="Consolas" w:eastAsia="Times New Roman" w:hAnsi="Consolas" w:cs="Times New Roman"/>
+          <w:color w:val="C586C0"/>
+          <w:sz w:val="33"/>
+          <w:szCs w:val="33"/>
+        </w:rPr>
+        <w:t>return</w:t>
+      </w:r>
+      <w:r>
+        <w:rPr>
+          <w:rFonts w:ascii="Consolas" w:eastAsia="Times New Roman" w:hAnsi="Consolas" w:cs="Times New Roman"/>
+          <w:color w:val="D4D4D4"/>
+          <w:sz w:val="33"/>
+          <w:szCs w:val="33"/>
+        </w:rPr>
+        <w:t> </w:t>
+      </w:r>
+      <w:r>
+        <w:rPr>
+          <w:rFonts w:ascii="Consolas" w:eastAsia="Times New Roman" w:hAnsi="Consolas" w:cs="Times New Roman"/>
+          <w:color w:val="DCDCAA"/>
+          <w:sz w:val="33"/>
+          <w:szCs w:val="33"/>
+        </w:rPr>
+        <w:t>response</w:t>
+      </w:r>
+      <w:r>
+        <w:rPr>
+          <w:rFonts w:ascii="Consolas" w:eastAsia="Times New Roman" w:hAnsi="Consolas" w:cs="Times New Roman"/>
+          <w:color w:val="D4D4D4"/>
+          <w:sz w:val="33"/>
+          <w:szCs w:val="33"/>
+        </w:rPr>
+        <w:t>()-&gt;</w:t>
+      </w:r>
+      <w:r>
+        <w:rPr>
+          <w:rFonts w:ascii="Consolas" w:eastAsia="Times New Roman" w:hAnsi="Consolas" w:cs="Times New Roman"/>
+          <w:color w:val="DCDCAA"/>
+          <w:sz w:val="33"/>
+          <w:szCs w:val="33"/>
+        </w:rPr>
+        <w:t>json</w:t>
+      </w:r>
+      <w:r>
+        <w:rPr>
+          <w:rFonts w:ascii="Consolas" w:eastAsia="Times New Roman" w:hAnsi="Consolas" w:cs="Times New Roman"/>
+          <w:color w:val="D4D4D4"/>
+          <w:sz w:val="33"/>
+          <w:szCs w:val="33"/>
+        </w:rPr>
+        <w:t>(</w:t>
+      </w:r>
+      <w:r>
+        <w:rPr>
+          <w:rFonts w:ascii="Consolas" w:eastAsia="Times New Roman" w:hAnsi="Consolas" w:cs="Times New Roman"/>
+          <w:color w:val="9CDCFE"/>
+          <w:sz w:val="33"/>
+          <w:szCs w:val="33"/>
+        </w:rPr>
+        <w:t>$content</w:t>
+      </w:r>
+      <w:r>
+        <w:rPr>
+          <w:rFonts w:ascii="Consolas" w:eastAsia="Times New Roman" w:hAnsi="Consolas" w:cs="Times New Roman"/>
+          <w:color w:val="D4D4D4"/>
+          <w:sz w:val="33"/>
+          <w:szCs w:val="33"/>
+        </w:rPr>
+        <w:t>);</w:t>
+      </w:r>
+    </w:p>
+    <w:p>
+      <w:pPr>
+        <w:shd w:val="clear" w:color="auto" w:fill="1E1E1E"/>
+        <w:spacing w:after="0" w:line="449" w:lineRule="atLeast"/>
+        <w:rPr>
+          <w:rFonts w:ascii="Consolas" w:eastAsia="Times New Roman" w:hAnsi="Consolas" w:cs="Times New Roman"/>
+          <w:color w:val="D4D4D4"/>
+          <w:sz w:val="33"/>
+          <w:szCs w:val="33"/>
+        </w:rPr>
+      </w:pPr>
+      <w:r>
+        <w:rPr>
+          <w:rFonts w:ascii="Consolas" w:eastAsia="Times New Roman" w:hAnsi="Consolas" w:cs="Times New Roman"/>
+          <w:color w:val="D4D4D4"/>
+          <w:sz w:val="33"/>
+          <w:szCs w:val="33"/>
+        </w:rPr>
+        <w:t>        }</w:t>
+      </w:r>
+    </w:p>
+    <w:p>
+      <w:pPr>
+        <w:rPr>
+          <w:b/>
+          <w:sz w:val="40"/>
+          <w:szCs w:val="40"/>
+        </w:rPr>
+      </w:pPr>
+    </w:p>
+    <w:p>
+      <w:pPr>
+        <w:rPr>
+          <w:b/>
+          <w:sz w:val="40"/>
+          <w:szCs w:val="40"/>
+        </w:rPr>
+      </w:pPr>
+      <w:r>
+        <w:rPr>
+          <w:b/>
+          <w:sz w:val="40"/>
+          <w:szCs w:val="40"/>
+        </w:rPr>
+        <w:t>Web.php check route</w:t>
+      </w:r>
+    </w:p>
+    <w:p>
+      <w:pPr>
+        <w:shd w:val="clear" w:color="auto" w:fill="1E1E1E"/>
+        <w:spacing w:after="0" w:line="337" w:lineRule="atLeast"/>
+        <w:rPr>
+          <w:rFonts w:ascii="Consolas" w:eastAsia="Times New Roman" w:hAnsi="Consolas" w:cs="Times New Roman"/>
+          <w:color w:val="D4D4D4"/>
+          <w:sz w:val="25"/>
+          <w:szCs w:val="25"/>
+        </w:rPr>
+      </w:pPr>
+      <w:r>
+        <w:rPr>
+          <w:rFonts w:ascii="Consolas" w:eastAsia="Times New Roman" w:hAnsi="Consolas" w:cs="Times New Roman"/>
+          <w:color w:val="4EC9B0"/>
+          <w:sz w:val="25"/>
+          <w:szCs w:val="25"/>
+        </w:rPr>
+        <w:t>Route</w:t>
+      </w:r>
+      <w:r>
+        <w:rPr>
+          <w:rFonts w:ascii="Consolas" w:eastAsia="Times New Roman" w:hAnsi="Consolas" w:cs="Times New Roman"/>
+          <w:color w:val="D4D4D4"/>
+          <w:sz w:val="25"/>
+          <w:szCs w:val="25"/>
+        </w:rPr>
+        <w:t>::</w:t>
+      </w:r>
+      <w:r>
+        <w:rPr>
+          <w:rFonts w:ascii="Consolas" w:eastAsia="Times New Roman" w:hAnsi="Consolas" w:cs="Times New Roman"/>
+          <w:color w:val="DCDCAA"/>
+          <w:sz w:val="25"/>
+          <w:szCs w:val="25"/>
+        </w:rPr>
+        <w:t>get</w:t>
+      </w:r>
+      <w:r>
+        <w:rPr>
+          <w:rFonts w:ascii="Consolas" w:eastAsia="Times New Roman" w:hAnsi="Consolas" w:cs="Times New Roman"/>
+          <w:color w:val="D4D4D4"/>
+          <w:sz w:val="25"/>
+          <w:szCs w:val="25"/>
+        </w:rPr>
+        <w:t>(</w:t>
+      </w:r>
+      <w:r>
+        <w:rPr>
+          <w:rFonts w:ascii="Consolas" w:eastAsia="Times New Roman" w:hAnsi="Consolas" w:cs="Times New Roman"/>
+          <w:color w:val="CE9178"/>
+          <w:sz w:val="25"/>
+          <w:szCs w:val="25"/>
+        </w:rPr>
+        <w:t>'check'</w:t>
+      </w:r>
+      <w:r>
+        <w:rPr>
+          <w:rFonts w:ascii="Consolas" w:eastAsia="Times New Roman" w:hAnsi="Consolas" w:cs="Times New Roman"/>
+          <w:color w:val="D4D4D4"/>
+          <w:sz w:val="25"/>
+          <w:szCs w:val="25"/>
+        </w:rPr>
+        <w:t>, </w:t>
+      </w:r>
+      <w:r>
+        <w:rPr>
+          <w:rFonts w:ascii="Consolas" w:eastAsia="Times New Roman" w:hAnsi="Consolas" w:cs="Times New Roman"/>
+          <w:color w:val="CE9178"/>
+          <w:sz w:val="25"/>
+          <w:szCs w:val="25"/>
+        </w:rPr>
+        <w:t>'CartController@check'</w:t>
+      </w:r>
+      <w:r>
+        <w:rPr>
+          <w:rFonts w:ascii="Consolas" w:eastAsia="Times New Roman" w:hAnsi="Consolas" w:cs="Times New Roman"/>
+          <w:color w:val="D4D4D4"/>
+          <w:sz w:val="25"/>
+          <w:szCs w:val="25"/>
+        </w:rPr>
+        <w:t>);</w:t>
+      </w:r>
+    </w:p>
+    <w:p>
+      <w:pPr>
+        <w:rPr>
+          <w:b/>
+          <w:sz w:val="56"/>
+          <w:szCs w:val="56"/>
+        </w:rPr>
+      </w:pPr>
+    </w:p>
+    <w:p>
+      <w:pPr>
+        <w:rPr>
+          <w:b/>
+          <w:sz w:val="56"/>
+          <w:szCs w:val="56"/>
+        </w:rPr>
+      </w:pPr>
+      <w:r>
+        <w:rPr>
+          <w:b/>
+          <w:sz w:val="56"/>
+          <w:szCs w:val="56"/>
+        </w:rPr>
+        <w:br w:type="page"/>
       </w:r>
     </w:p>
     <w:p>
@@ -21896,6 +28531,243 @@
     </w:p>
   </w:footnote>
 </w:footnotes>
+</file>
+
+<file path=word/numbering.xml><?xml version="1.0" encoding="utf-8"?>
+<w:numbering xmlns:ve="http://schemas.openxmlformats.org/markup-compatibility/2006" xmlns:o="urn:schemas-microsoft-com:office:office" xmlns:r="http://schemas.openxmlformats.org/officeDocument/2006/relationships" xmlns:m="http://schemas.openxmlformats.org/officeDocument/2006/math" xmlns:v="urn:schemas-microsoft-com:vml" xmlns:wp="http://schemas.openxmlformats.org/drawingml/2006/wordprocessingDrawing" xmlns:w10="urn:schemas-microsoft-com:office:word" xmlns:w="http://schemas.openxmlformats.org/wordprocessingml/2006/main" xmlns:wne="http://schemas.microsoft.com/office/word/2006/wordml">
+  <w:abstractNum w:abstractNumId="0">
+    <w:nsid w:val="07852949"/>
+    <w:multiLevelType w:val="hybridMultilevel"/>
+    <w:tmpl w:val="41E6792A"/>
+    <w:lvl w:ilvl="0" w:tplc="0409000D">
+      <w:start w:val="1"/>
+      <w:numFmt w:val="bullet"/>
+      <w:lvlText w:val=""/>
+      <w:lvlJc w:val="left"/>
+      <w:pPr>
+        <w:ind w:left="720" w:hanging="360"/>
+      </w:pPr>
+      <w:rPr>
+        <w:rFonts w:ascii="Wingdings" w:hAnsi="Wingdings" w:hint="default"/>
+      </w:rPr>
+    </w:lvl>
+    <w:lvl w:ilvl="1" w:tplc="04090003" w:tentative="1">
+      <w:start w:val="1"/>
+      <w:numFmt w:val="bullet"/>
+      <w:lvlText w:val="o"/>
+      <w:lvlJc w:val="left"/>
+      <w:pPr>
+        <w:ind w:left="1440" w:hanging="360"/>
+      </w:pPr>
+      <w:rPr>
+        <w:rFonts w:ascii="Courier New" w:hAnsi="Courier New" w:cs="Courier New" w:hint="default"/>
+      </w:rPr>
+    </w:lvl>
+    <w:lvl w:ilvl="2" w:tplc="04090005" w:tentative="1">
+      <w:start w:val="1"/>
+      <w:numFmt w:val="bullet"/>
+      <w:lvlText w:val=""/>
+      <w:lvlJc w:val="left"/>
+      <w:pPr>
+        <w:ind w:left="2160" w:hanging="360"/>
+      </w:pPr>
+      <w:rPr>
+        <w:rFonts w:ascii="Wingdings" w:hAnsi="Wingdings" w:hint="default"/>
+      </w:rPr>
+    </w:lvl>
+    <w:lvl w:ilvl="3" w:tplc="04090001" w:tentative="1">
+      <w:start w:val="1"/>
+      <w:numFmt w:val="bullet"/>
+      <w:lvlText w:val=""/>
+      <w:lvlJc w:val="left"/>
+      <w:pPr>
+        <w:ind w:left="2880" w:hanging="360"/>
+      </w:pPr>
+      <w:rPr>
+        <w:rFonts w:ascii="Symbol" w:hAnsi="Symbol" w:hint="default"/>
+      </w:rPr>
+    </w:lvl>
+    <w:lvl w:ilvl="4" w:tplc="04090003" w:tentative="1">
+      <w:start w:val="1"/>
+      <w:numFmt w:val="bullet"/>
+      <w:lvlText w:val="o"/>
+      <w:lvlJc w:val="left"/>
+      <w:pPr>
+        <w:ind w:left="3600" w:hanging="360"/>
+      </w:pPr>
+      <w:rPr>
+        <w:rFonts w:ascii="Courier New" w:hAnsi="Courier New" w:cs="Courier New" w:hint="default"/>
+      </w:rPr>
+    </w:lvl>
+    <w:lvl w:ilvl="5" w:tplc="04090005" w:tentative="1">
+      <w:start w:val="1"/>
+      <w:numFmt w:val="bullet"/>
+      <w:lvlText w:val=""/>
+      <w:lvlJc w:val="left"/>
+      <w:pPr>
+        <w:ind w:left="4320" w:hanging="360"/>
+      </w:pPr>
+      <w:rPr>
+        <w:rFonts w:ascii="Wingdings" w:hAnsi="Wingdings" w:hint="default"/>
+      </w:rPr>
+    </w:lvl>
+    <w:lvl w:ilvl="6" w:tplc="04090001" w:tentative="1">
+      <w:start w:val="1"/>
+      <w:numFmt w:val="bullet"/>
+      <w:lvlText w:val=""/>
+      <w:lvlJc w:val="left"/>
+      <w:pPr>
+        <w:ind w:left="5040" w:hanging="360"/>
+      </w:pPr>
+      <w:rPr>
+        <w:rFonts w:ascii="Symbol" w:hAnsi="Symbol" w:hint="default"/>
+      </w:rPr>
+    </w:lvl>
+    <w:lvl w:ilvl="7" w:tplc="04090003" w:tentative="1">
+      <w:start w:val="1"/>
+      <w:numFmt w:val="bullet"/>
+      <w:lvlText w:val="o"/>
+      <w:lvlJc w:val="left"/>
+      <w:pPr>
+        <w:ind w:left="5760" w:hanging="360"/>
+      </w:pPr>
+      <w:rPr>
+        <w:rFonts w:ascii="Courier New" w:hAnsi="Courier New" w:cs="Courier New" w:hint="default"/>
+      </w:rPr>
+    </w:lvl>
+    <w:lvl w:ilvl="8" w:tplc="04090005" w:tentative="1">
+      <w:start w:val="1"/>
+      <w:numFmt w:val="bullet"/>
+      <w:lvlText w:val=""/>
+      <w:lvlJc w:val="left"/>
+      <w:pPr>
+        <w:ind w:left="6480" w:hanging="360"/>
+      </w:pPr>
+      <w:rPr>
+        <w:rFonts w:ascii="Wingdings" w:hAnsi="Wingdings" w:hint="default"/>
+      </w:rPr>
+    </w:lvl>
+  </w:abstractNum>
+  <w:abstractNum w:abstractNumId="1">
+    <w:nsid w:val="494340E0"/>
+    <w:multiLevelType w:val="hybridMultilevel"/>
+    <w:tmpl w:val="07442A8C"/>
+    <w:lvl w:ilvl="0" w:tplc="0409000D">
+      <w:start w:val="1"/>
+      <w:numFmt w:val="bullet"/>
+      <w:lvlText w:val=""/>
+      <w:lvlJc w:val="left"/>
+      <w:pPr>
+        <w:ind w:left="1530" w:hanging="360"/>
+      </w:pPr>
+      <w:rPr>
+        <w:rFonts w:ascii="Wingdings" w:hAnsi="Wingdings" w:hint="default"/>
+      </w:rPr>
+    </w:lvl>
+    <w:lvl w:ilvl="1" w:tplc="04090003" w:tentative="1">
+      <w:start w:val="1"/>
+      <w:numFmt w:val="bullet"/>
+      <w:lvlText w:val="o"/>
+      <w:lvlJc w:val="left"/>
+      <w:pPr>
+        <w:ind w:left="1440" w:hanging="360"/>
+      </w:pPr>
+      <w:rPr>
+        <w:rFonts w:ascii="Courier New" w:hAnsi="Courier New" w:cs="Courier New" w:hint="default"/>
+      </w:rPr>
+    </w:lvl>
+    <w:lvl w:ilvl="2" w:tplc="04090005" w:tentative="1">
+      <w:start w:val="1"/>
+      <w:numFmt w:val="bullet"/>
+      <w:lvlText w:val=""/>
+      <w:lvlJc w:val="left"/>
+      <w:pPr>
+        <w:ind w:left="2160" w:hanging="360"/>
+      </w:pPr>
+      <w:rPr>
+        <w:rFonts w:ascii="Wingdings" w:hAnsi="Wingdings" w:hint="default"/>
+      </w:rPr>
+    </w:lvl>
+    <w:lvl w:ilvl="3" w:tplc="04090001" w:tentative="1">
+      <w:start w:val="1"/>
+      <w:numFmt w:val="bullet"/>
+      <w:lvlText w:val=""/>
+      <w:lvlJc w:val="left"/>
+      <w:pPr>
+        <w:ind w:left="2880" w:hanging="360"/>
+      </w:pPr>
+      <w:rPr>
+        <w:rFonts w:ascii="Symbol" w:hAnsi="Symbol" w:hint="default"/>
+      </w:rPr>
+    </w:lvl>
+    <w:lvl w:ilvl="4" w:tplc="04090003" w:tentative="1">
+      <w:start w:val="1"/>
+      <w:numFmt w:val="bullet"/>
+      <w:lvlText w:val="o"/>
+      <w:lvlJc w:val="left"/>
+      <w:pPr>
+        <w:ind w:left="3600" w:hanging="360"/>
+      </w:pPr>
+      <w:rPr>
+        <w:rFonts w:ascii="Courier New" w:hAnsi="Courier New" w:cs="Courier New" w:hint="default"/>
+      </w:rPr>
+    </w:lvl>
+    <w:lvl w:ilvl="5" w:tplc="04090005" w:tentative="1">
+      <w:start w:val="1"/>
+      <w:numFmt w:val="bullet"/>
+      <w:lvlText w:val=""/>
+      <w:lvlJc w:val="left"/>
+      <w:pPr>
+        <w:ind w:left="4320" w:hanging="360"/>
+      </w:pPr>
+      <w:rPr>
+        <w:rFonts w:ascii="Wingdings" w:hAnsi="Wingdings" w:hint="default"/>
+      </w:rPr>
+    </w:lvl>
+    <w:lvl w:ilvl="6" w:tplc="04090001" w:tentative="1">
+      <w:start w:val="1"/>
+      <w:numFmt w:val="bullet"/>
+      <w:lvlText w:val=""/>
+      <w:lvlJc w:val="left"/>
+      <w:pPr>
+        <w:ind w:left="5040" w:hanging="360"/>
+      </w:pPr>
+      <w:rPr>
+        <w:rFonts w:ascii="Symbol" w:hAnsi="Symbol" w:hint="default"/>
+      </w:rPr>
+    </w:lvl>
+    <w:lvl w:ilvl="7" w:tplc="04090003" w:tentative="1">
+      <w:start w:val="1"/>
+      <w:numFmt w:val="bullet"/>
+      <w:lvlText w:val="o"/>
+      <w:lvlJc w:val="left"/>
+      <w:pPr>
+        <w:ind w:left="5760" w:hanging="360"/>
+      </w:pPr>
+      <w:rPr>
+        <w:rFonts w:ascii="Courier New" w:hAnsi="Courier New" w:cs="Courier New" w:hint="default"/>
+      </w:rPr>
+    </w:lvl>
+    <w:lvl w:ilvl="8" w:tplc="04090005" w:tentative="1">
+      <w:start w:val="1"/>
+      <w:numFmt w:val="bullet"/>
+      <w:lvlText w:val=""/>
+      <w:lvlJc w:val="left"/>
+      <w:pPr>
+        <w:ind w:left="6480" w:hanging="360"/>
+      </w:pPr>
+      <w:rPr>
+        <w:rFonts w:ascii="Wingdings" w:hAnsi="Wingdings" w:hint="default"/>
+      </w:rPr>
+    </w:lvl>
+  </w:abstractNum>
+  <w:num w:numId="1">
+    <w:abstractNumId w:val="0"/>
+  </w:num>
+  <w:num w:numId="2">
+    <w:abstractNumId w:val="1"/>
+  </w:num>
+</w:numbering>
 </file>
 
 <file path=word/styles.xml><?xml version="1.0" encoding="utf-8"?>
@@ -22273,6 +29145,17 @@
     <w:basedOn w:val="DefaultParagraphFont"/>
     <w:rsid w:val="0049288F"/>
   </w:style>
+  <w:style w:type="paragraph" w:styleId="ListParagraph">
+    <w:name w:val="List Paragraph"/>
+    <w:basedOn w:val="Normal"/>
+    <w:uiPriority w:val="34"/>
+    <w:qFormat/>
+    <w:rsid w:val="007F0739"/>
+    <w:pPr>
+      <w:ind w:left="720"/>
+      <w:contextualSpacing/>
+    </w:pPr>
+  </w:style>
 </w:styles>
 </file>
 

--- a/ecommerce _laravel.docx
+++ b/ecommerce _laravel.docx
@@ -28437,6 +28437,4389 @@
         </w:rPr>
         <w:t>);</w:t>
       </w:r>
+    </w:p>
+    <w:p>
+      <w:pPr>
+        <w:shd w:val="clear" w:color="auto" w:fill="1E1E1E"/>
+        <w:spacing w:after="0" w:line="337" w:lineRule="atLeast"/>
+        <w:rPr>
+          <w:rFonts w:ascii="Consolas" w:eastAsia="Times New Roman" w:hAnsi="Consolas" w:cs="Times New Roman"/>
+          <w:color w:val="D4D4D4"/>
+          <w:sz w:val="25"/>
+          <w:szCs w:val="25"/>
+        </w:rPr>
+      </w:pPr>
+    </w:p>
+    <w:p>
+      <w:pPr>
+        <w:rPr>
+          <w:b/>
+          <w:sz w:val="56"/>
+          <w:szCs w:val="56"/>
+        </w:rPr>
+      </w:pPr>
+    </w:p>
+    <w:p>
+      <w:pPr>
+        <w:rPr>
+          <w:b/>
+          <w:sz w:val="56"/>
+          <w:szCs w:val="56"/>
+        </w:rPr>
+      </w:pPr>
+    </w:p>
+    <w:p>
+      <w:pPr>
+        <w:rPr>
+          <w:b/>
+          <w:sz w:val="56"/>
+          <w:szCs w:val="56"/>
+        </w:rPr>
+      </w:pPr>
+    </w:p>
+    <w:p>
+      <w:pPr>
+        <w:rPr>
+          <w:b/>
+          <w:sz w:val="56"/>
+          <w:szCs w:val="56"/>
+        </w:rPr>
+      </w:pPr>
+    </w:p>
+    <w:p>
+      <w:pPr>
+        <w:rPr>
+          <w:b/>
+          <w:sz w:val="56"/>
+          <w:szCs w:val="56"/>
+        </w:rPr>
+      </w:pPr>
+    </w:p>
+    <w:p>
+      <w:pPr>
+        <w:rPr>
+          <w:b/>
+          <w:sz w:val="56"/>
+          <w:szCs w:val="56"/>
+        </w:rPr>
+      </w:pPr>
+      <w:r>
+        <w:rPr>
+          <w:b/>
+          <w:sz w:val="56"/>
+          <w:szCs w:val="56"/>
+        </w:rPr>
+        <w:lastRenderedPageBreak/>
+        <w:t>Nav with javascript behavior :</w:t>
+      </w:r>
+    </w:p>
+    <w:p>
+      <w:pPr>
+        <w:rPr>
+          <w:sz w:val="56"/>
+          <w:szCs w:val="56"/>
+        </w:rPr>
+      </w:pPr>
+      <w:r>
+        <w:rPr>
+          <w:sz w:val="56"/>
+          <w:szCs w:val="56"/>
+        </w:rPr>
+        <w:t>Without creating page can see content</w:t>
+      </w:r>
+      <w:r>
+        <w:rPr>
+          <w:sz w:val="56"/>
+          <w:szCs w:val="56"/>
+        </w:rPr>
+        <w:t>.</w:t>
+      </w:r>
+    </w:p>
+    <w:p>
+      <w:pPr>
+        <w:rPr>
+          <w:sz w:val="56"/>
+          <w:szCs w:val="56"/>
+        </w:rPr>
+      </w:pPr>
+    </w:p>
+    <w:p>
+      <w:pPr>
+        <w:shd w:val="clear" w:color="auto" w:fill="1E1E1E"/>
+        <w:spacing w:after="0" w:line="337" w:lineRule="atLeast"/>
+        <w:rPr>
+          <w:rFonts w:ascii="Consolas" w:eastAsia="Times New Roman" w:hAnsi="Consolas" w:cs="Times New Roman"/>
+          <w:color w:val="D4D4D4"/>
+          <w:sz w:val="25"/>
+          <w:szCs w:val="25"/>
+        </w:rPr>
+      </w:pPr>
+      <w:r>
+        <w:rPr>
+          <w:rFonts w:ascii="Consolas" w:eastAsia="Times New Roman" w:hAnsi="Consolas" w:cs="Times New Roman"/>
+          <w:color w:val="D4D4D4"/>
+          <w:sz w:val="25"/>
+          <w:szCs w:val="25"/>
+        </w:rPr>
+        <w:t>    </w:t>
+      </w:r>
+      <w:r>
+        <w:rPr>
+          <w:rFonts w:ascii="Consolas" w:eastAsia="Times New Roman" w:hAnsi="Consolas" w:cs="Times New Roman"/>
+          <w:color w:val="808080"/>
+          <w:sz w:val="25"/>
+          <w:szCs w:val="25"/>
+        </w:rPr>
+        <w:t>&lt;</w:t>
+      </w:r>
+      <w:r>
+        <w:rPr>
+          <w:rFonts w:ascii="Consolas" w:eastAsia="Times New Roman" w:hAnsi="Consolas" w:cs="Times New Roman"/>
+          <w:color w:val="569CD6"/>
+          <w:sz w:val="25"/>
+          <w:szCs w:val="25"/>
+        </w:rPr>
+        <w:t>div</w:t>
+      </w:r>
+      <w:r>
+        <w:rPr>
+          <w:rFonts w:ascii="Consolas" w:eastAsia="Times New Roman" w:hAnsi="Consolas" w:cs="Times New Roman"/>
+          <w:color w:val="D4D4D4"/>
+          <w:sz w:val="25"/>
+          <w:szCs w:val="25"/>
+        </w:rPr>
+        <w:t> </w:t>
+      </w:r>
+      <w:r>
+        <w:rPr>
+          <w:rFonts w:ascii="Consolas" w:eastAsia="Times New Roman" w:hAnsi="Consolas" w:cs="Times New Roman"/>
+          <w:color w:val="9CDCFE"/>
+          <w:sz w:val="25"/>
+          <w:szCs w:val="25"/>
+        </w:rPr>
+        <w:t>class</w:t>
+      </w:r>
+      <w:r>
+        <w:rPr>
+          <w:rFonts w:ascii="Consolas" w:eastAsia="Times New Roman" w:hAnsi="Consolas" w:cs="Times New Roman"/>
+          <w:color w:val="D4D4D4"/>
+          <w:sz w:val="25"/>
+          <w:szCs w:val="25"/>
+        </w:rPr>
+        <w:t>=</w:t>
+      </w:r>
+      <w:r>
+        <w:rPr>
+          <w:rFonts w:ascii="Consolas" w:eastAsia="Times New Roman" w:hAnsi="Consolas" w:cs="Times New Roman"/>
+          <w:color w:val="CE9178"/>
+          <w:sz w:val="25"/>
+          <w:szCs w:val="25"/>
+        </w:rPr>
+        <w:t>"viewed"</w:t>
+      </w:r>
+      <w:r>
+        <w:rPr>
+          <w:rFonts w:ascii="Consolas" w:eastAsia="Times New Roman" w:hAnsi="Consolas" w:cs="Times New Roman"/>
+          <w:color w:val="808080"/>
+          <w:sz w:val="25"/>
+          <w:szCs w:val="25"/>
+        </w:rPr>
+        <w:t>&gt;</w:t>
+      </w:r>
+    </w:p>
+    <w:p>
+      <w:pPr>
+        <w:shd w:val="clear" w:color="auto" w:fill="1E1E1E"/>
+        <w:spacing w:after="0" w:line="337" w:lineRule="atLeast"/>
+        <w:rPr>
+          <w:rFonts w:ascii="Consolas" w:eastAsia="Times New Roman" w:hAnsi="Consolas" w:cs="Times New Roman"/>
+          <w:color w:val="D4D4D4"/>
+          <w:sz w:val="25"/>
+          <w:szCs w:val="25"/>
+        </w:rPr>
+      </w:pPr>
+      <w:r>
+        <w:rPr>
+          <w:rFonts w:ascii="Consolas" w:eastAsia="Times New Roman" w:hAnsi="Consolas" w:cs="Times New Roman"/>
+          <w:color w:val="D4D4D4"/>
+          <w:sz w:val="25"/>
+          <w:szCs w:val="25"/>
+        </w:rPr>
+        <w:t>        </w:t>
+      </w:r>
+      <w:r>
+        <w:rPr>
+          <w:rFonts w:ascii="Consolas" w:eastAsia="Times New Roman" w:hAnsi="Consolas" w:cs="Times New Roman"/>
+          <w:color w:val="808080"/>
+          <w:sz w:val="25"/>
+          <w:szCs w:val="25"/>
+        </w:rPr>
+        <w:t>&lt;</w:t>
+      </w:r>
+      <w:r>
+        <w:rPr>
+          <w:rFonts w:ascii="Consolas" w:eastAsia="Times New Roman" w:hAnsi="Consolas" w:cs="Times New Roman"/>
+          <w:color w:val="569CD6"/>
+          <w:sz w:val="25"/>
+          <w:szCs w:val="25"/>
+        </w:rPr>
+        <w:t>div</w:t>
+      </w:r>
+      <w:r>
+        <w:rPr>
+          <w:rFonts w:ascii="Consolas" w:eastAsia="Times New Roman" w:hAnsi="Consolas" w:cs="Times New Roman"/>
+          <w:color w:val="D4D4D4"/>
+          <w:sz w:val="25"/>
+          <w:szCs w:val="25"/>
+        </w:rPr>
+        <w:t> </w:t>
+      </w:r>
+      <w:r>
+        <w:rPr>
+          <w:rFonts w:ascii="Consolas" w:eastAsia="Times New Roman" w:hAnsi="Consolas" w:cs="Times New Roman"/>
+          <w:color w:val="9CDCFE"/>
+          <w:sz w:val="25"/>
+          <w:szCs w:val="25"/>
+        </w:rPr>
+        <w:t>class</w:t>
+      </w:r>
+      <w:r>
+        <w:rPr>
+          <w:rFonts w:ascii="Consolas" w:eastAsia="Times New Roman" w:hAnsi="Consolas" w:cs="Times New Roman"/>
+          <w:color w:val="D4D4D4"/>
+          <w:sz w:val="25"/>
+          <w:szCs w:val="25"/>
+        </w:rPr>
+        <w:t>=</w:t>
+      </w:r>
+      <w:r>
+        <w:rPr>
+          <w:rFonts w:ascii="Consolas" w:eastAsia="Times New Roman" w:hAnsi="Consolas" w:cs="Times New Roman"/>
+          <w:color w:val="CE9178"/>
+          <w:sz w:val="25"/>
+          <w:szCs w:val="25"/>
+        </w:rPr>
+        <w:t>"container"</w:t>
+      </w:r>
+      <w:r>
+        <w:rPr>
+          <w:rFonts w:ascii="Consolas" w:eastAsia="Times New Roman" w:hAnsi="Consolas" w:cs="Times New Roman"/>
+          <w:color w:val="808080"/>
+          <w:sz w:val="25"/>
+          <w:szCs w:val="25"/>
+        </w:rPr>
+        <w:t>&gt;</w:t>
+      </w:r>
+    </w:p>
+    <w:p>
+      <w:pPr>
+        <w:shd w:val="clear" w:color="auto" w:fill="1E1E1E"/>
+        <w:spacing w:after="0" w:line="337" w:lineRule="atLeast"/>
+        <w:rPr>
+          <w:rFonts w:ascii="Consolas" w:eastAsia="Times New Roman" w:hAnsi="Consolas" w:cs="Times New Roman"/>
+          <w:color w:val="D4D4D4"/>
+          <w:sz w:val="25"/>
+          <w:szCs w:val="25"/>
+        </w:rPr>
+      </w:pPr>
+      <w:r>
+        <w:rPr>
+          <w:rFonts w:ascii="Consolas" w:eastAsia="Times New Roman" w:hAnsi="Consolas" w:cs="Times New Roman"/>
+          <w:color w:val="D4D4D4"/>
+          <w:sz w:val="25"/>
+          <w:szCs w:val="25"/>
+        </w:rPr>
+        <w:t>            </w:t>
+      </w:r>
+      <w:r>
+        <w:rPr>
+          <w:rFonts w:ascii="Consolas" w:eastAsia="Times New Roman" w:hAnsi="Consolas" w:cs="Times New Roman"/>
+          <w:color w:val="808080"/>
+          <w:sz w:val="25"/>
+          <w:szCs w:val="25"/>
+        </w:rPr>
+        <w:t>&lt;</w:t>
+      </w:r>
+      <w:r>
+        <w:rPr>
+          <w:rFonts w:ascii="Consolas" w:eastAsia="Times New Roman" w:hAnsi="Consolas" w:cs="Times New Roman"/>
+          <w:color w:val="569CD6"/>
+          <w:sz w:val="25"/>
+          <w:szCs w:val="25"/>
+        </w:rPr>
+        <w:t>div</w:t>
+      </w:r>
+      <w:r>
+        <w:rPr>
+          <w:rFonts w:ascii="Consolas" w:eastAsia="Times New Roman" w:hAnsi="Consolas" w:cs="Times New Roman"/>
+          <w:color w:val="D4D4D4"/>
+          <w:sz w:val="25"/>
+          <w:szCs w:val="25"/>
+        </w:rPr>
+        <w:t> </w:t>
+      </w:r>
+      <w:r>
+        <w:rPr>
+          <w:rFonts w:ascii="Consolas" w:eastAsia="Times New Roman" w:hAnsi="Consolas" w:cs="Times New Roman"/>
+          <w:color w:val="9CDCFE"/>
+          <w:sz w:val="25"/>
+          <w:szCs w:val="25"/>
+        </w:rPr>
+        <w:t>class</w:t>
+      </w:r>
+      <w:r>
+        <w:rPr>
+          <w:rFonts w:ascii="Consolas" w:eastAsia="Times New Roman" w:hAnsi="Consolas" w:cs="Times New Roman"/>
+          <w:color w:val="D4D4D4"/>
+          <w:sz w:val="25"/>
+          <w:szCs w:val="25"/>
+        </w:rPr>
+        <w:t>=</w:t>
+      </w:r>
+      <w:r>
+        <w:rPr>
+          <w:rFonts w:ascii="Consolas" w:eastAsia="Times New Roman" w:hAnsi="Consolas" w:cs="Times New Roman"/>
+          <w:color w:val="CE9178"/>
+          <w:sz w:val="25"/>
+          <w:szCs w:val="25"/>
+        </w:rPr>
+        <w:t>"row"</w:t>
+      </w:r>
+      <w:r>
+        <w:rPr>
+          <w:rFonts w:ascii="Consolas" w:eastAsia="Times New Roman" w:hAnsi="Consolas" w:cs="Times New Roman"/>
+          <w:color w:val="808080"/>
+          <w:sz w:val="25"/>
+          <w:szCs w:val="25"/>
+        </w:rPr>
+        <w:t>&gt;</w:t>
+      </w:r>
+    </w:p>
+    <w:p>
+      <w:pPr>
+        <w:shd w:val="clear" w:color="auto" w:fill="1E1E1E"/>
+        <w:spacing w:after="0" w:line="337" w:lineRule="atLeast"/>
+        <w:rPr>
+          <w:rFonts w:ascii="Consolas" w:eastAsia="Times New Roman" w:hAnsi="Consolas" w:cs="Times New Roman"/>
+          <w:color w:val="D4D4D4"/>
+          <w:sz w:val="25"/>
+          <w:szCs w:val="25"/>
+        </w:rPr>
+      </w:pPr>
+      <w:r>
+        <w:rPr>
+          <w:rFonts w:ascii="Consolas" w:eastAsia="Times New Roman" w:hAnsi="Consolas" w:cs="Times New Roman"/>
+          <w:color w:val="D4D4D4"/>
+          <w:sz w:val="25"/>
+          <w:szCs w:val="25"/>
+        </w:rPr>
+        <w:t>                </w:t>
+      </w:r>
+      <w:r>
+        <w:rPr>
+          <w:rFonts w:ascii="Consolas" w:eastAsia="Times New Roman" w:hAnsi="Consolas" w:cs="Times New Roman"/>
+          <w:color w:val="808080"/>
+          <w:sz w:val="25"/>
+          <w:szCs w:val="25"/>
+        </w:rPr>
+        <w:t>&lt;</w:t>
+      </w:r>
+      <w:r>
+        <w:rPr>
+          <w:rFonts w:ascii="Consolas" w:eastAsia="Times New Roman" w:hAnsi="Consolas" w:cs="Times New Roman"/>
+          <w:color w:val="569CD6"/>
+          <w:sz w:val="25"/>
+          <w:szCs w:val="25"/>
+        </w:rPr>
+        <w:t>div</w:t>
+      </w:r>
+      <w:r>
+        <w:rPr>
+          <w:rFonts w:ascii="Consolas" w:eastAsia="Times New Roman" w:hAnsi="Consolas" w:cs="Times New Roman"/>
+          <w:color w:val="D4D4D4"/>
+          <w:sz w:val="25"/>
+          <w:szCs w:val="25"/>
+        </w:rPr>
+        <w:t> </w:t>
+      </w:r>
+      <w:r>
+        <w:rPr>
+          <w:rFonts w:ascii="Consolas" w:eastAsia="Times New Roman" w:hAnsi="Consolas" w:cs="Times New Roman"/>
+          <w:color w:val="9CDCFE"/>
+          <w:sz w:val="25"/>
+          <w:szCs w:val="25"/>
+        </w:rPr>
+        <w:t>class</w:t>
+      </w:r>
+      <w:r>
+        <w:rPr>
+          <w:rFonts w:ascii="Consolas" w:eastAsia="Times New Roman" w:hAnsi="Consolas" w:cs="Times New Roman"/>
+          <w:color w:val="D4D4D4"/>
+          <w:sz w:val="25"/>
+          <w:szCs w:val="25"/>
+        </w:rPr>
+        <w:t>=</w:t>
+      </w:r>
+      <w:r>
+        <w:rPr>
+          <w:rFonts w:ascii="Consolas" w:eastAsia="Times New Roman" w:hAnsi="Consolas" w:cs="Times New Roman"/>
+          <w:color w:val="CE9178"/>
+          <w:sz w:val="25"/>
+          <w:szCs w:val="25"/>
+        </w:rPr>
+        <w:t>"col"</w:t>
+      </w:r>
+      <w:r>
+        <w:rPr>
+          <w:rFonts w:ascii="Consolas" w:eastAsia="Times New Roman" w:hAnsi="Consolas" w:cs="Times New Roman"/>
+          <w:color w:val="808080"/>
+          <w:sz w:val="25"/>
+          <w:szCs w:val="25"/>
+        </w:rPr>
+        <w:t>&gt;</w:t>
+      </w:r>
+    </w:p>
+    <w:p>
+      <w:pPr>
+        <w:shd w:val="clear" w:color="auto" w:fill="1E1E1E"/>
+        <w:spacing w:after="0" w:line="337" w:lineRule="atLeast"/>
+        <w:rPr>
+          <w:rFonts w:ascii="Consolas" w:eastAsia="Times New Roman" w:hAnsi="Consolas" w:cs="Times New Roman"/>
+          <w:color w:val="D4D4D4"/>
+          <w:sz w:val="25"/>
+          <w:szCs w:val="25"/>
+        </w:rPr>
+      </w:pPr>
+      <w:r>
+        <w:rPr>
+          <w:rFonts w:ascii="Consolas" w:eastAsia="Times New Roman" w:hAnsi="Consolas" w:cs="Times New Roman"/>
+          <w:color w:val="D4D4D4"/>
+          <w:sz w:val="25"/>
+          <w:szCs w:val="25"/>
+        </w:rPr>
+        <w:t>                    </w:t>
+      </w:r>
+      <w:r>
+        <w:rPr>
+          <w:rFonts w:ascii="Consolas" w:eastAsia="Times New Roman" w:hAnsi="Consolas" w:cs="Times New Roman"/>
+          <w:color w:val="808080"/>
+          <w:sz w:val="25"/>
+          <w:szCs w:val="25"/>
+        </w:rPr>
+        <w:t>&lt;</w:t>
+      </w:r>
+      <w:r>
+        <w:rPr>
+          <w:rFonts w:ascii="Consolas" w:eastAsia="Times New Roman" w:hAnsi="Consolas" w:cs="Times New Roman"/>
+          <w:color w:val="569CD6"/>
+          <w:sz w:val="25"/>
+          <w:szCs w:val="25"/>
+        </w:rPr>
+        <w:t>div</w:t>
+      </w:r>
+      <w:r>
+        <w:rPr>
+          <w:rFonts w:ascii="Consolas" w:eastAsia="Times New Roman" w:hAnsi="Consolas" w:cs="Times New Roman"/>
+          <w:color w:val="D4D4D4"/>
+          <w:sz w:val="25"/>
+          <w:szCs w:val="25"/>
+        </w:rPr>
+        <w:t> </w:t>
+      </w:r>
+      <w:r>
+        <w:rPr>
+          <w:rFonts w:ascii="Consolas" w:eastAsia="Times New Roman" w:hAnsi="Consolas" w:cs="Times New Roman"/>
+          <w:color w:val="9CDCFE"/>
+          <w:sz w:val="25"/>
+          <w:szCs w:val="25"/>
+        </w:rPr>
+        <w:t>class</w:t>
+      </w:r>
+      <w:r>
+        <w:rPr>
+          <w:rFonts w:ascii="Consolas" w:eastAsia="Times New Roman" w:hAnsi="Consolas" w:cs="Times New Roman"/>
+          <w:color w:val="D4D4D4"/>
+          <w:sz w:val="25"/>
+          <w:szCs w:val="25"/>
+        </w:rPr>
+        <w:t>=</w:t>
+      </w:r>
+      <w:r>
+        <w:rPr>
+          <w:rFonts w:ascii="Consolas" w:eastAsia="Times New Roman" w:hAnsi="Consolas" w:cs="Times New Roman"/>
+          <w:color w:val="CE9178"/>
+          <w:sz w:val="25"/>
+          <w:szCs w:val="25"/>
+        </w:rPr>
+        <w:t>"viewed_title_container"</w:t>
+      </w:r>
+      <w:r>
+        <w:rPr>
+          <w:rFonts w:ascii="Consolas" w:eastAsia="Times New Roman" w:hAnsi="Consolas" w:cs="Times New Roman"/>
+          <w:color w:val="808080"/>
+          <w:sz w:val="25"/>
+          <w:szCs w:val="25"/>
+        </w:rPr>
+        <w:t>&gt;</w:t>
+      </w:r>
+    </w:p>
+    <w:p>
+      <w:pPr>
+        <w:shd w:val="clear" w:color="auto" w:fill="1E1E1E"/>
+        <w:spacing w:after="0" w:line="337" w:lineRule="atLeast"/>
+        <w:rPr>
+          <w:rFonts w:ascii="Consolas" w:eastAsia="Times New Roman" w:hAnsi="Consolas" w:cs="Times New Roman"/>
+          <w:color w:val="D4D4D4"/>
+          <w:sz w:val="25"/>
+          <w:szCs w:val="25"/>
+        </w:rPr>
+      </w:pPr>
+      <w:r>
+        <w:rPr>
+          <w:rFonts w:ascii="Consolas" w:eastAsia="Times New Roman" w:hAnsi="Consolas" w:cs="Times New Roman"/>
+          <w:color w:val="D4D4D4"/>
+          <w:sz w:val="25"/>
+          <w:szCs w:val="25"/>
+        </w:rPr>
+        <w:t>                        </w:t>
+      </w:r>
+      <w:r>
+        <w:rPr>
+          <w:rFonts w:ascii="Consolas" w:eastAsia="Times New Roman" w:hAnsi="Consolas" w:cs="Times New Roman"/>
+          <w:color w:val="808080"/>
+          <w:sz w:val="25"/>
+          <w:szCs w:val="25"/>
+        </w:rPr>
+        <w:t>&lt;</w:t>
+      </w:r>
+      <w:r>
+        <w:rPr>
+          <w:rFonts w:ascii="Consolas" w:eastAsia="Times New Roman" w:hAnsi="Consolas" w:cs="Times New Roman"/>
+          <w:color w:val="569CD6"/>
+          <w:sz w:val="25"/>
+          <w:szCs w:val="25"/>
+        </w:rPr>
+        <w:t>h3</w:t>
+      </w:r>
+      <w:r>
+        <w:rPr>
+          <w:rFonts w:ascii="Consolas" w:eastAsia="Times New Roman" w:hAnsi="Consolas" w:cs="Times New Roman"/>
+          <w:color w:val="D4D4D4"/>
+          <w:sz w:val="25"/>
+          <w:szCs w:val="25"/>
+        </w:rPr>
+        <w:t> </w:t>
+      </w:r>
+      <w:r>
+        <w:rPr>
+          <w:rFonts w:ascii="Consolas" w:eastAsia="Times New Roman" w:hAnsi="Consolas" w:cs="Times New Roman"/>
+          <w:color w:val="9CDCFE"/>
+          <w:sz w:val="25"/>
+          <w:szCs w:val="25"/>
+        </w:rPr>
+        <w:t>class</w:t>
+      </w:r>
+      <w:r>
+        <w:rPr>
+          <w:rFonts w:ascii="Consolas" w:eastAsia="Times New Roman" w:hAnsi="Consolas" w:cs="Times New Roman"/>
+          <w:color w:val="D4D4D4"/>
+          <w:sz w:val="25"/>
+          <w:szCs w:val="25"/>
+        </w:rPr>
+        <w:t>=</w:t>
+      </w:r>
+      <w:r>
+        <w:rPr>
+          <w:rFonts w:ascii="Consolas" w:eastAsia="Times New Roman" w:hAnsi="Consolas" w:cs="Times New Roman"/>
+          <w:color w:val="CE9178"/>
+          <w:sz w:val="25"/>
+          <w:szCs w:val="25"/>
+        </w:rPr>
+        <w:t>"viewed_title"</w:t>
+      </w:r>
+      <w:r>
+        <w:rPr>
+          <w:rFonts w:ascii="Consolas" w:eastAsia="Times New Roman" w:hAnsi="Consolas" w:cs="Times New Roman"/>
+          <w:color w:val="808080"/>
+          <w:sz w:val="25"/>
+          <w:szCs w:val="25"/>
+        </w:rPr>
+        <w:t>&gt;</w:t>
+      </w:r>
+      <w:r>
+        <w:rPr>
+          <w:rFonts w:ascii="Consolas" w:eastAsia="Times New Roman" w:hAnsi="Consolas" w:cs="Times New Roman"/>
+          <w:color w:val="D4D4D4"/>
+          <w:sz w:val="25"/>
+          <w:szCs w:val="25"/>
+        </w:rPr>
+        <w:t>Product Details</w:t>
+      </w:r>
+      <w:r>
+        <w:rPr>
+          <w:rFonts w:ascii="Consolas" w:eastAsia="Times New Roman" w:hAnsi="Consolas" w:cs="Times New Roman"/>
+          <w:color w:val="808080"/>
+          <w:sz w:val="25"/>
+          <w:szCs w:val="25"/>
+        </w:rPr>
+        <w:t>&lt;/</w:t>
+      </w:r>
+      <w:r>
+        <w:rPr>
+          <w:rFonts w:ascii="Consolas" w:eastAsia="Times New Roman" w:hAnsi="Consolas" w:cs="Times New Roman"/>
+          <w:color w:val="569CD6"/>
+          <w:sz w:val="25"/>
+          <w:szCs w:val="25"/>
+        </w:rPr>
+        <w:t>h3</w:t>
+      </w:r>
+      <w:r>
+        <w:rPr>
+          <w:rFonts w:ascii="Consolas" w:eastAsia="Times New Roman" w:hAnsi="Consolas" w:cs="Times New Roman"/>
+          <w:color w:val="808080"/>
+          <w:sz w:val="25"/>
+          <w:szCs w:val="25"/>
+        </w:rPr>
+        <w:t>&gt;</w:t>
+      </w:r>
+    </w:p>
+    <w:p>
+      <w:pPr>
+        <w:shd w:val="clear" w:color="auto" w:fill="1E1E1E"/>
+        <w:spacing w:after="0" w:line="337" w:lineRule="atLeast"/>
+        <w:rPr>
+          <w:rFonts w:ascii="Consolas" w:eastAsia="Times New Roman" w:hAnsi="Consolas" w:cs="Times New Roman"/>
+          <w:color w:val="D4D4D4"/>
+          <w:sz w:val="25"/>
+          <w:szCs w:val="25"/>
+        </w:rPr>
+      </w:pPr>
+      <w:r>
+        <w:rPr>
+          <w:rFonts w:ascii="Consolas" w:eastAsia="Times New Roman" w:hAnsi="Consolas" w:cs="Times New Roman"/>
+          <w:color w:val="D4D4D4"/>
+          <w:sz w:val="25"/>
+          <w:szCs w:val="25"/>
+        </w:rPr>
+        <w:t>                        </w:t>
+      </w:r>
+      <w:r>
+        <w:rPr>
+          <w:rFonts w:ascii="Consolas" w:eastAsia="Times New Roman" w:hAnsi="Consolas" w:cs="Times New Roman"/>
+          <w:color w:val="808080"/>
+          <w:sz w:val="25"/>
+          <w:szCs w:val="25"/>
+        </w:rPr>
+        <w:t>&lt;</w:t>
+      </w:r>
+      <w:r>
+        <w:rPr>
+          <w:rFonts w:ascii="Consolas" w:eastAsia="Times New Roman" w:hAnsi="Consolas" w:cs="Times New Roman"/>
+          <w:color w:val="569CD6"/>
+          <w:sz w:val="25"/>
+          <w:szCs w:val="25"/>
+        </w:rPr>
+        <w:t>div</w:t>
+      </w:r>
+      <w:r>
+        <w:rPr>
+          <w:rFonts w:ascii="Consolas" w:eastAsia="Times New Roman" w:hAnsi="Consolas" w:cs="Times New Roman"/>
+          <w:color w:val="D4D4D4"/>
+          <w:sz w:val="25"/>
+          <w:szCs w:val="25"/>
+        </w:rPr>
+        <w:t> </w:t>
+      </w:r>
+      <w:r>
+        <w:rPr>
+          <w:rFonts w:ascii="Consolas" w:eastAsia="Times New Roman" w:hAnsi="Consolas" w:cs="Times New Roman"/>
+          <w:color w:val="9CDCFE"/>
+          <w:sz w:val="25"/>
+          <w:szCs w:val="25"/>
+        </w:rPr>
+        <w:t>class</w:t>
+      </w:r>
+      <w:r>
+        <w:rPr>
+          <w:rFonts w:ascii="Consolas" w:eastAsia="Times New Roman" w:hAnsi="Consolas" w:cs="Times New Roman"/>
+          <w:color w:val="D4D4D4"/>
+          <w:sz w:val="25"/>
+          <w:szCs w:val="25"/>
+        </w:rPr>
+        <w:t>=</w:t>
+      </w:r>
+      <w:r>
+        <w:rPr>
+          <w:rFonts w:ascii="Consolas" w:eastAsia="Times New Roman" w:hAnsi="Consolas" w:cs="Times New Roman"/>
+          <w:color w:val="CE9178"/>
+          <w:sz w:val="25"/>
+          <w:szCs w:val="25"/>
+        </w:rPr>
+        <w:t>"viewed_nav_container"</w:t>
+      </w:r>
+      <w:r>
+        <w:rPr>
+          <w:rFonts w:ascii="Consolas" w:eastAsia="Times New Roman" w:hAnsi="Consolas" w:cs="Times New Roman"/>
+          <w:color w:val="808080"/>
+          <w:sz w:val="25"/>
+          <w:szCs w:val="25"/>
+        </w:rPr>
+        <w:t>&gt;</w:t>
+      </w:r>
+    </w:p>
+    <w:p>
+      <w:pPr>
+        <w:shd w:val="clear" w:color="auto" w:fill="1E1E1E"/>
+        <w:spacing w:after="0" w:line="337" w:lineRule="atLeast"/>
+        <w:rPr>
+          <w:rFonts w:ascii="Consolas" w:eastAsia="Times New Roman" w:hAnsi="Consolas" w:cs="Times New Roman"/>
+          <w:color w:val="D4D4D4"/>
+          <w:sz w:val="25"/>
+          <w:szCs w:val="25"/>
+        </w:rPr>
+      </w:pPr>
+      <w:r>
+        <w:rPr>
+          <w:rFonts w:ascii="Consolas" w:eastAsia="Times New Roman" w:hAnsi="Consolas" w:cs="Times New Roman"/>
+          <w:color w:val="D4D4D4"/>
+          <w:sz w:val="25"/>
+          <w:szCs w:val="25"/>
+        </w:rPr>
+        <w:t>                            </w:t>
+      </w:r>
+      <w:r>
+        <w:rPr>
+          <w:rFonts w:ascii="Consolas" w:eastAsia="Times New Roman" w:hAnsi="Consolas" w:cs="Times New Roman"/>
+          <w:color w:val="808080"/>
+          <w:sz w:val="25"/>
+          <w:szCs w:val="25"/>
+        </w:rPr>
+        <w:t>&lt;</w:t>
+      </w:r>
+      <w:r>
+        <w:rPr>
+          <w:rFonts w:ascii="Consolas" w:eastAsia="Times New Roman" w:hAnsi="Consolas" w:cs="Times New Roman"/>
+          <w:color w:val="569CD6"/>
+          <w:sz w:val="25"/>
+          <w:szCs w:val="25"/>
+        </w:rPr>
+        <w:t>div</w:t>
+      </w:r>
+      <w:r>
+        <w:rPr>
+          <w:rFonts w:ascii="Consolas" w:eastAsia="Times New Roman" w:hAnsi="Consolas" w:cs="Times New Roman"/>
+          <w:color w:val="D4D4D4"/>
+          <w:sz w:val="25"/>
+          <w:szCs w:val="25"/>
+        </w:rPr>
+        <w:t> </w:t>
+      </w:r>
+      <w:r>
+        <w:rPr>
+          <w:rFonts w:ascii="Consolas" w:eastAsia="Times New Roman" w:hAnsi="Consolas" w:cs="Times New Roman"/>
+          <w:color w:val="9CDCFE"/>
+          <w:sz w:val="25"/>
+          <w:szCs w:val="25"/>
+        </w:rPr>
+        <w:t>class</w:t>
+      </w:r>
+      <w:r>
+        <w:rPr>
+          <w:rFonts w:ascii="Consolas" w:eastAsia="Times New Roman" w:hAnsi="Consolas" w:cs="Times New Roman"/>
+          <w:color w:val="D4D4D4"/>
+          <w:sz w:val="25"/>
+          <w:szCs w:val="25"/>
+        </w:rPr>
+        <w:t>=</w:t>
+      </w:r>
+      <w:r>
+        <w:rPr>
+          <w:rFonts w:ascii="Consolas" w:eastAsia="Times New Roman" w:hAnsi="Consolas" w:cs="Times New Roman"/>
+          <w:color w:val="CE9178"/>
+          <w:sz w:val="25"/>
+          <w:szCs w:val="25"/>
+        </w:rPr>
+        <w:t>"viewed_nav viewed_prev"</w:t>
+      </w:r>
+      <w:r>
+        <w:rPr>
+          <w:rFonts w:ascii="Consolas" w:eastAsia="Times New Roman" w:hAnsi="Consolas" w:cs="Times New Roman"/>
+          <w:color w:val="808080"/>
+          <w:sz w:val="25"/>
+          <w:szCs w:val="25"/>
+        </w:rPr>
+        <w:t>&gt;&lt;</w:t>
+      </w:r>
+      <w:r>
+        <w:rPr>
+          <w:rFonts w:ascii="Consolas" w:eastAsia="Times New Roman" w:hAnsi="Consolas" w:cs="Times New Roman"/>
+          <w:color w:val="569CD6"/>
+          <w:sz w:val="25"/>
+          <w:szCs w:val="25"/>
+        </w:rPr>
+        <w:t>i</w:t>
+      </w:r>
+      <w:r>
+        <w:rPr>
+          <w:rFonts w:ascii="Consolas" w:eastAsia="Times New Roman" w:hAnsi="Consolas" w:cs="Times New Roman"/>
+          <w:color w:val="D4D4D4"/>
+          <w:sz w:val="25"/>
+          <w:szCs w:val="25"/>
+        </w:rPr>
+        <w:t> </w:t>
+      </w:r>
+      <w:r>
+        <w:rPr>
+          <w:rFonts w:ascii="Consolas" w:eastAsia="Times New Roman" w:hAnsi="Consolas" w:cs="Times New Roman"/>
+          <w:color w:val="9CDCFE"/>
+          <w:sz w:val="25"/>
+          <w:szCs w:val="25"/>
+        </w:rPr>
+        <w:t>class</w:t>
+      </w:r>
+      <w:r>
+        <w:rPr>
+          <w:rFonts w:ascii="Consolas" w:eastAsia="Times New Roman" w:hAnsi="Consolas" w:cs="Times New Roman"/>
+          <w:color w:val="D4D4D4"/>
+          <w:sz w:val="25"/>
+          <w:szCs w:val="25"/>
+        </w:rPr>
+        <w:t>=</w:t>
+      </w:r>
+      <w:r>
+        <w:rPr>
+          <w:rFonts w:ascii="Consolas" w:eastAsia="Times New Roman" w:hAnsi="Consolas" w:cs="Times New Roman"/>
+          <w:color w:val="CE9178"/>
+          <w:sz w:val="25"/>
+          <w:szCs w:val="25"/>
+        </w:rPr>
+        <w:t>"fas fa-chevron-left"</w:t>
+      </w:r>
+      <w:r>
+        <w:rPr>
+          <w:rFonts w:ascii="Consolas" w:eastAsia="Times New Roman" w:hAnsi="Consolas" w:cs="Times New Roman"/>
+          <w:color w:val="808080"/>
+          <w:sz w:val="25"/>
+          <w:szCs w:val="25"/>
+        </w:rPr>
+        <w:t>&gt;&lt;/</w:t>
+      </w:r>
+      <w:r>
+        <w:rPr>
+          <w:rFonts w:ascii="Consolas" w:eastAsia="Times New Roman" w:hAnsi="Consolas" w:cs="Times New Roman"/>
+          <w:color w:val="569CD6"/>
+          <w:sz w:val="25"/>
+          <w:szCs w:val="25"/>
+        </w:rPr>
+        <w:t>i</w:t>
+      </w:r>
+      <w:r>
+        <w:rPr>
+          <w:rFonts w:ascii="Consolas" w:eastAsia="Times New Roman" w:hAnsi="Consolas" w:cs="Times New Roman"/>
+          <w:color w:val="808080"/>
+          <w:sz w:val="25"/>
+          <w:szCs w:val="25"/>
+        </w:rPr>
+        <w:t>&gt;&lt;/</w:t>
+      </w:r>
+      <w:r>
+        <w:rPr>
+          <w:rFonts w:ascii="Consolas" w:eastAsia="Times New Roman" w:hAnsi="Consolas" w:cs="Times New Roman"/>
+          <w:color w:val="569CD6"/>
+          <w:sz w:val="25"/>
+          <w:szCs w:val="25"/>
+        </w:rPr>
+        <w:t>div</w:t>
+      </w:r>
+      <w:r>
+        <w:rPr>
+          <w:rFonts w:ascii="Consolas" w:eastAsia="Times New Roman" w:hAnsi="Consolas" w:cs="Times New Roman"/>
+          <w:color w:val="808080"/>
+          <w:sz w:val="25"/>
+          <w:szCs w:val="25"/>
+        </w:rPr>
+        <w:t>&gt;</w:t>
+      </w:r>
+    </w:p>
+    <w:p>
+      <w:pPr>
+        <w:shd w:val="clear" w:color="auto" w:fill="1E1E1E"/>
+        <w:spacing w:after="0" w:line="337" w:lineRule="atLeast"/>
+        <w:rPr>
+          <w:rFonts w:ascii="Consolas" w:eastAsia="Times New Roman" w:hAnsi="Consolas" w:cs="Times New Roman"/>
+          <w:color w:val="D4D4D4"/>
+          <w:sz w:val="25"/>
+          <w:szCs w:val="25"/>
+        </w:rPr>
+      </w:pPr>
+      <w:r>
+        <w:rPr>
+          <w:rFonts w:ascii="Consolas" w:eastAsia="Times New Roman" w:hAnsi="Consolas" w:cs="Times New Roman"/>
+          <w:color w:val="D4D4D4"/>
+          <w:sz w:val="25"/>
+          <w:szCs w:val="25"/>
+        </w:rPr>
+        <w:t>                            </w:t>
+      </w:r>
+      <w:r>
+        <w:rPr>
+          <w:rFonts w:ascii="Consolas" w:eastAsia="Times New Roman" w:hAnsi="Consolas" w:cs="Times New Roman"/>
+          <w:color w:val="808080"/>
+          <w:sz w:val="25"/>
+          <w:szCs w:val="25"/>
+        </w:rPr>
+        <w:t>&lt;</w:t>
+      </w:r>
+      <w:r>
+        <w:rPr>
+          <w:rFonts w:ascii="Consolas" w:eastAsia="Times New Roman" w:hAnsi="Consolas" w:cs="Times New Roman"/>
+          <w:color w:val="569CD6"/>
+          <w:sz w:val="25"/>
+          <w:szCs w:val="25"/>
+        </w:rPr>
+        <w:t>div</w:t>
+      </w:r>
+      <w:r>
+        <w:rPr>
+          <w:rFonts w:ascii="Consolas" w:eastAsia="Times New Roman" w:hAnsi="Consolas" w:cs="Times New Roman"/>
+          <w:color w:val="D4D4D4"/>
+          <w:sz w:val="25"/>
+          <w:szCs w:val="25"/>
+        </w:rPr>
+        <w:t> </w:t>
+      </w:r>
+      <w:r>
+        <w:rPr>
+          <w:rFonts w:ascii="Consolas" w:eastAsia="Times New Roman" w:hAnsi="Consolas" w:cs="Times New Roman"/>
+          <w:color w:val="9CDCFE"/>
+          <w:sz w:val="25"/>
+          <w:szCs w:val="25"/>
+        </w:rPr>
+        <w:t>class</w:t>
+      </w:r>
+      <w:r>
+        <w:rPr>
+          <w:rFonts w:ascii="Consolas" w:eastAsia="Times New Roman" w:hAnsi="Consolas" w:cs="Times New Roman"/>
+          <w:color w:val="D4D4D4"/>
+          <w:sz w:val="25"/>
+          <w:szCs w:val="25"/>
+        </w:rPr>
+        <w:t>=</w:t>
+      </w:r>
+      <w:r>
+        <w:rPr>
+          <w:rFonts w:ascii="Consolas" w:eastAsia="Times New Roman" w:hAnsi="Consolas" w:cs="Times New Roman"/>
+          <w:color w:val="CE9178"/>
+          <w:sz w:val="25"/>
+          <w:szCs w:val="25"/>
+        </w:rPr>
+        <w:t>"viewed_nav viewed_next"</w:t>
+      </w:r>
+      <w:r>
+        <w:rPr>
+          <w:rFonts w:ascii="Consolas" w:eastAsia="Times New Roman" w:hAnsi="Consolas" w:cs="Times New Roman"/>
+          <w:color w:val="808080"/>
+          <w:sz w:val="25"/>
+          <w:szCs w:val="25"/>
+        </w:rPr>
+        <w:t>&gt;&lt;</w:t>
+      </w:r>
+      <w:r>
+        <w:rPr>
+          <w:rFonts w:ascii="Consolas" w:eastAsia="Times New Roman" w:hAnsi="Consolas" w:cs="Times New Roman"/>
+          <w:color w:val="569CD6"/>
+          <w:sz w:val="25"/>
+          <w:szCs w:val="25"/>
+        </w:rPr>
+        <w:t>i</w:t>
+      </w:r>
+      <w:r>
+        <w:rPr>
+          <w:rFonts w:ascii="Consolas" w:eastAsia="Times New Roman" w:hAnsi="Consolas" w:cs="Times New Roman"/>
+          <w:color w:val="D4D4D4"/>
+          <w:sz w:val="25"/>
+          <w:szCs w:val="25"/>
+        </w:rPr>
+        <w:t> </w:t>
+      </w:r>
+      <w:r>
+        <w:rPr>
+          <w:rFonts w:ascii="Consolas" w:eastAsia="Times New Roman" w:hAnsi="Consolas" w:cs="Times New Roman"/>
+          <w:color w:val="9CDCFE"/>
+          <w:sz w:val="25"/>
+          <w:szCs w:val="25"/>
+        </w:rPr>
+        <w:t>class</w:t>
+      </w:r>
+      <w:r>
+        <w:rPr>
+          <w:rFonts w:ascii="Consolas" w:eastAsia="Times New Roman" w:hAnsi="Consolas" w:cs="Times New Roman"/>
+          <w:color w:val="D4D4D4"/>
+          <w:sz w:val="25"/>
+          <w:szCs w:val="25"/>
+        </w:rPr>
+        <w:t>=</w:t>
+      </w:r>
+      <w:r>
+        <w:rPr>
+          <w:rFonts w:ascii="Consolas" w:eastAsia="Times New Roman" w:hAnsi="Consolas" w:cs="Times New Roman"/>
+          <w:color w:val="CE9178"/>
+          <w:sz w:val="25"/>
+          <w:szCs w:val="25"/>
+        </w:rPr>
+        <w:t>"fas fa-chevron-right"</w:t>
+      </w:r>
+      <w:r>
+        <w:rPr>
+          <w:rFonts w:ascii="Consolas" w:eastAsia="Times New Roman" w:hAnsi="Consolas" w:cs="Times New Roman"/>
+          <w:color w:val="808080"/>
+          <w:sz w:val="25"/>
+          <w:szCs w:val="25"/>
+        </w:rPr>
+        <w:t>&gt;&lt;/</w:t>
+      </w:r>
+      <w:r>
+        <w:rPr>
+          <w:rFonts w:ascii="Consolas" w:eastAsia="Times New Roman" w:hAnsi="Consolas" w:cs="Times New Roman"/>
+          <w:color w:val="569CD6"/>
+          <w:sz w:val="25"/>
+          <w:szCs w:val="25"/>
+        </w:rPr>
+        <w:t>i</w:t>
+      </w:r>
+      <w:r>
+        <w:rPr>
+          <w:rFonts w:ascii="Consolas" w:eastAsia="Times New Roman" w:hAnsi="Consolas" w:cs="Times New Roman"/>
+          <w:color w:val="808080"/>
+          <w:sz w:val="25"/>
+          <w:szCs w:val="25"/>
+        </w:rPr>
+        <w:t>&gt;&lt;/</w:t>
+      </w:r>
+      <w:r>
+        <w:rPr>
+          <w:rFonts w:ascii="Consolas" w:eastAsia="Times New Roman" w:hAnsi="Consolas" w:cs="Times New Roman"/>
+          <w:color w:val="569CD6"/>
+          <w:sz w:val="25"/>
+          <w:szCs w:val="25"/>
+        </w:rPr>
+        <w:t>div</w:t>
+      </w:r>
+      <w:r>
+        <w:rPr>
+          <w:rFonts w:ascii="Consolas" w:eastAsia="Times New Roman" w:hAnsi="Consolas" w:cs="Times New Roman"/>
+          <w:color w:val="808080"/>
+          <w:sz w:val="25"/>
+          <w:szCs w:val="25"/>
+        </w:rPr>
+        <w:t>&gt;</w:t>
+      </w:r>
+    </w:p>
+    <w:p>
+      <w:pPr>
+        <w:shd w:val="clear" w:color="auto" w:fill="1E1E1E"/>
+        <w:spacing w:after="0" w:line="337" w:lineRule="atLeast"/>
+        <w:rPr>
+          <w:rFonts w:ascii="Consolas" w:eastAsia="Times New Roman" w:hAnsi="Consolas" w:cs="Times New Roman"/>
+          <w:color w:val="D4D4D4"/>
+          <w:sz w:val="25"/>
+          <w:szCs w:val="25"/>
+        </w:rPr>
+      </w:pPr>
+      <w:r>
+        <w:rPr>
+          <w:rFonts w:ascii="Consolas" w:eastAsia="Times New Roman" w:hAnsi="Consolas" w:cs="Times New Roman"/>
+          <w:color w:val="D4D4D4"/>
+          <w:sz w:val="25"/>
+          <w:szCs w:val="25"/>
+        </w:rPr>
+        <w:t>                        </w:t>
+      </w:r>
+      <w:r>
+        <w:rPr>
+          <w:rFonts w:ascii="Consolas" w:eastAsia="Times New Roman" w:hAnsi="Consolas" w:cs="Times New Roman"/>
+          <w:color w:val="808080"/>
+          <w:sz w:val="25"/>
+          <w:szCs w:val="25"/>
+        </w:rPr>
+        <w:t>&lt;/</w:t>
+      </w:r>
+      <w:r>
+        <w:rPr>
+          <w:rFonts w:ascii="Consolas" w:eastAsia="Times New Roman" w:hAnsi="Consolas" w:cs="Times New Roman"/>
+          <w:color w:val="569CD6"/>
+          <w:sz w:val="25"/>
+          <w:szCs w:val="25"/>
+        </w:rPr>
+        <w:t>div</w:t>
+      </w:r>
+      <w:r>
+        <w:rPr>
+          <w:rFonts w:ascii="Consolas" w:eastAsia="Times New Roman" w:hAnsi="Consolas" w:cs="Times New Roman"/>
+          <w:color w:val="808080"/>
+          <w:sz w:val="25"/>
+          <w:szCs w:val="25"/>
+        </w:rPr>
+        <w:t>&gt;</w:t>
+      </w:r>
+    </w:p>
+    <w:p>
+      <w:pPr>
+        <w:shd w:val="clear" w:color="auto" w:fill="1E1E1E"/>
+        <w:spacing w:after="0" w:line="337" w:lineRule="atLeast"/>
+        <w:rPr>
+          <w:rFonts w:ascii="Consolas" w:eastAsia="Times New Roman" w:hAnsi="Consolas" w:cs="Times New Roman"/>
+          <w:color w:val="D4D4D4"/>
+          <w:sz w:val="25"/>
+          <w:szCs w:val="25"/>
+        </w:rPr>
+      </w:pPr>
+      <w:r>
+        <w:rPr>
+          <w:rFonts w:ascii="Consolas" w:eastAsia="Times New Roman" w:hAnsi="Consolas" w:cs="Times New Roman"/>
+          <w:color w:val="D4D4D4"/>
+          <w:sz w:val="25"/>
+          <w:szCs w:val="25"/>
+        </w:rPr>
+        <w:t>                    </w:t>
+      </w:r>
+      <w:r>
+        <w:rPr>
+          <w:rFonts w:ascii="Consolas" w:eastAsia="Times New Roman" w:hAnsi="Consolas" w:cs="Times New Roman"/>
+          <w:color w:val="808080"/>
+          <w:sz w:val="25"/>
+          <w:szCs w:val="25"/>
+        </w:rPr>
+        <w:t>&lt;/</w:t>
+      </w:r>
+      <w:r>
+        <w:rPr>
+          <w:rFonts w:ascii="Consolas" w:eastAsia="Times New Roman" w:hAnsi="Consolas" w:cs="Times New Roman"/>
+          <w:color w:val="569CD6"/>
+          <w:sz w:val="25"/>
+          <w:szCs w:val="25"/>
+        </w:rPr>
+        <w:t>div</w:t>
+      </w:r>
+      <w:r>
+        <w:rPr>
+          <w:rFonts w:ascii="Consolas" w:eastAsia="Times New Roman" w:hAnsi="Consolas" w:cs="Times New Roman"/>
+          <w:color w:val="808080"/>
+          <w:sz w:val="25"/>
+          <w:szCs w:val="25"/>
+        </w:rPr>
+        <w:t>&gt;</w:t>
+      </w:r>
+    </w:p>
+    <w:p>
+      <w:pPr>
+        <w:shd w:val="clear" w:color="auto" w:fill="1E1E1E"/>
+        <w:spacing w:after="250" w:line="337" w:lineRule="atLeast"/>
+        <w:rPr>
+          <w:rFonts w:ascii="Consolas" w:eastAsia="Times New Roman" w:hAnsi="Consolas" w:cs="Times New Roman"/>
+          <w:color w:val="D4D4D4"/>
+          <w:sz w:val="25"/>
+          <w:szCs w:val="25"/>
+        </w:rPr>
+      </w:pPr>
+    </w:p>
+    <w:p>
+      <w:pPr>
+        <w:shd w:val="clear" w:color="auto" w:fill="1E1E1E"/>
+        <w:spacing w:after="0" w:line="337" w:lineRule="atLeast"/>
+        <w:rPr>
+          <w:rFonts w:ascii="Consolas" w:eastAsia="Times New Roman" w:hAnsi="Consolas" w:cs="Times New Roman"/>
+          <w:color w:val="D4D4D4"/>
+          <w:sz w:val="25"/>
+          <w:szCs w:val="25"/>
+        </w:rPr>
+      </w:pPr>
+      <w:r>
+        <w:rPr>
+          <w:rFonts w:ascii="Consolas" w:eastAsia="Times New Roman" w:hAnsi="Consolas" w:cs="Times New Roman"/>
+          <w:color w:val="808080"/>
+          <w:sz w:val="25"/>
+          <w:szCs w:val="25"/>
+        </w:rPr>
+        <w:t>&lt;</w:t>
+      </w:r>
+      <w:r>
+        <w:rPr>
+          <w:rFonts w:ascii="Consolas" w:eastAsia="Times New Roman" w:hAnsi="Consolas" w:cs="Times New Roman"/>
+          <w:color w:val="569CD6"/>
+          <w:sz w:val="25"/>
+          <w:szCs w:val="25"/>
+        </w:rPr>
+        <w:t>ul</w:t>
+      </w:r>
+      <w:r>
+        <w:rPr>
+          <w:rFonts w:ascii="Consolas" w:eastAsia="Times New Roman" w:hAnsi="Consolas" w:cs="Times New Roman"/>
+          <w:color w:val="D4D4D4"/>
+          <w:sz w:val="25"/>
+          <w:szCs w:val="25"/>
+        </w:rPr>
+        <w:t> </w:t>
+      </w:r>
+      <w:r>
+        <w:rPr>
+          <w:rFonts w:ascii="Consolas" w:eastAsia="Times New Roman" w:hAnsi="Consolas" w:cs="Times New Roman"/>
+          <w:color w:val="9CDCFE"/>
+          <w:sz w:val="25"/>
+          <w:szCs w:val="25"/>
+        </w:rPr>
+        <w:t>class</w:t>
+      </w:r>
+      <w:r>
+        <w:rPr>
+          <w:rFonts w:ascii="Consolas" w:eastAsia="Times New Roman" w:hAnsi="Consolas" w:cs="Times New Roman"/>
+          <w:color w:val="D4D4D4"/>
+          <w:sz w:val="25"/>
+          <w:szCs w:val="25"/>
+        </w:rPr>
+        <w:t>=</w:t>
+      </w:r>
+      <w:r>
+        <w:rPr>
+          <w:rFonts w:ascii="Consolas" w:eastAsia="Times New Roman" w:hAnsi="Consolas" w:cs="Times New Roman"/>
+          <w:color w:val="CE9178"/>
+          <w:sz w:val="25"/>
+          <w:szCs w:val="25"/>
+        </w:rPr>
+        <w:t>"nav nav-tabs"</w:t>
+      </w:r>
+      <w:r>
+        <w:rPr>
+          <w:rFonts w:ascii="Consolas" w:eastAsia="Times New Roman" w:hAnsi="Consolas" w:cs="Times New Roman"/>
+          <w:color w:val="D4D4D4"/>
+          <w:sz w:val="25"/>
+          <w:szCs w:val="25"/>
+        </w:rPr>
+        <w:t> </w:t>
+      </w:r>
+      <w:r>
+        <w:rPr>
+          <w:rFonts w:ascii="Consolas" w:eastAsia="Times New Roman" w:hAnsi="Consolas" w:cs="Times New Roman"/>
+          <w:color w:val="9CDCFE"/>
+          <w:sz w:val="25"/>
+          <w:szCs w:val="25"/>
+        </w:rPr>
+        <w:t>id</w:t>
+      </w:r>
+      <w:r>
+        <w:rPr>
+          <w:rFonts w:ascii="Consolas" w:eastAsia="Times New Roman" w:hAnsi="Consolas" w:cs="Times New Roman"/>
+          <w:color w:val="D4D4D4"/>
+          <w:sz w:val="25"/>
+          <w:szCs w:val="25"/>
+        </w:rPr>
+        <w:t>=</w:t>
+      </w:r>
+      <w:r>
+        <w:rPr>
+          <w:rFonts w:ascii="Consolas" w:eastAsia="Times New Roman" w:hAnsi="Consolas" w:cs="Times New Roman"/>
+          <w:color w:val="CE9178"/>
+          <w:sz w:val="25"/>
+          <w:szCs w:val="25"/>
+        </w:rPr>
+        <w:t>"myTab"</w:t>
+      </w:r>
+      <w:r>
+        <w:rPr>
+          <w:rFonts w:ascii="Consolas" w:eastAsia="Times New Roman" w:hAnsi="Consolas" w:cs="Times New Roman"/>
+          <w:color w:val="D4D4D4"/>
+          <w:sz w:val="25"/>
+          <w:szCs w:val="25"/>
+        </w:rPr>
+        <w:t> </w:t>
+      </w:r>
+      <w:r>
+        <w:rPr>
+          <w:rFonts w:ascii="Consolas" w:eastAsia="Times New Roman" w:hAnsi="Consolas" w:cs="Times New Roman"/>
+          <w:color w:val="9CDCFE"/>
+          <w:sz w:val="25"/>
+          <w:szCs w:val="25"/>
+        </w:rPr>
+        <w:t>role</w:t>
+      </w:r>
+      <w:r>
+        <w:rPr>
+          <w:rFonts w:ascii="Consolas" w:eastAsia="Times New Roman" w:hAnsi="Consolas" w:cs="Times New Roman"/>
+          <w:color w:val="D4D4D4"/>
+          <w:sz w:val="25"/>
+          <w:szCs w:val="25"/>
+        </w:rPr>
+        <w:t>=</w:t>
+      </w:r>
+      <w:r>
+        <w:rPr>
+          <w:rFonts w:ascii="Consolas" w:eastAsia="Times New Roman" w:hAnsi="Consolas" w:cs="Times New Roman"/>
+          <w:color w:val="CE9178"/>
+          <w:sz w:val="25"/>
+          <w:szCs w:val="25"/>
+        </w:rPr>
+        <w:t>"tablist"</w:t>
+      </w:r>
+      <w:r>
+        <w:rPr>
+          <w:rFonts w:ascii="Consolas" w:eastAsia="Times New Roman" w:hAnsi="Consolas" w:cs="Times New Roman"/>
+          <w:color w:val="808080"/>
+          <w:sz w:val="25"/>
+          <w:szCs w:val="25"/>
+        </w:rPr>
+        <w:t>&gt;</w:t>
+      </w:r>
+    </w:p>
+    <w:p>
+      <w:pPr>
+        <w:shd w:val="clear" w:color="auto" w:fill="1E1E1E"/>
+        <w:spacing w:after="0" w:line="337" w:lineRule="atLeast"/>
+        <w:rPr>
+          <w:rFonts w:ascii="Consolas" w:eastAsia="Times New Roman" w:hAnsi="Consolas" w:cs="Times New Roman"/>
+          <w:color w:val="D4D4D4"/>
+          <w:sz w:val="25"/>
+          <w:szCs w:val="25"/>
+        </w:rPr>
+      </w:pPr>
+      <w:r>
+        <w:rPr>
+          <w:rFonts w:ascii="Consolas" w:eastAsia="Times New Roman" w:hAnsi="Consolas" w:cs="Times New Roman"/>
+          <w:color w:val="D4D4D4"/>
+          <w:sz w:val="25"/>
+          <w:szCs w:val="25"/>
+        </w:rPr>
+        <w:t>  </w:t>
+      </w:r>
+      <w:r>
+        <w:rPr>
+          <w:rFonts w:ascii="Consolas" w:eastAsia="Times New Roman" w:hAnsi="Consolas" w:cs="Times New Roman"/>
+          <w:color w:val="808080"/>
+          <w:sz w:val="25"/>
+          <w:szCs w:val="25"/>
+        </w:rPr>
+        <w:t>&lt;</w:t>
+      </w:r>
+      <w:r>
+        <w:rPr>
+          <w:rFonts w:ascii="Consolas" w:eastAsia="Times New Roman" w:hAnsi="Consolas" w:cs="Times New Roman"/>
+          <w:color w:val="569CD6"/>
+          <w:sz w:val="25"/>
+          <w:szCs w:val="25"/>
+        </w:rPr>
+        <w:t>li</w:t>
+      </w:r>
+      <w:r>
+        <w:rPr>
+          <w:rFonts w:ascii="Consolas" w:eastAsia="Times New Roman" w:hAnsi="Consolas" w:cs="Times New Roman"/>
+          <w:color w:val="D4D4D4"/>
+          <w:sz w:val="25"/>
+          <w:szCs w:val="25"/>
+        </w:rPr>
+        <w:t> </w:t>
+      </w:r>
+      <w:r>
+        <w:rPr>
+          <w:rFonts w:ascii="Consolas" w:eastAsia="Times New Roman" w:hAnsi="Consolas" w:cs="Times New Roman"/>
+          <w:color w:val="9CDCFE"/>
+          <w:sz w:val="25"/>
+          <w:szCs w:val="25"/>
+        </w:rPr>
+        <w:t>class</w:t>
+      </w:r>
+      <w:r>
+        <w:rPr>
+          <w:rFonts w:ascii="Consolas" w:eastAsia="Times New Roman" w:hAnsi="Consolas" w:cs="Times New Roman"/>
+          <w:color w:val="D4D4D4"/>
+          <w:sz w:val="25"/>
+          <w:szCs w:val="25"/>
+        </w:rPr>
+        <w:t>=</w:t>
+      </w:r>
+      <w:r>
+        <w:rPr>
+          <w:rFonts w:ascii="Consolas" w:eastAsia="Times New Roman" w:hAnsi="Consolas" w:cs="Times New Roman"/>
+          <w:color w:val="CE9178"/>
+          <w:sz w:val="25"/>
+          <w:szCs w:val="25"/>
+        </w:rPr>
+        <w:t>"nav-item"</w:t>
+      </w:r>
+      <w:r>
+        <w:rPr>
+          <w:rFonts w:ascii="Consolas" w:eastAsia="Times New Roman" w:hAnsi="Consolas" w:cs="Times New Roman"/>
+          <w:color w:val="808080"/>
+          <w:sz w:val="25"/>
+          <w:szCs w:val="25"/>
+        </w:rPr>
+        <w:t>&gt;</w:t>
+      </w:r>
+    </w:p>
+    <w:p>
+      <w:pPr>
+        <w:shd w:val="clear" w:color="auto" w:fill="1E1E1E"/>
+        <w:spacing w:after="0" w:line="337" w:lineRule="atLeast"/>
+        <w:rPr>
+          <w:rFonts w:ascii="Consolas" w:eastAsia="Times New Roman" w:hAnsi="Consolas" w:cs="Times New Roman"/>
+          <w:color w:val="D4D4D4"/>
+          <w:sz w:val="25"/>
+          <w:szCs w:val="25"/>
+        </w:rPr>
+      </w:pPr>
+      <w:r>
+        <w:rPr>
+          <w:rFonts w:ascii="Consolas" w:eastAsia="Times New Roman" w:hAnsi="Consolas" w:cs="Times New Roman"/>
+          <w:color w:val="D4D4D4"/>
+          <w:sz w:val="25"/>
+          <w:szCs w:val="25"/>
+        </w:rPr>
+        <w:t>    </w:t>
+      </w:r>
+      <w:r>
+        <w:rPr>
+          <w:rFonts w:ascii="Consolas" w:eastAsia="Times New Roman" w:hAnsi="Consolas" w:cs="Times New Roman"/>
+          <w:color w:val="808080"/>
+          <w:sz w:val="25"/>
+          <w:szCs w:val="25"/>
+        </w:rPr>
+        <w:t>&lt;</w:t>
+      </w:r>
+      <w:r>
+        <w:rPr>
+          <w:rFonts w:ascii="Consolas" w:eastAsia="Times New Roman" w:hAnsi="Consolas" w:cs="Times New Roman"/>
+          <w:color w:val="569CD6"/>
+          <w:sz w:val="25"/>
+          <w:szCs w:val="25"/>
+        </w:rPr>
+        <w:t>a</w:t>
+      </w:r>
+      <w:r>
+        <w:rPr>
+          <w:rFonts w:ascii="Consolas" w:eastAsia="Times New Roman" w:hAnsi="Consolas" w:cs="Times New Roman"/>
+          <w:color w:val="D4D4D4"/>
+          <w:sz w:val="25"/>
+          <w:szCs w:val="25"/>
+        </w:rPr>
+        <w:t> </w:t>
+      </w:r>
+      <w:r>
+        <w:rPr>
+          <w:rFonts w:ascii="Consolas" w:eastAsia="Times New Roman" w:hAnsi="Consolas" w:cs="Times New Roman"/>
+          <w:color w:val="9CDCFE"/>
+          <w:sz w:val="25"/>
+          <w:szCs w:val="25"/>
+        </w:rPr>
+        <w:t>class</w:t>
+      </w:r>
+      <w:r>
+        <w:rPr>
+          <w:rFonts w:ascii="Consolas" w:eastAsia="Times New Roman" w:hAnsi="Consolas" w:cs="Times New Roman"/>
+          <w:color w:val="D4D4D4"/>
+          <w:sz w:val="25"/>
+          <w:szCs w:val="25"/>
+        </w:rPr>
+        <w:t>=</w:t>
+      </w:r>
+      <w:r>
+        <w:rPr>
+          <w:rFonts w:ascii="Consolas" w:eastAsia="Times New Roman" w:hAnsi="Consolas" w:cs="Times New Roman"/>
+          <w:color w:val="CE9178"/>
+          <w:sz w:val="25"/>
+          <w:szCs w:val="25"/>
+        </w:rPr>
+        <w:t>"nav-link active"</w:t>
+      </w:r>
+      <w:r>
+        <w:rPr>
+          <w:rFonts w:ascii="Consolas" w:eastAsia="Times New Roman" w:hAnsi="Consolas" w:cs="Times New Roman"/>
+          <w:color w:val="D4D4D4"/>
+          <w:sz w:val="25"/>
+          <w:szCs w:val="25"/>
+        </w:rPr>
+        <w:t> </w:t>
+      </w:r>
+      <w:r>
+        <w:rPr>
+          <w:rFonts w:ascii="Consolas" w:eastAsia="Times New Roman" w:hAnsi="Consolas" w:cs="Times New Roman"/>
+          <w:color w:val="9CDCFE"/>
+          <w:sz w:val="25"/>
+          <w:szCs w:val="25"/>
+        </w:rPr>
+        <w:t>id</w:t>
+      </w:r>
+      <w:r>
+        <w:rPr>
+          <w:rFonts w:ascii="Consolas" w:eastAsia="Times New Roman" w:hAnsi="Consolas" w:cs="Times New Roman"/>
+          <w:color w:val="D4D4D4"/>
+          <w:sz w:val="25"/>
+          <w:szCs w:val="25"/>
+        </w:rPr>
+        <w:t>=</w:t>
+      </w:r>
+      <w:r>
+        <w:rPr>
+          <w:rFonts w:ascii="Consolas" w:eastAsia="Times New Roman" w:hAnsi="Consolas" w:cs="Times New Roman"/>
+          <w:color w:val="CE9178"/>
+          <w:sz w:val="25"/>
+          <w:szCs w:val="25"/>
+        </w:rPr>
+        <w:t>"home-tab"</w:t>
+      </w:r>
+      <w:r>
+        <w:rPr>
+          <w:rFonts w:ascii="Consolas" w:eastAsia="Times New Roman" w:hAnsi="Consolas" w:cs="Times New Roman"/>
+          <w:color w:val="D4D4D4"/>
+          <w:sz w:val="25"/>
+          <w:szCs w:val="25"/>
+        </w:rPr>
+        <w:t> </w:t>
+      </w:r>
+      <w:r>
+        <w:rPr>
+          <w:rFonts w:ascii="Consolas" w:eastAsia="Times New Roman" w:hAnsi="Consolas" w:cs="Times New Roman"/>
+          <w:color w:val="9CDCFE"/>
+          <w:sz w:val="25"/>
+          <w:szCs w:val="25"/>
+        </w:rPr>
+        <w:t>data-toggle</w:t>
+      </w:r>
+      <w:r>
+        <w:rPr>
+          <w:rFonts w:ascii="Consolas" w:eastAsia="Times New Roman" w:hAnsi="Consolas" w:cs="Times New Roman"/>
+          <w:color w:val="D4D4D4"/>
+          <w:sz w:val="25"/>
+          <w:szCs w:val="25"/>
+        </w:rPr>
+        <w:t>=</w:t>
+      </w:r>
+      <w:r>
+        <w:rPr>
+          <w:rFonts w:ascii="Consolas" w:eastAsia="Times New Roman" w:hAnsi="Consolas" w:cs="Times New Roman"/>
+          <w:color w:val="CE9178"/>
+          <w:sz w:val="25"/>
+          <w:szCs w:val="25"/>
+        </w:rPr>
+        <w:t>"tab"</w:t>
+      </w:r>
+      <w:r>
+        <w:rPr>
+          <w:rFonts w:ascii="Consolas" w:eastAsia="Times New Roman" w:hAnsi="Consolas" w:cs="Times New Roman"/>
+          <w:color w:val="D4D4D4"/>
+          <w:sz w:val="25"/>
+          <w:szCs w:val="25"/>
+        </w:rPr>
+        <w:t> </w:t>
+      </w:r>
+      <w:r>
+        <w:rPr>
+          <w:rFonts w:ascii="Consolas" w:eastAsia="Times New Roman" w:hAnsi="Consolas" w:cs="Times New Roman"/>
+          <w:color w:val="9CDCFE"/>
+          <w:sz w:val="25"/>
+          <w:szCs w:val="25"/>
+        </w:rPr>
+        <w:t>href</w:t>
+      </w:r>
+      <w:r>
+        <w:rPr>
+          <w:rFonts w:ascii="Consolas" w:eastAsia="Times New Roman" w:hAnsi="Consolas" w:cs="Times New Roman"/>
+          <w:color w:val="D4D4D4"/>
+          <w:sz w:val="25"/>
+          <w:szCs w:val="25"/>
+        </w:rPr>
+        <w:t>=</w:t>
+      </w:r>
+      <w:r>
+        <w:rPr>
+          <w:rFonts w:ascii="Consolas" w:eastAsia="Times New Roman" w:hAnsi="Consolas" w:cs="Times New Roman"/>
+          <w:color w:val="CE9178"/>
+          <w:sz w:val="25"/>
+          <w:szCs w:val="25"/>
+        </w:rPr>
+        <w:t>"#home"</w:t>
+      </w:r>
+      <w:r>
+        <w:rPr>
+          <w:rFonts w:ascii="Consolas" w:eastAsia="Times New Roman" w:hAnsi="Consolas" w:cs="Times New Roman"/>
+          <w:color w:val="D4D4D4"/>
+          <w:sz w:val="25"/>
+          <w:szCs w:val="25"/>
+        </w:rPr>
+        <w:t> </w:t>
+      </w:r>
+      <w:r>
+        <w:rPr>
+          <w:rFonts w:ascii="Consolas" w:eastAsia="Times New Roman" w:hAnsi="Consolas" w:cs="Times New Roman"/>
+          <w:color w:val="9CDCFE"/>
+          <w:sz w:val="25"/>
+          <w:szCs w:val="25"/>
+        </w:rPr>
+        <w:t>role</w:t>
+      </w:r>
+      <w:r>
+        <w:rPr>
+          <w:rFonts w:ascii="Consolas" w:eastAsia="Times New Roman" w:hAnsi="Consolas" w:cs="Times New Roman"/>
+          <w:color w:val="D4D4D4"/>
+          <w:sz w:val="25"/>
+          <w:szCs w:val="25"/>
+        </w:rPr>
+        <w:t>=</w:t>
+      </w:r>
+      <w:r>
+        <w:rPr>
+          <w:rFonts w:ascii="Consolas" w:eastAsia="Times New Roman" w:hAnsi="Consolas" w:cs="Times New Roman"/>
+          <w:color w:val="CE9178"/>
+          <w:sz w:val="25"/>
+          <w:szCs w:val="25"/>
+        </w:rPr>
+        <w:t>"tab"</w:t>
+      </w:r>
+      <w:r>
+        <w:rPr>
+          <w:rFonts w:ascii="Consolas" w:eastAsia="Times New Roman" w:hAnsi="Consolas" w:cs="Times New Roman"/>
+          <w:color w:val="D4D4D4"/>
+          <w:sz w:val="25"/>
+          <w:szCs w:val="25"/>
+        </w:rPr>
+        <w:t> </w:t>
+      </w:r>
+      <w:r>
+        <w:rPr>
+          <w:rFonts w:ascii="Consolas" w:eastAsia="Times New Roman" w:hAnsi="Consolas" w:cs="Times New Roman"/>
+          <w:color w:val="9CDCFE"/>
+          <w:sz w:val="25"/>
+          <w:szCs w:val="25"/>
+        </w:rPr>
+        <w:t>aria-controls</w:t>
+      </w:r>
+      <w:r>
+        <w:rPr>
+          <w:rFonts w:ascii="Consolas" w:eastAsia="Times New Roman" w:hAnsi="Consolas" w:cs="Times New Roman"/>
+          <w:color w:val="D4D4D4"/>
+          <w:sz w:val="25"/>
+          <w:szCs w:val="25"/>
+        </w:rPr>
+        <w:t>=</w:t>
+      </w:r>
+      <w:r>
+        <w:rPr>
+          <w:rFonts w:ascii="Consolas" w:eastAsia="Times New Roman" w:hAnsi="Consolas" w:cs="Times New Roman"/>
+          <w:color w:val="CE9178"/>
+          <w:sz w:val="25"/>
+          <w:szCs w:val="25"/>
+        </w:rPr>
+        <w:t>"home"</w:t>
+      </w:r>
+      <w:r>
+        <w:rPr>
+          <w:rFonts w:ascii="Consolas" w:eastAsia="Times New Roman" w:hAnsi="Consolas" w:cs="Times New Roman"/>
+          <w:color w:val="D4D4D4"/>
+          <w:sz w:val="25"/>
+          <w:szCs w:val="25"/>
+        </w:rPr>
+        <w:t> </w:t>
+      </w:r>
+      <w:r>
+        <w:rPr>
+          <w:rFonts w:ascii="Consolas" w:eastAsia="Times New Roman" w:hAnsi="Consolas" w:cs="Times New Roman"/>
+          <w:color w:val="9CDCFE"/>
+          <w:sz w:val="25"/>
+          <w:szCs w:val="25"/>
+        </w:rPr>
+        <w:t>aria-selected</w:t>
+      </w:r>
+      <w:r>
+        <w:rPr>
+          <w:rFonts w:ascii="Consolas" w:eastAsia="Times New Roman" w:hAnsi="Consolas" w:cs="Times New Roman"/>
+          <w:color w:val="D4D4D4"/>
+          <w:sz w:val="25"/>
+          <w:szCs w:val="25"/>
+        </w:rPr>
+        <w:t>=</w:t>
+      </w:r>
+      <w:r>
+        <w:rPr>
+          <w:rFonts w:ascii="Consolas" w:eastAsia="Times New Roman" w:hAnsi="Consolas" w:cs="Times New Roman"/>
+          <w:color w:val="CE9178"/>
+          <w:sz w:val="25"/>
+          <w:szCs w:val="25"/>
+        </w:rPr>
+        <w:t>"true"</w:t>
+      </w:r>
+      <w:r>
+        <w:rPr>
+          <w:rFonts w:ascii="Consolas" w:eastAsia="Times New Roman" w:hAnsi="Consolas" w:cs="Times New Roman"/>
+          <w:color w:val="808080"/>
+          <w:sz w:val="25"/>
+          <w:szCs w:val="25"/>
+        </w:rPr>
+        <w:t>&gt;</w:t>
+      </w:r>
+      <w:r>
+        <w:rPr>
+          <w:rFonts w:ascii="Consolas" w:eastAsia="Times New Roman" w:hAnsi="Consolas" w:cs="Times New Roman"/>
+          <w:color w:val="D4D4D4"/>
+          <w:sz w:val="25"/>
+          <w:szCs w:val="25"/>
+        </w:rPr>
+        <w:t>Product Details</w:t>
+      </w:r>
+      <w:r>
+        <w:rPr>
+          <w:rFonts w:ascii="Consolas" w:eastAsia="Times New Roman" w:hAnsi="Consolas" w:cs="Times New Roman"/>
+          <w:color w:val="808080"/>
+          <w:sz w:val="25"/>
+          <w:szCs w:val="25"/>
+        </w:rPr>
+        <w:t>&lt;/</w:t>
+      </w:r>
+      <w:r>
+        <w:rPr>
+          <w:rFonts w:ascii="Consolas" w:eastAsia="Times New Roman" w:hAnsi="Consolas" w:cs="Times New Roman"/>
+          <w:color w:val="569CD6"/>
+          <w:sz w:val="25"/>
+          <w:szCs w:val="25"/>
+        </w:rPr>
+        <w:t>a</w:t>
+      </w:r>
+      <w:r>
+        <w:rPr>
+          <w:rFonts w:ascii="Consolas" w:eastAsia="Times New Roman" w:hAnsi="Consolas" w:cs="Times New Roman"/>
+          <w:color w:val="808080"/>
+          <w:sz w:val="25"/>
+          <w:szCs w:val="25"/>
+        </w:rPr>
+        <w:t>&gt;</w:t>
+      </w:r>
+    </w:p>
+    <w:p>
+      <w:pPr>
+        <w:shd w:val="clear" w:color="auto" w:fill="1E1E1E"/>
+        <w:spacing w:after="0" w:line="337" w:lineRule="atLeast"/>
+        <w:rPr>
+          <w:rFonts w:ascii="Consolas" w:eastAsia="Times New Roman" w:hAnsi="Consolas" w:cs="Times New Roman"/>
+          <w:color w:val="D4D4D4"/>
+          <w:sz w:val="25"/>
+          <w:szCs w:val="25"/>
+        </w:rPr>
+      </w:pPr>
+      <w:r>
+        <w:rPr>
+          <w:rFonts w:ascii="Consolas" w:eastAsia="Times New Roman" w:hAnsi="Consolas" w:cs="Times New Roman"/>
+          <w:color w:val="D4D4D4"/>
+          <w:sz w:val="25"/>
+          <w:szCs w:val="25"/>
+        </w:rPr>
+        <w:t>  </w:t>
+      </w:r>
+      <w:r>
+        <w:rPr>
+          <w:rFonts w:ascii="Consolas" w:eastAsia="Times New Roman" w:hAnsi="Consolas" w:cs="Times New Roman"/>
+          <w:color w:val="808080"/>
+          <w:sz w:val="25"/>
+          <w:szCs w:val="25"/>
+        </w:rPr>
+        <w:t>&lt;/</w:t>
+      </w:r>
+      <w:r>
+        <w:rPr>
+          <w:rFonts w:ascii="Consolas" w:eastAsia="Times New Roman" w:hAnsi="Consolas" w:cs="Times New Roman"/>
+          <w:color w:val="569CD6"/>
+          <w:sz w:val="25"/>
+          <w:szCs w:val="25"/>
+        </w:rPr>
+        <w:t>li</w:t>
+      </w:r>
+      <w:r>
+        <w:rPr>
+          <w:rFonts w:ascii="Consolas" w:eastAsia="Times New Roman" w:hAnsi="Consolas" w:cs="Times New Roman"/>
+          <w:color w:val="808080"/>
+          <w:sz w:val="25"/>
+          <w:szCs w:val="25"/>
+        </w:rPr>
+        <w:t>&gt;</w:t>
+      </w:r>
+    </w:p>
+    <w:p>
+      <w:pPr>
+        <w:shd w:val="clear" w:color="auto" w:fill="1E1E1E"/>
+        <w:spacing w:after="0" w:line="337" w:lineRule="atLeast"/>
+        <w:rPr>
+          <w:rFonts w:ascii="Consolas" w:eastAsia="Times New Roman" w:hAnsi="Consolas" w:cs="Times New Roman"/>
+          <w:color w:val="D4D4D4"/>
+          <w:sz w:val="25"/>
+          <w:szCs w:val="25"/>
+        </w:rPr>
+      </w:pPr>
+      <w:r>
+        <w:rPr>
+          <w:rFonts w:ascii="Consolas" w:eastAsia="Times New Roman" w:hAnsi="Consolas" w:cs="Times New Roman"/>
+          <w:color w:val="D4D4D4"/>
+          <w:sz w:val="25"/>
+          <w:szCs w:val="25"/>
+        </w:rPr>
+        <w:t>  </w:t>
+      </w:r>
+      <w:r>
+        <w:rPr>
+          <w:rFonts w:ascii="Consolas" w:eastAsia="Times New Roman" w:hAnsi="Consolas" w:cs="Times New Roman"/>
+          <w:color w:val="808080"/>
+          <w:sz w:val="25"/>
+          <w:szCs w:val="25"/>
+        </w:rPr>
+        <w:t>&lt;</w:t>
+      </w:r>
+      <w:r>
+        <w:rPr>
+          <w:rFonts w:ascii="Consolas" w:eastAsia="Times New Roman" w:hAnsi="Consolas" w:cs="Times New Roman"/>
+          <w:color w:val="569CD6"/>
+          <w:sz w:val="25"/>
+          <w:szCs w:val="25"/>
+        </w:rPr>
+        <w:t>li</w:t>
+      </w:r>
+      <w:r>
+        <w:rPr>
+          <w:rFonts w:ascii="Consolas" w:eastAsia="Times New Roman" w:hAnsi="Consolas" w:cs="Times New Roman"/>
+          <w:color w:val="D4D4D4"/>
+          <w:sz w:val="25"/>
+          <w:szCs w:val="25"/>
+        </w:rPr>
+        <w:t> </w:t>
+      </w:r>
+      <w:r>
+        <w:rPr>
+          <w:rFonts w:ascii="Consolas" w:eastAsia="Times New Roman" w:hAnsi="Consolas" w:cs="Times New Roman"/>
+          <w:color w:val="9CDCFE"/>
+          <w:sz w:val="25"/>
+          <w:szCs w:val="25"/>
+        </w:rPr>
+        <w:t>class</w:t>
+      </w:r>
+      <w:r>
+        <w:rPr>
+          <w:rFonts w:ascii="Consolas" w:eastAsia="Times New Roman" w:hAnsi="Consolas" w:cs="Times New Roman"/>
+          <w:color w:val="D4D4D4"/>
+          <w:sz w:val="25"/>
+          <w:szCs w:val="25"/>
+        </w:rPr>
+        <w:t>=</w:t>
+      </w:r>
+      <w:r>
+        <w:rPr>
+          <w:rFonts w:ascii="Consolas" w:eastAsia="Times New Roman" w:hAnsi="Consolas" w:cs="Times New Roman"/>
+          <w:color w:val="CE9178"/>
+          <w:sz w:val="25"/>
+          <w:szCs w:val="25"/>
+        </w:rPr>
+        <w:t>"nav-item"</w:t>
+      </w:r>
+      <w:r>
+        <w:rPr>
+          <w:rFonts w:ascii="Consolas" w:eastAsia="Times New Roman" w:hAnsi="Consolas" w:cs="Times New Roman"/>
+          <w:color w:val="808080"/>
+          <w:sz w:val="25"/>
+          <w:szCs w:val="25"/>
+        </w:rPr>
+        <w:t>&gt;</w:t>
+      </w:r>
+    </w:p>
+    <w:p>
+      <w:pPr>
+        <w:shd w:val="clear" w:color="auto" w:fill="1E1E1E"/>
+        <w:spacing w:after="0" w:line="337" w:lineRule="atLeast"/>
+        <w:rPr>
+          <w:rFonts w:ascii="Consolas" w:eastAsia="Times New Roman" w:hAnsi="Consolas" w:cs="Times New Roman"/>
+          <w:color w:val="D4D4D4"/>
+          <w:sz w:val="25"/>
+          <w:szCs w:val="25"/>
+        </w:rPr>
+      </w:pPr>
+      <w:r>
+        <w:rPr>
+          <w:rFonts w:ascii="Consolas" w:eastAsia="Times New Roman" w:hAnsi="Consolas" w:cs="Times New Roman"/>
+          <w:color w:val="D4D4D4"/>
+          <w:sz w:val="25"/>
+          <w:szCs w:val="25"/>
+        </w:rPr>
+        <w:t>    </w:t>
+      </w:r>
+      <w:r>
+        <w:rPr>
+          <w:rFonts w:ascii="Consolas" w:eastAsia="Times New Roman" w:hAnsi="Consolas" w:cs="Times New Roman"/>
+          <w:color w:val="808080"/>
+          <w:sz w:val="25"/>
+          <w:szCs w:val="25"/>
+        </w:rPr>
+        <w:t>&lt;</w:t>
+      </w:r>
+      <w:r>
+        <w:rPr>
+          <w:rFonts w:ascii="Consolas" w:eastAsia="Times New Roman" w:hAnsi="Consolas" w:cs="Times New Roman"/>
+          <w:color w:val="569CD6"/>
+          <w:sz w:val="25"/>
+          <w:szCs w:val="25"/>
+        </w:rPr>
+        <w:t>a</w:t>
+      </w:r>
+      <w:r>
+        <w:rPr>
+          <w:rFonts w:ascii="Consolas" w:eastAsia="Times New Roman" w:hAnsi="Consolas" w:cs="Times New Roman"/>
+          <w:color w:val="D4D4D4"/>
+          <w:sz w:val="25"/>
+          <w:szCs w:val="25"/>
+        </w:rPr>
+        <w:t> </w:t>
+      </w:r>
+      <w:r>
+        <w:rPr>
+          <w:rFonts w:ascii="Consolas" w:eastAsia="Times New Roman" w:hAnsi="Consolas" w:cs="Times New Roman"/>
+          <w:color w:val="9CDCFE"/>
+          <w:sz w:val="25"/>
+          <w:szCs w:val="25"/>
+        </w:rPr>
+        <w:t>class</w:t>
+      </w:r>
+      <w:r>
+        <w:rPr>
+          <w:rFonts w:ascii="Consolas" w:eastAsia="Times New Roman" w:hAnsi="Consolas" w:cs="Times New Roman"/>
+          <w:color w:val="D4D4D4"/>
+          <w:sz w:val="25"/>
+          <w:szCs w:val="25"/>
+        </w:rPr>
+        <w:t>=</w:t>
+      </w:r>
+      <w:r>
+        <w:rPr>
+          <w:rFonts w:ascii="Consolas" w:eastAsia="Times New Roman" w:hAnsi="Consolas" w:cs="Times New Roman"/>
+          <w:color w:val="CE9178"/>
+          <w:sz w:val="25"/>
+          <w:szCs w:val="25"/>
+        </w:rPr>
+        <w:t>"nav-link"</w:t>
+      </w:r>
+      <w:r>
+        <w:rPr>
+          <w:rFonts w:ascii="Consolas" w:eastAsia="Times New Roman" w:hAnsi="Consolas" w:cs="Times New Roman"/>
+          <w:color w:val="D4D4D4"/>
+          <w:sz w:val="25"/>
+          <w:szCs w:val="25"/>
+        </w:rPr>
+        <w:t> </w:t>
+      </w:r>
+      <w:r>
+        <w:rPr>
+          <w:rFonts w:ascii="Consolas" w:eastAsia="Times New Roman" w:hAnsi="Consolas" w:cs="Times New Roman"/>
+          <w:color w:val="9CDCFE"/>
+          <w:sz w:val="25"/>
+          <w:szCs w:val="25"/>
+        </w:rPr>
+        <w:t>id</w:t>
+      </w:r>
+      <w:r>
+        <w:rPr>
+          <w:rFonts w:ascii="Consolas" w:eastAsia="Times New Roman" w:hAnsi="Consolas" w:cs="Times New Roman"/>
+          <w:color w:val="D4D4D4"/>
+          <w:sz w:val="25"/>
+          <w:szCs w:val="25"/>
+        </w:rPr>
+        <w:t>=</w:t>
+      </w:r>
+      <w:r>
+        <w:rPr>
+          <w:rFonts w:ascii="Consolas" w:eastAsia="Times New Roman" w:hAnsi="Consolas" w:cs="Times New Roman"/>
+          <w:color w:val="CE9178"/>
+          <w:sz w:val="25"/>
+          <w:szCs w:val="25"/>
+        </w:rPr>
+        <w:t>"profile-tab"</w:t>
+      </w:r>
+      <w:r>
+        <w:rPr>
+          <w:rFonts w:ascii="Consolas" w:eastAsia="Times New Roman" w:hAnsi="Consolas" w:cs="Times New Roman"/>
+          <w:color w:val="D4D4D4"/>
+          <w:sz w:val="25"/>
+          <w:szCs w:val="25"/>
+        </w:rPr>
+        <w:t> </w:t>
+      </w:r>
+      <w:r>
+        <w:rPr>
+          <w:rFonts w:ascii="Consolas" w:eastAsia="Times New Roman" w:hAnsi="Consolas" w:cs="Times New Roman"/>
+          <w:color w:val="9CDCFE"/>
+          <w:sz w:val="25"/>
+          <w:szCs w:val="25"/>
+        </w:rPr>
+        <w:t>data-toggle</w:t>
+      </w:r>
+      <w:r>
+        <w:rPr>
+          <w:rFonts w:ascii="Consolas" w:eastAsia="Times New Roman" w:hAnsi="Consolas" w:cs="Times New Roman"/>
+          <w:color w:val="D4D4D4"/>
+          <w:sz w:val="25"/>
+          <w:szCs w:val="25"/>
+        </w:rPr>
+        <w:t>=</w:t>
+      </w:r>
+      <w:r>
+        <w:rPr>
+          <w:rFonts w:ascii="Consolas" w:eastAsia="Times New Roman" w:hAnsi="Consolas" w:cs="Times New Roman"/>
+          <w:color w:val="CE9178"/>
+          <w:sz w:val="25"/>
+          <w:szCs w:val="25"/>
+        </w:rPr>
+        <w:t>"tab"</w:t>
+      </w:r>
+      <w:r>
+        <w:rPr>
+          <w:rFonts w:ascii="Consolas" w:eastAsia="Times New Roman" w:hAnsi="Consolas" w:cs="Times New Roman"/>
+          <w:color w:val="D4D4D4"/>
+          <w:sz w:val="25"/>
+          <w:szCs w:val="25"/>
+        </w:rPr>
+        <w:t> </w:t>
+      </w:r>
+      <w:r>
+        <w:rPr>
+          <w:rFonts w:ascii="Consolas" w:eastAsia="Times New Roman" w:hAnsi="Consolas" w:cs="Times New Roman"/>
+          <w:color w:val="9CDCFE"/>
+          <w:sz w:val="25"/>
+          <w:szCs w:val="25"/>
+        </w:rPr>
+        <w:t>href</w:t>
+      </w:r>
+      <w:r>
+        <w:rPr>
+          <w:rFonts w:ascii="Consolas" w:eastAsia="Times New Roman" w:hAnsi="Consolas" w:cs="Times New Roman"/>
+          <w:color w:val="D4D4D4"/>
+          <w:sz w:val="25"/>
+          <w:szCs w:val="25"/>
+        </w:rPr>
+        <w:t>=</w:t>
+      </w:r>
+      <w:r>
+        <w:rPr>
+          <w:rFonts w:ascii="Consolas" w:eastAsia="Times New Roman" w:hAnsi="Consolas" w:cs="Times New Roman"/>
+          <w:color w:val="CE9178"/>
+          <w:sz w:val="25"/>
+          <w:szCs w:val="25"/>
+        </w:rPr>
+        <w:t>"#profile"</w:t>
+      </w:r>
+      <w:r>
+        <w:rPr>
+          <w:rFonts w:ascii="Consolas" w:eastAsia="Times New Roman" w:hAnsi="Consolas" w:cs="Times New Roman"/>
+          <w:color w:val="D4D4D4"/>
+          <w:sz w:val="25"/>
+          <w:szCs w:val="25"/>
+        </w:rPr>
+        <w:t> </w:t>
+      </w:r>
+      <w:r>
+        <w:rPr>
+          <w:rFonts w:ascii="Consolas" w:eastAsia="Times New Roman" w:hAnsi="Consolas" w:cs="Times New Roman"/>
+          <w:color w:val="9CDCFE"/>
+          <w:sz w:val="25"/>
+          <w:szCs w:val="25"/>
+        </w:rPr>
+        <w:t>role</w:t>
+      </w:r>
+      <w:r>
+        <w:rPr>
+          <w:rFonts w:ascii="Consolas" w:eastAsia="Times New Roman" w:hAnsi="Consolas" w:cs="Times New Roman"/>
+          <w:color w:val="D4D4D4"/>
+          <w:sz w:val="25"/>
+          <w:szCs w:val="25"/>
+        </w:rPr>
+        <w:t>=</w:t>
+      </w:r>
+      <w:r>
+        <w:rPr>
+          <w:rFonts w:ascii="Consolas" w:eastAsia="Times New Roman" w:hAnsi="Consolas" w:cs="Times New Roman"/>
+          <w:color w:val="CE9178"/>
+          <w:sz w:val="25"/>
+          <w:szCs w:val="25"/>
+        </w:rPr>
+        <w:t>"tab"</w:t>
+      </w:r>
+      <w:r>
+        <w:rPr>
+          <w:rFonts w:ascii="Consolas" w:eastAsia="Times New Roman" w:hAnsi="Consolas" w:cs="Times New Roman"/>
+          <w:color w:val="D4D4D4"/>
+          <w:sz w:val="25"/>
+          <w:szCs w:val="25"/>
+        </w:rPr>
+        <w:t> </w:t>
+      </w:r>
+      <w:r>
+        <w:rPr>
+          <w:rFonts w:ascii="Consolas" w:eastAsia="Times New Roman" w:hAnsi="Consolas" w:cs="Times New Roman"/>
+          <w:color w:val="9CDCFE"/>
+          <w:sz w:val="25"/>
+          <w:szCs w:val="25"/>
+        </w:rPr>
+        <w:t>aria-controls</w:t>
+      </w:r>
+      <w:r>
+        <w:rPr>
+          <w:rFonts w:ascii="Consolas" w:eastAsia="Times New Roman" w:hAnsi="Consolas" w:cs="Times New Roman"/>
+          <w:color w:val="D4D4D4"/>
+          <w:sz w:val="25"/>
+          <w:szCs w:val="25"/>
+        </w:rPr>
+        <w:t>=</w:t>
+      </w:r>
+      <w:r>
+        <w:rPr>
+          <w:rFonts w:ascii="Consolas" w:eastAsia="Times New Roman" w:hAnsi="Consolas" w:cs="Times New Roman"/>
+          <w:color w:val="CE9178"/>
+          <w:sz w:val="25"/>
+          <w:szCs w:val="25"/>
+        </w:rPr>
+        <w:t>"profile"</w:t>
+      </w:r>
+      <w:r>
+        <w:rPr>
+          <w:rFonts w:ascii="Consolas" w:eastAsia="Times New Roman" w:hAnsi="Consolas" w:cs="Times New Roman"/>
+          <w:color w:val="D4D4D4"/>
+          <w:sz w:val="25"/>
+          <w:szCs w:val="25"/>
+        </w:rPr>
+        <w:t> </w:t>
+      </w:r>
+      <w:r>
+        <w:rPr>
+          <w:rFonts w:ascii="Consolas" w:eastAsia="Times New Roman" w:hAnsi="Consolas" w:cs="Times New Roman"/>
+          <w:color w:val="9CDCFE"/>
+          <w:sz w:val="25"/>
+          <w:szCs w:val="25"/>
+        </w:rPr>
+        <w:t>aria-selected</w:t>
+      </w:r>
+      <w:r>
+        <w:rPr>
+          <w:rFonts w:ascii="Consolas" w:eastAsia="Times New Roman" w:hAnsi="Consolas" w:cs="Times New Roman"/>
+          <w:color w:val="D4D4D4"/>
+          <w:sz w:val="25"/>
+          <w:szCs w:val="25"/>
+        </w:rPr>
+        <w:t>=</w:t>
+      </w:r>
+      <w:r>
+        <w:rPr>
+          <w:rFonts w:ascii="Consolas" w:eastAsia="Times New Roman" w:hAnsi="Consolas" w:cs="Times New Roman"/>
+          <w:color w:val="CE9178"/>
+          <w:sz w:val="25"/>
+          <w:szCs w:val="25"/>
+        </w:rPr>
+        <w:t>"false"</w:t>
+      </w:r>
+      <w:r>
+        <w:rPr>
+          <w:rFonts w:ascii="Consolas" w:eastAsia="Times New Roman" w:hAnsi="Consolas" w:cs="Times New Roman"/>
+          <w:color w:val="808080"/>
+          <w:sz w:val="25"/>
+          <w:szCs w:val="25"/>
+        </w:rPr>
+        <w:t>&gt;</w:t>
+      </w:r>
+      <w:r>
+        <w:rPr>
+          <w:rFonts w:ascii="Consolas" w:eastAsia="Times New Roman" w:hAnsi="Consolas" w:cs="Times New Roman"/>
+          <w:color w:val="D4D4D4"/>
+          <w:sz w:val="25"/>
+          <w:szCs w:val="25"/>
+        </w:rPr>
+        <w:t>Video Link</w:t>
+      </w:r>
+      <w:r>
+        <w:rPr>
+          <w:rFonts w:ascii="Consolas" w:eastAsia="Times New Roman" w:hAnsi="Consolas" w:cs="Times New Roman"/>
+          <w:color w:val="808080"/>
+          <w:sz w:val="25"/>
+          <w:szCs w:val="25"/>
+        </w:rPr>
+        <w:t>&lt;/</w:t>
+      </w:r>
+      <w:r>
+        <w:rPr>
+          <w:rFonts w:ascii="Consolas" w:eastAsia="Times New Roman" w:hAnsi="Consolas" w:cs="Times New Roman"/>
+          <w:color w:val="569CD6"/>
+          <w:sz w:val="25"/>
+          <w:szCs w:val="25"/>
+        </w:rPr>
+        <w:t>a</w:t>
+      </w:r>
+      <w:r>
+        <w:rPr>
+          <w:rFonts w:ascii="Consolas" w:eastAsia="Times New Roman" w:hAnsi="Consolas" w:cs="Times New Roman"/>
+          <w:color w:val="808080"/>
+          <w:sz w:val="25"/>
+          <w:szCs w:val="25"/>
+        </w:rPr>
+        <w:t>&gt;</w:t>
+      </w:r>
+    </w:p>
+    <w:p>
+      <w:pPr>
+        <w:shd w:val="clear" w:color="auto" w:fill="1E1E1E"/>
+        <w:spacing w:after="0" w:line="337" w:lineRule="atLeast"/>
+        <w:rPr>
+          <w:rFonts w:ascii="Consolas" w:eastAsia="Times New Roman" w:hAnsi="Consolas" w:cs="Times New Roman"/>
+          <w:color w:val="D4D4D4"/>
+          <w:sz w:val="25"/>
+          <w:szCs w:val="25"/>
+        </w:rPr>
+      </w:pPr>
+      <w:r>
+        <w:rPr>
+          <w:rFonts w:ascii="Consolas" w:eastAsia="Times New Roman" w:hAnsi="Consolas" w:cs="Times New Roman"/>
+          <w:color w:val="D4D4D4"/>
+          <w:sz w:val="25"/>
+          <w:szCs w:val="25"/>
+        </w:rPr>
+        <w:t>  </w:t>
+      </w:r>
+      <w:r>
+        <w:rPr>
+          <w:rFonts w:ascii="Consolas" w:eastAsia="Times New Roman" w:hAnsi="Consolas" w:cs="Times New Roman"/>
+          <w:color w:val="808080"/>
+          <w:sz w:val="25"/>
+          <w:szCs w:val="25"/>
+        </w:rPr>
+        <w:t>&lt;/</w:t>
+      </w:r>
+      <w:r>
+        <w:rPr>
+          <w:rFonts w:ascii="Consolas" w:eastAsia="Times New Roman" w:hAnsi="Consolas" w:cs="Times New Roman"/>
+          <w:color w:val="569CD6"/>
+          <w:sz w:val="25"/>
+          <w:szCs w:val="25"/>
+        </w:rPr>
+        <w:t>li</w:t>
+      </w:r>
+      <w:r>
+        <w:rPr>
+          <w:rFonts w:ascii="Consolas" w:eastAsia="Times New Roman" w:hAnsi="Consolas" w:cs="Times New Roman"/>
+          <w:color w:val="808080"/>
+          <w:sz w:val="25"/>
+          <w:szCs w:val="25"/>
+        </w:rPr>
+        <w:t>&gt;</w:t>
+      </w:r>
+    </w:p>
+    <w:p>
+      <w:pPr>
+        <w:shd w:val="clear" w:color="auto" w:fill="1E1E1E"/>
+        <w:spacing w:after="0" w:line="337" w:lineRule="atLeast"/>
+        <w:rPr>
+          <w:rFonts w:ascii="Consolas" w:eastAsia="Times New Roman" w:hAnsi="Consolas" w:cs="Times New Roman"/>
+          <w:color w:val="D4D4D4"/>
+          <w:sz w:val="25"/>
+          <w:szCs w:val="25"/>
+        </w:rPr>
+      </w:pPr>
+      <w:r>
+        <w:rPr>
+          <w:rFonts w:ascii="Consolas" w:eastAsia="Times New Roman" w:hAnsi="Consolas" w:cs="Times New Roman"/>
+          <w:color w:val="D4D4D4"/>
+          <w:sz w:val="25"/>
+          <w:szCs w:val="25"/>
+        </w:rPr>
+        <w:t>  </w:t>
+      </w:r>
+      <w:r>
+        <w:rPr>
+          <w:rFonts w:ascii="Consolas" w:eastAsia="Times New Roman" w:hAnsi="Consolas" w:cs="Times New Roman"/>
+          <w:color w:val="808080"/>
+          <w:sz w:val="25"/>
+          <w:szCs w:val="25"/>
+        </w:rPr>
+        <w:t>&lt;</w:t>
+      </w:r>
+      <w:r>
+        <w:rPr>
+          <w:rFonts w:ascii="Consolas" w:eastAsia="Times New Roman" w:hAnsi="Consolas" w:cs="Times New Roman"/>
+          <w:color w:val="569CD6"/>
+          <w:sz w:val="25"/>
+          <w:szCs w:val="25"/>
+        </w:rPr>
+        <w:t>li</w:t>
+      </w:r>
+      <w:r>
+        <w:rPr>
+          <w:rFonts w:ascii="Consolas" w:eastAsia="Times New Roman" w:hAnsi="Consolas" w:cs="Times New Roman"/>
+          <w:color w:val="D4D4D4"/>
+          <w:sz w:val="25"/>
+          <w:szCs w:val="25"/>
+        </w:rPr>
+        <w:t> </w:t>
+      </w:r>
+      <w:r>
+        <w:rPr>
+          <w:rFonts w:ascii="Consolas" w:eastAsia="Times New Roman" w:hAnsi="Consolas" w:cs="Times New Roman"/>
+          <w:color w:val="9CDCFE"/>
+          <w:sz w:val="25"/>
+          <w:szCs w:val="25"/>
+        </w:rPr>
+        <w:t>class</w:t>
+      </w:r>
+      <w:r>
+        <w:rPr>
+          <w:rFonts w:ascii="Consolas" w:eastAsia="Times New Roman" w:hAnsi="Consolas" w:cs="Times New Roman"/>
+          <w:color w:val="D4D4D4"/>
+          <w:sz w:val="25"/>
+          <w:szCs w:val="25"/>
+        </w:rPr>
+        <w:t>=</w:t>
+      </w:r>
+      <w:r>
+        <w:rPr>
+          <w:rFonts w:ascii="Consolas" w:eastAsia="Times New Roman" w:hAnsi="Consolas" w:cs="Times New Roman"/>
+          <w:color w:val="CE9178"/>
+          <w:sz w:val="25"/>
+          <w:szCs w:val="25"/>
+        </w:rPr>
+        <w:t>"nav-item"</w:t>
+      </w:r>
+      <w:r>
+        <w:rPr>
+          <w:rFonts w:ascii="Consolas" w:eastAsia="Times New Roman" w:hAnsi="Consolas" w:cs="Times New Roman"/>
+          <w:color w:val="808080"/>
+          <w:sz w:val="25"/>
+          <w:szCs w:val="25"/>
+        </w:rPr>
+        <w:t>&gt;</w:t>
+      </w:r>
+    </w:p>
+    <w:p>
+      <w:pPr>
+        <w:shd w:val="clear" w:color="auto" w:fill="1E1E1E"/>
+        <w:spacing w:after="0" w:line="337" w:lineRule="atLeast"/>
+        <w:rPr>
+          <w:rFonts w:ascii="Consolas" w:eastAsia="Times New Roman" w:hAnsi="Consolas" w:cs="Times New Roman"/>
+          <w:color w:val="D4D4D4"/>
+          <w:sz w:val="25"/>
+          <w:szCs w:val="25"/>
+        </w:rPr>
+      </w:pPr>
+      <w:r>
+        <w:rPr>
+          <w:rFonts w:ascii="Consolas" w:eastAsia="Times New Roman" w:hAnsi="Consolas" w:cs="Times New Roman"/>
+          <w:color w:val="D4D4D4"/>
+          <w:sz w:val="25"/>
+          <w:szCs w:val="25"/>
+        </w:rPr>
+        <w:lastRenderedPageBreak/>
+        <w:t>    </w:t>
+      </w:r>
+      <w:r>
+        <w:rPr>
+          <w:rFonts w:ascii="Consolas" w:eastAsia="Times New Roman" w:hAnsi="Consolas" w:cs="Times New Roman"/>
+          <w:color w:val="808080"/>
+          <w:sz w:val="25"/>
+          <w:szCs w:val="25"/>
+        </w:rPr>
+        <w:t>&lt;</w:t>
+      </w:r>
+      <w:r>
+        <w:rPr>
+          <w:rFonts w:ascii="Consolas" w:eastAsia="Times New Roman" w:hAnsi="Consolas" w:cs="Times New Roman"/>
+          <w:color w:val="569CD6"/>
+          <w:sz w:val="25"/>
+          <w:szCs w:val="25"/>
+        </w:rPr>
+        <w:t>a</w:t>
+      </w:r>
+      <w:r>
+        <w:rPr>
+          <w:rFonts w:ascii="Consolas" w:eastAsia="Times New Roman" w:hAnsi="Consolas" w:cs="Times New Roman"/>
+          <w:color w:val="D4D4D4"/>
+          <w:sz w:val="25"/>
+          <w:szCs w:val="25"/>
+        </w:rPr>
+        <w:t> </w:t>
+      </w:r>
+      <w:r>
+        <w:rPr>
+          <w:rFonts w:ascii="Consolas" w:eastAsia="Times New Roman" w:hAnsi="Consolas" w:cs="Times New Roman"/>
+          <w:color w:val="9CDCFE"/>
+          <w:sz w:val="25"/>
+          <w:szCs w:val="25"/>
+        </w:rPr>
+        <w:t>class</w:t>
+      </w:r>
+      <w:r>
+        <w:rPr>
+          <w:rFonts w:ascii="Consolas" w:eastAsia="Times New Roman" w:hAnsi="Consolas" w:cs="Times New Roman"/>
+          <w:color w:val="D4D4D4"/>
+          <w:sz w:val="25"/>
+          <w:szCs w:val="25"/>
+        </w:rPr>
+        <w:t>=</w:t>
+      </w:r>
+      <w:r>
+        <w:rPr>
+          <w:rFonts w:ascii="Consolas" w:eastAsia="Times New Roman" w:hAnsi="Consolas" w:cs="Times New Roman"/>
+          <w:color w:val="CE9178"/>
+          <w:sz w:val="25"/>
+          <w:szCs w:val="25"/>
+        </w:rPr>
+        <w:t>"nav-link"</w:t>
+      </w:r>
+      <w:r>
+        <w:rPr>
+          <w:rFonts w:ascii="Consolas" w:eastAsia="Times New Roman" w:hAnsi="Consolas" w:cs="Times New Roman"/>
+          <w:color w:val="D4D4D4"/>
+          <w:sz w:val="25"/>
+          <w:szCs w:val="25"/>
+        </w:rPr>
+        <w:t> </w:t>
+      </w:r>
+      <w:r>
+        <w:rPr>
+          <w:rFonts w:ascii="Consolas" w:eastAsia="Times New Roman" w:hAnsi="Consolas" w:cs="Times New Roman"/>
+          <w:color w:val="9CDCFE"/>
+          <w:sz w:val="25"/>
+          <w:szCs w:val="25"/>
+        </w:rPr>
+        <w:t>id</w:t>
+      </w:r>
+      <w:r>
+        <w:rPr>
+          <w:rFonts w:ascii="Consolas" w:eastAsia="Times New Roman" w:hAnsi="Consolas" w:cs="Times New Roman"/>
+          <w:color w:val="D4D4D4"/>
+          <w:sz w:val="25"/>
+          <w:szCs w:val="25"/>
+        </w:rPr>
+        <w:t>=</w:t>
+      </w:r>
+      <w:r>
+        <w:rPr>
+          <w:rFonts w:ascii="Consolas" w:eastAsia="Times New Roman" w:hAnsi="Consolas" w:cs="Times New Roman"/>
+          <w:color w:val="CE9178"/>
+          <w:sz w:val="25"/>
+          <w:szCs w:val="25"/>
+        </w:rPr>
+        <w:t>"contact-tab"</w:t>
+      </w:r>
+      <w:r>
+        <w:rPr>
+          <w:rFonts w:ascii="Consolas" w:eastAsia="Times New Roman" w:hAnsi="Consolas" w:cs="Times New Roman"/>
+          <w:color w:val="D4D4D4"/>
+          <w:sz w:val="25"/>
+          <w:szCs w:val="25"/>
+        </w:rPr>
+        <w:t> </w:t>
+      </w:r>
+      <w:r>
+        <w:rPr>
+          <w:rFonts w:ascii="Consolas" w:eastAsia="Times New Roman" w:hAnsi="Consolas" w:cs="Times New Roman"/>
+          <w:color w:val="9CDCFE"/>
+          <w:sz w:val="25"/>
+          <w:szCs w:val="25"/>
+        </w:rPr>
+        <w:t>data-toggle</w:t>
+      </w:r>
+      <w:r>
+        <w:rPr>
+          <w:rFonts w:ascii="Consolas" w:eastAsia="Times New Roman" w:hAnsi="Consolas" w:cs="Times New Roman"/>
+          <w:color w:val="D4D4D4"/>
+          <w:sz w:val="25"/>
+          <w:szCs w:val="25"/>
+        </w:rPr>
+        <w:t>=</w:t>
+      </w:r>
+      <w:r>
+        <w:rPr>
+          <w:rFonts w:ascii="Consolas" w:eastAsia="Times New Roman" w:hAnsi="Consolas" w:cs="Times New Roman"/>
+          <w:color w:val="CE9178"/>
+          <w:sz w:val="25"/>
+          <w:szCs w:val="25"/>
+        </w:rPr>
+        <w:t>"tab"</w:t>
+      </w:r>
+      <w:r>
+        <w:rPr>
+          <w:rFonts w:ascii="Consolas" w:eastAsia="Times New Roman" w:hAnsi="Consolas" w:cs="Times New Roman"/>
+          <w:color w:val="D4D4D4"/>
+          <w:sz w:val="25"/>
+          <w:szCs w:val="25"/>
+        </w:rPr>
+        <w:t> </w:t>
+      </w:r>
+      <w:r>
+        <w:rPr>
+          <w:rFonts w:ascii="Consolas" w:eastAsia="Times New Roman" w:hAnsi="Consolas" w:cs="Times New Roman"/>
+          <w:color w:val="9CDCFE"/>
+          <w:sz w:val="25"/>
+          <w:szCs w:val="25"/>
+        </w:rPr>
+        <w:t>href</w:t>
+      </w:r>
+      <w:r>
+        <w:rPr>
+          <w:rFonts w:ascii="Consolas" w:eastAsia="Times New Roman" w:hAnsi="Consolas" w:cs="Times New Roman"/>
+          <w:color w:val="D4D4D4"/>
+          <w:sz w:val="25"/>
+          <w:szCs w:val="25"/>
+        </w:rPr>
+        <w:t>=</w:t>
+      </w:r>
+      <w:r>
+        <w:rPr>
+          <w:rFonts w:ascii="Consolas" w:eastAsia="Times New Roman" w:hAnsi="Consolas" w:cs="Times New Roman"/>
+          <w:color w:val="CE9178"/>
+          <w:sz w:val="25"/>
+          <w:szCs w:val="25"/>
+        </w:rPr>
+        <w:t>"#contact"</w:t>
+      </w:r>
+      <w:r>
+        <w:rPr>
+          <w:rFonts w:ascii="Consolas" w:eastAsia="Times New Roman" w:hAnsi="Consolas" w:cs="Times New Roman"/>
+          <w:color w:val="D4D4D4"/>
+          <w:sz w:val="25"/>
+          <w:szCs w:val="25"/>
+        </w:rPr>
+        <w:t> </w:t>
+      </w:r>
+      <w:r>
+        <w:rPr>
+          <w:rFonts w:ascii="Consolas" w:eastAsia="Times New Roman" w:hAnsi="Consolas" w:cs="Times New Roman"/>
+          <w:color w:val="9CDCFE"/>
+          <w:sz w:val="25"/>
+          <w:szCs w:val="25"/>
+        </w:rPr>
+        <w:t>role</w:t>
+      </w:r>
+      <w:r>
+        <w:rPr>
+          <w:rFonts w:ascii="Consolas" w:eastAsia="Times New Roman" w:hAnsi="Consolas" w:cs="Times New Roman"/>
+          <w:color w:val="D4D4D4"/>
+          <w:sz w:val="25"/>
+          <w:szCs w:val="25"/>
+        </w:rPr>
+        <w:t>=</w:t>
+      </w:r>
+      <w:r>
+        <w:rPr>
+          <w:rFonts w:ascii="Consolas" w:eastAsia="Times New Roman" w:hAnsi="Consolas" w:cs="Times New Roman"/>
+          <w:color w:val="CE9178"/>
+          <w:sz w:val="25"/>
+          <w:szCs w:val="25"/>
+        </w:rPr>
+        <w:t>"tab"</w:t>
+      </w:r>
+      <w:r>
+        <w:rPr>
+          <w:rFonts w:ascii="Consolas" w:eastAsia="Times New Roman" w:hAnsi="Consolas" w:cs="Times New Roman"/>
+          <w:color w:val="D4D4D4"/>
+          <w:sz w:val="25"/>
+          <w:szCs w:val="25"/>
+        </w:rPr>
+        <w:t> </w:t>
+      </w:r>
+      <w:r>
+        <w:rPr>
+          <w:rFonts w:ascii="Consolas" w:eastAsia="Times New Roman" w:hAnsi="Consolas" w:cs="Times New Roman"/>
+          <w:color w:val="9CDCFE"/>
+          <w:sz w:val="25"/>
+          <w:szCs w:val="25"/>
+        </w:rPr>
+        <w:t>aria-controls</w:t>
+      </w:r>
+      <w:r>
+        <w:rPr>
+          <w:rFonts w:ascii="Consolas" w:eastAsia="Times New Roman" w:hAnsi="Consolas" w:cs="Times New Roman"/>
+          <w:color w:val="D4D4D4"/>
+          <w:sz w:val="25"/>
+          <w:szCs w:val="25"/>
+        </w:rPr>
+        <w:t>=</w:t>
+      </w:r>
+      <w:r>
+        <w:rPr>
+          <w:rFonts w:ascii="Consolas" w:eastAsia="Times New Roman" w:hAnsi="Consolas" w:cs="Times New Roman"/>
+          <w:color w:val="CE9178"/>
+          <w:sz w:val="25"/>
+          <w:szCs w:val="25"/>
+        </w:rPr>
+        <w:t>"contact"</w:t>
+      </w:r>
+      <w:r>
+        <w:rPr>
+          <w:rFonts w:ascii="Consolas" w:eastAsia="Times New Roman" w:hAnsi="Consolas" w:cs="Times New Roman"/>
+          <w:color w:val="D4D4D4"/>
+          <w:sz w:val="25"/>
+          <w:szCs w:val="25"/>
+        </w:rPr>
+        <w:t> </w:t>
+      </w:r>
+      <w:r>
+        <w:rPr>
+          <w:rFonts w:ascii="Consolas" w:eastAsia="Times New Roman" w:hAnsi="Consolas" w:cs="Times New Roman"/>
+          <w:color w:val="9CDCFE"/>
+          <w:sz w:val="25"/>
+          <w:szCs w:val="25"/>
+        </w:rPr>
+        <w:t>aria-selected</w:t>
+      </w:r>
+      <w:r>
+        <w:rPr>
+          <w:rFonts w:ascii="Consolas" w:eastAsia="Times New Roman" w:hAnsi="Consolas" w:cs="Times New Roman"/>
+          <w:color w:val="D4D4D4"/>
+          <w:sz w:val="25"/>
+          <w:szCs w:val="25"/>
+        </w:rPr>
+        <w:t>=</w:t>
+      </w:r>
+      <w:r>
+        <w:rPr>
+          <w:rFonts w:ascii="Consolas" w:eastAsia="Times New Roman" w:hAnsi="Consolas" w:cs="Times New Roman"/>
+          <w:color w:val="CE9178"/>
+          <w:sz w:val="25"/>
+          <w:szCs w:val="25"/>
+        </w:rPr>
+        <w:t>"false"</w:t>
+      </w:r>
+      <w:r>
+        <w:rPr>
+          <w:rFonts w:ascii="Consolas" w:eastAsia="Times New Roman" w:hAnsi="Consolas" w:cs="Times New Roman"/>
+          <w:color w:val="808080"/>
+          <w:sz w:val="25"/>
+          <w:szCs w:val="25"/>
+        </w:rPr>
+        <w:t>&gt;</w:t>
+      </w:r>
+      <w:r>
+        <w:rPr>
+          <w:rFonts w:ascii="Consolas" w:eastAsia="Times New Roman" w:hAnsi="Consolas" w:cs="Times New Roman"/>
+          <w:color w:val="D4D4D4"/>
+          <w:sz w:val="25"/>
+          <w:szCs w:val="25"/>
+        </w:rPr>
+        <w:t>Product Review</w:t>
+      </w:r>
+      <w:r>
+        <w:rPr>
+          <w:rFonts w:ascii="Consolas" w:eastAsia="Times New Roman" w:hAnsi="Consolas" w:cs="Times New Roman"/>
+          <w:color w:val="808080"/>
+          <w:sz w:val="25"/>
+          <w:szCs w:val="25"/>
+        </w:rPr>
+        <w:t>&lt;/</w:t>
+      </w:r>
+      <w:r>
+        <w:rPr>
+          <w:rFonts w:ascii="Consolas" w:eastAsia="Times New Roman" w:hAnsi="Consolas" w:cs="Times New Roman"/>
+          <w:color w:val="569CD6"/>
+          <w:sz w:val="25"/>
+          <w:szCs w:val="25"/>
+        </w:rPr>
+        <w:t>a</w:t>
+      </w:r>
+      <w:r>
+        <w:rPr>
+          <w:rFonts w:ascii="Consolas" w:eastAsia="Times New Roman" w:hAnsi="Consolas" w:cs="Times New Roman"/>
+          <w:color w:val="808080"/>
+          <w:sz w:val="25"/>
+          <w:szCs w:val="25"/>
+        </w:rPr>
+        <w:t>&gt;</w:t>
+      </w:r>
+    </w:p>
+    <w:p>
+      <w:pPr>
+        <w:shd w:val="clear" w:color="auto" w:fill="1E1E1E"/>
+        <w:spacing w:after="0" w:line="337" w:lineRule="atLeast"/>
+        <w:rPr>
+          <w:rFonts w:ascii="Consolas" w:eastAsia="Times New Roman" w:hAnsi="Consolas" w:cs="Times New Roman"/>
+          <w:color w:val="D4D4D4"/>
+          <w:sz w:val="25"/>
+          <w:szCs w:val="25"/>
+        </w:rPr>
+      </w:pPr>
+      <w:r>
+        <w:rPr>
+          <w:rFonts w:ascii="Consolas" w:eastAsia="Times New Roman" w:hAnsi="Consolas" w:cs="Times New Roman"/>
+          <w:color w:val="D4D4D4"/>
+          <w:sz w:val="25"/>
+          <w:szCs w:val="25"/>
+        </w:rPr>
+        <w:t>  </w:t>
+      </w:r>
+      <w:r>
+        <w:rPr>
+          <w:rFonts w:ascii="Consolas" w:eastAsia="Times New Roman" w:hAnsi="Consolas" w:cs="Times New Roman"/>
+          <w:color w:val="808080"/>
+          <w:sz w:val="25"/>
+          <w:szCs w:val="25"/>
+        </w:rPr>
+        <w:t>&lt;/</w:t>
+      </w:r>
+      <w:r>
+        <w:rPr>
+          <w:rFonts w:ascii="Consolas" w:eastAsia="Times New Roman" w:hAnsi="Consolas" w:cs="Times New Roman"/>
+          <w:color w:val="569CD6"/>
+          <w:sz w:val="25"/>
+          <w:szCs w:val="25"/>
+        </w:rPr>
+        <w:t>li</w:t>
+      </w:r>
+      <w:r>
+        <w:rPr>
+          <w:rFonts w:ascii="Consolas" w:eastAsia="Times New Roman" w:hAnsi="Consolas" w:cs="Times New Roman"/>
+          <w:color w:val="808080"/>
+          <w:sz w:val="25"/>
+          <w:szCs w:val="25"/>
+        </w:rPr>
+        <w:t>&gt;</w:t>
+      </w:r>
+    </w:p>
+    <w:p>
+      <w:pPr>
+        <w:shd w:val="clear" w:color="auto" w:fill="1E1E1E"/>
+        <w:spacing w:after="0" w:line="337" w:lineRule="atLeast"/>
+        <w:rPr>
+          <w:rFonts w:ascii="Consolas" w:eastAsia="Times New Roman" w:hAnsi="Consolas" w:cs="Times New Roman"/>
+          <w:color w:val="D4D4D4"/>
+          <w:sz w:val="25"/>
+          <w:szCs w:val="25"/>
+        </w:rPr>
+      </w:pPr>
+      <w:r>
+        <w:rPr>
+          <w:rFonts w:ascii="Consolas" w:eastAsia="Times New Roman" w:hAnsi="Consolas" w:cs="Times New Roman"/>
+          <w:color w:val="808080"/>
+          <w:sz w:val="25"/>
+          <w:szCs w:val="25"/>
+        </w:rPr>
+        <w:t>&lt;/</w:t>
+      </w:r>
+      <w:r>
+        <w:rPr>
+          <w:rFonts w:ascii="Consolas" w:eastAsia="Times New Roman" w:hAnsi="Consolas" w:cs="Times New Roman"/>
+          <w:color w:val="569CD6"/>
+          <w:sz w:val="25"/>
+          <w:szCs w:val="25"/>
+        </w:rPr>
+        <w:t>ul</w:t>
+      </w:r>
+      <w:r>
+        <w:rPr>
+          <w:rFonts w:ascii="Consolas" w:eastAsia="Times New Roman" w:hAnsi="Consolas" w:cs="Times New Roman"/>
+          <w:color w:val="808080"/>
+          <w:sz w:val="25"/>
+          <w:szCs w:val="25"/>
+        </w:rPr>
+        <w:t>&gt;</w:t>
+      </w:r>
+    </w:p>
+    <w:p>
+      <w:pPr>
+        <w:shd w:val="clear" w:color="auto" w:fill="1E1E1E"/>
+        <w:spacing w:after="0" w:line="337" w:lineRule="atLeast"/>
+        <w:rPr>
+          <w:rFonts w:ascii="Consolas" w:eastAsia="Times New Roman" w:hAnsi="Consolas" w:cs="Times New Roman"/>
+          <w:color w:val="D4D4D4"/>
+          <w:sz w:val="25"/>
+          <w:szCs w:val="25"/>
+        </w:rPr>
+      </w:pPr>
+      <w:r>
+        <w:rPr>
+          <w:rFonts w:ascii="Consolas" w:eastAsia="Times New Roman" w:hAnsi="Consolas" w:cs="Times New Roman"/>
+          <w:color w:val="808080"/>
+          <w:sz w:val="25"/>
+          <w:szCs w:val="25"/>
+        </w:rPr>
+        <w:t>&lt;</w:t>
+      </w:r>
+      <w:r>
+        <w:rPr>
+          <w:rFonts w:ascii="Consolas" w:eastAsia="Times New Roman" w:hAnsi="Consolas" w:cs="Times New Roman"/>
+          <w:color w:val="569CD6"/>
+          <w:sz w:val="25"/>
+          <w:szCs w:val="25"/>
+        </w:rPr>
+        <w:t>div</w:t>
+      </w:r>
+      <w:r>
+        <w:rPr>
+          <w:rFonts w:ascii="Consolas" w:eastAsia="Times New Roman" w:hAnsi="Consolas" w:cs="Times New Roman"/>
+          <w:color w:val="D4D4D4"/>
+          <w:sz w:val="25"/>
+          <w:szCs w:val="25"/>
+        </w:rPr>
+        <w:t> </w:t>
+      </w:r>
+      <w:r>
+        <w:rPr>
+          <w:rFonts w:ascii="Consolas" w:eastAsia="Times New Roman" w:hAnsi="Consolas" w:cs="Times New Roman"/>
+          <w:color w:val="9CDCFE"/>
+          <w:sz w:val="25"/>
+          <w:szCs w:val="25"/>
+        </w:rPr>
+        <w:t>class</w:t>
+      </w:r>
+      <w:r>
+        <w:rPr>
+          <w:rFonts w:ascii="Consolas" w:eastAsia="Times New Roman" w:hAnsi="Consolas" w:cs="Times New Roman"/>
+          <w:color w:val="D4D4D4"/>
+          <w:sz w:val="25"/>
+          <w:szCs w:val="25"/>
+        </w:rPr>
+        <w:t>=</w:t>
+      </w:r>
+      <w:r>
+        <w:rPr>
+          <w:rFonts w:ascii="Consolas" w:eastAsia="Times New Roman" w:hAnsi="Consolas" w:cs="Times New Roman"/>
+          <w:color w:val="CE9178"/>
+          <w:sz w:val="25"/>
+          <w:szCs w:val="25"/>
+        </w:rPr>
+        <w:t>"tab-content"</w:t>
+      </w:r>
+      <w:r>
+        <w:rPr>
+          <w:rFonts w:ascii="Consolas" w:eastAsia="Times New Roman" w:hAnsi="Consolas" w:cs="Times New Roman"/>
+          <w:color w:val="D4D4D4"/>
+          <w:sz w:val="25"/>
+          <w:szCs w:val="25"/>
+        </w:rPr>
+        <w:t> </w:t>
+      </w:r>
+      <w:r>
+        <w:rPr>
+          <w:rFonts w:ascii="Consolas" w:eastAsia="Times New Roman" w:hAnsi="Consolas" w:cs="Times New Roman"/>
+          <w:color w:val="9CDCFE"/>
+          <w:sz w:val="25"/>
+          <w:szCs w:val="25"/>
+        </w:rPr>
+        <w:t>id</w:t>
+      </w:r>
+      <w:r>
+        <w:rPr>
+          <w:rFonts w:ascii="Consolas" w:eastAsia="Times New Roman" w:hAnsi="Consolas" w:cs="Times New Roman"/>
+          <w:color w:val="D4D4D4"/>
+          <w:sz w:val="25"/>
+          <w:szCs w:val="25"/>
+        </w:rPr>
+        <w:t>=</w:t>
+      </w:r>
+      <w:r>
+        <w:rPr>
+          <w:rFonts w:ascii="Consolas" w:eastAsia="Times New Roman" w:hAnsi="Consolas" w:cs="Times New Roman"/>
+          <w:color w:val="CE9178"/>
+          <w:sz w:val="25"/>
+          <w:szCs w:val="25"/>
+        </w:rPr>
+        <w:t>"myTabContent"</w:t>
+      </w:r>
+      <w:r>
+        <w:rPr>
+          <w:rFonts w:ascii="Consolas" w:eastAsia="Times New Roman" w:hAnsi="Consolas" w:cs="Times New Roman"/>
+          <w:color w:val="808080"/>
+          <w:sz w:val="25"/>
+          <w:szCs w:val="25"/>
+        </w:rPr>
+        <w:t>&gt;</w:t>
+      </w:r>
+    </w:p>
+    <w:p>
+      <w:pPr>
+        <w:shd w:val="clear" w:color="auto" w:fill="1E1E1E"/>
+        <w:spacing w:after="0" w:line="337" w:lineRule="atLeast"/>
+        <w:rPr>
+          <w:rFonts w:ascii="Consolas" w:eastAsia="Times New Roman" w:hAnsi="Consolas" w:cs="Times New Roman"/>
+          <w:color w:val="D4D4D4"/>
+          <w:sz w:val="25"/>
+          <w:szCs w:val="25"/>
+        </w:rPr>
+      </w:pPr>
+      <w:r>
+        <w:rPr>
+          <w:rFonts w:ascii="Consolas" w:eastAsia="Times New Roman" w:hAnsi="Consolas" w:cs="Times New Roman"/>
+          <w:color w:val="D4D4D4"/>
+          <w:sz w:val="25"/>
+          <w:szCs w:val="25"/>
+        </w:rPr>
+        <w:t>  </w:t>
+      </w:r>
+      <w:r>
+        <w:rPr>
+          <w:rFonts w:ascii="Consolas" w:eastAsia="Times New Roman" w:hAnsi="Consolas" w:cs="Times New Roman"/>
+          <w:color w:val="808080"/>
+          <w:sz w:val="25"/>
+          <w:szCs w:val="25"/>
+        </w:rPr>
+        <w:t>&lt;</w:t>
+      </w:r>
+      <w:r>
+        <w:rPr>
+          <w:rFonts w:ascii="Consolas" w:eastAsia="Times New Roman" w:hAnsi="Consolas" w:cs="Times New Roman"/>
+          <w:color w:val="569CD6"/>
+          <w:sz w:val="25"/>
+          <w:szCs w:val="25"/>
+        </w:rPr>
+        <w:t>div</w:t>
+      </w:r>
+      <w:r>
+        <w:rPr>
+          <w:rFonts w:ascii="Consolas" w:eastAsia="Times New Roman" w:hAnsi="Consolas" w:cs="Times New Roman"/>
+          <w:color w:val="D4D4D4"/>
+          <w:sz w:val="25"/>
+          <w:szCs w:val="25"/>
+        </w:rPr>
+        <w:t> </w:t>
+      </w:r>
+      <w:r>
+        <w:rPr>
+          <w:rFonts w:ascii="Consolas" w:eastAsia="Times New Roman" w:hAnsi="Consolas" w:cs="Times New Roman"/>
+          <w:color w:val="9CDCFE"/>
+          <w:sz w:val="25"/>
+          <w:szCs w:val="25"/>
+        </w:rPr>
+        <w:t>class</w:t>
+      </w:r>
+      <w:r>
+        <w:rPr>
+          <w:rFonts w:ascii="Consolas" w:eastAsia="Times New Roman" w:hAnsi="Consolas" w:cs="Times New Roman"/>
+          <w:color w:val="D4D4D4"/>
+          <w:sz w:val="25"/>
+          <w:szCs w:val="25"/>
+        </w:rPr>
+        <w:t>=</w:t>
+      </w:r>
+      <w:r>
+        <w:rPr>
+          <w:rFonts w:ascii="Consolas" w:eastAsia="Times New Roman" w:hAnsi="Consolas" w:cs="Times New Roman"/>
+          <w:color w:val="CE9178"/>
+          <w:sz w:val="25"/>
+          <w:szCs w:val="25"/>
+        </w:rPr>
+        <w:t>"tab-pane fade show active"</w:t>
+      </w:r>
+      <w:r>
+        <w:rPr>
+          <w:rFonts w:ascii="Consolas" w:eastAsia="Times New Roman" w:hAnsi="Consolas" w:cs="Times New Roman"/>
+          <w:color w:val="D4D4D4"/>
+          <w:sz w:val="25"/>
+          <w:szCs w:val="25"/>
+        </w:rPr>
+        <w:t> </w:t>
+      </w:r>
+      <w:r>
+        <w:rPr>
+          <w:rFonts w:ascii="Consolas" w:eastAsia="Times New Roman" w:hAnsi="Consolas" w:cs="Times New Roman"/>
+          <w:color w:val="9CDCFE"/>
+          <w:sz w:val="25"/>
+          <w:szCs w:val="25"/>
+        </w:rPr>
+        <w:t>id</w:t>
+      </w:r>
+      <w:r>
+        <w:rPr>
+          <w:rFonts w:ascii="Consolas" w:eastAsia="Times New Roman" w:hAnsi="Consolas" w:cs="Times New Roman"/>
+          <w:color w:val="D4D4D4"/>
+          <w:sz w:val="25"/>
+          <w:szCs w:val="25"/>
+        </w:rPr>
+        <w:t>=</w:t>
+      </w:r>
+      <w:r>
+        <w:rPr>
+          <w:rFonts w:ascii="Consolas" w:eastAsia="Times New Roman" w:hAnsi="Consolas" w:cs="Times New Roman"/>
+          <w:color w:val="CE9178"/>
+          <w:sz w:val="25"/>
+          <w:szCs w:val="25"/>
+        </w:rPr>
+        <w:t>"home"</w:t>
+      </w:r>
+      <w:r>
+        <w:rPr>
+          <w:rFonts w:ascii="Consolas" w:eastAsia="Times New Roman" w:hAnsi="Consolas" w:cs="Times New Roman"/>
+          <w:color w:val="D4D4D4"/>
+          <w:sz w:val="25"/>
+          <w:szCs w:val="25"/>
+        </w:rPr>
+        <w:t> </w:t>
+      </w:r>
+      <w:r>
+        <w:rPr>
+          <w:rFonts w:ascii="Consolas" w:eastAsia="Times New Roman" w:hAnsi="Consolas" w:cs="Times New Roman"/>
+          <w:color w:val="9CDCFE"/>
+          <w:sz w:val="25"/>
+          <w:szCs w:val="25"/>
+        </w:rPr>
+        <w:t>role</w:t>
+      </w:r>
+      <w:r>
+        <w:rPr>
+          <w:rFonts w:ascii="Consolas" w:eastAsia="Times New Roman" w:hAnsi="Consolas" w:cs="Times New Roman"/>
+          <w:color w:val="D4D4D4"/>
+          <w:sz w:val="25"/>
+          <w:szCs w:val="25"/>
+        </w:rPr>
+        <w:t>=</w:t>
+      </w:r>
+      <w:r>
+        <w:rPr>
+          <w:rFonts w:ascii="Consolas" w:eastAsia="Times New Roman" w:hAnsi="Consolas" w:cs="Times New Roman"/>
+          <w:color w:val="CE9178"/>
+          <w:sz w:val="25"/>
+          <w:szCs w:val="25"/>
+        </w:rPr>
+        <w:t>"tabpanel"</w:t>
+      </w:r>
+      <w:r>
+        <w:rPr>
+          <w:rFonts w:ascii="Consolas" w:eastAsia="Times New Roman" w:hAnsi="Consolas" w:cs="Times New Roman"/>
+          <w:color w:val="D4D4D4"/>
+          <w:sz w:val="25"/>
+          <w:szCs w:val="25"/>
+        </w:rPr>
+        <w:t> </w:t>
+      </w:r>
+      <w:r>
+        <w:rPr>
+          <w:rFonts w:ascii="Consolas" w:eastAsia="Times New Roman" w:hAnsi="Consolas" w:cs="Times New Roman"/>
+          <w:color w:val="9CDCFE"/>
+          <w:sz w:val="25"/>
+          <w:szCs w:val="25"/>
+        </w:rPr>
+        <w:t>aria-labelledby</w:t>
+      </w:r>
+      <w:r>
+        <w:rPr>
+          <w:rFonts w:ascii="Consolas" w:eastAsia="Times New Roman" w:hAnsi="Consolas" w:cs="Times New Roman"/>
+          <w:color w:val="D4D4D4"/>
+          <w:sz w:val="25"/>
+          <w:szCs w:val="25"/>
+        </w:rPr>
+        <w:t>=</w:t>
+      </w:r>
+      <w:r>
+        <w:rPr>
+          <w:rFonts w:ascii="Consolas" w:eastAsia="Times New Roman" w:hAnsi="Consolas" w:cs="Times New Roman"/>
+          <w:color w:val="CE9178"/>
+          <w:sz w:val="25"/>
+          <w:szCs w:val="25"/>
+        </w:rPr>
+        <w:t>"home-tab"</w:t>
+      </w:r>
+      <w:r>
+        <w:rPr>
+          <w:rFonts w:ascii="Consolas" w:eastAsia="Times New Roman" w:hAnsi="Consolas" w:cs="Times New Roman"/>
+          <w:color w:val="808080"/>
+          <w:sz w:val="25"/>
+          <w:szCs w:val="25"/>
+        </w:rPr>
+        <w:t>&gt;</w:t>
+      </w:r>
+    </w:p>
+    <w:p>
+      <w:pPr>
+        <w:shd w:val="clear" w:color="auto" w:fill="1E1E1E"/>
+        <w:spacing w:after="0" w:line="337" w:lineRule="atLeast"/>
+        <w:rPr>
+          <w:rFonts w:ascii="Consolas" w:eastAsia="Times New Roman" w:hAnsi="Consolas" w:cs="Times New Roman"/>
+          <w:color w:val="D4D4D4"/>
+          <w:sz w:val="25"/>
+          <w:szCs w:val="25"/>
+        </w:rPr>
+      </w:pPr>
+      <w:r>
+        <w:rPr>
+          <w:rFonts w:ascii="Consolas" w:eastAsia="Times New Roman" w:hAnsi="Consolas" w:cs="Times New Roman"/>
+          <w:color w:val="D4D4D4"/>
+          <w:sz w:val="25"/>
+          <w:szCs w:val="25"/>
+        </w:rPr>
+        <w:t>    </w:t>
+      </w:r>
+      <w:r>
+        <w:rPr>
+          <w:rFonts w:ascii="Consolas" w:eastAsia="Times New Roman" w:hAnsi="Consolas" w:cs="Times New Roman"/>
+          <w:color w:val="808080"/>
+          <w:sz w:val="25"/>
+          <w:szCs w:val="25"/>
+        </w:rPr>
+        <w:t>&lt;</w:t>
+      </w:r>
+      <w:r>
+        <w:rPr>
+          <w:rFonts w:ascii="Consolas" w:eastAsia="Times New Roman" w:hAnsi="Consolas" w:cs="Times New Roman"/>
+          <w:color w:val="569CD6"/>
+          <w:sz w:val="25"/>
+          <w:szCs w:val="25"/>
+        </w:rPr>
+        <w:t>br</w:t>
+      </w:r>
+      <w:r>
+        <w:rPr>
+          <w:rFonts w:ascii="Consolas" w:eastAsia="Times New Roman" w:hAnsi="Consolas" w:cs="Times New Roman"/>
+          <w:color w:val="808080"/>
+          <w:sz w:val="25"/>
+          <w:szCs w:val="25"/>
+        </w:rPr>
+        <w:t>&gt;</w:t>
+      </w:r>
+      <w:r>
+        <w:rPr>
+          <w:rFonts w:ascii="Consolas" w:eastAsia="Times New Roman" w:hAnsi="Consolas" w:cs="Times New Roman"/>
+          <w:color w:val="DCDCAA"/>
+          <w:sz w:val="25"/>
+          <w:szCs w:val="25"/>
+        </w:rPr>
+        <w:t>{!!</w:t>
+      </w:r>
+      <w:r>
+        <w:rPr>
+          <w:rFonts w:ascii="Consolas" w:eastAsia="Times New Roman" w:hAnsi="Consolas" w:cs="Times New Roman"/>
+          <w:color w:val="D4D4D4"/>
+          <w:sz w:val="25"/>
+          <w:szCs w:val="25"/>
+        </w:rPr>
+        <w:t> </w:t>
+      </w:r>
+      <w:r>
+        <w:rPr>
+          <w:rFonts w:ascii="Consolas" w:eastAsia="Times New Roman" w:hAnsi="Consolas" w:cs="Times New Roman"/>
+          <w:color w:val="9CDCFE"/>
+          <w:sz w:val="25"/>
+          <w:szCs w:val="25"/>
+        </w:rPr>
+        <w:t>$product</w:t>
+      </w:r>
+      <w:r>
+        <w:rPr>
+          <w:rFonts w:ascii="Consolas" w:eastAsia="Times New Roman" w:hAnsi="Consolas" w:cs="Times New Roman"/>
+          <w:color w:val="D4D4D4"/>
+          <w:sz w:val="25"/>
+          <w:szCs w:val="25"/>
+        </w:rPr>
+        <w:t>-&gt;</w:t>
+      </w:r>
+      <w:r>
+        <w:rPr>
+          <w:rFonts w:ascii="Consolas" w:eastAsia="Times New Roman" w:hAnsi="Consolas" w:cs="Times New Roman"/>
+          <w:color w:val="9CDCFE"/>
+          <w:sz w:val="25"/>
+          <w:szCs w:val="25"/>
+        </w:rPr>
+        <w:t>product_details</w:t>
+      </w:r>
+      <w:r>
+        <w:rPr>
+          <w:rFonts w:ascii="Consolas" w:eastAsia="Times New Roman" w:hAnsi="Consolas" w:cs="Times New Roman"/>
+          <w:color w:val="D4D4D4"/>
+          <w:sz w:val="25"/>
+          <w:szCs w:val="25"/>
+        </w:rPr>
+        <w:t> </w:t>
+      </w:r>
+      <w:r>
+        <w:rPr>
+          <w:rFonts w:ascii="Consolas" w:eastAsia="Times New Roman" w:hAnsi="Consolas" w:cs="Times New Roman"/>
+          <w:color w:val="DCDCAA"/>
+          <w:sz w:val="25"/>
+          <w:szCs w:val="25"/>
+        </w:rPr>
+        <w:t>!!}</w:t>
+      </w:r>
+      <w:r>
+        <w:rPr>
+          <w:rFonts w:ascii="Consolas" w:eastAsia="Times New Roman" w:hAnsi="Consolas" w:cs="Times New Roman"/>
+          <w:color w:val="808080"/>
+          <w:sz w:val="25"/>
+          <w:szCs w:val="25"/>
+        </w:rPr>
+        <w:t>&lt;/</w:t>
+      </w:r>
+      <w:r>
+        <w:rPr>
+          <w:rFonts w:ascii="Consolas" w:eastAsia="Times New Roman" w:hAnsi="Consolas" w:cs="Times New Roman"/>
+          <w:color w:val="569CD6"/>
+          <w:sz w:val="25"/>
+          <w:szCs w:val="25"/>
+        </w:rPr>
+        <w:t>div</w:t>
+      </w:r>
+      <w:r>
+        <w:rPr>
+          <w:rFonts w:ascii="Consolas" w:eastAsia="Times New Roman" w:hAnsi="Consolas" w:cs="Times New Roman"/>
+          <w:color w:val="808080"/>
+          <w:sz w:val="25"/>
+          <w:szCs w:val="25"/>
+        </w:rPr>
+        <w:t>&gt;</w:t>
+      </w:r>
+    </w:p>
+    <w:p>
+      <w:pPr>
+        <w:shd w:val="clear" w:color="auto" w:fill="1E1E1E"/>
+        <w:spacing w:after="0" w:line="337" w:lineRule="atLeast"/>
+        <w:rPr>
+          <w:rFonts w:ascii="Consolas" w:eastAsia="Times New Roman" w:hAnsi="Consolas" w:cs="Times New Roman"/>
+          <w:color w:val="D4D4D4"/>
+          <w:sz w:val="25"/>
+          <w:szCs w:val="25"/>
+        </w:rPr>
+      </w:pPr>
+      <w:r>
+        <w:rPr>
+          <w:rFonts w:ascii="Consolas" w:eastAsia="Times New Roman" w:hAnsi="Consolas" w:cs="Times New Roman"/>
+          <w:color w:val="D4D4D4"/>
+          <w:sz w:val="25"/>
+          <w:szCs w:val="25"/>
+        </w:rPr>
+        <w:t>  </w:t>
+      </w:r>
+      <w:r>
+        <w:rPr>
+          <w:rFonts w:ascii="Consolas" w:eastAsia="Times New Roman" w:hAnsi="Consolas" w:cs="Times New Roman"/>
+          <w:color w:val="808080"/>
+          <w:sz w:val="25"/>
+          <w:szCs w:val="25"/>
+        </w:rPr>
+        <w:t>&lt;</w:t>
+      </w:r>
+      <w:r>
+        <w:rPr>
+          <w:rFonts w:ascii="Consolas" w:eastAsia="Times New Roman" w:hAnsi="Consolas" w:cs="Times New Roman"/>
+          <w:color w:val="569CD6"/>
+          <w:sz w:val="25"/>
+          <w:szCs w:val="25"/>
+        </w:rPr>
+        <w:t>div</w:t>
+      </w:r>
+      <w:r>
+        <w:rPr>
+          <w:rFonts w:ascii="Consolas" w:eastAsia="Times New Roman" w:hAnsi="Consolas" w:cs="Times New Roman"/>
+          <w:color w:val="D4D4D4"/>
+          <w:sz w:val="25"/>
+          <w:szCs w:val="25"/>
+        </w:rPr>
+        <w:t> </w:t>
+      </w:r>
+      <w:r>
+        <w:rPr>
+          <w:rFonts w:ascii="Consolas" w:eastAsia="Times New Roman" w:hAnsi="Consolas" w:cs="Times New Roman"/>
+          <w:color w:val="9CDCFE"/>
+          <w:sz w:val="25"/>
+          <w:szCs w:val="25"/>
+        </w:rPr>
+        <w:t>class</w:t>
+      </w:r>
+      <w:r>
+        <w:rPr>
+          <w:rFonts w:ascii="Consolas" w:eastAsia="Times New Roman" w:hAnsi="Consolas" w:cs="Times New Roman"/>
+          <w:color w:val="D4D4D4"/>
+          <w:sz w:val="25"/>
+          <w:szCs w:val="25"/>
+        </w:rPr>
+        <w:t>=</w:t>
+      </w:r>
+      <w:r>
+        <w:rPr>
+          <w:rFonts w:ascii="Consolas" w:eastAsia="Times New Roman" w:hAnsi="Consolas" w:cs="Times New Roman"/>
+          <w:color w:val="CE9178"/>
+          <w:sz w:val="25"/>
+          <w:szCs w:val="25"/>
+        </w:rPr>
+        <w:t>"tab-pane fade"</w:t>
+      </w:r>
+      <w:r>
+        <w:rPr>
+          <w:rFonts w:ascii="Consolas" w:eastAsia="Times New Roman" w:hAnsi="Consolas" w:cs="Times New Roman"/>
+          <w:color w:val="D4D4D4"/>
+          <w:sz w:val="25"/>
+          <w:szCs w:val="25"/>
+        </w:rPr>
+        <w:t> </w:t>
+      </w:r>
+      <w:r>
+        <w:rPr>
+          <w:rFonts w:ascii="Consolas" w:eastAsia="Times New Roman" w:hAnsi="Consolas" w:cs="Times New Roman"/>
+          <w:color w:val="9CDCFE"/>
+          <w:sz w:val="25"/>
+          <w:szCs w:val="25"/>
+        </w:rPr>
+        <w:t>id</w:t>
+      </w:r>
+      <w:r>
+        <w:rPr>
+          <w:rFonts w:ascii="Consolas" w:eastAsia="Times New Roman" w:hAnsi="Consolas" w:cs="Times New Roman"/>
+          <w:color w:val="D4D4D4"/>
+          <w:sz w:val="25"/>
+          <w:szCs w:val="25"/>
+        </w:rPr>
+        <w:t>=</w:t>
+      </w:r>
+      <w:r>
+        <w:rPr>
+          <w:rFonts w:ascii="Consolas" w:eastAsia="Times New Roman" w:hAnsi="Consolas" w:cs="Times New Roman"/>
+          <w:color w:val="CE9178"/>
+          <w:sz w:val="25"/>
+          <w:szCs w:val="25"/>
+        </w:rPr>
+        <w:t>"profile"</w:t>
+      </w:r>
+      <w:r>
+        <w:rPr>
+          <w:rFonts w:ascii="Consolas" w:eastAsia="Times New Roman" w:hAnsi="Consolas" w:cs="Times New Roman"/>
+          <w:color w:val="D4D4D4"/>
+          <w:sz w:val="25"/>
+          <w:szCs w:val="25"/>
+        </w:rPr>
+        <w:t> </w:t>
+      </w:r>
+      <w:r>
+        <w:rPr>
+          <w:rFonts w:ascii="Consolas" w:eastAsia="Times New Roman" w:hAnsi="Consolas" w:cs="Times New Roman"/>
+          <w:color w:val="9CDCFE"/>
+          <w:sz w:val="25"/>
+          <w:szCs w:val="25"/>
+        </w:rPr>
+        <w:t>role</w:t>
+      </w:r>
+      <w:r>
+        <w:rPr>
+          <w:rFonts w:ascii="Consolas" w:eastAsia="Times New Roman" w:hAnsi="Consolas" w:cs="Times New Roman"/>
+          <w:color w:val="D4D4D4"/>
+          <w:sz w:val="25"/>
+          <w:szCs w:val="25"/>
+        </w:rPr>
+        <w:t>=</w:t>
+      </w:r>
+      <w:r>
+        <w:rPr>
+          <w:rFonts w:ascii="Consolas" w:eastAsia="Times New Roman" w:hAnsi="Consolas" w:cs="Times New Roman"/>
+          <w:color w:val="CE9178"/>
+          <w:sz w:val="25"/>
+          <w:szCs w:val="25"/>
+        </w:rPr>
+        <w:t>"tabpanel"</w:t>
+      </w:r>
+      <w:r>
+        <w:rPr>
+          <w:rFonts w:ascii="Consolas" w:eastAsia="Times New Roman" w:hAnsi="Consolas" w:cs="Times New Roman"/>
+          <w:color w:val="D4D4D4"/>
+          <w:sz w:val="25"/>
+          <w:szCs w:val="25"/>
+        </w:rPr>
+        <w:t> </w:t>
+      </w:r>
+      <w:r>
+        <w:rPr>
+          <w:rFonts w:ascii="Consolas" w:eastAsia="Times New Roman" w:hAnsi="Consolas" w:cs="Times New Roman"/>
+          <w:color w:val="9CDCFE"/>
+          <w:sz w:val="25"/>
+          <w:szCs w:val="25"/>
+        </w:rPr>
+        <w:t>aria-labelledby</w:t>
+      </w:r>
+      <w:r>
+        <w:rPr>
+          <w:rFonts w:ascii="Consolas" w:eastAsia="Times New Roman" w:hAnsi="Consolas" w:cs="Times New Roman"/>
+          <w:color w:val="D4D4D4"/>
+          <w:sz w:val="25"/>
+          <w:szCs w:val="25"/>
+        </w:rPr>
+        <w:t>=</w:t>
+      </w:r>
+      <w:r>
+        <w:rPr>
+          <w:rFonts w:ascii="Consolas" w:eastAsia="Times New Roman" w:hAnsi="Consolas" w:cs="Times New Roman"/>
+          <w:color w:val="CE9178"/>
+          <w:sz w:val="25"/>
+          <w:szCs w:val="25"/>
+        </w:rPr>
+        <w:t>"profile-tab"</w:t>
+      </w:r>
+      <w:r>
+        <w:rPr>
+          <w:rFonts w:ascii="Consolas" w:eastAsia="Times New Roman" w:hAnsi="Consolas" w:cs="Times New Roman"/>
+          <w:color w:val="808080"/>
+          <w:sz w:val="25"/>
+          <w:szCs w:val="25"/>
+        </w:rPr>
+        <w:t>&gt;</w:t>
+      </w:r>
+    </w:p>
+    <w:p>
+      <w:pPr>
+        <w:shd w:val="clear" w:color="auto" w:fill="1E1E1E"/>
+        <w:spacing w:after="0" w:line="337" w:lineRule="atLeast"/>
+        <w:rPr>
+          <w:rFonts w:ascii="Consolas" w:eastAsia="Times New Roman" w:hAnsi="Consolas" w:cs="Times New Roman"/>
+          <w:color w:val="D4D4D4"/>
+          <w:sz w:val="25"/>
+          <w:szCs w:val="25"/>
+        </w:rPr>
+      </w:pPr>
+      <w:r>
+        <w:rPr>
+          <w:rFonts w:ascii="Consolas" w:eastAsia="Times New Roman" w:hAnsi="Consolas" w:cs="Times New Roman"/>
+          <w:color w:val="D4D4D4"/>
+          <w:sz w:val="25"/>
+          <w:szCs w:val="25"/>
+        </w:rPr>
+        <w:t>    </w:t>
+      </w:r>
+      <w:r>
+        <w:rPr>
+          <w:rFonts w:ascii="Consolas" w:eastAsia="Times New Roman" w:hAnsi="Consolas" w:cs="Times New Roman"/>
+          <w:color w:val="808080"/>
+          <w:sz w:val="25"/>
+          <w:szCs w:val="25"/>
+        </w:rPr>
+        <w:t>&lt;</w:t>
+      </w:r>
+      <w:r>
+        <w:rPr>
+          <w:rFonts w:ascii="Consolas" w:eastAsia="Times New Roman" w:hAnsi="Consolas" w:cs="Times New Roman"/>
+          <w:color w:val="569CD6"/>
+          <w:sz w:val="25"/>
+          <w:szCs w:val="25"/>
+        </w:rPr>
+        <w:t>br</w:t>
+      </w:r>
+      <w:r>
+        <w:rPr>
+          <w:rFonts w:ascii="Consolas" w:eastAsia="Times New Roman" w:hAnsi="Consolas" w:cs="Times New Roman"/>
+          <w:color w:val="808080"/>
+          <w:sz w:val="25"/>
+          <w:szCs w:val="25"/>
+        </w:rPr>
+        <w:t>&gt;</w:t>
+      </w:r>
+      <w:r>
+        <w:rPr>
+          <w:rFonts w:ascii="Consolas" w:eastAsia="Times New Roman" w:hAnsi="Consolas" w:cs="Times New Roman"/>
+          <w:color w:val="DCDCAA"/>
+          <w:sz w:val="25"/>
+          <w:szCs w:val="25"/>
+        </w:rPr>
+        <w:t>{{</w:t>
+      </w:r>
+      <w:r>
+        <w:rPr>
+          <w:rFonts w:ascii="Consolas" w:eastAsia="Times New Roman" w:hAnsi="Consolas" w:cs="Times New Roman"/>
+          <w:color w:val="D4D4D4"/>
+          <w:sz w:val="25"/>
+          <w:szCs w:val="25"/>
+        </w:rPr>
+        <w:t> </w:t>
+      </w:r>
+      <w:r>
+        <w:rPr>
+          <w:rFonts w:ascii="Consolas" w:eastAsia="Times New Roman" w:hAnsi="Consolas" w:cs="Times New Roman"/>
+          <w:color w:val="9CDCFE"/>
+          <w:sz w:val="25"/>
+          <w:szCs w:val="25"/>
+        </w:rPr>
+        <w:t>$product</w:t>
+      </w:r>
+      <w:r>
+        <w:rPr>
+          <w:rFonts w:ascii="Consolas" w:eastAsia="Times New Roman" w:hAnsi="Consolas" w:cs="Times New Roman"/>
+          <w:color w:val="D4D4D4"/>
+          <w:sz w:val="25"/>
+          <w:szCs w:val="25"/>
+        </w:rPr>
+        <w:t>-&gt;</w:t>
+      </w:r>
+      <w:r>
+        <w:rPr>
+          <w:rFonts w:ascii="Consolas" w:eastAsia="Times New Roman" w:hAnsi="Consolas" w:cs="Times New Roman"/>
+          <w:color w:val="9CDCFE"/>
+          <w:sz w:val="25"/>
+          <w:szCs w:val="25"/>
+        </w:rPr>
+        <w:t>video_link</w:t>
+      </w:r>
+      <w:r>
+        <w:rPr>
+          <w:rFonts w:ascii="Consolas" w:eastAsia="Times New Roman" w:hAnsi="Consolas" w:cs="Times New Roman"/>
+          <w:color w:val="D4D4D4"/>
+          <w:sz w:val="25"/>
+          <w:szCs w:val="25"/>
+        </w:rPr>
+        <w:t> </w:t>
+      </w:r>
+      <w:r>
+        <w:rPr>
+          <w:rFonts w:ascii="Consolas" w:eastAsia="Times New Roman" w:hAnsi="Consolas" w:cs="Times New Roman"/>
+          <w:color w:val="DCDCAA"/>
+          <w:sz w:val="25"/>
+          <w:szCs w:val="25"/>
+        </w:rPr>
+        <w:t>}}</w:t>
+      </w:r>
+      <w:r>
+        <w:rPr>
+          <w:rFonts w:ascii="Consolas" w:eastAsia="Times New Roman" w:hAnsi="Consolas" w:cs="Times New Roman"/>
+          <w:color w:val="808080"/>
+          <w:sz w:val="25"/>
+          <w:szCs w:val="25"/>
+        </w:rPr>
+        <w:t>&lt;/</w:t>
+      </w:r>
+      <w:r>
+        <w:rPr>
+          <w:rFonts w:ascii="Consolas" w:eastAsia="Times New Roman" w:hAnsi="Consolas" w:cs="Times New Roman"/>
+          <w:color w:val="569CD6"/>
+          <w:sz w:val="25"/>
+          <w:szCs w:val="25"/>
+        </w:rPr>
+        <w:t>div</w:t>
+      </w:r>
+      <w:r>
+        <w:rPr>
+          <w:rFonts w:ascii="Consolas" w:eastAsia="Times New Roman" w:hAnsi="Consolas" w:cs="Times New Roman"/>
+          <w:color w:val="808080"/>
+          <w:sz w:val="25"/>
+          <w:szCs w:val="25"/>
+        </w:rPr>
+        <w:t>&gt;</w:t>
+      </w:r>
+    </w:p>
+    <w:p>
+      <w:pPr>
+        <w:shd w:val="clear" w:color="auto" w:fill="1E1E1E"/>
+        <w:spacing w:after="0" w:line="337" w:lineRule="atLeast"/>
+        <w:rPr>
+          <w:rFonts w:ascii="Consolas" w:eastAsia="Times New Roman" w:hAnsi="Consolas" w:cs="Times New Roman"/>
+          <w:color w:val="D4D4D4"/>
+          <w:sz w:val="25"/>
+          <w:szCs w:val="25"/>
+        </w:rPr>
+      </w:pPr>
+      <w:r>
+        <w:rPr>
+          <w:rFonts w:ascii="Consolas" w:eastAsia="Times New Roman" w:hAnsi="Consolas" w:cs="Times New Roman"/>
+          <w:color w:val="D4D4D4"/>
+          <w:sz w:val="25"/>
+          <w:szCs w:val="25"/>
+        </w:rPr>
+        <w:t>  </w:t>
+      </w:r>
+      <w:r>
+        <w:rPr>
+          <w:rFonts w:ascii="Consolas" w:eastAsia="Times New Roman" w:hAnsi="Consolas" w:cs="Times New Roman"/>
+          <w:color w:val="808080"/>
+          <w:sz w:val="25"/>
+          <w:szCs w:val="25"/>
+        </w:rPr>
+        <w:t>&lt;</w:t>
+      </w:r>
+      <w:r>
+        <w:rPr>
+          <w:rFonts w:ascii="Consolas" w:eastAsia="Times New Roman" w:hAnsi="Consolas" w:cs="Times New Roman"/>
+          <w:color w:val="569CD6"/>
+          <w:sz w:val="25"/>
+          <w:szCs w:val="25"/>
+        </w:rPr>
+        <w:t>div</w:t>
+      </w:r>
+      <w:r>
+        <w:rPr>
+          <w:rFonts w:ascii="Consolas" w:eastAsia="Times New Roman" w:hAnsi="Consolas" w:cs="Times New Roman"/>
+          <w:color w:val="D4D4D4"/>
+          <w:sz w:val="25"/>
+          <w:szCs w:val="25"/>
+        </w:rPr>
+        <w:t> </w:t>
+      </w:r>
+      <w:r>
+        <w:rPr>
+          <w:rFonts w:ascii="Consolas" w:eastAsia="Times New Roman" w:hAnsi="Consolas" w:cs="Times New Roman"/>
+          <w:color w:val="9CDCFE"/>
+          <w:sz w:val="25"/>
+          <w:szCs w:val="25"/>
+        </w:rPr>
+        <w:t>class</w:t>
+      </w:r>
+      <w:r>
+        <w:rPr>
+          <w:rFonts w:ascii="Consolas" w:eastAsia="Times New Roman" w:hAnsi="Consolas" w:cs="Times New Roman"/>
+          <w:color w:val="D4D4D4"/>
+          <w:sz w:val="25"/>
+          <w:szCs w:val="25"/>
+        </w:rPr>
+        <w:t>=</w:t>
+      </w:r>
+      <w:r>
+        <w:rPr>
+          <w:rFonts w:ascii="Consolas" w:eastAsia="Times New Roman" w:hAnsi="Consolas" w:cs="Times New Roman"/>
+          <w:color w:val="CE9178"/>
+          <w:sz w:val="25"/>
+          <w:szCs w:val="25"/>
+        </w:rPr>
+        <w:t>"tab-pane fade"</w:t>
+      </w:r>
+      <w:r>
+        <w:rPr>
+          <w:rFonts w:ascii="Consolas" w:eastAsia="Times New Roman" w:hAnsi="Consolas" w:cs="Times New Roman"/>
+          <w:color w:val="D4D4D4"/>
+          <w:sz w:val="25"/>
+          <w:szCs w:val="25"/>
+        </w:rPr>
+        <w:t> </w:t>
+      </w:r>
+      <w:r>
+        <w:rPr>
+          <w:rFonts w:ascii="Consolas" w:eastAsia="Times New Roman" w:hAnsi="Consolas" w:cs="Times New Roman"/>
+          <w:color w:val="9CDCFE"/>
+          <w:sz w:val="25"/>
+          <w:szCs w:val="25"/>
+        </w:rPr>
+        <w:t>id</w:t>
+      </w:r>
+      <w:r>
+        <w:rPr>
+          <w:rFonts w:ascii="Consolas" w:eastAsia="Times New Roman" w:hAnsi="Consolas" w:cs="Times New Roman"/>
+          <w:color w:val="D4D4D4"/>
+          <w:sz w:val="25"/>
+          <w:szCs w:val="25"/>
+        </w:rPr>
+        <w:t>=</w:t>
+      </w:r>
+      <w:r>
+        <w:rPr>
+          <w:rFonts w:ascii="Consolas" w:eastAsia="Times New Roman" w:hAnsi="Consolas" w:cs="Times New Roman"/>
+          <w:color w:val="CE9178"/>
+          <w:sz w:val="25"/>
+          <w:szCs w:val="25"/>
+        </w:rPr>
+        <w:t>"contact"</w:t>
+      </w:r>
+      <w:r>
+        <w:rPr>
+          <w:rFonts w:ascii="Consolas" w:eastAsia="Times New Roman" w:hAnsi="Consolas" w:cs="Times New Roman"/>
+          <w:color w:val="D4D4D4"/>
+          <w:sz w:val="25"/>
+          <w:szCs w:val="25"/>
+        </w:rPr>
+        <w:t> </w:t>
+      </w:r>
+      <w:r>
+        <w:rPr>
+          <w:rFonts w:ascii="Consolas" w:eastAsia="Times New Roman" w:hAnsi="Consolas" w:cs="Times New Roman"/>
+          <w:color w:val="9CDCFE"/>
+          <w:sz w:val="25"/>
+          <w:szCs w:val="25"/>
+        </w:rPr>
+        <w:t>role</w:t>
+      </w:r>
+      <w:r>
+        <w:rPr>
+          <w:rFonts w:ascii="Consolas" w:eastAsia="Times New Roman" w:hAnsi="Consolas" w:cs="Times New Roman"/>
+          <w:color w:val="D4D4D4"/>
+          <w:sz w:val="25"/>
+          <w:szCs w:val="25"/>
+        </w:rPr>
+        <w:t>=</w:t>
+      </w:r>
+      <w:r>
+        <w:rPr>
+          <w:rFonts w:ascii="Consolas" w:eastAsia="Times New Roman" w:hAnsi="Consolas" w:cs="Times New Roman"/>
+          <w:color w:val="CE9178"/>
+          <w:sz w:val="25"/>
+          <w:szCs w:val="25"/>
+        </w:rPr>
+        <w:t>"tabpanel"</w:t>
+      </w:r>
+      <w:r>
+        <w:rPr>
+          <w:rFonts w:ascii="Consolas" w:eastAsia="Times New Roman" w:hAnsi="Consolas" w:cs="Times New Roman"/>
+          <w:color w:val="D4D4D4"/>
+          <w:sz w:val="25"/>
+          <w:szCs w:val="25"/>
+        </w:rPr>
+        <w:t> </w:t>
+      </w:r>
+      <w:r>
+        <w:rPr>
+          <w:rFonts w:ascii="Consolas" w:eastAsia="Times New Roman" w:hAnsi="Consolas" w:cs="Times New Roman"/>
+          <w:color w:val="9CDCFE"/>
+          <w:sz w:val="25"/>
+          <w:szCs w:val="25"/>
+        </w:rPr>
+        <w:t>aria-labelledby</w:t>
+      </w:r>
+      <w:r>
+        <w:rPr>
+          <w:rFonts w:ascii="Consolas" w:eastAsia="Times New Roman" w:hAnsi="Consolas" w:cs="Times New Roman"/>
+          <w:color w:val="D4D4D4"/>
+          <w:sz w:val="25"/>
+          <w:szCs w:val="25"/>
+        </w:rPr>
+        <w:t>=</w:t>
+      </w:r>
+      <w:r>
+        <w:rPr>
+          <w:rFonts w:ascii="Consolas" w:eastAsia="Times New Roman" w:hAnsi="Consolas" w:cs="Times New Roman"/>
+          <w:color w:val="CE9178"/>
+          <w:sz w:val="25"/>
+          <w:szCs w:val="25"/>
+        </w:rPr>
+        <w:t>"contact-tab"</w:t>
+      </w:r>
+      <w:r>
+        <w:rPr>
+          <w:rFonts w:ascii="Consolas" w:eastAsia="Times New Roman" w:hAnsi="Consolas" w:cs="Times New Roman"/>
+          <w:color w:val="808080"/>
+          <w:sz w:val="25"/>
+          <w:szCs w:val="25"/>
+        </w:rPr>
+        <w:t>&gt;&lt;</w:t>
+      </w:r>
+      <w:r>
+        <w:rPr>
+          <w:rFonts w:ascii="Consolas" w:eastAsia="Times New Roman" w:hAnsi="Consolas" w:cs="Times New Roman"/>
+          <w:color w:val="569CD6"/>
+          <w:sz w:val="25"/>
+          <w:szCs w:val="25"/>
+        </w:rPr>
+        <w:t>br</w:t>
+      </w:r>
+      <w:r>
+        <w:rPr>
+          <w:rFonts w:ascii="Consolas" w:eastAsia="Times New Roman" w:hAnsi="Consolas" w:cs="Times New Roman"/>
+          <w:color w:val="808080"/>
+          <w:sz w:val="25"/>
+          <w:szCs w:val="25"/>
+        </w:rPr>
+        <w:t>&gt;</w:t>
+      </w:r>
+    </w:p>
+    <w:p>
+      <w:pPr>
+        <w:shd w:val="clear" w:color="auto" w:fill="1E1E1E"/>
+        <w:spacing w:after="0" w:line="337" w:lineRule="atLeast"/>
+        <w:rPr>
+          <w:rFonts w:ascii="Consolas" w:eastAsia="Times New Roman" w:hAnsi="Consolas" w:cs="Times New Roman"/>
+          <w:color w:val="D4D4D4"/>
+          <w:sz w:val="25"/>
+          <w:szCs w:val="25"/>
+        </w:rPr>
+      </w:pPr>
+    </w:p>
+    <w:p>
+      <w:pPr>
+        <w:shd w:val="clear" w:color="auto" w:fill="1E1E1E"/>
+        <w:spacing w:after="0" w:line="337" w:lineRule="atLeast"/>
+        <w:rPr>
+          <w:rFonts w:ascii="Consolas" w:eastAsia="Times New Roman" w:hAnsi="Consolas" w:cs="Times New Roman"/>
+          <w:color w:val="D4D4D4"/>
+          <w:sz w:val="25"/>
+          <w:szCs w:val="25"/>
+        </w:rPr>
+      </w:pPr>
+      <w:r>
+        <w:rPr>
+          <w:rFonts w:ascii="Consolas" w:eastAsia="Times New Roman" w:hAnsi="Consolas" w:cs="Times New Roman"/>
+          <w:color w:val="D4D4D4"/>
+          <w:sz w:val="25"/>
+          <w:szCs w:val="25"/>
+        </w:rPr>
+        <w:t>  </w:t>
+      </w:r>
+      <w:r>
+        <w:rPr>
+          <w:rFonts w:ascii="Consolas" w:eastAsia="Times New Roman" w:hAnsi="Consolas" w:cs="Times New Roman"/>
+          <w:color w:val="808080"/>
+          <w:sz w:val="25"/>
+          <w:szCs w:val="25"/>
+        </w:rPr>
+        <w:t>&lt;</w:t>
+      </w:r>
+      <w:r>
+        <w:rPr>
+          <w:rFonts w:ascii="Consolas" w:eastAsia="Times New Roman" w:hAnsi="Consolas" w:cs="Times New Roman"/>
+          <w:color w:val="569CD6"/>
+          <w:sz w:val="25"/>
+          <w:szCs w:val="25"/>
+        </w:rPr>
+        <w:t>div</w:t>
+      </w:r>
+      <w:r>
+        <w:rPr>
+          <w:rFonts w:ascii="Consolas" w:eastAsia="Times New Roman" w:hAnsi="Consolas" w:cs="Times New Roman"/>
+          <w:color w:val="D4D4D4"/>
+          <w:sz w:val="25"/>
+          <w:szCs w:val="25"/>
+        </w:rPr>
+        <w:t> </w:t>
+      </w:r>
+      <w:r>
+        <w:rPr>
+          <w:rFonts w:ascii="Consolas" w:eastAsia="Times New Roman" w:hAnsi="Consolas" w:cs="Times New Roman"/>
+          <w:color w:val="9CDCFE"/>
+          <w:sz w:val="25"/>
+          <w:szCs w:val="25"/>
+        </w:rPr>
+        <w:t>class</w:t>
+      </w:r>
+      <w:r>
+        <w:rPr>
+          <w:rFonts w:ascii="Consolas" w:eastAsia="Times New Roman" w:hAnsi="Consolas" w:cs="Times New Roman"/>
+          <w:color w:val="D4D4D4"/>
+          <w:sz w:val="25"/>
+          <w:szCs w:val="25"/>
+        </w:rPr>
+        <w:t>=</w:t>
+      </w:r>
+      <w:r>
+        <w:rPr>
+          <w:rFonts w:ascii="Consolas" w:eastAsia="Times New Roman" w:hAnsi="Consolas" w:cs="Times New Roman"/>
+          <w:color w:val="CE9178"/>
+          <w:sz w:val="25"/>
+          <w:szCs w:val="25"/>
+        </w:rPr>
+        <w:t>"fb-comments"</w:t>
+      </w:r>
+      <w:r>
+        <w:rPr>
+          <w:rFonts w:ascii="Consolas" w:eastAsia="Times New Roman" w:hAnsi="Consolas" w:cs="Times New Roman"/>
+          <w:color w:val="D4D4D4"/>
+          <w:sz w:val="25"/>
+          <w:szCs w:val="25"/>
+        </w:rPr>
+        <w:t> </w:t>
+      </w:r>
+      <w:r>
+        <w:rPr>
+          <w:rFonts w:ascii="Consolas" w:eastAsia="Times New Roman" w:hAnsi="Consolas" w:cs="Times New Roman"/>
+          <w:color w:val="9CDCFE"/>
+          <w:sz w:val="25"/>
+          <w:szCs w:val="25"/>
+        </w:rPr>
+        <w:t>data-href</w:t>
+      </w:r>
+      <w:r>
+        <w:rPr>
+          <w:rFonts w:ascii="Consolas" w:eastAsia="Times New Roman" w:hAnsi="Consolas" w:cs="Times New Roman"/>
+          <w:color w:val="D4D4D4"/>
+          <w:sz w:val="25"/>
+          <w:szCs w:val="25"/>
+        </w:rPr>
+        <w:t>=</w:t>
+      </w:r>
+      <w:r>
+        <w:rPr>
+          <w:rFonts w:ascii="Consolas" w:eastAsia="Times New Roman" w:hAnsi="Consolas" w:cs="Times New Roman"/>
+          <w:color w:val="CE9178"/>
+          <w:sz w:val="25"/>
+          <w:szCs w:val="25"/>
+        </w:rPr>
+        <w:t>"</w:t>
+      </w:r>
+      <w:r>
+        <w:rPr>
+          <w:rFonts w:ascii="Consolas" w:eastAsia="Times New Roman" w:hAnsi="Consolas" w:cs="Times New Roman"/>
+          <w:color w:val="DCDCAA"/>
+          <w:sz w:val="25"/>
+          <w:szCs w:val="25"/>
+        </w:rPr>
+        <w:t>{{</w:t>
+      </w:r>
+      <w:r>
+        <w:rPr>
+          <w:rFonts w:ascii="Consolas" w:eastAsia="Times New Roman" w:hAnsi="Consolas" w:cs="Times New Roman"/>
+          <w:color w:val="CE9178"/>
+          <w:sz w:val="25"/>
+          <w:szCs w:val="25"/>
+        </w:rPr>
+        <w:t> </w:t>
+      </w:r>
+      <w:r>
+        <w:rPr>
+          <w:rFonts w:ascii="Consolas" w:eastAsia="Times New Roman" w:hAnsi="Consolas" w:cs="Times New Roman"/>
+          <w:color w:val="4EC9B0"/>
+          <w:sz w:val="25"/>
+          <w:szCs w:val="25"/>
+        </w:rPr>
+        <w:t>Request</w:t>
+      </w:r>
+      <w:r>
+        <w:rPr>
+          <w:rFonts w:ascii="Consolas" w:eastAsia="Times New Roman" w:hAnsi="Consolas" w:cs="Times New Roman"/>
+          <w:color w:val="D4D4D4"/>
+          <w:sz w:val="25"/>
+          <w:szCs w:val="25"/>
+        </w:rPr>
+        <w:t>::</w:t>
+      </w:r>
+      <w:r>
+        <w:rPr>
+          <w:rFonts w:ascii="Consolas" w:eastAsia="Times New Roman" w:hAnsi="Consolas" w:cs="Times New Roman"/>
+          <w:color w:val="DCDCAA"/>
+          <w:sz w:val="25"/>
+          <w:szCs w:val="25"/>
+        </w:rPr>
+        <w:t>url</w:t>
+      </w:r>
+      <w:r>
+        <w:rPr>
+          <w:rFonts w:ascii="Consolas" w:eastAsia="Times New Roman" w:hAnsi="Consolas" w:cs="Times New Roman"/>
+          <w:color w:val="CE9178"/>
+          <w:sz w:val="25"/>
+          <w:szCs w:val="25"/>
+        </w:rPr>
+        <w:t>() </w:t>
+      </w:r>
+      <w:r>
+        <w:rPr>
+          <w:rFonts w:ascii="Consolas" w:eastAsia="Times New Roman" w:hAnsi="Consolas" w:cs="Times New Roman"/>
+          <w:color w:val="DCDCAA"/>
+          <w:sz w:val="25"/>
+          <w:szCs w:val="25"/>
+        </w:rPr>
+        <w:t>}}</w:t>
+      </w:r>
+      <w:r>
+        <w:rPr>
+          <w:rFonts w:ascii="Consolas" w:eastAsia="Times New Roman" w:hAnsi="Consolas" w:cs="Times New Roman"/>
+          <w:color w:val="CE9178"/>
+          <w:sz w:val="25"/>
+          <w:szCs w:val="25"/>
+        </w:rPr>
+        <w:t>"</w:t>
+      </w:r>
+      <w:r>
+        <w:rPr>
+          <w:rFonts w:ascii="Consolas" w:eastAsia="Times New Roman" w:hAnsi="Consolas" w:cs="Times New Roman"/>
+          <w:color w:val="D4D4D4"/>
+          <w:sz w:val="25"/>
+          <w:szCs w:val="25"/>
+        </w:rPr>
+        <w:t> </w:t>
+      </w:r>
+      <w:r>
+        <w:rPr>
+          <w:rFonts w:ascii="Consolas" w:eastAsia="Times New Roman" w:hAnsi="Consolas" w:cs="Times New Roman"/>
+          <w:color w:val="9CDCFE"/>
+          <w:sz w:val="25"/>
+          <w:szCs w:val="25"/>
+        </w:rPr>
+        <w:t>data-width</w:t>
+      </w:r>
+      <w:r>
+        <w:rPr>
+          <w:rFonts w:ascii="Consolas" w:eastAsia="Times New Roman" w:hAnsi="Consolas" w:cs="Times New Roman"/>
+          <w:color w:val="D4D4D4"/>
+          <w:sz w:val="25"/>
+          <w:szCs w:val="25"/>
+        </w:rPr>
+        <w:t>=</w:t>
+      </w:r>
+      <w:r>
+        <w:rPr>
+          <w:rFonts w:ascii="Consolas" w:eastAsia="Times New Roman" w:hAnsi="Consolas" w:cs="Times New Roman"/>
+          <w:color w:val="CE9178"/>
+          <w:sz w:val="25"/>
+          <w:szCs w:val="25"/>
+        </w:rPr>
+        <w:t>""</w:t>
+      </w:r>
+      <w:r>
+        <w:rPr>
+          <w:rFonts w:ascii="Consolas" w:eastAsia="Times New Roman" w:hAnsi="Consolas" w:cs="Times New Roman"/>
+          <w:color w:val="D4D4D4"/>
+          <w:sz w:val="25"/>
+          <w:szCs w:val="25"/>
+        </w:rPr>
+        <w:t> </w:t>
+      </w:r>
+      <w:r>
+        <w:rPr>
+          <w:rFonts w:ascii="Consolas" w:eastAsia="Times New Roman" w:hAnsi="Consolas" w:cs="Times New Roman"/>
+          <w:color w:val="9CDCFE"/>
+          <w:sz w:val="25"/>
+          <w:szCs w:val="25"/>
+        </w:rPr>
+        <w:t>data-numposts</w:t>
+      </w:r>
+      <w:r>
+        <w:rPr>
+          <w:rFonts w:ascii="Consolas" w:eastAsia="Times New Roman" w:hAnsi="Consolas" w:cs="Times New Roman"/>
+          <w:color w:val="D4D4D4"/>
+          <w:sz w:val="25"/>
+          <w:szCs w:val="25"/>
+        </w:rPr>
+        <w:t>=</w:t>
+      </w:r>
+      <w:r>
+        <w:rPr>
+          <w:rFonts w:ascii="Consolas" w:eastAsia="Times New Roman" w:hAnsi="Consolas" w:cs="Times New Roman"/>
+          <w:color w:val="CE9178"/>
+          <w:sz w:val="25"/>
+          <w:szCs w:val="25"/>
+        </w:rPr>
+        <w:t>"5"</w:t>
+      </w:r>
+      <w:r>
+        <w:rPr>
+          <w:rFonts w:ascii="Consolas" w:eastAsia="Times New Roman" w:hAnsi="Consolas" w:cs="Times New Roman"/>
+          <w:color w:val="808080"/>
+          <w:sz w:val="25"/>
+          <w:szCs w:val="25"/>
+        </w:rPr>
+        <w:t>&gt;&lt;/</w:t>
+      </w:r>
+      <w:r>
+        <w:rPr>
+          <w:rFonts w:ascii="Consolas" w:eastAsia="Times New Roman" w:hAnsi="Consolas" w:cs="Times New Roman"/>
+          <w:color w:val="569CD6"/>
+          <w:sz w:val="25"/>
+          <w:szCs w:val="25"/>
+        </w:rPr>
+        <w:t>div</w:t>
+      </w:r>
+      <w:r>
+        <w:rPr>
+          <w:rFonts w:ascii="Consolas" w:eastAsia="Times New Roman" w:hAnsi="Consolas" w:cs="Times New Roman"/>
+          <w:color w:val="808080"/>
+          <w:sz w:val="25"/>
+          <w:szCs w:val="25"/>
+        </w:rPr>
+        <w:t>&gt;</w:t>
+      </w:r>
+    </w:p>
+    <w:p>
+      <w:pPr>
+        <w:shd w:val="clear" w:color="auto" w:fill="1E1E1E"/>
+        <w:spacing w:after="0" w:line="337" w:lineRule="atLeast"/>
+        <w:rPr>
+          <w:rFonts w:ascii="Consolas" w:eastAsia="Times New Roman" w:hAnsi="Consolas" w:cs="Times New Roman"/>
+          <w:color w:val="D4D4D4"/>
+          <w:sz w:val="25"/>
+          <w:szCs w:val="25"/>
+        </w:rPr>
+      </w:pPr>
+    </w:p>
+    <w:p>
+      <w:pPr>
+        <w:shd w:val="clear" w:color="auto" w:fill="1E1E1E"/>
+        <w:spacing w:after="0" w:line="337" w:lineRule="atLeast"/>
+        <w:rPr>
+          <w:rFonts w:ascii="Consolas" w:eastAsia="Times New Roman" w:hAnsi="Consolas" w:cs="Times New Roman"/>
+          <w:color w:val="D4D4D4"/>
+          <w:sz w:val="25"/>
+          <w:szCs w:val="25"/>
+        </w:rPr>
+      </w:pPr>
+      <w:r>
+        <w:rPr>
+          <w:rFonts w:ascii="Consolas" w:eastAsia="Times New Roman" w:hAnsi="Consolas" w:cs="Times New Roman"/>
+          <w:color w:val="D4D4D4"/>
+          <w:sz w:val="25"/>
+          <w:szCs w:val="25"/>
+        </w:rPr>
+        <w:t>  </w:t>
+      </w:r>
+      <w:r>
+        <w:rPr>
+          <w:rFonts w:ascii="Consolas" w:eastAsia="Times New Roman" w:hAnsi="Consolas" w:cs="Times New Roman"/>
+          <w:color w:val="808080"/>
+          <w:sz w:val="25"/>
+          <w:szCs w:val="25"/>
+        </w:rPr>
+        <w:t>&lt;/</w:t>
+      </w:r>
+      <w:r>
+        <w:rPr>
+          <w:rFonts w:ascii="Consolas" w:eastAsia="Times New Roman" w:hAnsi="Consolas" w:cs="Times New Roman"/>
+          <w:color w:val="569CD6"/>
+          <w:sz w:val="25"/>
+          <w:szCs w:val="25"/>
+        </w:rPr>
+        <w:t>div</w:t>
+      </w:r>
+      <w:r>
+        <w:rPr>
+          <w:rFonts w:ascii="Consolas" w:eastAsia="Times New Roman" w:hAnsi="Consolas" w:cs="Times New Roman"/>
+          <w:color w:val="808080"/>
+          <w:sz w:val="25"/>
+          <w:szCs w:val="25"/>
+        </w:rPr>
+        <w:t>&gt;</w:t>
+      </w:r>
+    </w:p>
+    <w:p>
+      <w:pPr>
+        <w:shd w:val="clear" w:color="auto" w:fill="1E1E1E"/>
+        <w:spacing w:after="0" w:line="337" w:lineRule="atLeast"/>
+        <w:rPr>
+          <w:rFonts w:ascii="Consolas" w:eastAsia="Times New Roman" w:hAnsi="Consolas" w:cs="Times New Roman"/>
+          <w:color w:val="D4D4D4"/>
+          <w:sz w:val="25"/>
+          <w:szCs w:val="25"/>
+        </w:rPr>
+      </w:pPr>
+      <w:r>
+        <w:rPr>
+          <w:rFonts w:ascii="Consolas" w:eastAsia="Times New Roman" w:hAnsi="Consolas" w:cs="Times New Roman"/>
+          <w:color w:val="808080"/>
+          <w:sz w:val="25"/>
+          <w:szCs w:val="25"/>
+        </w:rPr>
+        <w:t>&lt;/</w:t>
+      </w:r>
+      <w:r>
+        <w:rPr>
+          <w:rFonts w:ascii="Consolas" w:eastAsia="Times New Roman" w:hAnsi="Consolas" w:cs="Times New Roman"/>
+          <w:color w:val="569CD6"/>
+          <w:sz w:val="25"/>
+          <w:szCs w:val="25"/>
+        </w:rPr>
+        <w:t>div</w:t>
+      </w:r>
+      <w:r>
+        <w:rPr>
+          <w:rFonts w:ascii="Consolas" w:eastAsia="Times New Roman" w:hAnsi="Consolas" w:cs="Times New Roman"/>
+          <w:color w:val="808080"/>
+          <w:sz w:val="25"/>
+          <w:szCs w:val="25"/>
+        </w:rPr>
+        <w:t>&gt;</w:t>
+      </w:r>
+    </w:p>
+    <w:p>
+      <w:pPr>
+        <w:shd w:val="clear" w:color="auto" w:fill="1E1E1E"/>
+        <w:spacing w:after="0" w:line="337" w:lineRule="atLeast"/>
+        <w:rPr>
+          <w:rFonts w:ascii="Consolas" w:eastAsia="Times New Roman" w:hAnsi="Consolas" w:cs="Times New Roman"/>
+          <w:color w:val="D4D4D4"/>
+          <w:sz w:val="25"/>
+          <w:szCs w:val="25"/>
+        </w:rPr>
+      </w:pPr>
+    </w:p>
+    <w:p>
+      <w:pPr>
+        <w:shd w:val="clear" w:color="auto" w:fill="1E1E1E"/>
+        <w:spacing w:after="0" w:line="337" w:lineRule="atLeast"/>
+        <w:rPr>
+          <w:rFonts w:ascii="Consolas" w:eastAsia="Times New Roman" w:hAnsi="Consolas" w:cs="Times New Roman"/>
+          <w:color w:val="D4D4D4"/>
+          <w:sz w:val="25"/>
+          <w:szCs w:val="25"/>
+        </w:rPr>
+      </w:pPr>
+      <w:r>
+        <w:rPr>
+          <w:rFonts w:ascii="Consolas" w:eastAsia="Times New Roman" w:hAnsi="Consolas" w:cs="Times New Roman"/>
+          <w:color w:val="D4D4D4"/>
+          <w:sz w:val="25"/>
+          <w:szCs w:val="25"/>
+        </w:rPr>
+        <w:t>                     </w:t>
+      </w:r>
+    </w:p>
+    <w:p>
+      <w:pPr>
+        <w:shd w:val="clear" w:color="auto" w:fill="1E1E1E"/>
+        <w:spacing w:after="0" w:line="337" w:lineRule="atLeast"/>
+        <w:rPr>
+          <w:rFonts w:ascii="Consolas" w:eastAsia="Times New Roman" w:hAnsi="Consolas" w:cs="Times New Roman"/>
+          <w:color w:val="D4D4D4"/>
+          <w:sz w:val="25"/>
+          <w:szCs w:val="25"/>
+        </w:rPr>
+      </w:pPr>
+      <w:r>
+        <w:rPr>
+          <w:rFonts w:ascii="Consolas" w:eastAsia="Times New Roman" w:hAnsi="Consolas" w:cs="Times New Roman"/>
+          <w:color w:val="D4D4D4"/>
+          <w:sz w:val="25"/>
+          <w:szCs w:val="25"/>
+        </w:rPr>
+        <w:t>                </w:t>
+      </w:r>
+      <w:r>
+        <w:rPr>
+          <w:rFonts w:ascii="Consolas" w:eastAsia="Times New Roman" w:hAnsi="Consolas" w:cs="Times New Roman"/>
+          <w:color w:val="808080"/>
+          <w:sz w:val="25"/>
+          <w:szCs w:val="25"/>
+        </w:rPr>
+        <w:t>&lt;/</w:t>
+      </w:r>
+      <w:r>
+        <w:rPr>
+          <w:rFonts w:ascii="Consolas" w:eastAsia="Times New Roman" w:hAnsi="Consolas" w:cs="Times New Roman"/>
+          <w:color w:val="569CD6"/>
+          <w:sz w:val="25"/>
+          <w:szCs w:val="25"/>
+        </w:rPr>
+        <w:t>div</w:t>
+      </w:r>
+      <w:r>
+        <w:rPr>
+          <w:rFonts w:ascii="Consolas" w:eastAsia="Times New Roman" w:hAnsi="Consolas" w:cs="Times New Roman"/>
+          <w:color w:val="808080"/>
+          <w:sz w:val="25"/>
+          <w:szCs w:val="25"/>
+        </w:rPr>
+        <w:t>&gt;</w:t>
+      </w:r>
+    </w:p>
+    <w:p>
+      <w:pPr>
+        <w:shd w:val="clear" w:color="auto" w:fill="1E1E1E"/>
+        <w:spacing w:after="0" w:line="337" w:lineRule="atLeast"/>
+        <w:rPr>
+          <w:rFonts w:ascii="Consolas" w:eastAsia="Times New Roman" w:hAnsi="Consolas" w:cs="Times New Roman"/>
+          <w:color w:val="D4D4D4"/>
+          <w:sz w:val="25"/>
+          <w:szCs w:val="25"/>
+        </w:rPr>
+      </w:pPr>
+      <w:r>
+        <w:rPr>
+          <w:rFonts w:ascii="Consolas" w:eastAsia="Times New Roman" w:hAnsi="Consolas" w:cs="Times New Roman"/>
+          <w:color w:val="D4D4D4"/>
+          <w:sz w:val="25"/>
+          <w:szCs w:val="25"/>
+        </w:rPr>
+        <w:t>            </w:t>
+      </w:r>
+      <w:r>
+        <w:rPr>
+          <w:rFonts w:ascii="Consolas" w:eastAsia="Times New Roman" w:hAnsi="Consolas" w:cs="Times New Roman"/>
+          <w:color w:val="808080"/>
+          <w:sz w:val="25"/>
+          <w:szCs w:val="25"/>
+        </w:rPr>
+        <w:t>&lt;/</w:t>
+      </w:r>
+      <w:r>
+        <w:rPr>
+          <w:rFonts w:ascii="Consolas" w:eastAsia="Times New Roman" w:hAnsi="Consolas" w:cs="Times New Roman"/>
+          <w:color w:val="569CD6"/>
+          <w:sz w:val="25"/>
+          <w:szCs w:val="25"/>
+        </w:rPr>
+        <w:t>div</w:t>
+      </w:r>
+      <w:r>
+        <w:rPr>
+          <w:rFonts w:ascii="Consolas" w:eastAsia="Times New Roman" w:hAnsi="Consolas" w:cs="Times New Roman"/>
+          <w:color w:val="808080"/>
+          <w:sz w:val="25"/>
+          <w:szCs w:val="25"/>
+        </w:rPr>
+        <w:t>&gt;</w:t>
+      </w:r>
+    </w:p>
+    <w:p>
+      <w:pPr>
+        <w:shd w:val="clear" w:color="auto" w:fill="1E1E1E"/>
+        <w:spacing w:after="0" w:line="337" w:lineRule="atLeast"/>
+        <w:rPr>
+          <w:rFonts w:ascii="Consolas" w:eastAsia="Times New Roman" w:hAnsi="Consolas" w:cs="Times New Roman"/>
+          <w:color w:val="D4D4D4"/>
+          <w:sz w:val="25"/>
+          <w:szCs w:val="25"/>
+        </w:rPr>
+      </w:pPr>
+      <w:r>
+        <w:rPr>
+          <w:rFonts w:ascii="Consolas" w:eastAsia="Times New Roman" w:hAnsi="Consolas" w:cs="Times New Roman"/>
+          <w:color w:val="D4D4D4"/>
+          <w:sz w:val="25"/>
+          <w:szCs w:val="25"/>
+        </w:rPr>
+        <w:t>        </w:t>
+      </w:r>
+      <w:r>
+        <w:rPr>
+          <w:rFonts w:ascii="Consolas" w:eastAsia="Times New Roman" w:hAnsi="Consolas" w:cs="Times New Roman"/>
+          <w:color w:val="808080"/>
+          <w:sz w:val="25"/>
+          <w:szCs w:val="25"/>
+        </w:rPr>
+        <w:t>&lt;/</w:t>
+      </w:r>
+      <w:r>
+        <w:rPr>
+          <w:rFonts w:ascii="Consolas" w:eastAsia="Times New Roman" w:hAnsi="Consolas" w:cs="Times New Roman"/>
+          <w:color w:val="569CD6"/>
+          <w:sz w:val="25"/>
+          <w:szCs w:val="25"/>
+        </w:rPr>
+        <w:t>div</w:t>
+      </w:r>
+      <w:r>
+        <w:rPr>
+          <w:rFonts w:ascii="Consolas" w:eastAsia="Times New Roman" w:hAnsi="Consolas" w:cs="Times New Roman"/>
+          <w:color w:val="808080"/>
+          <w:sz w:val="25"/>
+          <w:szCs w:val="25"/>
+        </w:rPr>
+        <w:t>&gt;</w:t>
+      </w:r>
+    </w:p>
+    <w:p>
+      <w:pPr>
+        <w:shd w:val="clear" w:color="auto" w:fill="1E1E1E"/>
+        <w:spacing w:after="0" w:line="337" w:lineRule="atLeast"/>
+        <w:rPr>
+          <w:rFonts w:ascii="Consolas" w:eastAsia="Times New Roman" w:hAnsi="Consolas" w:cs="Times New Roman"/>
+          <w:color w:val="D4D4D4"/>
+          <w:sz w:val="25"/>
+          <w:szCs w:val="25"/>
+        </w:rPr>
+      </w:pPr>
+      <w:r>
+        <w:rPr>
+          <w:rFonts w:ascii="Consolas" w:eastAsia="Times New Roman" w:hAnsi="Consolas" w:cs="Times New Roman"/>
+          <w:color w:val="D4D4D4"/>
+          <w:sz w:val="25"/>
+          <w:szCs w:val="25"/>
+        </w:rPr>
+        <w:t>    </w:t>
+      </w:r>
+      <w:r>
+        <w:rPr>
+          <w:rFonts w:ascii="Consolas" w:eastAsia="Times New Roman" w:hAnsi="Consolas" w:cs="Times New Roman"/>
+          <w:color w:val="808080"/>
+          <w:sz w:val="25"/>
+          <w:szCs w:val="25"/>
+        </w:rPr>
+        <w:t>&lt;/</w:t>
+      </w:r>
+      <w:r>
+        <w:rPr>
+          <w:rFonts w:ascii="Consolas" w:eastAsia="Times New Roman" w:hAnsi="Consolas" w:cs="Times New Roman"/>
+          <w:color w:val="569CD6"/>
+          <w:sz w:val="25"/>
+          <w:szCs w:val="25"/>
+        </w:rPr>
+        <w:t>div</w:t>
+      </w:r>
+      <w:r>
+        <w:rPr>
+          <w:rFonts w:ascii="Consolas" w:eastAsia="Times New Roman" w:hAnsi="Consolas" w:cs="Times New Roman"/>
+          <w:color w:val="808080"/>
+          <w:sz w:val="25"/>
+          <w:szCs w:val="25"/>
+        </w:rPr>
+        <w:t>&gt;</w:t>
+      </w:r>
+    </w:p>
+    <w:p>
+      <w:pPr>
+        <w:rPr>
+          <w:sz w:val="56"/>
+          <w:szCs w:val="56"/>
+        </w:rPr>
+      </w:pPr>
     </w:p>
     <w:p>
       <w:pPr>
